--- a/Dokumentacija/MM_dokumentacija.docx
+++ b/Dokumentacija/MM_dokumentacija.docx
@@ -157,26 +157,42 @@
     <w:p>
       <w:pPr>
         <w:pStyle w:val="Podaciokandidatu"/>
-      </w:pPr>
-      <w:r>
-        <w:t>M</w:t>
-      </w:r>
-      <w:r>
-        <w:t>atični br</w:t>
-      </w:r>
-      <w:r>
-        <w:t>oj</w:t>
-      </w:r>
-      <w:r>
-        <w:t>:</w:t>
-      </w:r>
-      <w:r>
+        <w:rPr>
+          <w:i/>
+        </w:rPr>
+      </w:pPr>
+      <w:r>
+        <w:t xml:space="preserve">Studij: </w:t>
+      </w:r>
+      <w:r>
+        <w:t>Informacijsko i program</w:t>
+      </w:r>
+      <w:r>
+        <w:t>sko inženjerstvo, Baze podataka i baze znanja</w:t>
+      </w:r>
+      <w:r>
+        <w:rPr>
+          <w:i/>
+        </w:rPr>
         <w:t xml:space="preserve"> </w:t>
       </w:r>
     </w:p>
     <w:p>
       <w:pPr>
         <w:pStyle w:val="Podaciokandidatu"/>
+      </w:pPr>
+      <w:r>
+        <w:t xml:space="preserve">Ivan </w:t>
+      </w:r>
+      <w:proofErr w:type="spellStart"/>
+      <w:r>
+        <w:t>Šantalab</w:t>
+      </w:r>
+      <w:proofErr w:type="spellEnd"/>
+    </w:p>
+    <w:p>
+      <w:pPr>
+        <w:pStyle w:val="Podaciokandidatu"/>
         <w:rPr>
           <w:i/>
         </w:rPr>
@@ -185,10 +201,7 @@
         <w:t xml:space="preserve">Studij: </w:t>
       </w:r>
       <w:r>
-        <w:t>Informacijsko i program</w:t>
-      </w:r>
-      <w:r>
-        <w:t>sko inženjerstvo, Baze podataka i baze znanja</w:t>
+        <w:t>Informacijsko i programsko inženjerstvo, Baze podataka i baze znanja</w:t>
       </w:r>
       <w:r>
         <w:rPr>
@@ -202,56 +215,7 @@
         <w:pStyle w:val="Podaciokandidatu"/>
       </w:pPr>
       <w:r>
-        <w:t xml:space="preserve">Ivan </w:t>
-      </w:r>
-      <w:proofErr w:type="spellStart"/>
-      <w:r>
-        <w:t>Šantalab</w:t>
-      </w:r>
-      <w:proofErr w:type="spellEnd"/>
-    </w:p>
-    <w:p>
-      <w:pPr>
-        <w:pStyle w:val="Podaciokandidatu"/>
-      </w:pPr>
-      <w:r>
-        <w:t xml:space="preserve">Matični broj: </w:t>
-      </w:r>
-    </w:p>
-    <w:p>
-      <w:pPr>
-        <w:pStyle w:val="Podaciokandidatu"/>
-        <w:rPr>
-          <w:i/>
-        </w:rPr>
-      </w:pPr>
-      <w:r>
-        <w:t xml:space="preserve">Studij: </w:t>
-      </w:r>
-      <w:r>
-        <w:t>Informacijsko i programsko inženjerstvo, Baze podataka i baze znanja</w:t>
-      </w:r>
-      <w:r>
-        <w:rPr>
-          <w:i/>
-        </w:rPr>
-        <w:t xml:space="preserve"> </w:t>
-      </w:r>
-    </w:p>
-    <w:p>
-      <w:pPr>
-        <w:pStyle w:val="Podaciokandidatu"/>
-      </w:pPr>
-      <w:r>
         <w:t>Ljiljana Pintarić</w:t>
-      </w:r>
-    </w:p>
-    <w:p>
-      <w:pPr>
-        <w:pStyle w:val="Podaciokandidatu"/>
-      </w:pPr>
-      <w:r>
-        <w:t xml:space="preserve">Matični broj: </w:t>
       </w:r>
     </w:p>
     <w:p>
@@ -422,7 +386,7 @@
       <w:r>
         <w:fldChar w:fldCharType="separate"/>
       </w:r>
-      <w:hyperlink w:anchor="_Toc402383936" w:history="1">
+      <w:hyperlink w:anchor="_Toc403551958" w:history="1">
         <w:r>
           <w:rPr>
             <w:rStyle w:val="Hiperveza"/>
@@ -465,7 +429,7 @@
             <w:noProof/>
             <w:webHidden/>
           </w:rPr>
-          <w:instrText xml:space="preserve"> PAGEREF _Toc402383936 \h </w:instrText>
+          <w:instrText xml:space="preserve"> PAGEREF _Toc403551958 \h </w:instrText>
         </w:r>
         <w:r>
           <w:rPr>
@@ -509,7 +473,7 @@
           <w:szCs w:val="22"/>
         </w:rPr>
       </w:pPr>
-      <w:hyperlink w:anchor="_Toc402383937" w:history="1">
+      <w:hyperlink w:anchor="_Toc403551959" w:history="1">
         <w:r>
           <w:rPr>
             <w:rStyle w:val="Hiperveza"/>
@@ -552,7 +516,7 @@
             <w:noProof/>
             <w:webHidden/>
           </w:rPr>
-          <w:instrText xml:space="preserve"> PAGEREF _Toc402383937 \h </w:instrText>
+          <w:instrText xml:space="preserve"> PAGEREF _Toc403551959 \h </w:instrText>
         </w:r>
         <w:r>
           <w:rPr>
@@ -573,6 +537,93 @@
             <w:webHidden/>
           </w:rPr>
           <w:t>2</w:t>
+        </w:r>
+        <w:r>
+          <w:rPr>
+            <w:noProof/>
+            <w:webHidden/>
+          </w:rPr>
+          <w:fldChar w:fldCharType="end"/>
+        </w:r>
+      </w:hyperlink>
+    </w:p>
+    <w:p>
+      <w:pPr>
+        <w:pStyle w:val="Sadraj2"/>
+        <w:tabs>
+          <w:tab w:val="left" w:pos="1320"/>
+        </w:tabs>
+        <w:rPr>
+          <w:rFonts w:asciiTheme="minorHAnsi" w:eastAsiaTheme="minorEastAsia" w:hAnsiTheme="minorHAnsi" w:cstheme="minorBidi"/>
+          <w:noProof/>
+          <w:sz w:val="22"/>
+          <w:szCs w:val="22"/>
+        </w:rPr>
+      </w:pPr>
+      <w:hyperlink w:anchor="_Toc403551960" w:history="1">
+        <w:r>
+          <w:rPr>
+            <w:rStyle w:val="Hiperveza"/>
+            <w:noProof/>
+          </w:rPr>
+          <w:t>2.1.</w:t>
+        </w:r>
+        <w:r>
+          <w:rPr>
+            <w:rFonts w:asciiTheme="minorHAnsi" w:eastAsiaTheme="minorEastAsia" w:hAnsiTheme="minorHAnsi" w:cstheme="minorBidi"/>
+            <w:noProof/>
+            <w:sz w:val="22"/>
+            <w:szCs w:val="22"/>
+          </w:rPr>
+          <w:tab/>
+        </w:r>
+        <w:r>
+          <w:rPr>
+            <w:rStyle w:val="Hiperveza"/>
+            <w:noProof/>
+          </w:rPr>
+          <w:t>Artefakti</w:t>
+        </w:r>
+        <w:r>
+          <w:rPr>
+            <w:noProof/>
+            <w:webHidden/>
+          </w:rPr>
+          <w:tab/>
+        </w:r>
+        <w:r>
+          <w:rPr>
+            <w:noProof/>
+            <w:webHidden/>
+          </w:rPr>
+          <w:fldChar w:fldCharType="begin"/>
+        </w:r>
+        <w:r>
+          <w:rPr>
+            <w:noProof/>
+            <w:webHidden/>
+          </w:rPr>
+          <w:instrText xml:space="preserve"> PAGEREF _Toc403551960 \h </w:instrText>
+        </w:r>
+        <w:r>
+          <w:rPr>
+            <w:noProof/>
+            <w:webHidden/>
+          </w:rPr>
+        </w:r>
+        <w:r>
+          <w:rPr>
+            <w:noProof/>
+            <w:webHidden/>
+          </w:rPr>
+          <w:fldChar w:fldCharType="separate"/>
+        </w:r>
+        <w:r>
+          <w:rPr>
+            <w:noProof/>
+            <w:webHidden/>
+          </w:rPr>
+          <w:t>4</w:t>
         </w:r>
         <w:r>
           <w:rPr>
@@ -596,7 +647,7 @@
           <w:szCs w:val="22"/>
         </w:rPr>
       </w:pPr>
-      <w:hyperlink w:anchor="_Toc402383938" w:history="1">
+      <w:hyperlink w:anchor="_Toc403551961" w:history="1">
         <w:r>
           <w:rPr>
             <w:rStyle w:val="Hiperveza"/>
@@ -639,7 +690,7 @@
             <w:noProof/>
             <w:webHidden/>
           </w:rPr>
-          <w:instrText xml:space="preserve"> PAGEREF _Toc402383938 \h </w:instrText>
+          <w:instrText xml:space="preserve"> PAGEREF _Toc403551961 \h </w:instrText>
         </w:r>
         <w:r>
           <w:rPr>
@@ -659,7 +710,7 @@
             <w:noProof/>
             <w:webHidden/>
           </w:rPr>
-          <w:t>4</w:t>
+          <w:t>7</w:t>
         </w:r>
         <w:r>
           <w:rPr>
@@ -683,7 +734,7 @@
           <w:szCs w:val="22"/>
         </w:rPr>
       </w:pPr>
-      <w:hyperlink w:anchor="_Toc402383939" w:history="1">
+      <w:hyperlink w:anchor="_Toc403551962" w:history="1">
         <w:r>
           <w:rPr>
             <w:rStyle w:val="Hiperveza"/>
@@ -726,7 +777,7 @@
             <w:noProof/>
             <w:webHidden/>
           </w:rPr>
-          <w:instrText xml:space="preserve"> PAGEREF _Toc402383939 \h </w:instrText>
+          <w:instrText xml:space="preserve"> PAGEREF _Toc403551962 \h </w:instrText>
         </w:r>
         <w:r>
           <w:rPr>
@@ -746,7 +797,7 @@
             <w:noProof/>
             <w:webHidden/>
           </w:rPr>
-          <w:t>5</w:t>
+          <w:t>8</w:t>
         </w:r>
         <w:r>
           <w:rPr>
@@ -770,7 +821,7 @@
           <w:szCs w:val="22"/>
         </w:rPr>
       </w:pPr>
-      <w:hyperlink w:anchor="_Toc402383940" w:history="1">
+      <w:hyperlink w:anchor="_Toc403551963" w:history="1">
         <w:r>
           <w:rPr>
             <w:rStyle w:val="Hiperveza"/>
@@ -813,7 +864,7 @@
             <w:noProof/>
             <w:webHidden/>
           </w:rPr>
-          <w:instrText xml:space="preserve"> PAGEREF _Toc402383940 \h </w:instrText>
+          <w:instrText xml:space="preserve"> PAGEREF _Toc403551963 \h </w:instrText>
         </w:r>
         <w:r>
           <w:rPr>
@@ -833,7 +884,7 @@
             <w:noProof/>
             <w:webHidden/>
           </w:rPr>
-          <w:t>5</w:t>
+          <w:t>8</w:t>
         </w:r>
         <w:r>
           <w:rPr>
@@ -857,7 +908,7 @@
           <w:szCs w:val="22"/>
         </w:rPr>
       </w:pPr>
-      <w:hyperlink w:anchor="_Toc402383941" w:history="1">
+      <w:hyperlink w:anchor="_Toc403551964" w:history="1">
         <w:r>
           <w:rPr>
             <w:rStyle w:val="Hiperveza"/>
@@ -900,7 +951,7 @@
             <w:noProof/>
             <w:webHidden/>
           </w:rPr>
-          <w:instrText xml:space="preserve"> PAGEREF _Toc402383941 \h </w:instrText>
+          <w:instrText xml:space="preserve"> PAGEREF _Toc403551964 \h </w:instrText>
         </w:r>
         <w:r>
           <w:rPr>
@@ -920,7 +971,7 @@
             <w:noProof/>
             <w:webHidden/>
           </w:rPr>
-          <w:t>6</w:t>
+          <w:t>9</w:t>
         </w:r>
         <w:r>
           <w:rPr>
@@ -944,7 +995,7 @@
           <w:szCs w:val="22"/>
         </w:rPr>
       </w:pPr>
-      <w:hyperlink w:anchor="_Toc402383942" w:history="1">
+      <w:hyperlink w:anchor="_Toc403551965" w:history="1">
         <w:r>
           <w:rPr>
             <w:rStyle w:val="Hiperveza"/>
@@ -987,7 +1038,7 @@
             <w:noProof/>
             <w:webHidden/>
           </w:rPr>
-          <w:instrText xml:space="preserve"> PAGEREF _Toc402383942 \h </w:instrText>
+          <w:instrText xml:space="preserve"> PAGEREF _Toc403551965 \h </w:instrText>
         </w:r>
         <w:r>
           <w:rPr>
@@ -1007,7 +1058,7 @@
             <w:noProof/>
             <w:webHidden/>
           </w:rPr>
-          <w:t>7</w:t>
+          <w:t>10</w:t>
         </w:r>
         <w:r>
           <w:rPr>
@@ -1031,7 +1082,7 @@
           <w:szCs w:val="22"/>
         </w:rPr>
       </w:pPr>
-      <w:hyperlink w:anchor="_Toc402383943" w:history="1">
+      <w:hyperlink w:anchor="_Toc403551966" w:history="1">
         <w:r>
           <w:rPr>
             <w:rStyle w:val="Hiperveza"/>
@@ -1074,7 +1125,7 @@
             <w:noProof/>
             <w:webHidden/>
           </w:rPr>
-          <w:instrText xml:space="preserve"> PAGEREF _Toc402383943 \h </w:instrText>
+          <w:instrText xml:space="preserve"> PAGEREF _Toc403551966 \h </w:instrText>
         </w:r>
         <w:r>
           <w:rPr>
@@ -1094,7 +1145,181 @@
             <w:noProof/>
             <w:webHidden/>
           </w:rPr>
-          <w:t>7</w:t>
+          <w:t>10</w:t>
+        </w:r>
+        <w:r>
+          <w:rPr>
+            <w:noProof/>
+            <w:webHidden/>
+          </w:rPr>
+          <w:fldChar w:fldCharType="end"/>
+        </w:r>
+      </w:hyperlink>
+    </w:p>
+    <w:p>
+      <w:pPr>
+        <w:pStyle w:val="Sadraj3"/>
+        <w:tabs>
+          <w:tab w:val="left" w:pos="1760"/>
+        </w:tabs>
+        <w:rPr>
+          <w:rFonts w:asciiTheme="minorHAnsi" w:eastAsiaTheme="minorEastAsia" w:hAnsiTheme="minorHAnsi" w:cstheme="minorBidi"/>
+          <w:noProof/>
+          <w:sz w:val="22"/>
+          <w:szCs w:val="22"/>
+        </w:rPr>
+      </w:pPr>
+      <w:hyperlink w:anchor="_Toc403551967" w:history="1">
+        <w:r>
+          <w:rPr>
+            <w:rStyle w:val="Hiperveza"/>
+            <w:noProof/>
+          </w:rPr>
+          <w:t>4.1.1.</w:t>
+        </w:r>
+        <w:r>
+          <w:rPr>
+            <w:rFonts w:asciiTheme="minorHAnsi" w:eastAsiaTheme="minorEastAsia" w:hAnsiTheme="minorHAnsi" w:cstheme="minorBidi"/>
+            <w:noProof/>
+            <w:sz w:val="22"/>
+            <w:szCs w:val="22"/>
+          </w:rPr>
+          <w:tab/>
+        </w:r>
+        <w:r>
+          <w:rPr>
+            <w:rStyle w:val="Hiperveza"/>
+            <w:noProof/>
+          </w:rPr>
+          <w:t>Relacijski model</w:t>
+        </w:r>
+        <w:r>
+          <w:rPr>
+            <w:noProof/>
+            <w:webHidden/>
+          </w:rPr>
+          <w:tab/>
+        </w:r>
+        <w:r>
+          <w:rPr>
+            <w:noProof/>
+            <w:webHidden/>
+          </w:rPr>
+          <w:fldChar w:fldCharType="begin"/>
+        </w:r>
+        <w:r>
+          <w:rPr>
+            <w:noProof/>
+            <w:webHidden/>
+          </w:rPr>
+          <w:instrText xml:space="preserve"> PAGEREF _Toc403551967 \h </w:instrText>
+        </w:r>
+        <w:r>
+          <w:rPr>
+            <w:noProof/>
+            <w:webHidden/>
+          </w:rPr>
+        </w:r>
+        <w:r>
+          <w:rPr>
+            <w:noProof/>
+            <w:webHidden/>
+          </w:rPr>
+          <w:fldChar w:fldCharType="separate"/>
+        </w:r>
+        <w:r>
+          <w:rPr>
+            <w:noProof/>
+            <w:webHidden/>
+          </w:rPr>
+          <w:t>11</w:t>
+        </w:r>
+        <w:r>
+          <w:rPr>
+            <w:noProof/>
+            <w:webHidden/>
+          </w:rPr>
+          <w:fldChar w:fldCharType="end"/>
+        </w:r>
+      </w:hyperlink>
+    </w:p>
+    <w:p>
+      <w:pPr>
+        <w:pStyle w:val="Sadraj3"/>
+        <w:tabs>
+          <w:tab w:val="left" w:pos="1760"/>
+        </w:tabs>
+        <w:rPr>
+          <w:rFonts w:asciiTheme="minorHAnsi" w:eastAsiaTheme="minorEastAsia" w:hAnsiTheme="minorHAnsi" w:cstheme="minorBidi"/>
+          <w:noProof/>
+          <w:sz w:val="22"/>
+          <w:szCs w:val="22"/>
+        </w:rPr>
+      </w:pPr>
+      <w:hyperlink w:anchor="_Toc403551968" w:history="1">
+        <w:r>
+          <w:rPr>
+            <w:rStyle w:val="Hiperveza"/>
+            <w:noProof/>
+          </w:rPr>
+          <w:t>4.1.2.</w:t>
+        </w:r>
+        <w:r>
+          <w:rPr>
+            <w:rFonts w:asciiTheme="minorHAnsi" w:eastAsiaTheme="minorEastAsia" w:hAnsiTheme="minorHAnsi" w:cstheme="minorBidi"/>
+            <w:noProof/>
+            <w:sz w:val="22"/>
+            <w:szCs w:val="22"/>
+          </w:rPr>
+          <w:tab/>
+        </w:r>
+        <w:r>
+          <w:rPr>
+            <w:rStyle w:val="Hiperveza"/>
+            <w:noProof/>
+          </w:rPr>
+          <w:t>Opis baze podataka</w:t>
+        </w:r>
+        <w:r>
+          <w:rPr>
+            <w:noProof/>
+            <w:webHidden/>
+          </w:rPr>
+          <w:tab/>
+        </w:r>
+        <w:r>
+          <w:rPr>
+            <w:noProof/>
+            <w:webHidden/>
+          </w:rPr>
+          <w:fldChar w:fldCharType="begin"/>
+        </w:r>
+        <w:r>
+          <w:rPr>
+            <w:noProof/>
+            <w:webHidden/>
+          </w:rPr>
+          <w:instrText xml:space="preserve"> PAGEREF _Toc403551968 \h </w:instrText>
+        </w:r>
+        <w:r>
+          <w:rPr>
+            <w:noProof/>
+            <w:webHidden/>
+          </w:rPr>
+        </w:r>
+        <w:r>
+          <w:rPr>
+            <w:noProof/>
+            <w:webHidden/>
+          </w:rPr>
+          <w:fldChar w:fldCharType="separate"/>
+        </w:r>
+        <w:r>
+          <w:rPr>
+            <w:noProof/>
+            <w:webHidden/>
+          </w:rPr>
+          <w:t>11</w:t>
         </w:r>
         <w:r>
           <w:rPr>
@@ -1118,7 +1343,7 @@
           <w:szCs w:val="22"/>
         </w:rPr>
       </w:pPr>
-      <w:hyperlink w:anchor="_Toc402383944" w:history="1">
+      <w:hyperlink w:anchor="_Toc403551969" w:history="1">
         <w:r>
           <w:rPr>
             <w:rStyle w:val="Hiperveza"/>
@@ -1161,7 +1386,7 @@
             <w:noProof/>
             <w:webHidden/>
           </w:rPr>
-          <w:instrText xml:space="preserve"> PAGEREF _Toc402383944 \h </w:instrText>
+          <w:instrText xml:space="preserve"> PAGEREF _Toc403551969 \h </w:instrText>
         </w:r>
         <w:r>
           <w:rPr>
@@ -1181,7 +1406,529 @@
             <w:noProof/>
             <w:webHidden/>
           </w:rPr>
-          <w:t>8</w:t>
+          <w:t>12</w:t>
+        </w:r>
+        <w:r>
+          <w:rPr>
+            <w:noProof/>
+            <w:webHidden/>
+          </w:rPr>
+          <w:fldChar w:fldCharType="end"/>
+        </w:r>
+      </w:hyperlink>
+    </w:p>
+    <w:p>
+      <w:pPr>
+        <w:pStyle w:val="Sadraj3"/>
+        <w:tabs>
+          <w:tab w:val="left" w:pos="1760"/>
+        </w:tabs>
+        <w:rPr>
+          <w:rFonts w:asciiTheme="minorHAnsi" w:eastAsiaTheme="minorEastAsia" w:hAnsiTheme="minorHAnsi" w:cstheme="minorBidi"/>
+          <w:noProof/>
+          <w:sz w:val="22"/>
+          <w:szCs w:val="22"/>
+        </w:rPr>
+      </w:pPr>
+      <w:hyperlink w:anchor="_Toc403551970" w:history="1">
+        <w:r>
+          <w:rPr>
+            <w:rStyle w:val="Hiperveza"/>
+            <w:noProof/>
+          </w:rPr>
+          <w:t>4.2.1.</w:t>
+        </w:r>
+        <w:r>
+          <w:rPr>
+            <w:rFonts w:asciiTheme="minorHAnsi" w:eastAsiaTheme="minorEastAsia" w:hAnsiTheme="minorHAnsi" w:cstheme="minorBidi"/>
+            <w:noProof/>
+            <w:sz w:val="22"/>
+            <w:szCs w:val="22"/>
+          </w:rPr>
+          <w:tab/>
+        </w:r>
+        <w:r>
+          <w:rPr>
+            <w:rStyle w:val="Hiperveza"/>
+            <w:noProof/>
+          </w:rPr>
+          <w:t>Dijagram slučajeva korištenja</w:t>
+        </w:r>
+        <w:r>
+          <w:rPr>
+            <w:noProof/>
+            <w:webHidden/>
+          </w:rPr>
+          <w:tab/>
+        </w:r>
+        <w:r>
+          <w:rPr>
+            <w:noProof/>
+            <w:webHidden/>
+          </w:rPr>
+          <w:fldChar w:fldCharType="begin"/>
+        </w:r>
+        <w:r>
+          <w:rPr>
+            <w:noProof/>
+            <w:webHidden/>
+          </w:rPr>
+          <w:instrText xml:space="preserve"> PAGEREF _Toc403551970 \h </w:instrText>
+        </w:r>
+        <w:r>
+          <w:rPr>
+            <w:noProof/>
+            <w:webHidden/>
+          </w:rPr>
+        </w:r>
+        <w:r>
+          <w:rPr>
+            <w:noProof/>
+            <w:webHidden/>
+          </w:rPr>
+          <w:fldChar w:fldCharType="separate"/>
+        </w:r>
+        <w:r>
+          <w:rPr>
+            <w:noProof/>
+            <w:webHidden/>
+          </w:rPr>
+          <w:t>12</w:t>
+        </w:r>
+        <w:r>
+          <w:rPr>
+            <w:noProof/>
+            <w:webHidden/>
+          </w:rPr>
+          <w:fldChar w:fldCharType="end"/>
+        </w:r>
+      </w:hyperlink>
+    </w:p>
+    <w:p>
+      <w:pPr>
+        <w:pStyle w:val="Sadraj3"/>
+        <w:tabs>
+          <w:tab w:val="left" w:pos="1760"/>
+        </w:tabs>
+        <w:rPr>
+          <w:rFonts w:asciiTheme="minorHAnsi" w:eastAsiaTheme="minorEastAsia" w:hAnsiTheme="minorHAnsi" w:cstheme="minorBidi"/>
+          <w:noProof/>
+          <w:sz w:val="22"/>
+          <w:szCs w:val="22"/>
+        </w:rPr>
+      </w:pPr>
+      <w:hyperlink w:anchor="_Toc403551971" w:history="1">
+        <w:r>
+          <w:rPr>
+            <w:rStyle w:val="Hiperveza"/>
+            <w:noProof/>
+          </w:rPr>
+          <w:t>4.2.2.</w:t>
+        </w:r>
+        <w:r>
+          <w:rPr>
+            <w:rFonts w:asciiTheme="minorHAnsi" w:eastAsiaTheme="minorEastAsia" w:hAnsiTheme="minorHAnsi" w:cstheme="minorBidi"/>
+            <w:noProof/>
+            <w:sz w:val="22"/>
+            <w:szCs w:val="22"/>
+          </w:rPr>
+          <w:tab/>
+        </w:r>
+        <w:r>
+          <w:rPr>
+            <w:rStyle w:val="Hiperveza"/>
+            <w:noProof/>
+          </w:rPr>
+          <w:t>Sekvencijalni dijagram – registracija</w:t>
+        </w:r>
+        <w:r>
+          <w:rPr>
+            <w:noProof/>
+            <w:webHidden/>
+          </w:rPr>
+          <w:tab/>
+        </w:r>
+        <w:r>
+          <w:rPr>
+            <w:noProof/>
+            <w:webHidden/>
+          </w:rPr>
+          <w:fldChar w:fldCharType="begin"/>
+        </w:r>
+        <w:r>
+          <w:rPr>
+            <w:noProof/>
+            <w:webHidden/>
+          </w:rPr>
+          <w:instrText xml:space="preserve"> PAGEREF _Toc403551971 \h </w:instrText>
+        </w:r>
+        <w:r>
+          <w:rPr>
+            <w:noProof/>
+            <w:webHidden/>
+          </w:rPr>
+        </w:r>
+        <w:r>
+          <w:rPr>
+            <w:noProof/>
+            <w:webHidden/>
+          </w:rPr>
+          <w:fldChar w:fldCharType="separate"/>
+        </w:r>
+        <w:r>
+          <w:rPr>
+            <w:noProof/>
+            <w:webHidden/>
+          </w:rPr>
+          <w:t>13</w:t>
+        </w:r>
+        <w:r>
+          <w:rPr>
+            <w:noProof/>
+            <w:webHidden/>
+          </w:rPr>
+          <w:fldChar w:fldCharType="end"/>
+        </w:r>
+      </w:hyperlink>
+    </w:p>
+    <w:p>
+      <w:pPr>
+        <w:pStyle w:val="Sadraj3"/>
+        <w:tabs>
+          <w:tab w:val="left" w:pos="1760"/>
+        </w:tabs>
+        <w:rPr>
+          <w:rFonts w:asciiTheme="minorHAnsi" w:eastAsiaTheme="minorEastAsia" w:hAnsiTheme="minorHAnsi" w:cstheme="minorBidi"/>
+          <w:noProof/>
+          <w:sz w:val="22"/>
+          <w:szCs w:val="22"/>
+        </w:rPr>
+      </w:pPr>
+      <w:hyperlink w:anchor="_Toc403551972" w:history="1">
+        <w:r>
+          <w:rPr>
+            <w:rStyle w:val="Hiperveza"/>
+            <w:noProof/>
+          </w:rPr>
+          <w:t>4.2.3.</w:t>
+        </w:r>
+        <w:r>
+          <w:rPr>
+            <w:rFonts w:asciiTheme="minorHAnsi" w:eastAsiaTheme="minorEastAsia" w:hAnsiTheme="minorHAnsi" w:cstheme="minorBidi"/>
+            <w:noProof/>
+            <w:sz w:val="22"/>
+            <w:szCs w:val="22"/>
+          </w:rPr>
+          <w:tab/>
+        </w:r>
+        <w:r>
+          <w:rPr>
+            <w:rStyle w:val="Hiperveza"/>
+            <w:noProof/>
+          </w:rPr>
+          <w:t>Sekvencijalni dijagram – prijava</w:t>
+        </w:r>
+        <w:r>
+          <w:rPr>
+            <w:noProof/>
+            <w:webHidden/>
+          </w:rPr>
+          <w:tab/>
+        </w:r>
+        <w:r>
+          <w:rPr>
+            <w:noProof/>
+            <w:webHidden/>
+          </w:rPr>
+          <w:fldChar w:fldCharType="begin"/>
+        </w:r>
+        <w:r>
+          <w:rPr>
+            <w:noProof/>
+            <w:webHidden/>
+          </w:rPr>
+          <w:instrText xml:space="preserve"> PAGEREF _Toc403551972 \h </w:instrText>
+        </w:r>
+        <w:r>
+          <w:rPr>
+            <w:noProof/>
+            <w:webHidden/>
+          </w:rPr>
+        </w:r>
+        <w:r>
+          <w:rPr>
+            <w:noProof/>
+            <w:webHidden/>
+          </w:rPr>
+          <w:fldChar w:fldCharType="separate"/>
+        </w:r>
+        <w:r>
+          <w:rPr>
+            <w:noProof/>
+            <w:webHidden/>
+          </w:rPr>
+          <w:t>14</w:t>
+        </w:r>
+        <w:r>
+          <w:rPr>
+            <w:noProof/>
+            <w:webHidden/>
+          </w:rPr>
+          <w:fldChar w:fldCharType="end"/>
+        </w:r>
+      </w:hyperlink>
+    </w:p>
+    <w:p>
+      <w:pPr>
+        <w:pStyle w:val="Sadraj3"/>
+        <w:tabs>
+          <w:tab w:val="left" w:pos="1760"/>
+        </w:tabs>
+        <w:rPr>
+          <w:rFonts w:asciiTheme="minorHAnsi" w:eastAsiaTheme="minorEastAsia" w:hAnsiTheme="minorHAnsi" w:cstheme="minorBidi"/>
+          <w:noProof/>
+          <w:sz w:val="22"/>
+          <w:szCs w:val="22"/>
+        </w:rPr>
+      </w:pPr>
+      <w:hyperlink w:anchor="_Toc403551973" w:history="1">
+        <w:r>
+          <w:rPr>
+            <w:rStyle w:val="Hiperveza"/>
+            <w:noProof/>
+          </w:rPr>
+          <w:t>4.2.4.</w:t>
+        </w:r>
+        <w:r>
+          <w:rPr>
+            <w:rFonts w:asciiTheme="minorHAnsi" w:eastAsiaTheme="minorEastAsia" w:hAnsiTheme="minorHAnsi" w:cstheme="minorBidi"/>
+            <w:noProof/>
+            <w:sz w:val="22"/>
+            <w:szCs w:val="22"/>
+          </w:rPr>
+          <w:tab/>
+        </w:r>
+        <w:r>
+          <w:rPr>
+            <w:rStyle w:val="Hiperveza"/>
+            <w:noProof/>
+          </w:rPr>
+          <w:t>Sekvencijalni dijagram – pregled događaja</w:t>
+        </w:r>
+        <w:r>
+          <w:rPr>
+            <w:noProof/>
+            <w:webHidden/>
+          </w:rPr>
+          <w:tab/>
+        </w:r>
+        <w:r>
+          <w:rPr>
+            <w:noProof/>
+            <w:webHidden/>
+          </w:rPr>
+          <w:fldChar w:fldCharType="begin"/>
+        </w:r>
+        <w:r>
+          <w:rPr>
+            <w:noProof/>
+            <w:webHidden/>
+          </w:rPr>
+          <w:instrText xml:space="preserve"> PAGEREF _Toc403551973 \h </w:instrText>
+        </w:r>
+        <w:r>
+          <w:rPr>
+            <w:noProof/>
+            <w:webHidden/>
+          </w:rPr>
+        </w:r>
+        <w:r>
+          <w:rPr>
+            <w:noProof/>
+            <w:webHidden/>
+          </w:rPr>
+          <w:fldChar w:fldCharType="separate"/>
+        </w:r>
+        <w:r>
+          <w:rPr>
+            <w:noProof/>
+            <w:webHidden/>
+          </w:rPr>
+          <w:t>15</w:t>
+        </w:r>
+        <w:r>
+          <w:rPr>
+            <w:noProof/>
+            <w:webHidden/>
+          </w:rPr>
+          <w:fldChar w:fldCharType="end"/>
+        </w:r>
+      </w:hyperlink>
+    </w:p>
+    <w:p>
+      <w:pPr>
+        <w:pStyle w:val="Sadraj3"/>
+        <w:tabs>
+          <w:tab w:val="left" w:pos="1760"/>
+        </w:tabs>
+        <w:rPr>
+          <w:rFonts w:asciiTheme="minorHAnsi" w:eastAsiaTheme="minorEastAsia" w:hAnsiTheme="minorHAnsi" w:cstheme="minorBidi"/>
+          <w:noProof/>
+          <w:sz w:val="22"/>
+          <w:szCs w:val="22"/>
+        </w:rPr>
+      </w:pPr>
+      <w:hyperlink w:anchor="_Toc403551974" w:history="1">
+        <w:r>
+          <w:rPr>
+            <w:rStyle w:val="Hiperveza"/>
+            <w:noProof/>
+          </w:rPr>
+          <w:t>4.2.5.</w:t>
+        </w:r>
+        <w:r>
+          <w:rPr>
+            <w:rFonts w:asciiTheme="minorHAnsi" w:eastAsiaTheme="minorEastAsia" w:hAnsiTheme="minorHAnsi" w:cstheme="minorBidi"/>
+            <w:noProof/>
+            <w:sz w:val="22"/>
+            <w:szCs w:val="22"/>
+          </w:rPr>
+          <w:tab/>
+        </w:r>
+        <w:r>
+          <w:rPr>
+            <w:rStyle w:val="Hiperveza"/>
+            <w:noProof/>
+          </w:rPr>
+          <w:t>Sekvencijalni dijagram – pretraživanje</w:t>
+        </w:r>
+        <w:r>
+          <w:rPr>
+            <w:noProof/>
+            <w:webHidden/>
+          </w:rPr>
+          <w:tab/>
+        </w:r>
+        <w:r>
+          <w:rPr>
+            <w:noProof/>
+            <w:webHidden/>
+          </w:rPr>
+          <w:fldChar w:fldCharType="begin"/>
+        </w:r>
+        <w:r>
+          <w:rPr>
+            <w:noProof/>
+            <w:webHidden/>
+          </w:rPr>
+          <w:instrText xml:space="preserve"> PAGEREF _Toc403551974 \h </w:instrText>
+        </w:r>
+        <w:r>
+          <w:rPr>
+            <w:noProof/>
+            <w:webHidden/>
+          </w:rPr>
+        </w:r>
+        <w:r>
+          <w:rPr>
+            <w:noProof/>
+            <w:webHidden/>
+          </w:rPr>
+          <w:fldChar w:fldCharType="separate"/>
+        </w:r>
+        <w:r>
+          <w:rPr>
+            <w:noProof/>
+            <w:webHidden/>
+          </w:rPr>
+          <w:t>15</w:t>
+        </w:r>
+        <w:r>
+          <w:rPr>
+            <w:noProof/>
+            <w:webHidden/>
+          </w:rPr>
+          <w:fldChar w:fldCharType="end"/>
+        </w:r>
+      </w:hyperlink>
+    </w:p>
+    <w:p>
+      <w:pPr>
+        <w:pStyle w:val="Sadraj3"/>
+        <w:tabs>
+          <w:tab w:val="left" w:pos="1760"/>
+        </w:tabs>
+        <w:rPr>
+          <w:rFonts w:asciiTheme="minorHAnsi" w:eastAsiaTheme="minorEastAsia" w:hAnsiTheme="minorHAnsi" w:cstheme="minorBidi"/>
+          <w:noProof/>
+          <w:sz w:val="22"/>
+          <w:szCs w:val="22"/>
+        </w:rPr>
+      </w:pPr>
+      <w:hyperlink w:anchor="_Toc403551975" w:history="1">
+        <w:r>
+          <w:rPr>
+            <w:rStyle w:val="Hiperveza"/>
+            <w:noProof/>
+          </w:rPr>
+          <w:t>4.2.6.</w:t>
+        </w:r>
+        <w:r>
+          <w:rPr>
+            <w:rFonts w:asciiTheme="minorHAnsi" w:eastAsiaTheme="minorEastAsia" w:hAnsiTheme="minorHAnsi" w:cstheme="minorBidi"/>
+            <w:noProof/>
+            <w:sz w:val="22"/>
+            <w:szCs w:val="22"/>
+          </w:rPr>
+          <w:tab/>
+        </w:r>
+        <w:r>
+          <w:rPr>
+            <w:rStyle w:val="Hiperveza"/>
+            <w:noProof/>
+          </w:rPr>
+          <w:t>Sekvencijalni dijagram – ažuriranje lokalne baze</w:t>
+        </w:r>
+        <w:r>
+          <w:rPr>
+            <w:noProof/>
+            <w:webHidden/>
+          </w:rPr>
+          <w:tab/>
+        </w:r>
+        <w:r>
+          <w:rPr>
+            <w:noProof/>
+            <w:webHidden/>
+          </w:rPr>
+          <w:fldChar w:fldCharType="begin"/>
+        </w:r>
+        <w:r>
+          <w:rPr>
+            <w:noProof/>
+            <w:webHidden/>
+          </w:rPr>
+          <w:instrText xml:space="preserve"> PAGEREF _Toc403551975 \h </w:instrText>
+        </w:r>
+        <w:r>
+          <w:rPr>
+            <w:noProof/>
+            <w:webHidden/>
+          </w:rPr>
+        </w:r>
+        <w:r>
+          <w:rPr>
+            <w:noProof/>
+            <w:webHidden/>
+          </w:rPr>
+          <w:fldChar w:fldCharType="separate"/>
+        </w:r>
+        <w:r>
+          <w:rPr>
+            <w:noProof/>
+            <w:webHidden/>
+          </w:rPr>
+          <w:t>16</w:t>
         </w:r>
         <w:r>
           <w:rPr>
@@ -1205,7 +1952,7 @@
           <w:szCs w:val="22"/>
         </w:rPr>
       </w:pPr>
-      <w:hyperlink w:anchor="_Toc402383945" w:history="1">
+      <w:hyperlink w:anchor="_Toc403551976" w:history="1">
         <w:r>
           <w:rPr>
             <w:rStyle w:val="Hiperveza"/>
@@ -1227,7 +1974,7 @@
             <w:rStyle w:val="Hiperveza"/>
             <w:noProof/>
           </w:rPr>
-          <w:t>Navođenje literature</w:t>
+          <w:t>Literatura</w:t>
         </w:r>
         <w:r>
           <w:rPr>
@@ -1248,7 +1995,7 @@
             <w:noProof/>
             <w:webHidden/>
           </w:rPr>
-          <w:instrText xml:space="preserve"> PAGEREF _Toc402383945 \h </w:instrText>
+          <w:instrText xml:space="preserve"> PAGEREF _Toc403551976 \h </w:instrText>
         </w:r>
         <w:r>
           <w:rPr>
@@ -1268,181 +2015,7 @@
             <w:noProof/>
             <w:webHidden/>
           </w:rPr>
-          <w:t>9</w:t>
-        </w:r>
-        <w:r>
-          <w:rPr>
-            <w:noProof/>
-            <w:webHidden/>
-          </w:rPr>
-          <w:fldChar w:fldCharType="end"/>
-        </w:r>
-      </w:hyperlink>
-    </w:p>
-    <w:p>
-      <w:pPr>
-        <w:pStyle w:val="Sadraj1"/>
-        <w:tabs>
-          <w:tab w:val="left" w:pos="880"/>
-        </w:tabs>
-        <w:rPr>
-          <w:rFonts w:asciiTheme="minorHAnsi" w:eastAsiaTheme="minorEastAsia" w:hAnsiTheme="minorHAnsi" w:cstheme="minorBidi"/>
-          <w:noProof/>
-          <w:sz w:val="22"/>
-          <w:szCs w:val="22"/>
-        </w:rPr>
-      </w:pPr>
-      <w:hyperlink w:anchor="_Toc402383946" w:history="1">
-        <w:r>
-          <w:rPr>
-            <w:rStyle w:val="Hiperveza"/>
-            <w:noProof/>
-          </w:rPr>
-          <w:t>6.</w:t>
-        </w:r>
-        <w:r>
-          <w:rPr>
-            <w:rFonts w:asciiTheme="minorHAnsi" w:eastAsiaTheme="minorEastAsia" w:hAnsiTheme="minorHAnsi" w:cstheme="minorBidi"/>
-            <w:noProof/>
-            <w:sz w:val="22"/>
-            <w:szCs w:val="22"/>
-          </w:rPr>
-          <w:tab/>
-        </w:r>
-        <w:r>
-          <w:rPr>
-            <w:rStyle w:val="Hiperveza"/>
-            <w:noProof/>
-          </w:rPr>
-          <w:t>Literatura</w:t>
-        </w:r>
-        <w:r>
-          <w:rPr>
-            <w:noProof/>
-            <w:webHidden/>
-          </w:rPr>
-          <w:tab/>
-        </w:r>
-        <w:r>
-          <w:rPr>
-            <w:noProof/>
-            <w:webHidden/>
-          </w:rPr>
-          <w:fldChar w:fldCharType="begin"/>
-        </w:r>
-        <w:r>
-          <w:rPr>
-            <w:noProof/>
-            <w:webHidden/>
-          </w:rPr>
-          <w:instrText xml:space="preserve"> PAGEREF _Toc402383946 \h </w:instrText>
-        </w:r>
-        <w:r>
-          <w:rPr>
-            <w:noProof/>
-            <w:webHidden/>
-          </w:rPr>
-        </w:r>
-        <w:r>
-          <w:rPr>
-            <w:noProof/>
-            <w:webHidden/>
-          </w:rPr>
-          <w:fldChar w:fldCharType="separate"/>
-        </w:r>
-        <w:r>
-          <w:rPr>
-            <w:noProof/>
-            <w:webHidden/>
-          </w:rPr>
-          <w:t>13</w:t>
-        </w:r>
-        <w:r>
-          <w:rPr>
-            <w:noProof/>
-            <w:webHidden/>
-          </w:rPr>
-          <w:fldChar w:fldCharType="end"/>
-        </w:r>
-      </w:hyperlink>
-    </w:p>
-    <w:p>
-      <w:pPr>
-        <w:pStyle w:val="Sadraj1"/>
-        <w:tabs>
-          <w:tab w:val="left" w:pos="880"/>
-        </w:tabs>
-        <w:rPr>
-          <w:rFonts w:asciiTheme="minorHAnsi" w:eastAsiaTheme="minorEastAsia" w:hAnsiTheme="minorHAnsi" w:cstheme="minorBidi"/>
-          <w:noProof/>
-          <w:sz w:val="22"/>
-          <w:szCs w:val="22"/>
-        </w:rPr>
-      </w:pPr>
-      <w:hyperlink w:anchor="_Toc402383947" w:history="1">
-        <w:r>
-          <w:rPr>
-            <w:rStyle w:val="Hiperveza"/>
-            <w:noProof/>
-          </w:rPr>
-          <w:t>7.</w:t>
-        </w:r>
-        <w:r>
-          <w:rPr>
-            <w:rFonts w:asciiTheme="minorHAnsi" w:eastAsiaTheme="minorEastAsia" w:hAnsiTheme="minorHAnsi" w:cstheme="minorBidi"/>
-            <w:noProof/>
-            <w:sz w:val="22"/>
-            <w:szCs w:val="22"/>
-          </w:rPr>
-          <w:tab/>
-        </w:r>
-        <w:r>
-          <w:rPr>
-            <w:rStyle w:val="Hiperveza"/>
-            <w:noProof/>
-          </w:rPr>
-          <w:t>Kratke upute</w:t>
-        </w:r>
-        <w:r>
-          <w:rPr>
-            <w:noProof/>
-            <w:webHidden/>
-          </w:rPr>
-          <w:tab/>
-        </w:r>
-        <w:r>
-          <w:rPr>
-            <w:noProof/>
-            <w:webHidden/>
-          </w:rPr>
-          <w:fldChar w:fldCharType="begin"/>
-        </w:r>
-        <w:r>
-          <w:rPr>
-            <w:noProof/>
-            <w:webHidden/>
-          </w:rPr>
-          <w:instrText xml:space="preserve"> PAGEREF _Toc402383947 \h </w:instrText>
-        </w:r>
-        <w:r>
-          <w:rPr>
-            <w:noProof/>
-            <w:webHidden/>
-          </w:rPr>
-        </w:r>
-        <w:r>
-          <w:rPr>
-            <w:noProof/>
-            <w:webHidden/>
-          </w:rPr>
-          <w:fldChar w:fldCharType="separate"/>
-        </w:r>
-        <w:r>
-          <w:rPr>
-            <w:noProof/>
-            <w:webHidden/>
-          </w:rPr>
-          <w:t>14</w:t>
+          <w:t>18</w:t>
         </w:r>
         <w:r>
           <w:rPr>
@@ -1480,7 +2053,7 @@
       <w:pPr>
         <w:pStyle w:val="FOINaslov1"/>
       </w:pPr>
-      <w:bookmarkStart w:id="0" w:name="_Toc402383936"/>
+      <w:bookmarkStart w:id="0" w:name="_Toc403551958"/>
       <w:r>
         <w:lastRenderedPageBreak/>
         <w:t>Uvod</w:t>
@@ -2218,7 +2791,7 @@
       <w:pPr>
         <w:pStyle w:val="FOINaslov1"/>
       </w:pPr>
-      <w:bookmarkStart w:id="1" w:name="_Toc402383937"/>
+      <w:bookmarkStart w:id="1" w:name="_Toc403551959"/>
       <w:r>
         <w:lastRenderedPageBreak/>
         <w:t>Metodologija</w:t>
@@ -2528,57 +3101,477 @@
         <w:t xml:space="preserve"> ključnih informacija I mogućnosti za kontrolu I adaptaciju. </w:t>
       </w:r>
     </w:p>
+    <w:p>
+      <w:r>
+        <w:t xml:space="preserve">Sprint backlog je skup stavaka </w:t>
+      </w:r>
+      <w:proofErr w:type="spellStart"/>
+      <w:r>
+        <w:t>backloga</w:t>
+      </w:r>
+      <w:proofErr w:type="spellEnd"/>
+      <w:r>
+        <w:t xml:space="preserve"> proizvoda koje su odabrane za trenutni sprint, I plan za realizaciju novog inkrementa I ciljeva sprinta. Tim modificira sprint backlog kroz </w:t>
+      </w:r>
+      <w:proofErr w:type="spellStart"/>
+      <w:r>
+        <w:t>sprint.Inkrement</w:t>
+      </w:r>
+      <w:proofErr w:type="spellEnd"/>
+      <w:r>
+        <w:t xml:space="preserve"> je suma svih stavaka </w:t>
+      </w:r>
+      <w:proofErr w:type="spellStart"/>
+      <w:r>
+        <w:t>backloga</w:t>
+      </w:r>
+      <w:proofErr w:type="spellEnd"/>
+      <w:r>
+        <w:t xml:space="preserve"> proizvoda kompletiranog kroz sprint  I vrijednost inkrementa svih prethodnik </w:t>
+      </w:r>
+      <w:proofErr w:type="spellStart"/>
+      <w:r>
+        <w:t>sprinteva</w:t>
+      </w:r>
+      <w:proofErr w:type="spellEnd"/>
+      <w:r>
+        <w:t>.  Na kraju svakog sprinta, mora biti gotov novi inkrement</w:t>
+      </w:r>
+      <w:r>
+        <w:t>.</w:t>
+      </w:r>
+      <w:r>
+        <w:t xml:space="preserve">  (Izvor: SCRUM </w:t>
+      </w:r>
+      <w:proofErr w:type="spellStart"/>
+      <w:r>
+        <w:t>Guide</w:t>
+      </w:r>
+      <w:proofErr w:type="spellEnd"/>
+      <w:r>
+        <w:t>)</w:t>
+      </w:r>
+    </w:p>
     <w:p/>
     <w:p>
-      <w:r>
-        <w:t xml:space="preserve">Sprint backlog je skup stavaka </w:t>
-      </w:r>
-      <w:proofErr w:type="spellStart"/>
-      <w:r>
-        <w:t>backloga</w:t>
-      </w:r>
-      <w:proofErr w:type="spellEnd"/>
-      <w:r>
-        <w:t xml:space="preserve"> proizvoda koje su odabrane za trenutni sprint, I plan za realizaciju novog inkrementa I ciljeva sprinta. Tim modificira sprint backlog kroz </w:t>
-      </w:r>
-      <w:proofErr w:type="spellStart"/>
-      <w:r>
-        <w:t>sprint.Inkrement</w:t>
-      </w:r>
-      <w:proofErr w:type="spellEnd"/>
-      <w:r>
-        <w:t xml:space="preserve"> je suma svih stavaka </w:t>
-      </w:r>
-      <w:proofErr w:type="spellStart"/>
-      <w:r>
-        <w:t>backloga</w:t>
-      </w:r>
-      <w:proofErr w:type="spellEnd"/>
-      <w:r>
-        <w:t xml:space="preserve"> proizvoda kompletiranog kroz sprint  I vrijednost inkrementa svih prethodnik </w:t>
-      </w:r>
-      <w:proofErr w:type="spellStart"/>
-      <w:r>
-        <w:t>sprinteva</w:t>
-      </w:r>
-      <w:proofErr w:type="spellEnd"/>
-      <w:r>
-        <w:t>.  Na kraju svakog sprinta, mora biti gotov novi inkrement</w:t>
-      </w:r>
-      <w:r>
-        <w:t>.</w:t>
+      <w:pPr>
+        <w:pStyle w:val="FOINaslov2"/>
+      </w:pPr>
+      <w:bookmarkStart w:id="3" w:name="_Toc403551960"/>
+      <w:r>
+        <w:lastRenderedPageBreak/>
+        <w:t>Artefakti</w:t>
+      </w:r>
+      <w:bookmarkEnd w:id="3"/>
+    </w:p>
+    <w:p>
+      <w:pPr>
+        <w:spacing w:after="200" w:line="276" w:lineRule="auto"/>
+        <w:ind w:firstLine="0"/>
+        <w:jc w:val="left"/>
+        <w:rPr>
+          <w:noProof/>
+        </w:rPr>
+      </w:pPr>
+    </w:p>
+    <w:p>
+      <w:pPr>
+        <w:rPr>
+          <w:b/>
+          <w:sz w:val="32"/>
+        </w:rPr>
+      </w:pPr>
+      <w:r>
+        <w:rPr>
+          <w:noProof/>
+        </w:rPr>
+        <w:drawing>
+          <wp:inline distT="0" distB="0" distL="0" distR="0" wp14:anchorId="4EB4C4FD" wp14:editId="07F60E9B">
+            <wp:extent cx="4785406" cy="4152900"/>
+            <wp:effectExtent l="0" t="0" r="0" b="0"/>
+            <wp:docPr id="7" name="Picture 7"/>
+            <wp:cNvGraphicFramePr>
+              <a:graphicFrameLocks xmlns:a="http://schemas.openxmlformats.org/drawingml/2006/main" noChangeAspect="1"/>
+            </wp:cNvGraphicFramePr>
+            <a:graphic xmlns:a="http://schemas.openxmlformats.org/drawingml/2006/main">
+              <a:graphicData uri="http://schemas.openxmlformats.org/drawingml/2006/picture">
+                <pic:pic xmlns:pic="http://schemas.openxmlformats.org/drawingml/2006/picture">
+                  <pic:nvPicPr>
+                    <pic:cNvPr id="0" name="MM_UC.jpeg"/>
+                    <pic:cNvPicPr/>
+                  </pic:nvPicPr>
+                  <pic:blipFill rotWithShape="1">
+                    <a:blip r:embed="rId11" cstate="print">
+                      <a:extLst>
+                        <a:ext uri="{28A0092B-C50C-407E-A947-70E740481C1C}">
+                          <a14:useLocalDpi xmlns:a14="http://schemas.microsoft.com/office/drawing/2010/main" val="0"/>
+                        </a:ext>
+                      </a:extLst>
+                    </a:blip>
+                    <a:srcRect t="13650" r="4801" b="7089"/>
+                    <a:stretch/>
+                  </pic:blipFill>
+                  <pic:spPr bwMode="auto">
+                    <a:xfrm>
+                      <a:off x="0" y="0"/>
+                      <a:ext cx="4791744" cy="4158400"/>
+                    </a:xfrm>
+                    <a:prstGeom prst="rect">
+                      <a:avLst/>
+                    </a:prstGeom>
+                    <a:ln>
+                      <a:noFill/>
+                    </a:ln>
+                    <a:extLst>
+                      <a:ext uri="{53640926-AAD7-44D8-BBD7-CCE9431645EC}">
+                        <a14:shadowObscured xmlns:a14="http://schemas.microsoft.com/office/drawing/2010/main"/>
+                      </a:ext>
+                    </a:extLst>
+                  </pic:spPr>
+                </pic:pic>
+              </a:graphicData>
+            </a:graphic>
+          </wp:inline>
+        </w:drawing>
+      </w:r>
+    </w:p>
+    <w:p>
+      <w:r>
+        <w:rPr>
+          <w:noProof/>
+        </w:rPr>
+        <w:drawing>
+          <wp:inline distT="0" distB="0" distL="0" distR="0" wp14:anchorId="48B4A032" wp14:editId="547269FE">
+            <wp:extent cx="5762568" cy="2933700"/>
+            <wp:effectExtent l="0" t="0" r="0" b="0"/>
+            <wp:docPr id="8" name="Picture 8"/>
+            <wp:cNvGraphicFramePr>
+              <a:graphicFrameLocks xmlns:a="http://schemas.openxmlformats.org/drawingml/2006/main" noChangeAspect="1"/>
+            </wp:cNvGraphicFramePr>
+            <a:graphic xmlns:a="http://schemas.openxmlformats.org/drawingml/2006/main">
+              <a:graphicData uri="http://schemas.openxmlformats.org/drawingml/2006/picture">
+                <pic:pic xmlns:pic="http://schemas.openxmlformats.org/drawingml/2006/picture">
+                  <pic:nvPicPr>
+                    <pic:cNvPr id="0" name="MM_SD_prijava_registracija.jpeg"/>
+                    <pic:cNvPicPr/>
+                  </pic:nvPicPr>
+                  <pic:blipFill rotWithShape="1">
+                    <a:blip r:embed="rId12" cstate="print">
+                      <a:extLst>
+                        <a:ext uri="{28A0092B-C50C-407E-A947-70E740481C1C}">
+                          <a14:useLocalDpi xmlns:a14="http://schemas.microsoft.com/office/drawing/2010/main" val="0"/>
+                        </a:ext>
+                      </a:extLst>
+                    </a:blip>
+                    <a:srcRect t="-1" b="62982"/>
+                    <a:stretch/>
+                  </pic:blipFill>
+                  <pic:spPr bwMode="auto">
+                    <a:xfrm>
+                      <a:off x="0" y="0"/>
+                      <a:ext cx="5760720" cy="2932759"/>
+                    </a:xfrm>
+                    <a:prstGeom prst="rect">
+                      <a:avLst/>
+                    </a:prstGeom>
+                    <a:ln>
+                      <a:noFill/>
+                    </a:ln>
+                    <a:extLst>
+                      <a:ext uri="{53640926-AAD7-44D8-BBD7-CCE9431645EC}">
+                        <a14:shadowObscured xmlns:a14="http://schemas.microsoft.com/office/drawing/2010/main"/>
+                      </a:ext>
+                    </a:extLst>
+                  </pic:spPr>
+                </pic:pic>
+              </a:graphicData>
+            </a:graphic>
+          </wp:inline>
+        </w:drawing>
+      </w:r>
+    </w:p>
+    <w:p>
+      <w:pPr>
+        <w:spacing w:after="200" w:line="276" w:lineRule="auto"/>
+        <w:ind w:firstLine="0"/>
+        <w:jc w:val="left"/>
+        <w:rPr>
+          <w:noProof/>
+        </w:rPr>
+      </w:pPr>
+    </w:p>
+    <w:p>
+      <w:r>
+        <w:rPr>
+          <w:noProof/>
+        </w:rPr>
+        <w:lastRenderedPageBreak/>
+        <w:drawing>
+          <wp:inline distT="0" distB="0" distL="0" distR="0" wp14:anchorId="763EC5B3" wp14:editId="61335C83">
+            <wp:extent cx="5022934" cy="4225949"/>
+            <wp:effectExtent l="0" t="0" r="0" b="0"/>
+            <wp:docPr id="6" name="Picture 8"/>
+            <wp:cNvGraphicFramePr>
+              <a:graphicFrameLocks xmlns:a="http://schemas.openxmlformats.org/drawingml/2006/main" noChangeAspect="1"/>
+            </wp:cNvGraphicFramePr>
+            <a:graphic xmlns:a="http://schemas.openxmlformats.org/drawingml/2006/main">
+              <a:graphicData uri="http://schemas.openxmlformats.org/drawingml/2006/picture">
+                <pic:pic xmlns:pic="http://schemas.openxmlformats.org/drawingml/2006/picture">
+                  <pic:nvPicPr>
+                    <pic:cNvPr id="0" name="MM_SD_prijava_registracija.jpeg"/>
+                    <pic:cNvPicPr/>
+                  </pic:nvPicPr>
+                  <pic:blipFill rotWithShape="1">
+                    <a:blip r:embed="rId13" cstate="print">
+                      <a:extLst>
+                        <a:ext uri="{28A0092B-C50C-407E-A947-70E740481C1C}">
+                          <a14:useLocalDpi xmlns:a14="http://schemas.microsoft.com/office/drawing/2010/main" val="0"/>
+                        </a:ext>
+                      </a:extLst>
+                    </a:blip>
+                    <a:srcRect t="38822"/>
+                    <a:stretch/>
+                  </pic:blipFill>
+                  <pic:spPr bwMode="auto">
+                    <a:xfrm>
+                      <a:off x="0" y="0"/>
+                      <a:ext cx="5021324" cy="4224594"/>
+                    </a:xfrm>
+                    <a:prstGeom prst="rect">
+                      <a:avLst/>
+                    </a:prstGeom>
+                    <a:ln>
+                      <a:noFill/>
+                    </a:ln>
+                    <a:extLst>
+                      <a:ext uri="{53640926-AAD7-44D8-BBD7-CCE9431645EC}">
+                        <a14:shadowObscured xmlns:a14="http://schemas.microsoft.com/office/drawing/2010/main"/>
+                      </a:ext>
+                    </a:extLst>
+                  </pic:spPr>
+                </pic:pic>
+              </a:graphicData>
+            </a:graphic>
+          </wp:inline>
+        </w:drawing>
+      </w:r>
+    </w:p>
+    <w:p>
+      <w:pPr>
+        <w:spacing w:after="200" w:line="276" w:lineRule="auto"/>
+        <w:ind w:firstLine="0"/>
+        <w:jc w:val="left"/>
+        <w:rPr>
+          <w:noProof/>
+        </w:rPr>
+      </w:pPr>
+    </w:p>
+    <w:p>
+      <w:pPr>
+        <w:spacing w:after="200" w:line="276" w:lineRule="auto"/>
+        <w:ind w:firstLine="0"/>
+        <w:jc w:val="left"/>
+        <w:rPr>
+          <w:noProof/>
+        </w:rPr>
+      </w:pPr>
+    </w:p>
+    <w:p>
+      <w:pPr>
+        <w:spacing w:after="200" w:line="276" w:lineRule="auto"/>
+        <w:ind w:firstLine="0"/>
+        <w:jc w:val="left"/>
+        <w:rPr>
+          <w:noProof/>
+        </w:rPr>
+      </w:pPr>
+    </w:p>
+    <w:p>
+      <w:pPr>
+        <w:rPr>
+          <w:noProof/>
+        </w:rPr>
+      </w:pPr>
+      <w:r>
+        <w:rPr>
+          <w:noProof/>
+        </w:rPr>
+        <w:drawing>
+          <wp:inline distT="0" distB="0" distL="0" distR="0" wp14:anchorId="6F6903DD" wp14:editId="2AC638DC">
+            <wp:extent cx="4619625" cy="3057525"/>
+            <wp:effectExtent l="0" t="0" r="0" b="0"/>
+            <wp:docPr id="12" name="Picture 12"/>
+            <wp:cNvGraphicFramePr>
+              <a:graphicFrameLocks xmlns:a="http://schemas.openxmlformats.org/drawingml/2006/main" noChangeAspect="1"/>
+            </wp:cNvGraphicFramePr>
+            <a:graphic xmlns:a="http://schemas.openxmlformats.org/drawingml/2006/main">
+              <a:graphicData uri="http://schemas.openxmlformats.org/drawingml/2006/picture">
+                <pic:pic xmlns:pic="http://schemas.openxmlformats.org/drawingml/2006/picture">
+                  <pic:nvPicPr>
+                    <pic:cNvPr id="0" name="Image (4).jpg"/>
+                    <pic:cNvPicPr/>
+                  </pic:nvPicPr>
+                  <pic:blipFill rotWithShape="1">
+                    <a:blip r:embed="rId14" cstate="print">
+                      <a:extLst>
+                        <a:ext uri="{28A0092B-C50C-407E-A947-70E740481C1C}">
+                          <a14:useLocalDpi xmlns:a14="http://schemas.microsoft.com/office/drawing/2010/main" val="0"/>
+                        </a:ext>
+                      </a:extLst>
+                    </a:blip>
+                    <a:srcRect t="51202" r="19833" b="10216"/>
+                    <a:stretch/>
+                  </pic:blipFill>
+                  <pic:spPr bwMode="auto">
+                    <a:xfrm>
+                      <a:off x="0" y="0"/>
+                      <a:ext cx="4618144" cy="3056545"/>
+                    </a:xfrm>
+                    <a:prstGeom prst="rect">
+                      <a:avLst/>
+                    </a:prstGeom>
+                    <a:ln>
+                      <a:noFill/>
+                    </a:ln>
+                    <a:extLst>
+                      <a:ext uri="{53640926-AAD7-44D8-BBD7-CCE9431645EC}">
+                        <a14:shadowObscured xmlns:a14="http://schemas.microsoft.com/office/drawing/2010/main"/>
+                      </a:ext>
+                    </a:extLst>
+                  </pic:spPr>
+                </pic:pic>
+              </a:graphicData>
+            </a:graphic>
+          </wp:inline>
+        </w:drawing>
+      </w:r>
+    </w:p>
+    <w:p>
+      <w:pPr>
+        <w:rPr>
+          <w:noProof/>
+        </w:rPr>
+      </w:pPr>
+      <w:r>
+        <w:rPr>
+          <w:noProof/>
+        </w:rPr>
+        <w:lastRenderedPageBreak/>
+        <w:drawing>
+          <wp:inline distT="0" distB="0" distL="0" distR="0" wp14:anchorId="0C47082B" wp14:editId="1C11206E">
+            <wp:extent cx="5229225" cy="3855068"/>
+            <wp:effectExtent l="0" t="0" r="0" b="0"/>
+            <wp:docPr id="9" name="Picture 12"/>
+            <wp:cNvGraphicFramePr>
+              <a:graphicFrameLocks xmlns:a="http://schemas.openxmlformats.org/drawingml/2006/main" noChangeAspect="1"/>
+            </wp:cNvGraphicFramePr>
+            <a:graphic xmlns:a="http://schemas.openxmlformats.org/drawingml/2006/main">
+              <a:graphicData uri="http://schemas.openxmlformats.org/drawingml/2006/picture">
+                <pic:pic xmlns:pic="http://schemas.openxmlformats.org/drawingml/2006/picture">
+                  <pic:nvPicPr>
+                    <pic:cNvPr id="0" name="Image (4).jpg"/>
+                    <pic:cNvPicPr/>
+                  </pic:nvPicPr>
+                  <pic:blipFill rotWithShape="1">
+                    <a:blip r:embed="rId15" cstate="print">
+                      <a:extLst>
+                        <a:ext uri="{28A0092B-C50C-407E-A947-70E740481C1C}">
+                          <a14:useLocalDpi xmlns:a14="http://schemas.microsoft.com/office/drawing/2010/main" val="0"/>
+                        </a:ext>
+                      </a:extLst>
+                    </a:blip>
+                    <a:srcRect r="5832" b="49519"/>
+                    <a:stretch/>
+                  </pic:blipFill>
+                  <pic:spPr bwMode="auto">
+                    <a:xfrm>
+                      <a:off x="0" y="0"/>
+                      <a:ext cx="5242513" cy="3864864"/>
+                    </a:xfrm>
+                    <a:prstGeom prst="rect">
+                      <a:avLst/>
+                    </a:prstGeom>
+                    <a:ln>
+                      <a:noFill/>
+                    </a:ln>
+                    <a:extLst>
+                      <a:ext uri="{53640926-AAD7-44D8-BBD7-CCE9431645EC}">
+                        <a14:shadowObscured xmlns:a14="http://schemas.microsoft.com/office/drawing/2010/main"/>
+                      </a:ext>
+                    </a:extLst>
+                  </pic:spPr>
+                </pic:pic>
+              </a:graphicData>
+            </a:graphic>
+          </wp:inline>
+        </w:drawing>
+      </w:r>
+    </w:p>
+    <w:p>
+      <w:pPr>
+        <w:spacing w:after="200" w:line="276" w:lineRule="auto"/>
+        <w:ind w:firstLine="0"/>
+        <w:jc w:val="left"/>
+        <w:rPr>
+          <w:noProof/>
+        </w:rPr>
+      </w:pPr>
+    </w:p>
+    <w:p>
+      <w:pPr>
+        <w:spacing w:after="200" w:line="276" w:lineRule="auto"/>
+        <w:ind w:firstLine="0"/>
+        <w:jc w:val="left"/>
+        <w:rPr>
+          <w:b/>
+          <w:sz w:val="32"/>
+        </w:rPr>
+      </w:pPr>
+    </w:p>
+    <w:p>
+      <w:pPr>
+        <w:pStyle w:val="FOINaslov2"/>
+        <w:numPr>
+          <w:ilvl w:val="0"/>
+          <w:numId w:val="0"/>
+        </w:numPr>
+      </w:pPr>
+    </w:p>
+    <w:p>
+      <w:pPr>
+        <w:pStyle w:val="FOINaslov2"/>
+        <w:numPr>
+          <w:ilvl w:val="0"/>
+          <w:numId w:val="0"/>
+        </w:numPr>
+      </w:pPr>
+    </w:p>
+    <w:p>
+      <w:r>
+        <w:t xml:space="preserve">  </w:t>
       </w:r>
     </w:p>
     <w:p/>
     <w:p>
       <w:pPr>
+        <w:spacing w:after="200" w:line="276" w:lineRule="auto"/>
+        <w:ind w:firstLine="0"/>
+        <w:jc w:val="left"/>
+      </w:pPr>
+      <w:r>
+        <w:br w:type="page"/>
+      </w:r>
+    </w:p>
+    <w:p>
+      <w:pPr>
         <w:pStyle w:val="FOINaslov1"/>
       </w:pPr>
-      <w:bookmarkStart w:id="3" w:name="_Toc402383938"/>
-      <w:r>
+      <w:bookmarkStart w:id="4" w:name="_Toc403551961"/>
+      <w:r>
+        <w:lastRenderedPageBreak/>
         <w:t>Plan projekta</w:t>
       </w:r>
-      <w:bookmarkEnd w:id="3"/>
+      <w:bookmarkEnd w:id="4"/>
     </w:p>
     <w:p>
       <w:r>
@@ -3214,11 +4207,7 @@
     <w:p/>
     <w:p>
       <w:r>
-        <w:t xml:space="preserve">U prvoj fazi ćemo prikupiti I proučiti korisničke zahtjeve, isplanirati rad na razvoju aplikacije, te definirati arhitekturu I dizajn. U drugoj fazi baviti ćemo se izradom dizajna kao I razvojem svih funkcionalnosti aplikacije, dok ćemo u trećoj fazi obaviti testiranje I potrebne </w:t>
-      </w:r>
-      <w:r>
-        <w:lastRenderedPageBreak/>
-        <w:t xml:space="preserve">popravke, integraciju I dokumentiranje gotovog proizvoda. Ove faze korespondiraju </w:t>
+        <w:t xml:space="preserve">U prvoj fazi ćemo prikupiti I proučiti korisničke zahtjeve, isplanirati rad na razvoju aplikacije, te definirati arhitekturu I dizajn. U drugoj fazi baviti ćemo se izradom dizajna kao I razvojem svih funkcionalnosti aplikacije, dok ćemo u trećoj fazi obaviti testiranje I potrebne popravke, integraciju I dokumentiranje gotovog proizvoda. Ove faze korespondiraju </w:t>
       </w:r>
       <w:proofErr w:type="spellStart"/>
       <w:r>
@@ -3234,11 +4223,11 @@
       <w:pPr>
         <w:pStyle w:val="FOINaslov2"/>
       </w:pPr>
-      <w:bookmarkStart w:id="4" w:name="_Toc402383939"/>
+      <w:bookmarkStart w:id="5" w:name="_Toc403551962"/>
       <w:r>
         <w:t>Tehnologije i alati</w:t>
       </w:r>
-      <w:bookmarkEnd w:id="4"/>
+      <w:bookmarkEnd w:id="5"/>
     </w:p>
     <w:p>
       <w:r>
@@ -3319,7 +4308,7 @@
       <w:pPr>
         <w:pStyle w:val="FOINaslov2"/>
       </w:pPr>
-      <w:bookmarkStart w:id="5" w:name="_Toc402383940"/>
+      <w:bookmarkStart w:id="6" w:name="_Toc403551963"/>
       <w:proofErr w:type="spellStart"/>
       <w:r>
         <w:t>Product</w:t>
@@ -3328,7 +4317,7 @@
       <w:r>
         <w:t xml:space="preserve"> backlog</w:t>
       </w:r>
-      <w:bookmarkEnd w:id="5"/>
+      <w:bookmarkEnd w:id="6"/>
     </w:p>
     <w:p>
       <w:r>
@@ -3336,7 +4325,7 @@
           <w:noProof/>
         </w:rPr>
         <w:drawing>
-          <wp:inline distT="0" distB="0" distL="0" distR="0" wp14:anchorId="3DCBE38D" wp14:editId="51E579C7">
+          <wp:inline distT="0" distB="0" distL="0" distR="0" wp14:anchorId="7F41D966" wp14:editId="1C3E1C50">
             <wp:extent cx="4314269" cy="3206338"/>
             <wp:effectExtent l="0" t="0" r="0" b="0"/>
             <wp:docPr id="1" name="Slika 1"/>
@@ -3351,7 +4340,7 @@
                     <pic:cNvPicPr/>
                   </pic:nvPicPr>
                   <pic:blipFill rotWithShape="1">
-                    <a:blip r:embed="rId11" cstate="print">
+                    <a:blip r:embed="rId16" cstate="print">
                       <a:extLst>
                         <a:ext uri="{28A0092B-C50C-407E-A947-70E740481C1C}">
                           <a14:useLocalDpi xmlns:a14="http://schemas.microsoft.com/office/drawing/2010/main" val="0"/>
@@ -3400,11 +4389,11 @@
       <w:pPr>
         <w:pStyle w:val="FOINaslov2"/>
       </w:pPr>
-      <w:bookmarkStart w:id="6" w:name="_Toc402383941"/>
+      <w:bookmarkStart w:id="7" w:name="_Toc403551964"/>
       <w:r>
         <w:t>Sprint backlog</w:t>
       </w:r>
-      <w:bookmarkEnd w:id="6"/>
+      <w:bookmarkEnd w:id="7"/>
     </w:p>
     <w:p>
       <w:pPr>
@@ -3412,7 +4401,7 @@
           <w:b/>
         </w:rPr>
       </w:pPr>
-      <w:bookmarkStart w:id="7" w:name="__DdeLink__7_2092622950"/>
+      <w:bookmarkStart w:id="8" w:name="__DdeLink__7_2092622950"/>
       <w:r>
         <w:rPr>
           <w:b/>
@@ -3483,7 +4472,7 @@
         <w:t>Integracija</w:t>
       </w:r>
     </w:p>
-    <w:bookmarkEnd w:id="7"/>
+    <w:bookmarkEnd w:id="8"/>
     <w:p>
       <w:r>
         <w:t>Dokumentiranje završnog proizvoda</w:t>
@@ -3510,7 +4499,7 @@
                     <pic:cNvPicPr/>
                   </pic:nvPicPr>
                   <pic:blipFill rotWithShape="1">
-                    <a:blip r:embed="rId12" cstate="print">
+                    <a:blip r:embed="rId17" cstate="print">
                       <a:extLst>
                         <a:ext uri="{28A0092B-C50C-407E-A947-70E740481C1C}">
                           <a14:useLocalDpi xmlns:a14="http://schemas.microsoft.com/office/drawing/2010/main" val="0"/>
@@ -3563,7 +4552,7 @@
                     <pic:cNvPicPr/>
                   </pic:nvPicPr>
                   <pic:blipFill rotWithShape="1">
-                    <a:blip r:embed="rId12" cstate="print">
+                    <a:blip r:embed="rId17" cstate="print">
                       <a:extLst>
                         <a:ext uri="{28A0092B-C50C-407E-A947-70E740481C1C}">
                           <a14:useLocalDpi xmlns:a14="http://schemas.microsoft.com/office/drawing/2010/main" val="0"/>
@@ -3616,7 +4605,7 @@
                     <pic:cNvPicPr/>
                   </pic:nvPicPr>
                   <pic:blipFill rotWithShape="1">
-                    <a:blip r:embed="rId12" cstate="print">
+                    <a:blip r:embed="rId17" cstate="print">
                       <a:extLst>
                         <a:ext uri="{28A0092B-C50C-407E-A947-70E740481C1C}">
                           <a14:useLocalDpi xmlns:a14="http://schemas.microsoft.com/office/drawing/2010/main" val="0"/>
@@ -3694,7 +4683,7 @@
           <w:noProof/>
         </w:rPr>
       </w:pPr>
-      <w:bookmarkStart w:id="8" w:name="_Toc402383942"/>
+      <w:bookmarkStart w:id="9" w:name="_Toc403551965"/>
       <w:r>
         <w:rPr>
           <w:noProof/>
@@ -3702,7 +4691,7 @@
         <w:lastRenderedPageBreak/>
         <w:t>ERA I UML</w:t>
       </w:r>
-      <w:bookmarkEnd w:id="8"/>
+      <w:bookmarkEnd w:id="9"/>
     </w:p>
     <w:p>
       <w:pPr>
@@ -3711,14 +4700,14 @@
           <w:noProof/>
         </w:rPr>
       </w:pPr>
-      <w:bookmarkStart w:id="9" w:name="_Toc402383943"/>
+      <w:bookmarkStart w:id="10" w:name="_Toc403551966"/>
       <w:r>
         <w:rPr>
           <w:noProof/>
         </w:rPr>
         <w:t>ERA</w:t>
       </w:r>
-      <w:bookmarkEnd w:id="9"/>
+      <w:bookmarkEnd w:id="10"/>
     </w:p>
     <w:p>
       <w:pPr>
@@ -3746,7 +4735,7 @@
                     <pic:cNvPicPr/>
                   </pic:nvPicPr>
                   <pic:blipFill rotWithShape="1">
-                    <a:blip r:embed="rId13" cstate="print">
+                    <a:blip r:embed="rId18" cstate="print">
                       <a:extLst>
                         <a:ext uri="{28A0092B-C50C-407E-A947-70E740481C1C}">
                           <a14:useLocalDpi xmlns:a14="http://schemas.microsoft.com/office/drawing/2010/main" val="0"/>
@@ -3787,6 +4776,7 @@
           <w:noProof/>
         </w:rPr>
       </w:pPr>
+      <w:bookmarkStart w:id="11" w:name="_Toc403551967"/>
       <w:r>
         <w:rPr>
           <w:noProof/>
@@ -3794,6 +4784,7 @@
         <w:lastRenderedPageBreak/>
         <w:t>Relacijski model</w:t>
       </w:r>
+      <w:bookmarkEnd w:id="11"/>
     </w:p>
     <w:p>
       <w:pPr>
@@ -4265,12 +5256,14 @@
           <w:noProof/>
         </w:rPr>
       </w:pPr>
+      <w:bookmarkStart w:id="12" w:name="_Toc403551968"/>
       <w:r>
         <w:rPr>
           <w:noProof/>
         </w:rPr>
         <w:t>Opis baze podataka</w:t>
       </w:r>
+      <w:bookmarkEnd w:id="12"/>
     </w:p>
     <w:p>
       <w:pPr>
@@ -4447,8 +5440,6 @@
           <w:noProof/>
         </w:rPr>
       </w:pPr>
-      <w:bookmarkStart w:id="10" w:name="_GoBack"/>
-      <w:bookmarkEnd w:id="10"/>
     </w:p>
     <w:p>
       <w:pPr>
@@ -4457,7 +5448,7 @@
           <w:noProof/>
         </w:rPr>
       </w:pPr>
-      <w:bookmarkStart w:id="11" w:name="_Toc402383944"/>
+      <w:bookmarkStart w:id="13" w:name="_Toc403551969"/>
       <w:r>
         <w:rPr>
           <w:noProof/>
@@ -4465,1870 +5456,677 @@
         <w:lastRenderedPageBreak/>
         <w:t>UML</w:t>
       </w:r>
-      <w:bookmarkEnd w:id="11"/>
-    </w:p>
-    <w:p>
-      <w:pPr>
+      <w:bookmarkEnd w:id="13"/>
+    </w:p>
+    <w:p>
+      <w:pPr>
+        <w:pStyle w:val="FOINaslov3"/>
         <w:rPr>
           <w:noProof/>
           <w:sz w:val="32"/>
         </w:rPr>
       </w:pPr>
-      <w:r>
-        <w:rPr>
-          <w:noProof/>
-        </w:rPr>
+      <w:bookmarkStart w:id="14" w:name="_Toc403551970"/>
+      <w:r>
+        <w:rPr>
+          <w:noProof/>
+        </w:rPr>
+        <w:t>Dijagram slučajeva korištenja</w:t>
+      </w:r>
+      <w:bookmarkEnd w:id="14"/>
+    </w:p>
+    <w:p>
+      <w:pPr>
+        <w:rPr>
+          <w:noProof/>
+        </w:rPr>
+      </w:pPr>
+    </w:p>
+    <w:p>
+      <w:pPr>
+        <w:rPr>
+          <w:noProof/>
+        </w:rPr>
+      </w:pPr>
+      <w:r>
+        <w:rPr>
+          <w:noProof/>
+        </w:rPr>
+        <w:drawing>
+          <wp:inline distT="0" distB="0" distL="0" distR="0">
+            <wp:extent cx="5362575" cy="5762625"/>
+            <wp:effectExtent l="0" t="0" r="0" b="0"/>
+            <wp:docPr id="10" name="Slika 10"/>
+            <wp:cNvGraphicFramePr>
+              <a:graphicFrameLocks xmlns:a="http://schemas.openxmlformats.org/drawingml/2006/main" noChangeAspect="1"/>
+            </wp:cNvGraphicFramePr>
+            <a:graphic xmlns:a="http://schemas.openxmlformats.org/drawingml/2006/main">
+              <a:graphicData uri="http://schemas.openxmlformats.org/drawingml/2006/picture">
+                <pic:pic xmlns:pic="http://schemas.openxmlformats.org/drawingml/2006/picture">
+                  <pic:nvPicPr>
+                    <pic:cNvPr id="0" name="UC MusicMap.png"/>
+                    <pic:cNvPicPr/>
+                  </pic:nvPicPr>
+                  <pic:blipFill rotWithShape="1">
+                    <a:blip r:embed="rId19" cstate="print">
+                      <a:extLst>
+                        <a:ext uri="{28A0092B-C50C-407E-A947-70E740481C1C}">
+                          <a14:useLocalDpi xmlns:a14="http://schemas.microsoft.com/office/drawing/2010/main" val="0"/>
+                        </a:ext>
+                      </a:extLst>
+                    </a:blip>
+                    <a:srcRect l="6942"/>
+                    <a:stretch/>
+                  </pic:blipFill>
+                  <pic:spPr bwMode="auto">
+                    <a:xfrm>
+                      <a:off x="0" y="0"/>
+                      <a:ext cx="5360802" cy="5760720"/>
+                    </a:xfrm>
+                    <a:prstGeom prst="rect">
+                      <a:avLst/>
+                    </a:prstGeom>
+                    <a:ln>
+                      <a:noFill/>
+                    </a:ln>
+                    <a:extLst>
+                      <a:ext uri="{53640926-AAD7-44D8-BBD7-CCE9431645EC}">
+                        <a14:shadowObscured xmlns:a14="http://schemas.microsoft.com/office/drawing/2010/main"/>
+                      </a:ext>
+                    </a:extLst>
+                  </pic:spPr>
+                </pic:pic>
+              </a:graphicData>
+            </a:graphic>
+          </wp:inline>
+        </w:drawing>
+      </w:r>
+    </w:p>
+    <w:p>
+      <w:pPr>
+        <w:rPr>
+          <w:noProof/>
+        </w:rPr>
+      </w:pPr>
+      <w:r>
+        <w:rPr>
+          <w:noProof/>
+        </w:rPr>
+        <w:t xml:space="preserve">Dijagram slučajeva korištenja prikazuje tipove korisnika, mogućnosti korištenja aplikacije te vanjske servise koji se pritom koriste. Kao što se vidi iz slike, za aplikaciju postoje dva tipa korisnika – običan korisnik i facebook korisnik, pri čemu je </w:t>
+      </w:r>
+      <w:r>
+        <w:rPr>
+          <w:noProof/>
+        </w:rPr>
+        <w:t>f</w:t>
+      </w:r>
+      <w:r>
+        <w:rPr>
+          <w:noProof/>
+        </w:rPr>
+        <w:t xml:space="preserve">acebook korisnik zapravo registrirani/prijavljeni korisnik. Običan korisnik može pregledavati glazbene događaje, i pretraživati ih, gledati detalje događaja, dodavati vlastite favorite te dijeliti događaje na </w:t>
+      </w:r>
+      <w:r>
+        <w:rPr>
+          <w:noProof/>
+        </w:rPr>
+        <w:t>F</w:t>
+      </w:r>
+      <w:r>
+        <w:rPr>
+          <w:noProof/>
+        </w:rPr>
+        <w:t xml:space="preserve">acebooku i </w:t>
+      </w:r>
+      <w:r>
+        <w:rPr>
+          <w:noProof/>
+        </w:rPr>
+        <w:t>T</w:t>
+      </w:r>
+      <w:r>
+        <w:rPr>
+          <w:noProof/>
+        </w:rPr>
+        <w:t xml:space="preserve">witteru. Osim ovih mogućnosti, facebook korisnik se može registrirati i prijaviti </w:t>
+      </w:r>
+      <w:r>
+        <w:rPr>
+          <w:noProof/>
+        </w:rPr>
+        <w:lastRenderedPageBreak/>
+        <w:t xml:space="preserve">korištenjem svojeg </w:t>
+      </w:r>
+      <w:r>
+        <w:rPr>
+          <w:noProof/>
+        </w:rPr>
+        <w:t>f</w:t>
+      </w:r>
+      <w:r>
+        <w:rPr>
+          <w:noProof/>
+        </w:rPr>
+        <w:t xml:space="preserve">acebook računa, te komentirati događaje također objavljujući javno svoje komentare putem </w:t>
+      </w:r>
+      <w:r>
+        <w:rPr>
+          <w:noProof/>
+        </w:rPr>
+        <w:t>F</w:t>
+      </w:r>
+      <w:r>
+        <w:rPr>
+          <w:noProof/>
+        </w:rPr>
+        <w:t xml:space="preserve">acebooka. </w:t>
+      </w:r>
+      <w:r>
+        <w:rPr>
+          <w:noProof/>
+        </w:rPr>
+        <w:t>Za realizaciju ovih mogućnosti, koristit ćemo, osim navedenih Facebooka i Twittera i druge vanjske servise poput YouTube-a i web servisa tvrtke Neurolab, dok ćemo za aktivnosti poput pregledavanja događaja koristiti lokalnu bazu u koju ćemo prethodno spremiti podatke sa nadređenog web servisa.</w:t>
+      </w:r>
+    </w:p>
+    <w:p>
+      <w:pPr>
+        <w:pStyle w:val="FOINaslov3"/>
+      </w:pPr>
+      <w:bookmarkStart w:id="15" w:name="_Toc403551971"/>
+      <w:r>
+        <w:t>Sekvencijalni dijagram – registracija</w:t>
+      </w:r>
+      <w:bookmarkEnd w:id="15"/>
+    </w:p>
+    <w:p>
+      <w:r>
+        <w:rPr>
+          <w:noProof/>
+        </w:rPr>
+        <w:drawing>
+          <wp:inline distT="0" distB="0" distL="0" distR="0">
+            <wp:extent cx="5272644" cy="6633327"/>
+            <wp:effectExtent l="0" t="0" r="0" b="0"/>
+            <wp:docPr id="11" name="Slika 11"/>
+            <wp:cNvGraphicFramePr>
+              <a:graphicFrameLocks xmlns:a="http://schemas.openxmlformats.org/drawingml/2006/main" noChangeAspect="1"/>
+            </wp:cNvGraphicFramePr>
+            <a:graphic xmlns:a="http://schemas.openxmlformats.org/drawingml/2006/main">
+              <a:graphicData uri="http://schemas.openxmlformats.org/drawingml/2006/picture">
+                <pic:pic xmlns:pic="http://schemas.openxmlformats.org/drawingml/2006/picture">
+                  <pic:nvPicPr>
+                    <pic:cNvPr id="0" name="SD Registracija.png"/>
+                    <pic:cNvPicPr/>
+                  </pic:nvPicPr>
+                  <pic:blipFill>
+                    <a:blip r:embed="rId20" cstate="print">
+                      <a:extLst>
+                        <a:ext uri="{28A0092B-C50C-407E-A947-70E740481C1C}">
+                          <a14:useLocalDpi xmlns:a14="http://schemas.microsoft.com/office/drawing/2010/main" val="0"/>
+                        </a:ext>
+                      </a:extLst>
+                    </a:blip>
+                    <a:stretch>
+                      <a:fillRect/>
+                    </a:stretch>
+                  </pic:blipFill>
+                  <pic:spPr>
+                    <a:xfrm>
+                      <a:off x="0" y="0"/>
+                      <a:ext cx="5272644" cy="6633327"/>
+                    </a:xfrm>
+                    <a:prstGeom prst="rect">
+                      <a:avLst/>
+                    </a:prstGeom>
+                  </pic:spPr>
+                </pic:pic>
+              </a:graphicData>
+            </a:graphic>
+          </wp:inline>
+        </w:drawing>
+      </w:r>
+    </w:p>
+    <w:p>
+      <w:r>
+        <w:lastRenderedPageBreak/>
+        <w:t xml:space="preserve">Ukoliko se korisnik želi registrirati, mora imati </w:t>
+      </w:r>
+      <w:proofErr w:type="spellStart"/>
+      <w:r>
+        <w:t>facebook</w:t>
+      </w:r>
+      <w:proofErr w:type="spellEnd"/>
+      <w:r>
+        <w:t xml:space="preserve"> račun. Prvo upisuje korisničke podatke u formu aplikacije, koja zatim </w:t>
+      </w:r>
+      <w:proofErr w:type="spellStart"/>
+      <w:r>
+        <w:t>Facebooku</w:t>
+      </w:r>
+      <w:proofErr w:type="spellEnd"/>
+      <w:r>
+        <w:t xml:space="preserve"> šalje aplikacijski ključ, nakon čega se automatski popunjava </w:t>
+      </w:r>
+      <w:proofErr w:type="spellStart"/>
+      <w:r>
+        <w:t>facebook</w:t>
+      </w:r>
+      <w:proofErr w:type="spellEnd"/>
+      <w:r>
+        <w:t xml:space="preserve"> forma  za prijavu, te se na </w:t>
+      </w:r>
+      <w:proofErr w:type="spellStart"/>
+      <w:r>
+        <w:t>facebook</w:t>
+      </w:r>
+      <w:proofErr w:type="spellEnd"/>
+      <w:r>
+        <w:t xml:space="preserve"> serveru provjerava postoji li korisnik. Ako postoji, korisniku se prikazuje forma za odobrenje pristupa podacima koju on treba odobriti, nakon čega se </w:t>
+      </w:r>
+      <w:proofErr w:type="spellStart"/>
+      <w:r>
+        <w:t>Facebooku</w:t>
+      </w:r>
+      <w:proofErr w:type="spellEnd"/>
+      <w:r>
+        <w:t xml:space="preserve"> šalju dozvole za pristup, a on vraća </w:t>
+      </w:r>
+      <w:proofErr w:type="spellStart"/>
+      <w:r>
+        <w:t>token</w:t>
+      </w:r>
+      <w:proofErr w:type="spellEnd"/>
+      <w:r>
+        <w:t xml:space="preserve"> za pristup podacima. Aplikacija šalje korisničko ime i </w:t>
+      </w:r>
+      <w:proofErr w:type="spellStart"/>
+      <w:r>
+        <w:t>id</w:t>
+      </w:r>
+      <w:proofErr w:type="spellEnd"/>
+      <w:r>
+        <w:t xml:space="preserve"> na web servis aplikacije, te se aplikaciji javlja da je korisnik pohranjen, a korisnika obavještava o uspješnoj prijavi. Ukoliko korisnik ne postoji, vraća se informacija o pogrešci i korisnik može pokušati unijeti nove podatke ili odustati. Običan korisnik može aplikaciju koristiti kao gost, pri čemu aplikacija na svoj web servis pohranjuje IMEI ili Android ID, te obavještava aplikaciju da je korisnik pohranjen.</w:t>
+      </w:r>
+    </w:p>
+    <w:p>
+      <w:pPr>
+        <w:pStyle w:val="FOINaslov3"/>
+      </w:pPr>
+      <w:bookmarkStart w:id="16" w:name="_Toc403551972"/>
+      <w:r>
+        <w:t>Sekvencijalni dijagram – prijava</w:t>
+      </w:r>
+      <w:bookmarkEnd w:id="16"/>
+      <w:r>
+        <w:t xml:space="preserve"> </w:t>
+      </w:r>
+    </w:p>
+    <w:p>
+      <w:r>
+        <w:rPr>
+          <w:noProof/>
+        </w:rPr>
+        <w:drawing>
+          <wp:inline distT="0" distB="0" distL="0" distR="0" wp14:anchorId="24F18644" wp14:editId="60B89FAA">
+            <wp:extent cx="6174053" cy="4347350"/>
+            <wp:effectExtent l="0" t="0" r="0" b="0"/>
+            <wp:docPr id="13" name="Slika 13"/>
+            <wp:cNvGraphicFramePr>
+              <a:graphicFrameLocks xmlns:a="http://schemas.openxmlformats.org/drawingml/2006/main" noChangeAspect="1"/>
+            </wp:cNvGraphicFramePr>
+            <a:graphic xmlns:a="http://schemas.openxmlformats.org/drawingml/2006/main">
+              <a:graphicData uri="http://schemas.openxmlformats.org/drawingml/2006/picture">
+                <pic:pic xmlns:pic="http://schemas.openxmlformats.org/drawingml/2006/picture">
+                  <pic:nvPicPr>
+                    <pic:cNvPr id="0" name="SD Prijava.png"/>
+                    <pic:cNvPicPr/>
+                  </pic:nvPicPr>
+                  <pic:blipFill rotWithShape="1">
+                    <a:blip r:embed="rId21" cstate="print">
+                      <a:extLst>
+                        <a:ext uri="{28A0092B-C50C-407E-A947-70E740481C1C}">
+                          <a14:useLocalDpi xmlns:a14="http://schemas.microsoft.com/office/drawing/2010/main" val="0"/>
+                        </a:ext>
+                      </a:extLst>
+                    </a:blip>
+                    <a:srcRect t="6514" b="39075"/>
+                    <a:stretch/>
+                  </pic:blipFill>
+                  <pic:spPr bwMode="auto">
+                    <a:xfrm>
+                      <a:off x="0" y="0"/>
+                      <a:ext cx="6174022" cy="4347328"/>
+                    </a:xfrm>
+                    <a:prstGeom prst="rect">
+                      <a:avLst/>
+                    </a:prstGeom>
+                    <a:ln>
+                      <a:noFill/>
+                    </a:ln>
+                    <a:extLst>
+                      <a:ext uri="{53640926-AAD7-44D8-BBD7-CCE9431645EC}">
+                        <a14:shadowObscured xmlns:a14="http://schemas.microsoft.com/office/drawing/2010/main"/>
+                      </a:ext>
+                    </a:extLst>
+                  </pic:spPr>
+                </pic:pic>
+              </a:graphicData>
+            </a:graphic>
+          </wp:inline>
+        </w:drawing>
+      </w:r>
+    </w:p>
+    <w:p>
+      <w:r>
+        <w:t xml:space="preserve">Nakon što je već registriran, korisnik se može prijaviti sa svojim </w:t>
+      </w:r>
+      <w:proofErr w:type="spellStart"/>
+      <w:r>
+        <w:t>facebook</w:t>
+      </w:r>
+      <w:proofErr w:type="spellEnd"/>
+      <w:r>
+        <w:t xml:space="preserve"> računom, pri čemu se provjerava je li </w:t>
+      </w:r>
+      <w:proofErr w:type="spellStart"/>
+      <w:r>
+        <w:t>facebook</w:t>
+      </w:r>
+      <w:proofErr w:type="spellEnd"/>
+      <w:r>
+        <w:t xml:space="preserve"> sesija aktivna, te ukoliko je, aplikacija dohvaća podatke s </w:t>
+      </w:r>
+      <w:proofErr w:type="spellStart"/>
+      <w:r>
+        <w:t>Facebooka</w:t>
+      </w:r>
+      <w:proofErr w:type="spellEnd"/>
+      <w:r>
+        <w:t>.</w:t>
+      </w:r>
+    </w:p>
+    <w:p>
+      <w:pPr>
+        <w:pStyle w:val="FOINaslov3"/>
+      </w:pPr>
+      <w:bookmarkStart w:id="17" w:name="_Toc403551973"/>
+      <w:r>
+        <w:lastRenderedPageBreak/>
+        <w:t>Sekvencijalni dijagram – pregled događaja</w:t>
+      </w:r>
+      <w:bookmarkEnd w:id="17"/>
+    </w:p>
+    <w:p>
+      <w:r>
+        <w:rPr>
+          <w:noProof/>
+        </w:rPr>
+        <w:drawing>
+          <wp:inline distT="0" distB="0" distL="0" distR="0" wp14:anchorId="7A35F356" wp14:editId="02C516F8">
+            <wp:extent cx="5225143" cy="4807131"/>
+            <wp:effectExtent l="0" t="0" r="0" b="0"/>
+            <wp:docPr id="14" name="Slika 14"/>
+            <wp:cNvGraphicFramePr>
+              <a:graphicFrameLocks xmlns:a="http://schemas.openxmlformats.org/drawingml/2006/main" noChangeAspect="1"/>
+            </wp:cNvGraphicFramePr>
+            <a:graphic xmlns:a="http://schemas.openxmlformats.org/drawingml/2006/main">
+              <a:graphicData uri="http://schemas.openxmlformats.org/drawingml/2006/picture">
+                <pic:pic xmlns:pic="http://schemas.openxmlformats.org/drawingml/2006/picture">
+                  <pic:nvPicPr>
+                    <pic:cNvPr id="0" name="SD Pregled događaja.png"/>
+                    <pic:cNvPicPr/>
+                  </pic:nvPicPr>
+                  <pic:blipFill>
+                    <a:blip r:embed="rId22" cstate="print">
+                      <a:extLst>
+                        <a:ext uri="{28A0092B-C50C-407E-A947-70E740481C1C}">
+                          <a14:useLocalDpi xmlns:a14="http://schemas.microsoft.com/office/drawing/2010/main" val="0"/>
+                        </a:ext>
+                      </a:extLst>
+                    </a:blip>
+                    <a:stretch>
+                      <a:fillRect/>
+                    </a:stretch>
+                  </pic:blipFill>
+                  <pic:spPr>
+                    <a:xfrm>
+                      <a:off x="0" y="0"/>
+                      <a:ext cx="5231773" cy="4813231"/>
+                    </a:xfrm>
+                    <a:prstGeom prst="rect">
+                      <a:avLst/>
+                    </a:prstGeom>
+                  </pic:spPr>
+                </pic:pic>
+              </a:graphicData>
+            </a:graphic>
+          </wp:inline>
+        </w:drawing>
+      </w:r>
+    </w:p>
+    <w:p>
+      <w:r>
+        <w:t xml:space="preserve">Prilikom pregleda događaja, lokalnoj bazi se šalje zahtjev da prikaže kartu, a da bi to bilo moguće, potrebno ju je dohvatiti sa </w:t>
+      </w:r>
+      <w:proofErr w:type="spellStart"/>
+      <w:r>
+        <w:t>Google</w:t>
+      </w:r>
+      <w:proofErr w:type="spellEnd"/>
+      <w:r>
+        <w:t xml:space="preserve"> </w:t>
+      </w:r>
+      <w:proofErr w:type="spellStart"/>
+      <w:r>
+        <w:t>Maps</w:t>
+      </w:r>
+      <w:proofErr w:type="spellEnd"/>
+      <w:r>
+        <w:t xml:space="preserve"> servera,</w:t>
+      </w:r>
+      <w:r>
+        <w:t xml:space="preserve"> nakon čega se korisniku prikazuje mapa sa markerima. </w:t>
+      </w:r>
+      <w:r>
+        <w:t>Događaje je također moguće prikazati kao listu događaja, pri čemu se samo učitavaju podaci iz lokalne baze.</w:t>
+      </w:r>
+    </w:p>
+    <w:p>
+      <w:pPr>
+        <w:spacing w:after="200" w:line="276" w:lineRule="auto"/>
+        <w:ind w:firstLine="0"/>
+        <w:jc w:val="left"/>
+      </w:pPr>
+      <w:r>
         <w:br w:type="page"/>
       </w:r>
     </w:p>
-    <w:p/>
+    <w:p>
+      <w:pPr>
+        <w:pStyle w:val="FOINaslov3"/>
+      </w:pPr>
+      <w:bookmarkStart w:id="18" w:name="_Toc403551974"/>
+      <w:r>
+        <w:lastRenderedPageBreak/>
+        <w:t>Sekvencijalni dijagram – pretraživanje</w:t>
+      </w:r>
+      <w:bookmarkEnd w:id="18"/>
+      <w:r>
+        <w:t xml:space="preserve"> </w:t>
+      </w:r>
+    </w:p>
+    <w:p>
+      <w:r>
+        <w:rPr>
+          <w:noProof/>
+        </w:rPr>
+        <w:drawing>
+          <wp:inline distT="0" distB="0" distL="0" distR="0" wp14:anchorId="618E6AFF" wp14:editId="2FAB96AC">
+            <wp:extent cx="5747657" cy="4136725"/>
+            <wp:effectExtent l="0" t="0" r="0" b="0"/>
+            <wp:docPr id="15" name="Slika 15"/>
+            <wp:cNvGraphicFramePr>
+              <a:graphicFrameLocks xmlns:a="http://schemas.openxmlformats.org/drawingml/2006/main" noChangeAspect="1"/>
+            </wp:cNvGraphicFramePr>
+            <a:graphic xmlns:a="http://schemas.openxmlformats.org/drawingml/2006/main">
+              <a:graphicData uri="http://schemas.openxmlformats.org/drawingml/2006/picture">
+                <pic:pic xmlns:pic="http://schemas.openxmlformats.org/drawingml/2006/picture">
+                  <pic:nvPicPr>
+                    <pic:cNvPr id="0" name="Pretraživanje događaja.png"/>
+                    <pic:cNvPicPr/>
+                  </pic:nvPicPr>
+                  <pic:blipFill rotWithShape="1">
+                    <a:blip r:embed="rId23" cstate="print">
+                      <a:extLst>
+                        <a:ext uri="{28A0092B-C50C-407E-A947-70E740481C1C}">
+                          <a14:useLocalDpi xmlns:a14="http://schemas.microsoft.com/office/drawing/2010/main" val="0"/>
+                        </a:ext>
+                      </a:extLst>
+                    </a:blip>
+                    <a:srcRect l="6774" b="11005"/>
+                    <a:stretch/>
+                  </pic:blipFill>
+                  <pic:spPr bwMode="auto">
+                    <a:xfrm>
+                      <a:off x="0" y="0"/>
+                      <a:ext cx="5754007" cy="4141295"/>
+                    </a:xfrm>
+                    <a:prstGeom prst="rect">
+                      <a:avLst/>
+                    </a:prstGeom>
+                    <a:ln>
+                      <a:noFill/>
+                    </a:ln>
+                    <a:extLst>
+                      <a:ext uri="{53640926-AAD7-44D8-BBD7-CCE9431645EC}">
+                        <a14:shadowObscured xmlns:a14="http://schemas.microsoft.com/office/drawing/2010/main"/>
+                      </a:ext>
+                    </a:extLst>
+                  </pic:spPr>
+                </pic:pic>
+              </a:graphicData>
+            </a:graphic>
+          </wp:inline>
+        </w:drawing>
+      </w:r>
+    </w:p>
+    <w:p>
+      <w:r>
+        <w:t xml:space="preserve">Korisnik može pretraživati detaljnije </w:t>
+      </w:r>
+      <w:r>
+        <w:t xml:space="preserve">događaje prema mjestu događaja. Pritom koristi usluge </w:t>
+      </w:r>
+      <w:proofErr w:type="spellStart"/>
+      <w:r>
+        <w:t>Google</w:t>
+      </w:r>
+      <w:proofErr w:type="spellEnd"/>
+      <w:r>
+        <w:t xml:space="preserve"> </w:t>
+      </w:r>
+      <w:proofErr w:type="spellStart"/>
+      <w:r>
+        <w:t>Places</w:t>
+      </w:r>
+      <w:proofErr w:type="spellEnd"/>
+      <w:r>
+        <w:t xml:space="preserve"> servera, šaljući zahtjev za automatsko popunjavanje forme, </w:t>
+      </w:r>
+      <w:r>
+        <w:t>nakon čega mu se nudi lista mjesta koje može odabrati.</w:t>
+      </w:r>
+      <w:r>
+        <w:t xml:space="preserve"> Nakon konačnog odabira mjesta, aplikacija pretražuje bazu i prikazuje događaje koji odgovaraju uvjetu pretraživanja.</w:t>
+      </w:r>
+    </w:p>
+    <w:p>
+      <w:pPr>
+        <w:spacing w:after="200" w:line="276" w:lineRule="auto"/>
+        <w:ind w:firstLine="0"/>
+        <w:jc w:val="left"/>
+      </w:pPr>
+      <w:r>
+        <w:br w:type="page"/>
+      </w:r>
+    </w:p>
+    <w:p>
+      <w:pPr>
+        <w:pStyle w:val="FOINaslov3"/>
+      </w:pPr>
+      <w:bookmarkStart w:id="19" w:name="_Toc403551975"/>
+      <w:r>
+        <w:lastRenderedPageBreak/>
+        <w:t>Sekvencijalni dijagram – ažuriranje lokalne baze</w:t>
+      </w:r>
+      <w:bookmarkEnd w:id="19"/>
+    </w:p>
+    <w:p>
+      <w:r>
+        <w:rPr>
+          <w:noProof/>
+        </w:rPr>
+        <w:drawing>
+          <wp:inline distT="0" distB="0" distL="0" distR="0" wp14:anchorId="55EB2C00" wp14:editId="3A03E054">
+            <wp:extent cx="4204638" cy="2861953"/>
+            <wp:effectExtent l="0" t="0" r="0" b="0"/>
+            <wp:docPr id="16" name="Slika 16"/>
+            <wp:cNvGraphicFramePr>
+              <a:graphicFrameLocks xmlns:a="http://schemas.openxmlformats.org/drawingml/2006/main" noChangeAspect="1"/>
+            </wp:cNvGraphicFramePr>
+            <a:graphic xmlns:a="http://schemas.openxmlformats.org/drawingml/2006/main">
+              <a:graphicData uri="http://schemas.openxmlformats.org/drawingml/2006/picture">
+                <pic:pic xmlns:pic="http://schemas.openxmlformats.org/drawingml/2006/picture">
+                  <pic:nvPicPr>
+                    <pic:cNvPr id="0" name="SD Ažuriranje lokalne baze.png"/>
+                    <pic:cNvPicPr/>
+                  </pic:nvPicPr>
+                  <pic:blipFill>
+                    <a:blip r:embed="rId24" cstate="print">
+                      <a:extLst>
+                        <a:ext uri="{28A0092B-C50C-407E-A947-70E740481C1C}">
+                          <a14:useLocalDpi xmlns:a14="http://schemas.microsoft.com/office/drawing/2010/main" val="0"/>
+                        </a:ext>
+                      </a:extLst>
+                    </a:blip>
+                    <a:stretch>
+                      <a:fillRect/>
+                    </a:stretch>
+                  </pic:blipFill>
+                  <pic:spPr>
+                    <a:xfrm>
+                      <a:off x="0" y="0"/>
+                      <a:ext cx="4204638" cy="2861953"/>
+                    </a:xfrm>
+                    <a:prstGeom prst="rect">
+                      <a:avLst/>
+                    </a:prstGeom>
+                  </pic:spPr>
+                </pic:pic>
+              </a:graphicData>
+            </a:graphic>
+          </wp:inline>
+        </w:drawing>
+      </w:r>
+    </w:p>
+    <w:p>
+      <w:r>
+        <w:t>Lokalna baza ažurira se svakih nekoliko sati, pri čemu se dohvaćaju novi događaji sa web servera aplikacija.</w:t>
+      </w:r>
+      <w:r>
+        <w:br w:type="page"/>
+      </w:r>
+    </w:p>
     <w:p>
       <w:pPr>
         <w:pStyle w:val="FOINaslov1"/>
       </w:pPr>
-      <w:bookmarkStart w:id="12" w:name="_Toc402383945"/>
-      <w:r>
-        <w:t>Navođenje literature</w:t>
-      </w:r>
-      <w:bookmarkEnd w:id="12"/>
-    </w:p>
-    <w:p>
-      <w:pPr>
-        <w:pStyle w:val="StandardWeb"/>
-      </w:pPr>
-      <w:r>
-        <w:t xml:space="preserve">Za navođenje literature u radu koristite </w:t>
-      </w:r>
-      <w:proofErr w:type="spellStart"/>
-      <w:r>
-        <w:t>Harvardski</w:t>
-      </w:r>
-      <w:proofErr w:type="spellEnd"/>
-      <w:r>
-        <w:t xml:space="preserve"> stil. U popisu literature potrebno je navesti </w:t>
-      </w:r>
-      <w:r>
-        <w:t>svu</w:t>
-      </w:r>
-      <w:r>
-        <w:t xml:space="preserve"> literaturu</w:t>
-      </w:r>
-      <w:r>
-        <w:t xml:space="preserve"> i </w:t>
-      </w:r>
-      <w:r>
-        <w:t>samo literatu</w:t>
-      </w:r>
-      <w:r>
-        <w:t>ru koju ste koristili u tekstu.</w:t>
-      </w:r>
-    </w:p>
-    <w:p>
-      <w:pPr>
-        <w:pStyle w:val="StandardWeb"/>
-      </w:pPr>
-    </w:p>
-    <w:p>
-      <w:pPr>
-        <w:pStyle w:val="StandardWeb"/>
-      </w:pPr>
-      <w:r>
-        <w:t xml:space="preserve">Citiranje </w:t>
-      </w:r>
-      <w:r>
-        <w:t>literature</w:t>
-      </w:r>
-      <w:r>
-        <w:t xml:space="preserve"> </w:t>
-      </w:r>
-      <w:r>
-        <w:t>u tekstu</w:t>
-      </w:r>
-    </w:p>
-    <w:p>
-      <w:pPr>
-        <w:pStyle w:val="StandardWeb"/>
-      </w:pPr>
-      <w:r>
-        <w:t>Uz s</w:t>
-      </w:r>
-      <w:r>
-        <w:t xml:space="preserve">vaku preuzetu tvrdnju </w:t>
-      </w:r>
-      <w:r>
-        <w:t xml:space="preserve">potrebno je navesti njezin izvor, tj. referencu. </w:t>
-      </w:r>
-      <w:r>
-        <w:t xml:space="preserve">Reference se u tekstu navode </w:t>
-      </w:r>
-      <w:r>
-        <w:t xml:space="preserve">na način da se uz citirani tekst </w:t>
-      </w:r>
-      <w:r>
-        <w:t xml:space="preserve">u zagradi </w:t>
-      </w:r>
-      <w:r>
-        <w:t>naved</w:t>
-      </w:r>
-      <w:r>
-        <w:t>u</w:t>
-      </w:r>
-      <w:r>
-        <w:t xml:space="preserve"> autor</w:t>
-      </w:r>
-      <w:r>
-        <w:t>i</w:t>
-      </w:r>
-      <w:r>
-        <w:t xml:space="preserve"> i godina</w:t>
-      </w:r>
-      <w:r>
-        <w:t xml:space="preserve"> publiciranja</w:t>
-      </w:r>
-      <w:r>
-        <w:t>.</w:t>
-      </w:r>
-    </w:p>
-    <w:p>
-      <w:pPr>
-        <w:pStyle w:val="StandardWeb"/>
-      </w:pPr>
-    </w:p>
-    <w:p>
-      <w:pPr>
-        <w:pStyle w:val="StandardWeb"/>
-      </w:pPr>
-      <w:r>
-        <w:t>Primjer</w:t>
-      </w:r>
-      <w:r>
-        <w:t>:</w:t>
-      </w:r>
-    </w:p>
-    <w:p>
-      <w:pPr>
-        <w:pStyle w:val="StandardWeb"/>
-      </w:pPr>
-      <w:r>
-        <w:t xml:space="preserve">Grafovi ponekad </w:t>
-      </w:r>
-      <w:r>
-        <w:t>prikazuju stvarne fizičke mreže, kao što su ce</w:t>
-      </w:r>
-      <w:r>
-        <w:t xml:space="preserve">ste, plinovodi i slično, ali i </w:t>
-      </w:r>
-      <w:r>
-        <w:t>a</w:t>
-      </w:r>
-      <w:r>
-        <w:t>p</w:t>
-      </w:r>
-      <w:r>
-        <w:t>straktne objekte kao što su baze podataka, tok računalnog programa, prikaz aktivnosti u projektu (Divjak i</w:t>
-      </w:r>
-      <w:r>
-        <w:t xml:space="preserve"> </w:t>
-      </w:r>
-      <w:r>
-        <w:t>Lovrenčić, 2005).</w:t>
-      </w:r>
-    </w:p>
-    <w:p>
-      <w:pPr>
-        <w:pStyle w:val="StandardWeb"/>
-      </w:pPr>
-    </w:p>
-    <w:p>
-      <w:pPr>
-        <w:pStyle w:val="StandardWeb"/>
-      </w:pPr>
-      <w:r>
-        <w:t>Ili</w:t>
-      </w:r>
-      <w:r>
-        <w:t>:</w:t>
-      </w:r>
-    </w:p>
-    <w:p>
-      <w:pPr>
-        <w:pStyle w:val="StandardWeb"/>
-      </w:pPr>
-      <w:r>
-        <w:t>Divjak i Lovrenčić (2005) navode da postoji dosta algoritama koji služe za pronalaženje najkraćeg puta u težinskom grafu,</w:t>
-      </w:r>
-      <w:r>
-        <w:t xml:space="preserve"> a najpoznatiji među njima je </w:t>
-      </w:r>
-      <w:proofErr w:type="spellStart"/>
-      <w:r>
-        <w:t>Di</w:t>
-      </w:r>
-      <w:r>
-        <w:t>jkstrin</w:t>
-      </w:r>
-      <w:proofErr w:type="spellEnd"/>
-      <w:r>
-        <w:t xml:space="preserve"> algoritam otkriven 1959.</w:t>
-      </w:r>
-    </w:p>
-    <w:p>
-      <w:pPr>
-        <w:pStyle w:val="StandardWeb"/>
-      </w:pPr>
-    </w:p>
-    <w:p>
-      <w:pPr>
-        <w:pStyle w:val="StandardWeb"/>
-      </w:pPr>
-      <w:r>
-        <w:t xml:space="preserve">Ako rad koji citirate ima </w:t>
-      </w:r>
-      <w:r>
-        <w:t xml:space="preserve">više od </w:t>
-      </w:r>
-      <w:r>
-        <w:t>tri</w:t>
-      </w:r>
-      <w:r>
-        <w:t xml:space="preserve"> </w:t>
-      </w:r>
-      <w:r>
-        <w:t xml:space="preserve">autora dovoljno je </w:t>
-      </w:r>
-      <w:r>
-        <w:t xml:space="preserve">prije godine </w:t>
-      </w:r>
-      <w:r>
-        <w:t xml:space="preserve">napisati samo </w:t>
-      </w:r>
-      <w:r>
-        <w:t xml:space="preserve">prezime </w:t>
-      </w:r>
-      <w:r>
-        <w:t xml:space="preserve">prvog autora </w:t>
-      </w:r>
-      <w:r>
-        <w:t>i iza toga navesti „</w:t>
-      </w:r>
-      <w:r>
-        <w:t>i sur.</w:t>
-      </w:r>
-      <w:r>
-        <w:t>“</w:t>
-      </w:r>
-      <w:r>
-        <w:t xml:space="preserve"> ili na latinskom </w:t>
-      </w:r>
-      <w:r>
-        <w:t>„</w:t>
-      </w:r>
-      <w:r>
-        <w:t>et al.</w:t>
-      </w:r>
-      <w:r>
-        <w:t>“</w:t>
-      </w:r>
-    </w:p>
-    <w:p>
-      <w:pPr>
-        <w:pStyle w:val="StandardWeb"/>
-      </w:pPr>
-    </w:p>
-    <w:p>
-      <w:pPr>
-        <w:pStyle w:val="StandardWeb"/>
-      </w:pPr>
-      <w:r>
-        <w:lastRenderedPageBreak/>
-        <w:t>Primjer:</w:t>
-      </w:r>
-    </w:p>
-    <w:p>
-      <w:pPr>
-        <w:pStyle w:val="StandardWeb"/>
-      </w:pPr>
-      <w:r>
-        <w:t>Izravni marketing predstavlja interaktivni sustav marketinga koji koristi jedan ili više medija za oglašavanje, s ciljem izazivanja trenutne i mjerljive reakcije (</w:t>
-      </w:r>
-      <w:r>
-        <w:t>Dvorski</w:t>
-      </w:r>
-      <w:r>
-        <w:t xml:space="preserve"> i sur.</w:t>
-      </w:r>
-      <w:r>
-        <w:t>, 2005).</w:t>
-      </w:r>
-    </w:p>
-    <w:p>
-      <w:pPr>
-        <w:pStyle w:val="StandardWeb"/>
-      </w:pPr>
-    </w:p>
-    <w:p>
-      <w:pPr>
-        <w:pStyle w:val="StandardWeb"/>
-      </w:pPr>
-      <w:r>
-        <w:t>Dvorski</w:t>
-      </w:r>
-      <w:r>
-        <w:t xml:space="preserve"> i sur. (2005) tvrde da se k</w:t>
-      </w:r>
-      <w:r>
-        <w:t>orisnost on-</w:t>
-      </w:r>
-      <w:proofErr w:type="spellStart"/>
-      <w:r>
-        <w:t>line</w:t>
-      </w:r>
-      <w:proofErr w:type="spellEnd"/>
-      <w:r>
-        <w:t xml:space="preserve"> izravnog marketinga ogleda u smanjenju troškova, isporuci koja odgovara kupcu, fiksnim troškovima, elektronskom isporukom elektronskih proizvoda</w:t>
-      </w:r>
-      <w:r>
-        <w:t>.</w:t>
-      </w:r>
-    </w:p>
-    <w:p>
-      <w:pPr>
-        <w:pStyle w:val="StandardWeb"/>
-      </w:pPr>
-    </w:p>
-    <w:p>
-      <w:pPr>
-        <w:pStyle w:val="StandardWeb"/>
-      </w:pPr>
-      <w:r>
-        <w:t xml:space="preserve">Doslovno preuzeti tekst dužine do 20 riječi može se citirati unutar vlastitog teksta uz </w:t>
-      </w:r>
-      <w:r>
-        <w:t>označavanje</w:t>
-      </w:r>
-      <w:r>
-        <w:t xml:space="preserve"> navodnim znakovima. Duži tekst treba izdvojiti u posebni uvučeni odlomak. Kada je izvor </w:t>
-      </w:r>
-      <w:r>
-        <w:t xml:space="preserve">iz kojeg citirate </w:t>
-      </w:r>
-      <w:r>
-        <w:t xml:space="preserve">duži od 10 stranica </w:t>
-      </w:r>
-      <w:r>
-        <w:t xml:space="preserve">(npr. udžbenik, zbornik) </w:t>
-      </w:r>
-      <w:r>
-        <w:t xml:space="preserve">u pravilu će referenca </w:t>
-      </w:r>
-      <w:r>
-        <w:t xml:space="preserve">uz godinu </w:t>
-      </w:r>
-      <w:r>
-        <w:t>sadržavati i redni broj stranica izvora s kojih je preuzet ili prepričan tekst.</w:t>
-      </w:r>
-    </w:p>
-    <w:p>
-      <w:pPr>
-        <w:pStyle w:val="StandardWeb"/>
-      </w:pPr>
-    </w:p>
-    <w:p>
-      <w:pPr>
-        <w:pStyle w:val="StandardWeb"/>
-      </w:pPr>
-      <w:r>
-        <w:t>Primjer:</w:t>
-      </w:r>
-    </w:p>
-    <w:p>
-      <w:pPr>
-        <w:pStyle w:val="StandardWeb"/>
-      </w:pPr>
-      <w:r>
-        <w:t>Varga (2004:238) navodi da „Grid predstavlja raspodijeljene računalne resurse.“</w:t>
-      </w:r>
-    </w:p>
-    <w:p>
-      <w:pPr>
-        <w:pStyle w:val="StandardWeb"/>
-      </w:pPr>
-    </w:p>
-    <w:p>
-      <w:pPr>
-        <w:pStyle w:val="StandardWeb"/>
-      </w:pPr>
-      <w:r>
-        <w:t xml:space="preserve">Za rad </w:t>
-      </w:r>
-      <w:proofErr w:type="spellStart"/>
-      <w:r>
-        <w:t>grida</w:t>
-      </w:r>
-      <w:proofErr w:type="spellEnd"/>
-      <w:r>
-        <w:t xml:space="preserve"> nužni su informacijski servisi.</w:t>
-      </w:r>
-      <w:r>
-        <w:t xml:space="preserve"> Kao što navodi Varga (2004:238):</w:t>
-      </w:r>
-    </w:p>
-    <w:p>
-      <w:pPr>
-        <w:pStyle w:val="StandardWeb"/>
-      </w:pPr>
-    </w:p>
-    <w:p>
-      <w:pPr>
-        <w:pStyle w:val="StandardWeb"/>
-      </w:pPr>
-      <w:r>
-        <w:t xml:space="preserve">Povezani računalni elementi moraju sukladno surađivati, pa je nužno upravljanje računalnim elementima </w:t>
-      </w:r>
-      <w:proofErr w:type="spellStart"/>
-      <w:r>
-        <w:t>grida</w:t>
-      </w:r>
-      <w:proofErr w:type="spellEnd"/>
-      <w:r>
-        <w:t xml:space="preserve">. Zbog toga </w:t>
-      </w:r>
-      <w:proofErr w:type="spellStart"/>
-      <w:r>
-        <w:t>grid</w:t>
-      </w:r>
-      <w:proofErr w:type="spellEnd"/>
-      <w:r>
-        <w:t xml:space="preserve"> ima informacijski servis koji uvijek mora imati ažurnu informaciju o resursima dostupnim na </w:t>
-      </w:r>
-      <w:proofErr w:type="spellStart"/>
-      <w:r>
-        <w:t>gridu</w:t>
-      </w:r>
-      <w:proofErr w:type="spellEnd"/>
-      <w:r>
-        <w:t xml:space="preserve"> te posredničku službu koja na korisnikov zahtjev na </w:t>
-      </w:r>
-      <w:proofErr w:type="spellStart"/>
-      <w:r>
-        <w:t>gridu</w:t>
-      </w:r>
-      <w:proofErr w:type="spellEnd"/>
-      <w:r>
-        <w:t xml:space="preserve"> </w:t>
-      </w:r>
-      <w:proofErr w:type="spellStart"/>
-      <w:r>
-        <w:t>promalazi</w:t>
-      </w:r>
-      <w:proofErr w:type="spellEnd"/>
-      <w:r>
-        <w:t xml:space="preserve"> i za njega alocira traženi resurs.</w:t>
-      </w:r>
-    </w:p>
-    <w:p>
-      <w:pPr>
-        <w:pStyle w:val="StandardWeb"/>
-      </w:pPr>
-    </w:p>
-    <w:p>
-      <w:pPr>
-        <w:pStyle w:val="StandardWeb"/>
-      </w:pPr>
-      <w:r>
-        <w:lastRenderedPageBreak/>
-        <w:t xml:space="preserve">Ako u radu koristite vlastite </w:t>
-      </w:r>
-      <w:r>
-        <w:t>radove</w:t>
-      </w:r>
-      <w:r>
-        <w:t xml:space="preserve"> prethodno </w:t>
-      </w:r>
-      <w:r>
-        <w:t>objavljen</w:t>
-      </w:r>
-      <w:r>
-        <w:t>e ili predane na ocjenu (</w:t>
-      </w:r>
-      <w:r>
-        <w:t xml:space="preserve">kao što su </w:t>
-      </w:r>
-      <w:r>
-        <w:t>npr. seminarski radovi) obavezno ih morate citirati na isti način kao i tekstove drugih autora.</w:t>
-      </w:r>
-    </w:p>
-    <w:p>
-      <w:pPr>
-        <w:pStyle w:val="StandardWeb"/>
-      </w:pPr>
-    </w:p>
-    <w:p>
-      <w:pPr>
-        <w:pStyle w:val="StandardWeb"/>
-      </w:pPr>
-      <w:r>
-        <w:t xml:space="preserve">Ponekad u izvoru nisu navedeni svi podaci potrebni za ispravno pisanje reference. Kada nije naveden autor koristimo </w:t>
-      </w:r>
-      <w:r>
-        <w:t xml:space="preserve">kraticu </w:t>
-      </w:r>
-      <w:proofErr w:type="spellStart"/>
-      <w:r>
-        <w:rPr>
-          <w:i/>
-        </w:rPr>
-        <w:t>s.n</w:t>
-      </w:r>
-      <w:proofErr w:type="spellEnd"/>
-      <w:r>
-        <w:rPr>
-          <w:i/>
-        </w:rPr>
-        <w:t>.</w:t>
-      </w:r>
-      <w:r>
-        <w:t xml:space="preserve"> (latinski </w:t>
-      </w:r>
-      <w:r>
-        <w:rPr>
-          <w:i/>
-        </w:rPr>
-        <w:t xml:space="preserve">sine </w:t>
-      </w:r>
-      <w:proofErr w:type="spellStart"/>
-      <w:r>
-        <w:rPr>
-          <w:i/>
-        </w:rPr>
-        <w:t>nomine</w:t>
-      </w:r>
-      <w:proofErr w:type="spellEnd"/>
-      <w:r>
-        <w:t xml:space="preserve"> = bez imena)</w:t>
-      </w:r>
-      <w:r>
-        <w:t xml:space="preserve"> umjesto prezimena i inicijala imena autora. Kada nije poznat datum objave materijala, koristi se kratica </w:t>
-      </w:r>
-      <w:r>
-        <w:rPr>
-          <w:i/>
-        </w:rPr>
-        <w:t>s.a.</w:t>
-      </w:r>
-      <w:r>
-        <w:t xml:space="preserve"> (latinski </w:t>
-      </w:r>
-      <w:r>
-        <w:rPr>
-          <w:i/>
-        </w:rPr>
-        <w:t xml:space="preserve">sine </w:t>
-      </w:r>
-      <w:proofErr w:type="spellStart"/>
-      <w:r>
-        <w:rPr>
-          <w:i/>
-        </w:rPr>
-        <w:t>anno</w:t>
-      </w:r>
-      <w:proofErr w:type="spellEnd"/>
-      <w:r>
-        <w:t xml:space="preserve"> = bez godine). Umjesto </w:t>
-      </w:r>
-      <w:r>
-        <w:t xml:space="preserve">nepoznatog </w:t>
-      </w:r>
-      <w:r>
-        <w:t xml:space="preserve">mjesta izdanja za monografije, udžbenike i zbornike navodimo kraticu </w:t>
-      </w:r>
-      <w:r>
-        <w:rPr>
-          <w:i/>
-        </w:rPr>
-        <w:t>s.l.</w:t>
-      </w:r>
-      <w:r>
-        <w:t xml:space="preserve"> (latinski </w:t>
-      </w:r>
-      <w:r>
-        <w:rPr>
-          <w:i/>
-        </w:rPr>
-        <w:t xml:space="preserve">sine </w:t>
-      </w:r>
-      <w:proofErr w:type="spellStart"/>
-      <w:r>
-        <w:rPr>
-          <w:i/>
-        </w:rPr>
-        <w:t>loco</w:t>
-      </w:r>
-      <w:proofErr w:type="spellEnd"/>
-      <w:r>
-        <w:t xml:space="preserve"> = bez mjesta). </w:t>
-      </w:r>
-      <w:r>
-        <w:t xml:space="preserve">Neke publikacije imaju </w:t>
-      </w:r>
-      <w:r>
-        <w:t>organizacij</w:t>
-      </w:r>
-      <w:r>
-        <w:t>u kao autora</w:t>
-      </w:r>
-      <w:r>
-        <w:t>.</w:t>
-      </w:r>
-      <w:r>
-        <w:t xml:space="preserve"> U takvim slučajevima, ako je prikladno, u popisu literature i u referencama u tekstu navodimo kraticu naziva organizacije.</w:t>
-      </w:r>
-    </w:p>
-    <w:p>
-      <w:pPr>
-        <w:pStyle w:val="StandardWeb"/>
-      </w:pPr>
-    </w:p>
-    <w:p>
-      <w:pPr>
-        <w:pStyle w:val="StandardWeb"/>
-      </w:pPr>
-      <w:r>
-        <w:t xml:space="preserve">Propisi (zakoni, pravilnici, uredbe i sl.) </w:t>
-      </w:r>
-      <w:r>
-        <w:t xml:space="preserve">se </w:t>
-      </w:r>
-      <w:r>
-        <w:t>citiraju punim nazivom iza kojeg u zagradi navodi</w:t>
-      </w:r>
-      <w:r>
-        <w:t>mo</w:t>
-      </w:r>
-      <w:r>
-        <w:t xml:space="preserve"> kratic</w:t>
-      </w:r>
-      <w:r>
-        <w:t>u</w:t>
-      </w:r>
-      <w:r>
-        <w:t xml:space="preserve"> </w:t>
-      </w:r>
-      <w:r>
-        <w:t xml:space="preserve">naziva </w:t>
-      </w:r>
-      <w:r>
-        <w:t>te popis brojeva i godina izdanja službenog glasila u koj</w:t>
-      </w:r>
-      <w:r>
-        <w:t xml:space="preserve">ima su </w:t>
-      </w:r>
-      <w:r>
-        <w:t>objavljen</w:t>
-      </w:r>
-      <w:r>
-        <w:t>i</w:t>
-      </w:r>
-      <w:r>
-        <w:t xml:space="preserve"> propis </w:t>
-      </w:r>
-      <w:r>
-        <w:t>i</w:t>
-      </w:r>
-      <w:r>
-        <w:t xml:space="preserve"> sve njegove izmjene</w:t>
-      </w:r>
-      <w:r>
-        <w:t xml:space="preserve"> ili dopune</w:t>
-      </w:r>
-      <w:r>
-        <w:t>. Propise koje smo citirali u tekstu u pravilu ne navodimo u popisu literature na kraju rada</w:t>
-      </w:r>
-      <w:r>
-        <w:t xml:space="preserve">, a ako ih ipak navodimo, obično ih </w:t>
-      </w:r>
-      <w:r>
-        <w:t>navodimo na kraju popisa</w:t>
-      </w:r>
-      <w:r>
-        <w:t xml:space="preserve">, malo </w:t>
-      </w:r>
-      <w:r>
-        <w:t>odv</w:t>
-      </w:r>
-      <w:r>
-        <w:t>ojeno</w:t>
-      </w:r>
-      <w:r>
-        <w:t xml:space="preserve"> </w:t>
-      </w:r>
-      <w:r>
-        <w:t>od ostalih referenci.</w:t>
-      </w:r>
-      <w:r>
-        <w:t xml:space="preserve"> </w:t>
-      </w:r>
-    </w:p>
-    <w:p>
-      <w:pPr>
-        <w:pStyle w:val="StandardWeb"/>
-      </w:pPr>
-    </w:p>
-    <w:p>
-      <w:pPr>
-        <w:pStyle w:val="StandardWeb"/>
-      </w:pPr>
-      <w:r>
-        <w:t>Primjer:</w:t>
-      </w:r>
-    </w:p>
-    <w:p>
-      <w:pPr>
-        <w:pStyle w:val="StandardWeb"/>
-      </w:pPr>
-      <w:r>
-        <w:t>Pružanje usluga informacijskog društva u Hrvatskoj je uređeno Zakonom o elektroničkoj trgovini (NN 173/2003, 67/2008, 36/2009 i 130/2011).</w:t>
-      </w:r>
-    </w:p>
-    <w:p>
-      <w:pPr>
-        <w:pStyle w:val="StandardWeb"/>
-      </w:pPr>
-    </w:p>
-    <w:p>
-      <w:pPr>
-        <w:pStyle w:val="StandardWeb"/>
-      </w:pPr>
-      <w:r>
-        <w:t xml:space="preserve">U popisu literature </w:t>
-      </w:r>
-      <w:r>
-        <w:t xml:space="preserve">na kraju ovog predloška </w:t>
-      </w:r>
-      <w:r>
-        <w:t>navedeni su primjeri formatiranja referenci za razne vrste publikacija kao što su članci objavljeni u časopisu (</w:t>
-      </w:r>
-      <w:proofErr w:type="spellStart"/>
-      <w:r>
-        <w:t>Herculano</w:t>
-      </w:r>
-      <w:proofErr w:type="spellEnd"/>
-      <w:r>
-        <w:t>-</w:t>
-      </w:r>
-      <w:proofErr w:type="spellStart"/>
-      <w:r>
-        <w:t>Houzel</w:t>
-      </w:r>
-      <w:proofErr w:type="spellEnd"/>
-      <w:r>
-        <w:t xml:space="preserve"> i sur., 2008; </w:t>
-      </w:r>
-      <w:proofErr w:type="spellStart"/>
-      <w:r>
-        <w:t>Light</w:t>
-      </w:r>
-      <w:proofErr w:type="spellEnd"/>
-      <w:r>
-        <w:t xml:space="preserve"> i </w:t>
-      </w:r>
-      <w:proofErr w:type="spellStart"/>
-      <w:r>
-        <w:t>Light</w:t>
-      </w:r>
-      <w:proofErr w:type="spellEnd"/>
-      <w:r>
-        <w:t xml:space="preserve">, 2008; </w:t>
-      </w:r>
-      <w:proofErr w:type="spellStart"/>
-      <w:r>
-        <w:t>Wheeler</w:t>
-      </w:r>
-      <w:proofErr w:type="spellEnd"/>
-      <w:r>
-        <w:t xml:space="preserve"> i </w:t>
-      </w:r>
-      <w:proofErr w:type="spellStart"/>
-      <w:r>
-        <w:t>Bragin</w:t>
-      </w:r>
-      <w:proofErr w:type="spellEnd"/>
-      <w:r>
-        <w:t>, 2007), autorsk</w:t>
-      </w:r>
-      <w:r>
-        <w:t>e</w:t>
-      </w:r>
-      <w:r>
-        <w:t xml:space="preserve"> knjig</w:t>
-      </w:r>
-      <w:r>
-        <w:t>e</w:t>
-      </w:r>
-      <w:r>
-        <w:t xml:space="preserve"> (Frank i </w:t>
-      </w:r>
-      <w:proofErr w:type="spellStart"/>
-      <w:r>
-        <w:t>Bernanke</w:t>
-      </w:r>
-      <w:proofErr w:type="spellEnd"/>
-      <w:r>
-        <w:t>, 2007</w:t>
-      </w:r>
-      <w:r>
-        <w:t>; Divjak i Lovrenčić, 2005; Dvorski i sur., 2005</w:t>
-      </w:r>
-      <w:r>
-        <w:t>), uredničk</w:t>
-      </w:r>
-      <w:r>
-        <w:t>e</w:t>
-      </w:r>
-      <w:r>
-        <w:t xml:space="preserve"> knjig</w:t>
-      </w:r>
-      <w:r>
-        <w:t>e</w:t>
-      </w:r>
-      <w:r>
-        <w:t xml:space="preserve"> </w:t>
-      </w:r>
-      <w:r>
-        <w:t>(</w:t>
-      </w:r>
-      <w:proofErr w:type="spellStart"/>
-      <w:r>
-        <w:t>Gibbs</w:t>
-      </w:r>
-      <w:proofErr w:type="spellEnd"/>
-      <w:r>
-        <w:t xml:space="preserve"> i </w:t>
-      </w:r>
-      <w:proofErr w:type="spellStart"/>
-      <w:r>
-        <w:t>Huang</w:t>
-      </w:r>
-      <w:proofErr w:type="spellEnd"/>
-      <w:r>
-        <w:t xml:space="preserve">, 2001), poglavlja u uredničkoj knjizi </w:t>
-      </w:r>
-      <w:r>
-        <w:t>(</w:t>
-      </w:r>
-      <w:proofErr w:type="spellStart"/>
-      <w:r>
-        <w:t>Hammond</w:t>
-      </w:r>
-      <w:proofErr w:type="spellEnd"/>
-      <w:r>
-        <w:t xml:space="preserve"> i </w:t>
-      </w:r>
-      <w:proofErr w:type="spellStart"/>
-      <w:r>
-        <w:t>Adelman</w:t>
-      </w:r>
-      <w:proofErr w:type="spellEnd"/>
-      <w:r>
-        <w:t>, 1986</w:t>
-      </w:r>
-      <w:r>
-        <w:t>; Varga, 2004</w:t>
-      </w:r>
-      <w:r>
-        <w:t xml:space="preserve">), </w:t>
-      </w:r>
-      <w:r>
-        <w:t xml:space="preserve">web stranice (National </w:t>
-      </w:r>
-      <w:proofErr w:type="spellStart"/>
-      <w:r>
-        <w:lastRenderedPageBreak/>
-        <w:t>RenewableEnergy</w:t>
-      </w:r>
-      <w:proofErr w:type="spellEnd"/>
-      <w:r>
-        <w:t xml:space="preserve"> </w:t>
-      </w:r>
-      <w:proofErr w:type="spellStart"/>
-      <w:r>
-        <w:t>Laboratory</w:t>
-      </w:r>
-      <w:proofErr w:type="spellEnd"/>
-      <w:r>
-        <w:t>, 2008), radovi objavljeni u zborniku konferencije (</w:t>
-      </w:r>
-      <w:r>
-        <w:t>Šimić, 2007</w:t>
-      </w:r>
-      <w:r>
-        <w:t xml:space="preserve">) i </w:t>
-      </w:r>
-      <w:proofErr w:type="spellStart"/>
-      <w:r>
-        <w:t>ocjenski</w:t>
-      </w:r>
-      <w:proofErr w:type="spellEnd"/>
-      <w:r>
-        <w:t xml:space="preserve"> radovi (Horvat, 2011).</w:t>
-      </w:r>
-    </w:p>
-    <w:p>
-      <w:pPr>
-        <w:pStyle w:val="StandardWeb"/>
-      </w:pPr>
-    </w:p>
-    <w:p>
-      <w:pPr>
-        <w:pStyle w:val="StandardWeb"/>
-      </w:pPr>
-      <w:r>
-        <w:t>Popis literature</w:t>
-      </w:r>
-    </w:p>
-    <w:p>
-      <w:pPr>
-        <w:pStyle w:val="StandardWeb"/>
-      </w:pPr>
-      <w:r>
-        <w:t>U popisu se literatura uz numeraciju navodi abecednim redom prema prezimenu prvog autora</w:t>
-      </w:r>
-      <w:r>
-        <w:t xml:space="preserve"> (bez navođenja vrste publikacije)</w:t>
-      </w:r>
-      <w:r>
-        <w:t>. Ako je više publikacija ist</w:t>
-      </w:r>
-      <w:r>
-        <w:t>og</w:t>
-      </w:r>
-      <w:r>
-        <w:t xml:space="preserve"> autora (odnosno istog prvog autora za publikacije s </w:t>
-      </w:r>
-      <w:r>
-        <w:t xml:space="preserve">više od </w:t>
-      </w:r>
-      <w:r>
-        <w:t xml:space="preserve">tri autora) objavljeno iste godine, uz godinu se dodaje </w:t>
-      </w:r>
-      <w:proofErr w:type="spellStart"/>
-      <w:r>
-        <w:t>slovčana</w:t>
-      </w:r>
-      <w:proofErr w:type="spellEnd"/>
-      <w:r>
-        <w:t xml:space="preserve"> oznaka redom a,b,c ...</w:t>
-      </w:r>
-    </w:p>
-    <w:p>
-      <w:r>
-        <w:br w:type="page"/>
-      </w:r>
-    </w:p>
-    <w:p>
-      <w:pPr>
-        <w:pStyle w:val="FOINaslov1"/>
-      </w:pPr>
-      <w:bookmarkStart w:id="13" w:name="_Toc402383946"/>
+      <w:bookmarkStart w:id="20" w:name="_Toc403551976"/>
       <w:r>
         <w:lastRenderedPageBreak/>
         <w:t>Literatura</w:t>
       </w:r>
-      <w:bookmarkEnd w:id="13"/>
-    </w:p>
-    <w:p>
-      <w:pPr>
-        <w:pStyle w:val="Odlomakpopisa"/>
-        <w:numPr>
-          <w:ilvl w:val="0"/>
-          <w:numId w:val="6"/>
-        </w:numPr>
-        <w:rPr>
-          <w:shd w:val="clear" w:color="auto" w:fill="FFFFFF"/>
-        </w:rPr>
-      </w:pPr>
-      <w:r>
-        <w:rPr>
-          <w:shd w:val="clear" w:color="auto" w:fill="FFFFFF"/>
-        </w:rPr>
-        <w:t xml:space="preserve">Divjak B, Lovrenčić A (2005) </w:t>
-      </w:r>
-      <w:r>
-        <w:rPr>
-          <w:i/>
-          <w:shd w:val="clear" w:color="auto" w:fill="FFFFFF"/>
-        </w:rPr>
-        <w:t>Diskretna matematika s teorijom grafova</w:t>
-      </w:r>
-      <w:r>
-        <w:rPr>
-          <w:shd w:val="clear" w:color="auto" w:fill="FFFFFF"/>
-        </w:rPr>
-        <w:t xml:space="preserve"> (udžbenik</w:t>
-      </w:r>
-      <w:r>
-        <w:rPr>
-          <w:shd w:val="clear" w:color="auto" w:fill="FFFFFF"/>
-        </w:rPr>
-        <w:t xml:space="preserve"> Sveučilišta u Zagrebu). Varaždin: TIVA-FOI.</w:t>
-      </w:r>
-    </w:p>
-    <w:p>
-      <w:pPr>
-        <w:pStyle w:val="Odlomakpopisa"/>
-        <w:numPr>
-          <w:ilvl w:val="0"/>
-          <w:numId w:val="6"/>
-        </w:numPr>
-        <w:rPr>
-          <w:shd w:val="clear" w:color="auto" w:fill="FFFFFF"/>
-        </w:rPr>
-      </w:pPr>
-      <w:r>
-        <w:rPr>
-          <w:shd w:val="clear" w:color="auto" w:fill="FFFFFF"/>
-        </w:rPr>
-        <w:t xml:space="preserve">Dvorski S, </w:t>
-      </w:r>
-      <w:proofErr w:type="spellStart"/>
-      <w:r>
-        <w:rPr>
-          <w:shd w:val="clear" w:color="auto" w:fill="FFFFFF"/>
-        </w:rPr>
-        <w:t>Dobrinić</w:t>
-      </w:r>
-      <w:proofErr w:type="spellEnd"/>
-      <w:r>
-        <w:rPr>
-          <w:shd w:val="clear" w:color="auto" w:fill="FFFFFF"/>
-        </w:rPr>
-        <w:t xml:space="preserve"> D, Hutinski Ž, </w:t>
-      </w:r>
-      <w:proofErr w:type="spellStart"/>
-      <w:r>
-        <w:rPr>
-          <w:shd w:val="clear" w:color="auto" w:fill="FFFFFF"/>
-        </w:rPr>
-        <w:t>Vrček</w:t>
-      </w:r>
-      <w:proofErr w:type="spellEnd"/>
-      <w:r>
-        <w:rPr>
-          <w:shd w:val="clear" w:color="auto" w:fill="FFFFFF"/>
-        </w:rPr>
-        <w:t xml:space="preserve"> N (2005) </w:t>
-      </w:r>
-      <w:r>
-        <w:rPr>
-          <w:i/>
-          <w:shd w:val="clear" w:color="auto" w:fill="FFFFFF"/>
-        </w:rPr>
-        <w:t>Izravni marketing</w:t>
-      </w:r>
-      <w:r>
-        <w:rPr>
-          <w:shd w:val="clear" w:color="auto" w:fill="FFFFFF"/>
-        </w:rPr>
-        <w:t>. Varaždin: TIVA.</w:t>
-      </w:r>
-    </w:p>
-    <w:p>
-      <w:pPr>
-        <w:pStyle w:val="Odlomakpopisa"/>
-        <w:numPr>
-          <w:ilvl w:val="0"/>
-          <w:numId w:val="6"/>
-        </w:numPr>
-        <w:rPr>
-          <w:shd w:val="clear" w:color="auto" w:fill="FFFFFF"/>
-        </w:rPr>
-      </w:pPr>
-      <w:r>
-        <w:rPr>
-          <w:shd w:val="clear" w:color="auto" w:fill="FFFFFF"/>
-        </w:rPr>
-        <w:t xml:space="preserve">Frank RH, </w:t>
-      </w:r>
-      <w:proofErr w:type="spellStart"/>
-      <w:r>
-        <w:rPr>
-          <w:shd w:val="clear" w:color="auto" w:fill="FFFFFF"/>
-        </w:rPr>
-        <w:t>Bernanke</w:t>
-      </w:r>
-      <w:proofErr w:type="spellEnd"/>
-      <w:r>
-        <w:rPr>
-          <w:shd w:val="clear" w:color="auto" w:fill="FFFFFF"/>
-        </w:rPr>
-        <w:t xml:space="preserve"> B (2007) </w:t>
-      </w:r>
-      <w:proofErr w:type="spellStart"/>
-      <w:r>
-        <w:rPr>
-          <w:i/>
-          <w:iCs/>
-          <w:shd w:val="clear" w:color="auto" w:fill="FFFFFF"/>
-        </w:rPr>
-        <w:t>Principles</w:t>
-      </w:r>
-      <w:proofErr w:type="spellEnd"/>
-      <w:r>
-        <w:rPr>
-          <w:i/>
-          <w:iCs/>
-          <w:shd w:val="clear" w:color="auto" w:fill="FFFFFF"/>
-        </w:rPr>
-        <w:t xml:space="preserve"> </w:t>
-      </w:r>
-      <w:proofErr w:type="spellStart"/>
-      <w:r>
-        <w:rPr>
-          <w:i/>
-          <w:iCs/>
-          <w:shd w:val="clear" w:color="auto" w:fill="FFFFFF"/>
-        </w:rPr>
-        <w:t>of</w:t>
-      </w:r>
-      <w:proofErr w:type="spellEnd"/>
-      <w:r>
-        <w:rPr>
-          <w:i/>
-          <w:iCs/>
-          <w:shd w:val="clear" w:color="auto" w:fill="FFFFFF"/>
-        </w:rPr>
-        <w:t xml:space="preserve"> </w:t>
-      </w:r>
-      <w:proofErr w:type="spellStart"/>
-      <w:r>
-        <w:rPr>
-          <w:i/>
-          <w:iCs/>
-          <w:shd w:val="clear" w:color="auto" w:fill="FFFFFF"/>
-        </w:rPr>
-        <w:t>macro</w:t>
-      </w:r>
-      <w:proofErr w:type="spellEnd"/>
-      <w:r>
-        <w:rPr>
-          <w:i/>
-          <w:iCs/>
-          <w:shd w:val="clear" w:color="auto" w:fill="FFFFFF"/>
-        </w:rPr>
-        <w:t>-</w:t>
-      </w:r>
-      <w:proofErr w:type="spellStart"/>
-      <w:r>
-        <w:rPr>
-          <w:i/>
-          <w:iCs/>
-          <w:shd w:val="clear" w:color="auto" w:fill="FFFFFF"/>
-        </w:rPr>
-        <w:t>economics</w:t>
-      </w:r>
-      <w:proofErr w:type="spellEnd"/>
-      <w:r>
-        <w:rPr>
-          <w:rStyle w:val="apple-converted-space"/>
-          <w:rFonts w:cstheme="minorHAnsi"/>
-          <w:shd w:val="clear" w:color="auto" w:fill="FFFFFF"/>
-        </w:rPr>
-        <w:t xml:space="preserve"> </w:t>
-      </w:r>
-      <w:r>
-        <w:rPr>
-          <w:shd w:val="clear" w:color="auto" w:fill="FFFFFF"/>
-        </w:rPr>
-        <w:t xml:space="preserve">(3. </w:t>
-      </w:r>
-      <w:proofErr w:type="spellStart"/>
-      <w:r>
-        <w:rPr>
-          <w:shd w:val="clear" w:color="auto" w:fill="FFFFFF"/>
-        </w:rPr>
-        <w:t>izd</w:t>
-      </w:r>
-      <w:proofErr w:type="spellEnd"/>
-      <w:r>
-        <w:rPr>
-          <w:shd w:val="clear" w:color="auto" w:fill="FFFFFF"/>
-        </w:rPr>
-        <w:t xml:space="preserve">.). Boston: </w:t>
-      </w:r>
-      <w:proofErr w:type="spellStart"/>
-      <w:r>
-        <w:rPr>
-          <w:shd w:val="clear" w:color="auto" w:fill="FFFFFF"/>
-        </w:rPr>
-        <w:t>McGraw</w:t>
-      </w:r>
-      <w:proofErr w:type="spellEnd"/>
-      <w:r>
-        <w:rPr>
-          <w:shd w:val="clear" w:color="auto" w:fill="FFFFFF"/>
-        </w:rPr>
-        <w:t>-</w:t>
-      </w:r>
-      <w:proofErr w:type="spellStart"/>
-      <w:r>
-        <w:rPr>
-          <w:shd w:val="clear" w:color="auto" w:fill="FFFFFF"/>
-        </w:rPr>
-        <w:t>Hill</w:t>
-      </w:r>
-      <w:proofErr w:type="spellEnd"/>
-      <w:r>
-        <w:rPr>
-          <w:shd w:val="clear" w:color="auto" w:fill="FFFFFF"/>
-        </w:rPr>
-        <w:t>/</w:t>
-      </w:r>
-      <w:proofErr w:type="spellStart"/>
-      <w:r>
-        <w:rPr>
-          <w:shd w:val="clear" w:color="auto" w:fill="FFFFFF"/>
-        </w:rPr>
-        <w:t>Irwin</w:t>
-      </w:r>
-      <w:proofErr w:type="spellEnd"/>
-      <w:r>
-        <w:rPr>
-          <w:shd w:val="clear" w:color="auto" w:fill="FFFFFF"/>
-        </w:rPr>
-        <w:t>.</w:t>
-      </w:r>
-    </w:p>
-    <w:p>
-      <w:pPr>
-        <w:pStyle w:val="Odlomakpopisa"/>
-        <w:numPr>
-          <w:ilvl w:val="0"/>
-          <w:numId w:val="6"/>
-        </w:numPr>
-      </w:pPr>
-      <w:proofErr w:type="spellStart"/>
-      <w:r>
-        <w:t>Gibbs</w:t>
-      </w:r>
-      <w:proofErr w:type="spellEnd"/>
-      <w:r>
-        <w:t xml:space="preserve"> JT, </w:t>
-      </w:r>
-      <w:proofErr w:type="spellStart"/>
-      <w:r>
-        <w:t>Huang</w:t>
-      </w:r>
-      <w:proofErr w:type="spellEnd"/>
-      <w:r>
-        <w:t xml:space="preserve"> LN (</w:t>
-      </w:r>
-      <w:proofErr w:type="spellStart"/>
-      <w:r>
-        <w:t>ur</w:t>
-      </w:r>
-      <w:proofErr w:type="spellEnd"/>
-      <w:r>
-        <w:t xml:space="preserve">.) (2001) </w:t>
-      </w:r>
-      <w:proofErr w:type="spellStart"/>
-      <w:r>
-        <w:t>Children</w:t>
-      </w:r>
-      <w:proofErr w:type="spellEnd"/>
-      <w:r>
-        <w:t xml:space="preserve"> </w:t>
-      </w:r>
-      <w:proofErr w:type="spellStart"/>
-      <w:r>
-        <w:t>of</w:t>
-      </w:r>
-      <w:proofErr w:type="spellEnd"/>
-      <w:r>
-        <w:t xml:space="preserve"> </w:t>
-      </w:r>
-      <w:proofErr w:type="spellStart"/>
-      <w:r>
-        <w:t>color</w:t>
-      </w:r>
-      <w:proofErr w:type="spellEnd"/>
-      <w:r>
-        <w:t xml:space="preserve">: </w:t>
-      </w:r>
-      <w:proofErr w:type="spellStart"/>
-      <w:r>
-        <w:t>Psychological</w:t>
-      </w:r>
-      <w:proofErr w:type="spellEnd"/>
-      <w:r>
-        <w:t xml:space="preserve"> </w:t>
-      </w:r>
-      <w:proofErr w:type="spellStart"/>
-      <w:r>
-        <w:t>interventions</w:t>
-      </w:r>
-      <w:proofErr w:type="spellEnd"/>
-      <w:r>
-        <w:t xml:space="preserve"> </w:t>
-      </w:r>
-      <w:proofErr w:type="spellStart"/>
-      <w:r>
-        <w:t>with</w:t>
-      </w:r>
-      <w:proofErr w:type="spellEnd"/>
-      <w:r>
-        <w:t xml:space="preserve"> </w:t>
-      </w:r>
-      <w:proofErr w:type="spellStart"/>
-      <w:r>
-        <w:t>culturally</w:t>
-      </w:r>
-      <w:proofErr w:type="spellEnd"/>
-      <w:r>
-        <w:t xml:space="preserve"> </w:t>
-      </w:r>
-      <w:proofErr w:type="spellStart"/>
-      <w:r>
-        <w:t>diverse</w:t>
-      </w:r>
-      <w:proofErr w:type="spellEnd"/>
-      <w:r>
-        <w:t xml:space="preserve"> </w:t>
-      </w:r>
-      <w:proofErr w:type="spellStart"/>
-      <w:r>
-        <w:t>youth</w:t>
-      </w:r>
-      <w:proofErr w:type="spellEnd"/>
-      <w:r>
-        <w:t xml:space="preserve">. San Francisco: </w:t>
-      </w:r>
-      <w:proofErr w:type="spellStart"/>
-      <w:r>
-        <w:t>Jossey</w:t>
-      </w:r>
-      <w:proofErr w:type="spellEnd"/>
-      <w:r>
-        <w:t>-Bass.</w:t>
-      </w:r>
-    </w:p>
-    <w:p>
-      <w:pPr>
-        <w:pStyle w:val="Odlomakpopisa"/>
-        <w:numPr>
-          <w:ilvl w:val="0"/>
-          <w:numId w:val="6"/>
-        </w:numPr>
-        <w:rPr>
-          <w:shd w:val="clear" w:color="auto" w:fill="FFFFFF"/>
-        </w:rPr>
-      </w:pPr>
-      <w:proofErr w:type="spellStart"/>
-      <w:r>
-        <w:rPr>
-          <w:shd w:val="clear" w:color="auto" w:fill="FFFFFF"/>
-        </w:rPr>
-        <w:t>Hammond</w:t>
-      </w:r>
-      <w:proofErr w:type="spellEnd"/>
-      <w:r>
-        <w:rPr>
-          <w:shd w:val="clear" w:color="auto" w:fill="FFFFFF"/>
-        </w:rPr>
-        <w:t xml:space="preserve"> KR, </w:t>
-      </w:r>
-      <w:proofErr w:type="spellStart"/>
-      <w:r>
-        <w:rPr>
-          <w:shd w:val="clear" w:color="auto" w:fill="FFFFFF"/>
-        </w:rPr>
-        <w:t>Adelman</w:t>
-      </w:r>
-      <w:proofErr w:type="spellEnd"/>
-      <w:r>
-        <w:rPr>
-          <w:shd w:val="clear" w:color="auto" w:fill="FFFFFF"/>
-        </w:rPr>
-        <w:t xml:space="preserve"> L (1986) </w:t>
-      </w:r>
-      <w:proofErr w:type="spellStart"/>
-      <w:r>
-        <w:rPr>
-          <w:shd w:val="clear" w:color="auto" w:fill="FFFFFF"/>
-        </w:rPr>
-        <w:t>Science</w:t>
-      </w:r>
-      <w:proofErr w:type="spellEnd"/>
-      <w:r>
-        <w:rPr>
-          <w:shd w:val="clear" w:color="auto" w:fill="FFFFFF"/>
-        </w:rPr>
-        <w:t xml:space="preserve">, </w:t>
-      </w:r>
-      <w:proofErr w:type="spellStart"/>
-      <w:r>
-        <w:rPr>
-          <w:shd w:val="clear" w:color="auto" w:fill="FFFFFF"/>
-        </w:rPr>
-        <w:t>values</w:t>
-      </w:r>
-      <w:proofErr w:type="spellEnd"/>
-      <w:r>
-        <w:rPr>
-          <w:shd w:val="clear" w:color="auto" w:fill="FFFFFF"/>
-        </w:rPr>
-        <w:t xml:space="preserve">, </w:t>
-      </w:r>
-      <w:proofErr w:type="spellStart"/>
-      <w:r>
-        <w:rPr>
-          <w:shd w:val="clear" w:color="auto" w:fill="FFFFFF"/>
-        </w:rPr>
-        <w:t>and</w:t>
-      </w:r>
-      <w:proofErr w:type="spellEnd"/>
-      <w:r>
-        <w:rPr>
-          <w:shd w:val="clear" w:color="auto" w:fill="FFFFFF"/>
-        </w:rPr>
-        <w:t xml:space="preserve"> human </w:t>
-      </w:r>
-      <w:proofErr w:type="spellStart"/>
-      <w:r>
-        <w:rPr>
-          <w:shd w:val="clear" w:color="auto" w:fill="FFFFFF"/>
-        </w:rPr>
-        <w:t>judgment</w:t>
-      </w:r>
-      <w:proofErr w:type="spellEnd"/>
-      <w:r>
-        <w:rPr>
-          <w:shd w:val="clear" w:color="auto" w:fill="FFFFFF"/>
-        </w:rPr>
-        <w:t xml:space="preserve">. U: HR </w:t>
-      </w:r>
-      <w:proofErr w:type="spellStart"/>
-      <w:r>
-        <w:rPr>
-          <w:shd w:val="clear" w:color="auto" w:fill="FFFFFF"/>
-        </w:rPr>
-        <w:t>Arkes</w:t>
-      </w:r>
-      <w:proofErr w:type="spellEnd"/>
-      <w:r>
-        <w:rPr>
-          <w:shd w:val="clear" w:color="auto" w:fill="FFFFFF"/>
-        </w:rPr>
-        <w:t xml:space="preserve">, KR </w:t>
-      </w:r>
-      <w:proofErr w:type="spellStart"/>
-      <w:r>
-        <w:rPr>
-          <w:shd w:val="clear" w:color="auto" w:fill="FFFFFF"/>
-        </w:rPr>
-        <w:t>Hammond</w:t>
-      </w:r>
-      <w:proofErr w:type="spellEnd"/>
-      <w:r>
-        <w:rPr>
-          <w:shd w:val="clear" w:color="auto" w:fill="FFFFFF"/>
-        </w:rPr>
-        <w:t xml:space="preserve"> (</w:t>
-      </w:r>
-      <w:proofErr w:type="spellStart"/>
-      <w:r>
-        <w:rPr>
-          <w:shd w:val="clear" w:color="auto" w:fill="FFFFFF"/>
-        </w:rPr>
-        <w:t>ur</w:t>
-      </w:r>
-      <w:proofErr w:type="spellEnd"/>
-      <w:r>
-        <w:rPr>
-          <w:shd w:val="clear" w:color="auto" w:fill="FFFFFF"/>
-        </w:rPr>
-        <w:t>.)</w:t>
-      </w:r>
-      <w:r>
-        <w:rPr>
-          <w:rStyle w:val="apple-converted-space"/>
-          <w:rFonts w:cstheme="minorHAnsi"/>
-          <w:shd w:val="clear" w:color="auto" w:fill="FFFFFF"/>
-        </w:rPr>
-        <w:t xml:space="preserve"> </w:t>
-      </w:r>
-      <w:proofErr w:type="spellStart"/>
-      <w:r>
-        <w:rPr>
-          <w:i/>
-          <w:iCs/>
-          <w:shd w:val="clear" w:color="auto" w:fill="FFFFFF"/>
-        </w:rPr>
-        <w:t>Judgement</w:t>
-      </w:r>
-      <w:proofErr w:type="spellEnd"/>
-      <w:r>
-        <w:rPr>
-          <w:i/>
-          <w:iCs/>
-          <w:shd w:val="clear" w:color="auto" w:fill="FFFFFF"/>
-        </w:rPr>
-        <w:t xml:space="preserve"> </w:t>
-      </w:r>
-      <w:proofErr w:type="spellStart"/>
-      <w:r>
-        <w:rPr>
-          <w:i/>
-          <w:iCs/>
-          <w:shd w:val="clear" w:color="auto" w:fill="FFFFFF"/>
-        </w:rPr>
-        <w:t>and</w:t>
-      </w:r>
-      <w:proofErr w:type="spellEnd"/>
-      <w:r>
-        <w:rPr>
-          <w:i/>
-          <w:iCs/>
-          <w:shd w:val="clear" w:color="auto" w:fill="FFFFFF"/>
-        </w:rPr>
-        <w:t xml:space="preserve"> </w:t>
-      </w:r>
-      <w:proofErr w:type="spellStart"/>
-      <w:r>
-        <w:rPr>
-          <w:i/>
-          <w:iCs/>
-          <w:shd w:val="clear" w:color="auto" w:fill="FFFFFF"/>
-        </w:rPr>
-        <w:t>decision</w:t>
-      </w:r>
-      <w:proofErr w:type="spellEnd"/>
-      <w:r>
-        <w:rPr>
-          <w:i/>
-          <w:iCs/>
-          <w:shd w:val="clear" w:color="auto" w:fill="FFFFFF"/>
-        </w:rPr>
-        <w:t xml:space="preserve"> </w:t>
-      </w:r>
-      <w:proofErr w:type="spellStart"/>
-      <w:r>
-        <w:rPr>
-          <w:i/>
-          <w:iCs/>
-          <w:shd w:val="clear" w:color="auto" w:fill="FFFFFF"/>
-        </w:rPr>
-        <w:t>making</w:t>
-      </w:r>
-      <w:proofErr w:type="spellEnd"/>
-      <w:r>
-        <w:rPr>
-          <w:i/>
-          <w:iCs/>
-          <w:shd w:val="clear" w:color="auto" w:fill="FFFFFF"/>
-        </w:rPr>
-        <w:t xml:space="preserve">: </w:t>
-      </w:r>
-      <w:proofErr w:type="spellStart"/>
-      <w:r>
-        <w:rPr>
-          <w:i/>
-          <w:iCs/>
-          <w:shd w:val="clear" w:color="auto" w:fill="FFFFFF"/>
-        </w:rPr>
-        <w:t>An</w:t>
-      </w:r>
-      <w:proofErr w:type="spellEnd"/>
-      <w:r>
-        <w:rPr>
-          <w:i/>
-          <w:iCs/>
-          <w:shd w:val="clear" w:color="auto" w:fill="FFFFFF"/>
-        </w:rPr>
-        <w:t xml:space="preserve"> </w:t>
-      </w:r>
-      <w:proofErr w:type="spellStart"/>
-      <w:r>
-        <w:rPr>
-          <w:i/>
-          <w:iCs/>
-          <w:shd w:val="clear" w:color="auto" w:fill="FFFFFF"/>
-        </w:rPr>
-        <w:t>interdisciplinary</w:t>
-      </w:r>
-      <w:proofErr w:type="spellEnd"/>
-      <w:r>
-        <w:rPr>
-          <w:i/>
-          <w:iCs/>
-          <w:shd w:val="clear" w:color="auto" w:fill="FFFFFF"/>
-        </w:rPr>
-        <w:t xml:space="preserve"> </w:t>
-      </w:r>
-      <w:proofErr w:type="spellStart"/>
-      <w:r>
-        <w:rPr>
-          <w:i/>
-          <w:iCs/>
-          <w:shd w:val="clear" w:color="auto" w:fill="FFFFFF"/>
-        </w:rPr>
-        <w:t>reader</w:t>
-      </w:r>
-      <w:proofErr w:type="spellEnd"/>
-      <w:r>
-        <w:rPr>
-          <w:shd w:val="clear" w:color="auto" w:fill="FFFFFF"/>
-        </w:rPr>
-        <w:t xml:space="preserve">. </w:t>
-      </w:r>
-      <w:proofErr w:type="spellStart"/>
-      <w:r>
-        <w:rPr>
-          <w:shd w:val="clear" w:color="auto" w:fill="FFFFFF"/>
-        </w:rPr>
-        <w:t>Cambridge</w:t>
-      </w:r>
-      <w:proofErr w:type="spellEnd"/>
-      <w:r>
-        <w:rPr>
-          <w:shd w:val="clear" w:color="auto" w:fill="FFFFFF"/>
-        </w:rPr>
-        <w:t xml:space="preserve">: </w:t>
-      </w:r>
-      <w:proofErr w:type="spellStart"/>
-      <w:r>
-        <w:rPr>
-          <w:shd w:val="clear" w:color="auto" w:fill="FFFFFF"/>
-        </w:rPr>
-        <w:t>Cambridge</w:t>
-      </w:r>
-      <w:proofErr w:type="spellEnd"/>
-      <w:r>
-        <w:rPr>
-          <w:shd w:val="clear" w:color="auto" w:fill="FFFFFF"/>
-        </w:rPr>
-        <w:t xml:space="preserve"> </w:t>
-      </w:r>
-      <w:proofErr w:type="spellStart"/>
-      <w:r>
-        <w:rPr>
-          <w:shd w:val="clear" w:color="auto" w:fill="FFFFFF"/>
-        </w:rPr>
-        <w:t>University</w:t>
-      </w:r>
-      <w:proofErr w:type="spellEnd"/>
-      <w:r>
-        <w:rPr>
-          <w:shd w:val="clear" w:color="auto" w:fill="FFFFFF"/>
-        </w:rPr>
-        <w:t xml:space="preserve"> </w:t>
-      </w:r>
-      <w:proofErr w:type="spellStart"/>
-      <w:r>
-        <w:rPr>
-          <w:shd w:val="clear" w:color="auto" w:fill="FFFFFF"/>
-        </w:rPr>
-        <w:t>Press</w:t>
-      </w:r>
-      <w:proofErr w:type="spellEnd"/>
-      <w:r>
-        <w:rPr>
-          <w:shd w:val="clear" w:color="auto" w:fill="FFFFFF"/>
-        </w:rPr>
-        <w:t xml:space="preserve">, </w:t>
-      </w:r>
-      <w:proofErr w:type="spellStart"/>
-      <w:r>
-        <w:rPr>
-          <w:shd w:val="clear" w:color="auto" w:fill="FFFFFF"/>
-        </w:rPr>
-        <w:t>pp</w:t>
-      </w:r>
-      <w:proofErr w:type="spellEnd"/>
-      <w:r>
-        <w:rPr>
-          <w:shd w:val="clear" w:color="auto" w:fill="FFFFFF"/>
-        </w:rPr>
-        <w:t>. 127-143.</w:t>
-      </w:r>
-    </w:p>
-    <w:p>
-      <w:pPr>
-        <w:pStyle w:val="Odlomakpopisa"/>
-        <w:numPr>
-          <w:ilvl w:val="0"/>
-          <w:numId w:val="6"/>
-        </w:numPr>
-      </w:pPr>
-      <w:proofErr w:type="spellStart"/>
-      <w:r>
-        <w:t>Herculano</w:t>
-      </w:r>
-      <w:proofErr w:type="spellEnd"/>
-      <w:r>
-        <w:t>-</w:t>
-      </w:r>
-      <w:proofErr w:type="spellStart"/>
-      <w:r>
-        <w:t>Houzel</w:t>
-      </w:r>
-      <w:proofErr w:type="spellEnd"/>
-      <w:r>
-        <w:t xml:space="preserve"> S, </w:t>
-      </w:r>
-      <w:proofErr w:type="spellStart"/>
-      <w:r>
-        <w:t>Collins</w:t>
-      </w:r>
-      <w:proofErr w:type="spellEnd"/>
-      <w:r>
-        <w:t xml:space="preserve"> CE, </w:t>
-      </w:r>
-      <w:proofErr w:type="spellStart"/>
-      <w:r>
-        <w:t>Wong</w:t>
-      </w:r>
-      <w:proofErr w:type="spellEnd"/>
-      <w:r>
-        <w:t xml:space="preserve"> P, </w:t>
-      </w:r>
-      <w:proofErr w:type="spellStart"/>
-      <w:r>
-        <w:t>Kaas</w:t>
-      </w:r>
-      <w:proofErr w:type="spellEnd"/>
-      <w:r>
-        <w:t xml:space="preserve"> JH, </w:t>
-      </w:r>
-      <w:proofErr w:type="spellStart"/>
-      <w:r>
-        <w:t>Lent</w:t>
-      </w:r>
-      <w:proofErr w:type="spellEnd"/>
-      <w:r>
-        <w:t xml:space="preserve"> R (2008) </w:t>
-      </w:r>
-      <w:proofErr w:type="spellStart"/>
-      <w:r>
-        <w:t>The</w:t>
-      </w:r>
-      <w:proofErr w:type="spellEnd"/>
-      <w:r>
-        <w:t xml:space="preserve"> </w:t>
-      </w:r>
-      <w:proofErr w:type="spellStart"/>
-      <w:r>
-        <w:t>Basic</w:t>
-      </w:r>
-      <w:proofErr w:type="spellEnd"/>
-      <w:r>
-        <w:t xml:space="preserve"> </w:t>
-      </w:r>
-      <w:proofErr w:type="spellStart"/>
-      <w:r>
-        <w:t>nonuniformity</w:t>
-      </w:r>
-      <w:proofErr w:type="spellEnd"/>
-      <w:r>
-        <w:t xml:space="preserve"> </w:t>
-      </w:r>
-      <w:proofErr w:type="spellStart"/>
-      <w:r>
-        <w:t>of</w:t>
-      </w:r>
-      <w:proofErr w:type="spellEnd"/>
-      <w:r>
-        <w:t xml:space="preserve"> </w:t>
-      </w:r>
-      <w:proofErr w:type="spellStart"/>
-      <w:r>
-        <w:t>the</w:t>
-      </w:r>
-      <w:proofErr w:type="spellEnd"/>
-      <w:r>
-        <w:t xml:space="preserve"> </w:t>
-      </w:r>
-      <w:proofErr w:type="spellStart"/>
-      <w:r>
-        <w:t>cerebral</w:t>
-      </w:r>
-      <w:proofErr w:type="spellEnd"/>
-      <w:r>
-        <w:t xml:space="preserve"> </w:t>
-      </w:r>
-      <w:proofErr w:type="spellStart"/>
-      <w:r>
-        <w:t>cortex</w:t>
-      </w:r>
-      <w:proofErr w:type="spellEnd"/>
-      <w:r>
-        <w:t xml:space="preserve">. </w:t>
-      </w:r>
-      <w:proofErr w:type="spellStart"/>
-      <w:r>
-        <w:t>Proceedings</w:t>
-      </w:r>
-      <w:proofErr w:type="spellEnd"/>
-      <w:r>
-        <w:t xml:space="preserve"> </w:t>
-      </w:r>
-      <w:proofErr w:type="spellStart"/>
-      <w:r>
-        <w:t>of</w:t>
-      </w:r>
-      <w:proofErr w:type="spellEnd"/>
-      <w:r>
-        <w:t xml:space="preserve"> </w:t>
-      </w:r>
-      <w:proofErr w:type="spellStart"/>
-      <w:r>
-        <w:t>the</w:t>
-      </w:r>
-      <w:proofErr w:type="spellEnd"/>
-      <w:r>
-        <w:t xml:space="preserve"> National </w:t>
-      </w:r>
-      <w:proofErr w:type="spellStart"/>
-      <w:r>
-        <w:t>Academy</w:t>
-      </w:r>
-      <w:proofErr w:type="spellEnd"/>
-      <w:r>
-        <w:t xml:space="preserve"> </w:t>
-      </w:r>
-      <w:proofErr w:type="spellStart"/>
-      <w:r>
-        <w:t>of</w:t>
-      </w:r>
-      <w:proofErr w:type="spellEnd"/>
-      <w:r>
-        <w:t xml:space="preserve"> </w:t>
-      </w:r>
-      <w:proofErr w:type="spellStart"/>
-      <w:r>
-        <w:t>Sciences</w:t>
-      </w:r>
-      <w:proofErr w:type="spellEnd"/>
-      <w:r>
-        <w:t xml:space="preserve"> 105: 12593-12598.</w:t>
-      </w:r>
-    </w:p>
-    <w:p>
-      <w:pPr>
-        <w:pStyle w:val="Odlomakpopisa"/>
-        <w:numPr>
-          <w:ilvl w:val="0"/>
-          <w:numId w:val="6"/>
-        </w:numPr>
-        <w:rPr>
-          <w:shd w:val="clear" w:color="auto" w:fill="FFFFFF"/>
-        </w:rPr>
-      </w:pPr>
-      <w:r>
-        <w:rPr>
-          <w:shd w:val="clear" w:color="auto" w:fill="FFFFFF"/>
-        </w:rPr>
-        <w:t>Horvat H (2011) Oblikovanje simulacijskih eksperimenata. Neobjavljeni seminarski rad, Sveučilište u Zagrebu, Fakultet organizacije i informatike Varaždin.</w:t>
-      </w:r>
+      <w:bookmarkEnd w:id="20"/>
     </w:p>
     <w:p>
       <w:pPr>
@@ -6338,21 +6136,8 @@
           <w:numId w:val="6"/>
         </w:numPr>
       </w:pPr>
-      <w:proofErr w:type="spellStart"/>
-      <w:r>
-        <w:t>Light</w:t>
-      </w:r>
-      <w:proofErr w:type="spellEnd"/>
-      <w:r>
-        <w:t xml:space="preserve"> MA, </w:t>
-      </w:r>
-      <w:proofErr w:type="spellStart"/>
-      <w:r>
-        <w:t>Light</w:t>
-      </w:r>
-      <w:proofErr w:type="spellEnd"/>
-      <w:r>
-        <w:t xml:space="preserve"> IH (2008) </w:t>
+      <w:r>
+        <w:t xml:space="preserve">SCRUM, </w:t>
       </w:r>
       <w:proofErr w:type="spellStart"/>
       <w:r>
@@ -6360,1156 +6145,32 @@
       </w:r>
       <w:proofErr w:type="spellEnd"/>
       <w:r>
-        <w:t xml:space="preserve"> </w:t>
-      </w:r>
-      <w:proofErr w:type="spellStart"/>
-      <w:r>
-        <w:t>geographic</w:t>
-      </w:r>
-      <w:proofErr w:type="spellEnd"/>
-      <w:r>
-        <w:t xml:space="preserve"> </w:t>
-      </w:r>
-      <w:proofErr w:type="spellStart"/>
-      <w:r>
-        <w:t>expansion</w:t>
-      </w:r>
-      <w:proofErr w:type="spellEnd"/>
-      <w:r>
-        <w:t xml:space="preserve"> </w:t>
-      </w:r>
-      <w:proofErr w:type="spellStart"/>
-      <w:r>
-        <w:t>of</w:t>
-      </w:r>
-      <w:proofErr w:type="spellEnd"/>
-      <w:r>
-        <w:t xml:space="preserve"> </w:t>
-      </w:r>
-      <w:proofErr w:type="spellStart"/>
-      <w:r>
-        <w:t>Mexican</w:t>
-      </w:r>
-      <w:proofErr w:type="spellEnd"/>
-      <w:r>
-        <w:t xml:space="preserve"> </w:t>
-      </w:r>
-      <w:proofErr w:type="spellStart"/>
-      <w:r>
-        <w:t>immigration</w:t>
-      </w:r>
-      <w:proofErr w:type="spellEnd"/>
-      <w:r>
-        <w:t xml:space="preserve"> </w:t>
-      </w:r>
-      <w:proofErr w:type="spellStart"/>
-      <w:r>
-        <w:t>in</w:t>
-      </w:r>
-      <w:proofErr w:type="spellEnd"/>
-      <w:r>
-        <w:t xml:space="preserve"> </w:t>
-      </w:r>
-      <w:proofErr w:type="spellStart"/>
-      <w:r>
-        <w:t>the</w:t>
-      </w:r>
-      <w:proofErr w:type="spellEnd"/>
-      <w:r>
-        <w:t xml:space="preserve"> United </w:t>
-      </w:r>
-      <w:proofErr w:type="spellStart"/>
-      <w:r>
-        <w:t>States</w:t>
-      </w:r>
-      <w:proofErr w:type="spellEnd"/>
-      <w:r>
-        <w:t xml:space="preserve"> </w:t>
-      </w:r>
-      <w:proofErr w:type="spellStart"/>
-      <w:r>
-        <w:t>and</w:t>
-      </w:r>
-      <w:proofErr w:type="spellEnd"/>
-      <w:r>
-        <w:t xml:space="preserve"> </w:t>
-      </w:r>
-      <w:proofErr w:type="spellStart"/>
-      <w:r>
-        <w:t>its</w:t>
-      </w:r>
-      <w:proofErr w:type="spellEnd"/>
-      <w:r>
-        <w:t xml:space="preserve"> </w:t>
-      </w:r>
-      <w:proofErr w:type="spellStart"/>
-      <w:r>
-        <w:t>implications</w:t>
-      </w:r>
-      <w:proofErr w:type="spellEnd"/>
-      <w:r>
-        <w:t xml:space="preserve"> for </w:t>
-      </w:r>
-      <w:proofErr w:type="spellStart"/>
-      <w:r>
-        <w:t>local</w:t>
-      </w:r>
-      <w:proofErr w:type="spellEnd"/>
-      <w:r>
-        <w:t xml:space="preserve"> </w:t>
-      </w:r>
-      <w:proofErr w:type="spellStart"/>
-      <w:r>
-        <w:t>law</w:t>
-      </w:r>
-      <w:proofErr w:type="spellEnd"/>
-      <w:r>
-        <w:t xml:space="preserve"> </w:t>
-      </w:r>
-      <w:proofErr w:type="spellStart"/>
-      <w:r>
-        <w:t>enforcement</w:t>
-      </w:r>
-      <w:proofErr w:type="spellEnd"/>
-      <w:r>
-        <w:t xml:space="preserve">. </w:t>
-      </w:r>
-      <w:proofErr w:type="spellStart"/>
-      <w:r>
-        <w:t>Law</w:t>
-      </w:r>
-      <w:proofErr w:type="spellEnd"/>
-      <w:r>
-        <w:t xml:space="preserve"> </w:t>
-      </w:r>
-      <w:proofErr w:type="spellStart"/>
-      <w:r>
-        <w:t>Enforcement</w:t>
-      </w:r>
-      <w:proofErr w:type="spellEnd"/>
-      <w:r>
-        <w:t xml:space="preserve"> </w:t>
-      </w:r>
-      <w:proofErr w:type="spellStart"/>
-      <w:r>
-        <w:t>Executive</w:t>
-      </w:r>
-      <w:proofErr w:type="spellEnd"/>
-      <w:r>
-        <w:t xml:space="preserve"> Forum </w:t>
-      </w:r>
-      <w:proofErr w:type="spellStart"/>
-      <w:r>
-        <w:t>Journal</w:t>
-      </w:r>
-      <w:proofErr w:type="spellEnd"/>
-      <w:r>
-        <w:t xml:space="preserve"> 8(1): 73-82.</w:t>
-      </w:r>
-    </w:p>
-    <w:p>
-      <w:pPr>
-        <w:pStyle w:val="Odlomakpopisa"/>
-        <w:numPr>
-          <w:ilvl w:val="0"/>
-          <w:numId w:val="6"/>
-        </w:numPr>
-      </w:pPr>
-      <w:r>
-        <w:rPr>
-          <w:shd w:val="clear" w:color="auto" w:fill="FFFFFF"/>
-        </w:rPr>
-        <w:t xml:space="preserve">National </w:t>
-      </w:r>
-      <w:proofErr w:type="spellStart"/>
-      <w:r>
-        <w:rPr>
-          <w:shd w:val="clear" w:color="auto" w:fill="FFFFFF"/>
-        </w:rPr>
-        <w:t>Renewable</w:t>
-      </w:r>
-      <w:proofErr w:type="spellEnd"/>
-      <w:r>
-        <w:rPr>
-          <w:shd w:val="clear" w:color="auto" w:fill="FFFFFF"/>
-        </w:rPr>
-        <w:t xml:space="preserve"> Energy </w:t>
-      </w:r>
-      <w:proofErr w:type="spellStart"/>
-      <w:r>
-        <w:rPr>
-          <w:shd w:val="clear" w:color="auto" w:fill="FFFFFF"/>
-        </w:rPr>
-        <w:t>Laboratory</w:t>
-      </w:r>
-      <w:proofErr w:type="spellEnd"/>
-      <w:r>
-        <w:rPr>
-          <w:shd w:val="clear" w:color="auto" w:fill="FFFFFF"/>
-        </w:rPr>
-        <w:t>. (2008).</w:t>
-      </w:r>
-      <w:r>
-        <w:rPr>
-          <w:rStyle w:val="apple-converted-space"/>
-          <w:rFonts w:cstheme="minorHAnsi"/>
-          <w:color w:val="222222"/>
-          <w:shd w:val="clear" w:color="auto" w:fill="FFFFFF"/>
-        </w:rPr>
-        <w:t> </w:t>
-      </w:r>
-      <w:proofErr w:type="spellStart"/>
-      <w:r>
-        <w:rPr>
-          <w:i/>
-          <w:iCs/>
-          <w:shd w:val="clear" w:color="auto" w:fill="FFFFFF"/>
-        </w:rPr>
-        <w:t>Biofuels</w:t>
-      </w:r>
-      <w:proofErr w:type="spellEnd"/>
-      <w:r>
-        <w:rPr>
-          <w:shd w:val="clear" w:color="auto" w:fill="FFFFFF"/>
-        </w:rPr>
-        <w:t>. Preuzeto 6</w:t>
-      </w:r>
-      <w:r>
-        <w:rPr>
-          <w:shd w:val="clear" w:color="auto" w:fill="FFFFFF"/>
-        </w:rPr>
-        <w:t xml:space="preserve">. svibnja 2008. s </w:t>
-      </w:r>
-      <w:r>
-        <w:rPr>
-          <w:shd w:val="clear" w:color="auto" w:fill="FFFFFF"/>
-        </w:rPr>
-        <w:t>http://www.nrel.gov/learning/re_biofuels.html</w:t>
-      </w:r>
-    </w:p>
-    <w:p>
-      <w:pPr>
-        <w:pStyle w:val="Odlomakpopisa"/>
-        <w:numPr>
-          <w:ilvl w:val="0"/>
-          <w:numId w:val="6"/>
-        </w:numPr>
-      </w:pPr>
-      <w:r>
-        <w:t xml:space="preserve">Šimić D (2007) e-Croatia 2007 – </w:t>
-      </w:r>
-      <w:proofErr w:type="spellStart"/>
-      <w:r>
-        <w:t>Fostering</w:t>
-      </w:r>
-      <w:proofErr w:type="spellEnd"/>
-      <w:r>
-        <w:t xml:space="preserve"> </w:t>
-      </w:r>
-      <w:proofErr w:type="spellStart"/>
-      <w:r>
-        <w:t>the</w:t>
-      </w:r>
-      <w:proofErr w:type="spellEnd"/>
-      <w:r>
-        <w:t xml:space="preserve"> </w:t>
-      </w:r>
-      <w:proofErr w:type="spellStart"/>
-      <w:r>
-        <w:t>Development</w:t>
-      </w:r>
-      <w:proofErr w:type="spellEnd"/>
-      <w:r>
-        <w:t xml:space="preserve"> </w:t>
-      </w:r>
-      <w:proofErr w:type="spellStart"/>
-      <w:r>
-        <w:t>of</w:t>
-      </w:r>
-      <w:proofErr w:type="spellEnd"/>
-      <w:r>
-        <w:t xml:space="preserve"> </w:t>
-      </w:r>
-      <w:proofErr w:type="spellStart"/>
-      <w:r>
-        <w:t>Information</w:t>
-      </w:r>
-      <w:proofErr w:type="spellEnd"/>
-      <w:r>
-        <w:t xml:space="preserve"> </w:t>
-      </w:r>
-      <w:proofErr w:type="spellStart"/>
-      <w:r>
-        <w:t>Society</w:t>
-      </w:r>
-      <w:proofErr w:type="spellEnd"/>
-      <w:r>
-        <w:t xml:space="preserve"> </w:t>
-      </w:r>
-      <w:proofErr w:type="spellStart"/>
-      <w:r>
-        <w:t>in</w:t>
-      </w:r>
-      <w:proofErr w:type="spellEnd"/>
-      <w:r>
-        <w:t xml:space="preserve"> Croatia. U: Seljan S, Stančić H (</w:t>
-      </w:r>
-      <w:proofErr w:type="spellStart"/>
-      <w:r>
-        <w:t>ur</w:t>
-      </w:r>
-      <w:proofErr w:type="spellEnd"/>
-      <w:r>
-        <w:t xml:space="preserve">.) Zbornik radova 1. međunarodne znanstvene konferencije </w:t>
-      </w:r>
-      <w:proofErr w:type="spellStart"/>
-      <w:r>
-        <w:rPr>
-          <w:i/>
-        </w:rPr>
-        <w:t>The</w:t>
-      </w:r>
-      <w:proofErr w:type="spellEnd"/>
-      <w:r>
-        <w:rPr>
-          <w:i/>
-        </w:rPr>
-        <w:t xml:space="preserve"> Future </w:t>
-      </w:r>
-      <w:proofErr w:type="spellStart"/>
-      <w:r>
-        <w:rPr>
-          <w:i/>
-        </w:rPr>
-        <w:t>of</w:t>
-      </w:r>
-      <w:proofErr w:type="spellEnd"/>
-      <w:r>
-        <w:rPr>
-          <w:i/>
-        </w:rPr>
-        <w:t xml:space="preserve"> </w:t>
-      </w:r>
-      <w:proofErr w:type="spellStart"/>
-      <w:r>
-        <w:rPr>
-          <w:i/>
-        </w:rPr>
-        <w:t>Information</w:t>
-      </w:r>
-      <w:proofErr w:type="spellEnd"/>
-      <w:r>
-        <w:rPr>
-          <w:i/>
-        </w:rPr>
-        <w:t xml:space="preserve"> </w:t>
-      </w:r>
-      <w:proofErr w:type="spellStart"/>
-      <w:r>
-        <w:rPr>
-          <w:i/>
-        </w:rPr>
-        <w:t>Sciences</w:t>
-      </w:r>
-      <w:proofErr w:type="spellEnd"/>
-      <w:r>
-        <w:rPr>
-          <w:i/>
-        </w:rPr>
-        <w:t xml:space="preserve">: INFuture2007 – </w:t>
-      </w:r>
-      <w:proofErr w:type="spellStart"/>
-      <w:r>
-        <w:rPr>
-          <w:i/>
-        </w:rPr>
-        <w:t>Digital</w:t>
-      </w:r>
-      <w:proofErr w:type="spellEnd"/>
-      <w:r>
-        <w:rPr>
-          <w:i/>
-        </w:rPr>
-        <w:t xml:space="preserve"> </w:t>
-      </w:r>
-      <w:proofErr w:type="spellStart"/>
-      <w:r>
-        <w:rPr>
-          <w:i/>
-        </w:rPr>
-        <w:t>Information</w:t>
-      </w:r>
-      <w:proofErr w:type="spellEnd"/>
-      <w:r>
-        <w:rPr>
-          <w:i/>
-        </w:rPr>
-        <w:t xml:space="preserve"> </w:t>
-      </w:r>
-      <w:proofErr w:type="spellStart"/>
-      <w:r>
-        <w:rPr>
-          <w:i/>
-        </w:rPr>
-        <w:t>and</w:t>
-      </w:r>
-      <w:proofErr w:type="spellEnd"/>
-      <w:r>
-        <w:rPr>
-          <w:i/>
-        </w:rPr>
-        <w:t xml:space="preserve"> </w:t>
-      </w:r>
-      <w:proofErr w:type="spellStart"/>
-      <w:r>
-        <w:rPr>
-          <w:i/>
-        </w:rPr>
-        <w:t>Heritage</w:t>
-      </w:r>
-      <w:proofErr w:type="spellEnd"/>
-      <w:r>
-        <w:t xml:space="preserve"> Zagreb, 7.-9. studenoga 2007. Zagreb: Sveučilište u Zagrebu, Filozofski fakultet.</w:t>
-      </w:r>
-    </w:p>
-    <w:p>
-      <w:pPr>
-        <w:pStyle w:val="Odlomakpopisa"/>
-        <w:numPr>
-          <w:ilvl w:val="0"/>
-          <w:numId w:val="6"/>
-        </w:numPr>
-      </w:pPr>
-      <w:r>
-        <w:rPr>
-          <w:shd w:val="clear" w:color="auto" w:fill="FFFFFF"/>
-        </w:rPr>
-        <w:t xml:space="preserve">Varga M (2004) Građa i način rada računala. U: </w:t>
-      </w:r>
-      <w:proofErr w:type="spellStart"/>
-      <w:r>
-        <w:rPr>
-          <w:shd w:val="clear" w:color="auto" w:fill="FFFFFF"/>
-        </w:rPr>
-        <w:t>Čerić</w:t>
-      </w:r>
-      <w:proofErr w:type="spellEnd"/>
-      <w:r>
-        <w:rPr>
-          <w:shd w:val="clear" w:color="auto" w:fill="FFFFFF"/>
-        </w:rPr>
-        <w:t xml:space="preserve"> V, Varga M (</w:t>
-      </w:r>
-      <w:proofErr w:type="spellStart"/>
-      <w:r>
-        <w:rPr>
-          <w:shd w:val="clear" w:color="auto" w:fill="FFFFFF"/>
-        </w:rPr>
-        <w:t>ur</w:t>
-      </w:r>
-      <w:proofErr w:type="spellEnd"/>
-      <w:r>
-        <w:rPr>
-          <w:shd w:val="clear" w:color="auto" w:fill="FFFFFF"/>
-        </w:rPr>
-        <w:t xml:space="preserve">.) </w:t>
-      </w:r>
-      <w:r>
-        <w:rPr>
-          <w:i/>
-          <w:shd w:val="clear" w:color="auto" w:fill="FFFFFF"/>
-        </w:rPr>
-        <w:t>Informacijska tehnologija u poslovanju</w:t>
-      </w:r>
-      <w:r>
-        <w:rPr>
-          <w:i/>
-          <w:shd w:val="clear" w:color="auto" w:fill="FFFFFF"/>
-        </w:rPr>
-        <w:t xml:space="preserve"> </w:t>
-      </w:r>
-      <w:r>
-        <w:rPr>
-          <w:shd w:val="clear" w:color="auto" w:fill="FFFFFF"/>
-        </w:rPr>
-        <w:t>(u</w:t>
-      </w:r>
-      <w:r>
-        <w:rPr>
-          <w:shd w:val="clear" w:color="auto" w:fill="FFFFFF"/>
-        </w:rPr>
-        <w:t>džbeni</w:t>
-      </w:r>
-      <w:r>
-        <w:rPr>
-          <w:shd w:val="clear" w:color="auto" w:fill="FFFFFF"/>
-        </w:rPr>
-        <w:t>k</w:t>
-      </w:r>
-      <w:r>
-        <w:rPr>
-          <w:shd w:val="clear" w:color="auto" w:fill="FFFFFF"/>
-        </w:rPr>
-        <w:t xml:space="preserve"> Sveučilišta u Zagrebu</w:t>
-      </w:r>
-      <w:r>
-        <w:rPr>
-          <w:shd w:val="clear" w:color="auto" w:fill="FFFFFF"/>
-        </w:rPr>
-        <w:t>)</w:t>
-      </w:r>
-      <w:r>
-        <w:rPr>
-          <w:shd w:val="clear" w:color="auto" w:fill="FFFFFF"/>
-        </w:rPr>
-        <w:t>. Zagreb: Element, pp.227-239.</w:t>
-      </w:r>
-    </w:p>
-    <w:p>
-      <w:pPr>
-        <w:pStyle w:val="StandardWeb"/>
-        <w:numPr>
-          <w:ilvl w:val="0"/>
-          <w:numId w:val="6"/>
-        </w:numPr>
-      </w:pPr>
-      <w:proofErr w:type="spellStart"/>
-      <w:r>
-        <w:lastRenderedPageBreak/>
-        <w:t>Wheeler</w:t>
-      </w:r>
-      <w:proofErr w:type="spellEnd"/>
-      <w:r>
-        <w:t xml:space="preserve"> DP, </w:t>
-      </w:r>
-      <w:proofErr w:type="spellStart"/>
-      <w:r>
-        <w:t>Bragin</w:t>
-      </w:r>
-      <w:proofErr w:type="spellEnd"/>
-      <w:r>
-        <w:t xml:space="preserve"> M (2007) </w:t>
-      </w:r>
-      <w:proofErr w:type="spellStart"/>
-      <w:r>
-        <w:t>Bringing</w:t>
-      </w:r>
-      <w:proofErr w:type="spellEnd"/>
-      <w:r>
-        <w:t xml:space="preserve"> </w:t>
-      </w:r>
-      <w:proofErr w:type="spellStart"/>
-      <w:r>
-        <w:t>it</w:t>
-      </w:r>
-      <w:proofErr w:type="spellEnd"/>
-      <w:r>
-        <w:t xml:space="preserve"> all </w:t>
-      </w:r>
-      <w:proofErr w:type="spellStart"/>
-      <w:r>
-        <w:t>back</w:t>
-      </w:r>
-      <w:proofErr w:type="spellEnd"/>
-      <w:r>
-        <w:t xml:space="preserve"> </w:t>
-      </w:r>
-      <w:proofErr w:type="spellStart"/>
-      <w:r>
-        <w:t>home</w:t>
-      </w:r>
-      <w:proofErr w:type="spellEnd"/>
-      <w:r>
-        <w:t xml:space="preserve">: </w:t>
-      </w:r>
-      <w:proofErr w:type="spellStart"/>
-      <w:r>
-        <w:t>Social</w:t>
-      </w:r>
-      <w:proofErr w:type="spellEnd"/>
-      <w:r>
-        <w:t xml:space="preserve"> work </w:t>
-      </w:r>
-      <w:proofErr w:type="spellStart"/>
-      <w:r>
-        <w:t>and</w:t>
-      </w:r>
-      <w:proofErr w:type="spellEnd"/>
-      <w:r>
-        <w:t xml:space="preserve"> </w:t>
-      </w:r>
-      <w:proofErr w:type="spellStart"/>
-      <w:r>
-        <w:t>the</w:t>
-      </w:r>
-      <w:proofErr w:type="spellEnd"/>
-      <w:r>
-        <w:t xml:space="preserve"> </w:t>
-      </w:r>
-      <w:proofErr w:type="spellStart"/>
-      <w:r>
-        <w:t>challenge</w:t>
-      </w:r>
-      <w:proofErr w:type="spellEnd"/>
-      <w:r>
-        <w:t xml:space="preserve"> </w:t>
-      </w:r>
-      <w:proofErr w:type="spellStart"/>
-      <w:r>
-        <w:t>of</w:t>
-      </w:r>
-      <w:proofErr w:type="spellEnd"/>
-      <w:r>
-        <w:t xml:space="preserve"> </w:t>
-      </w:r>
-      <w:proofErr w:type="spellStart"/>
-      <w:r>
-        <w:t>returning</w:t>
-      </w:r>
-      <w:proofErr w:type="spellEnd"/>
-      <w:r>
-        <w:t xml:space="preserve"> </w:t>
-      </w:r>
-      <w:proofErr w:type="spellStart"/>
-      <w:r>
-        <w:t>veterans</w:t>
-      </w:r>
-      <w:proofErr w:type="spellEnd"/>
-      <w:r>
-        <w:t xml:space="preserve">. Health </w:t>
-      </w:r>
-      <w:proofErr w:type="spellStart"/>
-      <w:r>
-        <w:t>and</w:t>
-      </w:r>
-      <w:proofErr w:type="spellEnd"/>
-      <w:r>
-        <w:t xml:space="preserve"> </w:t>
-      </w:r>
-      <w:proofErr w:type="spellStart"/>
-      <w:r>
-        <w:t>Social</w:t>
-      </w:r>
-      <w:proofErr w:type="spellEnd"/>
-      <w:r>
-        <w:t xml:space="preserve"> </w:t>
-      </w:r>
-      <w:proofErr w:type="spellStart"/>
-      <w:r>
-        <w:t>Work</w:t>
-      </w:r>
-      <w:proofErr w:type="spellEnd"/>
-      <w:r>
-        <w:t xml:space="preserve"> 32: 297-300. Preuzeto </w:t>
-      </w:r>
-      <w:r>
-        <w:t xml:space="preserve">28. studenog 2012. </w:t>
-      </w:r>
-      <w:r>
-        <w:t xml:space="preserve">s </w:t>
-      </w:r>
-      <w:hyperlink r:id="rId14" w:history="1">
+        <w:t xml:space="preserve"> SCRUM </w:t>
+      </w:r>
+      <w:proofErr w:type="spellStart"/>
+      <w:r>
+        <w:t>Guide</w:t>
+      </w:r>
+      <w:proofErr w:type="spellEnd"/>
+      <w:r>
+        <w:t xml:space="preserve">, </w:t>
+      </w:r>
+      <w:hyperlink r:id="rId25" w:history="1">
         <w:r>
           <w:rPr>
             <w:rStyle w:val="Hiperveza"/>
           </w:rPr>
-          <w:t>http://naswpressonline.org</w:t>
+          <w:t>http://www.scrumguides.org/scrum-guide.html</w:t>
         </w:r>
       </w:hyperlink>
       <w:r>
-        <w:t>.</w:t>
-      </w:r>
-    </w:p>
-    <w:p>
-      <w:pPr>
-        <w:pStyle w:val="StandardWeb"/>
-        <w:numPr>
-          <w:ilvl w:val="0"/>
-          <w:numId w:val="6"/>
-        </w:numPr>
-      </w:pPr>
-      <w:r>
-        <w:rPr>
-          <w:highlight w:val="yellow"/>
-        </w:rPr>
-        <w:t xml:space="preserve">SCRUM, </w:t>
-      </w:r>
-      <w:proofErr w:type="spellStart"/>
-      <w:r>
-        <w:rPr>
-          <w:highlight w:val="yellow"/>
-        </w:rPr>
-        <w:t>The</w:t>
-      </w:r>
-      <w:proofErr w:type="spellEnd"/>
-      <w:r>
-        <w:rPr>
-          <w:highlight w:val="yellow"/>
-        </w:rPr>
-        <w:t xml:space="preserve"> SCRUM </w:t>
-      </w:r>
-      <w:proofErr w:type="spellStart"/>
-      <w:r>
-        <w:rPr>
-          <w:highlight w:val="yellow"/>
-        </w:rPr>
-        <w:t>Guide</w:t>
-      </w:r>
-      <w:proofErr w:type="spellEnd"/>
-      <w:r>
-        <w:rPr>
-          <w:highlight w:val="yellow"/>
-        </w:rPr>
-        <w:t xml:space="preserve">, </w:t>
-      </w:r>
-      <w:hyperlink r:id="rId15" w:history="1">
-        <w:r>
-          <w:rPr>
-            <w:rStyle w:val="Hiperveza"/>
-            <w:highlight w:val="yellow"/>
-          </w:rPr>
-          <w:t>http://www.scrumguides.org/scrum-guide.html</w:t>
-        </w:r>
-      </w:hyperlink>
-      <w:r>
-        <w:rPr>
-          <w:highlight w:val="yellow"/>
-        </w:rPr>
-        <w:t>, Dostupno 29.10.2014</w:t>
-      </w:r>
-      <w:r>
-        <w:t>.</w:t>
-      </w:r>
-    </w:p>
-    <w:p>
-      <w:pPr>
-        <w:pStyle w:val="Odlomakpopisa"/>
-      </w:pPr>
-    </w:p>
-    <w:p>
-      <w:pPr>
-        <w:pStyle w:val="Odlomakpopisa"/>
-      </w:pPr>
-    </w:p>
-    <w:p>
-      <w:pPr>
-        <w:pStyle w:val="Odlomakpopisa"/>
-      </w:pPr>
-    </w:p>
-    <w:p>
-      <w:pPr>
-        <w:pStyle w:val="Odlomakpopisa"/>
-      </w:pPr>
-    </w:p>
-    <w:p>
-      <w:pPr>
-        <w:pStyle w:val="Odlomakpopisa"/>
-      </w:pPr>
-    </w:p>
-    <w:p>
-      <w:pPr>
-        <w:pStyle w:val="Odlomakpopisa"/>
-      </w:pPr>
-    </w:p>
-    <w:p>
-      <w:pPr>
-        <w:pStyle w:val="Odlomakpopisa"/>
-      </w:pPr>
-    </w:p>
-    <w:p>
-      <w:pPr>
-        <w:pStyle w:val="Odlomakpopisa"/>
-      </w:pPr>
-    </w:p>
-    <w:p>
-      <w:pPr>
-        <w:pStyle w:val="Odlomakpopisa"/>
-      </w:pPr>
-    </w:p>
-    <w:p>
-      <w:pPr>
-        <w:pStyle w:val="FOINaslov1"/>
-      </w:pPr>
-      <w:bookmarkStart w:id="14" w:name="_Toc402383947"/>
-      <w:r>
-        <w:t>Kratke upute</w:t>
-      </w:r>
-      <w:bookmarkEnd w:id="14"/>
-    </w:p>
-    <w:p>
-      <w:pPr>
-        <w:pStyle w:val="Obinitekst"/>
-      </w:pPr>
-      <w:proofErr w:type="spellStart"/>
-      <w:r>
-        <w:rPr>
-          <w:highlight w:val="lightGray"/>
-        </w:rPr>
-        <w:t>Slike</w:t>
-      </w:r>
-      <w:proofErr w:type="spellEnd"/>
-    </w:p>
-    <w:p>
-      <w:pPr>
-        <w:pStyle w:val="Odlomakpopisa"/>
-        <w:numPr>
-          <w:ilvl w:val="0"/>
-          <w:numId w:val="11"/>
-        </w:numPr>
-      </w:pPr>
-      <w:r>
-        <w:t xml:space="preserve">Koristite </w:t>
-      </w:r>
-      <w:proofErr w:type="spellStart"/>
-      <w:r>
-        <w:t>Times</w:t>
-      </w:r>
-      <w:proofErr w:type="spellEnd"/>
-      <w:r>
-        <w:t xml:space="preserve"> New Roman 12 </w:t>
-      </w:r>
-      <w:proofErr w:type="spellStart"/>
-      <w:r>
-        <w:t>pt</w:t>
-      </w:r>
-      <w:proofErr w:type="spellEnd"/>
-      <w:r>
-        <w:t xml:space="preserve"> za nazive slika</w:t>
-      </w:r>
-    </w:p>
-    <w:p>
-      <w:pPr>
-        <w:pStyle w:val="Odlomakpopisa"/>
-        <w:numPr>
-          <w:ilvl w:val="0"/>
-          <w:numId w:val="11"/>
-        </w:numPr>
-      </w:pPr>
-      <w:r>
-        <w:t>Naziv slike ide ispod slike</w:t>
-      </w:r>
-    </w:p>
-    <w:p>
-      <w:pPr>
-        <w:pStyle w:val="Odlomakpopisa"/>
-        <w:numPr>
-          <w:ilvl w:val="0"/>
-          <w:numId w:val="11"/>
-        </w:numPr>
-      </w:pPr>
-      <w:r>
-        <w:t>Slike je potrebno numerirati redom kako se pojavljuju u tekstu</w:t>
-      </w:r>
-    </w:p>
-    <w:p>
-      <w:pPr>
-        <w:pStyle w:val="Odlomakpopisa"/>
-        <w:numPr>
-          <w:ilvl w:val="0"/>
-          <w:numId w:val="11"/>
-        </w:numPr>
-      </w:pPr>
-      <w:r>
-        <w:t>Ako je slika preuzeta uz naziv slike u zagradi navedite njen izvor</w:t>
-      </w:r>
-    </w:p>
-    <w:p>
-      <w:pPr>
-        <w:pStyle w:val="Odlomakpopisa"/>
-        <w:numPr>
-          <w:ilvl w:val="0"/>
-          <w:numId w:val="11"/>
-        </w:numPr>
-      </w:pPr>
-      <w:r>
-        <w:t xml:space="preserve">Primjer: Slika 1: Podjela investicijskih fondova (Izvor: </w:t>
-      </w:r>
-      <w:proofErr w:type="spellStart"/>
-      <w:r>
-        <w:t>Klačmer</w:t>
-      </w:r>
-      <w:proofErr w:type="spellEnd"/>
-      <w:r>
-        <w:t xml:space="preserve"> </w:t>
-      </w:r>
-      <w:proofErr w:type="spellStart"/>
-      <w:r>
-        <w:t>Čalopa</w:t>
-      </w:r>
-      <w:proofErr w:type="spellEnd"/>
-      <w:r>
-        <w:t xml:space="preserve"> i Cingula, 2012)</w:t>
-      </w:r>
-    </w:p>
-    <w:p>
-      <w:pPr>
-        <w:pStyle w:val="Odlomakpopisa"/>
-        <w:numPr>
-          <w:ilvl w:val="0"/>
-          <w:numId w:val="11"/>
-        </w:numPr>
-      </w:pPr>
-      <w:r>
-        <w:t>Dozvoljeno je preuzeti samo jednu sliku, grafikon ili tablicu u izvornom obliku iz istog izvora. Za doslovno preuzimanje većeg dijela sadržaja potrebno je ishoditi dozvolu nositelja autorskih prava.</w:t>
-      </w:r>
-    </w:p>
-    <w:p>
-      <w:pPr>
-        <w:pStyle w:val="Odlomakpopisa"/>
-        <w:numPr>
-          <w:ilvl w:val="0"/>
-          <w:numId w:val="11"/>
-        </w:numPr>
-      </w:pPr>
-      <w:r>
-        <w:t xml:space="preserve">Dozvoljeno je napraviti vlastitu preradu slika, grafikona ili tablica na način da se zadrži isti smisao sadržaja, ali promijeni izgled. I u takvim se slučajevima obavezno u nazivu navodi referenca izvornog djela ovako: “(Prema: </w:t>
-      </w:r>
-      <w:proofErr w:type="spellStart"/>
-      <w:r>
-        <w:t>Klačmer</w:t>
-      </w:r>
-      <w:proofErr w:type="spellEnd"/>
-      <w:r>
-        <w:t xml:space="preserve"> </w:t>
-      </w:r>
-      <w:proofErr w:type="spellStart"/>
-      <w:r>
-        <w:t>Čalopa</w:t>
-      </w:r>
-      <w:proofErr w:type="spellEnd"/>
-      <w:r>
-        <w:t xml:space="preserve"> i Cingula, 2012)</w:t>
-      </w:r>
-    </w:p>
-    <w:p/>
-    <w:p>
-      <w:r>
-        <w:rPr>
-          <w:highlight w:val="lightGray"/>
-        </w:rPr>
-        <w:t>Tablice</w:t>
-      </w:r>
-    </w:p>
-    <w:p>
-      <w:pPr>
-        <w:pStyle w:val="Odlomakpopisa"/>
-        <w:numPr>
-          <w:ilvl w:val="0"/>
-          <w:numId w:val="12"/>
-        </w:numPr>
-      </w:pPr>
-      <w:r>
-        <w:lastRenderedPageBreak/>
-        <w:t xml:space="preserve">Koristite </w:t>
-      </w:r>
-      <w:proofErr w:type="spellStart"/>
-      <w:r>
-        <w:t>Times</w:t>
-      </w:r>
-      <w:proofErr w:type="spellEnd"/>
-      <w:r>
-        <w:t xml:space="preserve"> New Roman 12 </w:t>
-      </w:r>
-      <w:proofErr w:type="spellStart"/>
-      <w:r>
-        <w:t>pt</w:t>
-      </w:r>
-      <w:proofErr w:type="spellEnd"/>
-      <w:r>
-        <w:t xml:space="preserve"> za nazive tablica</w:t>
-      </w:r>
-    </w:p>
-    <w:p>
-      <w:pPr>
-        <w:pStyle w:val="Odlomakpopisa"/>
-        <w:numPr>
-          <w:ilvl w:val="0"/>
-          <w:numId w:val="12"/>
-        </w:numPr>
-        <w:rPr>
-          <w:rFonts w:cstheme="minorHAnsi"/>
-        </w:rPr>
-      </w:pPr>
-      <w:r>
-        <w:t>Tablice je potrebno numerirati redom kako se pojavljuju u tekstu</w:t>
-      </w:r>
-    </w:p>
-    <w:p>
-      <w:pPr>
-        <w:pStyle w:val="Odlomakpopisa"/>
-        <w:numPr>
-          <w:ilvl w:val="0"/>
-          <w:numId w:val="12"/>
-        </w:numPr>
-        <w:rPr>
-          <w:rFonts w:cstheme="minorHAnsi"/>
-        </w:rPr>
-      </w:pPr>
-      <w:r>
-        <w:t>Ako je tablica preuzeta uz naziv tablice potrebno je navesti njen izvor na isti način kako je opisano kod slika</w:t>
-      </w:r>
-    </w:p>
-    <w:p/>
-    <w:p>
-      <w:r>
-        <w:rPr>
-          <w:highlight w:val="lightGray"/>
-        </w:rPr>
-        <w:t>Formule</w:t>
-      </w:r>
-      <w:r>
-        <w:t xml:space="preserve">   </w:t>
-      </w:r>
-    </w:p>
-    <w:p>
-      <w:pPr>
-        <w:pStyle w:val="Odlomakpopisa"/>
-        <w:numPr>
-          <w:ilvl w:val="0"/>
-          <w:numId w:val="12"/>
-        </w:numPr>
-        <w:rPr>
-          <w:rFonts w:cstheme="minorHAnsi"/>
-        </w:rPr>
-      </w:pPr>
-      <w:r>
-        <w:t>Za unos formula koristite editor za formule u svom tekst procesoru</w:t>
-      </w:r>
-    </w:p>
-    <w:p/>
-    <w:p>
-      <w:r>
-        <w:rPr>
-          <w:highlight w:val="lightGray"/>
-        </w:rPr>
-        <w:t>Kratice</w:t>
-      </w:r>
-      <w:r>
-        <w:t xml:space="preserve">   </w:t>
-      </w:r>
-    </w:p>
-    <w:p>
-      <w:pPr>
-        <w:pStyle w:val="Odlomakpopisa"/>
-        <w:numPr>
-          <w:ilvl w:val="0"/>
-          <w:numId w:val="12"/>
-        </w:numPr>
-      </w:pPr>
-      <w:r>
-        <w:t>Ako želite koristiti kratice pojmova u tekstu, kad prvi put spominjete pojam potrebno je navesti puni naziv, a kraticu navesti u zagradi. Nakon toga možete koristiti kratice u tekstu. Poželjno je u naslovima koristiti pune nazive.</w:t>
-      </w:r>
-    </w:p>
-    <w:p>
-      <w:pPr>
-        <w:pStyle w:val="Odlomakpopisa"/>
-      </w:pPr>
-    </w:p>
-    <w:p>
-      <w:r>
-        <w:rPr>
-          <w:highlight w:val="lightGray"/>
-        </w:rPr>
-        <w:t>Stran</w:t>
-      </w:r>
-      <w:r>
-        <w:rPr>
-          <w:highlight w:val="lightGray"/>
-          <w:shd w:val="clear" w:color="auto" w:fill="BFBFBF" w:themeFill="background1" w:themeFillShade="BF"/>
-        </w:rPr>
-        <w:t>o</w:t>
-      </w:r>
-      <w:r>
-        <w:rPr>
-          <w:shd w:val="clear" w:color="auto" w:fill="BFBFBF" w:themeFill="background1" w:themeFillShade="BF"/>
-        </w:rPr>
-        <w:t xml:space="preserve"> nazivlje   </w:t>
-      </w:r>
-    </w:p>
-    <w:p>
-      <w:pPr>
-        <w:pStyle w:val="Odlomakpopisa"/>
-        <w:numPr>
-          <w:ilvl w:val="0"/>
-          <w:numId w:val="12"/>
-        </w:numPr>
-      </w:pPr>
-      <w:r>
-        <w:t>Strano nazivlje se u tekstu navodi u zagradi uz hrvatski izraz</w:t>
-      </w:r>
-    </w:p>
-    <w:p>
-      <w:pPr>
-        <w:pStyle w:val="Odlomakpopisa"/>
-        <w:numPr>
-          <w:ilvl w:val="0"/>
-          <w:numId w:val="12"/>
-        </w:numPr>
-      </w:pPr>
-      <w:r>
-        <w:t>Primjer: Analiza društvene mreže (</w:t>
-      </w:r>
-      <w:proofErr w:type="spellStart"/>
-      <w:r>
-        <w:t>eng</w:t>
-      </w:r>
-      <w:proofErr w:type="spellEnd"/>
-      <w:r>
-        <w:t xml:space="preserve">. </w:t>
-      </w:r>
-      <w:proofErr w:type="spellStart"/>
-      <w:r>
-        <w:rPr>
-          <w:i/>
-        </w:rPr>
-        <w:t>Social</w:t>
-      </w:r>
-      <w:proofErr w:type="spellEnd"/>
-      <w:r>
-        <w:rPr>
-          <w:i/>
-        </w:rPr>
-        <w:t xml:space="preserve"> </w:t>
-      </w:r>
-      <w:proofErr w:type="spellStart"/>
-      <w:r>
-        <w:rPr>
-          <w:i/>
-        </w:rPr>
-        <w:t>Network</w:t>
-      </w:r>
-      <w:proofErr w:type="spellEnd"/>
-      <w:r>
-        <w:rPr>
-          <w:i/>
-        </w:rPr>
-        <w:t xml:space="preserve"> </w:t>
-      </w:r>
-      <w:proofErr w:type="spellStart"/>
-      <w:r>
-        <w:rPr>
-          <w:i/>
-        </w:rPr>
-        <w:t>Analysis</w:t>
-      </w:r>
-      <w:proofErr w:type="spellEnd"/>
-      <w:r>
-        <w:rPr>
-          <w:i/>
-        </w:rPr>
-        <w:t xml:space="preserve"> - SNA</w:t>
-      </w:r>
-      <w:r>
-        <w:t>)</w:t>
-      </w:r>
-    </w:p>
-    <w:p>
-      <w:pPr>
-        <w:pStyle w:val="Odlomakpopisa"/>
-      </w:pPr>
+        <w:t>, Dostupno 29.10.2014.</w:t>
+      </w:r>
+      <w:bookmarkStart w:id="21" w:name="_GoBack"/>
+      <w:bookmarkEnd w:id="21"/>
     </w:p>
     <w:sectPr>
-      <w:footerReference w:type="default" r:id="rId16"/>
+      <w:footerReference w:type="default" r:id="rId26"/>
       <w:pgSz w:w="11906" w:h="16838"/>
       <w:pgMar w:top="1417" w:right="1417" w:bottom="1417" w:left="1417" w:header="708" w:footer="708" w:gutter="0"/>
       <w:pgNumType w:start="1"/>
@@ -7566,7 +6227,6 @@
         <w:docPartUnique/>
       </w:docPartObj>
     </w:sdtPr>
-    <w:sdtEndPr/>
     <w:sdtContent>
       <w:p>
         <w:pPr>
@@ -7614,7 +6274,6 @@
         <w:docPartUnique/>
       </w:docPartObj>
     </w:sdtPr>
-    <w:sdtEndPr/>
     <w:sdtContent>
       <w:p>
         <w:pPr>
@@ -7633,7 +6292,7 @@
           <w:rPr>
             <w:noProof/>
           </w:rPr>
-          <w:t>8</w:t>
+          <w:t>18</w:t>
         </w:r>
         <w:r>
           <w:rPr>
@@ -10739,7 +9398,7 @@
 </file>
 
 <file path=customXml/itemProps1.xml><?xml version="1.0" encoding="utf-8"?>
-<ds:datastoreItem xmlns:ds="http://schemas.openxmlformats.org/officeDocument/2006/customXml" ds:itemID="{4970F4F2-06C0-4772-87F1-EC1AFC79F365}">
+<ds:datastoreItem xmlns:ds="http://schemas.openxmlformats.org/officeDocument/2006/customXml" ds:itemID="{4CADFB46-8EA0-4425-890E-D5156A7953A2}">
   <ds:schemaRefs>
     <ds:schemaRef ds:uri="http://schemas.openxmlformats.org/officeDocument/2006/bibliography"/>
   </ds:schemaRefs>

--- a/Dokumentacija/MM_dokumentacija.docx
+++ b/Dokumentacija/MM_dokumentacija.docx
@@ -2061,728 +2061,340 @@
       <w:bookmarkEnd w:id="0"/>
     </w:p>
     <w:p>
+      <w:pPr>
+        <w:rPr>
+          <w:shd w:val="clear" w:color="auto" w:fill="FFFFFF"/>
+        </w:rPr>
+      </w:pPr>
       <w:proofErr w:type="spellStart"/>
       <w:r>
-        <w:t>Lorem</w:t>
+        <w:rPr>
+          <w:shd w:val="clear" w:color="auto" w:fill="FFFFFF"/>
+        </w:rPr>
+        <w:t>MusicMap</w:t>
       </w:r>
       <w:proofErr w:type="spellEnd"/>
       <w:r>
+        <w:rPr>
+          <w:shd w:val="clear" w:color="auto" w:fill="FFFFFF"/>
+        </w:rPr>
+        <w:t xml:space="preserve"> je interaktivna glazbena karta koja daje iscrpan pregled potencijalno zanimljivih i atraktivnih glazbenih događanja uz pregršt popratnih informacija i usluga te jednostavnu navigaciju. Uz opis i kartografski prikaz lokacija pojedinih događaja, ovaj vodič zahvaljujući integraciji sa omogućava i mnoštvo multimedijalnih dodataka u obliku audio i video sadržaja te fotografija o određenom glazbeniku, bandu, festivalu ili klubu koji će pretragu bez dodatnog </w:t>
+      </w:r>
+      <w:r>
+        <w:rPr>
+          <w:shd w:val="clear" w:color="auto" w:fill="FFFFFF"/>
+        </w:rPr>
+        <w:t>pretraživanja</w:t>
+      </w:r>
+      <w:r>
+        <w:rPr>
+          <w:shd w:val="clear" w:color="auto" w:fill="FFFFFF"/>
+        </w:rPr>
+        <w:t xml:space="preserve"> učiniti zabavnom, a informaciju cjelovitom.</w:t>
+      </w:r>
+      <w:r>
+        <w:rPr>
+          <w:rStyle w:val="apple-converted-space"/>
+          <w:rFonts w:ascii="Helvetica" w:hAnsi="Helvetica"/>
+          <w:color w:val="000000"/>
+          <w:shd w:val="clear" w:color="auto" w:fill="FFFFFF"/>
+        </w:rPr>
+        <w:t> </w:t>
+      </w:r>
+      <w:r>
+        <w:br/>
+      </w:r>
+      <w:r>
+        <w:rPr>
+          <w:shd w:val="clear" w:color="auto" w:fill="FFFFFF"/>
+        </w:rPr>
+        <w:t xml:space="preserve">Putem </w:t>
+      </w:r>
+      <w:proofErr w:type="spellStart"/>
+      <w:r>
+        <w:rPr>
+          <w:shd w:val="clear" w:color="auto" w:fill="FFFFFF"/>
+        </w:rPr>
+        <w:t>Music</w:t>
+      </w:r>
+      <w:proofErr w:type="spellEnd"/>
+      <w:r>
+        <w:rPr>
+          <w:shd w:val="clear" w:color="auto" w:fill="FFFFFF"/>
+        </w:rPr>
         <w:t xml:space="preserve"> </w:t>
       </w:r>
       <w:proofErr w:type="spellStart"/>
       <w:r>
-        <w:t>ipsum</w:t>
+        <w:rPr>
+          <w:shd w:val="clear" w:color="auto" w:fill="FFFFFF"/>
+        </w:rPr>
+        <w:t>Map</w:t>
       </w:r>
       <w:proofErr w:type="spellEnd"/>
       <w:r>
+        <w:rPr>
+          <w:shd w:val="clear" w:color="auto" w:fill="FFFFFF"/>
+        </w:rPr>
+        <w:t xml:space="preserve">-a možete jednostavno unijeti podatke o koncertu u Vašoj organizaciji, o nekom </w:t>
+      </w:r>
+      <w:r>
+        <w:rPr>
+          <w:shd w:val="clear" w:color="auto" w:fill="FFFFFF"/>
+        </w:rPr>
+        <w:t>događaju</w:t>
+      </w:r>
+      <w:r>
+        <w:rPr>
+          <w:shd w:val="clear" w:color="auto" w:fill="FFFFFF"/>
+        </w:rPr>
+        <w:t xml:space="preserve"> koji se događa u Vašem klubu ili o nekom festivalu kojem ste pokrovitelj</w:t>
+      </w:r>
+      <w:r>
+        <w:rPr>
+          <w:shd w:val="clear" w:color="auto" w:fill="FFFFFF"/>
+        </w:rPr>
+        <w:t xml:space="preserve"> i drugo</w:t>
+      </w:r>
+      <w:r>
+        <w:rPr>
+          <w:shd w:val="clear" w:color="auto" w:fill="FFFFFF"/>
+        </w:rPr>
+        <w:t xml:space="preserve"> Usluga je apsolutno besplatna za sve vrste korisnika.  </w:t>
+      </w:r>
+    </w:p>
+    <w:p>
+      <w:r>
+        <w:rPr>
+          <w:shd w:val="clear" w:color="auto" w:fill="FFFFFF"/>
+        </w:rPr>
+        <w:t xml:space="preserve">Aplikaciju ćemo razvijati u suradnji s tvrtkom </w:t>
+      </w:r>
+      <w:proofErr w:type="spellStart"/>
+      <w:r>
+        <w:rPr>
+          <w:shd w:val="clear" w:color="auto" w:fill="FFFFFF"/>
+        </w:rPr>
+        <w:t>Neurolab</w:t>
+      </w:r>
+      <w:proofErr w:type="spellEnd"/>
+      <w:r>
+        <w:rPr>
+          <w:shd w:val="clear" w:color="auto" w:fill="FFFFFF"/>
+        </w:rPr>
+        <w:t>. Ona se</w:t>
+      </w:r>
+      <w:r>
+        <w:rPr>
+          <w:shd w:val="clear" w:color="auto" w:fill="FFFFFF"/>
+        </w:rPr>
+        <w:t xml:space="preserve"> bavi dizajnom korisničkih sučelja, WEB razvojem i programiranjem, multimedijom, videom i live </w:t>
+      </w:r>
+      <w:proofErr w:type="spellStart"/>
+      <w:r>
+        <w:rPr>
+          <w:shd w:val="clear" w:color="auto" w:fill="FFFFFF"/>
+        </w:rPr>
+        <w:t>streamingom</w:t>
+      </w:r>
+      <w:proofErr w:type="spellEnd"/>
+      <w:r>
+        <w:rPr>
+          <w:shd w:val="clear" w:color="auto" w:fill="FFFFFF"/>
+        </w:rPr>
+        <w:t xml:space="preserve">, društvenim mrežama i marketingom, te </w:t>
+      </w:r>
+      <w:proofErr w:type="spellStart"/>
+      <w:r>
+        <w:rPr>
+          <w:shd w:val="clear" w:color="auto" w:fill="FFFFFF"/>
+        </w:rPr>
+        <w:t>cloud</w:t>
+      </w:r>
+      <w:proofErr w:type="spellEnd"/>
+      <w:r>
+        <w:rPr>
+          <w:shd w:val="clear" w:color="auto" w:fill="FFFFFF"/>
+        </w:rPr>
         <w:t xml:space="preserve"> </w:t>
       </w:r>
       <w:proofErr w:type="spellStart"/>
       <w:r>
-        <w:t>dolor</w:t>
+        <w:rPr>
+          <w:shd w:val="clear" w:color="auto" w:fill="FFFFFF"/>
+        </w:rPr>
+        <w:t>hostingom</w:t>
       </w:r>
       <w:proofErr w:type="spellEnd"/>
       <w:r>
-        <w:t xml:space="preserve"> sit </w:t>
+        <w:rPr>
+          <w:shd w:val="clear" w:color="auto" w:fill="FFFFFF"/>
+        </w:rPr>
+        <w:t>.</w:t>
+      </w:r>
+      <w:r>
+        <w:rPr>
+          <w:shd w:val="clear" w:color="auto" w:fill="FFFFFF"/>
+        </w:rPr>
+        <w:t xml:space="preserve"> </w:t>
+      </w:r>
+      <w:r>
+        <w:rPr>
+          <w:shd w:val="clear" w:color="auto" w:fill="FFFFFF"/>
+        </w:rPr>
+        <w:t xml:space="preserve">Dobitnik je različitih nagrada iz područja kojima se bavi, te je suradnik nekih svjetski poznatih imena, kao što su </w:t>
       </w:r>
       <w:proofErr w:type="spellStart"/>
       <w:r>
-        <w:t>amet</w:t>
+        <w:rPr>
+          <w:shd w:val="clear" w:color="auto" w:fill="FFFFFF"/>
+        </w:rPr>
+        <w:t>Amazon</w:t>
       </w:r>
       <w:proofErr w:type="spellEnd"/>
       <w:r>
+        <w:rPr>
+          <w:shd w:val="clear" w:color="auto" w:fill="FFFFFF"/>
+        </w:rPr>
+        <w:t xml:space="preserve"> Web </w:t>
+      </w:r>
+      <w:proofErr w:type="spellStart"/>
+      <w:r>
+        <w:rPr>
+          <w:shd w:val="clear" w:color="auto" w:fill="FFFFFF"/>
+        </w:rPr>
+        <w:t>Services</w:t>
+      </w:r>
+      <w:proofErr w:type="spellEnd"/>
+      <w:r>
+        <w:rPr>
+          <w:shd w:val="clear" w:color="auto" w:fill="FFFFFF"/>
+        </w:rPr>
         <w:t xml:space="preserve">, </w:t>
       </w:r>
       <w:proofErr w:type="spellStart"/>
       <w:r>
-        <w:t>consectetuer</w:t>
+        <w:rPr>
+          <w:shd w:val="clear" w:color="auto" w:fill="FFFFFF"/>
+        </w:rPr>
+        <w:t>Limelight</w:t>
       </w:r>
       <w:proofErr w:type="spellEnd"/>
       <w:r>
+        <w:rPr>
+          <w:shd w:val="clear" w:color="auto" w:fill="FFFFFF"/>
+        </w:rPr>
         <w:t xml:space="preserve"> </w:t>
       </w:r>
       <w:proofErr w:type="spellStart"/>
       <w:r>
-        <w:t>adipiscing</w:t>
+        <w:rPr>
+          <w:shd w:val="clear" w:color="auto" w:fill="FFFFFF"/>
+        </w:rPr>
+        <w:t>Networks</w:t>
       </w:r>
       <w:proofErr w:type="spellEnd"/>
       <w:r>
+        <w:rPr>
+          <w:shd w:val="clear" w:color="auto" w:fill="FFFFFF"/>
+        </w:rPr>
+        <w:t xml:space="preserve">, </w:t>
+      </w:r>
+      <w:proofErr w:type="spellStart"/>
+      <w:r>
+        <w:rPr>
+          <w:shd w:val="clear" w:color="auto" w:fill="FFFFFF"/>
+        </w:rPr>
+        <w:t>Rackspace</w:t>
+      </w:r>
+      <w:proofErr w:type="spellEnd"/>
+      <w:r>
+        <w:rPr>
+          <w:shd w:val="clear" w:color="auto" w:fill="FFFFFF"/>
+        </w:rPr>
+        <w:t xml:space="preserve">, </w:t>
+      </w:r>
+      <w:proofErr w:type="spellStart"/>
+      <w:r>
+        <w:rPr>
+          <w:shd w:val="clear" w:color="auto" w:fill="FFFFFF"/>
+        </w:rPr>
+        <w:t>Altus</w:t>
+      </w:r>
+      <w:proofErr w:type="spellEnd"/>
+      <w:r>
+        <w:rPr>
+          <w:shd w:val="clear" w:color="auto" w:fill="FFFFFF"/>
+        </w:rPr>
+        <w:t xml:space="preserve"> IT i druge.</w:t>
+      </w:r>
+      <w:r>
+        <w:rPr>
+          <w:shd w:val="clear" w:color="auto" w:fill="FFFFFF"/>
+        </w:rPr>
         <w:t xml:space="preserve"> </w:t>
       </w:r>
-      <w:proofErr w:type="spellStart"/>
-      <w:r>
-        <w:t>elit</w:t>
-      </w:r>
-      <w:proofErr w:type="spellEnd"/>
-      <w:r>
-        <w:t xml:space="preserve">. Nam </w:t>
-      </w:r>
-      <w:proofErr w:type="spellStart"/>
-      <w:r>
-        <w:t>cursus</w:t>
-      </w:r>
-      <w:proofErr w:type="spellEnd"/>
-      <w:r>
-        <w:t xml:space="preserve">. </w:t>
-      </w:r>
-      <w:proofErr w:type="spellStart"/>
-      <w:r>
-        <w:t>Morbi</w:t>
-      </w:r>
-      <w:proofErr w:type="spellEnd"/>
-      <w:r>
-        <w:t xml:space="preserve"> </w:t>
-      </w:r>
-      <w:proofErr w:type="spellStart"/>
-      <w:r>
-        <w:t>ut</w:t>
-      </w:r>
-      <w:proofErr w:type="spellEnd"/>
-      <w:r>
-        <w:t xml:space="preserve"> mi. </w:t>
-      </w:r>
-      <w:proofErr w:type="spellStart"/>
-      <w:r>
-        <w:t>Nullam</w:t>
-      </w:r>
-      <w:proofErr w:type="spellEnd"/>
-      <w:r>
-        <w:t xml:space="preserve"> </w:t>
-      </w:r>
-      <w:proofErr w:type="spellStart"/>
-      <w:r>
-        <w:t>enim</w:t>
-      </w:r>
-      <w:proofErr w:type="spellEnd"/>
-      <w:r>
-        <w:t xml:space="preserve"> </w:t>
-      </w:r>
-      <w:proofErr w:type="spellStart"/>
-      <w:r>
-        <w:t>leo</w:t>
-      </w:r>
-      <w:proofErr w:type="spellEnd"/>
-      <w:r>
-        <w:t xml:space="preserve">, </w:t>
-      </w:r>
-      <w:proofErr w:type="spellStart"/>
-      <w:r>
-        <w:t>egestas</w:t>
-      </w:r>
-      <w:proofErr w:type="spellEnd"/>
-      <w:r>
-        <w:t xml:space="preserve"> </w:t>
-      </w:r>
-      <w:proofErr w:type="spellStart"/>
-      <w:r>
-        <w:t>id</w:t>
-      </w:r>
-      <w:proofErr w:type="spellEnd"/>
-      <w:r>
-        <w:t xml:space="preserve">, </w:t>
-      </w:r>
-      <w:proofErr w:type="spellStart"/>
-      <w:r>
-        <w:t>condimentum</w:t>
-      </w:r>
-      <w:proofErr w:type="spellEnd"/>
-      <w:r>
-        <w:t xml:space="preserve"> at, </w:t>
-      </w:r>
-      <w:proofErr w:type="spellStart"/>
-      <w:r>
-        <w:t>laoreet</w:t>
-      </w:r>
-      <w:proofErr w:type="spellEnd"/>
-      <w:r>
-        <w:t xml:space="preserve"> </w:t>
-      </w:r>
-      <w:proofErr w:type="spellStart"/>
-      <w:r>
-        <w:t>mattis</w:t>
-      </w:r>
-      <w:proofErr w:type="spellEnd"/>
-      <w:r>
-        <w:t xml:space="preserve">, </w:t>
-      </w:r>
-      <w:proofErr w:type="spellStart"/>
-      <w:r>
-        <w:t>massa</w:t>
-      </w:r>
-      <w:proofErr w:type="spellEnd"/>
-      <w:r>
-        <w:t xml:space="preserve">. </w:t>
-      </w:r>
-      <w:proofErr w:type="spellStart"/>
-      <w:r>
-        <w:t>Sed</w:t>
-      </w:r>
-      <w:proofErr w:type="spellEnd"/>
-      <w:r>
-        <w:t xml:space="preserve"> </w:t>
-      </w:r>
-      <w:proofErr w:type="spellStart"/>
-      <w:r>
-        <w:t>eleifend</w:t>
-      </w:r>
-      <w:proofErr w:type="spellEnd"/>
-      <w:r>
-        <w:t xml:space="preserve"> </w:t>
-      </w:r>
-      <w:proofErr w:type="spellStart"/>
-      <w:r>
-        <w:t>nonummy</w:t>
-      </w:r>
-      <w:proofErr w:type="spellEnd"/>
-      <w:r>
-        <w:t xml:space="preserve"> </w:t>
-      </w:r>
-      <w:proofErr w:type="spellStart"/>
-      <w:r>
-        <w:t>diam</w:t>
-      </w:r>
-      <w:proofErr w:type="spellEnd"/>
-      <w:r>
-        <w:t xml:space="preserve">. </w:t>
-      </w:r>
-      <w:proofErr w:type="spellStart"/>
-      <w:r>
-        <w:t>Praesent</w:t>
-      </w:r>
-      <w:proofErr w:type="spellEnd"/>
-      <w:r>
-        <w:t xml:space="preserve"> </w:t>
-      </w:r>
-      <w:proofErr w:type="spellStart"/>
-      <w:r>
-        <w:t>mauris</w:t>
-      </w:r>
-      <w:proofErr w:type="spellEnd"/>
-      <w:r>
-        <w:t xml:space="preserve"> </w:t>
-      </w:r>
-      <w:proofErr w:type="spellStart"/>
-      <w:r>
-        <w:t>ante</w:t>
-      </w:r>
-      <w:proofErr w:type="spellEnd"/>
-      <w:r>
-        <w:t xml:space="preserve">, </w:t>
-      </w:r>
-      <w:proofErr w:type="spellStart"/>
-      <w:r>
-        <w:t>elementum</w:t>
-      </w:r>
-      <w:proofErr w:type="spellEnd"/>
-      <w:r>
-        <w:t xml:space="preserve"> et, </w:t>
-      </w:r>
-      <w:proofErr w:type="spellStart"/>
-      <w:r>
-        <w:t>bibendum</w:t>
-      </w:r>
-      <w:proofErr w:type="spellEnd"/>
-      <w:r>
-        <w:t xml:space="preserve"> at, </w:t>
-      </w:r>
-      <w:proofErr w:type="spellStart"/>
-      <w:r>
-        <w:t>posuere</w:t>
-      </w:r>
-      <w:proofErr w:type="spellEnd"/>
-      <w:r>
-        <w:t xml:space="preserve"> sit </w:t>
-      </w:r>
-      <w:proofErr w:type="spellStart"/>
-      <w:r>
-        <w:t>amet</w:t>
-      </w:r>
-      <w:proofErr w:type="spellEnd"/>
-      <w:r>
-        <w:t xml:space="preserve">, </w:t>
-      </w:r>
-      <w:proofErr w:type="spellStart"/>
-      <w:r>
-        <w:t>nibh</w:t>
-      </w:r>
-      <w:proofErr w:type="spellEnd"/>
-      <w:r>
-        <w:t xml:space="preserve">. </w:t>
-      </w:r>
-      <w:proofErr w:type="spellStart"/>
-      <w:r>
-        <w:t>Duis</w:t>
-      </w:r>
-      <w:proofErr w:type="spellEnd"/>
-      <w:r>
-        <w:t xml:space="preserve"> </w:t>
-      </w:r>
-      <w:proofErr w:type="spellStart"/>
-      <w:r>
-        <w:t>tincidunt</w:t>
-      </w:r>
-      <w:proofErr w:type="spellEnd"/>
-      <w:r>
-        <w:t xml:space="preserve"> </w:t>
-      </w:r>
-      <w:proofErr w:type="spellStart"/>
-      <w:r>
-        <w:t>lectus</w:t>
-      </w:r>
-      <w:proofErr w:type="spellEnd"/>
-      <w:r>
-        <w:t xml:space="preserve"> </w:t>
-      </w:r>
-      <w:proofErr w:type="spellStart"/>
-      <w:r>
-        <w:t>quis</w:t>
-      </w:r>
-      <w:proofErr w:type="spellEnd"/>
-      <w:r>
-        <w:t xml:space="preserve"> </w:t>
-      </w:r>
-      <w:proofErr w:type="spellStart"/>
-      <w:r>
-        <w:t>dui</w:t>
-      </w:r>
-      <w:proofErr w:type="spellEnd"/>
-      <w:r>
-        <w:t xml:space="preserve"> </w:t>
-      </w:r>
-      <w:proofErr w:type="spellStart"/>
-      <w:r>
-        <w:t>viverra</w:t>
-      </w:r>
-      <w:proofErr w:type="spellEnd"/>
-      <w:r>
-        <w:t xml:space="preserve"> </w:t>
-      </w:r>
-      <w:proofErr w:type="spellStart"/>
-      <w:r>
-        <w:t>vestibulum</w:t>
-      </w:r>
-      <w:proofErr w:type="spellEnd"/>
-      <w:r>
-        <w:t xml:space="preserve">. </w:t>
-      </w:r>
-      <w:proofErr w:type="spellStart"/>
-      <w:r>
-        <w:t>Suspendisse</w:t>
-      </w:r>
-      <w:proofErr w:type="spellEnd"/>
-      <w:r>
-        <w:t xml:space="preserve"> </w:t>
-      </w:r>
-      <w:proofErr w:type="spellStart"/>
-      <w:r>
-        <w:t>vulputate</w:t>
-      </w:r>
-      <w:proofErr w:type="spellEnd"/>
-      <w:r>
-        <w:t xml:space="preserve"> </w:t>
-      </w:r>
-      <w:proofErr w:type="spellStart"/>
-      <w:r>
-        <w:t>aliquam</w:t>
-      </w:r>
-      <w:proofErr w:type="spellEnd"/>
-      <w:r>
-        <w:t xml:space="preserve"> </w:t>
-      </w:r>
-      <w:proofErr w:type="spellStart"/>
-      <w:r>
-        <w:t>dui</w:t>
-      </w:r>
-      <w:proofErr w:type="spellEnd"/>
-      <w:r>
-        <w:t xml:space="preserve">. </w:t>
-      </w:r>
-      <w:proofErr w:type="spellStart"/>
-      <w:r>
-        <w:t>Nulla</w:t>
-      </w:r>
-      <w:proofErr w:type="spellEnd"/>
-      <w:r>
-        <w:t xml:space="preserve"> </w:t>
-      </w:r>
-      <w:proofErr w:type="spellStart"/>
-      <w:r>
-        <w:t>elementum</w:t>
-      </w:r>
-      <w:proofErr w:type="spellEnd"/>
-      <w:r>
-        <w:t xml:space="preserve"> </w:t>
-      </w:r>
-      <w:proofErr w:type="spellStart"/>
-      <w:r>
-        <w:t>dui</w:t>
-      </w:r>
-      <w:proofErr w:type="spellEnd"/>
-      <w:r>
-        <w:t xml:space="preserve"> </w:t>
-      </w:r>
-      <w:proofErr w:type="spellStart"/>
-      <w:r>
-        <w:t>ut</w:t>
-      </w:r>
-      <w:proofErr w:type="spellEnd"/>
-      <w:r>
-        <w:t xml:space="preserve"> </w:t>
-      </w:r>
-      <w:proofErr w:type="spellStart"/>
-      <w:r>
-        <w:t>augue</w:t>
-      </w:r>
-      <w:proofErr w:type="spellEnd"/>
-      <w:r>
-        <w:t xml:space="preserve">. </w:t>
-      </w:r>
-      <w:proofErr w:type="spellStart"/>
-      <w:r>
-        <w:t>Aliquam</w:t>
-      </w:r>
-      <w:proofErr w:type="spellEnd"/>
-      <w:r>
-        <w:t xml:space="preserve"> </w:t>
-      </w:r>
-      <w:proofErr w:type="spellStart"/>
-      <w:r>
-        <w:t>vehicula</w:t>
-      </w:r>
-      <w:proofErr w:type="spellEnd"/>
-      <w:r>
-        <w:t xml:space="preserve"> mi at </w:t>
-      </w:r>
-      <w:proofErr w:type="spellStart"/>
-      <w:r>
-        <w:t>mauris</w:t>
-      </w:r>
-      <w:proofErr w:type="spellEnd"/>
-      <w:r>
-        <w:t xml:space="preserve">. </w:t>
-      </w:r>
-      <w:proofErr w:type="spellStart"/>
-      <w:r>
-        <w:t>Maecenas</w:t>
-      </w:r>
-      <w:proofErr w:type="spellEnd"/>
-      <w:r>
-        <w:t xml:space="preserve"> </w:t>
-      </w:r>
-      <w:proofErr w:type="spellStart"/>
-      <w:r>
-        <w:t>placerat</w:t>
-      </w:r>
-      <w:proofErr w:type="spellEnd"/>
-      <w:r>
-        <w:t xml:space="preserve">, </w:t>
-      </w:r>
-      <w:proofErr w:type="spellStart"/>
-      <w:r>
-        <w:t>nisl</w:t>
-      </w:r>
-      <w:proofErr w:type="spellEnd"/>
-      <w:r>
-        <w:t xml:space="preserve"> at </w:t>
-      </w:r>
-      <w:proofErr w:type="spellStart"/>
-      <w:r>
-        <w:t>consequat</w:t>
-      </w:r>
-      <w:proofErr w:type="spellEnd"/>
-      <w:r>
-        <w:t xml:space="preserve"> </w:t>
-      </w:r>
-      <w:proofErr w:type="spellStart"/>
-      <w:r>
-        <w:t>rhoncus</w:t>
-      </w:r>
-      <w:proofErr w:type="spellEnd"/>
-      <w:r>
-        <w:t xml:space="preserve">, </w:t>
-      </w:r>
-      <w:proofErr w:type="spellStart"/>
-      <w:r>
-        <w:t>sem</w:t>
-      </w:r>
-      <w:proofErr w:type="spellEnd"/>
-      <w:r>
-        <w:t xml:space="preserve"> </w:t>
-      </w:r>
-      <w:proofErr w:type="spellStart"/>
-      <w:r>
-        <w:t>nunc</w:t>
-      </w:r>
-      <w:proofErr w:type="spellEnd"/>
-      <w:r>
-        <w:t xml:space="preserve"> </w:t>
-      </w:r>
-      <w:proofErr w:type="spellStart"/>
-      <w:r>
-        <w:t>gravida</w:t>
-      </w:r>
-      <w:proofErr w:type="spellEnd"/>
-      <w:r>
-        <w:t xml:space="preserve"> </w:t>
-      </w:r>
-      <w:proofErr w:type="spellStart"/>
-      <w:r>
-        <w:t>justo</w:t>
-      </w:r>
-      <w:proofErr w:type="spellEnd"/>
-      <w:r>
-        <w:t xml:space="preserve">, </w:t>
-      </w:r>
-      <w:proofErr w:type="spellStart"/>
-      <w:r>
-        <w:t>quis</w:t>
-      </w:r>
-      <w:proofErr w:type="spellEnd"/>
-      <w:r>
-        <w:t xml:space="preserve"> </w:t>
-      </w:r>
-      <w:proofErr w:type="spellStart"/>
-      <w:r>
-        <w:t>eleifend</w:t>
-      </w:r>
-      <w:proofErr w:type="spellEnd"/>
-      <w:r>
-        <w:t xml:space="preserve"> </w:t>
-      </w:r>
-      <w:proofErr w:type="spellStart"/>
-      <w:r>
-        <w:t>arcu</w:t>
-      </w:r>
-      <w:proofErr w:type="spellEnd"/>
-      <w:r>
-        <w:t xml:space="preserve"> </w:t>
-      </w:r>
-      <w:proofErr w:type="spellStart"/>
-      <w:r>
-        <w:t>velit</w:t>
-      </w:r>
-      <w:proofErr w:type="spellEnd"/>
-      <w:r>
-        <w:t xml:space="preserve"> </w:t>
-      </w:r>
-      <w:proofErr w:type="spellStart"/>
-      <w:r>
-        <w:t>quis</w:t>
-      </w:r>
-      <w:proofErr w:type="spellEnd"/>
-      <w:r>
-        <w:t xml:space="preserve"> </w:t>
-      </w:r>
-      <w:proofErr w:type="spellStart"/>
-      <w:r>
-        <w:t>lacus</w:t>
-      </w:r>
-      <w:proofErr w:type="spellEnd"/>
-      <w:r>
-        <w:t xml:space="preserve">. </w:t>
-      </w:r>
-      <w:proofErr w:type="spellStart"/>
-      <w:r>
-        <w:t>Morbi</w:t>
-      </w:r>
-      <w:proofErr w:type="spellEnd"/>
-      <w:r>
-        <w:t xml:space="preserve"> </w:t>
-      </w:r>
-      <w:proofErr w:type="spellStart"/>
-      <w:r>
-        <w:t>magna</w:t>
-      </w:r>
-      <w:proofErr w:type="spellEnd"/>
-      <w:r>
-        <w:t xml:space="preserve"> </w:t>
-      </w:r>
-      <w:proofErr w:type="spellStart"/>
-      <w:r>
-        <w:t>magna</w:t>
-      </w:r>
-      <w:proofErr w:type="spellEnd"/>
-      <w:r>
-        <w:t xml:space="preserve">, </w:t>
-      </w:r>
-      <w:proofErr w:type="spellStart"/>
-      <w:r>
-        <w:t>tincidunt</w:t>
-      </w:r>
-      <w:proofErr w:type="spellEnd"/>
-      <w:r>
-        <w:t xml:space="preserve"> a, </w:t>
-      </w:r>
-      <w:proofErr w:type="spellStart"/>
-      <w:r>
-        <w:t>mattis</w:t>
-      </w:r>
-      <w:proofErr w:type="spellEnd"/>
-      <w:r>
-        <w:t xml:space="preserve"> </w:t>
-      </w:r>
-      <w:proofErr w:type="spellStart"/>
-      <w:r>
-        <w:t>non</w:t>
-      </w:r>
-      <w:proofErr w:type="spellEnd"/>
-      <w:r>
-        <w:t xml:space="preserve">, </w:t>
-      </w:r>
-      <w:proofErr w:type="spellStart"/>
-      <w:r>
-        <w:t>imperdiet</w:t>
-      </w:r>
-      <w:proofErr w:type="spellEnd"/>
-      <w:r>
-        <w:t xml:space="preserve"> </w:t>
-      </w:r>
-      <w:proofErr w:type="spellStart"/>
-      <w:r>
-        <w:t>vitae</w:t>
-      </w:r>
-      <w:proofErr w:type="spellEnd"/>
-      <w:r>
-        <w:t xml:space="preserve">, </w:t>
-      </w:r>
-      <w:proofErr w:type="spellStart"/>
-      <w:r>
-        <w:t>tellus</w:t>
-      </w:r>
-      <w:proofErr w:type="spellEnd"/>
-      <w:r>
-        <w:t xml:space="preserve">. </w:t>
-      </w:r>
-      <w:proofErr w:type="spellStart"/>
-      <w:r>
-        <w:t>Sed</w:t>
-      </w:r>
-      <w:proofErr w:type="spellEnd"/>
-      <w:r>
-        <w:t xml:space="preserve"> odio </w:t>
-      </w:r>
-      <w:proofErr w:type="spellStart"/>
-      <w:r>
-        <w:t>est</w:t>
-      </w:r>
-      <w:proofErr w:type="spellEnd"/>
-      <w:r>
-        <w:t xml:space="preserve">, </w:t>
-      </w:r>
-      <w:proofErr w:type="spellStart"/>
-      <w:r>
-        <w:t>auctor</w:t>
-      </w:r>
-      <w:proofErr w:type="spellEnd"/>
-      <w:r>
-        <w:t xml:space="preserve"> </w:t>
-      </w:r>
-      <w:proofErr w:type="spellStart"/>
-      <w:r>
-        <w:t>ac</w:t>
-      </w:r>
-      <w:proofErr w:type="spellEnd"/>
-      <w:r>
-        <w:t xml:space="preserve">, </w:t>
-      </w:r>
-      <w:proofErr w:type="spellStart"/>
-      <w:r>
-        <w:t>sollicitudin</w:t>
-      </w:r>
-      <w:proofErr w:type="spellEnd"/>
-      <w:r>
-        <w:t xml:space="preserve"> </w:t>
-      </w:r>
-      <w:proofErr w:type="spellStart"/>
-      <w:r>
-        <w:t>in</w:t>
-      </w:r>
-      <w:proofErr w:type="spellEnd"/>
-      <w:r>
-        <w:t xml:space="preserve">, </w:t>
-      </w:r>
-      <w:proofErr w:type="spellStart"/>
-      <w:r>
-        <w:t>consequat</w:t>
-      </w:r>
-      <w:proofErr w:type="spellEnd"/>
-      <w:r>
-        <w:t xml:space="preserve"> </w:t>
-      </w:r>
-      <w:proofErr w:type="spellStart"/>
-      <w:r>
-        <w:t>vitae</w:t>
-      </w:r>
-      <w:proofErr w:type="spellEnd"/>
-      <w:r>
-        <w:t xml:space="preserve">, </w:t>
-      </w:r>
-      <w:proofErr w:type="spellStart"/>
-      <w:r>
-        <w:t>orci</w:t>
-      </w:r>
-      <w:proofErr w:type="spellEnd"/>
-      <w:r>
-        <w:t xml:space="preserve">. </w:t>
-      </w:r>
-      <w:proofErr w:type="spellStart"/>
-      <w:r>
-        <w:t>Fusce</w:t>
-      </w:r>
-      <w:proofErr w:type="spellEnd"/>
-      <w:r>
-        <w:t xml:space="preserve"> </w:t>
-      </w:r>
-      <w:proofErr w:type="spellStart"/>
-      <w:r>
-        <w:t>id</w:t>
-      </w:r>
-      <w:proofErr w:type="spellEnd"/>
-      <w:r>
-        <w:t xml:space="preserve"> </w:t>
-      </w:r>
-      <w:proofErr w:type="spellStart"/>
-      <w:r>
-        <w:t>felis</w:t>
-      </w:r>
-      <w:proofErr w:type="spellEnd"/>
-      <w:r>
-        <w:t xml:space="preserve">. </w:t>
-      </w:r>
-      <w:proofErr w:type="spellStart"/>
-      <w:r>
-        <w:t>Vivamus</w:t>
-      </w:r>
-      <w:proofErr w:type="spellEnd"/>
-      <w:r>
-        <w:t xml:space="preserve"> </w:t>
-      </w:r>
-      <w:proofErr w:type="spellStart"/>
-      <w:r>
-        <w:t>sollicitudin</w:t>
-      </w:r>
-      <w:proofErr w:type="spellEnd"/>
-      <w:r>
-        <w:t xml:space="preserve"> </w:t>
-      </w:r>
-      <w:proofErr w:type="spellStart"/>
-      <w:r>
-        <w:t>metus</w:t>
-      </w:r>
-      <w:proofErr w:type="spellEnd"/>
-      <w:r>
-        <w:t xml:space="preserve"> </w:t>
-      </w:r>
-      <w:proofErr w:type="spellStart"/>
-      <w:r>
-        <w:t>eget</w:t>
-      </w:r>
-      <w:proofErr w:type="spellEnd"/>
-      <w:r>
-        <w:t xml:space="preserve"> eros.</w:t>
-      </w:r>
-    </w:p>
-    <w:p>
+      <w:r>
+        <w:rPr>
+          <w:shd w:val="clear" w:color="auto" w:fill="FFFFFF"/>
+        </w:rPr>
+        <w:t>Za detaljnije informacije posjetite</w:t>
+      </w:r>
+      <w:r>
+        <w:rPr>
+          <w:rStyle w:val="apple-converted-space"/>
+          <w:rFonts w:ascii="Helvetica" w:hAnsi="Helvetica"/>
+          <w:color w:val="000000"/>
+          <w:shd w:val="clear" w:color="auto" w:fill="FFFFFF"/>
+        </w:rPr>
+        <w:t> </w:t>
+      </w:r>
+      <w:hyperlink r:id="rId11" w:history="1">
+        <w:r>
+          <w:rPr>
+            <w:rStyle w:val="Hiperveza"/>
+            <w:rFonts w:ascii="Helvetica" w:hAnsi="Helvetica"/>
+            <w:color w:val="BF3503"/>
+            <w:shd w:val="clear" w:color="auto" w:fill="FFFFFF"/>
+          </w:rPr>
+          <w:t>web stranic</w:t>
+        </w:r>
+        <w:r>
+          <w:rPr>
+            <w:rStyle w:val="Hiperveza"/>
+            <w:rFonts w:ascii="Helvetica" w:hAnsi="Helvetica"/>
+            <w:color w:val="BF3503"/>
+            <w:shd w:val="clear" w:color="auto" w:fill="FFFFFF"/>
+          </w:rPr>
+          <w:t>u tv</w:t>
+        </w:r>
+        <w:r>
+          <w:rPr>
+            <w:rStyle w:val="Hiperveza"/>
+            <w:rFonts w:ascii="Helvetica" w:hAnsi="Helvetica"/>
+            <w:color w:val="BF3503"/>
+            <w:shd w:val="clear" w:color="auto" w:fill="FFFFFF"/>
+          </w:rPr>
+          <w:t>rtke</w:t>
+        </w:r>
+        <w:r>
+          <w:rPr>
+            <w:rStyle w:val="apple-converted-space"/>
+            <w:rFonts w:ascii="Helvetica" w:hAnsi="Helvetica"/>
+            <w:color w:val="BF3503"/>
+            <w:shd w:val="clear" w:color="auto" w:fill="FFFFFF"/>
+          </w:rPr>
+          <w:t> </w:t>
+        </w:r>
+      </w:hyperlink>
+      <w:r>
+        <w:rPr>
+          <w:shd w:val="clear" w:color="auto" w:fill="FFFFFF"/>
+        </w:rPr>
+        <w:t>.</w:t>
+      </w:r>
+      <w:bookmarkStart w:id="1" w:name="_GoBack"/>
+      <w:bookmarkEnd w:id="1"/>
       <w:r>
         <w:br w:type="page"/>
       </w:r>
@@ -2791,12 +2403,12 @@
       <w:pPr>
         <w:pStyle w:val="FOINaslov1"/>
       </w:pPr>
-      <w:bookmarkStart w:id="1" w:name="_Toc403551959"/>
+      <w:bookmarkStart w:id="2" w:name="_Toc403551959"/>
       <w:r>
         <w:lastRenderedPageBreak/>
         <w:t>Metodologija</w:t>
       </w:r>
-      <w:bookmarkEnd w:id="1"/>
+      <w:bookmarkEnd w:id="2"/>
     </w:p>
     <w:p>
       <w:r>
@@ -2833,8 +2445,8 @@
       <w:r>
         <w:t xml:space="preserve">. </w:t>
       </w:r>
-      <w:bookmarkStart w:id="2" w:name="__UnoMark__4_2092622950"/>
-      <w:bookmarkEnd w:id="2"/>
+      <w:bookmarkStart w:id="3" w:name="__UnoMark__4_2092622950"/>
+      <w:bookmarkEnd w:id="3"/>
       <w:proofErr w:type="spellStart"/>
       <w:r>
         <w:t>Product</w:t>
@@ -3157,12 +2769,12 @@
       <w:pPr>
         <w:pStyle w:val="FOINaslov2"/>
       </w:pPr>
-      <w:bookmarkStart w:id="3" w:name="_Toc403551960"/>
+      <w:bookmarkStart w:id="4" w:name="_Toc403551960"/>
       <w:r>
         <w:lastRenderedPageBreak/>
         <w:t>Artefakti</w:t>
       </w:r>
-      <w:bookmarkEnd w:id="3"/>
+      <w:bookmarkEnd w:id="4"/>
     </w:p>
     <w:p>
       <w:pPr>
@@ -3201,7 +2813,7 @@
                     <pic:cNvPicPr/>
                   </pic:nvPicPr>
                   <pic:blipFill rotWithShape="1">
-                    <a:blip r:embed="rId11" cstate="print">
+                    <a:blip r:embed="rId12" cstate="print">
                       <a:extLst>
                         <a:ext uri="{28A0092B-C50C-407E-A947-70E740481C1C}">
                           <a14:useLocalDpi xmlns:a14="http://schemas.microsoft.com/office/drawing/2010/main" val="0"/>
@@ -3256,7 +2868,7 @@
                     <pic:cNvPicPr/>
                   </pic:nvPicPr>
                   <pic:blipFill rotWithShape="1">
-                    <a:blip r:embed="rId12" cstate="print">
+                    <a:blip r:embed="rId13" cstate="print">
                       <a:extLst>
                         <a:ext uri="{28A0092B-C50C-407E-A947-70E740481C1C}">
                           <a14:useLocalDpi xmlns:a14="http://schemas.microsoft.com/office/drawing/2010/main" val="0"/>
@@ -3322,7 +2934,7 @@
                     <pic:cNvPicPr/>
                   </pic:nvPicPr>
                   <pic:blipFill rotWithShape="1">
-                    <a:blip r:embed="rId13" cstate="print">
+                    <a:blip r:embed="rId14" cstate="print">
                       <a:extLst>
                         <a:ext uri="{28A0092B-C50C-407E-A947-70E740481C1C}">
                           <a14:useLocalDpi xmlns:a14="http://schemas.microsoft.com/office/drawing/2010/main" val="0"/>
@@ -3412,7 +3024,7 @@
                     <pic:cNvPicPr/>
                   </pic:nvPicPr>
                   <pic:blipFill rotWithShape="1">
-                    <a:blip r:embed="rId14" cstate="print">
+                    <a:blip r:embed="rId15" cstate="print">
                       <a:extLst>
                         <a:ext uri="{28A0092B-C50C-407E-A947-70E740481C1C}">
                           <a14:useLocalDpi xmlns:a14="http://schemas.microsoft.com/office/drawing/2010/main" val="0"/>
@@ -3473,7 +3085,7 @@
                     <pic:cNvPicPr/>
                   </pic:nvPicPr>
                   <pic:blipFill rotWithShape="1">
-                    <a:blip r:embed="rId15" cstate="print">
+                    <a:blip r:embed="rId16" cstate="print">
                       <a:extLst>
                         <a:ext uri="{28A0092B-C50C-407E-A947-70E740481C1C}">
                           <a14:useLocalDpi xmlns:a14="http://schemas.microsoft.com/office/drawing/2010/main" val="0"/>
@@ -3566,12 +3178,12 @@
       <w:pPr>
         <w:pStyle w:val="FOINaslov1"/>
       </w:pPr>
-      <w:bookmarkStart w:id="4" w:name="_Toc403551961"/>
+      <w:bookmarkStart w:id="5" w:name="_Toc403551961"/>
       <w:r>
         <w:lastRenderedPageBreak/>
         <w:t>Plan projekta</w:t>
       </w:r>
-      <w:bookmarkEnd w:id="4"/>
+      <w:bookmarkEnd w:id="5"/>
     </w:p>
     <w:p>
       <w:r>
@@ -4223,11 +3835,11 @@
       <w:pPr>
         <w:pStyle w:val="FOINaslov2"/>
       </w:pPr>
-      <w:bookmarkStart w:id="5" w:name="_Toc403551962"/>
+      <w:bookmarkStart w:id="6" w:name="_Toc403551962"/>
       <w:r>
         <w:t>Tehnologije i alati</w:t>
       </w:r>
-      <w:bookmarkEnd w:id="5"/>
+      <w:bookmarkEnd w:id="6"/>
     </w:p>
     <w:p>
       <w:r>
@@ -4308,7 +3920,7 @@
       <w:pPr>
         <w:pStyle w:val="FOINaslov2"/>
       </w:pPr>
-      <w:bookmarkStart w:id="6" w:name="_Toc403551963"/>
+      <w:bookmarkStart w:id="7" w:name="_Toc403551963"/>
       <w:proofErr w:type="spellStart"/>
       <w:r>
         <w:t>Product</w:t>
@@ -4317,7 +3929,7 @@
       <w:r>
         <w:t xml:space="preserve"> backlog</w:t>
       </w:r>
-      <w:bookmarkEnd w:id="6"/>
+      <w:bookmarkEnd w:id="7"/>
     </w:p>
     <w:p>
       <w:r>
@@ -4340,7 +3952,7 @@
                     <pic:cNvPicPr/>
                   </pic:nvPicPr>
                   <pic:blipFill rotWithShape="1">
-                    <a:blip r:embed="rId16" cstate="print">
+                    <a:blip r:embed="rId17" cstate="print">
                       <a:extLst>
                         <a:ext uri="{28A0092B-C50C-407E-A947-70E740481C1C}">
                           <a14:useLocalDpi xmlns:a14="http://schemas.microsoft.com/office/drawing/2010/main" val="0"/>
@@ -4389,11 +4001,11 @@
       <w:pPr>
         <w:pStyle w:val="FOINaslov2"/>
       </w:pPr>
-      <w:bookmarkStart w:id="7" w:name="_Toc403551964"/>
+      <w:bookmarkStart w:id="8" w:name="_Toc403551964"/>
       <w:r>
         <w:t>Sprint backlog</w:t>
       </w:r>
-      <w:bookmarkEnd w:id="7"/>
+      <w:bookmarkEnd w:id="8"/>
     </w:p>
     <w:p>
       <w:pPr>
@@ -4401,7 +4013,7 @@
           <w:b/>
         </w:rPr>
       </w:pPr>
-      <w:bookmarkStart w:id="8" w:name="__DdeLink__7_2092622950"/>
+      <w:bookmarkStart w:id="9" w:name="__DdeLink__7_2092622950"/>
       <w:r>
         <w:rPr>
           <w:b/>
@@ -4472,7 +4084,7 @@
         <w:t>Integracija</w:t>
       </w:r>
     </w:p>
-    <w:bookmarkEnd w:id="8"/>
+    <w:bookmarkEnd w:id="9"/>
     <w:p>
       <w:r>
         <w:t>Dokumentiranje završnog proizvoda</w:t>
@@ -4499,7 +4111,7 @@
                     <pic:cNvPicPr/>
                   </pic:nvPicPr>
                   <pic:blipFill rotWithShape="1">
-                    <a:blip r:embed="rId17" cstate="print">
+                    <a:blip r:embed="rId18" cstate="print">
                       <a:extLst>
                         <a:ext uri="{28A0092B-C50C-407E-A947-70E740481C1C}">
                           <a14:useLocalDpi xmlns:a14="http://schemas.microsoft.com/office/drawing/2010/main" val="0"/>
@@ -4552,7 +4164,7 @@
                     <pic:cNvPicPr/>
                   </pic:nvPicPr>
                   <pic:blipFill rotWithShape="1">
-                    <a:blip r:embed="rId17" cstate="print">
+                    <a:blip r:embed="rId18" cstate="print">
                       <a:extLst>
                         <a:ext uri="{28A0092B-C50C-407E-A947-70E740481C1C}">
                           <a14:useLocalDpi xmlns:a14="http://schemas.microsoft.com/office/drawing/2010/main" val="0"/>
@@ -4605,7 +4217,7 @@
                     <pic:cNvPicPr/>
                   </pic:nvPicPr>
                   <pic:blipFill rotWithShape="1">
-                    <a:blip r:embed="rId17" cstate="print">
+                    <a:blip r:embed="rId18" cstate="print">
                       <a:extLst>
                         <a:ext uri="{28A0092B-C50C-407E-A947-70E740481C1C}">
                           <a14:useLocalDpi xmlns:a14="http://schemas.microsoft.com/office/drawing/2010/main" val="0"/>
@@ -4683,7 +4295,7 @@
           <w:noProof/>
         </w:rPr>
       </w:pPr>
-      <w:bookmarkStart w:id="9" w:name="_Toc403551965"/>
+      <w:bookmarkStart w:id="10" w:name="_Toc403551965"/>
       <w:r>
         <w:rPr>
           <w:noProof/>
@@ -4691,7 +4303,7 @@
         <w:lastRenderedPageBreak/>
         <w:t>ERA I UML</w:t>
       </w:r>
-      <w:bookmarkEnd w:id="9"/>
+      <w:bookmarkEnd w:id="10"/>
     </w:p>
     <w:p>
       <w:pPr>
@@ -4700,14 +4312,14 @@
           <w:noProof/>
         </w:rPr>
       </w:pPr>
-      <w:bookmarkStart w:id="10" w:name="_Toc403551966"/>
+      <w:bookmarkStart w:id="11" w:name="_Toc403551966"/>
       <w:r>
         <w:rPr>
           <w:noProof/>
         </w:rPr>
         <w:t>ERA</w:t>
       </w:r>
-      <w:bookmarkEnd w:id="10"/>
+      <w:bookmarkEnd w:id="11"/>
     </w:p>
     <w:p>
       <w:pPr>
@@ -4735,7 +4347,7 @@
                     <pic:cNvPicPr/>
                   </pic:nvPicPr>
                   <pic:blipFill rotWithShape="1">
-                    <a:blip r:embed="rId18" cstate="print">
+                    <a:blip r:embed="rId19" cstate="print">
                       <a:extLst>
                         <a:ext uri="{28A0092B-C50C-407E-A947-70E740481C1C}">
                           <a14:useLocalDpi xmlns:a14="http://schemas.microsoft.com/office/drawing/2010/main" val="0"/>
@@ -4776,7 +4388,7 @@
           <w:noProof/>
         </w:rPr>
       </w:pPr>
-      <w:bookmarkStart w:id="11" w:name="_Toc403551967"/>
+      <w:bookmarkStart w:id="12" w:name="_Toc403551967"/>
       <w:r>
         <w:rPr>
           <w:noProof/>
@@ -4784,7 +4396,7 @@
         <w:lastRenderedPageBreak/>
         <w:t>Relacijski model</w:t>
       </w:r>
-      <w:bookmarkEnd w:id="11"/>
+      <w:bookmarkEnd w:id="12"/>
     </w:p>
     <w:p>
       <w:pPr>
@@ -5256,14 +4868,14 @@
           <w:noProof/>
         </w:rPr>
       </w:pPr>
-      <w:bookmarkStart w:id="12" w:name="_Toc403551968"/>
+      <w:bookmarkStart w:id="13" w:name="_Toc403551968"/>
       <w:r>
         <w:rPr>
           <w:noProof/>
         </w:rPr>
         <w:t>Opis baze podataka</w:t>
       </w:r>
-      <w:bookmarkEnd w:id="12"/>
+      <w:bookmarkEnd w:id="13"/>
     </w:p>
     <w:p>
       <w:pPr>
@@ -5448,7 +5060,7 @@
           <w:noProof/>
         </w:rPr>
       </w:pPr>
-      <w:bookmarkStart w:id="13" w:name="_Toc403551969"/>
+      <w:bookmarkStart w:id="14" w:name="_Toc403551969"/>
       <w:r>
         <w:rPr>
           <w:noProof/>
@@ -5456,7 +5068,7 @@
         <w:lastRenderedPageBreak/>
         <w:t>UML</w:t>
       </w:r>
-      <w:bookmarkEnd w:id="13"/>
+      <w:bookmarkEnd w:id="14"/>
     </w:p>
     <w:p>
       <w:pPr>
@@ -5466,14 +5078,14 @@
           <w:sz w:val="32"/>
         </w:rPr>
       </w:pPr>
-      <w:bookmarkStart w:id="14" w:name="_Toc403551970"/>
+      <w:bookmarkStart w:id="15" w:name="_Toc403551970"/>
       <w:r>
         <w:rPr>
           <w:noProof/>
         </w:rPr>
         <w:t>Dijagram slučajeva korištenja</w:t>
       </w:r>
-      <w:bookmarkEnd w:id="14"/>
+      <w:bookmarkEnd w:id="15"/>
     </w:p>
     <w:p>
       <w:pPr>
@@ -5508,7 +5120,7 @@
                     <pic:cNvPicPr/>
                   </pic:nvPicPr>
                   <pic:blipFill rotWithShape="1">
-                    <a:blip r:embed="rId19" cstate="print">
+                    <a:blip r:embed="rId20" cstate="print">
                       <a:extLst>
                         <a:ext uri="{28A0092B-C50C-407E-A947-70E740481C1C}">
                           <a14:useLocalDpi xmlns:a14="http://schemas.microsoft.com/office/drawing/2010/main" val="0"/>
@@ -5632,11 +5244,11 @@
       <w:pPr>
         <w:pStyle w:val="FOINaslov3"/>
       </w:pPr>
-      <w:bookmarkStart w:id="15" w:name="_Toc403551971"/>
+      <w:bookmarkStart w:id="16" w:name="_Toc403551971"/>
       <w:r>
         <w:t>Sekvencijalni dijagram – registracija</w:t>
       </w:r>
-      <w:bookmarkEnd w:id="15"/>
+      <w:bookmarkEnd w:id="16"/>
     </w:p>
     <w:p>
       <w:r>
@@ -5645,7 +5257,7 @@
         </w:rPr>
         <w:drawing>
           <wp:inline distT="0" distB="0" distL="0" distR="0">
-            <wp:extent cx="5272644" cy="6633327"/>
+            <wp:extent cx="5272644" cy="6633326"/>
             <wp:effectExtent l="0" t="0" r="0" b="0"/>
             <wp:docPr id="11" name="Slika 11"/>
             <wp:cNvGraphicFramePr>
@@ -5659,7 +5271,7 @@
                     <pic:cNvPicPr/>
                   </pic:nvPicPr>
                   <pic:blipFill>
-                    <a:blip r:embed="rId20" cstate="print">
+                    <a:blip r:embed="rId21" cstate="print">
                       <a:extLst>
                         <a:ext uri="{28A0092B-C50C-407E-A947-70E740481C1C}">
                           <a14:useLocalDpi xmlns:a14="http://schemas.microsoft.com/office/drawing/2010/main" val="0"/>
@@ -5673,7 +5285,7 @@
                   <pic:spPr>
                     <a:xfrm>
                       <a:off x="0" y="0"/>
-                      <a:ext cx="5272644" cy="6633327"/>
+                      <a:ext cx="5272644" cy="6633326"/>
                     </a:xfrm>
                     <a:prstGeom prst="rect">
                       <a:avLst/>
@@ -5752,11 +5364,11 @@
       <w:pPr>
         <w:pStyle w:val="FOINaslov3"/>
       </w:pPr>
-      <w:bookmarkStart w:id="16" w:name="_Toc403551972"/>
+      <w:bookmarkStart w:id="17" w:name="_Toc403551972"/>
       <w:r>
         <w:t>Sekvencijalni dijagram – prijava</w:t>
       </w:r>
-      <w:bookmarkEnd w:id="16"/>
+      <w:bookmarkEnd w:id="17"/>
       <w:r>
         <w:t xml:space="preserve"> </w:t>
       </w:r>
@@ -5768,7 +5380,7 @@
         </w:rPr>
         <w:drawing>
           <wp:inline distT="0" distB="0" distL="0" distR="0" wp14:anchorId="24F18644" wp14:editId="60B89FAA">
-            <wp:extent cx="6174053" cy="4347350"/>
+            <wp:extent cx="5445871" cy="4347328"/>
             <wp:effectExtent l="0" t="0" r="0" b="0"/>
             <wp:docPr id="13" name="Slika 13"/>
             <wp:cNvGraphicFramePr>
@@ -5781,21 +5393,22 @@
                     <pic:cNvPr id="0" name="SD Prijava.png"/>
                     <pic:cNvPicPr/>
                   </pic:nvPicPr>
-                  <pic:blipFill rotWithShape="1">
-                    <a:blip r:embed="rId21" cstate="print">
+                  <pic:blipFill>
+                    <a:blip r:embed="rId22" cstate="print">
                       <a:extLst>
                         <a:ext uri="{28A0092B-C50C-407E-A947-70E740481C1C}">
                           <a14:useLocalDpi xmlns:a14="http://schemas.microsoft.com/office/drawing/2010/main" val="0"/>
                         </a:ext>
                       </a:extLst>
                     </a:blip>
-                    <a:srcRect t="6514" b="39075"/>
-                    <a:stretch/>
+                    <a:stretch>
+                      <a:fillRect/>
+                    </a:stretch>
                   </pic:blipFill>
                   <pic:spPr bwMode="auto">
                     <a:xfrm>
                       <a:off x="0" y="0"/>
-                      <a:ext cx="6174022" cy="4347328"/>
+                      <a:ext cx="5445871" cy="4347328"/>
                     </a:xfrm>
                     <a:prstGeom prst="rect">
                       <a:avLst/>
@@ -5849,12 +5462,12 @@
       <w:pPr>
         <w:pStyle w:val="FOINaslov3"/>
       </w:pPr>
-      <w:bookmarkStart w:id="17" w:name="_Toc403551973"/>
+      <w:bookmarkStart w:id="18" w:name="_Toc403551973"/>
       <w:r>
         <w:lastRenderedPageBreak/>
         <w:t>Sekvencijalni dijagram – pregled događaja</w:t>
       </w:r>
-      <w:bookmarkEnd w:id="17"/>
+      <w:bookmarkEnd w:id="18"/>
     </w:p>
     <w:p>
       <w:r>
@@ -5863,7 +5476,7 @@
         </w:rPr>
         <w:drawing>
           <wp:inline distT="0" distB="0" distL="0" distR="0" wp14:anchorId="7A35F356" wp14:editId="02C516F8">
-            <wp:extent cx="5225143" cy="4807131"/>
+            <wp:extent cx="5231772" cy="4813231"/>
             <wp:effectExtent l="0" t="0" r="0" b="0"/>
             <wp:docPr id="14" name="Slika 14"/>
             <wp:cNvGraphicFramePr>
@@ -5877,7 +5490,7 @@
                     <pic:cNvPicPr/>
                   </pic:nvPicPr>
                   <pic:blipFill>
-                    <a:blip r:embed="rId22" cstate="print">
+                    <a:blip r:embed="rId23" cstate="print">
                       <a:extLst>
                         <a:ext uri="{28A0092B-C50C-407E-A947-70E740481C1C}">
                           <a14:useLocalDpi xmlns:a14="http://schemas.microsoft.com/office/drawing/2010/main" val="0"/>
@@ -5891,7 +5504,7 @@
                   <pic:spPr>
                     <a:xfrm>
                       <a:off x="0" y="0"/>
-                      <a:ext cx="5231773" cy="4813231"/>
+                      <a:ext cx="5231772" cy="4813231"/>
                     </a:xfrm>
                     <a:prstGeom prst="rect">
                       <a:avLst/>
@@ -5945,12 +5558,12 @@
       <w:pPr>
         <w:pStyle w:val="FOINaslov3"/>
       </w:pPr>
-      <w:bookmarkStart w:id="18" w:name="_Toc403551974"/>
+      <w:bookmarkStart w:id="19" w:name="_Toc403551974"/>
       <w:r>
         <w:lastRenderedPageBreak/>
         <w:t>Sekvencijalni dijagram – pretraživanje</w:t>
       </w:r>
-      <w:bookmarkEnd w:id="18"/>
+      <w:bookmarkEnd w:id="19"/>
       <w:r>
         <w:t xml:space="preserve"> </w:t>
       </w:r>
@@ -5962,7 +5575,7 @@
         </w:rPr>
         <w:drawing>
           <wp:inline distT="0" distB="0" distL="0" distR="0" wp14:anchorId="618E6AFF" wp14:editId="2FAB96AC">
-            <wp:extent cx="5747657" cy="4136725"/>
+            <wp:extent cx="5492917" cy="4141295"/>
             <wp:effectExtent l="0" t="0" r="0" b="0"/>
             <wp:docPr id="15" name="Slika 15"/>
             <wp:cNvGraphicFramePr>
@@ -5975,21 +5588,22 @@
                     <pic:cNvPr id="0" name="Pretraživanje događaja.png"/>
                     <pic:cNvPicPr/>
                   </pic:nvPicPr>
-                  <pic:blipFill rotWithShape="1">
-                    <a:blip r:embed="rId23" cstate="print">
+                  <pic:blipFill>
+                    <a:blip r:embed="rId24" cstate="print">
                       <a:extLst>
                         <a:ext uri="{28A0092B-C50C-407E-A947-70E740481C1C}">
                           <a14:useLocalDpi xmlns:a14="http://schemas.microsoft.com/office/drawing/2010/main" val="0"/>
                         </a:ext>
                       </a:extLst>
                     </a:blip>
-                    <a:srcRect l="6774" b="11005"/>
-                    <a:stretch/>
+                    <a:stretch>
+                      <a:fillRect/>
+                    </a:stretch>
                   </pic:blipFill>
                   <pic:spPr bwMode="auto">
                     <a:xfrm>
                       <a:off x="0" y="0"/>
-                      <a:ext cx="5754007" cy="4141295"/>
+                      <a:ext cx="5492917" cy="4141295"/>
                     </a:xfrm>
                     <a:prstGeom prst="rect">
                       <a:avLst/>
@@ -6054,12 +5668,12 @@
       <w:pPr>
         <w:pStyle w:val="FOINaslov3"/>
       </w:pPr>
-      <w:bookmarkStart w:id="19" w:name="_Toc403551975"/>
+      <w:bookmarkStart w:id="20" w:name="_Toc403551975"/>
       <w:r>
         <w:lastRenderedPageBreak/>
         <w:t>Sekvencijalni dijagram – ažuriranje lokalne baze</w:t>
       </w:r>
-      <w:bookmarkEnd w:id="19"/>
+      <w:bookmarkEnd w:id="20"/>
     </w:p>
     <w:p>
       <w:r>
@@ -6068,7 +5682,7 @@
         </w:rPr>
         <w:drawing>
           <wp:inline distT="0" distB="0" distL="0" distR="0" wp14:anchorId="55EB2C00" wp14:editId="3A03E054">
-            <wp:extent cx="4204638" cy="2861953"/>
+            <wp:extent cx="4204638" cy="2861920"/>
             <wp:effectExtent l="0" t="0" r="0" b="0"/>
             <wp:docPr id="16" name="Slika 16"/>
             <wp:cNvGraphicFramePr>
@@ -6082,7 +5696,7 @@
                     <pic:cNvPicPr/>
                   </pic:nvPicPr>
                   <pic:blipFill>
-                    <a:blip r:embed="rId24" cstate="print">
+                    <a:blip r:embed="rId25" cstate="print">
                       <a:extLst>
                         <a:ext uri="{28A0092B-C50C-407E-A947-70E740481C1C}">
                           <a14:useLocalDpi xmlns:a14="http://schemas.microsoft.com/office/drawing/2010/main" val="0"/>
@@ -6096,7 +5710,7 @@
                   <pic:spPr>
                     <a:xfrm>
                       <a:off x="0" y="0"/>
-                      <a:ext cx="4204638" cy="2861953"/>
+                      <a:ext cx="4204638" cy="2861920"/>
                     </a:xfrm>
                     <a:prstGeom prst="rect">
                       <a:avLst/>
@@ -6121,12 +5735,12 @@
       <w:pPr>
         <w:pStyle w:val="FOINaslov1"/>
       </w:pPr>
-      <w:bookmarkStart w:id="20" w:name="_Toc403551976"/>
+      <w:bookmarkStart w:id="21" w:name="_Toc403551976"/>
       <w:r>
         <w:lastRenderedPageBreak/>
         <w:t>Literatura</w:t>
       </w:r>
-      <w:bookmarkEnd w:id="20"/>
+      <w:bookmarkEnd w:id="21"/>
     </w:p>
     <w:p>
       <w:pPr>
@@ -6155,7 +5769,7 @@
       <w:r>
         <w:t xml:space="preserve">, </w:t>
       </w:r>
-      <w:hyperlink r:id="rId25" w:history="1">
+      <w:hyperlink r:id="rId26" w:history="1">
         <w:r>
           <w:rPr>
             <w:rStyle w:val="Hiperveza"/>
@@ -6166,11 +5780,9 @@
       <w:r>
         <w:t>, Dostupno 29.10.2014.</w:t>
       </w:r>
-      <w:bookmarkStart w:id="21" w:name="_GoBack"/>
-      <w:bookmarkEnd w:id="21"/>
     </w:p>
     <w:sectPr>
-      <w:footerReference w:type="default" r:id="rId26"/>
+      <w:footerReference w:type="default" r:id="rId27"/>
       <w:pgSz w:w="11906" w:h="16838"/>
       <w:pgMar w:top="1417" w:right="1417" w:bottom="1417" w:left="1417" w:header="708" w:footer="708" w:gutter="0"/>
       <w:pgNumType w:start="1"/>
@@ -6227,6 +5839,7 @@
         <w:docPartUnique/>
       </w:docPartObj>
     </w:sdtPr>
+    <w:sdtEndPr/>
     <w:sdtContent>
       <w:p>
         <w:pPr>
@@ -6274,6 +5887,7 @@
         <w:docPartUnique/>
       </w:docPartObj>
     </w:sdtPr>
+    <w:sdtEndPr/>
     <w:sdtContent>
       <w:p>
         <w:pPr>
@@ -6292,7 +5906,7 @@
           <w:rPr>
             <w:noProof/>
           </w:rPr>
-          <w:t>18</w:t>
+          <w:t>1</w:t>
         </w:r>
         <w:r>
           <w:rPr>
@@ -8917,6 +8531,18 @@
       </w:tcPr>
     </w:tblStylePr>
   </w:style>
+  <w:style w:type="character" w:styleId="SlijeenaHiperveza">
+    <w:name w:val="FollowedHyperlink"/>
+    <w:basedOn w:val="Zadanifontodlomka"/>
+    <w:uiPriority w:val="99"/>
+    <w:semiHidden/>
+    <w:unhideWhenUsed/>
+    <w:rsid w:val="007F0CF8"/>
+    <w:rPr>
+      <w:color w:val="800080" w:themeColor="followedHyperlink"/>
+      <w:u w:val="single"/>
+    </w:rPr>
+  </w:style>
 </w:styles>
 </file>
 
@@ -9398,7 +9024,7 @@
 </file>
 
 <file path=customXml/itemProps1.xml><?xml version="1.0" encoding="utf-8"?>
-<ds:datastoreItem xmlns:ds="http://schemas.openxmlformats.org/officeDocument/2006/customXml" ds:itemID="{4CADFB46-8EA0-4425-890E-D5156A7953A2}">
+<ds:datastoreItem xmlns:ds="http://schemas.openxmlformats.org/officeDocument/2006/customXml" ds:itemID="{6E69ECB2-CA1A-47E3-8585-996A0949A918}">
   <ds:schemaRefs>
     <ds:schemaRef ds:uri="http://schemas.openxmlformats.org/officeDocument/2006/bibliography"/>
   </ds:schemaRefs>

--- a/Dokumentacija/MM_dokumentacija.docx
+++ b/Dokumentacija/MM_dokumentacija.docx
@@ -36,13 +36,8 @@
     </w:p>
     <w:p>
       <w:r>
-        <w:t xml:space="preserve">Ivan </w:t>
-      </w:r>
-      <w:proofErr w:type="spellStart"/>
-      <w:r>
-        <w:t>Šantalab</w:t>
-      </w:r>
-      <w:proofErr w:type="spellEnd"/>
+        <w:t>Ivan Šantalab</w:t>
+      </w:r>
     </w:p>
     <w:p>
       <w:r>
@@ -60,11 +55,9 @@
           <w:sz w:val="40"/>
         </w:rPr>
       </w:pPr>
-      <w:proofErr w:type="spellStart"/>
       <w:r>
         <w:t>MusicMap</w:t>
       </w:r>
-      <w:proofErr w:type="spellEnd"/>
     </w:p>
     <w:p/>
     <w:p>
@@ -182,13 +175,8 @@
         <w:pStyle w:val="Podaciokandidatu"/>
       </w:pPr>
       <w:r>
-        <w:t xml:space="preserve">Ivan </w:t>
-      </w:r>
-      <w:proofErr w:type="spellStart"/>
-      <w:r>
-        <w:t>Šantalab</w:t>
-      </w:r>
-      <w:proofErr w:type="spellEnd"/>
+        <w:t>Ivan Šantalab</w:t>
+      </w:r>
     </w:p>
     <w:p>
       <w:pPr>
@@ -201,13 +189,10 @@
         <w:t xml:space="preserve">Studij: </w:t>
       </w:r>
       <w:r>
-        <w:t>Informacijsko i programsko inženjerstvo, Baze podataka i baze znanja</w:t>
-      </w:r>
-      <w:r>
-        <w:rPr>
-          <w:i/>
-        </w:rPr>
-        <w:t xml:space="preserve"> </w:t>
+        <w:t>Informac</w:t>
+      </w:r>
+      <w:r>
+        <w:t>ijsko i programsko inženjerstvo</w:t>
       </w:r>
     </w:p>
     <w:p>
@@ -244,11 +229,9 @@
       <w:pPr>
         <w:pStyle w:val="Naslovzavrnograda"/>
       </w:pPr>
-      <w:proofErr w:type="spellStart"/>
       <w:r>
         <w:t>MusicMap</w:t>
       </w:r>
-      <w:proofErr w:type="spellEnd"/>
     </w:p>
     <w:p/>
     <w:p>
@@ -300,13 +283,8 @@
         <w:t xml:space="preserve">.dr.sc. </w:t>
       </w:r>
       <w:r>
-        <w:t xml:space="preserve">Neven </w:t>
-      </w:r>
-      <w:proofErr w:type="spellStart"/>
-      <w:r>
-        <w:t>Vrček</w:t>
-      </w:r>
-      <w:proofErr w:type="spellEnd"/>
+        <w:t>Neven Vrček</w:t>
+      </w:r>
     </w:p>
     <w:p/>
     <w:p>
@@ -357,7 +335,7 @@
     </w:p>
     <w:p>
       <w:pPr>
-        <w:pStyle w:val="Sadraj1"/>
+        <w:pStyle w:val="TOC1"/>
       </w:pPr>
       <w:r>
         <w:t>Sadržaj</w:t>
@@ -366,7 +344,7 @@
     <w:p/>
     <w:p>
       <w:pPr>
-        <w:pStyle w:val="Sadraj1"/>
+        <w:pStyle w:val="TOC1"/>
         <w:tabs>
           <w:tab w:val="left" w:pos="880"/>
         </w:tabs>
@@ -389,7 +367,7 @@
       <w:hyperlink w:anchor="_Toc403551958" w:history="1">
         <w:r>
           <w:rPr>
-            <w:rStyle w:val="Hiperveza"/>
+            <w:rStyle w:val="Hyperlink"/>
             <w:noProof/>
           </w:rPr>
           <w:t>1.</w:t>
@@ -405,11 +383,13 @@
         </w:r>
         <w:r>
           <w:rPr>
-            <w:rStyle w:val="Hiperveza"/>
+            <w:rStyle w:val="Hyperlink"/>
             <w:noProof/>
           </w:rPr>
           <w:t>Uvod</w:t>
         </w:r>
+        <w:bookmarkStart w:id="0" w:name="_GoBack"/>
+        <w:bookmarkEnd w:id="0"/>
         <w:r>
           <w:rPr>
             <w:noProof/>
@@ -462,7 +442,7 @@
     </w:p>
     <w:p>
       <w:pPr>
-        <w:pStyle w:val="Sadraj1"/>
+        <w:pStyle w:val="TOC1"/>
         <w:tabs>
           <w:tab w:val="left" w:pos="880"/>
         </w:tabs>
@@ -476,7 +456,7 @@
       <w:hyperlink w:anchor="_Toc403551959" w:history="1">
         <w:r>
           <w:rPr>
-            <w:rStyle w:val="Hiperveza"/>
+            <w:rStyle w:val="Hyperlink"/>
             <w:noProof/>
           </w:rPr>
           <w:t>2.</w:t>
@@ -492,7 +472,7 @@
         </w:r>
         <w:r>
           <w:rPr>
-            <w:rStyle w:val="Hiperveza"/>
+            <w:rStyle w:val="Hyperlink"/>
             <w:noProof/>
           </w:rPr>
           <w:t>Metodologija</w:t>
@@ -536,7 +516,7 @@
             <w:noProof/>
             <w:webHidden/>
           </w:rPr>
-          <w:t>2</w:t>
+          <w:t>3</w:t>
         </w:r>
         <w:r>
           <w:rPr>
@@ -549,7 +529,7 @@
     </w:p>
     <w:p>
       <w:pPr>
-        <w:pStyle w:val="Sadraj2"/>
+        <w:pStyle w:val="TOC2"/>
         <w:tabs>
           <w:tab w:val="left" w:pos="1320"/>
         </w:tabs>
@@ -563,7 +543,7 @@
       <w:hyperlink w:anchor="_Toc403551960" w:history="1">
         <w:r>
           <w:rPr>
-            <w:rStyle w:val="Hiperveza"/>
+            <w:rStyle w:val="Hyperlink"/>
             <w:noProof/>
           </w:rPr>
           <w:t>2.1.</w:t>
@@ -579,7 +559,7 @@
         </w:r>
         <w:r>
           <w:rPr>
-            <w:rStyle w:val="Hiperveza"/>
+            <w:rStyle w:val="Hyperlink"/>
             <w:noProof/>
           </w:rPr>
           <w:t>Artefakti</w:t>
@@ -623,7 +603,7 @@
             <w:noProof/>
             <w:webHidden/>
           </w:rPr>
-          <w:t>4</w:t>
+          <w:t>5</w:t>
         </w:r>
         <w:r>
           <w:rPr>
@@ -636,7 +616,7 @@
     </w:p>
     <w:p>
       <w:pPr>
-        <w:pStyle w:val="Sadraj1"/>
+        <w:pStyle w:val="TOC1"/>
         <w:tabs>
           <w:tab w:val="left" w:pos="880"/>
         </w:tabs>
@@ -650,7 +630,7 @@
       <w:hyperlink w:anchor="_Toc403551961" w:history="1">
         <w:r>
           <w:rPr>
-            <w:rStyle w:val="Hiperveza"/>
+            <w:rStyle w:val="Hyperlink"/>
             <w:noProof/>
           </w:rPr>
           <w:t>3.</w:t>
@@ -666,7 +646,7 @@
         </w:r>
         <w:r>
           <w:rPr>
-            <w:rStyle w:val="Hiperveza"/>
+            <w:rStyle w:val="Hyperlink"/>
             <w:noProof/>
           </w:rPr>
           <w:t>Plan projekta</w:t>
@@ -710,7 +690,7 @@
             <w:noProof/>
             <w:webHidden/>
           </w:rPr>
-          <w:t>7</w:t>
+          <w:t>8</w:t>
         </w:r>
         <w:r>
           <w:rPr>
@@ -723,7 +703,7 @@
     </w:p>
     <w:p>
       <w:pPr>
-        <w:pStyle w:val="Sadraj2"/>
+        <w:pStyle w:val="TOC2"/>
         <w:tabs>
           <w:tab w:val="left" w:pos="1320"/>
         </w:tabs>
@@ -737,7 +717,7 @@
       <w:hyperlink w:anchor="_Toc403551962" w:history="1">
         <w:r>
           <w:rPr>
-            <w:rStyle w:val="Hiperveza"/>
+            <w:rStyle w:val="Hyperlink"/>
             <w:noProof/>
           </w:rPr>
           <w:t>3.1.</w:t>
@@ -753,7 +733,7 @@
         </w:r>
         <w:r>
           <w:rPr>
-            <w:rStyle w:val="Hiperveza"/>
+            <w:rStyle w:val="Hyperlink"/>
             <w:noProof/>
           </w:rPr>
           <w:t>Tehnologije i alati</w:t>
@@ -797,7 +777,7 @@
             <w:noProof/>
             <w:webHidden/>
           </w:rPr>
-          <w:t>8</w:t>
+          <w:t>9</w:t>
         </w:r>
         <w:r>
           <w:rPr>
@@ -810,7 +790,7 @@
     </w:p>
     <w:p>
       <w:pPr>
-        <w:pStyle w:val="Sadraj2"/>
+        <w:pStyle w:val="TOC2"/>
         <w:tabs>
           <w:tab w:val="left" w:pos="1320"/>
         </w:tabs>
@@ -824,7 +804,7 @@
       <w:hyperlink w:anchor="_Toc403551963" w:history="1">
         <w:r>
           <w:rPr>
-            <w:rStyle w:val="Hiperveza"/>
+            <w:rStyle w:val="Hyperlink"/>
             <w:noProof/>
           </w:rPr>
           <w:t>3.2.</w:t>
@@ -840,7 +820,7 @@
         </w:r>
         <w:r>
           <w:rPr>
-            <w:rStyle w:val="Hiperveza"/>
+            <w:rStyle w:val="Hyperlink"/>
             <w:noProof/>
           </w:rPr>
           <w:t>Product backlog</w:t>
@@ -884,7 +864,7 @@
             <w:noProof/>
             <w:webHidden/>
           </w:rPr>
-          <w:t>8</w:t>
+          <w:t>9</w:t>
         </w:r>
         <w:r>
           <w:rPr>
@@ -897,7 +877,7 @@
     </w:p>
     <w:p>
       <w:pPr>
-        <w:pStyle w:val="Sadraj2"/>
+        <w:pStyle w:val="TOC2"/>
         <w:tabs>
           <w:tab w:val="left" w:pos="1320"/>
         </w:tabs>
@@ -911,7 +891,7 @@
       <w:hyperlink w:anchor="_Toc403551964" w:history="1">
         <w:r>
           <w:rPr>
-            <w:rStyle w:val="Hiperveza"/>
+            <w:rStyle w:val="Hyperlink"/>
             <w:noProof/>
           </w:rPr>
           <w:t>3.3.</w:t>
@@ -927,7 +907,7 @@
         </w:r>
         <w:r>
           <w:rPr>
-            <w:rStyle w:val="Hiperveza"/>
+            <w:rStyle w:val="Hyperlink"/>
             <w:noProof/>
           </w:rPr>
           <w:t>Sprint backlog</w:t>
@@ -971,7 +951,7 @@
             <w:noProof/>
             <w:webHidden/>
           </w:rPr>
-          <w:t>9</w:t>
+          <w:t>10</w:t>
         </w:r>
         <w:r>
           <w:rPr>
@@ -984,7 +964,7 @@
     </w:p>
     <w:p>
       <w:pPr>
-        <w:pStyle w:val="Sadraj1"/>
+        <w:pStyle w:val="TOC1"/>
         <w:tabs>
           <w:tab w:val="left" w:pos="880"/>
         </w:tabs>
@@ -998,7 +978,7 @@
       <w:hyperlink w:anchor="_Toc403551965" w:history="1">
         <w:r>
           <w:rPr>
-            <w:rStyle w:val="Hiperveza"/>
+            <w:rStyle w:val="Hyperlink"/>
             <w:noProof/>
           </w:rPr>
           <w:t>4.</w:t>
@@ -1014,7 +994,7 @@
         </w:r>
         <w:r>
           <w:rPr>
-            <w:rStyle w:val="Hiperveza"/>
+            <w:rStyle w:val="Hyperlink"/>
             <w:noProof/>
           </w:rPr>
           <w:t>ERA I UML</w:t>
@@ -1058,7 +1038,7 @@
             <w:noProof/>
             <w:webHidden/>
           </w:rPr>
-          <w:t>10</w:t>
+          <w:t>12</w:t>
         </w:r>
         <w:r>
           <w:rPr>
@@ -1071,7 +1051,7 @@
     </w:p>
     <w:p>
       <w:pPr>
-        <w:pStyle w:val="Sadraj2"/>
+        <w:pStyle w:val="TOC2"/>
         <w:tabs>
           <w:tab w:val="left" w:pos="1320"/>
         </w:tabs>
@@ -1085,7 +1065,7 @@
       <w:hyperlink w:anchor="_Toc403551966" w:history="1">
         <w:r>
           <w:rPr>
-            <w:rStyle w:val="Hiperveza"/>
+            <w:rStyle w:val="Hyperlink"/>
             <w:noProof/>
           </w:rPr>
           <w:t>4.1.</w:t>
@@ -1101,7 +1081,7 @@
         </w:r>
         <w:r>
           <w:rPr>
-            <w:rStyle w:val="Hiperveza"/>
+            <w:rStyle w:val="Hyperlink"/>
             <w:noProof/>
           </w:rPr>
           <w:t>ERA</w:t>
@@ -1145,7 +1125,7 @@
             <w:noProof/>
             <w:webHidden/>
           </w:rPr>
-          <w:t>10</w:t>
+          <w:t>12</w:t>
         </w:r>
         <w:r>
           <w:rPr>
@@ -1158,7 +1138,7 @@
     </w:p>
     <w:p>
       <w:pPr>
-        <w:pStyle w:val="Sadraj3"/>
+        <w:pStyle w:val="TOC3"/>
         <w:tabs>
           <w:tab w:val="left" w:pos="1760"/>
         </w:tabs>
@@ -1172,7 +1152,7 @@
       <w:hyperlink w:anchor="_Toc403551967" w:history="1">
         <w:r>
           <w:rPr>
-            <w:rStyle w:val="Hiperveza"/>
+            <w:rStyle w:val="Hyperlink"/>
             <w:noProof/>
           </w:rPr>
           <w:t>4.1.1.</w:t>
@@ -1188,7 +1168,7 @@
         </w:r>
         <w:r>
           <w:rPr>
-            <w:rStyle w:val="Hiperveza"/>
+            <w:rStyle w:val="Hyperlink"/>
             <w:noProof/>
           </w:rPr>
           <w:t>Relacijski model</w:t>
@@ -1232,7 +1212,7 @@
             <w:noProof/>
             <w:webHidden/>
           </w:rPr>
-          <w:t>11</w:t>
+          <w:t>13</w:t>
         </w:r>
         <w:r>
           <w:rPr>
@@ -1245,7 +1225,7 @@
     </w:p>
     <w:p>
       <w:pPr>
-        <w:pStyle w:val="Sadraj3"/>
+        <w:pStyle w:val="TOC3"/>
         <w:tabs>
           <w:tab w:val="left" w:pos="1760"/>
         </w:tabs>
@@ -1259,7 +1239,7 @@
       <w:hyperlink w:anchor="_Toc403551968" w:history="1">
         <w:r>
           <w:rPr>
-            <w:rStyle w:val="Hiperveza"/>
+            <w:rStyle w:val="Hyperlink"/>
             <w:noProof/>
           </w:rPr>
           <w:t>4.1.2.</w:t>
@@ -1275,7 +1255,7 @@
         </w:r>
         <w:r>
           <w:rPr>
-            <w:rStyle w:val="Hiperveza"/>
+            <w:rStyle w:val="Hyperlink"/>
             <w:noProof/>
           </w:rPr>
           <w:t>Opis baze podataka</w:t>
@@ -1319,7 +1299,7 @@
             <w:noProof/>
             <w:webHidden/>
           </w:rPr>
-          <w:t>11</w:t>
+          <w:t>13</w:t>
         </w:r>
         <w:r>
           <w:rPr>
@@ -1332,7 +1312,7 @@
     </w:p>
     <w:p>
       <w:pPr>
-        <w:pStyle w:val="Sadraj2"/>
+        <w:pStyle w:val="TOC2"/>
         <w:tabs>
           <w:tab w:val="left" w:pos="1320"/>
         </w:tabs>
@@ -1346,7 +1326,7 @@
       <w:hyperlink w:anchor="_Toc403551969" w:history="1">
         <w:r>
           <w:rPr>
-            <w:rStyle w:val="Hiperveza"/>
+            <w:rStyle w:val="Hyperlink"/>
             <w:noProof/>
           </w:rPr>
           <w:t>4.2.</w:t>
@@ -1362,7 +1342,7 @@
         </w:r>
         <w:r>
           <w:rPr>
-            <w:rStyle w:val="Hiperveza"/>
+            <w:rStyle w:val="Hyperlink"/>
             <w:noProof/>
           </w:rPr>
           <w:t>UML</w:t>
@@ -1406,7 +1386,7 @@
             <w:noProof/>
             <w:webHidden/>
           </w:rPr>
-          <w:t>12</w:t>
+          <w:t>14</w:t>
         </w:r>
         <w:r>
           <w:rPr>
@@ -1419,7 +1399,7 @@
     </w:p>
     <w:p>
       <w:pPr>
-        <w:pStyle w:val="Sadraj3"/>
+        <w:pStyle w:val="TOC3"/>
         <w:tabs>
           <w:tab w:val="left" w:pos="1760"/>
         </w:tabs>
@@ -1433,7 +1413,7 @@
       <w:hyperlink w:anchor="_Toc403551970" w:history="1">
         <w:r>
           <w:rPr>
-            <w:rStyle w:val="Hiperveza"/>
+            <w:rStyle w:val="Hyperlink"/>
             <w:noProof/>
           </w:rPr>
           <w:t>4.2.1.</w:t>
@@ -1449,7 +1429,7 @@
         </w:r>
         <w:r>
           <w:rPr>
-            <w:rStyle w:val="Hiperveza"/>
+            <w:rStyle w:val="Hyperlink"/>
             <w:noProof/>
           </w:rPr>
           <w:t>Dijagram slučajeva korištenja</w:t>
@@ -1493,7 +1473,7 @@
             <w:noProof/>
             <w:webHidden/>
           </w:rPr>
-          <w:t>12</w:t>
+          <w:t>14</w:t>
         </w:r>
         <w:r>
           <w:rPr>
@@ -1506,7 +1486,7 @@
     </w:p>
     <w:p>
       <w:pPr>
-        <w:pStyle w:val="Sadraj3"/>
+        <w:pStyle w:val="TOC3"/>
         <w:tabs>
           <w:tab w:val="left" w:pos="1760"/>
         </w:tabs>
@@ -1520,7 +1500,7 @@
       <w:hyperlink w:anchor="_Toc403551971" w:history="1">
         <w:r>
           <w:rPr>
-            <w:rStyle w:val="Hiperveza"/>
+            <w:rStyle w:val="Hyperlink"/>
             <w:noProof/>
           </w:rPr>
           <w:t>4.2.2.</w:t>
@@ -1536,7 +1516,7 @@
         </w:r>
         <w:r>
           <w:rPr>
-            <w:rStyle w:val="Hiperveza"/>
+            <w:rStyle w:val="Hyperlink"/>
             <w:noProof/>
           </w:rPr>
           <w:t>Sekvencijalni dijagram – registracija</w:t>
@@ -1580,7 +1560,7 @@
             <w:noProof/>
             <w:webHidden/>
           </w:rPr>
-          <w:t>13</w:t>
+          <w:t>15</w:t>
         </w:r>
         <w:r>
           <w:rPr>
@@ -1593,7 +1573,7 @@
     </w:p>
     <w:p>
       <w:pPr>
-        <w:pStyle w:val="Sadraj3"/>
+        <w:pStyle w:val="TOC3"/>
         <w:tabs>
           <w:tab w:val="left" w:pos="1760"/>
         </w:tabs>
@@ -1607,7 +1587,7 @@
       <w:hyperlink w:anchor="_Toc403551972" w:history="1">
         <w:r>
           <w:rPr>
-            <w:rStyle w:val="Hiperveza"/>
+            <w:rStyle w:val="Hyperlink"/>
             <w:noProof/>
           </w:rPr>
           <w:t>4.2.3.</w:t>
@@ -1623,7 +1603,7 @@
         </w:r>
         <w:r>
           <w:rPr>
-            <w:rStyle w:val="Hiperveza"/>
+            <w:rStyle w:val="Hyperlink"/>
             <w:noProof/>
           </w:rPr>
           <w:t>Sekvencijalni dijagram – prijava</w:t>
@@ -1667,7 +1647,7 @@
             <w:noProof/>
             <w:webHidden/>
           </w:rPr>
-          <w:t>14</w:t>
+          <w:t>16</w:t>
         </w:r>
         <w:r>
           <w:rPr>
@@ -1680,7 +1660,7 @@
     </w:p>
     <w:p>
       <w:pPr>
-        <w:pStyle w:val="Sadraj3"/>
+        <w:pStyle w:val="TOC3"/>
         <w:tabs>
           <w:tab w:val="left" w:pos="1760"/>
         </w:tabs>
@@ -1694,7 +1674,7 @@
       <w:hyperlink w:anchor="_Toc403551973" w:history="1">
         <w:r>
           <w:rPr>
-            <w:rStyle w:val="Hiperveza"/>
+            <w:rStyle w:val="Hyperlink"/>
             <w:noProof/>
           </w:rPr>
           <w:t>4.2.4.</w:t>
@@ -1710,7 +1690,7 @@
         </w:r>
         <w:r>
           <w:rPr>
-            <w:rStyle w:val="Hiperveza"/>
+            <w:rStyle w:val="Hyperlink"/>
             <w:noProof/>
           </w:rPr>
           <w:t>Sekvencijalni dijagram – pregled događaja</w:t>
@@ -1754,7 +1734,7 @@
             <w:noProof/>
             <w:webHidden/>
           </w:rPr>
-          <w:t>15</w:t>
+          <w:t>17</w:t>
         </w:r>
         <w:r>
           <w:rPr>
@@ -1767,7 +1747,7 @@
     </w:p>
     <w:p>
       <w:pPr>
-        <w:pStyle w:val="Sadraj3"/>
+        <w:pStyle w:val="TOC3"/>
         <w:tabs>
           <w:tab w:val="left" w:pos="1760"/>
         </w:tabs>
@@ -1781,7 +1761,7 @@
       <w:hyperlink w:anchor="_Toc403551974" w:history="1">
         <w:r>
           <w:rPr>
-            <w:rStyle w:val="Hiperveza"/>
+            <w:rStyle w:val="Hyperlink"/>
             <w:noProof/>
           </w:rPr>
           <w:t>4.2.5.</w:t>
@@ -1797,7 +1777,7 @@
         </w:r>
         <w:r>
           <w:rPr>
-            <w:rStyle w:val="Hiperveza"/>
+            <w:rStyle w:val="Hyperlink"/>
             <w:noProof/>
           </w:rPr>
           <w:t>Sekvencijalni dijagram – pretraživanje</w:t>
@@ -1841,7 +1821,7 @@
             <w:noProof/>
             <w:webHidden/>
           </w:rPr>
-          <w:t>15</w:t>
+          <w:t>18</w:t>
         </w:r>
         <w:r>
           <w:rPr>
@@ -1854,7 +1834,7 @@
     </w:p>
     <w:p>
       <w:pPr>
-        <w:pStyle w:val="Sadraj3"/>
+        <w:pStyle w:val="TOC3"/>
         <w:tabs>
           <w:tab w:val="left" w:pos="1760"/>
         </w:tabs>
@@ -1868,7 +1848,7 @@
       <w:hyperlink w:anchor="_Toc403551975" w:history="1">
         <w:r>
           <w:rPr>
-            <w:rStyle w:val="Hiperveza"/>
+            <w:rStyle w:val="Hyperlink"/>
             <w:noProof/>
           </w:rPr>
           <w:t>4.2.6.</w:t>
@@ -1884,7 +1864,7 @@
         </w:r>
         <w:r>
           <w:rPr>
-            <w:rStyle w:val="Hiperveza"/>
+            <w:rStyle w:val="Hyperlink"/>
             <w:noProof/>
           </w:rPr>
           <w:t>Sekvencijalni dijagram – ažuriranje lokalne baze</w:t>
@@ -1928,7 +1908,7 @@
             <w:noProof/>
             <w:webHidden/>
           </w:rPr>
-          <w:t>16</w:t>
+          <w:t>19</w:t>
         </w:r>
         <w:r>
           <w:rPr>
@@ -1941,7 +1921,7 @@
     </w:p>
     <w:p>
       <w:pPr>
-        <w:pStyle w:val="Sadraj1"/>
+        <w:pStyle w:val="TOC1"/>
         <w:tabs>
           <w:tab w:val="left" w:pos="880"/>
         </w:tabs>
@@ -1955,7 +1935,7 @@
       <w:hyperlink w:anchor="_Toc403551976" w:history="1">
         <w:r>
           <w:rPr>
-            <w:rStyle w:val="Hiperveza"/>
+            <w:rStyle w:val="Hyperlink"/>
             <w:noProof/>
           </w:rPr>
           <w:t>5.</w:t>
@@ -1971,7 +1951,7 @@
         </w:r>
         <w:r>
           <w:rPr>
-            <w:rStyle w:val="Hiperveza"/>
+            <w:rStyle w:val="Hyperlink"/>
             <w:noProof/>
           </w:rPr>
           <w:t>Literatura</w:t>
@@ -2015,7 +1995,7 @@
             <w:noProof/>
             <w:webHidden/>
           </w:rPr>
-          <w:t>18</w:t>
+          <w:t>20</w:t>
         </w:r>
         <w:r>
           <w:rPr>
@@ -2028,7 +2008,7 @@
     </w:p>
     <w:p>
       <w:pPr>
-        <w:pStyle w:val="Sadraj1"/>
+        <w:pStyle w:val="TOC1"/>
       </w:pPr>
       <w:r>
         <w:fldChar w:fldCharType="end"/>
@@ -2053,12 +2033,12 @@
       <w:pPr>
         <w:pStyle w:val="FOINaslov1"/>
       </w:pPr>
-      <w:bookmarkStart w:id="0" w:name="_Toc403551958"/>
+      <w:bookmarkStart w:id="1" w:name="_Toc403551958"/>
       <w:r>
         <w:lastRenderedPageBreak/>
         <w:t>Uvod</w:t>
       </w:r>
-      <w:bookmarkEnd w:id="0"/>
+      <w:bookmarkEnd w:id="1"/>
     </w:p>
     <w:p>
       <w:pPr>
@@ -2066,31 +2046,11 @@
           <w:shd w:val="clear" w:color="auto" w:fill="FFFFFF"/>
         </w:rPr>
       </w:pPr>
-      <w:proofErr w:type="spellStart"/>
       <w:r>
         <w:rPr>
           <w:shd w:val="clear" w:color="auto" w:fill="FFFFFF"/>
         </w:rPr>
-        <w:t>MusicMap</w:t>
-      </w:r>
-      <w:proofErr w:type="spellEnd"/>
-      <w:r>
-        <w:rPr>
-          <w:shd w:val="clear" w:color="auto" w:fill="FFFFFF"/>
-        </w:rPr>
-        <w:t xml:space="preserve"> je interaktivna glazbena karta koja daje iscrpan pregled potencijalno zanimljivih i atraktivnih glazbenih događanja uz pregršt popratnih informacija i usluga te jednostavnu navigaciju. Uz opis i kartografski prikaz lokacija pojedinih događaja, ovaj vodič zahvaljujući integraciji sa omogućava i mnoštvo multimedijalnih dodataka u obliku audio i video sadržaja te fotografija o određenom glazbeniku, bandu, festivalu ili klubu koji će pretragu bez dodatnog </w:t>
-      </w:r>
-      <w:r>
-        <w:rPr>
-          <w:shd w:val="clear" w:color="auto" w:fill="FFFFFF"/>
-        </w:rPr>
-        <w:t>pretraživanja</w:t>
-      </w:r>
-      <w:r>
-        <w:rPr>
-          <w:shd w:val="clear" w:color="auto" w:fill="FFFFFF"/>
-        </w:rPr>
-        <w:t xml:space="preserve"> učiniti zabavnom, a informaciju cjelovitom.</w:t>
+        <w:t>MusicMap je interaktivna glazbena karta koja daje iscrpan pregled potencijalno zanimljivih i atraktivnih glazbenih događanja uz pregršt popratnih informacija i usluga te jednostavnu navigaciju. Uz opis i kartografski prikaz lokacija pojedinih događaja, ovaj vodič zahvaljujući integraciji sa omogućava i mnoštvo multimedijalnih dodataka u obliku audio i video sadržaja te fotografija o određenom glazbeniku, bandu, festivalu ili klubu koji će pretragu bez dodatnog pretraživanja učiniti zabavnom, a informaciju cjelovitom.</w:t>
       </w:r>
       <w:r>
         <w:rPr>
@@ -2108,237 +2068,26 @@
         <w:rPr>
           <w:shd w:val="clear" w:color="auto" w:fill="FFFFFF"/>
         </w:rPr>
-        <w:t xml:space="preserve">Putem </w:t>
-      </w:r>
-      <w:proofErr w:type="spellStart"/>
-      <w:r>
+        <w:t>Putem Music Map-a možete jednostavno unijeti podatke o koncertu u Vašoj organizaciji, o nekom događaju koji se događa u Vašem klubu ili o nekom festivalu kojem ste pokrovitelj i drugo Usluga je apsolutno besplatna za sve vrste korisnika.  </w:t>
+      </w:r>
+    </w:p>
+    <w:p>
+      <w:pPr>
         <w:rPr>
           <w:shd w:val="clear" w:color="auto" w:fill="FFFFFF"/>
         </w:rPr>
-        <w:t>Music</w:t>
-      </w:r>
-      <w:proofErr w:type="spellEnd"/>
+      </w:pPr>
       <w:r>
         <w:rPr>
           <w:shd w:val="clear" w:color="auto" w:fill="FFFFFF"/>
         </w:rPr>
-        <w:t xml:space="preserve"> </w:t>
-      </w:r>
-      <w:proofErr w:type="spellStart"/>
+        <w:t>Aplikaciju ćemo razvijati u suradnji s tvrtkom Neurolab. Ona se</w:t>
+      </w:r>
       <w:r>
         <w:rPr>
           <w:shd w:val="clear" w:color="auto" w:fill="FFFFFF"/>
         </w:rPr>
-        <w:t>Map</w:t>
-      </w:r>
-      <w:proofErr w:type="spellEnd"/>
-      <w:r>
-        <w:rPr>
-          <w:shd w:val="clear" w:color="auto" w:fill="FFFFFF"/>
-        </w:rPr>
-        <w:t xml:space="preserve">-a možete jednostavno unijeti podatke o koncertu u Vašoj organizaciji, o nekom </w:t>
-      </w:r>
-      <w:r>
-        <w:rPr>
-          <w:shd w:val="clear" w:color="auto" w:fill="FFFFFF"/>
-        </w:rPr>
-        <w:t>događaju</w:t>
-      </w:r>
-      <w:r>
-        <w:rPr>
-          <w:shd w:val="clear" w:color="auto" w:fill="FFFFFF"/>
-        </w:rPr>
-        <w:t xml:space="preserve"> koji se događa u Vašem klubu ili o nekom festivalu kojem ste pokrovitelj</w:t>
-      </w:r>
-      <w:r>
-        <w:rPr>
-          <w:shd w:val="clear" w:color="auto" w:fill="FFFFFF"/>
-        </w:rPr>
-        <w:t xml:space="preserve"> i drugo</w:t>
-      </w:r>
-      <w:r>
-        <w:rPr>
-          <w:shd w:val="clear" w:color="auto" w:fill="FFFFFF"/>
-        </w:rPr>
-        <w:t xml:space="preserve"> Usluga je apsolutno besplatna za sve vrste korisnika.  </w:t>
-      </w:r>
-    </w:p>
-    <w:p>
-      <w:r>
-        <w:rPr>
-          <w:shd w:val="clear" w:color="auto" w:fill="FFFFFF"/>
-        </w:rPr>
-        <w:t xml:space="preserve">Aplikaciju ćemo razvijati u suradnji s tvrtkom </w:t>
-      </w:r>
-      <w:proofErr w:type="spellStart"/>
-      <w:r>
-        <w:rPr>
-          <w:shd w:val="clear" w:color="auto" w:fill="FFFFFF"/>
-        </w:rPr>
-        <w:t>Neurolab</w:t>
-      </w:r>
-      <w:proofErr w:type="spellEnd"/>
-      <w:r>
-        <w:rPr>
-          <w:shd w:val="clear" w:color="auto" w:fill="FFFFFF"/>
-        </w:rPr>
-        <w:t>. Ona se</w:t>
-      </w:r>
-      <w:r>
-        <w:rPr>
-          <w:shd w:val="clear" w:color="auto" w:fill="FFFFFF"/>
-        </w:rPr>
-        <w:t xml:space="preserve"> bavi dizajnom korisničkih sučelja, WEB razvojem i programiranjem, multimedijom, videom i live </w:t>
-      </w:r>
-      <w:proofErr w:type="spellStart"/>
-      <w:r>
-        <w:rPr>
-          <w:shd w:val="clear" w:color="auto" w:fill="FFFFFF"/>
-        </w:rPr>
-        <w:t>streamingom</w:t>
-      </w:r>
-      <w:proofErr w:type="spellEnd"/>
-      <w:r>
-        <w:rPr>
-          <w:shd w:val="clear" w:color="auto" w:fill="FFFFFF"/>
-        </w:rPr>
-        <w:t xml:space="preserve">, društvenim mrežama i marketingom, te </w:t>
-      </w:r>
-      <w:proofErr w:type="spellStart"/>
-      <w:r>
-        <w:rPr>
-          <w:shd w:val="clear" w:color="auto" w:fill="FFFFFF"/>
-        </w:rPr>
-        <w:t>cloud</w:t>
-      </w:r>
-      <w:proofErr w:type="spellEnd"/>
-      <w:r>
-        <w:rPr>
-          <w:shd w:val="clear" w:color="auto" w:fill="FFFFFF"/>
-        </w:rPr>
-        <w:t xml:space="preserve"> </w:t>
-      </w:r>
-      <w:proofErr w:type="spellStart"/>
-      <w:r>
-        <w:rPr>
-          <w:shd w:val="clear" w:color="auto" w:fill="FFFFFF"/>
-        </w:rPr>
-        <w:t>hostingom</w:t>
-      </w:r>
-      <w:proofErr w:type="spellEnd"/>
-      <w:r>
-        <w:rPr>
-          <w:shd w:val="clear" w:color="auto" w:fill="FFFFFF"/>
-        </w:rPr>
-        <w:t>.</w:t>
-      </w:r>
-      <w:r>
-        <w:rPr>
-          <w:shd w:val="clear" w:color="auto" w:fill="FFFFFF"/>
-        </w:rPr>
-        <w:t xml:space="preserve"> </w:t>
-      </w:r>
-      <w:r>
-        <w:rPr>
-          <w:shd w:val="clear" w:color="auto" w:fill="FFFFFF"/>
-        </w:rPr>
-        <w:t xml:space="preserve">Dobitnik je različitih nagrada iz područja kojima se bavi, te je suradnik nekih svjetski poznatih imena, kao što su </w:t>
-      </w:r>
-      <w:proofErr w:type="spellStart"/>
-      <w:r>
-        <w:rPr>
-          <w:shd w:val="clear" w:color="auto" w:fill="FFFFFF"/>
-        </w:rPr>
-        <w:t>Amazon</w:t>
-      </w:r>
-      <w:proofErr w:type="spellEnd"/>
-      <w:r>
-        <w:rPr>
-          <w:shd w:val="clear" w:color="auto" w:fill="FFFFFF"/>
-        </w:rPr>
-        <w:t xml:space="preserve"> Web </w:t>
-      </w:r>
-      <w:proofErr w:type="spellStart"/>
-      <w:r>
-        <w:rPr>
-          <w:shd w:val="clear" w:color="auto" w:fill="FFFFFF"/>
-        </w:rPr>
-        <w:t>Services</w:t>
-      </w:r>
-      <w:proofErr w:type="spellEnd"/>
-      <w:r>
-        <w:rPr>
-          <w:shd w:val="clear" w:color="auto" w:fill="FFFFFF"/>
-        </w:rPr>
-        <w:t xml:space="preserve">, </w:t>
-      </w:r>
-      <w:proofErr w:type="spellStart"/>
-      <w:r>
-        <w:rPr>
-          <w:shd w:val="clear" w:color="auto" w:fill="FFFFFF"/>
-        </w:rPr>
-        <w:t>Limelight</w:t>
-      </w:r>
-      <w:proofErr w:type="spellEnd"/>
-      <w:r>
-        <w:rPr>
-          <w:shd w:val="clear" w:color="auto" w:fill="FFFFFF"/>
-        </w:rPr>
-        <w:t xml:space="preserve"> </w:t>
-      </w:r>
-      <w:proofErr w:type="spellStart"/>
-      <w:r>
-        <w:rPr>
-          <w:shd w:val="clear" w:color="auto" w:fill="FFFFFF"/>
-        </w:rPr>
-        <w:t>Networks</w:t>
-      </w:r>
-      <w:proofErr w:type="spellEnd"/>
-      <w:r>
-        <w:rPr>
-          <w:shd w:val="clear" w:color="auto" w:fill="FFFFFF"/>
-        </w:rPr>
-        <w:t xml:space="preserve">, </w:t>
-      </w:r>
-      <w:proofErr w:type="spellStart"/>
-      <w:r>
-        <w:rPr>
-          <w:shd w:val="clear" w:color="auto" w:fill="FFFFFF"/>
-        </w:rPr>
-        <w:t>Rackspace</w:t>
-      </w:r>
-      <w:proofErr w:type="spellEnd"/>
-      <w:r>
-        <w:rPr>
-          <w:shd w:val="clear" w:color="auto" w:fill="FFFFFF"/>
-        </w:rPr>
-        <w:t xml:space="preserve">, </w:t>
-      </w:r>
-      <w:proofErr w:type="spellStart"/>
-      <w:r>
-        <w:rPr>
-          <w:shd w:val="clear" w:color="auto" w:fill="FFFFFF"/>
-        </w:rPr>
-        <w:t>Altus</w:t>
-      </w:r>
-      <w:proofErr w:type="spellEnd"/>
-      <w:r>
-        <w:rPr>
-          <w:shd w:val="clear" w:color="auto" w:fill="FFFFFF"/>
-        </w:rPr>
-        <w:t xml:space="preserve"> IT i druge.</w:t>
-      </w:r>
-      <w:r>
-        <w:rPr>
-          <w:shd w:val="clear" w:color="auto" w:fill="FFFFFF"/>
-        </w:rPr>
-        <w:t xml:space="preserve"> </w:t>
-      </w:r>
-      <w:r>
-        <w:rPr>
-          <w:shd w:val="clear" w:color="auto" w:fill="FFFFFF"/>
-        </w:rPr>
-        <w:t>Za detaljnije informacije posjetite</w:t>
+        <w:t xml:space="preserve"> bavi dizajnom korisničkih sučelja, WEB razvojem i programiranjem, multimedijom, videom i live streamingom, društvenim mrežama i marketingom, te cloud hostingom. Dobitnik je različitih nagrada iz područja kojima se bavi, te je suradnik nekih svjetski poznatih imena, kao što su Amazon Web Services, Limelight Networks, Rackspace, Altus IT i druge. Za detaljnije informacije posjetite</w:t>
       </w:r>
       <w:r>
         <w:rPr>
@@ -2352,30 +2101,12 @@
       <w:hyperlink r:id="rId11" w:history="1">
         <w:r>
           <w:rPr>
-            <w:rStyle w:val="Hiperveza"/>
+            <w:rStyle w:val="Hyperlink"/>
             <w:rFonts w:ascii="Helvetica" w:hAnsi="Helvetica"/>
             <w:color w:val="BF3503"/>
             <w:shd w:val="clear" w:color="auto" w:fill="FFFFFF"/>
           </w:rPr>
-          <w:t>web stranic</w:t>
-        </w:r>
-        <w:r>
-          <w:rPr>
-            <w:rStyle w:val="Hiperveza"/>
-            <w:rFonts w:ascii="Helvetica" w:hAnsi="Helvetica"/>
-            <w:color w:val="BF3503"/>
-            <w:shd w:val="clear" w:color="auto" w:fill="FFFFFF"/>
-          </w:rPr>
-          <w:t>u tv</w:t>
-        </w:r>
-        <w:r>
-          <w:rPr>
-            <w:rStyle w:val="Hiperveza"/>
-            <w:rFonts w:ascii="Helvetica" w:hAnsi="Helvetica"/>
-            <w:color w:val="BF3503"/>
-            <w:shd w:val="clear" w:color="auto" w:fill="FFFFFF"/>
-          </w:rPr>
-          <w:t>rtke</w:t>
+          <w:t>web stranicu tvrtke</w:t>
         </w:r>
         <w:r>
           <w:rPr>
@@ -2393,8 +2124,524 @@
         </w:rPr>
         <w:t>.</w:t>
       </w:r>
-      <w:bookmarkStart w:id="1" w:name="_GoBack"/>
-      <w:bookmarkEnd w:id="1"/>
+    </w:p>
+    <w:p>
+      <w:pPr>
+        <w:rPr>
+          <w:shd w:val="clear" w:color="auto" w:fill="FFFFFF"/>
+        </w:rPr>
+      </w:pPr>
+      <w:r>
+        <w:rPr>
+          <w:shd w:val="clear" w:color="auto" w:fill="FFFFFF"/>
+        </w:rPr>
+        <w:t>Kada se radi o operativnom sustavu</w:t>
+      </w:r>
+      <w:r>
+        <w:rPr>
+          <w:shd w:val="clear" w:color="auto" w:fill="FFFFFF"/>
+        </w:rPr>
+        <w:t xml:space="preserve"> za koji ćemo razvijati aplikaciju</w:t>
+      </w:r>
+      <w:r>
+        <w:rPr>
+          <w:shd w:val="clear" w:color="auto" w:fill="FFFFFF"/>
+        </w:rPr>
+        <w:t xml:space="preserve"> morali smo </w:t>
+      </w:r>
+      <w:r>
+        <w:rPr>
+          <w:shd w:val="clear" w:color="auto" w:fill="FFFFFF"/>
+        </w:rPr>
+        <w:t xml:space="preserve">se </w:t>
+      </w:r>
+      <w:r>
+        <w:rPr>
+          <w:shd w:val="clear" w:color="auto" w:fill="FFFFFF"/>
+        </w:rPr>
+        <w:t>odlučiti između iOS-a i</w:t>
+      </w:r>
+      <w:r>
+        <w:rPr>
+          <w:shd w:val="clear" w:color="auto" w:fill="FFFFFF"/>
+        </w:rPr>
+        <w:t>li</w:t>
+      </w:r>
+      <w:r>
+        <w:rPr>
+          <w:shd w:val="clear" w:color="auto" w:fill="FFFFFF"/>
+        </w:rPr>
+        <w:t xml:space="preserve"> Androida. Windows Phone nismo uzimali u obzir zbog </w:t>
+      </w:r>
+      <w:r>
+        <w:rPr>
+          <w:shd w:val="clear" w:color="auto" w:fill="FFFFFF"/>
+        </w:rPr>
+        <w:t xml:space="preserve">svima poznate </w:t>
+      </w:r>
+      <w:r>
+        <w:rPr>
+          <w:shd w:val="clear" w:color="auto" w:fill="FFFFFF"/>
+        </w:rPr>
+        <w:t>njegove</w:t>
+      </w:r>
+      <w:r>
+        <w:rPr>
+          <w:shd w:val="clear" w:color="auto" w:fill="FFFFFF"/>
+        </w:rPr>
+        <w:t xml:space="preserve"> jako male</w:t>
+      </w:r>
+      <w:r>
+        <w:rPr>
+          <w:shd w:val="clear" w:color="auto" w:fill="FFFFFF"/>
+        </w:rPr>
+        <w:t xml:space="preserve"> zastupljenosti među korisnicima</w:t>
+      </w:r>
+      <w:r>
+        <w:rPr>
+          <w:shd w:val="clear" w:color="auto" w:fill="FFFFFF"/>
+        </w:rPr>
+        <w:t xml:space="preserve"> smartphone uređaja</w:t>
+      </w:r>
+      <w:r>
+        <w:rPr>
+          <w:shd w:val="clear" w:color="auto" w:fill="FFFFFF"/>
+        </w:rPr>
+        <w:t>. Iako nismo mogl</w:t>
+      </w:r>
+      <w:r>
+        <w:rPr>
+          <w:shd w:val="clear" w:color="auto" w:fill="FFFFFF"/>
+        </w:rPr>
+        <w:t>i pogriješiti u odabiru između i</w:t>
+      </w:r>
+      <w:r>
+        <w:rPr>
+          <w:shd w:val="clear" w:color="auto" w:fill="FFFFFF"/>
+        </w:rPr>
+        <w:t>OS-a ili Androida svejedno smo proučili koji ope</w:t>
+      </w:r>
+      <w:r>
+        <w:rPr>
+          <w:shd w:val="clear" w:color="auto" w:fill="FFFFFF"/>
+        </w:rPr>
+        <w:t>rativni sustav je zastupljeniji, a samim time i „isplativiji“.</w:t>
+      </w:r>
+    </w:p>
+    <w:p>
+      <w:pPr>
+        <w:ind w:firstLine="0"/>
+        <w:rPr>
+          <w:shd w:val="clear" w:color="auto" w:fill="FFFFFF"/>
+        </w:rPr>
+      </w:pPr>
+      <w:r>
+        <w:rPr>
+          <w:shd w:val="clear" w:color="auto" w:fill="FFFFFF"/>
+        </w:rPr>
+        <w:t>U</w:t>
+      </w:r>
+      <w:r>
+        <w:rPr>
+          <w:shd w:val="clear" w:color="auto" w:fill="FFFFFF"/>
+        </w:rPr>
+        <w:t xml:space="preserve"> drugom kvartalu 2014. godine Android </w:t>
+      </w:r>
+      <w:r>
+        <w:rPr>
+          <w:shd w:val="clear" w:color="auto" w:fill="FFFFFF"/>
+        </w:rPr>
+        <w:t xml:space="preserve">je </w:t>
+      </w:r>
+      <w:r>
+        <w:rPr>
+          <w:shd w:val="clear" w:color="auto" w:fill="FFFFFF"/>
+        </w:rPr>
+        <w:t>zauzima</w:t>
+      </w:r>
+      <w:r>
+        <w:rPr>
+          <w:shd w:val="clear" w:color="auto" w:fill="FFFFFF"/>
+        </w:rPr>
+        <w:t>o</w:t>
+      </w:r>
+      <w:r>
+        <w:rPr>
+          <w:shd w:val="clear" w:color="auto" w:fill="FFFFFF"/>
+        </w:rPr>
+        <w:t xml:space="preserve"> 84.7% udjela na tržištu</w:t>
+      </w:r>
+      <w:r>
+        <w:rPr>
+          <w:shd w:val="clear" w:color="auto" w:fill="FFFFFF"/>
+        </w:rPr>
+        <w:t>, a</w:t>
+      </w:r>
+      <w:r>
+        <w:rPr>
+          <w:shd w:val="clear" w:color="auto" w:fill="FFFFFF"/>
+        </w:rPr>
+        <w:t xml:space="preserve"> iOS se nalazi</w:t>
+      </w:r>
+      <w:r>
+        <w:rPr>
+          <w:shd w:val="clear" w:color="auto" w:fill="FFFFFF"/>
+        </w:rPr>
+        <w:t>o</w:t>
+      </w:r>
+      <w:r>
+        <w:rPr>
+          <w:shd w:val="clear" w:color="auto" w:fill="FFFFFF"/>
+        </w:rPr>
+        <w:t xml:space="preserve"> na drugom mjestu sa 11.7% udjela. Razlog </w:t>
+      </w:r>
+      <w:r>
+        <w:rPr>
+          <w:shd w:val="clear" w:color="auto" w:fill="FFFFFF"/>
+        </w:rPr>
+        <w:t xml:space="preserve">tome je što je Android pokrivo niži </w:t>
+      </w:r>
+      <w:r>
+        <w:rPr>
+          <w:shd w:val="clear" w:color="auto" w:fill="FFFFFF"/>
+        </w:rPr>
+        <w:t>seg</w:t>
+      </w:r>
+      <w:r>
+        <w:rPr>
+          <w:shd w:val="clear" w:color="auto" w:fill="FFFFFF"/>
+        </w:rPr>
+        <w:t xml:space="preserve">ment tržišta, tj. </w:t>
+      </w:r>
+      <w:r>
+        <w:rPr>
+          <w:shd w:val="clear" w:color="auto" w:fill="FFFFFF"/>
+        </w:rPr>
+        <w:t>s</w:t>
+      </w:r>
+      <w:r>
+        <w:rPr>
+          <w:shd w:val="clear" w:color="auto" w:fill="FFFFFF"/>
+        </w:rPr>
+        <w:t>tavio je u ponudu uređaje vrijednosti do 1200kn što je prihvatljiva cijena širom spektru korisnika.</w:t>
+      </w:r>
+    </w:p>
+    <w:p>
+      <w:pPr>
+        <w:ind w:firstLine="0"/>
+        <w:rPr>
+          <w:shd w:val="clear" w:color="auto" w:fill="FFFFFF"/>
+        </w:rPr>
+      </w:pPr>
+    </w:p>
+    <w:p>
+      <w:pPr>
+        <w:keepNext/>
+        <w:ind w:firstLine="0"/>
+      </w:pPr>
+      <w:r>
+        <w:rPr>
+          <w:noProof/>
+          <w:shd w:val="clear" w:color="auto" w:fill="FFFFFF"/>
+        </w:rPr>
+        <w:lastRenderedPageBreak/>
+        <w:drawing>
+          <wp:inline distT="0" distB="0" distL="0" distR="0" wp14:anchorId="7F4EEF34" wp14:editId="123B915C">
+            <wp:extent cx="5760720" cy="3287395"/>
+            <wp:effectExtent l="19050" t="19050" r="0" b="8255"/>
+            <wp:docPr id="19" name="Picture 19"/>
+            <wp:cNvGraphicFramePr>
+              <a:graphicFrameLocks xmlns:a="http://schemas.openxmlformats.org/drawingml/2006/main" noChangeAspect="1"/>
+            </wp:cNvGraphicFramePr>
+            <a:graphic xmlns:a="http://schemas.openxmlformats.org/drawingml/2006/main">
+              <a:graphicData uri="http://schemas.openxmlformats.org/drawingml/2006/picture">
+                <pic:pic xmlns:pic="http://schemas.openxmlformats.org/drawingml/2006/picture">
+                  <pic:nvPicPr>
+                    <pic:cNvPr id="0" name="AndvsiOS.jpg"/>
+                    <pic:cNvPicPr/>
+                  </pic:nvPicPr>
+                  <pic:blipFill>
+                    <a:blip r:embed="rId12">
+                      <a:extLst>
+                        <a:ext uri="{28A0092B-C50C-407E-A947-70E740481C1C}">
+                          <a14:useLocalDpi xmlns:a14="http://schemas.microsoft.com/office/drawing/2010/main" val="0"/>
+                        </a:ext>
+                      </a:extLst>
+                    </a:blip>
+                    <a:stretch>
+                      <a:fillRect/>
+                    </a:stretch>
+                  </pic:blipFill>
+                  <pic:spPr>
+                    <a:xfrm>
+                      <a:off x="0" y="0"/>
+                      <a:ext cx="5760720" cy="3287395"/>
+                    </a:xfrm>
+                    <a:prstGeom prst="rect">
+                      <a:avLst/>
+                    </a:prstGeom>
+                    <a:ln w="6350">
+                      <a:solidFill>
+                        <a:schemeClr val="tx1">
+                          <a:alpha val="95000"/>
+                        </a:schemeClr>
+                      </a:solidFill>
+                    </a:ln>
+                  </pic:spPr>
+                </pic:pic>
+              </a:graphicData>
+            </a:graphic>
+          </wp:inline>
+        </w:drawing>
+      </w:r>
+    </w:p>
+    <w:p>
+      <w:pPr>
+        <w:pStyle w:val="Caption"/>
+        <w:jc w:val="center"/>
+        <w:rPr>
+          <w:color w:val="C0504D" w:themeColor="accent2"/>
+          <w:shd w:val="clear" w:color="auto" w:fill="FFFFFF"/>
+        </w:rPr>
+      </w:pPr>
+      <w:r>
+        <w:rPr>
+          <w:color w:val="C0504D" w:themeColor="accent2"/>
+        </w:rPr>
+        <w:t xml:space="preserve">Slika </w:t>
+      </w:r>
+      <w:r>
+        <w:rPr>
+          <w:color w:val="C0504D" w:themeColor="accent2"/>
+        </w:rPr>
+        <w:fldChar w:fldCharType="begin"/>
+      </w:r>
+      <w:r>
+        <w:rPr>
+          <w:color w:val="C0504D" w:themeColor="accent2"/>
+        </w:rPr>
+        <w:instrText xml:space="preserve"> SEQ Slika \* ARABIC </w:instrText>
+      </w:r>
+      <w:r>
+        <w:rPr>
+          <w:color w:val="C0504D" w:themeColor="accent2"/>
+        </w:rPr>
+        <w:fldChar w:fldCharType="separate"/>
+      </w:r>
+      <w:r>
+        <w:rPr>
+          <w:noProof/>
+          <w:color w:val="C0504D" w:themeColor="accent2"/>
+        </w:rPr>
+        <w:t>1</w:t>
+      </w:r>
+      <w:r>
+        <w:rPr>
+          <w:color w:val="C0504D" w:themeColor="accent2"/>
+        </w:rPr>
+        <w:fldChar w:fldCharType="end"/>
+      </w:r>
+      <w:r>
+        <w:rPr>
+          <w:color w:val="C0504D" w:themeColor="accent2"/>
+        </w:rPr>
+        <w:t xml:space="preserve"> </w:t>
+      </w:r>
+      <w:r>
+        <w:rPr>
+          <w:color w:val="C0504D" w:themeColor="accent2"/>
+        </w:rPr>
+        <w:t>- Udio smartphone uređaja na globalnom tržištu</w:t>
+      </w:r>
+      <w:r>
+        <w:rPr>
+          <w:color w:val="C0504D" w:themeColor="accent2"/>
+        </w:rPr>
+        <w:t xml:space="preserve"> </w:t>
+      </w:r>
+      <w:r>
+        <w:rPr>
+          <w:color w:val="C0504D" w:themeColor="accent2"/>
+        </w:rPr>
+        <w:br/>
+        <w:t>[http://www.idc.com/prodserv/smartphone-os-market-share.jsp]</w:t>
+      </w:r>
+    </w:p>
+    <w:p>
+      <w:pPr>
+        <w:ind w:firstLine="0"/>
+        <w:rPr>
+          <w:shd w:val="clear" w:color="auto" w:fill="FFFFFF"/>
+        </w:rPr>
+      </w:pPr>
+    </w:p>
+    <w:p>
+      <w:pPr>
+        <w:rPr>
+          <w:shd w:val="clear" w:color="auto" w:fill="FFFFFF"/>
+        </w:rPr>
+      </w:pPr>
+      <w:r>
+        <w:rPr>
+          <w:shd w:val="clear" w:color="auto" w:fill="FFFFFF"/>
+        </w:rPr>
+        <w:t xml:space="preserve">Na slici 1 </w:t>
+      </w:r>
+      <w:r>
+        <w:rPr>
+          <w:shd w:val="clear" w:color="auto" w:fill="FFFFFF"/>
+        </w:rPr>
+        <w:t xml:space="preserve">se </w:t>
+      </w:r>
+      <w:r>
+        <w:rPr>
+          <w:shd w:val="clear" w:color="auto" w:fill="FFFFFF"/>
+        </w:rPr>
+        <w:t>jasno vidi udio pojedinih smartphone operativnih susta</w:t>
+      </w:r>
+      <w:r>
+        <w:rPr>
+          <w:shd w:val="clear" w:color="auto" w:fill="FFFFFF"/>
+        </w:rPr>
+        <w:t xml:space="preserve">va na tržištu. </w:t>
+      </w:r>
+      <w:r>
+        <w:rPr>
+          <w:shd w:val="clear" w:color="auto" w:fill="FFFFFF"/>
+        </w:rPr>
+        <w:t xml:space="preserve">Razna istraživanja i trenutno stanje potvrđuju da je Android zastupljeniji operativni sustav te se očekuje </w:t>
+      </w:r>
+      <w:r>
+        <w:rPr>
+          <w:shd w:val="clear" w:color="auto" w:fill="FFFFFF"/>
+        </w:rPr>
+        <w:t>da će taj udio zadržati i</w:t>
+      </w:r>
+      <w:r>
+        <w:rPr>
+          <w:shd w:val="clear" w:color="auto" w:fill="FFFFFF"/>
+        </w:rPr>
+        <w:t xml:space="preserve"> u budućnosti. U prilog tome idu i predviđanja</w:t>
+      </w:r>
+      <w:r>
+        <w:rPr>
+          <w:shd w:val="clear" w:color="auto" w:fill="FFFFFF"/>
+        </w:rPr>
+        <w:t xml:space="preserve"> IDC-a</w:t>
+      </w:r>
+      <w:r>
+        <w:rPr>
+          <w:shd w:val="clear" w:color="auto" w:fill="FFFFFF"/>
+        </w:rPr>
+        <w:t xml:space="preserve"> koja govore da će do 2018. godine udio iOS-a neznantno pasti, dok će za to vrijeme Windows Phone udio neznatno porasti</w:t>
+      </w:r>
+      <w:r>
+        <w:rPr>
+          <w:shd w:val="clear" w:color="auto" w:fill="FFFFFF"/>
+        </w:rPr>
+        <w:t>, a Android će zadržati svoju poziciju na tržištu.</w:t>
+      </w:r>
+      <w:r>
+        <w:rPr>
+          <w:shd w:val="clear" w:color="auto" w:fill="FFFFFF"/>
+        </w:rPr>
+        <w:t xml:space="preserve"> </w:t>
+      </w:r>
+      <w:r>
+        <w:rPr>
+          <w:shd w:val="clear" w:color="auto" w:fill="FFFFFF"/>
+        </w:rPr>
+        <w:br/>
+      </w:r>
+      <w:r>
+        <w:rPr>
+          <w:shd w:val="clear" w:color="auto" w:fill="FFFFFF"/>
+        </w:rPr>
+        <w:t>(Izvor: Smartphone Market Share, Q2 2014.)</w:t>
+      </w:r>
+    </w:p>
+    <w:p>
+      <w:pPr>
+        <w:ind w:firstLine="0"/>
+        <w:rPr>
+          <w:shd w:val="clear" w:color="auto" w:fill="FFFFFF"/>
+        </w:rPr>
+      </w:pPr>
+    </w:p>
+    <w:p>
+      <w:pPr>
+        <w:ind w:firstLine="0"/>
+        <w:rPr>
+          <w:shd w:val="clear" w:color="auto" w:fill="FFFFFF"/>
+        </w:rPr>
+      </w:pPr>
+      <w:r>
+        <w:rPr>
+          <w:shd w:val="clear" w:color="auto" w:fill="FFFFFF"/>
+        </w:rPr>
+        <w:t xml:space="preserve">Sumiranjem svih ovih podataka koji se odnose na sadašnje stanje </w:t>
+      </w:r>
+      <w:r>
+        <w:rPr>
+          <w:shd w:val="clear" w:color="auto" w:fill="FFFFFF"/>
+        </w:rPr>
+        <w:t>ali govore dosta i o budućnosti mobilnih operativnih sustava</w:t>
+      </w:r>
+      <w:r>
+        <w:rPr>
+          <w:shd w:val="clear" w:color="auto" w:fill="FFFFFF"/>
+        </w:rPr>
+        <w:t xml:space="preserve"> odlučili smo se na Android </w:t>
+      </w:r>
+      <w:r>
+        <w:rPr>
+          <w:shd w:val="clear" w:color="auto" w:fill="FFFFFF"/>
+        </w:rPr>
+        <w:t xml:space="preserve">operativni sustav te ćemo </w:t>
+      </w:r>
+      <w:r>
+        <w:rPr>
+          <w:shd w:val="clear" w:color="auto" w:fill="FFFFFF"/>
+        </w:rPr>
+        <w:t>za njega</w:t>
+      </w:r>
+      <w:r>
+        <w:rPr>
+          <w:shd w:val="clear" w:color="auto" w:fill="FFFFFF"/>
+        </w:rPr>
+        <w:t xml:space="preserve"> </w:t>
+      </w:r>
+      <w:r>
+        <w:rPr>
+          <w:shd w:val="clear" w:color="auto" w:fill="FFFFFF"/>
+        </w:rPr>
+        <w:t>razviti aplikaciju.</w:t>
+      </w:r>
+    </w:p>
+    <w:p>
+      <w:pPr>
+        <w:rPr>
+          <w:shd w:val="clear" w:color="auto" w:fill="FFFFFF"/>
+        </w:rPr>
+      </w:pPr>
+    </w:p>
+    <w:p>
+      <w:pPr>
+        <w:ind w:firstLine="0"/>
+        <w:rPr>
+          <w:shd w:val="clear" w:color="auto" w:fill="FFFFFF"/>
+        </w:rPr>
+      </w:pPr>
+    </w:p>
+    <w:p>
+      <w:pPr>
+        <w:ind w:firstLine="0"/>
+        <w:rPr>
+          <w:shd w:val="clear" w:color="auto" w:fill="FFFFFF"/>
+        </w:rPr>
+      </w:pPr>
+    </w:p>
+    <w:p>
       <w:r>
         <w:br w:type="page"/>
       </w:r>
@@ -2435,57 +2682,12 @@
     </w:p>
     <w:p>
       <w:r>
-        <w:t>SCRUM tim sastoji se od vlasnika proizvoda (</w:t>
-      </w:r>
-      <w:proofErr w:type="spellStart"/>
-      <w:r>
-        <w:t>eng</w:t>
-      </w:r>
-      <w:proofErr w:type="spellEnd"/>
-      <w:r>
-        <w:t xml:space="preserve">. </w:t>
+        <w:t xml:space="preserve">SCRUM tim sastoji se od vlasnika proizvoda (eng. </w:t>
       </w:r>
       <w:bookmarkStart w:id="3" w:name="__UnoMark__4_2092622950"/>
       <w:bookmarkEnd w:id="3"/>
-      <w:proofErr w:type="spellStart"/>
-      <w:r>
-        <w:t>Product</w:t>
-      </w:r>
-      <w:proofErr w:type="spellEnd"/>
-      <w:r>
-        <w:t xml:space="preserve"> </w:t>
-      </w:r>
-      <w:proofErr w:type="spellStart"/>
-      <w:r>
-        <w:t>Owner</w:t>
-      </w:r>
-      <w:proofErr w:type="spellEnd"/>
-      <w:r>
-        <w:t>), tima za razvoj (</w:t>
-      </w:r>
-      <w:proofErr w:type="spellStart"/>
-      <w:r>
-        <w:t>eng</w:t>
-      </w:r>
-      <w:proofErr w:type="spellEnd"/>
-      <w:r>
-        <w:t xml:space="preserve">. </w:t>
-      </w:r>
-      <w:proofErr w:type="spellStart"/>
-      <w:r>
-        <w:t>Development</w:t>
-      </w:r>
-      <w:proofErr w:type="spellEnd"/>
-      <w:r>
-        <w:t xml:space="preserve"> Team),  I SCRUM </w:t>
-      </w:r>
-      <w:proofErr w:type="spellStart"/>
-      <w:r>
-        <w:t>master</w:t>
-      </w:r>
-      <w:proofErr w:type="spellEnd"/>
-      <w:r>
-        <w:t xml:space="preserve">-a. </w:t>
+      <w:r>
+        <w:t xml:space="preserve">Product Owner), tima za razvoj (eng. Development Team),  I SCRUM master-a. </w:t>
       </w:r>
     </w:p>
     <w:p>
@@ -2495,88 +2697,16 @@
     </w:p>
     <w:p>
       <w:r>
-        <w:t xml:space="preserve">Vlasnik proizvoda je odgovoran za </w:t>
-      </w:r>
-      <w:proofErr w:type="spellStart"/>
-      <w:r>
-        <w:t>maksimizaciju</w:t>
-      </w:r>
-      <w:proofErr w:type="spellEnd"/>
-      <w:r>
-        <w:t xml:space="preserve"> vrijednosti proizvoda kojeg razvije tim. Također je odgovoran za </w:t>
-      </w:r>
-      <w:proofErr w:type="spellStart"/>
-      <w:r>
-        <w:t>upravljenje</w:t>
-      </w:r>
-      <w:proofErr w:type="spellEnd"/>
-      <w:r>
-        <w:t xml:space="preserve"> </w:t>
-      </w:r>
-      <w:proofErr w:type="spellStart"/>
-      <w:r>
-        <w:t>backlogom</w:t>
-      </w:r>
-      <w:proofErr w:type="spellEnd"/>
-      <w:r>
-        <w:t xml:space="preserve"> proizvoda koji uključuje popis svojstava proizvoda, njihov poredak koji bi trebao biti optimalan kako bi se postigli svi ciljevi, optimizaciju vrijednosti proizvoda tima, osiguranu </w:t>
-      </w:r>
-      <w:proofErr w:type="spellStart"/>
-      <w:r>
-        <w:t>transparetnost</w:t>
-      </w:r>
-      <w:proofErr w:type="spellEnd"/>
-      <w:r>
-        <w:t xml:space="preserve"> I vidljivost </w:t>
-      </w:r>
-      <w:proofErr w:type="spellStart"/>
-      <w:r>
-        <w:t>backloga</w:t>
-      </w:r>
-      <w:proofErr w:type="spellEnd"/>
-      <w:r>
-        <w:t xml:space="preserve">, idući korak u razvoju, objašnjenja svih stavaka na potrebnoj razini detaljnosti. Budući da je vlasnik odgovoran za rješenje, cijela organizacija mora poštovati njegove odluke. </w:t>
-      </w:r>
-    </w:p>
-    <w:p>
-      <w:r>
-        <w:t xml:space="preserve">SCRUM </w:t>
-      </w:r>
-      <w:proofErr w:type="spellStart"/>
-      <w:r>
-        <w:t>master</w:t>
-      </w:r>
-      <w:proofErr w:type="spellEnd"/>
-      <w:r>
-        <w:t xml:space="preserve"> je odgovoran za svoj tim, odnosno za njegovo pridržavanje SCRUM teorije, pravila I prakse. On </w:t>
-      </w:r>
-      <w:proofErr w:type="spellStart"/>
-      <w:r>
-        <w:t>pomađe</w:t>
-      </w:r>
-      <w:proofErr w:type="spellEnd"/>
-      <w:r>
-        <w:t xml:space="preserve"> onima izvan tima shvatiti koje su interakcije sa timom prihvatljive I korisne, a koje nisu. Također, zadužen je za pomaganje vlasnika proizvoda na </w:t>
+        <w:t xml:space="preserve">Vlasnik proizvoda je odgovoran za maksimizaciju vrijednosti proizvoda kojeg razvije tim. Također je odgovoran za upravljenje backlogom proizvoda koji uključuje popis svojstava proizvoda, njihov poredak koji bi trebao biti optimalan kako bi se postigli svi ciljevi, optimizaciju vrijednosti proizvoda tima, osiguranu transparetnost I vidljivost backloga, idući korak u razvoju, objašnjenja svih stavaka na potrebnoj razini detaljnosti. Budući da je vlasnik odgovoran za rješenje, cijela organizacija mora poštovati njegove odluke. </w:t>
+      </w:r>
+    </w:p>
+    <w:p>
+      <w:r>
+        <w:t xml:space="preserve">SCRUM master je odgovoran za svoj tim, odnosno za njegovo pridržavanje SCRUM teorije, pravila I prakse. On pomađe onima izvan tima shvatiti koje su interakcije sa timom prihvatljive I korisne, a koje nisu. Također, zadužen je za pomaganje vlasnika proizvoda na </w:t>
       </w:r>
       <w:r>
         <w:lastRenderedPageBreak/>
-        <w:t xml:space="preserve">način da, primjerice, pronađe odgovarajuće tehnike za efektivno upravljanje proizvodnim </w:t>
-      </w:r>
-      <w:proofErr w:type="spellStart"/>
-      <w:r>
-        <w:t>backlogom</w:t>
-      </w:r>
-      <w:proofErr w:type="spellEnd"/>
-      <w:r>
-        <w:t xml:space="preserve">, pomaže timu da shvati stavke </w:t>
-      </w:r>
-      <w:proofErr w:type="spellStart"/>
-      <w:r>
-        <w:t>backloga</w:t>
-      </w:r>
-      <w:proofErr w:type="spellEnd"/>
-      <w:r>
-        <w:t>, da razumije planiranje proizvoda u empirijskom okruženju I slično, dok timu pomaže na način da uklanja prepreke napretku tima, savjetuje ih kako se organizirati I riješiti različite probleme I slično.</w:t>
+        <w:t>način da, primjerice, pronađe odgovarajuće tehnike za efektivno upravljanje proizvodnim backlogom, pomaže timu da shvati stavke backloga, da razumije planiranje proizvoda u empirijskom okruženju I slično, dok timu pomaže na način da uklanja prepreke napretku tima, savjetuje ih kako se organizirati I riješiti različite probleme I slično.</w:t>
       </w:r>
     </w:p>
     <w:p>
@@ -2586,92 +2716,12 @@
     </w:p>
     <w:p>
       <w:r>
-        <w:t>Sprint je bit SCRUM-a, a označava vremenski period tijekom kojeg se razvijaju inkrementi rješenja. Sprintovi obično slijede jedan za drugim za vrijeme trajanja cijelog projekta. Svaki sprint mora imati definirano sljedeće: što se razvija, dizajn I plan razvoja, razvoj I proizvod razvoja.  Sastoji se od: planiranja sprinta (</w:t>
-      </w:r>
-      <w:proofErr w:type="spellStart"/>
-      <w:r>
-        <w:t>eng</w:t>
-      </w:r>
-      <w:proofErr w:type="spellEnd"/>
-      <w:r>
-        <w:t xml:space="preserve">. Sprint </w:t>
-      </w:r>
-      <w:proofErr w:type="spellStart"/>
-      <w:r>
-        <w:t>Planning</w:t>
-      </w:r>
-      <w:proofErr w:type="spellEnd"/>
-      <w:r>
-        <w:t>), dnevnog SCRUM-a (</w:t>
-      </w:r>
-      <w:proofErr w:type="spellStart"/>
-      <w:r>
-        <w:t>eng</w:t>
-      </w:r>
-      <w:proofErr w:type="spellEnd"/>
-      <w:r>
-        <w:t xml:space="preserve">. </w:t>
-      </w:r>
-      <w:proofErr w:type="spellStart"/>
-      <w:r>
-        <w:t>Daily</w:t>
-      </w:r>
-      <w:proofErr w:type="spellEnd"/>
-      <w:r>
-        <w:t xml:space="preserve"> </w:t>
-      </w:r>
-      <w:proofErr w:type="spellStart"/>
-      <w:r>
-        <w:t>Scrum</w:t>
-      </w:r>
-      <w:proofErr w:type="spellEnd"/>
-      <w:r>
-        <w:t>),  pregleda sprinta (</w:t>
-      </w:r>
-      <w:proofErr w:type="spellStart"/>
-      <w:r>
-        <w:t>eng</w:t>
-      </w:r>
-      <w:proofErr w:type="spellEnd"/>
-      <w:r>
-        <w:t xml:space="preserve">. Sprint </w:t>
-      </w:r>
-      <w:proofErr w:type="spellStart"/>
-      <w:r>
-        <w:t>Review</w:t>
-      </w:r>
-      <w:proofErr w:type="spellEnd"/>
-      <w:r>
-        <w:t>), I retrospektive (</w:t>
-      </w:r>
-      <w:proofErr w:type="spellStart"/>
-      <w:r>
-        <w:t>eng</w:t>
-      </w:r>
-      <w:proofErr w:type="spellEnd"/>
-      <w:r>
-        <w:t xml:space="preserve">. Sprint </w:t>
-      </w:r>
-      <w:proofErr w:type="spellStart"/>
-      <w:r>
-        <w:t>Retrospective</w:t>
-      </w:r>
-      <w:proofErr w:type="spellEnd"/>
-      <w:r>
-        <w:t xml:space="preserve">). </w:t>
-      </w:r>
-    </w:p>
-    <w:p>
-      <w:r>
-        <w:t xml:space="preserve">Planiranje sprinta događa se jednom u periodu vremena jednog sprinta, obično na početku, u najviše osam sati trajanja, pri čemu se SCRUM </w:t>
-      </w:r>
-      <w:proofErr w:type="spellStart"/>
-      <w:r>
-        <w:t>master</w:t>
-      </w:r>
-      <w:proofErr w:type="spellEnd"/>
-      <w:r>
-        <w:t xml:space="preserve"> brine da svaki događaj dobije svoje vrijeme I mjesto, te da svi sudionici razumiju ideju događaja. Planiranje odgovara na pitanja: što može biti završeno u ovom sprintu, kako će taj posao biti izvršen  te koji su ciljevi sprinta.</w:t>
+        <w:t xml:space="preserve">Sprint je bit SCRUM-a, a označava vremenski period tijekom kojeg se razvijaju inkrementi rješenja. Sprintovi obično slijede jedan za drugim za vrijeme trajanja cijelog projekta. Svaki sprint mora imati definirano sljedeće: što se razvija, dizajn I plan razvoja, razvoj I proizvod razvoja.  Sastoji se od: planiranja sprinta (eng. Sprint Planning), dnevnog SCRUM-a (eng. Daily Scrum),  pregleda sprinta (eng. Sprint Review), I retrospektive (eng. Sprint Retrospective). </w:t>
+      </w:r>
+    </w:p>
+    <w:p>
+      <w:r>
+        <w:t>Planiranje sprinta događa se jednom u periodu vremena jednog sprinta, obično na početku, u najviše osam sati trajanja, pri čemu se SCRUM master brine da svaki događaj dobije svoje vrijeme I mjesto, te da svi sudionici razumiju ideju događaja. Planiranje odgovara na pitanja: što može biti završeno u ovom sprintu, kako će taj posao biti izvršen  te koji su ciljevi sprinta.</w:t>
       </w:r>
     </w:p>
     <w:p>
@@ -2681,87 +2731,23 @@
     </w:p>
     <w:p>
       <w:r>
-        <w:t xml:space="preserve">Pregled sprinta dolazi na kraju sprinta, I odnosi se na kontrolu inkrementa I adaptaciju </w:t>
-      </w:r>
-      <w:proofErr w:type="spellStart"/>
-      <w:r>
-        <w:t>backloga</w:t>
-      </w:r>
-      <w:proofErr w:type="spellEnd"/>
-      <w:r>
-        <w:t xml:space="preserve"> proizvoda ukoliko je to potrebno. Tijekom pregleda, tim I </w:t>
-      </w:r>
-      <w:proofErr w:type="spellStart"/>
-      <w:r>
-        <w:t>stakeholder</w:t>
-      </w:r>
-      <w:proofErr w:type="spellEnd"/>
-      <w:r>
-        <w:t xml:space="preserve">-i kolaboriraju obavljen postao u sprintu, te sljedeće što je potrebno obaviti I kako optimizirati vrijednost. </w:t>
-      </w:r>
-    </w:p>
-    <w:p>
-      <w:r>
-        <w:t xml:space="preserve">Retrospektiva sprinta je mogućnost za tim da prekontrolira sebe I kreira plan poboljšanja za idući sprint. Dakle, retrospektiva je smještena između pregleda sprinta I planiranja novog sprinta. Artefakti reprezentiraju posao ili vrijednosti koje osiguravaju </w:t>
-      </w:r>
-      <w:proofErr w:type="spellStart"/>
-      <w:r>
-        <w:t>transparentost</w:t>
-      </w:r>
-      <w:proofErr w:type="spellEnd"/>
-      <w:r>
-        <w:t xml:space="preserve"> ključnih informacija I mogućnosti za kontrolu I adaptaciju. </w:t>
-      </w:r>
-    </w:p>
-    <w:p>
-      <w:r>
-        <w:t xml:space="preserve">Sprint backlog je skup stavaka </w:t>
-      </w:r>
-      <w:proofErr w:type="spellStart"/>
-      <w:r>
-        <w:t>backloga</w:t>
-      </w:r>
-      <w:proofErr w:type="spellEnd"/>
-      <w:r>
-        <w:t xml:space="preserve"> proizvoda koje su odabrane za trenutni sprint, I plan za realizaciju novog inkrementa I ciljeva sprinta. Tim modificira sprint backlog kroz </w:t>
-      </w:r>
-      <w:proofErr w:type="spellStart"/>
-      <w:r>
-        <w:t>sprint.Inkrement</w:t>
-      </w:r>
-      <w:proofErr w:type="spellEnd"/>
-      <w:r>
-        <w:t xml:space="preserve"> je suma svih stavaka </w:t>
-      </w:r>
-      <w:proofErr w:type="spellStart"/>
-      <w:r>
-        <w:t>backloga</w:t>
-      </w:r>
-      <w:proofErr w:type="spellEnd"/>
-      <w:r>
-        <w:t xml:space="preserve"> proizvoda kompletiranog kroz sprint  I vrijednost inkrementa svih prethodnik </w:t>
-      </w:r>
-      <w:proofErr w:type="spellStart"/>
-      <w:r>
-        <w:t>sprinteva</w:t>
-      </w:r>
-      <w:proofErr w:type="spellEnd"/>
-      <w:r>
-        <w:t>.  Na kraju svakog sprinta, mora biti gotov novi inkrement</w:t>
+        <w:t xml:space="preserve">Pregled sprinta dolazi na kraju sprinta, I odnosi se na kontrolu inkrementa I adaptaciju backloga proizvoda ukoliko je to potrebno. Tijekom pregleda, tim I stakeholder-i kolaboriraju obavljen postao u sprintu, te sljedeće što je potrebno obaviti I kako optimizirati vrijednost. </w:t>
+      </w:r>
+    </w:p>
+    <w:p>
+      <w:r>
+        <w:t xml:space="preserve">Retrospektiva sprinta je mogućnost za tim da prekontrolira sebe I kreira plan poboljšanja za idući sprint. Dakle, retrospektiva je smještena između pregleda sprinta I planiranja novog sprinta. Artefakti reprezentiraju posao ili vrijednosti koje osiguravaju transparentost ključnih informacija I mogućnosti za kontrolu I adaptaciju. </w:t>
+      </w:r>
+    </w:p>
+    <w:p>
+      <w:r>
+        <w:t>Sprint backlog je skup stavaka backloga proizvoda koje su odabrane za trenutni sprint, I plan za realizaciju novog inkrementa I ciljeva sprinta. Tim modificira sprint backlog kroz sprint.Inkrement je suma svih stavaka backloga proizvoda kompletiranog kroz sprint  I vrijednost inkrementa svih prethodnik sprinteva.  Na kraju svakog sprinta, mora biti gotov novi inkrement</w:t>
       </w:r>
       <w:r>
         <w:t>.</w:t>
       </w:r>
       <w:r>
-        <w:t xml:space="preserve">  (Izvor: SCRUM </w:t>
-      </w:r>
-      <w:proofErr w:type="spellStart"/>
-      <w:r>
-        <w:t>Guide</w:t>
-      </w:r>
-      <w:proofErr w:type="spellEnd"/>
-      <w:r>
-        <w:t>)</w:t>
+        <w:t xml:space="preserve">  (Izvor: SCRUM Guide)</w:t>
       </w:r>
     </w:p>
     <w:p/>
@@ -2798,7 +2784,7 @@
           <w:noProof/>
         </w:rPr>
         <w:drawing>
-          <wp:inline distT="0" distB="0" distL="0" distR="0" wp14:anchorId="4EB4C4FD" wp14:editId="07F60E9B">
+          <wp:inline distT="0" distB="0" distL="0" distR="0" wp14:anchorId="7A32A75B" wp14:editId="044B4C3E">
             <wp:extent cx="4785406" cy="4152900"/>
             <wp:effectExtent l="0" t="0" r="0" b="0"/>
             <wp:docPr id="7" name="Picture 7"/>
@@ -2813,7 +2799,7 @@
                     <pic:cNvPicPr/>
                   </pic:nvPicPr>
                   <pic:blipFill rotWithShape="1">
-                    <a:blip r:embed="rId12" cstate="print">
+                    <a:blip r:embed="rId13" cstate="print">
                       <a:extLst>
                         <a:ext uri="{28A0092B-C50C-407E-A947-70E740481C1C}">
                           <a14:useLocalDpi xmlns:a14="http://schemas.microsoft.com/office/drawing/2010/main" val="0"/>
@@ -2853,7 +2839,7 @@
           <w:noProof/>
         </w:rPr>
         <w:drawing>
-          <wp:inline distT="0" distB="0" distL="0" distR="0" wp14:anchorId="48B4A032" wp14:editId="547269FE">
+          <wp:inline distT="0" distB="0" distL="0" distR="0" wp14:anchorId="329A12C2" wp14:editId="5BCE7185">
             <wp:extent cx="5762568" cy="2933700"/>
             <wp:effectExtent l="0" t="0" r="0" b="0"/>
             <wp:docPr id="8" name="Picture 8"/>
@@ -2868,7 +2854,7 @@
                     <pic:cNvPicPr/>
                   </pic:nvPicPr>
                   <pic:blipFill rotWithShape="1">
-                    <a:blip r:embed="rId13" cstate="print">
+                    <a:blip r:embed="rId14" cstate="print">
                       <a:extLst>
                         <a:ext uri="{28A0092B-C50C-407E-A947-70E740481C1C}">
                           <a14:useLocalDpi xmlns:a14="http://schemas.microsoft.com/office/drawing/2010/main" val="0"/>
@@ -2919,7 +2905,7 @@
         </w:rPr>
         <w:lastRenderedPageBreak/>
         <w:drawing>
-          <wp:inline distT="0" distB="0" distL="0" distR="0" wp14:anchorId="763EC5B3" wp14:editId="61335C83">
+          <wp:inline distT="0" distB="0" distL="0" distR="0" wp14:anchorId="643E0FDC" wp14:editId="3BF36282">
             <wp:extent cx="5022934" cy="4225949"/>
             <wp:effectExtent l="0" t="0" r="0" b="0"/>
             <wp:docPr id="6" name="Picture 8"/>
@@ -2934,7 +2920,7 @@
                     <pic:cNvPicPr/>
                   </pic:nvPicPr>
                   <pic:blipFill rotWithShape="1">
-                    <a:blip r:embed="rId14" cstate="print">
+                    <a:blip r:embed="rId15" cstate="print">
                       <a:extLst>
                         <a:ext uri="{28A0092B-C50C-407E-A947-70E740481C1C}">
                           <a14:useLocalDpi xmlns:a14="http://schemas.microsoft.com/office/drawing/2010/main" val="0"/>
@@ -3009,7 +2995,7 @@
           <w:noProof/>
         </w:rPr>
         <w:drawing>
-          <wp:inline distT="0" distB="0" distL="0" distR="0" wp14:anchorId="6F6903DD" wp14:editId="2AC638DC">
+          <wp:inline distT="0" distB="0" distL="0" distR="0" wp14:anchorId="696408FC" wp14:editId="3DB9A0E3">
             <wp:extent cx="4619625" cy="3057525"/>
             <wp:effectExtent l="0" t="0" r="0" b="0"/>
             <wp:docPr id="12" name="Picture 12"/>
@@ -3024,7 +3010,7 @@
                     <pic:cNvPicPr/>
                   </pic:nvPicPr>
                   <pic:blipFill rotWithShape="1">
-                    <a:blip r:embed="rId15" cstate="print">
+                    <a:blip r:embed="rId16" cstate="print">
                       <a:extLst>
                         <a:ext uri="{28A0092B-C50C-407E-A947-70E740481C1C}">
                           <a14:useLocalDpi xmlns:a14="http://schemas.microsoft.com/office/drawing/2010/main" val="0"/>
@@ -3070,7 +3056,7 @@
         </w:rPr>
         <w:lastRenderedPageBreak/>
         <w:drawing>
-          <wp:inline distT="0" distB="0" distL="0" distR="0" wp14:anchorId="0C47082B" wp14:editId="1C11206E">
+          <wp:inline distT="0" distB="0" distL="0" distR="0" wp14:anchorId="7E5F8568" wp14:editId="318DD1DB">
             <wp:extent cx="5229225" cy="3855068"/>
             <wp:effectExtent l="0" t="0" r="0" b="0"/>
             <wp:docPr id="9" name="Picture 12"/>
@@ -3085,7 +3071,7 @@
                     <pic:cNvPicPr/>
                   </pic:nvPicPr>
                   <pic:blipFill rotWithShape="1">
-                    <a:blip r:embed="rId16" cstate="print">
+                    <a:blip r:embed="rId17" cstate="print">
                       <a:extLst>
                         <a:ext uri="{28A0092B-C50C-407E-A947-70E740481C1C}">
                           <a14:useLocalDpi xmlns:a14="http://schemas.microsoft.com/office/drawing/2010/main" val="0"/>
@@ -3186,177 +3172,481 @@
       <w:bookmarkEnd w:id="5"/>
     </w:p>
     <w:p>
-      <w:r>
-        <w:t xml:space="preserve">Tim se sastoji od 3 članova: Matej Bašić, Ivan </w:t>
-      </w:r>
-      <w:proofErr w:type="spellStart"/>
-      <w:r>
-        <w:t>Šantalab</w:t>
-      </w:r>
-      <w:proofErr w:type="spellEnd"/>
-      <w:r>
-        <w:t xml:space="preserve"> I Ljiljana Pintarić.</w:t>
-      </w:r>
-    </w:p>
-    <w:p>
       <w:pPr>
         <w:ind w:firstLine="0"/>
       </w:pPr>
       <w:r>
-        <w:t>Poslove smo podijelili na sljedeći način, uz moguće kasnije preinake:</w:t>
-      </w:r>
+        <w:t xml:space="preserve">Tim se sastoji od 3 članova: Matej Bašić, Ivan Šantalab I Ljiljana Pintarić. </w:t>
+      </w:r>
+      <w:r>
+        <w:br/>
+        <w:t>Poslove smo podijelili na sljedeći način</w:t>
+      </w:r>
+      <w:r>
+        <w:t xml:space="preserve"> koji je vidljiv u tablici 1, </w:t>
+      </w:r>
+      <w:r>
+        <w:t>moguće</w:t>
+      </w:r>
+      <w:r>
+        <w:t xml:space="preserve"> su i kasnije preinake.</w:t>
+      </w:r>
+    </w:p>
+    <w:p>
+      <w:pPr>
+        <w:ind w:firstLine="0"/>
+      </w:pPr>
     </w:p>
     <w:tbl>
       <w:tblPr>
-        <w:tblStyle w:val="Svijetlareetka-Isticanje4"/>
-        <w:tblW w:w="9638" w:type="dxa"/>
-        <w:tblLook w:val="0000" w:firstRow="0" w:lastRow="0" w:firstColumn="0" w:lastColumn="0" w:noHBand="0" w:noVBand="0"/>
+        <w:tblStyle w:val="MediumList2-Accent2"/>
+        <w:tblW w:w="9553" w:type="dxa"/>
+        <w:jc w:val="center"/>
+        <w:tblLook w:val="04A0" w:firstRow="1" w:lastRow="0" w:firstColumn="1" w:lastColumn="0" w:noHBand="0" w:noVBand="1"/>
       </w:tblPr>
       <w:tblGrid>
-        <w:gridCol w:w="2409"/>
-        <w:gridCol w:w="2410"/>
-        <w:gridCol w:w="2409"/>
-        <w:gridCol w:w="2410"/>
+        <w:gridCol w:w="3652"/>
+        <w:gridCol w:w="1985"/>
+        <w:gridCol w:w="1883"/>
+        <w:gridCol w:w="2033"/>
       </w:tblGrid>
       <w:tr>
         <w:trPr>
-          <w:cnfStyle w:val="000000100000" w:firstRow="0" w:lastRow="0" w:firstColumn="0" w:lastColumn="0" w:oddVBand="0" w:evenVBand="0" w:oddHBand="1" w:evenHBand="0" w:firstRowFirstColumn="0" w:firstRowLastColumn="0" w:lastRowFirstColumn="0" w:lastRowLastColumn="0"/>
+          <w:cnfStyle w:val="100000000000" w:firstRow="1" w:lastRow="0" w:firstColumn="0" w:lastColumn="0" w:oddVBand="0" w:evenVBand="0" w:oddHBand="0" w:evenHBand="0" w:firstRowFirstColumn="0" w:firstRowLastColumn="0" w:lastRowFirstColumn="0" w:lastRowLastColumn="0"/>
+          <w:trHeight w:hRule="exact" w:val="452"/>
+          <w:jc w:val="center"/>
         </w:trPr>
         <w:tc>
           <w:tcPr>
-            <w:cnfStyle w:val="000010000000" w:firstRow="0" w:lastRow="0" w:firstColumn="0" w:lastColumn="0" w:oddVBand="1" w:evenVBand="0" w:oddHBand="0" w:evenHBand="0" w:firstRowFirstColumn="0" w:firstRowLastColumn="0" w:lastRowFirstColumn="0" w:lastRowLastColumn="0"/>
-            <w:tcW w:w="2409" w:type="dxa"/>
+            <w:cnfStyle w:val="001000000100" w:firstRow="0" w:lastRow="0" w:firstColumn="1" w:lastColumn="0" w:oddVBand="0" w:evenVBand="0" w:oddHBand="0" w:evenHBand="0" w:firstRowFirstColumn="1" w:firstRowLastColumn="0" w:lastRowFirstColumn="0" w:lastRowLastColumn="0"/>
+            <w:tcW w:w="3652" w:type="dxa"/>
+            <w:tcBorders>
+              <w:top w:val="single" w:sz="18" w:space="0" w:color="C0504D" w:themeColor="accent2"/>
+              <w:left w:val="single" w:sz="18" w:space="0" w:color="C0504D" w:themeColor="accent2"/>
+              <w:bottom w:val="single" w:sz="18" w:space="0" w:color="C0504D" w:themeColor="accent2"/>
+              <w:right w:val="single" w:sz="18" w:space="0" w:color="C0504D" w:themeColor="accent2"/>
+            </w:tcBorders>
+            <w:vAlign w:val="center"/>
           </w:tcPr>
           <w:p>
             <w:pPr>
-              <w:pStyle w:val="TableContents"/>
+              <w:pStyle w:val="FOINaslov2"/>
+              <w:numPr>
+                <w:ilvl w:val="0"/>
+                <w:numId w:val="0"/>
+              </w:numPr>
+              <w:spacing w:before="0" w:after="0" w:line="240" w:lineRule="auto"/>
+              <w:jc w:val="center"/>
+              <w:rPr>
+                <w:noProof/>
+                <w:sz w:val="24"/>
+              </w:rPr>
             </w:pPr>
-            <w:proofErr w:type="spellStart"/>
             <w:r>
-              <w:t>Aktivnosti</w:t>
+              <w:rPr>
+                <w:noProof/>
+                <w:sz w:val="24"/>
+              </w:rPr>
+              <w:t>Aktivnost</w:t>
             </w:r>
-            <w:proofErr w:type="spellEnd"/>
+            <w:r>
+              <w:rPr>
+                <w:noProof/>
+                <w:sz w:val="24"/>
+              </w:rPr>
+              <w:t>i</w:t>
+            </w:r>
           </w:p>
         </w:tc>
         <w:tc>
           <w:tcPr>
-            <w:tcW w:w="2410" w:type="dxa"/>
+            <w:tcW w:w="1985" w:type="dxa"/>
+            <w:tcBorders>
+              <w:top w:val="single" w:sz="18" w:space="0" w:color="C0504D" w:themeColor="accent2"/>
+              <w:left w:val="single" w:sz="18" w:space="0" w:color="C0504D" w:themeColor="accent2"/>
+              <w:bottom w:val="single" w:sz="18" w:space="0" w:color="C0504D" w:themeColor="accent2"/>
+              <w:right w:val="single" w:sz="18" w:space="0" w:color="C0504D" w:themeColor="accent2"/>
+            </w:tcBorders>
+            <w:vAlign w:val="center"/>
           </w:tcPr>
           <w:p>
             <w:pPr>
-              <w:pStyle w:val="TableContents"/>
-              <w:cnfStyle w:val="000000100000" w:firstRow="0" w:lastRow="0" w:firstColumn="0" w:lastColumn="0" w:oddVBand="0" w:evenVBand="0" w:oddHBand="1" w:evenHBand="0" w:firstRowFirstColumn="0" w:firstRowLastColumn="0" w:lastRowFirstColumn="0" w:lastRowLastColumn="0"/>
+              <w:pStyle w:val="FOINaslov2"/>
+              <w:numPr>
+                <w:ilvl w:val="0"/>
+                <w:numId w:val="0"/>
+              </w:numPr>
+              <w:spacing w:before="0" w:after="0" w:line="240" w:lineRule="auto"/>
+              <w:jc w:val="center"/>
+              <w:cnfStyle w:val="100000000000" w:firstRow="1" w:lastRow="0" w:firstColumn="0" w:lastColumn="0" w:oddVBand="0" w:evenVBand="0" w:oddHBand="0" w:evenHBand="0" w:firstRowFirstColumn="0" w:firstRowLastColumn="0" w:lastRowFirstColumn="0" w:lastRowLastColumn="0"/>
+              <w:rPr>
+                <w:noProof/>
+                <w:sz w:val="24"/>
+              </w:rPr>
             </w:pPr>
-            <w:proofErr w:type="spellStart"/>
             <w:r>
-              <w:t>Matej</w:t>
+              <w:rPr>
+                <w:noProof/>
+                <w:sz w:val="24"/>
+              </w:rPr>
+              <w:t>Matej Bašić</w:t>
             </w:r>
-            <w:proofErr w:type="spellEnd"/>
-            <w:r>
-              <w:t xml:space="preserve"> </w:t>
-            </w:r>
-            <w:proofErr w:type="spellStart"/>
-            <w:r>
-              <w:t>Bašić</w:t>
-            </w:r>
-            <w:proofErr w:type="spellEnd"/>
           </w:p>
         </w:tc>
         <w:tc>
           <w:tcPr>
-            <w:cnfStyle w:val="000010000000" w:firstRow="0" w:lastRow="0" w:firstColumn="0" w:lastColumn="0" w:oddVBand="1" w:evenVBand="0" w:oddHBand="0" w:evenHBand="0" w:firstRowFirstColumn="0" w:firstRowLastColumn="0" w:lastRowFirstColumn="0" w:lastRowLastColumn="0"/>
-            <w:tcW w:w="2409" w:type="dxa"/>
+            <w:tcW w:w="1883" w:type="dxa"/>
+            <w:tcBorders>
+              <w:top w:val="single" w:sz="18" w:space="0" w:color="C0504D" w:themeColor="accent2"/>
+              <w:left w:val="single" w:sz="18" w:space="0" w:color="C0504D" w:themeColor="accent2"/>
+              <w:bottom w:val="single" w:sz="18" w:space="0" w:color="C0504D" w:themeColor="accent2"/>
+              <w:right w:val="single" w:sz="18" w:space="0" w:color="C0504D" w:themeColor="accent2"/>
+            </w:tcBorders>
+            <w:vAlign w:val="center"/>
           </w:tcPr>
           <w:p>
             <w:pPr>
-              <w:pStyle w:val="TableContents"/>
+              <w:pStyle w:val="FOINaslov2"/>
+              <w:numPr>
+                <w:ilvl w:val="0"/>
+                <w:numId w:val="0"/>
+              </w:numPr>
+              <w:spacing w:before="0" w:after="0" w:line="240" w:lineRule="auto"/>
+              <w:jc w:val="center"/>
+              <w:cnfStyle w:val="100000000000" w:firstRow="1" w:lastRow="0" w:firstColumn="0" w:lastColumn="0" w:oddVBand="0" w:evenVBand="0" w:oddHBand="0" w:evenHBand="0" w:firstRowFirstColumn="0" w:firstRowLastColumn="0" w:lastRowFirstColumn="0" w:lastRowLastColumn="0"/>
+              <w:rPr>
+                <w:noProof/>
+                <w:sz w:val="24"/>
+              </w:rPr>
             </w:pPr>
             <w:r>
-              <w:t xml:space="preserve">Ivan </w:t>
+              <w:rPr>
+                <w:noProof/>
+                <w:sz w:val="24"/>
+              </w:rPr>
+              <w:t>Ivan Šantalab</w:t>
             </w:r>
-            <w:proofErr w:type="spellStart"/>
-            <w:r>
-              <w:t>Šantalab</w:t>
-            </w:r>
-            <w:proofErr w:type="spellEnd"/>
           </w:p>
         </w:tc>
         <w:tc>
           <w:tcPr>
-            <w:tcW w:w="2410" w:type="dxa"/>
+            <w:tcW w:w="2033" w:type="dxa"/>
+            <w:tcBorders>
+              <w:top w:val="single" w:sz="18" w:space="0" w:color="C0504D" w:themeColor="accent2"/>
+              <w:left w:val="single" w:sz="18" w:space="0" w:color="C0504D" w:themeColor="accent2"/>
+              <w:bottom w:val="single" w:sz="18" w:space="0" w:color="C0504D" w:themeColor="accent2"/>
+              <w:right w:val="single" w:sz="18" w:space="0" w:color="C0504D" w:themeColor="accent2"/>
+            </w:tcBorders>
+            <w:vAlign w:val="center"/>
           </w:tcPr>
           <w:p>
             <w:pPr>
-              <w:pStyle w:val="TableContents"/>
-              <w:cnfStyle w:val="000000100000" w:firstRow="0" w:lastRow="0" w:firstColumn="0" w:lastColumn="0" w:oddVBand="0" w:evenVBand="0" w:oddHBand="1" w:evenHBand="0" w:firstRowFirstColumn="0" w:firstRowLastColumn="0" w:lastRowFirstColumn="0" w:lastRowLastColumn="0"/>
+              <w:pStyle w:val="FOINaslov2"/>
+              <w:numPr>
+                <w:ilvl w:val="0"/>
+                <w:numId w:val="0"/>
+              </w:numPr>
+              <w:spacing w:before="0" w:after="0" w:line="240" w:lineRule="auto"/>
+              <w:jc w:val="center"/>
+              <w:cnfStyle w:val="100000000000" w:firstRow="1" w:lastRow="0" w:firstColumn="0" w:lastColumn="0" w:oddVBand="0" w:evenVBand="0" w:oddHBand="0" w:evenHBand="0" w:firstRowFirstColumn="0" w:firstRowLastColumn="0" w:lastRowFirstColumn="0" w:lastRowLastColumn="0"/>
+              <w:rPr>
+                <w:noProof/>
+                <w:sz w:val="24"/>
+              </w:rPr>
             </w:pPr>
-            <w:proofErr w:type="spellStart"/>
             <w:r>
-              <w:t>Ljiljana</w:t>
+              <w:rPr>
+                <w:noProof/>
+                <w:sz w:val="24"/>
+              </w:rPr>
+              <w:t>Ljiljana Pintarić</w:t>
             </w:r>
-            <w:proofErr w:type="spellEnd"/>
-            <w:r>
-              <w:t xml:space="preserve"> </w:t>
-            </w:r>
-            <w:proofErr w:type="spellStart"/>
-            <w:r>
-              <w:t>Pintarić</w:t>
-            </w:r>
-            <w:proofErr w:type="spellEnd"/>
           </w:p>
         </w:tc>
       </w:tr>
       <w:tr>
         <w:trPr>
-          <w:cnfStyle w:val="000000010000" w:firstRow="0" w:lastRow="0" w:firstColumn="0" w:lastColumn="0" w:oddVBand="0" w:evenVBand="0" w:oddHBand="0" w:evenHBand="1" w:firstRowFirstColumn="0" w:firstRowLastColumn="0" w:lastRowFirstColumn="0" w:lastRowLastColumn="0"/>
+          <w:cnfStyle w:val="000000100000" w:firstRow="0" w:lastRow="0" w:firstColumn="0" w:lastColumn="0" w:oddVBand="0" w:evenVBand="0" w:oddHBand="1" w:evenHBand="0" w:firstRowFirstColumn="0" w:firstRowLastColumn="0" w:lastRowFirstColumn="0" w:lastRowLastColumn="0"/>
+          <w:trHeight w:hRule="exact" w:val="452"/>
+          <w:jc w:val="center"/>
         </w:trPr>
         <w:tc>
           <w:tcPr>
-            <w:cnfStyle w:val="000010000000" w:firstRow="0" w:lastRow="0" w:firstColumn="0" w:lastColumn="0" w:oddVBand="1" w:evenVBand="0" w:oddHBand="0" w:evenHBand="0" w:firstRowFirstColumn="0" w:firstRowLastColumn="0" w:lastRowFirstColumn="0" w:lastRowLastColumn="0"/>
-            <w:tcW w:w="2409" w:type="dxa"/>
+            <w:cnfStyle w:val="001000000000" w:firstRow="0" w:lastRow="0" w:firstColumn="1" w:lastColumn="0" w:oddVBand="0" w:evenVBand="0" w:oddHBand="0" w:evenHBand="0" w:firstRowFirstColumn="0" w:firstRowLastColumn="0" w:lastRowFirstColumn="0" w:lastRowLastColumn="0"/>
+            <w:tcW w:w="3652" w:type="dxa"/>
+            <w:tcBorders>
+              <w:top w:val="single" w:sz="18" w:space="0" w:color="C0504D" w:themeColor="accent2"/>
+              <w:left w:val="single" w:sz="18" w:space="0" w:color="C0504D" w:themeColor="accent2"/>
+              <w:bottom w:val="single" w:sz="8" w:space="0" w:color="C0504D" w:themeColor="accent2"/>
+              <w:right w:val="single" w:sz="18" w:space="0" w:color="C0504D" w:themeColor="accent2"/>
+            </w:tcBorders>
+            <w:vAlign w:val="center"/>
           </w:tcPr>
           <w:p>
             <w:pPr>
-              <w:pStyle w:val="TableContents"/>
+              <w:pStyle w:val="FOINaslov2"/>
+              <w:numPr>
+                <w:ilvl w:val="0"/>
+                <w:numId w:val="0"/>
+              </w:numPr>
+              <w:spacing w:before="0" w:after="0" w:line="240" w:lineRule="auto"/>
+              <w:jc w:val="center"/>
+              <w:rPr>
+                <w:b w:val="0"/>
+                <w:noProof/>
+                <w:sz w:val="24"/>
+                <w:szCs w:val="24"/>
+              </w:rPr>
             </w:pPr>
             <w:r>
+              <w:rPr>
+                <w:b w:val="0"/>
+                <w:noProof/>
+                <w:sz w:val="24"/>
+                <w:szCs w:val="24"/>
+              </w:rPr>
               <w:t>SCRUM Master</w:t>
             </w:r>
           </w:p>
         </w:tc>
         <w:tc>
           <w:tcPr>
-            <w:tcW w:w="2410" w:type="dxa"/>
+            <w:tcW w:w="1985" w:type="dxa"/>
+            <w:tcBorders>
+              <w:top w:val="single" w:sz="18" w:space="0" w:color="C0504D" w:themeColor="accent2"/>
+              <w:left w:val="single" w:sz="18" w:space="0" w:color="C0504D" w:themeColor="accent2"/>
+              <w:bottom w:val="single" w:sz="8" w:space="0" w:color="C0504D" w:themeColor="accent2"/>
+              <w:right w:val="single" w:sz="8" w:space="0" w:color="C0504D" w:themeColor="accent2"/>
+            </w:tcBorders>
+            <w:vAlign w:val="center"/>
           </w:tcPr>
           <w:p>
             <w:pPr>
-              <w:pStyle w:val="TableContents"/>
-              <w:cnfStyle w:val="000000010000" w:firstRow="0" w:lastRow="0" w:firstColumn="0" w:lastColumn="0" w:oddVBand="0" w:evenVBand="0" w:oddHBand="0" w:evenHBand="1" w:firstRowFirstColumn="0" w:firstRowLastColumn="0" w:lastRowFirstColumn="0" w:lastRowLastColumn="0"/>
+              <w:pStyle w:val="FOINaslov2"/>
+              <w:numPr>
+                <w:ilvl w:val="0"/>
+                <w:numId w:val="0"/>
+              </w:numPr>
+              <w:spacing w:before="0" w:after="0" w:line="240" w:lineRule="auto"/>
+              <w:jc w:val="center"/>
+              <w:cnfStyle w:val="000000100000" w:firstRow="0" w:lastRow="0" w:firstColumn="0" w:lastColumn="0" w:oddVBand="0" w:evenVBand="0" w:oddHBand="1" w:evenHBand="0" w:firstRowFirstColumn="0" w:firstRowLastColumn="0" w:lastRowFirstColumn="0" w:lastRowLastColumn="0"/>
+              <w:rPr>
+                <w:b w:val="0"/>
+                <w:noProof/>
+                <w:sz w:val="24"/>
+                <w:szCs w:val="24"/>
+              </w:rPr>
             </w:pPr>
           </w:p>
         </w:tc>
         <w:tc>
           <w:tcPr>
-            <w:cnfStyle w:val="000010000000" w:firstRow="0" w:lastRow="0" w:firstColumn="0" w:lastColumn="0" w:oddVBand="1" w:evenVBand="0" w:oddHBand="0" w:evenHBand="0" w:firstRowFirstColumn="0" w:firstRowLastColumn="0" w:lastRowFirstColumn="0" w:lastRowLastColumn="0"/>
-            <w:tcW w:w="2409" w:type="dxa"/>
+            <w:tcW w:w="1883" w:type="dxa"/>
+            <w:tcBorders>
+              <w:top w:val="single" w:sz="18" w:space="0" w:color="C0504D" w:themeColor="accent2"/>
+              <w:left w:val="single" w:sz="8" w:space="0" w:color="C0504D" w:themeColor="accent2"/>
+              <w:bottom w:val="single" w:sz="8" w:space="0" w:color="C0504D" w:themeColor="accent2"/>
+              <w:right w:val="single" w:sz="8" w:space="0" w:color="C0504D" w:themeColor="accent2"/>
+            </w:tcBorders>
+            <w:vAlign w:val="center"/>
           </w:tcPr>
           <w:p>
             <w:pPr>
-              <w:pStyle w:val="TableContents"/>
+              <w:pStyle w:val="FOINaslov2"/>
+              <w:numPr>
+                <w:ilvl w:val="0"/>
+                <w:numId w:val="0"/>
+              </w:numPr>
+              <w:spacing w:before="0" w:after="0" w:line="240" w:lineRule="auto"/>
+              <w:jc w:val="center"/>
+              <w:cnfStyle w:val="000000100000" w:firstRow="0" w:lastRow="0" w:firstColumn="0" w:lastColumn="0" w:oddVBand="0" w:evenVBand="0" w:oddHBand="1" w:evenHBand="0" w:firstRowFirstColumn="0" w:firstRowLastColumn="0" w:lastRowFirstColumn="0" w:lastRowLastColumn="0"/>
+              <w:rPr>
+                <w:b w:val="0"/>
+                <w:noProof/>
+                <w:sz w:val="24"/>
+                <w:szCs w:val="24"/>
+              </w:rPr>
             </w:pPr>
             <w:r>
+              <w:rPr>
+                <w:b w:val="0"/>
+                <w:noProof/>
+                <w:sz w:val="24"/>
+                <w:szCs w:val="24"/>
+              </w:rPr>
               <w:t>+</w:t>
             </w:r>
           </w:p>
         </w:tc>
         <w:tc>
           <w:tcPr>
-            <w:tcW w:w="2410" w:type="dxa"/>
+            <w:tcW w:w="2033" w:type="dxa"/>
+            <w:tcBorders>
+              <w:top w:val="single" w:sz="18" w:space="0" w:color="C0504D" w:themeColor="accent2"/>
+              <w:left w:val="single" w:sz="8" w:space="0" w:color="C0504D" w:themeColor="accent2"/>
+              <w:bottom w:val="single" w:sz="8" w:space="0" w:color="C0504D" w:themeColor="accent2"/>
+              <w:right w:val="single" w:sz="18" w:space="0" w:color="C0504D" w:themeColor="accent2"/>
+            </w:tcBorders>
+            <w:vAlign w:val="center"/>
           </w:tcPr>
           <w:p>
             <w:pPr>
-              <w:pStyle w:val="TableContents"/>
-              <w:cnfStyle w:val="000000010000" w:firstRow="0" w:lastRow="0" w:firstColumn="0" w:lastColumn="0" w:oddVBand="0" w:evenVBand="0" w:oddHBand="0" w:evenHBand="1" w:firstRowFirstColumn="0" w:firstRowLastColumn="0" w:lastRowFirstColumn="0" w:lastRowLastColumn="0"/>
+              <w:pStyle w:val="FOINaslov2"/>
+              <w:numPr>
+                <w:ilvl w:val="0"/>
+                <w:numId w:val="0"/>
+              </w:numPr>
+              <w:spacing w:before="0" w:after="0" w:line="240" w:lineRule="auto"/>
+              <w:jc w:val="center"/>
+              <w:cnfStyle w:val="000000100000" w:firstRow="0" w:lastRow="0" w:firstColumn="0" w:lastColumn="0" w:oddVBand="0" w:evenVBand="0" w:oddHBand="1" w:evenHBand="0" w:firstRowFirstColumn="0" w:firstRowLastColumn="0" w:lastRowFirstColumn="0" w:lastRowLastColumn="0"/>
+              <w:rPr>
+                <w:b w:val="0"/>
+                <w:noProof/>
+                <w:sz w:val="24"/>
+              </w:rPr>
+            </w:pPr>
+          </w:p>
+        </w:tc>
+      </w:tr>
+      <w:tr>
+        <w:trPr>
+          <w:trHeight w:hRule="exact" w:val="452"/>
+          <w:jc w:val="center"/>
+        </w:trPr>
+        <w:tc>
+          <w:tcPr>
+            <w:cnfStyle w:val="001000000000" w:firstRow="0" w:lastRow="0" w:firstColumn="1" w:lastColumn="0" w:oddVBand="0" w:evenVBand="0" w:oddHBand="0" w:evenHBand="0" w:firstRowFirstColumn="0" w:firstRowLastColumn="0" w:lastRowFirstColumn="0" w:lastRowLastColumn="0"/>
+            <w:tcW w:w="3652" w:type="dxa"/>
+            <w:tcBorders>
+              <w:top w:val="single" w:sz="8" w:space="0" w:color="C0504D" w:themeColor="accent2"/>
+              <w:left w:val="single" w:sz="18" w:space="0" w:color="C0504D" w:themeColor="accent2"/>
+              <w:bottom w:val="single" w:sz="8" w:space="0" w:color="C0504D" w:themeColor="accent2"/>
+              <w:right w:val="single" w:sz="18" w:space="0" w:color="C0504D" w:themeColor="accent2"/>
+            </w:tcBorders>
+            <w:vAlign w:val="center"/>
+          </w:tcPr>
+          <w:p>
+            <w:pPr>
+              <w:pStyle w:val="FOINaslov2"/>
+              <w:numPr>
+                <w:ilvl w:val="0"/>
+                <w:numId w:val="0"/>
+              </w:numPr>
+              <w:spacing w:before="0" w:after="0" w:line="240" w:lineRule="auto"/>
+              <w:jc w:val="center"/>
+              <w:rPr>
+                <w:b w:val="0"/>
+                <w:noProof/>
+                <w:sz w:val="24"/>
+                <w:szCs w:val="24"/>
+              </w:rPr>
+            </w:pPr>
+            <w:r>
+              <w:rPr>
+                <w:b w:val="0"/>
+                <w:noProof/>
+                <w:sz w:val="24"/>
+                <w:szCs w:val="24"/>
+              </w:rPr>
+              <w:t>Vlasnik proizvoda</w:t>
+            </w:r>
+          </w:p>
+        </w:tc>
+        <w:tc>
+          <w:tcPr>
+            <w:tcW w:w="1985" w:type="dxa"/>
+            <w:tcBorders>
+              <w:top w:val="single" w:sz="8" w:space="0" w:color="C0504D" w:themeColor="accent2"/>
+              <w:left w:val="single" w:sz="18" w:space="0" w:color="C0504D" w:themeColor="accent2"/>
+              <w:bottom w:val="single" w:sz="8" w:space="0" w:color="C0504D" w:themeColor="accent2"/>
+              <w:right w:val="single" w:sz="8" w:space="0" w:color="C0504D" w:themeColor="accent2"/>
+            </w:tcBorders>
+            <w:vAlign w:val="center"/>
+          </w:tcPr>
+          <w:p>
+            <w:pPr>
+              <w:pStyle w:val="FOINaslov2"/>
+              <w:numPr>
+                <w:ilvl w:val="0"/>
+                <w:numId w:val="0"/>
+              </w:numPr>
+              <w:spacing w:before="0" w:after="0" w:line="240" w:lineRule="auto"/>
+              <w:jc w:val="center"/>
+              <w:cnfStyle w:val="000000000000" w:firstRow="0" w:lastRow="0" w:firstColumn="0" w:lastColumn="0" w:oddVBand="0" w:evenVBand="0" w:oddHBand="0" w:evenHBand="0" w:firstRowFirstColumn="0" w:firstRowLastColumn="0" w:lastRowFirstColumn="0" w:lastRowLastColumn="0"/>
+              <w:rPr>
+                <w:b w:val="0"/>
+                <w:noProof/>
+                <w:sz w:val="24"/>
+                <w:szCs w:val="24"/>
+              </w:rPr>
+            </w:pPr>
+            <w:r>
+              <w:rPr>
+                <w:b w:val="0"/>
+                <w:noProof/>
+                <w:sz w:val="24"/>
+                <w:szCs w:val="24"/>
+              </w:rPr>
+              <w:t>+</w:t>
+            </w:r>
+          </w:p>
+        </w:tc>
+        <w:tc>
+          <w:tcPr>
+            <w:tcW w:w="1883" w:type="dxa"/>
+            <w:tcBorders>
+              <w:top w:val="single" w:sz="8" w:space="0" w:color="C0504D" w:themeColor="accent2"/>
+              <w:left w:val="single" w:sz="8" w:space="0" w:color="C0504D" w:themeColor="accent2"/>
+              <w:bottom w:val="single" w:sz="8" w:space="0" w:color="C0504D" w:themeColor="accent2"/>
+              <w:right w:val="single" w:sz="8" w:space="0" w:color="C0504D" w:themeColor="accent2"/>
+            </w:tcBorders>
+            <w:vAlign w:val="center"/>
+          </w:tcPr>
+          <w:p>
+            <w:pPr>
+              <w:pStyle w:val="FOINaslov2"/>
+              <w:numPr>
+                <w:ilvl w:val="0"/>
+                <w:numId w:val="0"/>
+              </w:numPr>
+              <w:spacing w:before="0" w:after="0" w:line="240" w:lineRule="auto"/>
+              <w:jc w:val="center"/>
+              <w:cnfStyle w:val="000000000000" w:firstRow="0" w:lastRow="0" w:firstColumn="0" w:lastColumn="0" w:oddVBand="0" w:evenVBand="0" w:oddHBand="0" w:evenHBand="0" w:firstRowFirstColumn="0" w:firstRowLastColumn="0" w:lastRowFirstColumn="0" w:lastRowLastColumn="0"/>
+              <w:rPr>
+                <w:b w:val="0"/>
+                <w:noProof/>
+                <w:sz w:val="24"/>
+                <w:szCs w:val="24"/>
+              </w:rPr>
+            </w:pPr>
+          </w:p>
+        </w:tc>
+        <w:tc>
+          <w:tcPr>
+            <w:tcW w:w="2033" w:type="dxa"/>
+            <w:tcBorders>
+              <w:top w:val="single" w:sz="8" w:space="0" w:color="C0504D" w:themeColor="accent2"/>
+              <w:left w:val="single" w:sz="8" w:space="0" w:color="C0504D" w:themeColor="accent2"/>
+              <w:bottom w:val="single" w:sz="8" w:space="0" w:color="C0504D" w:themeColor="accent2"/>
+              <w:right w:val="single" w:sz="18" w:space="0" w:color="C0504D" w:themeColor="accent2"/>
+            </w:tcBorders>
+            <w:vAlign w:val="center"/>
+          </w:tcPr>
+          <w:p>
+            <w:pPr>
+              <w:pStyle w:val="FOINaslov2"/>
+              <w:numPr>
+                <w:ilvl w:val="0"/>
+                <w:numId w:val="0"/>
+              </w:numPr>
+              <w:spacing w:before="0" w:after="0" w:line="240" w:lineRule="auto"/>
+              <w:jc w:val="center"/>
+              <w:cnfStyle w:val="000000000000" w:firstRow="0" w:lastRow="0" w:firstColumn="0" w:lastColumn="0" w:oddVBand="0" w:evenVBand="0" w:oddHBand="0" w:evenHBand="0" w:firstRowFirstColumn="0" w:firstRowLastColumn="0" w:lastRowFirstColumn="0" w:lastRowLastColumn="0"/>
+              <w:rPr>
+                <w:b w:val="0"/>
+                <w:noProof/>
+                <w:sz w:val="24"/>
+              </w:rPr>
             </w:pPr>
           </w:p>
         </w:tc>
@@ -3364,126 +3654,601 @@
       <w:tr>
         <w:trPr>
           <w:cnfStyle w:val="000000100000" w:firstRow="0" w:lastRow="0" w:firstColumn="0" w:lastColumn="0" w:oddVBand="0" w:evenVBand="0" w:oddHBand="1" w:evenHBand="0" w:firstRowFirstColumn="0" w:firstRowLastColumn="0" w:lastRowFirstColumn="0" w:lastRowLastColumn="0"/>
+          <w:trHeight w:hRule="exact" w:val="452"/>
+          <w:jc w:val="center"/>
         </w:trPr>
         <w:tc>
           <w:tcPr>
-            <w:cnfStyle w:val="000010000000" w:firstRow="0" w:lastRow="0" w:firstColumn="0" w:lastColumn="0" w:oddVBand="1" w:evenVBand="0" w:oddHBand="0" w:evenHBand="0" w:firstRowFirstColumn="0" w:firstRowLastColumn="0" w:lastRowFirstColumn="0" w:lastRowLastColumn="0"/>
-            <w:tcW w:w="2409" w:type="dxa"/>
+            <w:cnfStyle w:val="001000000000" w:firstRow="0" w:lastRow="0" w:firstColumn="1" w:lastColumn="0" w:oddVBand="0" w:evenVBand="0" w:oddHBand="0" w:evenHBand="0" w:firstRowFirstColumn="0" w:firstRowLastColumn="0" w:lastRowFirstColumn="0" w:lastRowLastColumn="0"/>
+            <w:tcW w:w="3652" w:type="dxa"/>
+            <w:tcBorders>
+              <w:top w:val="single" w:sz="8" w:space="0" w:color="C0504D" w:themeColor="accent2"/>
+              <w:left w:val="single" w:sz="18" w:space="0" w:color="C0504D" w:themeColor="accent2"/>
+              <w:bottom w:val="single" w:sz="8" w:space="0" w:color="C0504D" w:themeColor="accent2"/>
+              <w:right w:val="single" w:sz="18" w:space="0" w:color="C0504D" w:themeColor="accent2"/>
+            </w:tcBorders>
+            <w:vAlign w:val="center"/>
           </w:tcPr>
           <w:p>
             <w:pPr>
-              <w:pStyle w:val="TableContents"/>
+              <w:pStyle w:val="FOINaslov2"/>
+              <w:numPr>
+                <w:ilvl w:val="0"/>
+                <w:numId w:val="0"/>
+              </w:numPr>
+              <w:spacing w:before="0" w:after="0" w:line="240" w:lineRule="auto"/>
+              <w:jc w:val="center"/>
+              <w:rPr>
+                <w:b w:val="0"/>
+                <w:noProof/>
+                <w:sz w:val="24"/>
+                <w:szCs w:val="24"/>
+              </w:rPr>
             </w:pPr>
-            <w:proofErr w:type="spellStart"/>
             <w:r>
-              <w:t>Vlasnik</w:t>
+              <w:rPr>
+                <w:b w:val="0"/>
+                <w:noProof/>
+                <w:sz w:val="24"/>
+                <w:szCs w:val="24"/>
+              </w:rPr>
+              <w:t>Programiranje</w:t>
             </w:r>
-            <w:proofErr w:type="spellEnd"/>
-            <w:r>
-              <w:t xml:space="preserve"> </w:t>
-            </w:r>
-            <w:proofErr w:type="spellStart"/>
-            <w:r>
-              <w:t>proizvoda</w:t>
-            </w:r>
-            <w:proofErr w:type="spellEnd"/>
           </w:p>
         </w:tc>
         <w:tc>
           <w:tcPr>
-            <w:tcW w:w="2410" w:type="dxa"/>
+            <w:tcW w:w="1985" w:type="dxa"/>
+            <w:tcBorders>
+              <w:top w:val="single" w:sz="8" w:space="0" w:color="C0504D" w:themeColor="accent2"/>
+              <w:left w:val="single" w:sz="18" w:space="0" w:color="C0504D" w:themeColor="accent2"/>
+              <w:bottom w:val="single" w:sz="8" w:space="0" w:color="C0504D" w:themeColor="accent2"/>
+              <w:right w:val="single" w:sz="8" w:space="0" w:color="C0504D" w:themeColor="accent2"/>
+            </w:tcBorders>
+            <w:vAlign w:val="center"/>
           </w:tcPr>
           <w:p>
             <w:pPr>
-              <w:pStyle w:val="TableContents"/>
+              <w:pStyle w:val="FOINaslov2"/>
+              <w:numPr>
+                <w:ilvl w:val="0"/>
+                <w:numId w:val="0"/>
+              </w:numPr>
+              <w:spacing w:before="0" w:after="0" w:line="240" w:lineRule="auto"/>
+              <w:jc w:val="center"/>
               <w:cnfStyle w:val="000000100000" w:firstRow="0" w:lastRow="0" w:firstColumn="0" w:lastColumn="0" w:oddVBand="0" w:evenVBand="0" w:oddHBand="1" w:evenHBand="0" w:firstRowFirstColumn="0" w:firstRowLastColumn="0" w:lastRowFirstColumn="0" w:lastRowLastColumn="0"/>
+              <w:rPr>
+                <w:b w:val="0"/>
+                <w:noProof/>
+                <w:sz w:val="24"/>
+                <w:szCs w:val="24"/>
+              </w:rPr>
             </w:pPr>
             <w:r>
+              <w:rPr>
+                <w:b w:val="0"/>
+                <w:noProof/>
+                <w:sz w:val="24"/>
+                <w:szCs w:val="24"/>
+              </w:rPr>
               <w:t>+</w:t>
             </w:r>
           </w:p>
         </w:tc>
         <w:tc>
           <w:tcPr>
-            <w:cnfStyle w:val="000010000000" w:firstRow="0" w:lastRow="0" w:firstColumn="0" w:lastColumn="0" w:oddVBand="1" w:evenVBand="0" w:oddHBand="0" w:evenHBand="0" w:firstRowFirstColumn="0" w:firstRowLastColumn="0" w:lastRowFirstColumn="0" w:lastRowLastColumn="0"/>
-            <w:tcW w:w="2409" w:type="dxa"/>
+            <w:tcW w:w="1883" w:type="dxa"/>
+            <w:tcBorders>
+              <w:top w:val="single" w:sz="8" w:space="0" w:color="C0504D" w:themeColor="accent2"/>
+              <w:left w:val="single" w:sz="8" w:space="0" w:color="C0504D" w:themeColor="accent2"/>
+              <w:bottom w:val="single" w:sz="8" w:space="0" w:color="C0504D" w:themeColor="accent2"/>
+              <w:right w:val="single" w:sz="8" w:space="0" w:color="C0504D" w:themeColor="accent2"/>
+            </w:tcBorders>
+            <w:vAlign w:val="center"/>
           </w:tcPr>
           <w:p>
             <w:pPr>
-              <w:pStyle w:val="TableContents"/>
+              <w:pStyle w:val="FOINaslov2"/>
+              <w:numPr>
+                <w:ilvl w:val="0"/>
+                <w:numId w:val="0"/>
+              </w:numPr>
+              <w:spacing w:before="0" w:after="0" w:line="240" w:lineRule="auto"/>
+              <w:jc w:val="center"/>
+              <w:cnfStyle w:val="000000100000" w:firstRow="0" w:lastRow="0" w:firstColumn="0" w:lastColumn="0" w:oddVBand="0" w:evenVBand="0" w:oddHBand="1" w:evenHBand="0" w:firstRowFirstColumn="0" w:firstRowLastColumn="0" w:lastRowFirstColumn="0" w:lastRowLastColumn="0"/>
+              <w:rPr>
+                <w:b w:val="0"/>
+                <w:noProof/>
+                <w:sz w:val="24"/>
+                <w:szCs w:val="24"/>
+              </w:rPr>
+            </w:pPr>
+            <w:r>
+              <w:rPr>
+                <w:b w:val="0"/>
+                <w:noProof/>
+                <w:sz w:val="24"/>
+                <w:szCs w:val="24"/>
+              </w:rPr>
+              <w:t>+</w:t>
+            </w:r>
+          </w:p>
+        </w:tc>
+        <w:tc>
+          <w:tcPr>
+            <w:tcW w:w="2033" w:type="dxa"/>
+            <w:tcBorders>
+              <w:top w:val="single" w:sz="8" w:space="0" w:color="C0504D" w:themeColor="accent2"/>
+              <w:left w:val="single" w:sz="8" w:space="0" w:color="C0504D" w:themeColor="accent2"/>
+              <w:bottom w:val="single" w:sz="8" w:space="0" w:color="C0504D" w:themeColor="accent2"/>
+              <w:right w:val="single" w:sz="18" w:space="0" w:color="C0504D" w:themeColor="accent2"/>
+            </w:tcBorders>
+            <w:vAlign w:val="center"/>
+          </w:tcPr>
+          <w:p>
+            <w:pPr>
+              <w:pStyle w:val="FOINaslov2"/>
+              <w:numPr>
+                <w:ilvl w:val="0"/>
+                <w:numId w:val="0"/>
+              </w:numPr>
+              <w:spacing w:before="0" w:after="0" w:line="240" w:lineRule="auto"/>
+              <w:jc w:val="center"/>
+              <w:cnfStyle w:val="000000100000" w:firstRow="0" w:lastRow="0" w:firstColumn="0" w:lastColumn="0" w:oddVBand="0" w:evenVBand="0" w:oddHBand="1" w:evenHBand="0" w:firstRowFirstColumn="0" w:firstRowLastColumn="0" w:lastRowFirstColumn="0" w:lastRowLastColumn="0"/>
+              <w:rPr>
+                <w:b w:val="0"/>
+                <w:noProof/>
+                <w:sz w:val="24"/>
+              </w:rPr>
+            </w:pPr>
+            <w:r>
+              <w:rPr>
+                <w:b w:val="0"/>
+                <w:noProof/>
+                <w:sz w:val="24"/>
+              </w:rPr>
+              <w:t>+</w:t>
+            </w:r>
+          </w:p>
+        </w:tc>
+      </w:tr>
+      <w:tr>
+        <w:trPr>
+          <w:trHeight w:hRule="exact" w:val="452"/>
+          <w:jc w:val="center"/>
+        </w:trPr>
+        <w:tc>
+          <w:tcPr>
+            <w:cnfStyle w:val="001000000000" w:firstRow="0" w:lastRow="0" w:firstColumn="1" w:lastColumn="0" w:oddVBand="0" w:evenVBand="0" w:oddHBand="0" w:evenHBand="0" w:firstRowFirstColumn="0" w:firstRowLastColumn="0" w:lastRowFirstColumn="0" w:lastRowLastColumn="0"/>
+            <w:tcW w:w="3652" w:type="dxa"/>
+            <w:tcBorders>
+              <w:top w:val="single" w:sz="8" w:space="0" w:color="C0504D" w:themeColor="accent2"/>
+              <w:left w:val="single" w:sz="18" w:space="0" w:color="C0504D" w:themeColor="accent2"/>
+              <w:bottom w:val="single" w:sz="8" w:space="0" w:color="C0504D" w:themeColor="accent2"/>
+              <w:right w:val="single" w:sz="18" w:space="0" w:color="C0504D" w:themeColor="accent2"/>
+            </w:tcBorders>
+            <w:vAlign w:val="center"/>
+          </w:tcPr>
+          <w:p>
+            <w:pPr>
+              <w:pStyle w:val="FOINaslov2"/>
+              <w:numPr>
+                <w:ilvl w:val="0"/>
+                <w:numId w:val="0"/>
+              </w:numPr>
+              <w:spacing w:before="0" w:after="0" w:line="240" w:lineRule="auto"/>
+              <w:jc w:val="center"/>
+              <w:rPr>
+                <w:b w:val="0"/>
+                <w:noProof/>
+                <w:sz w:val="24"/>
+                <w:szCs w:val="24"/>
+              </w:rPr>
+            </w:pPr>
+            <w:r>
+              <w:rPr>
+                <w:b w:val="0"/>
+                <w:noProof/>
+                <w:sz w:val="24"/>
+                <w:szCs w:val="24"/>
+              </w:rPr>
+              <w:t>Dizajn</w:t>
+            </w:r>
+          </w:p>
+        </w:tc>
+        <w:tc>
+          <w:tcPr>
+            <w:tcW w:w="1985" w:type="dxa"/>
+            <w:tcBorders>
+              <w:top w:val="single" w:sz="8" w:space="0" w:color="C0504D" w:themeColor="accent2"/>
+              <w:left w:val="single" w:sz="18" w:space="0" w:color="C0504D" w:themeColor="accent2"/>
+              <w:bottom w:val="single" w:sz="8" w:space="0" w:color="C0504D" w:themeColor="accent2"/>
+              <w:right w:val="single" w:sz="8" w:space="0" w:color="C0504D" w:themeColor="accent2"/>
+            </w:tcBorders>
+            <w:vAlign w:val="center"/>
+          </w:tcPr>
+          <w:p>
+            <w:pPr>
+              <w:pStyle w:val="FOINaslov2"/>
+              <w:numPr>
+                <w:ilvl w:val="0"/>
+                <w:numId w:val="0"/>
+              </w:numPr>
+              <w:spacing w:before="0" w:after="0" w:line="240" w:lineRule="auto"/>
+              <w:jc w:val="center"/>
+              <w:cnfStyle w:val="000000000000" w:firstRow="0" w:lastRow="0" w:firstColumn="0" w:lastColumn="0" w:oddVBand="0" w:evenVBand="0" w:oddHBand="0" w:evenHBand="0" w:firstRowFirstColumn="0" w:firstRowLastColumn="0" w:lastRowFirstColumn="0" w:lastRowLastColumn="0"/>
+              <w:rPr>
+                <w:b w:val="0"/>
+                <w:noProof/>
+                <w:sz w:val="24"/>
+                <w:szCs w:val="24"/>
+              </w:rPr>
+            </w:pPr>
+            <w:r>
+              <w:rPr>
+                <w:b w:val="0"/>
+                <w:noProof/>
+                <w:sz w:val="24"/>
+                <w:szCs w:val="24"/>
+              </w:rPr>
+              <w:t>+</w:t>
+            </w:r>
+          </w:p>
+        </w:tc>
+        <w:tc>
+          <w:tcPr>
+            <w:tcW w:w="1883" w:type="dxa"/>
+            <w:tcBorders>
+              <w:top w:val="single" w:sz="8" w:space="0" w:color="C0504D" w:themeColor="accent2"/>
+              <w:left w:val="single" w:sz="8" w:space="0" w:color="C0504D" w:themeColor="accent2"/>
+              <w:bottom w:val="single" w:sz="8" w:space="0" w:color="C0504D" w:themeColor="accent2"/>
+              <w:right w:val="single" w:sz="8" w:space="0" w:color="C0504D" w:themeColor="accent2"/>
+            </w:tcBorders>
+            <w:vAlign w:val="center"/>
+          </w:tcPr>
+          <w:p>
+            <w:pPr>
+              <w:pStyle w:val="FOINaslov2"/>
+              <w:numPr>
+                <w:ilvl w:val="0"/>
+                <w:numId w:val="0"/>
+              </w:numPr>
+              <w:spacing w:before="0" w:after="0" w:line="240" w:lineRule="auto"/>
+              <w:jc w:val="center"/>
+              <w:cnfStyle w:val="000000000000" w:firstRow="0" w:lastRow="0" w:firstColumn="0" w:lastColumn="0" w:oddVBand="0" w:evenVBand="0" w:oddHBand="0" w:evenHBand="0" w:firstRowFirstColumn="0" w:firstRowLastColumn="0" w:lastRowFirstColumn="0" w:lastRowLastColumn="0"/>
+              <w:rPr>
+                <w:b w:val="0"/>
+                <w:noProof/>
+                <w:sz w:val="24"/>
+                <w:szCs w:val="24"/>
+              </w:rPr>
             </w:pPr>
           </w:p>
         </w:tc>
         <w:tc>
           <w:tcPr>
-            <w:tcW w:w="2410" w:type="dxa"/>
+            <w:tcW w:w="2033" w:type="dxa"/>
+            <w:tcBorders>
+              <w:top w:val="single" w:sz="8" w:space="0" w:color="C0504D" w:themeColor="accent2"/>
+              <w:left w:val="single" w:sz="8" w:space="0" w:color="C0504D" w:themeColor="accent2"/>
+              <w:bottom w:val="single" w:sz="8" w:space="0" w:color="C0504D" w:themeColor="accent2"/>
+              <w:right w:val="single" w:sz="18" w:space="0" w:color="C0504D" w:themeColor="accent2"/>
+            </w:tcBorders>
+            <w:vAlign w:val="center"/>
           </w:tcPr>
           <w:p>
             <w:pPr>
-              <w:pStyle w:val="TableContents"/>
-              <w:cnfStyle w:val="000000100000" w:firstRow="0" w:lastRow="0" w:firstColumn="0" w:lastColumn="0" w:oddVBand="0" w:evenVBand="0" w:oddHBand="1" w:evenHBand="0" w:firstRowFirstColumn="0" w:firstRowLastColumn="0" w:lastRowFirstColumn="0" w:lastRowLastColumn="0"/>
+              <w:pStyle w:val="FOINaslov2"/>
+              <w:numPr>
+                <w:ilvl w:val="0"/>
+                <w:numId w:val="0"/>
+              </w:numPr>
+              <w:spacing w:before="0" w:after="0" w:line="240" w:lineRule="auto"/>
+              <w:jc w:val="center"/>
+              <w:cnfStyle w:val="000000000000" w:firstRow="0" w:lastRow="0" w:firstColumn="0" w:lastColumn="0" w:oddVBand="0" w:evenVBand="0" w:oddHBand="0" w:evenHBand="0" w:firstRowFirstColumn="0" w:firstRowLastColumn="0" w:lastRowFirstColumn="0" w:lastRowLastColumn="0"/>
+              <w:rPr>
+                <w:b w:val="0"/>
+                <w:noProof/>
+                <w:sz w:val="24"/>
+              </w:rPr>
             </w:pPr>
           </w:p>
         </w:tc>
       </w:tr>
       <w:tr>
         <w:trPr>
-          <w:cnfStyle w:val="000000010000" w:firstRow="0" w:lastRow="0" w:firstColumn="0" w:lastColumn="0" w:oddVBand="0" w:evenVBand="0" w:oddHBand="0" w:evenHBand="1" w:firstRowFirstColumn="0" w:firstRowLastColumn="0" w:lastRowFirstColumn="0" w:lastRowLastColumn="0"/>
+          <w:cnfStyle w:val="000000100000" w:firstRow="0" w:lastRow="0" w:firstColumn="0" w:lastColumn="0" w:oddVBand="0" w:evenVBand="0" w:oddHBand="1" w:evenHBand="0" w:firstRowFirstColumn="0" w:firstRowLastColumn="0" w:lastRowFirstColumn="0" w:lastRowLastColumn="0"/>
+          <w:trHeight w:hRule="exact" w:val="452"/>
+          <w:jc w:val="center"/>
         </w:trPr>
         <w:tc>
           <w:tcPr>
-            <w:cnfStyle w:val="000010000000" w:firstRow="0" w:lastRow="0" w:firstColumn="0" w:lastColumn="0" w:oddVBand="1" w:evenVBand="0" w:oddHBand="0" w:evenHBand="0" w:firstRowFirstColumn="0" w:firstRowLastColumn="0" w:lastRowFirstColumn="0" w:lastRowLastColumn="0"/>
-            <w:tcW w:w="2409" w:type="dxa"/>
+            <w:cnfStyle w:val="001000000000" w:firstRow="0" w:lastRow="0" w:firstColumn="1" w:lastColumn="0" w:oddVBand="0" w:evenVBand="0" w:oddHBand="0" w:evenHBand="0" w:firstRowFirstColumn="0" w:firstRowLastColumn="0" w:lastRowFirstColumn="0" w:lastRowLastColumn="0"/>
+            <w:tcW w:w="3652" w:type="dxa"/>
+            <w:tcBorders>
+              <w:top w:val="single" w:sz="8" w:space="0" w:color="C0504D" w:themeColor="accent2"/>
+              <w:left w:val="single" w:sz="18" w:space="0" w:color="C0504D" w:themeColor="accent2"/>
+              <w:bottom w:val="single" w:sz="8" w:space="0" w:color="C0504D" w:themeColor="accent2"/>
+              <w:right w:val="single" w:sz="18" w:space="0" w:color="C0504D" w:themeColor="accent2"/>
+            </w:tcBorders>
+            <w:vAlign w:val="center"/>
           </w:tcPr>
           <w:p>
             <w:pPr>
-              <w:pStyle w:val="TableContents"/>
+              <w:pStyle w:val="FOINaslov2"/>
+              <w:numPr>
+                <w:ilvl w:val="0"/>
+                <w:numId w:val="0"/>
+              </w:numPr>
+              <w:spacing w:before="0" w:after="0" w:line="240" w:lineRule="auto"/>
+              <w:jc w:val="center"/>
+              <w:rPr>
+                <w:b w:val="0"/>
+                <w:noProof/>
+                <w:sz w:val="24"/>
+                <w:szCs w:val="24"/>
+              </w:rPr>
             </w:pPr>
-            <w:proofErr w:type="spellStart"/>
             <w:r>
-              <w:t>Programiranje</w:t>
+              <w:rPr>
+                <w:b w:val="0"/>
+                <w:noProof/>
+                <w:sz w:val="24"/>
+                <w:szCs w:val="24"/>
+              </w:rPr>
+              <w:t>Implementacija baze podataka</w:t>
             </w:r>
-            <w:proofErr w:type="spellEnd"/>
           </w:p>
         </w:tc>
         <w:tc>
           <w:tcPr>
-            <w:tcW w:w="2410" w:type="dxa"/>
+            <w:tcW w:w="1985" w:type="dxa"/>
+            <w:tcBorders>
+              <w:top w:val="single" w:sz="8" w:space="0" w:color="C0504D" w:themeColor="accent2"/>
+              <w:left w:val="single" w:sz="18" w:space="0" w:color="C0504D" w:themeColor="accent2"/>
+              <w:bottom w:val="single" w:sz="8" w:space="0" w:color="C0504D" w:themeColor="accent2"/>
+              <w:right w:val="single" w:sz="8" w:space="0" w:color="C0504D" w:themeColor="accent2"/>
+            </w:tcBorders>
+            <w:vAlign w:val="center"/>
           </w:tcPr>
           <w:p>
             <w:pPr>
-              <w:pStyle w:val="TableContents"/>
-              <w:cnfStyle w:val="000000010000" w:firstRow="0" w:lastRow="0" w:firstColumn="0" w:lastColumn="0" w:oddVBand="0" w:evenVBand="0" w:oddHBand="0" w:evenHBand="1" w:firstRowFirstColumn="0" w:firstRowLastColumn="0" w:lastRowFirstColumn="0" w:lastRowLastColumn="0"/>
+              <w:pStyle w:val="FOINaslov2"/>
+              <w:numPr>
+                <w:ilvl w:val="0"/>
+                <w:numId w:val="0"/>
+              </w:numPr>
+              <w:spacing w:before="0" w:after="0" w:line="240" w:lineRule="auto"/>
+              <w:jc w:val="center"/>
+              <w:cnfStyle w:val="000000100000" w:firstRow="0" w:lastRow="0" w:firstColumn="0" w:lastColumn="0" w:oddVBand="0" w:evenVBand="0" w:oddHBand="1" w:evenHBand="0" w:firstRowFirstColumn="0" w:firstRowLastColumn="0" w:lastRowFirstColumn="0" w:lastRowLastColumn="0"/>
+              <w:rPr>
+                <w:b w:val="0"/>
+                <w:noProof/>
+                <w:sz w:val="24"/>
+                <w:szCs w:val="24"/>
+              </w:rPr>
+            </w:pPr>
+          </w:p>
+        </w:tc>
+        <w:tc>
+          <w:tcPr>
+            <w:tcW w:w="1883" w:type="dxa"/>
+            <w:tcBorders>
+              <w:top w:val="single" w:sz="8" w:space="0" w:color="C0504D" w:themeColor="accent2"/>
+              <w:left w:val="single" w:sz="8" w:space="0" w:color="C0504D" w:themeColor="accent2"/>
+              <w:bottom w:val="single" w:sz="8" w:space="0" w:color="C0504D" w:themeColor="accent2"/>
+              <w:right w:val="single" w:sz="8" w:space="0" w:color="C0504D" w:themeColor="accent2"/>
+            </w:tcBorders>
+            <w:vAlign w:val="center"/>
+          </w:tcPr>
+          <w:p>
+            <w:pPr>
+              <w:pStyle w:val="FOINaslov2"/>
+              <w:numPr>
+                <w:ilvl w:val="0"/>
+                <w:numId w:val="0"/>
+              </w:numPr>
+              <w:spacing w:before="0" w:after="0" w:line="240" w:lineRule="auto"/>
+              <w:jc w:val="center"/>
+              <w:cnfStyle w:val="000000100000" w:firstRow="0" w:lastRow="0" w:firstColumn="0" w:lastColumn="0" w:oddVBand="0" w:evenVBand="0" w:oddHBand="1" w:evenHBand="0" w:firstRowFirstColumn="0" w:firstRowLastColumn="0" w:lastRowFirstColumn="0" w:lastRowLastColumn="0"/>
+              <w:rPr>
+                <w:b w:val="0"/>
+                <w:noProof/>
+                <w:sz w:val="24"/>
+                <w:szCs w:val="24"/>
+              </w:rPr>
+            </w:pPr>
+          </w:p>
+        </w:tc>
+        <w:tc>
+          <w:tcPr>
+            <w:tcW w:w="2033" w:type="dxa"/>
+            <w:tcBorders>
+              <w:top w:val="single" w:sz="8" w:space="0" w:color="C0504D" w:themeColor="accent2"/>
+              <w:left w:val="single" w:sz="8" w:space="0" w:color="C0504D" w:themeColor="accent2"/>
+              <w:bottom w:val="single" w:sz="8" w:space="0" w:color="C0504D" w:themeColor="accent2"/>
+              <w:right w:val="single" w:sz="18" w:space="0" w:color="C0504D" w:themeColor="accent2"/>
+            </w:tcBorders>
+            <w:vAlign w:val="center"/>
+          </w:tcPr>
+          <w:p>
+            <w:pPr>
+              <w:pStyle w:val="FOINaslov2"/>
+              <w:numPr>
+                <w:ilvl w:val="0"/>
+                <w:numId w:val="0"/>
+              </w:numPr>
+              <w:spacing w:before="0" w:after="0" w:line="240" w:lineRule="auto"/>
+              <w:jc w:val="center"/>
+              <w:cnfStyle w:val="000000100000" w:firstRow="0" w:lastRow="0" w:firstColumn="0" w:lastColumn="0" w:oddVBand="0" w:evenVBand="0" w:oddHBand="1" w:evenHBand="0" w:firstRowFirstColumn="0" w:firstRowLastColumn="0" w:lastRowFirstColumn="0" w:lastRowLastColumn="0"/>
+              <w:rPr>
+                <w:b w:val="0"/>
+                <w:noProof/>
+                <w:sz w:val="24"/>
+              </w:rPr>
             </w:pPr>
             <w:r>
+              <w:rPr>
+                <w:b w:val="0"/>
+                <w:noProof/>
+                <w:sz w:val="24"/>
+              </w:rPr>
+              <w:t>+</w:t>
+            </w:r>
+          </w:p>
+        </w:tc>
+      </w:tr>
+      <w:tr>
+        <w:trPr>
+          <w:trHeight w:hRule="exact" w:val="452"/>
+          <w:jc w:val="center"/>
+        </w:trPr>
+        <w:tc>
+          <w:tcPr>
+            <w:cnfStyle w:val="001000000000" w:firstRow="0" w:lastRow="0" w:firstColumn="1" w:lastColumn="0" w:oddVBand="0" w:evenVBand="0" w:oddHBand="0" w:evenHBand="0" w:firstRowFirstColumn="0" w:firstRowLastColumn="0" w:lastRowFirstColumn="0" w:lastRowLastColumn="0"/>
+            <w:tcW w:w="3652" w:type="dxa"/>
+            <w:tcBorders>
+              <w:top w:val="single" w:sz="8" w:space="0" w:color="C0504D" w:themeColor="accent2"/>
+              <w:left w:val="single" w:sz="18" w:space="0" w:color="C0504D" w:themeColor="accent2"/>
+              <w:bottom w:val="single" w:sz="8" w:space="0" w:color="C0504D" w:themeColor="accent2"/>
+              <w:right w:val="single" w:sz="18" w:space="0" w:color="C0504D" w:themeColor="accent2"/>
+            </w:tcBorders>
+            <w:vAlign w:val="center"/>
+          </w:tcPr>
+          <w:p>
+            <w:pPr>
+              <w:pStyle w:val="FOINaslov2"/>
+              <w:numPr>
+                <w:ilvl w:val="0"/>
+                <w:numId w:val="0"/>
+              </w:numPr>
+              <w:spacing w:before="0" w:after="0" w:line="240" w:lineRule="auto"/>
+              <w:jc w:val="center"/>
+              <w:rPr>
+                <w:b w:val="0"/>
+                <w:noProof/>
+                <w:sz w:val="24"/>
+                <w:szCs w:val="24"/>
+              </w:rPr>
+            </w:pPr>
+            <w:r>
+              <w:rPr>
+                <w:b w:val="0"/>
+                <w:noProof/>
+                <w:sz w:val="24"/>
+                <w:szCs w:val="24"/>
+              </w:rPr>
+              <w:t>Dokumentacija</w:t>
+            </w:r>
+          </w:p>
+        </w:tc>
+        <w:tc>
+          <w:tcPr>
+            <w:tcW w:w="1985" w:type="dxa"/>
+            <w:tcBorders>
+              <w:top w:val="single" w:sz="8" w:space="0" w:color="C0504D" w:themeColor="accent2"/>
+              <w:left w:val="single" w:sz="18" w:space="0" w:color="C0504D" w:themeColor="accent2"/>
+              <w:bottom w:val="single" w:sz="8" w:space="0" w:color="C0504D" w:themeColor="accent2"/>
+              <w:right w:val="single" w:sz="8" w:space="0" w:color="C0504D" w:themeColor="accent2"/>
+            </w:tcBorders>
+            <w:vAlign w:val="center"/>
+          </w:tcPr>
+          <w:p>
+            <w:pPr>
+              <w:pStyle w:val="FOINaslov2"/>
+              <w:numPr>
+                <w:ilvl w:val="0"/>
+                <w:numId w:val="0"/>
+              </w:numPr>
+              <w:spacing w:before="0" w:after="0" w:line="240" w:lineRule="auto"/>
+              <w:jc w:val="center"/>
+              <w:cnfStyle w:val="000000000000" w:firstRow="0" w:lastRow="0" w:firstColumn="0" w:lastColumn="0" w:oddVBand="0" w:evenVBand="0" w:oddHBand="0" w:evenHBand="0" w:firstRowFirstColumn="0" w:firstRowLastColumn="0" w:lastRowFirstColumn="0" w:lastRowLastColumn="0"/>
+              <w:rPr>
+                <w:b w:val="0"/>
+                <w:noProof/>
+                <w:sz w:val="24"/>
+              </w:rPr>
+            </w:pPr>
+            <w:r>
+              <w:rPr>
+                <w:b w:val="0"/>
+                <w:noProof/>
+                <w:sz w:val="24"/>
+              </w:rPr>
               <w:t>+</w:t>
             </w:r>
           </w:p>
         </w:tc>
         <w:tc>
           <w:tcPr>
-            <w:cnfStyle w:val="000010000000" w:firstRow="0" w:lastRow="0" w:firstColumn="0" w:lastColumn="0" w:oddVBand="1" w:evenVBand="0" w:oddHBand="0" w:evenHBand="0" w:firstRowFirstColumn="0" w:firstRowLastColumn="0" w:lastRowFirstColumn="0" w:lastRowLastColumn="0"/>
-            <w:tcW w:w="2409" w:type="dxa"/>
+            <w:tcW w:w="1883" w:type="dxa"/>
+            <w:tcBorders>
+              <w:top w:val="single" w:sz="8" w:space="0" w:color="C0504D" w:themeColor="accent2"/>
+              <w:left w:val="single" w:sz="8" w:space="0" w:color="C0504D" w:themeColor="accent2"/>
+              <w:bottom w:val="single" w:sz="8" w:space="0" w:color="C0504D" w:themeColor="accent2"/>
+              <w:right w:val="single" w:sz="8" w:space="0" w:color="C0504D" w:themeColor="accent2"/>
+            </w:tcBorders>
+            <w:vAlign w:val="center"/>
           </w:tcPr>
           <w:p>
             <w:pPr>
-              <w:pStyle w:val="TableContents"/>
+              <w:pStyle w:val="FOINaslov2"/>
+              <w:numPr>
+                <w:ilvl w:val="0"/>
+                <w:numId w:val="0"/>
+              </w:numPr>
+              <w:spacing w:before="0" w:after="0" w:line="240" w:lineRule="auto"/>
+              <w:jc w:val="center"/>
+              <w:cnfStyle w:val="000000000000" w:firstRow="0" w:lastRow="0" w:firstColumn="0" w:lastColumn="0" w:oddVBand="0" w:evenVBand="0" w:oddHBand="0" w:evenHBand="0" w:firstRowFirstColumn="0" w:firstRowLastColumn="0" w:lastRowFirstColumn="0" w:lastRowLastColumn="0"/>
+              <w:rPr>
+                <w:b w:val="0"/>
+                <w:noProof/>
+                <w:sz w:val="24"/>
+              </w:rPr>
             </w:pPr>
             <w:r>
+              <w:rPr>
+                <w:b w:val="0"/>
+                <w:noProof/>
+                <w:sz w:val="24"/>
+              </w:rPr>
               <w:t>+</w:t>
             </w:r>
           </w:p>
         </w:tc>
         <w:tc>
           <w:tcPr>
-            <w:tcW w:w="2410" w:type="dxa"/>
+            <w:tcW w:w="2033" w:type="dxa"/>
+            <w:tcBorders>
+              <w:top w:val="single" w:sz="8" w:space="0" w:color="C0504D" w:themeColor="accent2"/>
+              <w:left w:val="single" w:sz="8" w:space="0" w:color="C0504D" w:themeColor="accent2"/>
+              <w:bottom w:val="single" w:sz="8" w:space="0" w:color="C0504D" w:themeColor="accent2"/>
+              <w:right w:val="single" w:sz="18" w:space="0" w:color="C0504D" w:themeColor="accent2"/>
+            </w:tcBorders>
+            <w:vAlign w:val="center"/>
           </w:tcPr>
           <w:p>
             <w:pPr>
-              <w:pStyle w:val="TableContents"/>
-              <w:cnfStyle w:val="000000010000" w:firstRow="0" w:lastRow="0" w:firstColumn="0" w:lastColumn="0" w:oddVBand="0" w:evenVBand="0" w:oddHBand="0" w:evenHBand="1" w:firstRowFirstColumn="0" w:firstRowLastColumn="0" w:lastRowFirstColumn="0" w:lastRowLastColumn="0"/>
+              <w:pStyle w:val="FOINaslov2"/>
+              <w:numPr>
+                <w:ilvl w:val="0"/>
+                <w:numId w:val="0"/>
+              </w:numPr>
+              <w:spacing w:before="0" w:after="0" w:line="240" w:lineRule="auto"/>
+              <w:jc w:val="center"/>
+              <w:cnfStyle w:val="000000000000" w:firstRow="0" w:lastRow="0" w:firstColumn="0" w:lastColumn="0" w:oddVBand="0" w:evenVBand="0" w:oddHBand="0" w:evenHBand="0" w:firstRowFirstColumn="0" w:firstRowLastColumn="0" w:lastRowFirstColumn="0" w:lastRowLastColumn="0"/>
+              <w:rPr>
+                <w:b w:val="0"/>
+                <w:noProof/>
+                <w:sz w:val="24"/>
+              </w:rPr>
             </w:pPr>
             <w:r>
+              <w:rPr>
+                <w:b w:val="0"/>
+                <w:noProof/>
+                <w:sz w:val="24"/>
+              </w:rPr>
               <w:t>+</w:t>
             </w:r>
           </w:p>
@@ -3492,342 +4257,302 @@
       <w:tr>
         <w:trPr>
           <w:cnfStyle w:val="000000100000" w:firstRow="0" w:lastRow="0" w:firstColumn="0" w:lastColumn="0" w:oddVBand="0" w:evenVBand="0" w:oddHBand="1" w:evenHBand="0" w:firstRowFirstColumn="0" w:firstRowLastColumn="0" w:lastRowFirstColumn="0" w:lastRowLastColumn="0"/>
+          <w:trHeight w:hRule="exact" w:val="452"/>
+          <w:jc w:val="center"/>
         </w:trPr>
         <w:tc>
           <w:tcPr>
-            <w:cnfStyle w:val="000010000000" w:firstRow="0" w:lastRow="0" w:firstColumn="0" w:lastColumn="0" w:oddVBand="1" w:evenVBand="0" w:oddHBand="0" w:evenHBand="0" w:firstRowFirstColumn="0" w:firstRowLastColumn="0" w:lastRowFirstColumn="0" w:lastRowLastColumn="0"/>
-            <w:tcW w:w="2409" w:type="dxa"/>
+            <w:cnfStyle w:val="001000000000" w:firstRow="0" w:lastRow="0" w:firstColumn="1" w:lastColumn="0" w:oddVBand="0" w:evenVBand="0" w:oddHBand="0" w:evenHBand="0" w:firstRowFirstColumn="0" w:firstRowLastColumn="0" w:lastRowFirstColumn="0" w:lastRowLastColumn="0"/>
+            <w:tcW w:w="3652" w:type="dxa"/>
+            <w:tcBorders>
+              <w:top w:val="single" w:sz="8" w:space="0" w:color="C0504D" w:themeColor="accent2"/>
+              <w:left w:val="single" w:sz="18" w:space="0" w:color="C0504D" w:themeColor="accent2"/>
+              <w:bottom w:val="single" w:sz="24" w:space="0" w:color="C0504D" w:themeColor="accent2"/>
+              <w:right w:val="single" w:sz="18" w:space="0" w:color="C0504D" w:themeColor="accent2"/>
+            </w:tcBorders>
+            <w:vAlign w:val="center"/>
           </w:tcPr>
           <w:p>
             <w:pPr>
-              <w:pStyle w:val="TableContents"/>
+              <w:pStyle w:val="FOINaslov2"/>
+              <w:numPr>
+                <w:ilvl w:val="0"/>
+                <w:numId w:val="0"/>
+              </w:numPr>
+              <w:spacing w:before="0" w:after="0" w:line="240" w:lineRule="auto"/>
+              <w:jc w:val="center"/>
+              <w:rPr>
+                <w:b w:val="0"/>
+                <w:noProof/>
+                <w:sz w:val="24"/>
+                <w:szCs w:val="24"/>
+              </w:rPr>
             </w:pPr>
-            <w:proofErr w:type="spellStart"/>
             <w:r>
-              <w:t>Dizajn</w:t>
+              <w:rPr>
+                <w:b w:val="0"/>
+                <w:noProof/>
+                <w:sz w:val="24"/>
+                <w:szCs w:val="24"/>
+              </w:rPr>
+              <w:t>Product/Sprint Baclog</w:t>
             </w:r>
-            <w:proofErr w:type="spellEnd"/>
           </w:p>
         </w:tc>
         <w:tc>
           <w:tcPr>
-            <w:tcW w:w="2410" w:type="dxa"/>
+            <w:tcW w:w="1985" w:type="dxa"/>
+            <w:tcBorders>
+              <w:top w:val="single" w:sz="8" w:space="0" w:color="C0504D" w:themeColor="accent2"/>
+              <w:left w:val="single" w:sz="18" w:space="0" w:color="C0504D" w:themeColor="accent2"/>
+              <w:bottom w:val="single" w:sz="24" w:space="0" w:color="C0504D" w:themeColor="accent2"/>
+              <w:right w:val="single" w:sz="8" w:space="0" w:color="C0504D" w:themeColor="accent2"/>
+            </w:tcBorders>
+            <w:vAlign w:val="center"/>
           </w:tcPr>
           <w:p>
             <w:pPr>
-              <w:pStyle w:val="TableContents"/>
+              <w:pStyle w:val="FOINaslov2"/>
+              <w:numPr>
+                <w:ilvl w:val="0"/>
+                <w:numId w:val="0"/>
+              </w:numPr>
+              <w:spacing w:before="0" w:after="0" w:line="240" w:lineRule="auto"/>
+              <w:jc w:val="center"/>
               <w:cnfStyle w:val="000000100000" w:firstRow="0" w:lastRow="0" w:firstColumn="0" w:lastColumn="0" w:oddVBand="0" w:evenVBand="0" w:oddHBand="1" w:evenHBand="0" w:firstRowFirstColumn="0" w:firstRowLastColumn="0" w:lastRowFirstColumn="0" w:lastRowLastColumn="0"/>
+              <w:rPr>
+                <w:b w:val="0"/>
+                <w:noProof/>
+                <w:sz w:val="24"/>
+              </w:rPr>
+            </w:pPr>
+          </w:p>
+        </w:tc>
+        <w:tc>
+          <w:tcPr>
+            <w:tcW w:w="1883" w:type="dxa"/>
+            <w:tcBorders>
+              <w:top w:val="single" w:sz="8" w:space="0" w:color="C0504D" w:themeColor="accent2"/>
+              <w:left w:val="single" w:sz="8" w:space="0" w:color="C0504D" w:themeColor="accent2"/>
+              <w:bottom w:val="single" w:sz="24" w:space="0" w:color="C0504D" w:themeColor="accent2"/>
+              <w:right w:val="single" w:sz="8" w:space="0" w:color="C0504D" w:themeColor="accent2"/>
+            </w:tcBorders>
+            <w:vAlign w:val="center"/>
+          </w:tcPr>
+          <w:p>
+            <w:pPr>
+              <w:pStyle w:val="FOINaslov2"/>
+              <w:numPr>
+                <w:ilvl w:val="0"/>
+                <w:numId w:val="0"/>
+              </w:numPr>
+              <w:spacing w:before="0" w:after="0" w:line="240" w:lineRule="auto"/>
+              <w:jc w:val="center"/>
+              <w:cnfStyle w:val="000000100000" w:firstRow="0" w:lastRow="0" w:firstColumn="0" w:lastColumn="0" w:oddVBand="0" w:evenVBand="0" w:oddHBand="1" w:evenHBand="0" w:firstRowFirstColumn="0" w:firstRowLastColumn="0" w:lastRowFirstColumn="0" w:lastRowLastColumn="0"/>
+              <w:rPr>
+                <w:b w:val="0"/>
+                <w:noProof/>
+                <w:sz w:val="24"/>
+              </w:rPr>
             </w:pPr>
             <w:r>
+              <w:rPr>
+                <w:b w:val="0"/>
+                <w:noProof/>
+                <w:sz w:val="24"/>
+              </w:rPr>
               <w:t>+</w:t>
             </w:r>
           </w:p>
         </w:tc>
         <w:tc>
           <w:tcPr>
-            <w:cnfStyle w:val="000010000000" w:firstRow="0" w:lastRow="0" w:firstColumn="0" w:lastColumn="0" w:oddVBand="1" w:evenVBand="0" w:oddHBand="0" w:evenHBand="0" w:firstRowFirstColumn="0" w:firstRowLastColumn="0" w:lastRowFirstColumn="0" w:lastRowLastColumn="0"/>
-            <w:tcW w:w="2409" w:type="dxa"/>
+            <w:tcW w:w="2033" w:type="dxa"/>
+            <w:tcBorders>
+              <w:top w:val="single" w:sz="8" w:space="0" w:color="C0504D" w:themeColor="accent2"/>
+              <w:left w:val="single" w:sz="8" w:space="0" w:color="C0504D" w:themeColor="accent2"/>
+              <w:bottom w:val="single" w:sz="24" w:space="0" w:color="C0504D" w:themeColor="accent2"/>
+              <w:right w:val="single" w:sz="18" w:space="0" w:color="C0504D" w:themeColor="accent2"/>
+            </w:tcBorders>
+            <w:vAlign w:val="center"/>
           </w:tcPr>
           <w:p>
             <w:pPr>
-              <w:pStyle w:val="TableContents"/>
-            </w:pPr>
-          </w:p>
-        </w:tc>
-        <w:tc>
-          <w:tcPr>
-            <w:tcW w:w="2410" w:type="dxa"/>
-          </w:tcPr>
-          <w:p>
-            <w:pPr>
-              <w:pStyle w:val="TableContents"/>
+              <w:pStyle w:val="FOINaslov2"/>
+              <w:keepNext/>
+              <w:numPr>
+                <w:ilvl w:val="0"/>
+                <w:numId w:val="0"/>
+              </w:numPr>
+              <w:spacing w:before="0" w:after="0" w:line="240" w:lineRule="auto"/>
+              <w:jc w:val="center"/>
               <w:cnfStyle w:val="000000100000" w:firstRow="0" w:lastRow="0" w:firstColumn="0" w:lastColumn="0" w:oddVBand="0" w:evenVBand="0" w:oddHBand="1" w:evenHBand="0" w:firstRowFirstColumn="0" w:firstRowLastColumn="0" w:lastRowFirstColumn="0" w:lastRowLastColumn="0"/>
-            </w:pPr>
-          </w:p>
-        </w:tc>
-      </w:tr>
-      <w:tr>
-        <w:trPr>
-          <w:cnfStyle w:val="000000010000" w:firstRow="0" w:lastRow="0" w:firstColumn="0" w:lastColumn="0" w:oddVBand="0" w:evenVBand="0" w:oddHBand="0" w:evenHBand="1" w:firstRowFirstColumn="0" w:firstRowLastColumn="0" w:lastRowFirstColumn="0" w:lastRowLastColumn="0"/>
-        </w:trPr>
-        <w:tc>
-          <w:tcPr>
-            <w:cnfStyle w:val="000010000000" w:firstRow="0" w:lastRow="0" w:firstColumn="0" w:lastColumn="0" w:oddVBand="1" w:evenVBand="0" w:oddHBand="0" w:evenHBand="0" w:firstRowFirstColumn="0" w:firstRowLastColumn="0" w:lastRowFirstColumn="0" w:lastRowLastColumn="0"/>
-            <w:tcW w:w="2409" w:type="dxa"/>
-          </w:tcPr>
-          <w:p>
-            <w:pPr>
-              <w:pStyle w:val="TableContents"/>
-            </w:pPr>
-            <w:proofErr w:type="spellStart"/>
-            <w:r>
-              <w:t>Implementacija</w:t>
-            </w:r>
-            <w:proofErr w:type="spellEnd"/>
-            <w:r>
-              <w:t xml:space="preserve"> </w:t>
-            </w:r>
-            <w:proofErr w:type="spellStart"/>
-            <w:r>
-              <w:t>baze</w:t>
-            </w:r>
-            <w:proofErr w:type="spellEnd"/>
-            <w:r>
-              <w:t xml:space="preserve"> </w:t>
-            </w:r>
-            <w:proofErr w:type="spellStart"/>
-            <w:r>
-              <w:t>podataka</w:t>
-            </w:r>
-            <w:proofErr w:type="spellEnd"/>
-          </w:p>
-        </w:tc>
-        <w:tc>
-          <w:tcPr>
-            <w:tcW w:w="2410" w:type="dxa"/>
-          </w:tcPr>
-          <w:p>
-            <w:pPr>
-              <w:pStyle w:val="TableContents"/>
-              <w:cnfStyle w:val="000000010000" w:firstRow="0" w:lastRow="0" w:firstColumn="0" w:lastColumn="0" w:oddVBand="0" w:evenVBand="0" w:oddHBand="0" w:evenHBand="1" w:firstRowFirstColumn="0" w:firstRowLastColumn="0" w:lastRowFirstColumn="0" w:lastRowLastColumn="0"/>
-            </w:pPr>
-          </w:p>
-        </w:tc>
-        <w:tc>
-          <w:tcPr>
-            <w:cnfStyle w:val="000010000000" w:firstRow="0" w:lastRow="0" w:firstColumn="0" w:lastColumn="0" w:oddVBand="1" w:evenVBand="0" w:oddHBand="0" w:evenHBand="0" w:firstRowFirstColumn="0" w:firstRowLastColumn="0" w:lastRowFirstColumn="0" w:lastRowLastColumn="0"/>
-            <w:tcW w:w="2409" w:type="dxa"/>
-          </w:tcPr>
-          <w:p>
-            <w:pPr>
-              <w:pStyle w:val="TableContents"/>
-            </w:pPr>
-          </w:p>
-        </w:tc>
-        <w:tc>
-          <w:tcPr>
-            <w:tcW w:w="2410" w:type="dxa"/>
-          </w:tcPr>
-          <w:p>
-            <w:pPr>
-              <w:pStyle w:val="TableContents"/>
-              <w:cnfStyle w:val="000000010000" w:firstRow="0" w:lastRow="0" w:firstColumn="0" w:lastColumn="0" w:oddVBand="0" w:evenVBand="0" w:oddHBand="0" w:evenHBand="1" w:firstRowFirstColumn="0" w:firstRowLastColumn="0" w:lastRowFirstColumn="0" w:lastRowLastColumn="0"/>
+              <w:rPr>
+                <w:b w:val="0"/>
+                <w:noProof/>
+                <w:sz w:val="24"/>
+              </w:rPr>
             </w:pPr>
             <w:r>
-              <w:t>+</w:t>
-            </w:r>
-          </w:p>
-        </w:tc>
-      </w:tr>
-      <w:tr>
-        <w:trPr>
-          <w:cnfStyle w:val="000000100000" w:firstRow="0" w:lastRow="0" w:firstColumn="0" w:lastColumn="0" w:oddVBand="0" w:evenVBand="0" w:oddHBand="1" w:evenHBand="0" w:firstRowFirstColumn="0" w:firstRowLastColumn="0" w:lastRowFirstColumn="0" w:lastRowLastColumn="0"/>
-        </w:trPr>
-        <w:tc>
-          <w:tcPr>
-            <w:cnfStyle w:val="000010000000" w:firstRow="0" w:lastRow="0" w:firstColumn="0" w:lastColumn="0" w:oddVBand="1" w:evenVBand="0" w:oddHBand="0" w:evenHBand="0" w:firstRowFirstColumn="0" w:firstRowLastColumn="0" w:lastRowFirstColumn="0" w:lastRowLastColumn="0"/>
-            <w:tcW w:w="2409" w:type="dxa"/>
-          </w:tcPr>
-          <w:p>
-            <w:pPr>
-              <w:pStyle w:val="TableContents"/>
-            </w:pPr>
-            <w:proofErr w:type="spellStart"/>
-            <w:r>
-              <w:t>Dokumentacija</w:t>
-            </w:r>
-            <w:proofErr w:type="spellEnd"/>
-          </w:p>
-        </w:tc>
-        <w:tc>
-          <w:tcPr>
-            <w:tcW w:w="2410" w:type="dxa"/>
-          </w:tcPr>
-          <w:p>
-            <w:pPr>
-              <w:pStyle w:val="TableContents"/>
-              <w:cnfStyle w:val="000000100000" w:firstRow="0" w:lastRow="0" w:firstColumn="0" w:lastColumn="0" w:oddVBand="0" w:evenVBand="0" w:oddHBand="1" w:evenHBand="0" w:firstRowFirstColumn="0" w:firstRowLastColumn="0" w:lastRowFirstColumn="0" w:lastRowLastColumn="0"/>
-            </w:pPr>
-            <w:r>
-              <w:t>+</w:t>
-            </w:r>
-          </w:p>
-        </w:tc>
-        <w:tc>
-          <w:tcPr>
-            <w:cnfStyle w:val="000010000000" w:firstRow="0" w:lastRow="0" w:firstColumn="0" w:lastColumn="0" w:oddVBand="1" w:evenVBand="0" w:oddHBand="0" w:evenHBand="0" w:firstRowFirstColumn="0" w:firstRowLastColumn="0" w:lastRowFirstColumn="0" w:lastRowLastColumn="0"/>
-            <w:tcW w:w="2409" w:type="dxa"/>
-          </w:tcPr>
-          <w:p>
-            <w:pPr>
-              <w:pStyle w:val="TableContents"/>
-            </w:pPr>
-            <w:r>
-              <w:t>+</w:t>
-            </w:r>
-          </w:p>
-        </w:tc>
-        <w:tc>
-          <w:tcPr>
-            <w:tcW w:w="2410" w:type="dxa"/>
-          </w:tcPr>
-          <w:p>
-            <w:pPr>
-              <w:pStyle w:val="TableContents"/>
-              <w:cnfStyle w:val="000000100000" w:firstRow="0" w:lastRow="0" w:firstColumn="0" w:lastColumn="0" w:oddVBand="0" w:evenVBand="0" w:oddHBand="1" w:evenHBand="0" w:firstRowFirstColumn="0" w:firstRowLastColumn="0" w:lastRowFirstColumn="0" w:lastRowLastColumn="0"/>
-            </w:pPr>
-            <w:r>
-              <w:t>+</w:t>
-            </w:r>
-          </w:p>
-        </w:tc>
-      </w:tr>
-      <w:tr>
-        <w:trPr>
-          <w:cnfStyle w:val="000000010000" w:firstRow="0" w:lastRow="0" w:firstColumn="0" w:lastColumn="0" w:oddVBand="0" w:evenVBand="0" w:oddHBand="0" w:evenHBand="1" w:firstRowFirstColumn="0" w:firstRowLastColumn="0" w:lastRowFirstColumn="0" w:lastRowLastColumn="0"/>
-        </w:trPr>
-        <w:tc>
-          <w:tcPr>
-            <w:cnfStyle w:val="000010000000" w:firstRow="0" w:lastRow="0" w:firstColumn="0" w:lastColumn="0" w:oddVBand="1" w:evenVBand="0" w:oddHBand="0" w:evenHBand="0" w:firstRowFirstColumn="0" w:firstRowLastColumn="0" w:lastRowFirstColumn="0" w:lastRowLastColumn="0"/>
-            <w:tcW w:w="2409" w:type="dxa"/>
-          </w:tcPr>
-          <w:p>
-            <w:pPr>
-              <w:pStyle w:val="TableContents"/>
-            </w:pPr>
-            <w:r>
-              <w:t>Product/Sprint Backlog</w:t>
-            </w:r>
-          </w:p>
-        </w:tc>
-        <w:tc>
-          <w:tcPr>
-            <w:tcW w:w="2410" w:type="dxa"/>
-          </w:tcPr>
-          <w:p>
-            <w:pPr>
-              <w:pStyle w:val="TableContents"/>
-              <w:cnfStyle w:val="000000010000" w:firstRow="0" w:lastRow="0" w:firstColumn="0" w:lastColumn="0" w:oddVBand="0" w:evenVBand="0" w:oddHBand="0" w:evenHBand="1" w:firstRowFirstColumn="0" w:firstRowLastColumn="0" w:lastRowFirstColumn="0" w:lastRowLastColumn="0"/>
-            </w:pPr>
-          </w:p>
-        </w:tc>
-        <w:tc>
-          <w:tcPr>
-            <w:cnfStyle w:val="000010000000" w:firstRow="0" w:lastRow="0" w:firstColumn="0" w:lastColumn="0" w:oddVBand="1" w:evenVBand="0" w:oddHBand="0" w:evenHBand="0" w:firstRowFirstColumn="0" w:firstRowLastColumn="0" w:lastRowFirstColumn="0" w:lastRowLastColumn="0"/>
-            <w:tcW w:w="2409" w:type="dxa"/>
-          </w:tcPr>
-          <w:p>
-            <w:pPr>
-              <w:pStyle w:val="TableContents"/>
-            </w:pPr>
-            <w:r>
-              <w:t>+</w:t>
-            </w:r>
-          </w:p>
-        </w:tc>
-        <w:tc>
-          <w:tcPr>
-            <w:tcW w:w="2410" w:type="dxa"/>
-          </w:tcPr>
-          <w:p>
-            <w:pPr>
-              <w:pStyle w:val="TableContents"/>
-              <w:cnfStyle w:val="000000010000" w:firstRow="0" w:lastRow="0" w:firstColumn="0" w:lastColumn="0" w:oddVBand="0" w:evenVBand="0" w:oddHBand="0" w:evenHBand="1" w:firstRowFirstColumn="0" w:firstRowLastColumn="0" w:lastRowFirstColumn="0" w:lastRowLastColumn="0"/>
-            </w:pPr>
-            <w:r>
+              <w:rPr>
+                <w:b w:val="0"/>
+                <w:noProof/>
+                <w:sz w:val="24"/>
+              </w:rPr>
               <w:t>+</w:t>
             </w:r>
           </w:p>
         </w:tc>
       </w:tr>
     </w:tbl>
+    <w:p>
+      <w:pPr>
+        <w:pStyle w:val="Caption"/>
+        <w:jc w:val="center"/>
+        <w:rPr>
+          <w:color w:val="C0504D" w:themeColor="accent2"/>
+        </w:rPr>
+      </w:pPr>
+      <w:r>
+        <w:rPr>
+          <w:color w:val="C0504D" w:themeColor="accent2"/>
+        </w:rPr>
+        <w:t xml:space="preserve">Tablica </w:t>
+      </w:r>
+      <w:r>
+        <w:rPr>
+          <w:color w:val="C0504D" w:themeColor="accent2"/>
+        </w:rPr>
+        <w:fldChar w:fldCharType="begin"/>
+      </w:r>
+      <w:r>
+        <w:rPr>
+          <w:color w:val="C0504D" w:themeColor="accent2"/>
+        </w:rPr>
+        <w:instrText xml:space="preserve"> SEQ Tabela \* ARABIC </w:instrText>
+      </w:r>
+      <w:r>
+        <w:rPr>
+          <w:color w:val="C0504D" w:themeColor="accent2"/>
+        </w:rPr>
+        <w:fldChar w:fldCharType="separate"/>
+      </w:r>
+      <w:r>
+        <w:rPr>
+          <w:noProof/>
+          <w:color w:val="C0504D" w:themeColor="accent2"/>
+        </w:rPr>
+        <w:t>1</w:t>
+      </w:r>
+      <w:r>
+        <w:rPr>
+          <w:color w:val="C0504D" w:themeColor="accent2"/>
+        </w:rPr>
+        <w:fldChar w:fldCharType="end"/>
+      </w:r>
+      <w:r>
+        <w:rPr>
+          <w:color w:val="C0504D" w:themeColor="accent2"/>
+        </w:rPr>
+        <w:t xml:space="preserve"> - Podijela poslova</w:t>
+      </w:r>
+    </w:p>
+    <w:p>
+      <w:pPr>
+        <w:ind w:firstLine="0"/>
+      </w:pPr>
+    </w:p>
+    <w:p>
+      <w:pPr>
+        <w:ind w:firstLine="0"/>
+      </w:pPr>
+      <w:r>
+        <w:t>Prema Scrum metodologiji razvrstali smo projektni plan u 3 faze:</w:t>
+      </w:r>
+    </w:p>
     <w:p/>
     <w:p>
-      <w:pPr>
-        <w:ind w:firstLine="0"/>
-      </w:pPr>
-      <w:r>
-        <w:t xml:space="preserve">Prema </w:t>
-      </w:r>
-      <w:proofErr w:type="spellStart"/>
-      <w:r>
-        <w:t>Scrum</w:t>
-      </w:r>
-      <w:proofErr w:type="spellEnd"/>
-      <w:r>
-        <w:t xml:space="preserve"> metodologiji razvrstali smo projektni plan u 3 faze:</w:t>
+      <w:r>
+        <w:t>1. faza</w:t>
+      </w:r>
+    </w:p>
+    <w:p>
+      <w:r>
+        <w:t>Prikupljanje i proučavanje zahtjeva</w:t>
+      </w:r>
+    </w:p>
+    <w:p>
+      <w:r>
+        <w:t>Planiranje ( I izrada dokumentacije)</w:t>
+      </w:r>
+    </w:p>
+    <w:p>
+      <w:r>
+        <w:t>Definiranje arhitekture i dizajna</w:t>
       </w:r>
     </w:p>
     <w:p/>
     <w:p>
       <w:r>
-        <w:t>1. faza</w:t>
-      </w:r>
-    </w:p>
-    <w:p>
-      <w:r>
-        <w:t>Prikupljanje i proučavanje zahtjeva</w:t>
-      </w:r>
-    </w:p>
-    <w:p>
-      <w:r>
-        <w:t>Planiranje ( I izrada dokumentacije)</w:t>
-      </w:r>
-    </w:p>
-    <w:p>
-      <w:r>
-        <w:t>Definiranje arhitekture i dizajna</w:t>
+        <w:t xml:space="preserve">2. faza </w:t>
+      </w:r>
+    </w:p>
+    <w:p>
+      <w:r>
+        <w:t>Dizajn</w:t>
+      </w:r>
+    </w:p>
+    <w:p>
+      <w:r>
+        <w:t>Razvoj funkcionalnosti aplikacije</w:t>
       </w:r>
     </w:p>
     <w:p/>
     <w:p>
       <w:r>
-        <w:t xml:space="preserve">2. faza </w:t>
-      </w:r>
-    </w:p>
-    <w:p>
-      <w:r>
-        <w:t>Dizajn</w:t>
-      </w:r>
-    </w:p>
-    <w:p>
-      <w:r>
-        <w:t>Razvoj funkcionalnosti aplikacije</w:t>
+        <w:t>3. faza</w:t>
+      </w:r>
+    </w:p>
+    <w:p>
+      <w:r>
+        <w:t>Testiranje</w:t>
+      </w:r>
+    </w:p>
+    <w:p>
+      <w:r>
+        <w:t>Integracija</w:t>
+      </w:r>
+    </w:p>
+    <w:p>
+      <w:r>
+        <w:t>Dokumentiranje završnog proizvoda</w:t>
       </w:r>
     </w:p>
     <w:p/>
     <w:p>
       <w:r>
-        <w:t>3. faza</w:t>
-      </w:r>
-    </w:p>
-    <w:p>
-      <w:r>
-        <w:t>Testiranje</w:t>
-      </w:r>
-    </w:p>
-    <w:p>
-      <w:r>
-        <w:t>Integracija</w:t>
-      </w:r>
-    </w:p>
-    <w:p>
-      <w:r>
-        <w:t>Dokumentiranje završnog proizvoda</w:t>
+        <w:t>U prvoj fazi ćemo prikupiti I proučiti korisničke zahtjeve, isplanirati rad na razvoju aplikacije, te definirati arhitekturu I dizajn. U drugoj fazi baviti ćemo se izradom dizajna kao I razvojem svih funkcionalnosti aplikacije, dok ćemo u trećoj fazi obaviti testiranje I potrebne popravke, integraciju I dokumentiranje gotovog proizvoda. Ove faze korespondiraju sprintevima.</w:t>
       </w:r>
     </w:p>
     <w:p/>
     <w:p>
-      <w:r>
-        <w:t xml:space="preserve">U prvoj fazi ćemo prikupiti I proučiti korisničke zahtjeve, isplanirati rad na razvoju aplikacije, te definirati arhitekturu I dizajn. U drugoj fazi baviti ćemo se izradom dizajna kao I razvojem svih funkcionalnosti aplikacije, dok ćemo u trećoj fazi obaviti testiranje I potrebne popravke, integraciju I dokumentiranje gotovog proizvoda. Ove faze korespondiraju </w:t>
-      </w:r>
-      <w:proofErr w:type="spellStart"/>
-      <w:r>
-        <w:t>sprintevima</w:t>
-      </w:r>
-      <w:proofErr w:type="spellEnd"/>
-      <w:r>
-        <w:t>.</w:t>
+      <w:pPr>
+        <w:pStyle w:val="FOINaslov2"/>
+      </w:pPr>
+      <w:bookmarkStart w:id="6" w:name="_Toc403551962"/>
+      <w:r>
+        <w:t>Tehnologije i alati</w:t>
+      </w:r>
+      <w:bookmarkEnd w:id="6"/>
+    </w:p>
+    <w:p>
+      <w:r>
+        <w:t>U prvoj fazi planiranja, koristit ćemo programski paket MS Office 2010 za izradu dokumentacije-. Za izradu UML dijagrama i ERA modela koristit ćemo Lucidchart.</w:t>
+      </w:r>
+    </w:p>
+    <w:p>
+      <w:r>
+        <w:t>U fazi razvoja programskog proizvoda koristit ćemo Eclipse (Luna) IDE for Java, SQLite,  Genymotion, web servis tvrtke NeuroLab, Gimp I  ALAT ZA IZRADU DIZAJNA, vlastita računala, Android OS v4.1.1 (Jelly Bean) uređaj.</w:t>
       </w:r>
     </w:p>
     <w:p/>
@@ -3835,109 +4560,22 @@
       <w:pPr>
         <w:pStyle w:val="FOINaslov2"/>
       </w:pPr>
-      <w:bookmarkStart w:id="6" w:name="_Toc403551962"/>
-      <w:r>
-        <w:t>Tehnologije i alati</w:t>
-      </w:r>
-      <w:bookmarkEnd w:id="6"/>
-    </w:p>
-    <w:p>
-      <w:r>
-        <w:t xml:space="preserve">U prvoj fazi planiranja, koristit ćemo programski paket MS Office 2010 za izradu dokumentacije-. Za izradu UML dijagrama i ERA modela koristit ćemo </w:t>
-      </w:r>
-      <w:proofErr w:type="spellStart"/>
-      <w:r>
-        <w:t>Lucidchart</w:t>
-      </w:r>
-      <w:proofErr w:type="spellEnd"/>
-      <w:r>
-        <w:t>.</w:t>
-      </w:r>
-    </w:p>
-    <w:p>
-      <w:r>
-        <w:t xml:space="preserve">U fazi razvoja programskog proizvoda koristit ćemo </w:t>
-      </w:r>
-      <w:proofErr w:type="spellStart"/>
-      <w:r>
-        <w:t>Eclipse</w:t>
-      </w:r>
-      <w:proofErr w:type="spellEnd"/>
-      <w:r>
-        <w:t xml:space="preserve"> (Luna) IDE for Java, </w:t>
-      </w:r>
-      <w:proofErr w:type="spellStart"/>
-      <w:r>
-        <w:t>SQLite</w:t>
-      </w:r>
-      <w:proofErr w:type="spellEnd"/>
-      <w:r>
-        <w:t xml:space="preserve">,  </w:t>
-      </w:r>
-      <w:proofErr w:type="spellStart"/>
-      <w:r>
-        <w:t>Genymotion</w:t>
-      </w:r>
-      <w:proofErr w:type="spellEnd"/>
-      <w:r>
-        <w:t xml:space="preserve">, web servis tvrtke </w:t>
-      </w:r>
-      <w:proofErr w:type="spellStart"/>
-      <w:r>
-        <w:t>NeuroLab</w:t>
-      </w:r>
-      <w:proofErr w:type="spellEnd"/>
-      <w:r>
-        <w:t xml:space="preserve">, </w:t>
-      </w:r>
-      <w:proofErr w:type="spellStart"/>
-      <w:r>
-        <w:t>Gimp</w:t>
-      </w:r>
-      <w:proofErr w:type="spellEnd"/>
-      <w:r>
-        <w:t xml:space="preserve"> I  ALAT ZA IZRADU DIZAJNA, vlastita računala, Android OS v4.1.1 (</w:t>
-      </w:r>
-      <w:proofErr w:type="spellStart"/>
-      <w:r>
-        <w:t>Jelly</w:t>
-      </w:r>
-      <w:proofErr w:type="spellEnd"/>
-      <w:r>
-        <w:t xml:space="preserve"> </w:t>
-      </w:r>
-      <w:proofErr w:type="spellStart"/>
-      <w:r>
-        <w:t>Bean</w:t>
-      </w:r>
-      <w:proofErr w:type="spellEnd"/>
-      <w:r>
-        <w:t>) uređaj.</w:t>
-      </w:r>
-    </w:p>
-    <w:p/>
-    <w:p>
-      <w:pPr>
-        <w:pStyle w:val="FOINaslov2"/>
-      </w:pPr>
       <w:bookmarkStart w:id="7" w:name="_Toc403551963"/>
-      <w:proofErr w:type="spellStart"/>
-      <w:r>
-        <w:t>Product</w:t>
-      </w:r>
-      <w:proofErr w:type="spellEnd"/>
-      <w:r>
-        <w:t xml:space="preserve"> backlog</w:t>
+      <w:r>
+        <w:t>Product backlog</w:t>
       </w:r>
       <w:bookmarkEnd w:id="7"/>
     </w:p>
     <w:p>
+      <w:pPr>
+        <w:jc w:val="center"/>
+      </w:pPr>
       <w:r>
         <w:rPr>
           <w:noProof/>
         </w:rPr>
         <w:drawing>
-          <wp:inline distT="0" distB="0" distL="0" distR="0" wp14:anchorId="7F41D966" wp14:editId="1C3E1C50">
+          <wp:inline distT="0" distB="0" distL="0" distR="0" wp14:anchorId="12442674" wp14:editId="5B83F42D">
             <wp:extent cx="4314269" cy="3206338"/>
             <wp:effectExtent l="0" t="0" r="0" b="0"/>
             <wp:docPr id="1" name="Slika 1"/>
@@ -3952,7 +4590,7 @@
                     <pic:cNvPicPr/>
                   </pic:nvPicPr>
                   <pic:blipFill rotWithShape="1">
-                    <a:blip r:embed="rId17" cstate="print">
+                    <a:blip r:embed="rId18" cstate="print">
                       <a:extLst>
                         <a:ext uri="{28A0092B-C50C-407E-A947-70E740481C1C}">
                           <a14:useLocalDpi xmlns:a14="http://schemas.microsoft.com/office/drawing/2010/main" val="0"/>
@@ -4096,7 +4734,7 @@
           <w:noProof/>
         </w:rPr>
         <w:drawing>
-          <wp:inline distT="0" distB="0" distL="0" distR="0" wp14:anchorId="06FD4DE7" wp14:editId="3EA2594E">
+          <wp:inline distT="0" distB="0" distL="0" distR="0" wp14:anchorId="703B397D" wp14:editId="2B1953C4">
             <wp:extent cx="1768481" cy="2113807"/>
             <wp:effectExtent l="0" t="0" r="0" b="0"/>
             <wp:docPr id="2" name="Slika 2"/>
@@ -4111,7 +4749,7 @@
                     <pic:cNvPicPr/>
                   </pic:nvPicPr>
                   <pic:blipFill rotWithShape="1">
-                    <a:blip r:embed="rId18" cstate="print">
+                    <a:blip r:embed="rId19" cstate="print">
                       <a:extLst>
                         <a:ext uri="{28A0092B-C50C-407E-A947-70E740481C1C}">
                           <a14:useLocalDpi xmlns:a14="http://schemas.microsoft.com/office/drawing/2010/main" val="0"/>
@@ -4149,7 +4787,7 @@
           <w:noProof/>
         </w:rPr>
         <w:drawing>
-          <wp:inline distT="0" distB="0" distL="0" distR="0" wp14:anchorId="4E4D4D35" wp14:editId="0697CEA9">
+          <wp:inline distT="0" distB="0" distL="0" distR="0" wp14:anchorId="05AF5AA7" wp14:editId="333560FB">
             <wp:extent cx="1823990" cy="2108661"/>
             <wp:effectExtent l="0" t="0" r="0" b="0"/>
             <wp:docPr id="4" name="Slika 4"/>
@@ -4164,7 +4802,7 @@
                     <pic:cNvPicPr/>
                   </pic:nvPicPr>
                   <pic:blipFill rotWithShape="1">
-                    <a:blip r:embed="rId18" cstate="print">
+                    <a:blip r:embed="rId19" cstate="print">
                       <a:extLst>
                         <a:ext uri="{28A0092B-C50C-407E-A947-70E740481C1C}">
                           <a14:useLocalDpi xmlns:a14="http://schemas.microsoft.com/office/drawing/2010/main" val="0"/>
@@ -4202,7 +4840,7 @@
           <w:noProof/>
         </w:rPr>
         <w:drawing>
-          <wp:inline distT="0" distB="0" distL="0" distR="0" wp14:anchorId="08DFEC29" wp14:editId="11738E4E">
+          <wp:inline distT="0" distB="0" distL="0" distR="0" wp14:anchorId="21D64C63" wp14:editId="353D2537">
             <wp:extent cx="1881729" cy="2110957"/>
             <wp:effectExtent l="0" t="0" r="0" b="0"/>
             <wp:docPr id="3" name="Slika 3"/>
@@ -4217,7 +4855,7 @@
                     <pic:cNvPicPr/>
                   </pic:nvPicPr>
                   <pic:blipFill rotWithShape="1">
-                    <a:blip r:embed="rId18" cstate="print">
+                    <a:blip r:embed="rId19" cstate="print">
                       <a:extLst>
                         <a:ext uri="{28A0092B-C50C-407E-A947-70E740481C1C}">
                           <a14:useLocalDpi xmlns:a14="http://schemas.microsoft.com/office/drawing/2010/main" val="0"/>
@@ -4260,25 +4898,1306 @@
     </w:p>
     <w:p>
       <w:pPr>
+        <w:spacing w:after="200" w:line="276" w:lineRule="auto"/>
+        <w:ind w:firstLine="0"/>
+        <w:jc w:val="left"/>
+        <w:rPr>
+          <w:b/>
+          <w:sz w:val="32"/>
+        </w:rPr>
+      </w:pPr>
+      <w:r>
+        <w:br w:type="page"/>
+      </w:r>
+    </w:p>
+    <w:p>
+      <w:pPr>
         <w:pStyle w:val="FOINaslov2"/>
-        <w:numPr>
-          <w:ilvl w:val="0"/>
-          <w:numId w:val="0"/>
-        </w:numPr>
-        <w:ind w:left="357" w:hanging="357"/>
-      </w:pPr>
-    </w:p>
-    <w:p>
-      <w:pPr>
-        <w:rPr>
-          <w:noProof/>
-        </w:rPr>
-      </w:pPr>
-    </w:p>
-    <w:p>
-      <w:pPr>
-        <w:rPr>
-          <w:noProof/>
+      </w:pPr>
+      <w:r>
+        <w:lastRenderedPageBreak/>
+        <w:t>Troškovi aplikacije</w:t>
+      </w:r>
+    </w:p>
+    <w:p>
+      <w:r>
+        <w:t>U tablici 2 su prikazani troškovi aplikacije. Iz te tablice se vidi da su najveći trošak dizajn i razvoj funkcionalnosti palikacije. Razlog tome je taj što su to najzahtijevnije aktivnosti. Ukupni trošak naše aplikacije iznosi 8250kn bez PDV-a, s PDV-om od 25% to iznosti 10312.50kn.</w:t>
+      </w:r>
+    </w:p>
+    <w:p/>
+    <w:tbl>
+      <w:tblPr>
+        <w:tblStyle w:val="MediumList2-Accent2"/>
+        <w:tblW w:w="9301" w:type="dxa"/>
+        <w:jc w:val="center"/>
+        <w:tblLayout w:type="fixed"/>
+        <w:tblLook w:val="04A0" w:firstRow="1" w:lastRow="0" w:firstColumn="1" w:lastColumn="0" w:noHBand="0" w:noVBand="1"/>
+      </w:tblPr>
+      <w:tblGrid>
+        <w:gridCol w:w="1670"/>
+        <w:gridCol w:w="5679"/>
+        <w:gridCol w:w="1952"/>
+      </w:tblGrid>
+      <w:tr>
+        <w:trPr>
+          <w:cnfStyle w:val="100000000000" w:firstRow="1" w:lastRow="0" w:firstColumn="0" w:lastColumn="0" w:oddVBand="0" w:evenVBand="0" w:oddHBand="0" w:evenHBand="0" w:firstRowFirstColumn="0" w:firstRowLastColumn="0" w:lastRowFirstColumn="0" w:lastRowLastColumn="0"/>
+          <w:trHeight w:hRule="exact" w:val="441"/>
+          <w:jc w:val="center"/>
+        </w:trPr>
+        <w:tc>
+          <w:tcPr>
+            <w:cnfStyle w:val="001000000100" w:firstRow="0" w:lastRow="0" w:firstColumn="1" w:lastColumn="0" w:oddVBand="0" w:evenVBand="0" w:oddHBand="0" w:evenHBand="0" w:firstRowFirstColumn="1" w:firstRowLastColumn="0" w:lastRowFirstColumn="0" w:lastRowLastColumn="0"/>
+            <w:tcW w:w="1670" w:type="dxa"/>
+            <w:tcBorders>
+              <w:top w:val="single" w:sz="18" w:space="0" w:color="C0504D" w:themeColor="accent2"/>
+              <w:left w:val="single" w:sz="18" w:space="0" w:color="C0504D" w:themeColor="accent2"/>
+              <w:bottom w:val="single" w:sz="18" w:space="0" w:color="C0504D" w:themeColor="accent2"/>
+              <w:right w:val="single" w:sz="18" w:space="0" w:color="C0504D" w:themeColor="accent2"/>
+            </w:tcBorders>
+            <w:vAlign w:val="center"/>
+          </w:tcPr>
+          <w:p>
+            <w:pPr>
+              <w:pStyle w:val="FOINaslov2"/>
+              <w:numPr>
+                <w:ilvl w:val="0"/>
+                <w:numId w:val="0"/>
+              </w:numPr>
+              <w:spacing w:before="0" w:after="0" w:line="240" w:lineRule="auto"/>
+              <w:jc w:val="center"/>
+              <w:rPr>
+                <w:noProof/>
+                <w:sz w:val="24"/>
+              </w:rPr>
+            </w:pPr>
+            <w:r>
+              <w:rPr>
+                <w:noProof/>
+                <w:sz w:val="24"/>
+              </w:rPr>
+              <w:t>Redni broj</w:t>
+            </w:r>
+          </w:p>
+        </w:tc>
+        <w:tc>
+          <w:tcPr>
+            <w:tcW w:w="5679" w:type="dxa"/>
+            <w:tcBorders>
+              <w:top w:val="single" w:sz="18" w:space="0" w:color="C0504D" w:themeColor="accent2"/>
+              <w:left w:val="single" w:sz="18" w:space="0" w:color="C0504D" w:themeColor="accent2"/>
+              <w:bottom w:val="single" w:sz="18" w:space="0" w:color="C0504D" w:themeColor="accent2"/>
+              <w:right w:val="single" w:sz="18" w:space="0" w:color="C0504D" w:themeColor="accent2"/>
+            </w:tcBorders>
+            <w:vAlign w:val="center"/>
+          </w:tcPr>
+          <w:p>
+            <w:pPr>
+              <w:pStyle w:val="FOINaslov2"/>
+              <w:numPr>
+                <w:ilvl w:val="0"/>
+                <w:numId w:val="0"/>
+              </w:numPr>
+              <w:spacing w:before="0" w:after="0" w:line="240" w:lineRule="auto"/>
+              <w:jc w:val="center"/>
+              <w:cnfStyle w:val="100000000000" w:firstRow="1" w:lastRow="0" w:firstColumn="0" w:lastColumn="0" w:oddVBand="0" w:evenVBand="0" w:oddHBand="0" w:evenHBand="0" w:firstRowFirstColumn="0" w:firstRowLastColumn="0" w:lastRowFirstColumn="0" w:lastRowLastColumn="0"/>
+              <w:rPr>
+                <w:noProof/>
+                <w:sz w:val="24"/>
+              </w:rPr>
+            </w:pPr>
+            <w:r>
+              <w:rPr>
+                <w:noProof/>
+                <w:sz w:val="24"/>
+              </w:rPr>
+              <w:t>Aktivnost</w:t>
+            </w:r>
+          </w:p>
+        </w:tc>
+        <w:tc>
+          <w:tcPr>
+            <w:tcW w:w="1952" w:type="dxa"/>
+            <w:tcBorders>
+              <w:top w:val="single" w:sz="18" w:space="0" w:color="C0504D" w:themeColor="accent2"/>
+              <w:left w:val="single" w:sz="18" w:space="0" w:color="C0504D" w:themeColor="accent2"/>
+              <w:bottom w:val="single" w:sz="18" w:space="0" w:color="C0504D" w:themeColor="accent2"/>
+              <w:right w:val="single" w:sz="18" w:space="0" w:color="C0504D" w:themeColor="accent2"/>
+            </w:tcBorders>
+            <w:vAlign w:val="center"/>
+          </w:tcPr>
+          <w:p>
+            <w:pPr>
+              <w:pStyle w:val="FOINaslov2"/>
+              <w:numPr>
+                <w:ilvl w:val="0"/>
+                <w:numId w:val="0"/>
+              </w:numPr>
+              <w:spacing w:before="0" w:after="0" w:line="240" w:lineRule="auto"/>
+              <w:jc w:val="center"/>
+              <w:cnfStyle w:val="100000000000" w:firstRow="1" w:lastRow="0" w:firstColumn="0" w:lastColumn="0" w:oddVBand="0" w:evenVBand="0" w:oddHBand="0" w:evenHBand="0" w:firstRowFirstColumn="0" w:firstRowLastColumn="0" w:lastRowFirstColumn="0" w:lastRowLastColumn="0"/>
+              <w:rPr>
+                <w:noProof/>
+                <w:sz w:val="24"/>
+              </w:rPr>
+            </w:pPr>
+            <w:r>
+              <w:rPr>
+                <w:noProof/>
+                <w:sz w:val="24"/>
+              </w:rPr>
+              <w:t>Iznos</w:t>
+            </w:r>
+          </w:p>
+        </w:tc>
+      </w:tr>
+      <w:tr>
+        <w:trPr>
+          <w:cnfStyle w:val="000000100000" w:firstRow="0" w:lastRow="0" w:firstColumn="0" w:lastColumn="0" w:oddVBand="0" w:evenVBand="0" w:oddHBand="1" w:evenHBand="0" w:firstRowFirstColumn="0" w:firstRowLastColumn="0" w:lastRowFirstColumn="0" w:lastRowLastColumn="0"/>
+          <w:trHeight w:hRule="exact" w:val="441"/>
+          <w:jc w:val="center"/>
+        </w:trPr>
+        <w:tc>
+          <w:tcPr>
+            <w:cnfStyle w:val="001000000000" w:firstRow="0" w:lastRow="0" w:firstColumn="1" w:lastColumn="0" w:oddVBand="0" w:evenVBand="0" w:oddHBand="0" w:evenHBand="0" w:firstRowFirstColumn="0" w:firstRowLastColumn="0" w:lastRowFirstColumn="0" w:lastRowLastColumn="0"/>
+            <w:tcW w:w="1670" w:type="dxa"/>
+            <w:tcBorders>
+              <w:top w:val="single" w:sz="18" w:space="0" w:color="C0504D" w:themeColor="accent2"/>
+              <w:left w:val="single" w:sz="18" w:space="0" w:color="C0504D" w:themeColor="accent2"/>
+              <w:bottom w:val="single" w:sz="8" w:space="0" w:color="C0504D" w:themeColor="accent2"/>
+            </w:tcBorders>
+            <w:vAlign w:val="center"/>
+          </w:tcPr>
+          <w:p>
+            <w:pPr>
+              <w:pStyle w:val="FOINaslov2"/>
+              <w:numPr>
+                <w:ilvl w:val="0"/>
+                <w:numId w:val="0"/>
+              </w:numPr>
+              <w:spacing w:before="0" w:after="0" w:line="240" w:lineRule="auto"/>
+              <w:jc w:val="center"/>
+              <w:rPr>
+                <w:noProof/>
+                <w:sz w:val="24"/>
+                <w:szCs w:val="24"/>
+              </w:rPr>
+            </w:pPr>
+            <w:r>
+              <w:rPr>
+                <w:noProof/>
+                <w:sz w:val="24"/>
+                <w:szCs w:val="24"/>
+              </w:rPr>
+              <w:t>1.</w:t>
+            </w:r>
+          </w:p>
+        </w:tc>
+        <w:tc>
+          <w:tcPr>
+            <w:tcW w:w="5679" w:type="dxa"/>
+            <w:tcBorders>
+              <w:top w:val="single" w:sz="18" w:space="0" w:color="C0504D" w:themeColor="accent2"/>
+              <w:left w:val="single" w:sz="8" w:space="0" w:color="C0504D" w:themeColor="accent2"/>
+              <w:bottom w:val="single" w:sz="8" w:space="0" w:color="C0504D" w:themeColor="accent2"/>
+              <w:right w:val="single" w:sz="8" w:space="0" w:color="C0504D" w:themeColor="accent2"/>
+            </w:tcBorders>
+            <w:vAlign w:val="center"/>
+          </w:tcPr>
+          <w:p>
+            <w:pPr>
+              <w:pStyle w:val="FOINaslov2"/>
+              <w:numPr>
+                <w:ilvl w:val="0"/>
+                <w:numId w:val="0"/>
+              </w:numPr>
+              <w:spacing w:before="0" w:after="0" w:line="240" w:lineRule="auto"/>
+              <w:jc w:val="center"/>
+              <w:cnfStyle w:val="000000100000" w:firstRow="0" w:lastRow="0" w:firstColumn="0" w:lastColumn="0" w:oddVBand="0" w:evenVBand="0" w:oddHBand="1" w:evenHBand="0" w:firstRowFirstColumn="0" w:firstRowLastColumn="0" w:lastRowFirstColumn="0" w:lastRowLastColumn="0"/>
+              <w:rPr>
+                <w:b w:val="0"/>
+                <w:noProof/>
+                <w:sz w:val="24"/>
+                <w:szCs w:val="24"/>
+              </w:rPr>
+            </w:pPr>
+            <w:r>
+              <w:rPr>
+                <w:b w:val="0"/>
+                <w:noProof/>
+                <w:sz w:val="24"/>
+                <w:szCs w:val="24"/>
+              </w:rPr>
+              <w:t>Prikupljanje i proučavanje zahtjeva</w:t>
+            </w:r>
+          </w:p>
+        </w:tc>
+        <w:tc>
+          <w:tcPr>
+            <w:tcW w:w="1952" w:type="dxa"/>
+            <w:tcBorders>
+              <w:top w:val="single" w:sz="18" w:space="0" w:color="C0504D" w:themeColor="accent2"/>
+              <w:left w:val="single" w:sz="8" w:space="0" w:color="C0504D" w:themeColor="accent2"/>
+              <w:bottom w:val="single" w:sz="8" w:space="0" w:color="C0504D" w:themeColor="accent2"/>
+              <w:right w:val="single" w:sz="18" w:space="0" w:color="C0504D" w:themeColor="accent2"/>
+            </w:tcBorders>
+            <w:vAlign w:val="center"/>
+          </w:tcPr>
+          <w:p>
+            <w:pPr>
+              <w:pStyle w:val="FOINaslov2"/>
+              <w:numPr>
+                <w:ilvl w:val="0"/>
+                <w:numId w:val="0"/>
+              </w:numPr>
+              <w:spacing w:before="0" w:after="0" w:line="240" w:lineRule="auto"/>
+              <w:jc w:val="center"/>
+              <w:cnfStyle w:val="000000100000" w:firstRow="0" w:lastRow="0" w:firstColumn="0" w:lastColumn="0" w:oddVBand="0" w:evenVBand="0" w:oddHBand="1" w:evenHBand="0" w:firstRowFirstColumn="0" w:firstRowLastColumn="0" w:lastRowFirstColumn="0" w:lastRowLastColumn="0"/>
+              <w:rPr>
+                <w:b w:val="0"/>
+                <w:noProof/>
+                <w:sz w:val="24"/>
+                <w:szCs w:val="24"/>
+              </w:rPr>
+            </w:pPr>
+            <w:r>
+              <w:rPr>
+                <w:b w:val="0"/>
+                <w:noProof/>
+                <w:sz w:val="24"/>
+                <w:szCs w:val="24"/>
+              </w:rPr>
+              <w:t>450.00kn</w:t>
+            </w:r>
+          </w:p>
+        </w:tc>
+      </w:tr>
+      <w:tr>
+        <w:trPr>
+          <w:trHeight w:hRule="exact" w:val="441"/>
+          <w:jc w:val="center"/>
+        </w:trPr>
+        <w:tc>
+          <w:tcPr>
+            <w:cnfStyle w:val="001000000000" w:firstRow="0" w:lastRow="0" w:firstColumn="1" w:lastColumn="0" w:oddVBand="0" w:evenVBand="0" w:oddHBand="0" w:evenHBand="0" w:firstRowFirstColumn="0" w:firstRowLastColumn="0" w:lastRowFirstColumn="0" w:lastRowLastColumn="0"/>
+            <w:tcW w:w="1670" w:type="dxa"/>
+            <w:tcBorders>
+              <w:top w:val="single" w:sz="8" w:space="0" w:color="C0504D" w:themeColor="accent2"/>
+              <w:left w:val="single" w:sz="18" w:space="0" w:color="C0504D" w:themeColor="accent2"/>
+              <w:bottom w:val="single" w:sz="8" w:space="0" w:color="C0504D" w:themeColor="accent2"/>
+            </w:tcBorders>
+            <w:vAlign w:val="center"/>
+          </w:tcPr>
+          <w:p>
+            <w:pPr>
+              <w:pStyle w:val="FOINaslov2"/>
+              <w:numPr>
+                <w:ilvl w:val="0"/>
+                <w:numId w:val="0"/>
+              </w:numPr>
+              <w:spacing w:before="0" w:after="0" w:line="240" w:lineRule="auto"/>
+              <w:jc w:val="center"/>
+              <w:rPr>
+                <w:noProof/>
+                <w:sz w:val="24"/>
+                <w:szCs w:val="24"/>
+              </w:rPr>
+            </w:pPr>
+            <w:r>
+              <w:rPr>
+                <w:noProof/>
+                <w:sz w:val="24"/>
+                <w:szCs w:val="24"/>
+              </w:rPr>
+              <w:t>2.</w:t>
+            </w:r>
+          </w:p>
+        </w:tc>
+        <w:tc>
+          <w:tcPr>
+            <w:tcW w:w="5679" w:type="dxa"/>
+            <w:tcBorders>
+              <w:top w:val="single" w:sz="8" w:space="0" w:color="C0504D" w:themeColor="accent2"/>
+              <w:left w:val="single" w:sz="8" w:space="0" w:color="C0504D" w:themeColor="accent2"/>
+              <w:bottom w:val="single" w:sz="8" w:space="0" w:color="C0504D" w:themeColor="accent2"/>
+              <w:right w:val="single" w:sz="8" w:space="0" w:color="C0504D" w:themeColor="accent2"/>
+            </w:tcBorders>
+            <w:vAlign w:val="center"/>
+          </w:tcPr>
+          <w:p>
+            <w:pPr>
+              <w:pStyle w:val="FOINaslov2"/>
+              <w:numPr>
+                <w:ilvl w:val="0"/>
+                <w:numId w:val="0"/>
+              </w:numPr>
+              <w:spacing w:before="0" w:after="0" w:line="240" w:lineRule="auto"/>
+              <w:jc w:val="center"/>
+              <w:cnfStyle w:val="000000000000" w:firstRow="0" w:lastRow="0" w:firstColumn="0" w:lastColumn="0" w:oddVBand="0" w:evenVBand="0" w:oddHBand="0" w:evenHBand="0" w:firstRowFirstColumn="0" w:firstRowLastColumn="0" w:lastRowFirstColumn="0" w:lastRowLastColumn="0"/>
+              <w:rPr>
+                <w:b w:val="0"/>
+                <w:noProof/>
+                <w:sz w:val="24"/>
+                <w:szCs w:val="24"/>
+              </w:rPr>
+            </w:pPr>
+            <w:r>
+              <w:rPr>
+                <w:b w:val="0"/>
+                <w:noProof/>
+                <w:sz w:val="24"/>
+                <w:szCs w:val="24"/>
+              </w:rPr>
+              <w:t>Planiranje i izrada dokumentacije</w:t>
+            </w:r>
+          </w:p>
+        </w:tc>
+        <w:tc>
+          <w:tcPr>
+            <w:tcW w:w="1952" w:type="dxa"/>
+            <w:tcBorders>
+              <w:top w:val="single" w:sz="8" w:space="0" w:color="C0504D" w:themeColor="accent2"/>
+              <w:left w:val="single" w:sz="8" w:space="0" w:color="C0504D" w:themeColor="accent2"/>
+              <w:bottom w:val="single" w:sz="8" w:space="0" w:color="C0504D" w:themeColor="accent2"/>
+              <w:right w:val="single" w:sz="18" w:space="0" w:color="C0504D" w:themeColor="accent2"/>
+            </w:tcBorders>
+            <w:vAlign w:val="center"/>
+          </w:tcPr>
+          <w:p>
+            <w:pPr>
+              <w:pStyle w:val="FOINaslov2"/>
+              <w:numPr>
+                <w:ilvl w:val="0"/>
+                <w:numId w:val="0"/>
+              </w:numPr>
+              <w:spacing w:before="0" w:after="0" w:line="240" w:lineRule="auto"/>
+              <w:jc w:val="center"/>
+              <w:cnfStyle w:val="000000000000" w:firstRow="0" w:lastRow="0" w:firstColumn="0" w:lastColumn="0" w:oddVBand="0" w:evenVBand="0" w:oddHBand="0" w:evenHBand="0" w:firstRowFirstColumn="0" w:firstRowLastColumn="0" w:lastRowFirstColumn="0" w:lastRowLastColumn="0"/>
+              <w:rPr>
+                <w:b w:val="0"/>
+                <w:noProof/>
+                <w:sz w:val="24"/>
+                <w:szCs w:val="24"/>
+              </w:rPr>
+            </w:pPr>
+            <w:r>
+              <w:rPr>
+                <w:b w:val="0"/>
+                <w:noProof/>
+                <w:sz w:val="24"/>
+                <w:szCs w:val="24"/>
+              </w:rPr>
+              <w:t>550.00kn</w:t>
+            </w:r>
+          </w:p>
+        </w:tc>
+      </w:tr>
+      <w:tr>
+        <w:trPr>
+          <w:cnfStyle w:val="000000100000" w:firstRow="0" w:lastRow="0" w:firstColumn="0" w:lastColumn="0" w:oddVBand="0" w:evenVBand="0" w:oddHBand="1" w:evenHBand="0" w:firstRowFirstColumn="0" w:firstRowLastColumn="0" w:lastRowFirstColumn="0" w:lastRowLastColumn="0"/>
+          <w:trHeight w:hRule="exact" w:val="441"/>
+          <w:jc w:val="center"/>
+        </w:trPr>
+        <w:tc>
+          <w:tcPr>
+            <w:cnfStyle w:val="001000000000" w:firstRow="0" w:lastRow="0" w:firstColumn="1" w:lastColumn="0" w:oddVBand="0" w:evenVBand="0" w:oddHBand="0" w:evenHBand="0" w:firstRowFirstColumn="0" w:firstRowLastColumn="0" w:lastRowFirstColumn="0" w:lastRowLastColumn="0"/>
+            <w:tcW w:w="1670" w:type="dxa"/>
+            <w:tcBorders>
+              <w:top w:val="single" w:sz="8" w:space="0" w:color="C0504D" w:themeColor="accent2"/>
+              <w:left w:val="single" w:sz="18" w:space="0" w:color="C0504D" w:themeColor="accent2"/>
+              <w:bottom w:val="single" w:sz="8" w:space="0" w:color="C0504D" w:themeColor="accent2"/>
+            </w:tcBorders>
+            <w:vAlign w:val="center"/>
+          </w:tcPr>
+          <w:p>
+            <w:pPr>
+              <w:pStyle w:val="FOINaslov2"/>
+              <w:numPr>
+                <w:ilvl w:val="0"/>
+                <w:numId w:val="0"/>
+              </w:numPr>
+              <w:spacing w:before="0" w:after="0" w:line="240" w:lineRule="auto"/>
+              <w:jc w:val="center"/>
+              <w:rPr>
+                <w:noProof/>
+                <w:sz w:val="24"/>
+                <w:szCs w:val="24"/>
+              </w:rPr>
+            </w:pPr>
+            <w:r>
+              <w:rPr>
+                <w:noProof/>
+                <w:sz w:val="24"/>
+                <w:szCs w:val="24"/>
+              </w:rPr>
+              <w:t>3.</w:t>
+            </w:r>
+          </w:p>
+        </w:tc>
+        <w:tc>
+          <w:tcPr>
+            <w:tcW w:w="5679" w:type="dxa"/>
+            <w:tcBorders>
+              <w:top w:val="single" w:sz="8" w:space="0" w:color="C0504D" w:themeColor="accent2"/>
+              <w:left w:val="single" w:sz="8" w:space="0" w:color="C0504D" w:themeColor="accent2"/>
+              <w:bottom w:val="single" w:sz="8" w:space="0" w:color="C0504D" w:themeColor="accent2"/>
+              <w:right w:val="single" w:sz="8" w:space="0" w:color="C0504D" w:themeColor="accent2"/>
+            </w:tcBorders>
+            <w:vAlign w:val="center"/>
+          </w:tcPr>
+          <w:p>
+            <w:pPr>
+              <w:pStyle w:val="FOINaslov2"/>
+              <w:numPr>
+                <w:ilvl w:val="0"/>
+                <w:numId w:val="0"/>
+              </w:numPr>
+              <w:spacing w:before="0" w:after="0" w:line="240" w:lineRule="auto"/>
+              <w:jc w:val="center"/>
+              <w:cnfStyle w:val="000000100000" w:firstRow="0" w:lastRow="0" w:firstColumn="0" w:lastColumn="0" w:oddVBand="0" w:evenVBand="0" w:oddHBand="1" w:evenHBand="0" w:firstRowFirstColumn="0" w:firstRowLastColumn="0" w:lastRowFirstColumn="0" w:lastRowLastColumn="0"/>
+              <w:rPr>
+                <w:b w:val="0"/>
+                <w:noProof/>
+                <w:sz w:val="24"/>
+                <w:szCs w:val="24"/>
+              </w:rPr>
+            </w:pPr>
+            <w:r>
+              <w:rPr>
+                <w:b w:val="0"/>
+                <w:noProof/>
+                <w:sz w:val="24"/>
+                <w:szCs w:val="24"/>
+              </w:rPr>
+              <w:t>Definiranje arhitekture i dizajn</w:t>
+            </w:r>
+            <w:r>
+              <w:rPr>
+                <w:b w:val="0"/>
+                <w:noProof/>
+                <w:sz w:val="24"/>
+                <w:szCs w:val="24"/>
+              </w:rPr>
+              <w:t>a</w:t>
+            </w:r>
+          </w:p>
+        </w:tc>
+        <w:tc>
+          <w:tcPr>
+            <w:tcW w:w="1952" w:type="dxa"/>
+            <w:tcBorders>
+              <w:top w:val="single" w:sz="8" w:space="0" w:color="C0504D" w:themeColor="accent2"/>
+              <w:left w:val="single" w:sz="8" w:space="0" w:color="C0504D" w:themeColor="accent2"/>
+              <w:bottom w:val="single" w:sz="8" w:space="0" w:color="C0504D" w:themeColor="accent2"/>
+              <w:right w:val="single" w:sz="18" w:space="0" w:color="C0504D" w:themeColor="accent2"/>
+            </w:tcBorders>
+            <w:vAlign w:val="center"/>
+          </w:tcPr>
+          <w:p>
+            <w:pPr>
+              <w:pStyle w:val="FOINaslov2"/>
+              <w:numPr>
+                <w:ilvl w:val="0"/>
+                <w:numId w:val="0"/>
+              </w:numPr>
+              <w:spacing w:before="0" w:after="0" w:line="240" w:lineRule="auto"/>
+              <w:jc w:val="center"/>
+              <w:cnfStyle w:val="000000100000" w:firstRow="0" w:lastRow="0" w:firstColumn="0" w:lastColumn="0" w:oddVBand="0" w:evenVBand="0" w:oddHBand="1" w:evenHBand="0" w:firstRowFirstColumn="0" w:firstRowLastColumn="0" w:lastRowFirstColumn="0" w:lastRowLastColumn="0"/>
+              <w:rPr>
+                <w:b w:val="0"/>
+                <w:noProof/>
+                <w:sz w:val="24"/>
+                <w:szCs w:val="24"/>
+              </w:rPr>
+            </w:pPr>
+            <w:r>
+              <w:rPr>
+                <w:b w:val="0"/>
+                <w:noProof/>
+                <w:sz w:val="24"/>
+                <w:szCs w:val="24"/>
+              </w:rPr>
+              <w:t>4</w:t>
+            </w:r>
+            <w:r>
+              <w:rPr>
+                <w:b w:val="0"/>
+                <w:noProof/>
+                <w:sz w:val="24"/>
+                <w:szCs w:val="24"/>
+              </w:rPr>
+              <w:t>00.00kn</w:t>
+            </w:r>
+          </w:p>
+        </w:tc>
+      </w:tr>
+      <w:tr>
+        <w:trPr>
+          <w:trHeight w:hRule="exact" w:val="441"/>
+          <w:jc w:val="center"/>
+        </w:trPr>
+        <w:tc>
+          <w:tcPr>
+            <w:cnfStyle w:val="001000000000" w:firstRow="0" w:lastRow="0" w:firstColumn="1" w:lastColumn="0" w:oddVBand="0" w:evenVBand="0" w:oddHBand="0" w:evenHBand="0" w:firstRowFirstColumn="0" w:firstRowLastColumn="0" w:lastRowFirstColumn="0" w:lastRowLastColumn="0"/>
+            <w:tcW w:w="1670" w:type="dxa"/>
+            <w:tcBorders>
+              <w:top w:val="single" w:sz="8" w:space="0" w:color="C0504D" w:themeColor="accent2"/>
+              <w:left w:val="single" w:sz="18" w:space="0" w:color="C0504D" w:themeColor="accent2"/>
+              <w:bottom w:val="single" w:sz="8" w:space="0" w:color="C0504D" w:themeColor="accent2"/>
+            </w:tcBorders>
+            <w:vAlign w:val="center"/>
+          </w:tcPr>
+          <w:p>
+            <w:pPr>
+              <w:pStyle w:val="FOINaslov2"/>
+              <w:numPr>
+                <w:ilvl w:val="0"/>
+                <w:numId w:val="0"/>
+              </w:numPr>
+              <w:spacing w:before="0" w:after="0" w:line="240" w:lineRule="auto"/>
+              <w:jc w:val="center"/>
+              <w:rPr>
+                <w:noProof/>
+                <w:sz w:val="24"/>
+                <w:szCs w:val="24"/>
+              </w:rPr>
+            </w:pPr>
+            <w:r>
+              <w:rPr>
+                <w:noProof/>
+                <w:sz w:val="24"/>
+                <w:szCs w:val="24"/>
+              </w:rPr>
+              <w:t>4.</w:t>
+            </w:r>
+          </w:p>
+        </w:tc>
+        <w:tc>
+          <w:tcPr>
+            <w:tcW w:w="5679" w:type="dxa"/>
+            <w:tcBorders>
+              <w:top w:val="single" w:sz="8" w:space="0" w:color="C0504D" w:themeColor="accent2"/>
+              <w:left w:val="single" w:sz="8" w:space="0" w:color="C0504D" w:themeColor="accent2"/>
+              <w:bottom w:val="single" w:sz="8" w:space="0" w:color="C0504D" w:themeColor="accent2"/>
+              <w:right w:val="single" w:sz="8" w:space="0" w:color="C0504D" w:themeColor="accent2"/>
+            </w:tcBorders>
+            <w:vAlign w:val="center"/>
+          </w:tcPr>
+          <w:p>
+            <w:pPr>
+              <w:pStyle w:val="FOINaslov2"/>
+              <w:numPr>
+                <w:ilvl w:val="0"/>
+                <w:numId w:val="0"/>
+              </w:numPr>
+              <w:spacing w:before="0" w:after="0" w:line="240" w:lineRule="auto"/>
+              <w:jc w:val="center"/>
+              <w:cnfStyle w:val="000000000000" w:firstRow="0" w:lastRow="0" w:firstColumn="0" w:lastColumn="0" w:oddVBand="0" w:evenVBand="0" w:oddHBand="0" w:evenHBand="0" w:firstRowFirstColumn="0" w:firstRowLastColumn="0" w:lastRowFirstColumn="0" w:lastRowLastColumn="0"/>
+              <w:rPr>
+                <w:b w:val="0"/>
+                <w:noProof/>
+                <w:sz w:val="24"/>
+                <w:szCs w:val="24"/>
+              </w:rPr>
+            </w:pPr>
+            <w:r>
+              <w:rPr>
+                <w:b w:val="0"/>
+                <w:noProof/>
+                <w:sz w:val="24"/>
+                <w:szCs w:val="24"/>
+              </w:rPr>
+              <w:t>Dizajn</w:t>
+            </w:r>
+          </w:p>
+        </w:tc>
+        <w:tc>
+          <w:tcPr>
+            <w:tcW w:w="1952" w:type="dxa"/>
+            <w:tcBorders>
+              <w:top w:val="single" w:sz="8" w:space="0" w:color="C0504D" w:themeColor="accent2"/>
+              <w:left w:val="single" w:sz="8" w:space="0" w:color="C0504D" w:themeColor="accent2"/>
+              <w:bottom w:val="single" w:sz="8" w:space="0" w:color="C0504D" w:themeColor="accent2"/>
+              <w:right w:val="single" w:sz="18" w:space="0" w:color="C0504D" w:themeColor="accent2"/>
+            </w:tcBorders>
+            <w:vAlign w:val="center"/>
+          </w:tcPr>
+          <w:p>
+            <w:pPr>
+              <w:pStyle w:val="FOINaslov2"/>
+              <w:numPr>
+                <w:ilvl w:val="0"/>
+                <w:numId w:val="0"/>
+              </w:numPr>
+              <w:spacing w:before="0" w:after="0" w:line="240" w:lineRule="auto"/>
+              <w:jc w:val="center"/>
+              <w:cnfStyle w:val="000000000000" w:firstRow="0" w:lastRow="0" w:firstColumn="0" w:lastColumn="0" w:oddVBand="0" w:evenVBand="0" w:oddHBand="0" w:evenHBand="0" w:firstRowFirstColumn="0" w:firstRowLastColumn="0" w:lastRowFirstColumn="0" w:lastRowLastColumn="0"/>
+              <w:rPr>
+                <w:b w:val="0"/>
+                <w:noProof/>
+                <w:sz w:val="24"/>
+                <w:szCs w:val="24"/>
+              </w:rPr>
+            </w:pPr>
+            <w:r>
+              <w:rPr>
+                <w:b w:val="0"/>
+                <w:noProof/>
+                <w:sz w:val="24"/>
+                <w:szCs w:val="24"/>
+              </w:rPr>
+              <w:t>1850.00kn</w:t>
+            </w:r>
+          </w:p>
+        </w:tc>
+      </w:tr>
+      <w:tr>
+        <w:trPr>
+          <w:cnfStyle w:val="000000100000" w:firstRow="0" w:lastRow="0" w:firstColumn="0" w:lastColumn="0" w:oddVBand="0" w:evenVBand="0" w:oddHBand="1" w:evenHBand="0" w:firstRowFirstColumn="0" w:firstRowLastColumn="0" w:lastRowFirstColumn="0" w:lastRowLastColumn="0"/>
+          <w:trHeight w:hRule="exact" w:val="441"/>
+          <w:jc w:val="center"/>
+        </w:trPr>
+        <w:tc>
+          <w:tcPr>
+            <w:cnfStyle w:val="001000000000" w:firstRow="0" w:lastRow="0" w:firstColumn="1" w:lastColumn="0" w:oddVBand="0" w:evenVBand="0" w:oddHBand="0" w:evenHBand="0" w:firstRowFirstColumn="0" w:firstRowLastColumn="0" w:lastRowFirstColumn="0" w:lastRowLastColumn="0"/>
+            <w:tcW w:w="1670" w:type="dxa"/>
+            <w:tcBorders>
+              <w:top w:val="single" w:sz="8" w:space="0" w:color="C0504D" w:themeColor="accent2"/>
+              <w:left w:val="single" w:sz="18" w:space="0" w:color="C0504D" w:themeColor="accent2"/>
+              <w:bottom w:val="single" w:sz="8" w:space="0" w:color="C0504D" w:themeColor="accent2"/>
+            </w:tcBorders>
+            <w:vAlign w:val="center"/>
+          </w:tcPr>
+          <w:p>
+            <w:pPr>
+              <w:pStyle w:val="FOINaslov2"/>
+              <w:numPr>
+                <w:ilvl w:val="0"/>
+                <w:numId w:val="0"/>
+              </w:numPr>
+              <w:spacing w:before="0" w:after="0" w:line="240" w:lineRule="auto"/>
+              <w:jc w:val="center"/>
+              <w:rPr>
+                <w:noProof/>
+                <w:sz w:val="24"/>
+                <w:szCs w:val="24"/>
+              </w:rPr>
+            </w:pPr>
+            <w:r>
+              <w:rPr>
+                <w:noProof/>
+                <w:sz w:val="24"/>
+                <w:szCs w:val="24"/>
+              </w:rPr>
+              <w:t>5.</w:t>
+            </w:r>
+          </w:p>
+        </w:tc>
+        <w:tc>
+          <w:tcPr>
+            <w:tcW w:w="5679" w:type="dxa"/>
+            <w:tcBorders>
+              <w:top w:val="single" w:sz="8" w:space="0" w:color="C0504D" w:themeColor="accent2"/>
+              <w:left w:val="single" w:sz="8" w:space="0" w:color="C0504D" w:themeColor="accent2"/>
+              <w:bottom w:val="single" w:sz="8" w:space="0" w:color="C0504D" w:themeColor="accent2"/>
+              <w:right w:val="single" w:sz="8" w:space="0" w:color="C0504D" w:themeColor="accent2"/>
+            </w:tcBorders>
+            <w:vAlign w:val="center"/>
+          </w:tcPr>
+          <w:p>
+            <w:pPr>
+              <w:pStyle w:val="FOINaslov2"/>
+              <w:numPr>
+                <w:ilvl w:val="0"/>
+                <w:numId w:val="0"/>
+              </w:numPr>
+              <w:spacing w:before="0" w:after="0" w:line="240" w:lineRule="auto"/>
+              <w:jc w:val="center"/>
+              <w:cnfStyle w:val="000000100000" w:firstRow="0" w:lastRow="0" w:firstColumn="0" w:lastColumn="0" w:oddVBand="0" w:evenVBand="0" w:oddHBand="1" w:evenHBand="0" w:firstRowFirstColumn="0" w:firstRowLastColumn="0" w:lastRowFirstColumn="0" w:lastRowLastColumn="0"/>
+              <w:rPr>
+                <w:b w:val="0"/>
+                <w:noProof/>
+                <w:sz w:val="24"/>
+                <w:szCs w:val="24"/>
+              </w:rPr>
+            </w:pPr>
+            <w:r>
+              <w:rPr>
+                <w:b w:val="0"/>
+                <w:noProof/>
+                <w:sz w:val="24"/>
+                <w:szCs w:val="24"/>
+              </w:rPr>
+              <w:t>Razvoj funkcionalnosti aplikacije</w:t>
+            </w:r>
+          </w:p>
+        </w:tc>
+        <w:tc>
+          <w:tcPr>
+            <w:tcW w:w="1952" w:type="dxa"/>
+            <w:tcBorders>
+              <w:top w:val="single" w:sz="8" w:space="0" w:color="C0504D" w:themeColor="accent2"/>
+              <w:left w:val="single" w:sz="8" w:space="0" w:color="C0504D" w:themeColor="accent2"/>
+              <w:bottom w:val="single" w:sz="8" w:space="0" w:color="C0504D" w:themeColor="accent2"/>
+              <w:right w:val="single" w:sz="18" w:space="0" w:color="C0504D" w:themeColor="accent2"/>
+            </w:tcBorders>
+            <w:vAlign w:val="center"/>
+          </w:tcPr>
+          <w:p>
+            <w:pPr>
+              <w:pStyle w:val="FOINaslov2"/>
+              <w:numPr>
+                <w:ilvl w:val="0"/>
+                <w:numId w:val="0"/>
+              </w:numPr>
+              <w:spacing w:before="0" w:after="0" w:line="240" w:lineRule="auto"/>
+              <w:jc w:val="center"/>
+              <w:cnfStyle w:val="000000100000" w:firstRow="0" w:lastRow="0" w:firstColumn="0" w:lastColumn="0" w:oddVBand="0" w:evenVBand="0" w:oddHBand="1" w:evenHBand="0" w:firstRowFirstColumn="0" w:firstRowLastColumn="0" w:lastRowFirstColumn="0" w:lastRowLastColumn="0"/>
+              <w:rPr>
+                <w:b w:val="0"/>
+                <w:noProof/>
+                <w:sz w:val="24"/>
+                <w:szCs w:val="24"/>
+              </w:rPr>
+            </w:pPr>
+            <w:r>
+              <w:rPr>
+                <w:b w:val="0"/>
+                <w:noProof/>
+                <w:sz w:val="24"/>
+                <w:szCs w:val="24"/>
+              </w:rPr>
+              <w:t>39</w:t>
+            </w:r>
+            <w:r>
+              <w:rPr>
+                <w:b w:val="0"/>
+                <w:noProof/>
+                <w:sz w:val="24"/>
+                <w:szCs w:val="24"/>
+              </w:rPr>
+              <w:t>5</w:t>
+            </w:r>
+            <w:r>
+              <w:rPr>
+                <w:b w:val="0"/>
+                <w:noProof/>
+                <w:sz w:val="24"/>
+                <w:szCs w:val="24"/>
+              </w:rPr>
+              <w:t>0.00kn</w:t>
+            </w:r>
+          </w:p>
+        </w:tc>
+      </w:tr>
+      <w:tr>
+        <w:trPr>
+          <w:trHeight w:hRule="exact" w:val="441"/>
+          <w:jc w:val="center"/>
+        </w:trPr>
+        <w:tc>
+          <w:tcPr>
+            <w:cnfStyle w:val="001000000000" w:firstRow="0" w:lastRow="0" w:firstColumn="1" w:lastColumn="0" w:oddVBand="0" w:evenVBand="0" w:oddHBand="0" w:evenHBand="0" w:firstRowFirstColumn="0" w:firstRowLastColumn="0" w:lastRowFirstColumn="0" w:lastRowLastColumn="0"/>
+            <w:tcW w:w="1670" w:type="dxa"/>
+            <w:tcBorders>
+              <w:top w:val="single" w:sz="8" w:space="0" w:color="C0504D" w:themeColor="accent2"/>
+              <w:left w:val="single" w:sz="18" w:space="0" w:color="C0504D" w:themeColor="accent2"/>
+              <w:bottom w:val="single" w:sz="8" w:space="0" w:color="C0504D" w:themeColor="accent2"/>
+            </w:tcBorders>
+            <w:vAlign w:val="center"/>
+          </w:tcPr>
+          <w:p>
+            <w:pPr>
+              <w:pStyle w:val="FOINaslov2"/>
+              <w:numPr>
+                <w:ilvl w:val="0"/>
+                <w:numId w:val="0"/>
+              </w:numPr>
+              <w:spacing w:before="0" w:after="0" w:line="240" w:lineRule="auto"/>
+              <w:jc w:val="center"/>
+              <w:rPr>
+                <w:noProof/>
+                <w:sz w:val="24"/>
+                <w:szCs w:val="24"/>
+              </w:rPr>
+            </w:pPr>
+            <w:r>
+              <w:rPr>
+                <w:noProof/>
+                <w:sz w:val="24"/>
+                <w:szCs w:val="24"/>
+              </w:rPr>
+              <w:t>6.</w:t>
+            </w:r>
+          </w:p>
+        </w:tc>
+        <w:tc>
+          <w:tcPr>
+            <w:tcW w:w="5679" w:type="dxa"/>
+            <w:tcBorders>
+              <w:top w:val="single" w:sz="8" w:space="0" w:color="C0504D" w:themeColor="accent2"/>
+              <w:left w:val="single" w:sz="8" w:space="0" w:color="C0504D" w:themeColor="accent2"/>
+              <w:bottom w:val="single" w:sz="8" w:space="0" w:color="C0504D" w:themeColor="accent2"/>
+              <w:right w:val="single" w:sz="8" w:space="0" w:color="C0504D" w:themeColor="accent2"/>
+            </w:tcBorders>
+            <w:vAlign w:val="center"/>
+          </w:tcPr>
+          <w:p>
+            <w:pPr>
+              <w:pStyle w:val="FOINaslov2"/>
+              <w:numPr>
+                <w:ilvl w:val="0"/>
+                <w:numId w:val="0"/>
+              </w:numPr>
+              <w:spacing w:before="0" w:after="0" w:line="240" w:lineRule="auto"/>
+              <w:jc w:val="center"/>
+              <w:cnfStyle w:val="000000000000" w:firstRow="0" w:lastRow="0" w:firstColumn="0" w:lastColumn="0" w:oddVBand="0" w:evenVBand="0" w:oddHBand="0" w:evenHBand="0" w:firstRowFirstColumn="0" w:firstRowLastColumn="0" w:lastRowFirstColumn="0" w:lastRowLastColumn="0"/>
+              <w:rPr>
+                <w:b w:val="0"/>
+                <w:noProof/>
+                <w:sz w:val="24"/>
+              </w:rPr>
+            </w:pPr>
+            <w:r>
+              <w:rPr>
+                <w:b w:val="0"/>
+                <w:noProof/>
+                <w:sz w:val="24"/>
+              </w:rPr>
+              <w:t>Testiranje</w:t>
+            </w:r>
+          </w:p>
+        </w:tc>
+        <w:tc>
+          <w:tcPr>
+            <w:tcW w:w="1952" w:type="dxa"/>
+            <w:tcBorders>
+              <w:top w:val="single" w:sz="8" w:space="0" w:color="C0504D" w:themeColor="accent2"/>
+              <w:left w:val="single" w:sz="8" w:space="0" w:color="C0504D" w:themeColor="accent2"/>
+              <w:bottom w:val="single" w:sz="8" w:space="0" w:color="C0504D" w:themeColor="accent2"/>
+              <w:right w:val="single" w:sz="18" w:space="0" w:color="C0504D" w:themeColor="accent2"/>
+            </w:tcBorders>
+            <w:vAlign w:val="center"/>
+          </w:tcPr>
+          <w:p>
+            <w:pPr>
+              <w:pStyle w:val="FOINaslov2"/>
+              <w:numPr>
+                <w:ilvl w:val="0"/>
+                <w:numId w:val="0"/>
+              </w:numPr>
+              <w:spacing w:before="0" w:after="0" w:line="240" w:lineRule="auto"/>
+              <w:jc w:val="center"/>
+              <w:cnfStyle w:val="000000000000" w:firstRow="0" w:lastRow="0" w:firstColumn="0" w:lastColumn="0" w:oddVBand="0" w:evenVBand="0" w:oddHBand="0" w:evenHBand="0" w:firstRowFirstColumn="0" w:firstRowLastColumn="0" w:lastRowFirstColumn="0" w:lastRowLastColumn="0"/>
+              <w:rPr>
+                <w:b w:val="0"/>
+                <w:noProof/>
+                <w:sz w:val="24"/>
+              </w:rPr>
+            </w:pPr>
+            <w:r>
+              <w:rPr>
+                <w:b w:val="0"/>
+                <w:noProof/>
+                <w:sz w:val="24"/>
+              </w:rPr>
+              <w:t>400.00kn</w:t>
+            </w:r>
+          </w:p>
+        </w:tc>
+      </w:tr>
+      <w:tr>
+        <w:trPr>
+          <w:cnfStyle w:val="000000100000" w:firstRow="0" w:lastRow="0" w:firstColumn="0" w:lastColumn="0" w:oddVBand="0" w:evenVBand="0" w:oddHBand="1" w:evenHBand="0" w:firstRowFirstColumn="0" w:firstRowLastColumn="0" w:lastRowFirstColumn="0" w:lastRowLastColumn="0"/>
+          <w:trHeight w:hRule="exact" w:val="441"/>
+          <w:jc w:val="center"/>
+        </w:trPr>
+        <w:tc>
+          <w:tcPr>
+            <w:cnfStyle w:val="001000000000" w:firstRow="0" w:lastRow="0" w:firstColumn="1" w:lastColumn="0" w:oddVBand="0" w:evenVBand="0" w:oddHBand="0" w:evenHBand="0" w:firstRowFirstColumn="0" w:firstRowLastColumn="0" w:lastRowFirstColumn="0" w:lastRowLastColumn="0"/>
+            <w:tcW w:w="1670" w:type="dxa"/>
+            <w:tcBorders>
+              <w:top w:val="single" w:sz="8" w:space="0" w:color="C0504D" w:themeColor="accent2"/>
+              <w:left w:val="single" w:sz="18" w:space="0" w:color="C0504D" w:themeColor="accent2"/>
+              <w:bottom w:val="single" w:sz="8" w:space="0" w:color="C0504D" w:themeColor="accent2"/>
+            </w:tcBorders>
+            <w:vAlign w:val="center"/>
+          </w:tcPr>
+          <w:p>
+            <w:pPr>
+              <w:pStyle w:val="FOINaslov2"/>
+              <w:numPr>
+                <w:ilvl w:val="0"/>
+                <w:numId w:val="0"/>
+              </w:numPr>
+              <w:spacing w:before="0" w:after="0" w:line="240" w:lineRule="auto"/>
+              <w:jc w:val="center"/>
+              <w:rPr>
+                <w:noProof/>
+                <w:sz w:val="24"/>
+                <w:szCs w:val="24"/>
+              </w:rPr>
+            </w:pPr>
+            <w:r>
+              <w:rPr>
+                <w:noProof/>
+                <w:sz w:val="24"/>
+                <w:szCs w:val="24"/>
+              </w:rPr>
+              <w:t>7.</w:t>
+            </w:r>
+          </w:p>
+        </w:tc>
+        <w:tc>
+          <w:tcPr>
+            <w:tcW w:w="5679" w:type="dxa"/>
+            <w:tcBorders>
+              <w:top w:val="single" w:sz="8" w:space="0" w:color="C0504D" w:themeColor="accent2"/>
+              <w:left w:val="single" w:sz="8" w:space="0" w:color="C0504D" w:themeColor="accent2"/>
+              <w:bottom w:val="single" w:sz="8" w:space="0" w:color="C0504D" w:themeColor="accent2"/>
+              <w:right w:val="single" w:sz="8" w:space="0" w:color="C0504D" w:themeColor="accent2"/>
+            </w:tcBorders>
+            <w:vAlign w:val="center"/>
+          </w:tcPr>
+          <w:p>
+            <w:pPr>
+              <w:pStyle w:val="FOINaslov2"/>
+              <w:numPr>
+                <w:ilvl w:val="0"/>
+                <w:numId w:val="0"/>
+              </w:numPr>
+              <w:spacing w:before="0" w:after="0" w:line="240" w:lineRule="auto"/>
+              <w:jc w:val="center"/>
+              <w:cnfStyle w:val="000000100000" w:firstRow="0" w:lastRow="0" w:firstColumn="0" w:lastColumn="0" w:oddVBand="0" w:evenVBand="0" w:oddHBand="1" w:evenHBand="0" w:firstRowFirstColumn="0" w:firstRowLastColumn="0" w:lastRowFirstColumn="0" w:lastRowLastColumn="0"/>
+              <w:rPr>
+                <w:b w:val="0"/>
+                <w:noProof/>
+                <w:sz w:val="24"/>
+              </w:rPr>
+            </w:pPr>
+            <w:r>
+              <w:rPr>
+                <w:b w:val="0"/>
+                <w:noProof/>
+                <w:sz w:val="24"/>
+              </w:rPr>
+              <w:t>Integracija</w:t>
+            </w:r>
+          </w:p>
+        </w:tc>
+        <w:tc>
+          <w:tcPr>
+            <w:tcW w:w="1952" w:type="dxa"/>
+            <w:tcBorders>
+              <w:top w:val="single" w:sz="8" w:space="0" w:color="C0504D" w:themeColor="accent2"/>
+              <w:left w:val="single" w:sz="8" w:space="0" w:color="C0504D" w:themeColor="accent2"/>
+              <w:bottom w:val="single" w:sz="8" w:space="0" w:color="C0504D" w:themeColor="accent2"/>
+              <w:right w:val="single" w:sz="18" w:space="0" w:color="C0504D" w:themeColor="accent2"/>
+            </w:tcBorders>
+            <w:vAlign w:val="center"/>
+          </w:tcPr>
+          <w:p>
+            <w:pPr>
+              <w:pStyle w:val="FOINaslov2"/>
+              <w:numPr>
+                <w:ilvl w:val="0"/>
+                <w:numId w:val="0"/>
+              </w:numPr>
+              <w:spacing w:before="0" w:after="0" w:line="240" w:lineRule="auto"/>
+              <w:jc w:val="center"/>
+              <w:cnfStyle w:val="000000100000" w:firstRow="0" w:lastRow="0" w:firstColumn="0" w:lastColumn="0" w:oddVBand="0" w:evenVBand="0" w:oddHBand="1" w:evenHBand="0" w:firstRowFirstColumn="0" w:firstRowLastColumn="0" w:lastRowFirstColumn="0" w:lastRowLastColumn="0"/>
+              <w:rPr>
+                <w:b w:val="0"/>
+                <w:noProof/>
+                <w:sz w:val="24"/>
+              </w:rPr>
+            </w:pPr>
+            <w:r>
+              <w:rPr>
+                <w:b w:val="0"/>
+                <w:noProof/>
+                <w:sz w:val="24"/>
+              </w:rPr>
+              <w:t>350.00kn</w:t>
+            </w:r>
+          </w:p>
+        </w:tc>
+      </w:tr>
+      <w:tr>
+        <w:trPr>
+          <w:trHeight w:hRule="exact" w:val="441"/>
+          <w:jc w:val="center"/>
+        </w:trPr>
+        <w:tc>
+          <w:tcPr>
+            <w:cnfStyle w:val="001000000000" w:firstRow="0" w:lastRow="0" w:firstColumn="1" w:lastColumn="0" w:oddVBand="0" w:evenVBand="0" w:oddHBand="0" w:evenHBand="0" w:firstRowFirstColumn="0" w:firstRowLastColumn="0" w:lastRowFirstColumn="0" w:lastRowLastColumn="0"/>
+            <w:tcW w:w="1670" w:type="dxa"/>
+            <w:tcBorders>
+              <w:top w:val="single" w:sz="8" w:space="0" w:color="C0504D" w:themeColor="accent2"/>
+              <w:left w:val="single" w:sz="18" w:space="0" w:color="C0504D" w:themeColor="accent2"/>
+              <w:bottom w:val="single" w:sz="18" w:space="0" w:color="C0504D" w:themeColor="accent2"/>
+            </w:tcBorders>
+            <w:vAlign w:val="center"/>
+          </w:tcPr>
+          <w:p>
+            <w:pPr>
+              <w:pStyle w:val="FOINaslov2"/>
+              <w:numPr>
+                <w:ilvl w:val="0"/>
+                <w:numId w:val="0"/>
+              </w:numPr>
+              <w:spacing w:before="0" w:after="0" w:line="240" w:lineRule="auto"/>
+              <w:jc w:val="center"/>
+              <w:rPr>
+                <w:noProof/>
+                <w:sz w:val="24"/>
+                <w:szCs w:val="24"/>
+              </w:rPr>
+            </w:pPr>
+            <w:r>
+              <w:rPr>
+                <w:noProof/>
+                <w:sz w:val="24"/>
+                <w:szCs w:val="24"/>
+              </w:rPr>
+              <w:t>8.</w:t>
+            </w:r>
+          </w:p>
+        </w:tc>
+        <w:tc>
+          <w:tcPr>
+            <w:tcW w:w="5679" w:type="dxa"/>
+            <w:tcBorders>
+              <w:top w:val="single" w:sz="8" w:space="0" w:color="C0504D" w:themeColor="accent2"/>
+              <w:left w:val="single" w:sz="8" w:space="0" w:color="C0504D" w:themeColor="accent2"/>
+              <w:bottom w:val="single" w:sz="18" w:space="0" w:color="C0504D" w:themeColor="accent2"/>
+              <w:right w:val="single" w:sz="8" w:space="0" w:color="C0504D" w:themeColor="accent2"/>
+            </w:tcBorders>
+            <w:vAlign w:val="center"/>
+          </w:tcPr>
+          <w:p>
+            <w:pPr>
+              <w:pStyle w:val="FOINaslov2"/>
+              <w:numPr>
+                <w:ilvl w:val="0"/>
+                <w:numId w:val="0"/>
+              </w:numPr>
+              <w:spacing w:before="0" w:after="0" w:line="240" w:lineRule="auto"/>
+              <w:jc w:val="center"/>
+              <w:cnfStyle w:val="000000000000" w:firstRow="0" w:lastRow="0" w:firstColumn="0" w:lastColumn="0" w:oddVBand="0" w:evenVBand="0" w:oddHBand="0" w:evenHBand="0" w:firstRowFirstColumn="0" w:firstRowLastColumn="0" w:lastRowFirstColumn="0" w:lastRowLastColumn="0"/>
+              <w:rPr>
+                <w:b w:val="0"/>
+                <w:noProof/>
+                <w:sz w:val="24"/>
+              </w:rPr>
+            </w:pPr>
+            <w:r>
+              <w:rPr>
+                <w:b w:val="0"/>
+                <w:noProof/>
+                <w:sz w:val="24"/>
+              </w:rPr>
+              <w:t>Dokumentiranje završnog proizvoda</w:t>
+            </w:r>
+          </w:p>
+        </w:tc>
+        <w:tc>
+          <w:tcPr>
+            <w:tcW w:w="1952" w:type="dxa"/>
+            <w:tcBorders>
+              <w:top w:val="single" w:sz="8" w:space="0" w:color="C0504D" w:themeColor="accent2"/>
+              <w:left w:val="single" w:sz="8" w:space="0" w:color="C0504D" w:themeColor="accent2"/>
+              <w:bottom w:val="single" w:sz="18" w:space="0" w:color="C0504D" w:themeColor="accent2"/>
+              <w:right w:val="single" w:sz="18" w:space="0" w:color="C0504D" w:themeColor="accent2"/>
+            </w:tcBorders>
+            <w:vAlign w:val="center"/>
+          </w:tcPr>
+          <w:p>
+            <w:pPr>
+              <w:pStyle w:val="FOINaslov2"/>
+              <w:numPr>
+                <w:ilvl w:val="0"/>
+                <w:numId w:val="0"/>
+              </w:numPr>
+              <w:spacing w:before="0" w:after="0" w:line="240" w:lineRule="auto"/>
+              <w:jc w:val="center"/>
+              <w:cnfStyle w:val="000000000000" w:firstRow="0" w:lastRow="0" w:firstColumn="0" w:lastColumn="0" w:oddVBand="0" w:evenVBand="0" w:oddHBand="0" w:evenHBand="0" w:firstRowFirstColumn="0" w:firstRowLastColumn="0" w:lastRowFirstColumn="0" w:lastRowLastColumn="0"/>
+              <w:rPr>
+                <w:b w:val="0"/>
+                <w:noProof/>
+                <w:sz w:val="24"/>
+              </w:rPr>
+            </w:pPr>
+            <w:r>
+              <w:rPr>
+                <w:b w:val="0"/>
+                <w:noProof/>
+                <w:sz w:val="24"/>
+              </w:rPr>
+              <w:t>300.00kn</w:t>
+            </w:r>
+          </w:p>
+        </w:tc>
+      </w:tr>
+      <w:tr>
+        <w:trPr>
+          <w:cnfStyle w:val="000000100000" w:firstRow="0" w:lastRow="0" w:firstColumn="0" w:lastColumn="0" w:oddVBand="0" w:evenVBand="0" w:oddHBand="1" w:evenHBand="0" w:firstRowFirstColumn="0" w:firstRowLastColumn="0" w:lastRowFirstColumn="0" w:lastRowLastColumn="0"/>
+          <w:trHeight w:hRule="exact" w:val="441"/>
+          <w:jc w:val="center"/>
+        </w:trPr>
+        <w:tc>
+          <w:tcPr>
+            <w:cnfStyle w:val="001000000000" w:firstRow="0" w:lastRow="0" w:firstColumn="1" w:lastColumn="0" w:oddVBand="0" w:evenVBand="0" w:oddHBand="0" w:evenHBand="0" w:firstRowFirstColumn="0" w:firstRowLastColumn="0" w:lastRowFirstColumn="0" w:lastRowLastColumn="0"/>
+            <w:tcW w:w="7349" w:type="dxa"/>
+            <w:gridSpan w:val="2"/>
+            <w:tcBorders>
+              <w:top w:val="single" w:sz="18" w:space="0" w:color="C0504D" w:themeColor="accent2"/>
+              <w:left w:val="single" w:sz="18" w:space="0" w:color="C0504D" w:themeColor="accent2"/>
+              <w:bottom w:val="single" w:sz="18" w:space="0" w:color="C0504D" w:themeColor="accent2"/>
+              <w:right w:val="single" w:sz="18" w:space="0" w:color="C0504D" w:themeColor="accent2"/>
+            </w:tcBorders>
+            <w:vAlign w:val="center"/>
+          </w:tcPr>
+          <w:p>
+            <w:pPr>
+              <w:pStyle w:val="FOINaslov2"/>
+              <w:numPr>
+                <w:ilvl w:val="0"/>
+                <w:numId w:val="0"/>
+              </w:numPr>
+              <w:spacing w:before="0" w:after="0" w:line="240" w:lineRule="auto"/>
+              <w:jc w:val="center"/>
+              <w:rPr>
+                <w:b w:val="0"/>
+                <w:noProof/>
+                <w:sz w:val="24"/>
+              </w:rPr>
+            </w:pPr>
+            <w:r>
+              <w:rPr>
+                <w:noProof/>
+                <w:sz w:val="24"/>
+              </w:rPr>
+              <w:t>Ukupno:</w:t>
+            </w:r>
+          </w:p>
+        </w:tc>
+        <w:tc>
+          <w:tcPr>
+            <w:tcW w:w="1952" w:type="dxa"/>
+            <w:tcBorders>
+              <w:top w:val="single" w:sz="18" w:space="0" w:color="C0504D" w:themeColor="accent2"/>
+              <w:left w:val="single" w:sz="18" w:space="0" w:color="C0504D" w:themeColor="accent2"/>
+              <w:bottom w:val="single" w:sz="18" w:space="0" w:color="C0504D" w:themeColor="accent2"/>
+              <w:right w:val="single" w:sz="18" w:space="0" w:color="C0504D" w:themeColor="accent2"/>
+            </w:tcBorders>
+            <w:vAlign w:val="center"/>
+          </w:tcPr>
+          <w:p>
+            <w:pPr>
+              <w:pStyle w:val="FOINaslov2"/>
+              <w:keepNext/>
+              <w:numPr>
+                <w:ilvl w:val="0"/>
+                <w:numId w:val="0"/>
+              </w:numPr>
+              <w:spacing w:before="0" w:after="0" w:line="240" w:lineRule="auto"/>
+              <w:jc w:val="center"/>
+              <w:cnfStyle w:val="000000100000" w:firstRow="0" w:lastRow="0" w:firstColumn="0" w:lastColumn="0" w:oddVBand="0" w:evenVBand="0" w:oddHBand="1" w:evenHBand="0" w:firstRowFirstColumn="0" w:firstRowLastColumn="0" w:lastRowFirstColumn="0" w:lastRowLastColumn="0"/>
+              <w:rPr>
+                <w:b w:val="0"/>
+                <w:noProof/>
+                <w:sz w:val="24"/>
+              </w:rPr>
+            </w:pPr>
+            <w:r>
+              <w:rPr>
+                <w:b w:val="0"/>
+                <w:noProof/>
+                <w:sz w:val="24"/>
+              </w:rPr>
+              <w:t>82</w:t>
+            </w:r>
+            <w:r>
+              <w:rPr>
+                <w:b w:val="0"/>
+                <w:noProof/>
+                <w:sz w:val="24"/>
+              </w:rPr>
+              <w:t>5</w:t>
+            </w:r>
+            <w:r>
+              <w:rPr>
+                <w:b w:val="0"/>
+                <w:noProof/>
+                <w:sz w:val="24"/>
+              </w:rPr>
+              <w:t>0.00kn</w:t>
+            </w:r>
+          </w:p>
+        </w:tc>
+      </w:tr>
+    </w:tbl>
+    <w:p>
+      <w:pPr>
+        <w:pStyle w:val="Caption"/>
+        <w:jc w:val="center"/>
+        <w:rPr>
+          <w:color w:val="C0504D" w:themeColor="accent2"/>
+        </w:rPr>
+      </w:pPr>
+      <w:r>
+        <w:rPr>
+          <w:color w:val="C0504D" w:themeColor="accent2"/>
+        </w:rPr>
+        <w:t xml:space="preserve">Tablica </w:t>
+      </w:r>
+      <w:r>
+        <w:rPr>
+          <w:color w:val="C0504D" w:themeColor="accent2"/>
+        </w:rPr>
+        <w:fldChar w:fldCharType="begin"/>
+      </w:r>
+      <w:r>
+        <w:rPr>
+          <w:color w:val="C0504D" w:themeColor="accent2"/>
+        </w:rPr>
+        <w:instrText xml:space="preserve"> SEQ Tabela \* ARABIC </w:instrText>
+      </w:r>
+      <w:r>
+        <w:rPr>
+          <w:color w:val="C0504D" w:themeColor="accent2"/>
+        </w:rPr>
+        <w:fldChar w:fldCharType="separate"/>
+      </w:r>
+      <w:r>
+        <w:rPr>
+          <w:noProof/>
+          <w:color w:val="C0504D" w:themeColor="accent2"/>
+        </w:rPr>
+        <w:t>2</w:t>
+      </w:r>
+      <w:r>
+        <w:rPr>
+          <w:color w:val="C0504D" w:themeColor="accent2"/>
+        </w:rPr>
+        <w:fldChar w:fldCharType="end"/>
+      </w:r>
+      <w:r>
+        <w:rPr>
+          <w:color w:val="C0504D" w:themeColor="accent2"/>
+        </w:rPr>
+        <w:t xml:space="preserve"> – Troškovi aplikacije</w:t>
+      </w:r>
+    </w:p>
+    <w:p>
+      <w:pPr>
+        <w:spacing w:after="200" w:line="276" w:lineRule="auto"/>
+        <w:ind w:firstLine="0"/>
+        <w:jc w:val="left"/>
+        <w:rPr>
+          <w:b/>
+          <w:noProof/>
+          <w:sz w:val="32"/>
         </w:rPr>
       </w:pPr>
       <w:r>
@@ -4323,6 +6242,7 @@
     </w:p>
     <w:p>
       <w:pPr>
+        <w:jc w:val="center"/>
         <w:rPr>
           <w:noProof/>
         </w:rPr>
@@ -4332,7 +6252,7 @@
           <w:noProof/>
         </w:rPr>
         <w:drawing>
-          <wp:inline distT="0" distB="0" distL="0" distR="0" wp14:anchorId="5D3F4C9C" wp14:editId="606AF109">
+          <wp:inline distT="0" distB="0" distL="0" distR="0" wp14:anchorId="05C9921D" wp14:editId="20F721ED">
             <wp:extent cx="6016260" cy="7528956"/>
             <wp:effectExtent l="0" t="0" r="0" b="0"/>
             <wp:docPr id="5" name="Slika 5"/>
@@ -4347,7 +6267,7 @@
                     <pic:cNvPicPr/>
                   </pic:nvPicPr>
                   <pic:blipFill rotWithShape="1">
-                    <a:blip r:embed="rId19" cstate="print">
+                    <a:blip r:embed="rId20" cstate="print">
                       <a:extLst>
                         <a:ext uri="{28A0092B-C50C-407E-A947-70E740481C1C}">
                           <a14:useLocalDpi xmlns:a14="http://schemas.microsoft.com/office/drawing/2010/main" val="0"/>
@@ -4360,7 +6280,7 @@
                   <pic:spPr bwMode="auto">
                     <a:xfrm>
                       <a:off x="0" y="0"/>
-                      <a:ext cx="6017501" cy="7530509"/>
+                      <a:ext cx="6016260" cy="7528956"/>
                     </a:xfrm>
                     <a:prstGeom prst="rect">
                       <a:avLst/>
@@ -5105,7 +7025,7 @@
           <w:noProof/>
         </w:rPr>
         <w:drawing>
-          <wp:inline distT="0" distB="0" distL="0" distR="0">
+          <wp:inline distT="0" distB="0" distL="0" distR="0" wp14:anchorId="43DD4E33" wp14:editId="1C0DD0D9">
             <wp:extent cx="5362575" cy="5762625"/>
             <wp:effectExtent l="0" t="0" r="0" b="0"/>
             <wp:docPr id="10" name="Slika 10"/>
@@ -5120,7 +7040,7 @@
                     <pic:cNvPicPr/>
                   </pic:nvPicPr>
                   <pic:blipFill rotWithShape="1">
-                    <a:blip r:embed="rId20" cstate="print">
+                    <a:blip r:embed="rId21" cstate="print">
                       <a:extLst>
                         <a:ext uri="{28A0092B-C50C-407E-A947-70E740481C1C}">
                           <a14:useLocalDpi xmlns:a14="http://schemas.microsoft.com/office/drawing/2010/main" val="0"/>
@@ -5256,7 +7176,7 @@
           <w:noProof/>
         </w:rPr>
         <w:drawing>
-          <wp:inline distT="0" distB="0" distL="0" distR="0">
+          <wp:inline distT="0" distB="0" distL="0" distR="0" wp14:anchorId="5911D1E6" wp14:editId="1BAE3FD2">
             <wp:extent cx="5272644" cy="6633326"/>
             <wp:effectExtent l="0" t="0" r="0" b="0"/>
             <wp:docPr id="11" name="Slika 11"/>
@@ -5271,7 +7191,7 @@
                     <pic:cNvPicPr/>
                   </pic:nvPicPr>
                   <pic:blipFill>
-                    <a:blip r:embed="rId21" cstate="print">
+                    <a:blip r:embed="rId22" cstate="print">
                       <a:extLst>
                         <a:ext uri="{28A0092B-C50C-407E-A947-70E740481C1C}">
                           <a14:useLocalDpi xmlns:a14="http://schemas.microsoft.com/office/drawing/2010/main" val="0"/>
@@ -5301,63 +7221,10 @@
     <w:p>
       <w:r>
         <w:lastRenderedPageBreak/>
-        <w:t xml:space="preserve">Ukoliko se korisnik želi registrirati, mora imati </w:t>
-      </w:r>
-      <w:proofErr w:type="spellStart"/>
-      <w:r>
-        <w:t>facebook</w:t>
-      </w:r>
-      <w:proofErr w:type="spellEnd"/>
-      <w:r>
-        <w:t xml:space="preserve"> račun. Prvo upisuje korisničke podatke u formu aplikacije, koja zatim </w:t>
-      </w:r>
-      <w:proofErr w:type="spellStart"/>
-      <w:r>
-        <w:t>Facebooku</w:t>
-      </w:r>
-      <w:proofErr w:type="spellEnd"/>
-      <w:r>
-        <w:t xml:space="preserve"> šalje aplikacijski ključ, nakon čega se automatski popunjava </w:t>
-      </w:r>
-      <w:proofErr w:type="spellStart"/>
-      <w:r>
-        <w:t>facebook</w:t>
-      </w:r>
-      <w:proofErr w:type="spellEnd"/>
-      <w:r>
-        <w:t xml:space="preserve"> forma  za prijavu, te se na </w:t>
-      </w:r>
-      <w:proofErr w:type="spellStart"/>
-      <w:r>
-        <w:t>facebook</w:t>
-      </w:r>
-      <w:proofErr w:type="spellEnd"/>
-      <w:r>
-        <w:t xml:space="preserve"> serveru provjerava postoji li korisnik. Ako postoji, korisniku se prikazuje forma za odobrenje pristupa podacima koju on treba odobriti, nakon čega se </w:t>
-      </w:r>
-      <w:proofErr w:type="spellStart"/>
-      <w:r>
-        <w:t>Facebooku</w:t>
-      </w:r>
-      <w:proofErr w:type="spellEnd"/>
-      <w:r>
-        <w:t xml:space="preserve"> šalju dozvole za pristup, a on vraća </w:t>
-      </w:r>
-      <w:proofErr w:type="spellStart"/>
-      <w:r>
-        <w:t>token</w:t>
-      </w:r>
-      <w:proofErr w:type="spellEnd"/>
-      <w:r>
-        <w:t xml:space="preserve"> za pristup podacima. Aplikacija šalje korisničko ime i </w:t>
-      </w:r>
-      <w:proofErr w:type="spellStart"/>
-      <w:r>
-        <w:t>id</w:t>
-      </w:r>
-      <w:proofErr w:type="spellEnd"/>
-      <w:r>
-        <w:t xml:space="preserve"> na web servis aplikacije, te se aplikaciji javlja da je korisnik pohranjen, a korisnika obavještava o uspješnoj prijavi. Ukoliko korisnik ne postoji, vraća se informacija o pogrešci i korisnik može pokušati unijeti nove podatke ili odustati. Običan korisnik može aplikaciju koristiti kao gost, pri čemu aplikacija na svoj web servis pohranjuje IMEI ili Android ID, te obavještava aplikaciju da je korisnik pohranjen.</w:t>
+        <w:t xml:space="preserve">Ukoliko se korisnik želi registrirati, mora imati facebook račun. Prvo upisuje korisničke podatke u formu aplikacije, koja zatim </w:t>
+      </w:r>
+      <w:r>
+        <w:t>Facebooku šalje aplikacijski ključ, nakon čega se automatski popunjava facebook forma  za prijavu, te se na facebook serveru provjerava postoji li korisnik. Ako postoji, korisniku se prikazuje forma za odobrenje pristupa podacima koju on treba odobriti, nakon čega se Facebooku šalju dozvole za pristup, a on vraća token za pristup podacima. Aplikacija šalje korisničko ime i id na web servis aplikacije, te se aplikaciji javlja da je korisnik pohranjen, a korisnika obavještava o uspješnoj prijavi. Ukoliko korisnik ne postoji, vraća se informacija o pogrešci i korisnik može pokušati unijeti nove podatke ili odustati. Običan korisnik može aplikaciju koristiti kao gost, pri čemu aplikacija na svoj web servis pohranjuje IMEI ili Android ID, te obavještava aplikaciju da je korisnik pohranjen.</w:t>
       </w:r>
     </w:p>
     <w:p>
@@ -5379,7 +7246,7 @@
           <w:noProof/>
         </w:rPr>
         <w:drawing>
-          <wp:inline distT="0" distB="0" distL="0" distR="0" wp14:anchorId="24F18644" wp14:editId="60B89FAA">
+          <wp:inline distT="0" distB="0" distL="0" distR="0" wp14:anchorId="06D317E9" wp14:editId="6B48F718">
             <wp:extent cx="5445871" cy="4347328"/>
             <wp:effectExtent l="0" t="0" r="0" b="0"/>
             <wp:docPr id="13" name="Slika 13"/>
@@ -5394,7 +7261,7 @@
                     <pic:cNvPicPr/>
                   </pic:nvPicPr>
                   <pic:blipFill>
-                    <a:blip r:embed="rId22" cstate="print">
+                    <a:blip r:embed="rId23" cstate="print">
                       <a:extLst>
                         <a:ext uri="{28A0092B-C50C-407E-A947-70E740481C1C}">
                           <a14:useLocalDpi xmlns:a14="http://schemas.microsoft.com/office/drawing/2010/main" val="0"/>
@@ -5431,31 +7298,7 @@
     </w:p>
     <w:p>
       <w:r>
-        <w:t xml:space="preserve">Nakon što je već registriran, korisnik se može prijaviti sa svojim </w:t>
-      </w:r>
-      <w:proofErr w:type="spellStart"/>
-      <w:r>
-        <w:t>facebook</w:t>
-      </w:r>
-      <w:proofErr w:type="spellEnd"/>
-      <w:r>
-        <w:t xml:space="preserve"> računom, pri čemu se provjerava je li </w:t>
-      </w:r>
-      <w:proofErr w:type="spellStart"/>
-      <w:r>
-        <w:t>facebook</w:t>
-      </w:r>
-      <w:proofErr w:type="spellEnd"/>
-      <w:r>
-        <w:t xml:space="preserve"> sesija aktivna, te ukoliko je, aplikacija dohvaća podatke s </w:t>
-      </w:r>
-      <w:proofErr w:type="spellStart"/>
-      <w:r>
-        <w:t>Facebooka</w:t>
-      </w:r>
-      <w:proofErr w:type="spellEnd"/>
-      <w:r>
-        <w:t>.</w:t>
+        <w:t>Nakon što je već registriran, korisnik se može prijaviti sa svojim facebook računom, pri čemu se provjerava je li facebook sesija aktivna, te ukoliko je, aplikacija dohvaća podatke s Facebooka.</w:t>
       </w:r>
     </w:p>
     <w:p>
@@ -5475,7 +7318,7 @@
           <w:noProof/>
         </w:rPr>
         <w:drawing>
-          <wp:inline distT="0" distB="0" distL="0" distR="0" wp14:anchorId="7A35F356" wp14:editId="02C516F8">
+          <wp:inline distT="0" distB="0" distL="0" distR="0" wp14:anchorId="693C4F6C" wp14:editId="49BFDE3E">
             <wp:extent cx="5231772" cy="4813231"/>
             <wp:effectExtent l="0" t="0" r="0" b="0"/>
             <wp:docPr id="14" name="Slika 14"/>
@@ -5490,7 +7333,7 @@
                     <pic:cNvPicPr/>
                   </pic:nvPicPr>
                   <pic:blipFill>
-                    <a:blip r:embed="rId23" cstate="print">
+                    <a:blip r:embed="rId24" cstate="print">
                       <a:extLst>
                         <a:ext uri="{28A0092B-C50C-407E-A947-70E740481C1C}">
                           <a14:useLocalDpi xmlns:a14="http://schemas.microsoft.com/office/drawing/2010/main" val="0"/>
@@ -5519,23 +7362,7 @@
     </w:p>
     <w:p>
       <w:r>
-        <w:t xml:space="preserve">Prilikom pregleda događaja, lokalnoj bazi se šalje zahtjev da prikaže kartu, a da bi to bilo moguće, potrebno ju je dohvatiti sa </w:t>
-      </w:r>
-      <w:proofErr w:type="spellStart"/>
-      <w:r>
-        <w:t>Google</w:t>
-      </w:r>
-      <w:proofErr w:type="spellEnd"/>
-      <w:r>
-        <w:t xml:space="preserve"> </w:t>
-      </w:r>
-      <w:proofErr w:type="spellStart"/>
-      <w:r>
-        <w:t>Maps</w:t>
-      </w:r>
-      <w:proofErr w:type="spellEnd"/>
-      <w:r>
-        <w:t xml:space="preserve"> servera,</w:t>
+        <w:t>Prilikom pregleda događaja, lokalnoj bazi se šalje zahtjev da prikaže kartu, a da bi to bilo moguće, potrebno ju je dohvatiti sa Google Maps servera,</w:t>
       </w:r>
       <w:r>
         <w:t xml:space="preserve"> nakon čega se korisniku prikazuje mapa sa markerima. </w:t>
@@ -5574,7 +7401,7 @@
           <w:noProof/>
         </w:rPr>
         <w:drawing>
-          <wp:inline distT="0" distB="0" distL="0" distR="0" wp14:anchorId="618E6AFF" wp14:editId="2FAB96AC">
+          <wp:inline distT="0" distB="0" distL="0" distR="0" wp14:anchorId="60BDBB9A" wp14:editId="69D2DCEF">
             <wp:extent cx="5492917" cy="4141295"/>
             <wp:effectExtent l="0" t="0" r="0" b="0"/>
             <wp:docPr id="15" name="Slika 15"/>
@@ -5589,7 +7416,7 @@
                     <pic:cNvPicPr/>
                   </pic:nvPicPr>
                   <pic:blipFill>
-                    <a:blip r:embed="rId24" cstate="print">
+                    <a:blip r:embed="rId25" cstate="print">
                       <a:extLst>
                         <a:ext uri="{28A0092B-C50C-407E-A947-70E740481C1C}">
                           <a14:useLocalDpi xmlns:a14="http://schemas.microsoft.com/office/drawing/2010/main" val="0"/>
@@ -5629,23 +7456,7 @@
         <w:t xml:space="preserve">Korisnik može pretraživati detaljnije </w:t>
       </w:r>
       <w:r>
-        <w:t xml:space="preserve">događaje prema mjestu događaja. Pritom koristi usluge </w:t>
-      </w:r>
-      <w:proofErr w:type="spellStart"/>
-      <w:r>
-        <w:t>Google</w:t>
-      </w:r>
-      <w:proofErr w:type="spellEnd"/>
-      <w:r>
-        <w:t xml:space="preserve"> </w:t>
-      </w:r>
-      <w:proofErr w:type="spellStart"/>
-      <w:r>
-        <w:t>Places</w:t>
-      </w:r>
-      <w:proofErr w:type="spellEnd"/>
-      <w:r>
-        <w:t xml:space="preserve"> servera, šaljući zahtjev za automatsko popunjavanje forme, </w:t>
+        <w:t xml:space="preserve">događaje prema mjestu događaja. Pritom koristi usluge Google Places servera, šaljući zahtjev za automatsko popunjavanje forme, </w:t>
       </w:r>
       <w:r>
         <w:t>nakon čega mu se nudi lista mjesta koje može odabrati.</w:t>
@@ -5681,7 +7492,7 @@
           <w:noProof/>
         </w:rPr>
         <w:drawing>
-          <wp:inline distT="0" distB="0" distL="0" distR="0" wp14:anchorId="55EB2C00" wp14:editId="3A03E054">
+          <wp:inline distT="0" distB="0" distL="0" distR="0" wp14:anchorId="59729C6E" wp14:editId="1CE81F79">
             <wp:extent cx="4204638" cy="2861920"/>
             <wp:effectExtent l="0" t="0" r="0" b="0"/>
             <wp:docPr id="16" name="Slika 16"/>
@@ -5696,7 +7507,7 @@
                     <pic:cNvPicPr/>
                   </pic:nvPicPr>
                   <pic:blipFill>
-                    <a:blip r:embed="rId25" cstate="print">
+                    <a:blip r:embed="rId26" cstate="print">
                       <a:extLst>
                         <a:ext uri="{28A0092B-C50C-407E-A947-70E740481C1C}">
                           <a14:useLocalDpi xmlns:a14="http://schemas.microsoft.com/office/drawing/2010/main" val="0"/>
@@ -5744,45 +7555,165 @@
     </w:p>
     <w:p>
       <w:pPr>
-        <w:pStyle w:val="StandardWeb"/>
+        <w:pStyle w:val="NormalWeb"/>
         <w:numPr>
           <w:ilvl w:val="0"/>
           <w:numId w:val="6"/>
         </w:numPr>
       </w:pPr>
       <w:r>
-        <w:t xml:space="preserve">SCRUM, </w:t>
-      </w:r>
-      <w:proofErr w:type="spellStart"/>
-      <w:r>
-        <w:t>The</w:t>
-      </w:r>
-      <w:proofErr w:type="spellEnd"/>
-      <w:r>
-        <w:t xml:space="preserve"> SCRUM </w:t>
-      </w:r>
-      <w:proofErr w:type="spellStart"/>
-      <w:r>
-        <w:t>Guide</w:t>
-      </w:r>
-      <w:proofErr w:type="spellEnd"/>
+        <w:t xml:space="preserve">SCRUM, The SCRUM Guide, </w:t>
+      </w:r>
+      <w:hyperlink r:id="rId27" w:history="1">
+        <w:r>
+          <w:rPr>
+            <w:rStyle w:val="Hyperlink"/>
+          </w:rPr>
+          <w:t>http://www.scrumguides.org/scrum-guide.html</w:t>
+        </w:r>
+      </w:hyperlink>
+      <w:r>
+        <w:t>, Dostupno 29.10.2014.</w:t>
+      </w:r>
+    </w:p>
+    <w:p>
+      <w:pPr>
+        <w:pStyle w:val="NormalWeb"/>
+        <w:numPr>
+          <w:ilvl w:val="0"/>
+          <w:numId w:val="6"/>
+        </w:numPr>
+      </w:pPr>
+      <w:r>
+        <w:t xml:space="preserve">Smartphone OS Market Share Q2 2014., </w:t>
+      </w:r>
+      <w:hyperlink r:id="rId28" w:history="1">
+        <w:r>
+          <w:rPr>
+            <w:rStyle w:val="Hyperlink"/>
+          </w:rPr>
+          <w:t>http://www.idc.com/prodserv/smartphone-os-market-share.jsp</w:t>
+        </w:r>
+      </w:hyperlink>
       <w:r>
         <w:t xml:space="preserve">, </w:t>
       </w:r>
-      <w:hyperlink r:id="rId26" w:history="1">
-        <w:r>
-          <w:rPr>
-            <w:rStyle w:val="Hiperveza"/>
-          </w:rPr>
-          <w:t>http://www.scrumguides.org/scrum-guide.html</w:t>
+      <w:r>
+        <w:t>Dostupno 02</w:t>
+      </w:r>
+      <w:r>
+        <w:t>.11.2014.</w:t>
+      </w:r>
+    </w:p>
+    <w:p>
+      <w:pPr>
+        <w:pStyle w:val="NormalWeb"/>
+        <w:numPr>
+          <w:ilvl w:val="0"/>
+          <w:numId w:val="6"/>
+        </w:numPr>
+        <w:jc w:val="left"/>
+      </w:pPr>
+      <w:r>
+        <w:rPr>
+          <w:color w:val="000000"/>
+          <w:sz w:val="23"/>
+          <w:szCs w:val="23"/>
+          <w:shd w:val="clear" w:color="auto" w:fill="FFFFFF"/>
+        </w:rPr>
+        <w:t>The iPhone 6 Had Better Be Amazing And Cheap, Because Apple Is Losing The</w:t>
+      </w:r>
+      <w:r>
+        <w:rPr>
+          <w:color w:val="000000"/>
+          <w:sz w:val="23"/>
+          <w:szCs w:val="23"/>
+          <w:shd w:val="clear" w:color="auto" w:fill="FFFFFF"/>
+        </w:rPr>
+        <w:t xml:space="preserve"> War </w:t>
+      </w:r>
+      <w:r>
+        <w:rPr>
+          <w:color w:val="000000"/>
+          <w:sz w:val="23"/>
+          <w:szCs w:val="23"/>
+          <w:shd w:val="clear" w:color="auto" w:fill="FFFFFF"/>
+        </w:rPr>
+        <w:t>To Android</w:t>
+      </w:r>
+      <w:r>
+        <w:rPr>
+          <w:color w:val="000000"/>
+          <w:sz w:val="23"/>
+          <w:szCs w:val="23"/>
+        </w:rPr>
+        <w:t>,</w:t>
+      </w:r>
+      <w:r>
+        <w:rPr>
+          <w:color w:val="000000"/>
+          <w:sz w:val="23"/>
+          <w:szCs w:val="23"/>
+        </w:rPr>
+        <w:t xml:space="preserve"> </w:t>
+      </w:r>
+      <w:hyperlink r:id="rId29" w:history="1">
+        <w:r>
+          <w:rPr>
+            <w:rStyle w:val="Hyperlink"/>
+            <w:sz w:val="23"/>
+            <w:szCs w:val="23"/>
+          </w:rPr>
+          <w:t>http://www.businessinsider.com/iphone-v-android-market-share-2014-5</w:t>
         </w:r>
       </w:hyperlink>
       <w:r>
-        <w:t>, Dostupno 29.10.2014.</w:t>
-      </w:r>
+        <w:rPr>
+          <w:color w:val="000000"/>
+          <w:sz w:val="23"/>
+          <w:szCs w:val="23"/>
+        </w:rPr>
+        <w:t xml:space="preserve">, </w:t>
+      </w:r>
+      <w:r>
+        <w:rPr>
+          <w:color w:val="000000"/>
+          <w:sz w:val="23"/>
+          <w:szCs w:val="23"/>
+        </w:rPr>
+        <w:t>D</w:t>
+      </w:r>
+      <w:r>
+        <w:rPr>
+          <w:color w:val="000000"/>
+          <w:sz w:val="23"/>
+          <w:szCs w:val="23"/>
+        </w:rPr>
+        <w:t>ostupno 02</w:t>
+      </w:r>
+      <w:r>
+        <w:rPr>
+          <w:color w:val="000000"/>
+          <w:sz w:val="23"/>
+          <w:szCs w:val="23"/>
+        </w:rPr>
+        <w:t>.11.2014.</w:t>
+      </w:r>
+    </w:p>
+    <w:p>
+      <w:pPr>
+        <w:pStyle w:val="NormalWeb"/>
+        <w:ind w:left="720" w:firstLine="0"/>
+      </w:pPr>
+    </w:p>
+    <w:p>
+      <w:pPr>
+        <w:pStyle w:val="NormalWeb"/>
+        <w:ind w:left="720" w:firstLine="0"/>
+      </w:pPr>
     </w:p>
     <w:sectPr>
-      <w:footerReference w:type="default" r:id="rId27"/>
+      <w:footerReference w:type="default" r:id="rId30"/>
       <w:pgSz w:w="11906" w:h="16838"/>
       <w:pgMar w:top="1417" w:right="1417" w:bottom="1417" w:left="1417" w:header="708" w:footer="708" w:gutter="0"/>
       <w:pgNumType w:start="1"/>
@@ -5818,12 +7749,12 @@
 <w:ftr xmlns:wpc="http://schemas.microsoft.com/office/word/2010/wordprocessingCanvas" xmlns:mc="http://schemas.openxmlformats.org/markup-compatibility/2006" xmlns:o="urn:schemas-microsoft-com:office:office" xmlns:r="http://schemas.openxmlformats.org/officeDocument/2006/relationships" xmlns:m="http://schemas.openxmlformats.org/officeDocument/2006/math" xmlns:v="urn:schemas-microsoft-com:vml" xmlns:wp14="http://schemas.microsoft.com/office/word/2010/wordprocessingDrawing" xmlns:wp="http://schemas.openxmlformats.org/drawingml/2006/wordprocessingDrawing" xmlns:w10="urn:schemas-microsoft-com:office:word" xmlns:w="http://schemas.openxmlformats.org/wordprocessingml/2006/main" xmlns:w14="http://schemas.microsoft.com/office/word/2010/wordml" xmlns:wpg="http://schemas.microsoft.com/office/word/2010/wordprocessingGroup" xmlns:wpi="http://schemas.microsoft.com/office/word/2010/wordprocessingInk" xmlns:wne="http://schemas.microsoft.com/office/word/2006/wordml" xmlns:wps="http://schemas.microsoft.com/office/word/2010/wordprocessingShape" mc:Ignorable="w14 wp14">
   <w:p>
     <w:pPr>
-      <w:pStyle w:val="Podnoje"/>
+      <w:pStyle w:val="Footer"/>
     </w:pPr>
   </w:p>
   <w:p>
     <w:pPr>
-      <w:pStyle w:val="Podnoje"/>
+      <w:pStyle w:val="Footer"/>
     </w:pPr>
   </w:p>
 </w:ftr>
@@ -5843,7 +7774,7 @@
     <w:sdtContent>
       <w:p>
         <w:pPr>
-          <w:pStyle w:val="Podnoje"/>
+          <w:pStyle w:val="Footer"/>
         </w:pPr>
         <w:r>
           <w:fldChar w:fldCharType="begin"/>
@@ -5871,7 +7802,7 @@
   </w:sdt>
   <w:p>
     <w:pPr>
-      <w:pStyle w:val="Podnoje"/>
+      <w:pStyle w:val="Footer"/>
     </w:pPr>
   </w:p>
 </w:ftr>
@@ -5891,7 +7822,7 @@
     <w:sdtContent>
       <w:p>
         <w:pPr>
-          <w:pStyle w:val="Podnoje"/>
+          <w:pStyle w:val="Footer"/>
         </w:pPr>
         <w:r>
           <w:fldChar w:fldCharType="begin"/>
@@ -5919,7 +7850,7 @@
   </w:sdt>
   <w:p>
     <w:pPr>
-      <w:pStyle w:val="Podnoje"/>
+      <w:pStyle w:val="Footer"/>
     </w:pPr>
   </w:p>
   <w:p/>
@@ -7547,11 +9478,11 @@
       <w:lang w:eastAsia="hr-HR"/>
     </w:rPr>
   </w:style>
-  <w:style w:type="paragraph" w:styleId="Naslov1">
+  <w:style w:type="paragraph" w:styleId="Heading1">
     <w:name w:val="heading 1"/>
     <w:basedOn w:val="Normal"/>
     <w:next w:val="Normal"/>
-    <w:link w:val="Naslov1Char"/>
+    <w:link w:val="Heading1Char"/>
     <w:uiPriority w:val="9"/>
     <w:qFormat/>
     <w:rsid w:val="00EA7310"/>
@@ -7570,11 +9501,11 @@
       <w:szCs w:val="28"/>
     </w:rPr>
   </w:style>
-  <w:style w:type="paragraph" w:styleId="Naslov2">
+  <w:style w:type="paragraph" w:styleId="Heading2">
     <w:name w:val="heading 2"/>
     <w:basedOn w:val="Normal"/>
     <w:next w:val="Normal"/>
-    <w:link w:val="Naslov2Char"/>
+    <w:link w:val="Heading2Char"/>
     <w:uiPriority w:val="9"/>
     <w:semiHidden/>
     <w:unhideWhenUsed/>
@@ -7595,11 +9526,11 @@
       <w:szCs w:val="26"/>
     </w:rPr>
   </w:style>
-  <w:style w:type="paragraph" w:styleId="Naslov3">
+  <w:style w:type="paragraph" w:styleId="Heading3">
     <w:name w:val="heading 3"/>
     <w:basedOn w:val="Normal"/>
     <w:next w:val="Normal"/>
-    <w:link w:val="Naslov3Char"/>
+    <w:link w:val="Heading3Char"/>
     <w:uiPriority w:val="9"/>
     <w:semiHidden/>
     <w:unhideWhenUsed/>
@@ -7618,13 +9549,13 @@
       <w:color w:val="4F81BD" w:themeColor="accent1"/>
     </w:rPr>
   </w:style>
-  <w:style w:type="character" w:default="1" w:styleId="Zadanifontodlomka">
+  <w:style w:type="character" w:default="1" w:styleId="DefaultParagraphFont">
     <w:name w:val="Default Paragraph Font"/>
     <w:uiPriority w:val="1"/>
     <w:semiHidden/>
     <w:unhideWhenUsed/>
   </w:style>
-  <w:style w:type="table" w:default="1" w:styleId="Obinatablica">
+  <w:style w:type="table" w:default="1" w:styleId="TableNormal">
     <w:name w:val="Normal Table"/>
     <w:uiPriority w:val="99"/>
     <w:semiHidden/>
@@ -7639,7 +9570,7 @@
       </w:tblCellMar>
     </w:tblPr>
   </w:style>
-  <w:style w:type="numbering" w:default="1" w:styleId="Bezpopisa">
+  <w:style w:type="numbering" w:default="1" w:styleId="NoList">
     <w:name w:val="No List"/>
     <w:uiPriority w:val="99"/>
     <w:semiHidden/>
@@ -7751,10 +9682,10 @@
       <w:sz w:val="36"/>
     </w:rPr>
   </w:style>
-  <w:style w:type="paragraph" w:styleId="Odlomakpopisa">
+  <w:style w:type="paragraph" w:styleId="ListParagraph">
     <w:name w:val="List Paragraph"/>
     <w:basedOn w:val="Normal"/>
-    <w:link w:val="OdlomakpopisaChar"/>
+    <w:link w:val="ListParagraphChar"/>
     <w:uiPriority w:val="34"/>
     <w:qFormat/>
     <w:rsid w:val="00FE7A9A"/>
@@ -7765,7 +9696,7 @@
   </w:style>
   <w:style w:type="character" w:customStyle="1" w:styleId="NazivinstitucijeChar">
     <w:name w:val="Naziv institucije Char"/>
-    <w:basedOn w:val="Zadanifontodlomka"/>
+    <w:basedOn w:val="DefaultParagraphFont"/>
     <w:link w:val="Nazivinstitucije"/>
     <w:rsid w:val="00FD0CD5"/>
     <w:rPr>
@@ -7808,7 +9739,7 @@
   </w:style>
   <w:style w:type="paragraph" w:customStyle="1" w:styleId="FOINaslov2">
     <w:name w:val="FOI Naslov 2"/>
-    <w:basedOn w:val="Odlomakpopisa"/>
+    <w:basedOn w:val="ListParagraph"/>
     <w:link w:val="FOINaslov2Char"/>
     <w:qFormat/>
     <w:rsid w:val="000A11F1"/>
@@ -7828,7 +9759,7 @@
   </w:style>
   <w:style w:type="paragraph" w:customStyle="1" w:styleId="FOINaslov3">
     <w:name w:val="FOI Naslov 3"/>
-    <w:basedOn w:val="Odlomakpopisa"/>
+    <w:basedOn w:val="ListParagraph"/>
     <w:link w:val="FOINaslov3Char"/>
     <w:qFormat/>
     <w:rsid w:val="000A11F1"/>
@@ -7845,10 +9776,10 @@
       <w:sz w:val="28"/>
     </w:rPr>
   </w:style>
-  <w:style w:type="character" w:customStyle="1" w:styleId="OdlomakpopisaChar">
-    <w:name w:val="Odlomak popisa Char"/>
-    <w:basedOn w:val="Zadanifontodlomka"/>
-    <w:link w:val="Odlomakpopisa"/>
+  <w:style w:type="character" w:customStyle="1" w:styleId="ListParagraphChar">
+    <w:name w:val="List Paragraph Char"/>
+    <w:basedOn w:val="DefaultParagraphFont"/>
+    <w:link w:val="ListParagraph"/>
     <w:uiPriority w:val="34"/>
     <w:rsid w:val="000A11F1"/>
     <w:rPr>
@@ -7860,7 +9791,7 @@
   </w:style>
   <w:style w:type="character" w:customStyle="1" w:styleId="FOINaslov2Char">
     <w:name w:val="FOI Naslov 2 Char"/>
-    <w:basedOn w:val="OdlomakpopisaChar"/>
+    <w:basedOn w:val="ListParagraphChar"/>
     <w:link w:val="FOINaslov2"/>
     <w:rsid w:val="000A11F1"/>
     <w:rPr>
@@ -7873,7 +9804,7 @@
   </w:style>
   <w:style w:type="paragraph" w:customStyle="1" w:styleId="FOINaslov4">
     <w:name w:val="FOI Naslov 4"/>
-    <w:basedOn w:val="Odlomakpopisa"/>
+    <w:basedOn w:val="ListParagraph"/>
     <w:link w:val="FOINaslov4Char"/>
     <w:qFormat/>
     <w:rsid w:val="000A11F1"/>
@@ -7892,7 +9823,7 @@
   </w:style>
   <w:style w:type="character" w:customStyle="1" w:styleId="FOINaslov3Char">
     <w:name w:val="FOI Naslov 3 Char"/>
-    <w:basedOn w:val="OdlomakpopisaChar"/>
+    <w:basedOn w:val="ListParagraphChar"/>
     <w:link w:val="FOINaslov3"/>
     <w:rsid w:val="000A11F1"/>
     <w:rPr>
@@ -7905,7 +9836,7 @@
   </w:style>
   <w:style w:type="character" w:customStyle="1" w:styleId="FOINaslov4Char">
     <w:name w:val="FOI Naslov 4 Char"/>
-    <w:basedOn w:val="OdlomakpopisaChar"/>
+    <w:basedOn w:val="ListParagraphChar"/>
     <w:link w:val="FOINaslov4"/>
     <w:rsid w:val="000A11F1"/>
     <w:rPr>
@@ -7916,7 +9847,7 @@
       <w:lang w:eastAsia="hr-HR"/>
     </w:rPr>
   </w:style>
-  <w:style w:type="paragraph" w:styleId="StandardWeb">
+  <w:style w:type="paragraph" w:styleId="NormalWeb">
     <w:name w:val="Normal (Web)"/>
     <w:basedOn w:val="Normal"/>
     <w:uiPriority w:val="99"/>
@@ -7941,10 +9872,10 @@
       <w:lang w:eastAsia="en-US"/>
     </w:rPr>
   </w:style>
-  <w:style w:type="character" w:customStyle="1" w:styleId="Naslov1Char">
-    <w:name w:val="Naslov 1 Char"/>
-    <w:basedOn w:val="Zadanifontodlomka"/>
-    <w:link w:val="Naslov1"/>
+  <w:style w:type="character" w:customStyle="1" w:styleId="Heading1Char">
+    <w:name w:val="Heading 1 Char"/>
+    <w:basedOn w:val="DefaultParagraphFont"/>
+    <w:link w:val="Heading1"/>
     <w:uiPriority w:val="9"/>
     <w:rsid w:val="00EA7310"/>
     <w:rPr>
@@ -7957,10 +9888,10 @@
       <w:lang w:eastAsia="hr-HR"/>
     </w:rPr>
   </w:style>
-  <w:style w:type="character" w:customStyle="1" w:styleId="Naslov2Char">
-    <w:name w:val="Naslov 2 Char"/>
-    <w:basedOn w:val="Zadanifontodlomka"/>
-    <w:link w:val="Naslov2"/>
+  <w:style w:type="character" w:customStyle="1" w:styleId="Heading2Char">
+    <w:name w:val="Heading 2 Char"/>
+    <w:basedOn w:val="DefaultParagraphFont"/>
+    <w:link w:val="Heading2"/>
     <w:uiPriority w:val="9"/>
     <w:semiHidden/>
     <w:rsid w:val="00EA7310"/>
@@ -7974,10 +9905,10 @@
       <w:lang w:eastAsia="hr-HR"/>
     </w:rPr>
   </w:style>
-  <w:style w:type="character" w:customStyle="1" w:styleId="Naslov3Char">
-    <w:name w:val="Naslov 3 Char"/>
-    <w:basedOn w:val="Zadanifontodlomka"/>
-    <w:link w:val="Naslov3"/>
+  <w:style w:type="character" w:customStyle="1" w:styleId="Heading3Char">
+    <w:name w:val="Heading 3 Char"/>
+    <w:basedOn w:val="DefaultParagraphFont"/>
+    <w:link w:val="Heading3"/>
     <w:uiPriority w:val="9"/>
     <w:semiHidden/>
     <w:rsid w:val="00EA7310"/>
@@ -7991,7 +9922,7 @@
       <w:lang w:eastAsia="hr-HR"/>
     </w:rPr>
   </w:style>
-  <w:style w:type="paragraph" w:styleId="Sadraj1">
+  <w:style w:type="paragraph" w:styleId="TOC1">
     <w:name w:val="toc 1"/>
     <w:basedOn w:val="Normal"/>
     <w:next w:val="Normal"/>
@@ -8007,7 +9938,7 @@
       <w:spacing w:after="100"/>
     </w:pPr>
   </w:style>
-  <w:style w:type="paragraph" w:styleId="Sadraj2">
+  <w:style w:type="paragraph" w:styleId="TOC2">
     <w:name w:val="toc 2"/>
     <w:basedOn w:val="Normal"/>
     <w:next w:val="Normal"/>
@@ -8024,7 +9955,7 @@
       <w:ind w:left="240"/>
     </w:pPr>
   </w:style>
-  <w:style w:type="paragraph" w:styleId="Sadraj3">
+  <w:style w:type="paragraph" w:styleId="TOC3">
     <w:name w:val="toc 3"/>
     <w:basedOn w:val="Normal"/>
     <w:next w:val="Normal"/>
@@ -8041,7 +9972,7 @@
       <w:ind w:left="480"/>
     </w:pPr>
   </w:style>
-  <w:style w:type="paragraph" w:styleId="Sadraj4">
+  <w:style w:type="paragraph" w:styleId="TOC4">
     <w:name w:val="toc 4"/>
     <w:basedOn w:val="Normal"/>
     <w:next w:val="Normal"/>
@@ -8058,9 +9989,9 @@
       <w:ind w:left="720"/>
     </w:pPr>
   </w:style>
-  <w:style w:type="character" w:styleId="Hiperveza">
+  <w:style w:type="character" w:styleId="Hyperlink">
     <w:name w:val="Hyperlink"/>
-    <w:basedOn w:val="Zadanifontodlomka"/>
+    <w:basedOn w:val="DefaultParagraphFont"/>
     <w:uiPriority w:val="99"/>
     <w:unhideWhenUsed/>
     <w:rsid w:val="00EA7310"/>
@@ -8071,13 +10002,13 @@
   </w:style>
   <w:style w:type="character" w:customStyle="1" w:styleId="apple-converted-space">
     <w:name w:val="apple-converted-space"/>
-    <w:basedOn w:val="Zadanifontodlomka"/>
+    <w:basedOn w:val="DefaultParagraphFont"/>
     <w:rsid w:val="00901FB5"/>
   </w:style>
-  <w:style w:type="paragraph" w:styleId="Obinitekst">
+  <w:style w:type="paragraph" w:styleId="PlainText">
     <w:name w:val="Plain Text"/>
     <w:basedOn w:val="Normal"/>
-    <w:link w:val="ObinitekstChar"/>
+    <w:link w:val="PlainTextChar"/>
     <w:rsid w:val="00DF32E9"/>
     <w:rPr>
       <w:rFonts w:ascii="Courier New" w:hAnsi="Courier New"/>
@@ -8086,10 +10017,10 @@
       <w:lang w:val="en-US" w:eastAsia="en-US"/>
     </w:rPr>
   </w:style>
-  <w:style w:type="character" w:customStyle="1" w:styleId="ObinitekstChar">
-    <w:name w:val="Obični tekst Char"/>
-    <w:basedOn w:val="Zadanifontodlomka"/>
-    <w:link w:val="Obinitekst"/>
+  <w:style w:type="character" w:customStyle="1" w:styleId="PlainTextChar">
+    <w:name w:val="Plain Text Char"/>
+    <w:basedOn w:val="DefaultParagraphFont"/>
+    <w:link w:val="PlainText"/>
     <w:rsid w:val="00DF32E9"/>
     <w:rPr>
       <w:rFonts w:ascii="Courier New" w:eastAsia="Times New Roman" w:hAnsi="Courier New" w:cs="Times New Roman"/>
@@ -8098,9 +10029,9 @@
       <w:lang w:val="en-US"/>
     </w:rPr>
   </w:style>
-  <w:style w:type="paragraph" w:styleId="TOCNaslov">
+  <w:style w:type="paragraph" w:styleId="TOCHeading">
     <w:name w:val="TOC Heading"/>
-    <w:basedOn w:val="Naslov1"/>
+    <w:basedOn w:val="Heading1"/>
     <w:next w:val="Normal"/>
     <w:uiPriority w:val="39"/>
     <w:semiHidden/>
@@ -8115,10 +10046,10 @@
       <w:lang w:eastAsia="en-US"/>
     </w:rPr>
   </w:style>
-  <w:style w:type="paragraph" w:styleId="Tekstbalonia">
+  <w:style w:type="paragraph" w:styleId="BalloonText">
     <w:name w:val="Balloon Text"/>
     <w:basedOn w:val="Normal"/>
-    <w:link w:val="TekstbaloniaChar"/>
+    <w:link w:val="BalloonTextChar"/>
     <w:uiPriority w:val="99"/>
     <w:semiHidden/>
     <w:unhideWhenUsed/>
@@ -8129,10 +10060,10 @@
       <w:szCs w:val="16"/>
     </w:rPr>
   </w:style>
-  <w:style w:type="character" w:customStyle="1" w:styleId="TekstbaloniaChar">
-    <w:name w:val="Tekst balončića Char"/>
-    <w:basedOn w:val="Zadanifontodlomka"/>
-    <w:link w:val="Tekstbalonia"/>
+  <w:style w:type="character" w:customStyle="1" w:styleId="BalloonTextChar">
+    <w:name w:val="Balloon Text Char"/>
+    <w:basedOn w:val="DefaultParagraphFont"/>
+    <w:link w:val="BalloonText"/>
     <w:uiPriority w:val="99"/>
     <w:semiHidden/>
     <w:rsid w:val="00BB2366"/>
@@ -8143,10 +10074,10 @@
       <w:lang w:eastAsia="hr-HR"/>
     </w:rPr>
   </w:style>
-  <w:style w:type="paragraph" w:styleId="Zaglavlje">
+  <w:style w:type="paragraph" w:styleId="Header">
     <w:name w:val="header"/>
     <w:basedOn w:val="Normal"/>
-    <w:link w:val="ZaglavljeChar"/>
+    <w:link w:val="HeaderChar"/>
     <w:uiPriority w:val="99"/>
     <w:semiHidden/>
     <w:unhideWhenUsed/>
@@ -8158,10 +10089,10 @@
       </w:tabs>
     </w:pPr>
   </w:style>
-  <w:style w:type="character" w:customStyle="1" w:styleId="ZaglavljeChar">
-    <w:name w:val="Zaglavlje Char"/>
-    <w:basedOn w:val="Zadanifontodlomka"/>
-    <w:link w:val="Zaglavlje"/>
+  <w:style w:type="character" w:customStyle="1" w:styleId="HeaderChar">
+    <w:name w:val="Header Char"/>
+    <w:basedOn w:val="DefaultParagraphFont"/>
+    <w:link w:val="Header"/>
     <w:uiPriority w:val="99"/>
     <w:semiHidden/>
     <w:rsid w:val="0015288B"/>
@@ -8172,10 +10103,10 @@
       <w:lang w:eastAsia="hr-HR"/>
     </w:rPr>
   </w:style>
-  <w:style w:type="paragraph" w:styleId="Podnoje">
+  <w:style w:type="paragraph" w:styleId="Footer">
     <w:name w:val="footer"/>
     <w:basedOn w:val="Normal"/>
-    <w:link w:val="PodnojeChar"/>
+    <w:link w:val="FooterChar"/>
     <w:uiPriority w:val="99"/>
     <w:unhideWhenUsed/>
     <w:rsid w:val="0015288B"/>
@@ -8186,10 +10117,10 @@
       </w:tabs>
     </w:pPr>
   </w:style>
-  <w:style w:type="character" w:customStyle="1" w:styleId="PodnojeChar">
-    <w:name w:val="Podnožje Char"/>
-    <w:basedOn w:val="Zadanifontodlomka"/>
-    <w:link w:val="Podnoje"/>
+  <w:style w:type="character" w:customStyle="1" w:styleId="FooterChar">
+    <w:name w:val="Footer Char"/>
+    <w:basedOn w:val="DefaultParagraphFont"/>
+    <w:link w:val="Footer"/>
     <w:uiPriority w:val="99"/>
     <w:rsid w:val="0015288B"/>
     <w:rPr>
@@ -8199,9 +10130,9 @@
       <w:lang w:eastAsia="hr-HR"/>
     </w:rPr>
   </w:style>
-  <w:style w:type="character" w:styleId="Referencakomentara">
+  <w:style w:type="character" w:styleId="CommentReference">
     <w:name w:val="annotation reference"/>
-    <w:basedOn w:val="Zadanifontodlomka"/>
+    <w:basedOn w:val="DefaultParagraphFont"/>
     <w:uiPriority w:val="99"/>
     <w:semiHidden/>
     <w:unhideWhenUsed/>
@@ -8211,10 +10142,10 @@
       <w:szCs w:val="16"/>
     </w:rPr>
   </w:style>
-  <w:style w:type="paragraph" w:styleId="Tekstkomentara">
+  <w:style w:type="paragraph" w:styleId="CommentText">
     <w:name w:val="annotation text"/>
     <w:basedOn w:val="Normal"/>
-    <w:link w:val="TekstkomentaraChar"/>
+    <w:link w:val="CommentTextChar"/>
     <w:uiPriority w:val="99"/>
     <w:semiHidden/>
     <w:unhideWhenUsed/>
@@ -8224,10 +10155,10 @@
       <w:szCs w:val="20"/>
     </w:rPr>
   </w:style>
-  <w:style w:type="character" w:customStyle="1" w:styleId="TekstkomentaraChar">
-    <w:name w:val="Tekst komentara Char"/>
-    <w:basedOn w:val="Zadanifontodlomka"/>
-    <w:link w:val="Tekstkomentara"/>
+  <w:style w:type="character" w:customStyle="1" w:styleId="CommentTextChar">
+    <w:name w:val="Comment Text Char"/>
+    <w:basedOn w:val="DefaultParagraphFont"/>
+    <w:link w:val="CommentText"/>
     <w:uiPriority w:val="99"/>
     <w:semiHidden/>
     <w:rsid w:val="0008292E"/>
@@ -8238,11 +10169,11 @@
       <w:lang w:eastAsia="hr-HR"/>
     </w:rPr>
   </w:style>
-  <w:style w:type="paragraph" w:styleId="Predmetkomentara">
+  <w:style w:type="paragraph" w:styleId="CommentSubject">
     <w:name w:val="annotation subject"/>
-    <w:basedOn w:val="Tekstkomentara"/>
-    <w:next w:val="Tekstkomentara"/>
-    <w:link w:val="PredmetkomentaraChar"/>
+    <w:basedOn w:val="CommentText"/>
+    <w:next w:val="CommentText"/>
+    <w:link w:val="CommentSubjectChar"/>
     <w:uiPriority w:val="99"/>
     <w:semiHidden/>
     <w:unhideWhenUsed/>
@@ -8252,10 +10183,10 @@
       <w:bCs/>
     </w:rPr>
   </w:style>
-  <w:style w:type="character" w:customStyle="1" w:styleId="PredmetkomentaraChar">
-    <w:name w:val="Predmet komentara Char"/>
-    <w:basedOn w:val="TekstkomentaraChar"/>
-    <w:link w:val="Predmetkomentara"/>
+  <w:style w:type="character" w:customStyle="1" w:styleId="CommentSubjectChar">
+    <w:name w:val="Comment Subject Char"/>
+    <w:basedOn w:val="CommentTextChar"/>
+    <w:link w:val="CommentSubject"/>
     <w:uiPriority w:val="99"/>
     <w:semiHidden/>
     <w:rsid w:val="0008292E"/>
@@ -8268,7 +10199,7 @@
       <w:lang w:eastAsia="hr-HR"/>
     </w:rPr>
   </w:style>
-  <w:style w:type="paragraph" w:styleId="Bezproreda">
+  <w:style w:type="paragraph" w:styleId="NoSpacing">
     <w:name w:val="No Spacing"/>
     <w:uiPriority w:val="1"/>
     <w:qFormat/>
@@ -8298,9 +10229,9 @@
       <w:lang w:val="en-US" w:eastAsia="zh-CN" w:bidi="hi-IN"/>
     </w:rPr>
   </w:style>
-  <w:style w:type="table" w:styleId="Svijetlosjenanje-Isticanje2">
+  <w:style w:type="table" w:styleId="LightShading-Accent2">
     <w:name w:val="Light Shading Accent 2"/>
-    <w:basedOn w:val="Obinatablica"/>
+    <w:basedOn w:val="TableNormal"/>
     <w:uiPriority w:val="60"/>
     <w:rsid w:val="00B74C22"/>
     <w:pPr>
@@ -8401,9 +10332,9 @@
       </w:tcPr>
     </w:tblStylePr>
   </w:style>
-  <w:style w:type="table" w:styleId="Svijetlareetka-Isticanje4">
+  <w:style w:type="table" w:styleId="LightGrid-Accent4">
     <w:name w:val="Light Grid Accent 4"/>
-    <w:basedOn w:val="Obinatablica"/>
+    <w:basedOn w:val="TableNormal"/>
     <w:uiPriority w:val="62"/>
     <w:rsid w:val="00B74C22"/>
     <w:pPr>
@@ -8531,9 +10462,9 @@
       </w:tcPr>
     </w:tblStylePr>
   </w:style>
-  <w:style w:type="character" w:styleId="SlijeenaHiperveza">
+  <w:style w:type="character" w:styleId="FollowedHyperlink">
     <w:name w:val="FollowedHyperlink"/>
-    <w:basedOn w:val="Zadanifontodlomka"/>
+    <w:basedOn w:val="DefaultParagraphFont"/>
     <w:uiPriority w:val="99"/>
     <w:semiHidden/>
     <w:unhideWhenUsed/>
@@ -8542,6 +10473,385 @@
       <w:color w:val="800080" w:themeColor="followedHyperlink"/>
       <w:u w:val="single"/>
     </w:rPr>
+  </w:style>
+  <w:style w:type="paragraph" w:styleId="Caption">
+    <w:name w:val="caption"/>
+    <w:basedOn w:val="Normal"/>
+    <w:next w:val="Normal"/>
+    <w:uiPriority w:val="35"/>
+    <w:unhideWhenUsed/>
+    <w:qFormat/>
+    <w:rsid w:val="00C714D3"/>
+    <w:pPr>
+      <w:spacing w:after="200" w:line="240" w:lineRule="auto"/>
+    </w:pPr>
+    <w:rPr>
+      <w:b/>
+      <w:bCs/>
+      <w:color w:val="4F81BD" w:themeColor="accent1"/>
+      <w:sz w:val="18"/>
+      <w:szCs w:val="18"/>
+    </w:rPr>
+  </w:style>
+  <w:style w:type="table" w:styleId="TableGrid">
+    <w:name w:val="Table Grid"/>
+    <w:basedOn w:val="TableNormal"/>
+    <w:uiPriority w:val="59"/>
+    <w:rsid w:val="007F0BE6"/>
+    <w:pPr>
+      <w:spacing w:after="0" w:line="240" w:lineRule="auto"/>
+    </w:pPr>
+    <w:tblPr>
+      <w:tblInd w:w="0" w:type="dxa"/>
+      <w:tblBorders>
+        <w:top w:val="single" w:sz="4" w:space="0" w:color="auto"/>
+        <w:left w:val="single" w:sz="4" w:space="0" w:color="auto"/>
+        <w:bottom w:val="single" w:sz="4" w:space="0" w:color="auto"/>
+        <w:right w:val="single" w:sz="4" w:space="0" w:color="auto"/>
+        <w:insideH w:val="single" w:sz="4" w:space="0" w:color="auto"/>
+        <w:insideV w:val="single" w:sz="4" w:space="0" w:color="auto"/>
+      </w:tblBorders>
+      <w:tblCellMar>
+        <w:top w:w="0" w:type="dxa"/>
+        <w:left w:w="108" w:type="dxa"/>
+        <w:bottom w:w="0" w:type="dxa"/>
+        <w:right w:w="108" w:type="dxa"/>
+      </w:tblCellMar>
+    </w:tblPr>
+  </w:style>
+  <w:style w:type="table" w:styleId="LightShading-Accent1">
+    <w:name w:val="Light Shading Accent 1"/>
+    <w:basedOn w:val="TableNormal"/>
+    <w:uiPriority w:val="60"/>
+    <w:rsid w:val="007F0BE6"/>
+    <w:pPr>
+      <w:spacing w:after="0" w:line="240" w:lineRule="auto"/>
+    </w:pPr>
+    <w:rPr>
+      <w:color w:val="365F91" w:themeColor="accent1" w:themeShade="BF"/>
+    </w:rPr>
+    <w:tblPr>
+      <w:tblStyleRowBandSize w:val="1"/>
+      <w:tblStyleColBandSize w:val="1"/>
+      <w:tblInd w:w="0" w:type="dxa"/>
+      <w:tblBorders>
+        <w:top w:val="single" w:sz="8" w:space="0" w:color="4F81BD" w:themeColor="accent1"/>
+        <w:bottom w:val="single" w:sz="8" w:space="0" w:color="4F81BD" w:themeColor="accent1"/>
+      </w:tblBorders>
+      <w:tblCellMar>
+        <w:top w:w="0" w:type="dxa"/>
+        <w:left w:w="108" w:type="dxa"/>
+        <w:bottom w:w="0" w:type="dxa"/>
+        <w:right w:w="108" w:type="dxa"/>
+      </w:tblCellMar>
+    </w:tblPr>
+    <w:tblStylePr w:type="firstRow">
+      <w:pPr>
+        <w:spacing w:before="0" w:after="0" w:line="240" w:lineRule="auto"/>
+      </w:pPr>
+      <w:rPr>
+        <w:b/>
+        <w:bCs/>
+      </w:rPr>
+      <w:tblPr/>
+      <w:tcPr>
+        <w:tcBorders>
+          <w:top w:val="single" w:sz="8" w:space="0" w:color="4F81BD" w:themeColor="accent1"/>
+          <w:left w:val="nil"/>
+          <w:bottom w:val="single" w:sz="8" w:space="0" w:color="4F81BD" w:themeColor="accent1"/>
+          <w:right w:val="nil"/>
+          <w:insideH w:val="nil"/>
+          <w:insideV w:val="nil"/>
+        </w:tcBorders>
+      </w:tcPr>
+    </w:tblStylePr>
+    <w:tblStylePr w:type="lastRow">
+      <w:pPr>
+        <w:spacing w:before="0" w:after="0" w:line="240" w:lineRule="auto"/>
+      </w:pPr>
+      <w:rPr>
+        <w:b/>
+        <w:bCs/>
+      </w:rPr>
+      <w:tblPr/>
+      <w:tcPr>
+        <w:tcBorders>
+          <w:top w:val="single" w:sz="8" w:space="0" w:color="4F81BD" w:themeColor="accent1"/>
+          <w:left w:val="nil"/>
+          <w:bottom w:val="single" w:sz="8" w:space="0" w:color="4F81BD" w:themeColor="accent1"/>
+          <w:right w:val="nil"/>
+          <w:insideH w:val="nil"/>
+          <w:insideV w:val="nil"/>
+        </w:tcBorders>
+      </w:tcPr>
+    </w:tblStylePr>
+    <w:tblStylePr w:type="firstCol">
+      <w:rPr>
+        <w:b/>
+        <w:bCs/>
+      </w:rPr>
+    </w:tblStylePr>
+    <w:tblStylePr w:type="lastCol">
+      <w:rPr>
+        <w:b/>
+        <w:bCs/>
+      </w:rPr>
+    </w:tblStylePr>
+    <w:tblStylePr w:type="band1Vert">
+      <w:tblPr/>
+      <w:tcPr>
+        <w:tcBorders>
+          <w:left w:val="nil"/>
+          <w:right w:val="nil"/>
+          <w:insideH w:val="nil"/>
+          <w:insideV w:val="nil"/>
+        </w:tcBorders>
+        <w:shd w:val="clear" w:color="auto" w:fill="D3DFEE" w:themeFill="accent1" w:themeFillTint="3F"/>
+      </w:tcPr>
+    </w:tblStylePr>
+    <w:tblStylePr w:type="band1Horz">
+      <w:tblPr/>
+      <w:tcPr>
+        <w:tcBorders>
+          <w:left w:val="nil"/>
+          <w:right w:val="nil"/>
+          <w:insideH w:val="nil"/>
+          <w:insideV w:val="nil"/>
+        </w:tcBorders>
+        <w:shd w:val="clear" w:color="auto" w:fill="D3DFEE" w:themeFill="accent1" w:themeFillTint="3F"/>
+      </w:tcPr>
+    </w:tblStylePr>
+  </w:style>
+  <w:style w:type="table" w:styleId="LightShading">
+    <w:name w:val="Light Shading"/>
+    <w:basedOn w:val="TableNormal"/>
+    <w:uiPriority w:val="60"/>
+    <w:rsid w:val="0077321A"/>
+    <w:pPr>
+      <w:spacing w:after="0" w:line="240" w:lineRule="auto"/>
+    </w:pPr>
+    <w:rPr>
+      <w:color w:val="000000" w:themeColor="text1" w:themeShade="BF"/>
+    </w:rPr>
+    <w:tblPr>
+      <w:tblStyleRowBandSize w:val="1"/>
+      <w:tblStyleColBandSize w:val="1"/>
+      <w:tblInd w:w="0" w:type="dxa"/>
+      <w:tblBorders>
+        <w:top w:val="single" w:sz="8" w:space="0" w:color="000000" w:themeColor="text1"/>
+        <w:bottom w:val="single" w:sz="8" w:space="0" w:color="000000" w:themeColor="text1"/>
+      </w:tblBorders>
+      <w:tblCellMar>
+        <w:top w:w="0" w:type="dxa"/>
+        <w:left w:w="108" w:type="dxa"/>
+        <w:bottom w:w="0" w:type="dxa"/>
+        <w:right w:w="108" w:type="dxa"/>
+      </w:tblCellMar>
+    </w:tblPr>
+    <w:tblStylePr w:type="firstRow">
+      <w:pPr>
+        <w:spacing w:before="0" w:after="0" w:line="240" w:lineRule="auto"/>
+      </w:pPr>
+      <w:rPr>
+        <w:b/>
+        <w:bCs/>
+      </w:rPr>
+      <w:tblPr/>
+      <w:tcPr>
+        <w:tcBorders>
+          <w:top w:val="single" w:sz="8" w:space="0" w:color="000000" w:themeColor="text1"/>
+          <w:left w:val="nil"/>
+          <w:bottom w:val="single" w:sz="8" w:space="0" w:color="000000" w:themeColor="text1"/>
+          <w:right w:val="nil"/>
+          <w:insideH w:val="nil"/>
+          <w:insideV w:val="nil"/>
+        </w:tcBorders>
+      </w:tcPr>
+    </w:tblStylePr>
+    <w:tblStylePr w:type="lastRow">
+      <w:pPr>
+        <w:spacing w:before="0" w:after="0" w:line="240" w:lineRule="auto"/>
+      </w:pPr>
+      <w:rPr>
+        <w:b/>
+        <w:bCs/>
+      </w:rPr>
+      <w:tblPr/>
+      <w:tcPr>
+        <w:tcBorders>
+          <w:top w:val="single" w:sz="8" w:space="0" w:color="000000" w:themeColor="text1"/>
+          <w:left w:val="nil"/>
+          <w:bottom w:val="single" w:sz="8" w:space="0" w:color="000000" w:themeColor="text1"/>
+          <w:right w:val="nil"/>
+          <w:insideH w:val="nil"/>
+          <w:insideV w:val="nil"/>
+        </w:tcBorders>
+      </w:tcPr>
+    </w:tblStylePr>
+    <w:tblStylePr w:type="firstCol">
+      <w:rPr>
+        <w:b/>
+        <w:bCs/>
+      </w:rPr>
+    </w:tblStylePr>
+    <w:tblStylePr w:type="lastCol">
+      <w:rPr>
+        <w:b/>
+        <w:bCs/>
+      </w:rPr>
+    </w:tblStylePr>
+    <w:tblStylePr w:type="band1Vert">
+      <w:tblPr/>
+      <w:tcPr>
+        <w:tcBorders>
+          <w:left w:val="nil"/>
+          <w:right w:val="nil"/>
+          <w:insideH w:val="nil"/>
+          <w:insideV w:val="nil"/>
+        </w:tcBorders>
+        <w:shd w:val="clear" w:color="auto" w:fill="C0C0C0" w:themeFill="text1" w:themeFillTint="3F"/>
+      </w:tcPr>
+    </w:tblStylePr>
+    <w:tblStylePr w:type="band1Horz">
+      <w:tblPr/>
+      <w:tcPr>
+        <w:tcBorders>
+          <w:left w:val="nil"/>
+          <w:right w:val="nil"/>
+          <w:insideH w:val="nil"/>
+          <w:insideV w:val="nil"/>
+        </w:tcBorders>
+        <w:shd w:val="clear" w:color="auto" w:fill="C0C0C0" w:themeFill="text1" w:themeFillTint="3F"/>
+      </w:tcPr>
+    </w:tblStylePr>
+  </w:style>
+  <w:style w:type="table" w:styleId="MediumList2-Accent2">
+    <w:name w:val="Medium List 2 Accent 2"/>
+    <w:basedOn w:val="TableNormal"/>
+    <w:uiPriority w:val="66"/>
+    <w:rsid w:val="0077321A"/>
+    <w:pPr>
+      <w:spacing w:after="0" w:line="240" w:lineRule="auto"/>
+    </w:pPr>
+    <w:rPr>
+      <w:rFonts w:asciiTheme="majorHAnsi" w:eastAsiaTheme="majorEastAsia" w:hAnsiTheme="majorHAnsi" w:cstheme="majorBidi"/>
+      <w:color w:val="000000" w:themeColor="text1"/>
+    </w:rPr>
+    <w:tblPr>
+      <w:tblStyleRowBandSize w:val="1"/>
+      <w:tblStyleColBandSize w:val="1"/>
+      <w:tblInd w:w="0" w:type="dxa"/>
+      <w:tblBorders>
+        <w:top w:val="single" w:sz="8" w:space="0" w:color="C0504D" w:themeColor="accent2"/>
+        <w:left w:val="single" w:sz="8" w:space="0" w:color="C0504D" w:themeColor="accent2"/>
+        <w:bottom w:val="single" w:sz="8" w:space="0" w:color="C0504D" w:themeColor="accent2"/>
+        <w:right w:val="single" w:sz="8" w:space="0" w:color="C0504D" w:themeColor="accent2"/>
+      </w:tblBorders>
+      <w:tblCellMar>
+        <w:top w:w="0" w:type="dxa"/>
+        <w:left w:w="108" w:type="dxa"/>
+        <w:bottom w:w="0" w:type="dxa"/>
+        <w:right w:w="108" w:type="dxa"/>
+      </w:tblCellMar>
+    </w:tblPr>
+    <w:tblStylePr w:type="firstRow">
+      <w:rPr>
+        <w:sz w:val="24"/>
+        <w:szCs w:val="24"/>
+      </w:rPr>
+      <w:tblPr/>
+      <w:tcPr>
+        <w:tcBorders>
+          <w:top w:val="nil"/>
+          <w:left w:val="nil"/>
+          <w:bottom w:val="single" w:sz="24" w:space="0" w:color="C0504D" w:themeColor="accent2"/>
+          <w:right w:val="nil"/>
+          <w:insideH w:val="nil"/>
+          <w:insideV w:val="nil"/>
+        </w:tcBorders>
+        <w:shd w:val="clear" w:color="auto" w:fill="FFFFFF" w:themeFill="background1"/>
+      </w:tcPr>
+    </w:tblStylePr>
+    <w:tblStylePr w:type="lastRow">
+      <w:tblPr/>
+      <w:tcPr>
+        <w:tcBorders>
+          <w:top w:val="single" w:sz="8" w:space="0" w:color="C0504D" w:themeColor="accent2"/>
+          <w:left w:val="nil"/>
+          <w:bottom w:val="nil"/>
+          <w:right w:val="nil"/>
+          <w:insideH w:val="nil"/>
+          <w:insideV w:val="nil"/>
+        </w:tcBorders>
+        <w:shd w:val="clear" w:color="auto" w:fill="FFFFFF" w:themeFill="background1"/>
+      </w:tcPr>
+    </w:tblStylePr>
+    <w:tblStylePr w:type="firstCol">
+      <w:tblPr/>
+      <w:tcPr>
+        <w:tcBorders>
+          <w:top w:val="nil"/>
+          <w:left w:val="nil"/>
+          <w:bottom w:val="nil"/>
+          <w:right w:val="single" w:sz="8" w:space="0" w:color="C0504D" w:themeColor="accent2"/>
+          <w:insideH w:val="nil"/>
+          <w:insideV w:val="nil"/>
+        </w:tcBorders>
+        <w:shd w:val="clear" w:color="auto" w:fill="FFFFFF" w:themeFill="background1"/>
+      </w:tcPr>
+    </w:tblStylePr>
+    <w:tblStylePr w:type="lastCol">
+      <w:tblPr/>
+      <w:tcPr>
+        <w:tcBorders>
+          <w:top w:val="nil"/>
+          <w:left w:val="single" w:sz="8" w:space="0" w:color="C0504D" w:themeColor="accent2"/>
+          <w:bottom w:val="nil"/>
+          <w:right w:val="nil"/>
+          <w:insideH w:val="nil"/>
+          <w:insideV w:val="nil"/>
+        </w:tcBorders>
+        <w:shd w:val="clear" w:color="auto" w:fill="FFFFFF" w:themeFill="background1"/>
+      </w:tcPr>
+    </w:tblStylePr>
+    <w:tblStylePr w:type="band1Vert">
+      <w:tblPr/>
+      <w:tcPr>
+        <w:tcBorders>
+          <w:left w:val="nil"/>
+          <w:right w:val="nil"/>
+          <w:insideH w:val="nil"/>
+          <w:insideV w:val="nil"/>
+        </w:tcBorders>
+        <w:shd w:val="clear" w:color="auto" w:fill="EFD3D2" w:themeFill="accent2" w:themeFillTint="3F"/>
+      </w:tcPr>
+    </w:tblStylePr>
+    <w:tblStylePr w:type="band1Horz">
+      <w:tblPr/>
+      <w:tcPr>
+        <w:tcBorders>
+          <w:top w:val="nil"/>
+          <w:bottom w:val="nil"/>
+          <w:insideH w:val="nil"/>
+          <w:insideV w:val="nil"/>
+        </w:tcBorders>
+        <w:shd w:val="clear" w:color="auto" w:fill="EFD3D2" w:themeFill="accent2" w:themeFillTint="3F"/>
+      </w:tcPr>
+    </w:tblStylePr>
+    <w:tblStylePr w:type="nwCell">
+      <w:tblPr/>
+      <w:tcPr>
+        <w:shd w:val="clear" w:color="auto" w:fill="FFFFFF" w:themeFill="background1"/>
+      </w:tcPr>
+    </w:tblStylePr>
+    <w:tblStylePr w:type="swCell">
+      <w:tblPr/>
+      <w:tcPr>
+        <w:tcBorders>
+          <w:top w:val="nil"/>
+        </w:tcBorders>
+      </w:tcPr>
+    </w:tblStylePr>
   </w:style>
 </w:styles>
 </file>
@@ -8706,13 +11016,13 @@
     <w:name w:val="Normal"/>
     <w:qFormat/>
   </w:style>
-  <w:style w:type="character" w:default="1" w:styleId="Zadanifontodlomka">
+  <w:style w:type="character" w:default="1" w:styleId="DefaultParagraphFont">
     <w:name w:val="Default Paragraph Font"/>
     <w:uiPriority w:val="1"/>
     <w:semiHidden/>
     <w:unhideWhenUsed/>
   </w:style>
-  <w:style w:type="table" w:default="1" w:styleId="Obinatablica">
+  <w:style w:type="table" w:default="1" w:styleId="TableNormal">
     <w:name w:val="Normal Table"/>
     <w:uiPriority w:val="99"/>
     <w:semiHidden/>
@@ -8727,7 +11037,7 @@
       </w:tblCellMar>
     </w:tblPr>
   </w:style>
-  <w:style w:type="numbering" w:default="1" w:styleId="Bezpopisa">
+  <w:style w:type="numbering" w:default="1" w:styleId="NoList">
     <w:name w:val="No List"/>
     <w:uiPriority w:val="99"/>
     <w:semiHidden/>
@@ -9024,7 +11334,7 @@
 </file>
 
 <file path=customXml/itemProps1.xml><?xml version="1.0" encoding="utf-8"?>
-<ds:datastoreItem xmlns:ds="http://schemas.openxmlformats.org/officeDocument/2006/customXml" ds:itemID="{6E69ECB2-CA1A-47E3-8585-996A0949A918}">
+<ds:datastoreItem xmlns:ds="http://schemas.openxmlformats.org/officeDocument/2006/customXml" ds:itemID="{F710E44E-E7EF-4672-BA0E-E63F73D551BD}">
   <ds:schemaRefs>
     <ds:schemaRef ds:uri="http://schemas.openxmlformats.org/officeDocument/2006/bibliography"/>
   </ds:schemaRefs>

--- a/Dokumentacija/MM_dokumentacija.docx
+++ b/Dokumentacija/MM_dokumentacija.docx
@@ -1,6 +1,6 @@
 
 <file path=word/document.xml><?xml version="1.0" encoding="utf-8"?>
-<w:document xmlns:wpc="http://schemas.microsoft.com/office/word/2010/wordprocessingCanvas" xmlns:mc="http://schemas.openxmlformats.org/markup-compatibility/2006" xmlns:o="urn:schemas-microsoft-com:office:office" xmlns:r="http://schemas.openxmlformats.org/officeDocument/2006/relationships" xmlns:m="http://schemas.openxmlformats.org/officeDocument/2006/math" xmlns:v="urn:schemas-microsoft-com:vml" xmlns:wp14="http://schemas.microsoft.com/office/word/2010/wordprocessingDrawing" xmlns:wp="http://schemas.openxmlformats.org/drawingml/2006/wordprocessingDrawing" xmlns:w10="urn:schemas-microsoft-com:office:word" xmlns:w="http://schemas.openxmlformats.org/wordprocessingml/2006/main" xmlns:w14="http://schemas.microsoft.com/office/word/2010/wordml" xmlns:wpg="http://schemas.microsoft.com/office/word/2010/wordprocessingGroup" xmlns:wpi="http://schemas.microsoft.com/office/word/2010/wordprocessingInk" xmlns:wne="http://schemas.microsoft.com/office/word/2006/wordml" xmlns:wps="http://schemas.microsoft.com/office/word/2010/wordprocessingShape" mc:Ignorable="w14 wp14">
+<w:document xmlns:ve="http://schemas.openxmlformats.org/markup-compatibility/2006" xmlns:o="urn:schemas-microsoft-com:office:office" xmlns:r="http://schemas.openxmlformats.org/officeDocument/2006/relationships" xmlns:m="http://schemas.openxmlformats.org/officeDocument/2006/math" xmlns:v="urn:schemas-microsoft-com:vml" xmlns:wp="http://schemas.openxmlformats.org/drawingml/2006/wordprocessingDrawing" xmlns:w10="urn:schemas-microsoft-com:office:word" xmlns:w="http://schemas.openxmlformats.org/wordprocessingml/2006/main" xmlns:wne="http://schemas.microsoft.com/office/word/2006/wordml">
   <w:body>
     <w:p>
       <w:pPr>
@@ -161,13 +161,32 @@
         <w:t>Informacijsko i program</w:t>
       </w:r>
       <w:r>
-        <w:t>sko inženjerstvo, Baze podataka i baze znanja</w:t>
-      </w:r>
-      <w:r>
+        <w:t>sko inženjerstvo</w:t>
+      </w:r>
+    </w:p>
+    <w:p>
+      <w:pPr>
+        <w:pStyle w:val="Podaciokandidatu"/>
+      </w:pPr>
+      <w:r>
+        <w:t>Ivan Šantalab</w:t>
+      </w:r>
+    </w:p>
+    <w:p>
+      <w:pPr>
+        <w:pStyle w:val="Podaciokandidatu"/>
         <w:rPr>
           <w:i/>
         </w:rPr>
-        <w:t xml:space="preserve"> </w:t>
+      </w:pPr>
+      <w:r>
+        <w:t xml:space="preserve">Studij: </w:t>
+      </w:r>
+      <w:r>
+        <w:t>Informac</w:t>
+      </w:r>
+      <w:r>
+        <w:t>ijsko i programsko inženjerstvo</w:t>
       </w:r>
     </w:p>
     <w:p>
@@ -175,7 +194,7 @@
         <w:pStyle w:val="Podaciokandidatu"/>
       </w:pPr>
       <w:r>
-        <w:t>Ivan Šantalab</w:t>
+        <w:t>Ljiljana Pintarić</w:t>
       </w:r>
     </w:p>
     <w:p>
@@ -189,83 +208,41 @@
         <w:t xml:space="preserve">Studij: </w:t>
       </w:r>
       <w:r>
-        <w:t>Informac</w:t>
-      </w:r>
-      <w:r>
-        <w:t>ijsko i programsko inženjerstvo</w:t>
-      </w:r>
-    </w:p>
-    <w:p>
-      <w:pPr>
-        <w:pStyle w:val="Podaciokandidatu"/>
-      </w:pPr>
-      <w:r>
-        <w:t>Ljiljana Pintarić</w:t>
-      </w:r>
-    </w:p>
-    <w:p>
-      <w:pPr>
-        <w:pStyle w:val="Podaciokandidatu"/>
-        <w:rPr>
-          <w:i/>
-        </w:rPr>
-      </w:pPr>
-      <w:r>
-        <w:t xml:space="preserve">Studij: </w:t>
-      </w:r>
-      <w:r>
         <w:t>Baze podataka i baze znanja</w:t>
-      </w:r>
-      <w:r>
-        <w:rPr>
-          <w:i/>
-        </w:rPr>
-        <w:t xml:space="preserve"> </w:t>
       </w:r>
     </w:p>
     <w:p/>
     <w:p/>
-    <w:p>
-      <w:pPr>
-        <w:pStyle w:val="Naslovzavrnograda"/>
-      </w:pPr>
-      <w:r>
-        <w:t>MusicMap</w:t>
-      </w:r>
-    </w:p>
-    <w:p/>
-    <w:p>
-      <w:pPr>
-        <w:pStyle w:val="ZAVRNIRAD"/>
-      </w:pPr>
-      <w:r>
-        <w:t>projekt iz kolegija analiza i razvoj programa</w:t>
-      </w:r>
-    </w:p>
     <w:p/>
     <w:p/>
     <w:p>
       <w:pPr>
+        <w:pStyle w:val="Naslovzavrnograda"/>
+      </w:pPr>
+      <w:r>
+        <w:t>MusicMap</w:t>
+      </w:r>
+    </w:p>
+    <w:p>
+      <w:pPr>
+        <w:pStyle w:val="ZAVRNIRAD"/>
+      </w:pPr>
+      <w:r>
+        <w:t>projekt iz kolegija analiza i razvoj programa</w:t>
+      </w:r>
+    </w:p>
+    <w:p/>
+    <w:p/>
+    <w:p>
+      <w:pPr>
         <w:pStyle w:val="Mentor"/>
       </w:pPr>
-      <w:r>
-        <w:t xml:space="preserve">                                          </w:t>
-      </w:r>
-      <w:r>
-        <w:t xml:space="preserve">                         </w:t>
-      </w:r>
     </w:p>
     <w:p>
       <w:pPr>
         <w:pStyle w:val="Mentor"/>
       </w:pPr>
       <w:r>
-        <w:t xml:space="preserve">         </w:t>
-      </w:r>
-      <w:r>
-        <w:t xml:space="preserve">                                                                    </w:t>
-      </w:r>
-      <w:r>
         <w:t>M</w:t>
       </w:r>
       <w:r>
@@ -287,6 +264,26 @@
       </w:r>
     </w:p>
     <w:p/>
+    <w:p>
+      <w:pPr>
+        <w:pStyle w:val="Mjesto"/>
+      </w:pPr>
+    </w:p>
+    <w:p>
+      <w:pPr>
+        <w:pStyle w:val="Mjesto"/>
+      </w:pPr>
+    </w:p>
+    <w:p>
+      <w:pPr>
+        <w:pStyle w:val="Mjesto"/>
+      </w:pPr>
+    </w:p>
+    <w:p>
+      <w:pPr>
+        <w:pStyle w:val="Mjesto"/>
+      </w:pPr>
+    </w:p>
     <w:p>
       <w:pPr>
         <w:pStyle w:val="Mjesto"/>
@@ -311,7 +308,7 @@
       <w:pPr>
         <w:pStyle w:val="Mjesto"/>
         <w:sectPr>
-          <w:footerReference w:type="default" r:id="rId9"/>
+          <w:footerReference w:type="default" r:id="rId8"/>
           <w:pgSz w:w="11906" w:h="16838"/>
           <w:pgMar w:top="1417" w:right="1417" w:bottom="1417" w:left="1417" w:header="708" w:footer="708" w:gutter="0"/>
           <w:cols w:space="708"/>
@@ -2017,7 +2014,7 @@
     <w:p>
       <w:pPr>
         <w:sectPr>
-          <w:footerReference w:type="default" r:id="rId10"/>
+          <w:footerReference w:type="default" r:id="rId9"/>
           <w:pgSz w:w="11906" w:h="16838"/>
           <w:pgMar w:top="1417" w:right="1417" w:bottom="1417" w:left="1417" w:header="708" w:footer="708" w:gutter="0"/>
           <w:pgNumType w:fmt="upperRoman" w:start="1"/>
@@ -2050,7 +2047,31 @@
         <w:rPr>
           <w:shd w:val="clear" w:color="auto" w:fill="FFFFFF"/>
         </w:rPr>
-        <w:t>MusicMap je interaktivna glazbena karta koja daje iscrpan pregled potencijalno zanimljivih i atraktivnih glazbenih događanja uz pregršt popratnih informacija i usluga te jednostavnu navigaciju. Uz opis i kartografski prikaz lokacija pojedinih događaja, ovaj vodič zahvaljujući integraciji sa omogućava i mnoštvo multimedijalnih dodataka u obliku audio i video sadržaja te fotografija o određenom glazbeniku, bandu, festivalu ili klubu koji će pretragu bez dodatnog pretraživanja učiniti zabavnom, a informaciju cjelovitom.</w:t>
+        <w:t xml:space="preserve">MusicMap je interaktivna glazbena karta koja daje iscrpan pregled potencijalno zanimljivih i atraktivnih glazbenih događanja uz pregršt popratnih informacija te jednostavnu navigaciju. Uz opis i kartografski prikaz lokacija pojedinih događaja, ovaj vodič zahvaljujući integraciji sa </w:t>
+      </w:r>
+      <w:r>
+        <w:rPr>
+          <w:shd w:val="clear" w:color="auto" w:fill="FFFFFF"/>
+        </w:rPr>
+        <w:t xml:space="preserve">raznim web servisima </w:t>
+      </w:r>
+      <w:r>
+        <w:rPr>
+          <w:shd w:val="clear" w:color="auto" w:fill="FFFFFF"/>
+        </w:rPr>
+        <w:t>omogućava i mnoštvo multimedijalnih dodataka u obliku audio i video sadržaja te fotografija o određenom glazbe</w:t>
+      </w:r>
+      <w:r>
+        <w:rPr>
+          <w:shd w:val="clear" w:color="auto" w:fill="FFFFFF"/>
+        </w:rPr>
+        <w:t>niku, bandu, festivalu ili klubu</w:t>
+      </w:r>
+      <w:r>
+        <w:rPr>
+          <w:shd w:val="clear" w:color="auto" w:fill="FFFFFF"/>
+        </w:rPr>
+        <w:t>.</w:t>
       </w:r>
       <w:r>
         <w:rPr>
@@ -2061,15 +2082,6 @@
         </w:rPr>
         <w:t> </w:t>
       </w:r>
-      <w:r>
-        <w:br/>
-      </w:r>
-      <w:r>
-        <w:rPr>
-          <w:shd w:val="clear" w:color="auto" w:fill="FFFFFF"/>
-        </w:rPr>
-        <w:t>Putem Music Map-a možete jednostavno unijeti podatke o koncertu u Vašoj organizaciji, o nekom događaju koji se događa u Vašem klubu ili o nekom festivalu kojem ste pokrovitelj i drugo Usluga je apsolutno besplatna za sve vrste korisnika.  </w:t>
-      </w:r>
     </w:p>
     <w:p>
       <w:pPr>
@@ -2098,25 +2110,15 @@
         </w:rPr>
         <w:t> </w:t>
       </w:r>
-      <w:hyperlink r:id="rId11" w:history="1">
+      <w:hyperlink r:id="rId10" w:history="1">
         <w:r>
           <w:rPr>
             <w:rStyle w:val="Hyperlink"/>
-            <w:rFonts w:ascii="Helvetica" w:hAnsi="Helvetica"/>
-            <w:color w:val="BF3503"/>
+            <w:color w:val="1F497D" w:themeColor="text2"/>
             <w:shd w:val="clear" w:color="auto" w:fill="FFFFFF"/>
           </w:rPr>
           <w:t>web stranicu tvrtke</w:t>
         </w:r>
-        <w:r>
-          <w:rPr>
-            <w:rStyle w:val="apple-converted-space"/>
-            <w:rFonts w:ascii="Helvetica" w:hAnsi="Helvetica"/>
-            <w:color w:val="BF3503"/>
-            <w:shd w:val="clear" w:color="auto" w:fill="FFFFFF"/>
-          </w:rPr>
-          <w:t> </w:t>
-        </w:r>
       </w:hyperlink>
       <w:r>
         <w:rPr>
@@ -2299,31 +2301,31 @@
         <w:rPr>
           <w:shd w:val="clear" w:color="auto" w:fill="FFFFFF"/>
         </w:rPr>
-        <w:t xml:space="preserve">tome je što je Android pokrivo niži </w:t>
+        <w:t xml:space="preserve">tome je što </w:t>
       </w:r>
       <w:r>
         <w:rPr>
           <w:shd w:val="clear" w:color="auto" w:fill="FFFFFF"/>
         </w:rPr>
+        <w:t>Android pokriva</w:t>
+      </w:r>
+      <w:r>
+        <w:rPr>
+          <w:shd w:val="clear" w:color="auto" w:fill="FFFFFF"/>
+        </w:rPr>
+        <w:t xml:space="preserve"> niži </w:t>
+      </w:r>
+      <w:r>
+        <w:rPr>
+          <w:shd w:val="clear" w:color="auto" w:fill="FFFFFF"/>
+        </w:rPr>
         <w:t>seg</w:t>
       </w:r>
       <w:r>
         <w:rPr>
           <w:shd w:val="clear" w:color="auto" w:fill="FFFFFF"/>
         </w:rPr>
-        <w:t xml:space="preserve">ment tržišta, tj. </w:t>
-      </w:r>
-      <w:r>
-        <w:rPr>
-          <w:shd w:val="clear" w:color="auto" w:fill="FFFFFF"/>
-        </w:rPr>
-        <w:t>s</w:t>
-      </w:r>
-      <w:r>
-        <w:rPr>
-          <w:shd w:val="clear" w:color="auto" w:fill="FFFFFF"/>
-        </w:rPr>
-        <w:t>tavio je u ponudu uređaje vrijednosti do 1200kn što je prihvatljiva cijena širom spektru korisnika.</w:t>
+        <w:t>ment tržišta.</w:t>
       </w:r>
     </w:p>
     <w:p>
@@ -2346,7 +2348,7 @@
         </w:rPr>
         <w:lastRenderedPageBreak/>
         <w:drawing>
-          <wp:inline distT="0" distB="0" distL="0" distR="0" wp14:anchorId="7F4EEF34" wp14:editId="123B915C">
+          <wp:inline distT="0" distB="0" distL="0" distR="0">
             <wp:extent cx="5760720" cy="3287395"/>
             <wp:effectExtent l="19050" t="19050" r="0" b="8255"/>
             <wp:docPr id="19" name="Picture 19"/>
@@ -2361,10 +2363,10 @@
                     <pic:cNvPicPr/>
                   </pic:nvPicPr>
                   <pic:blipFill>
-                    <a:blip r:embed="rId12">
+                    <a:blip r:embed="rId11">
                       <a:extLst>
                         <a:ext uri="{28A0092B-C50C-407E-A947-70E740481C1C}">
-                          <a14:useLocalDpi xmlns:a14="http://schemas.microsoft.com/office/drawing/2010/main" val="0"/>
+                          <a14:useLocalDpi xmlns="" xmlns:wpc="http://schemas.microsoft.com/office/word/2010/wordprocessingCanvas" xmlns:mc="http://schemas.openxmlformats.org/markup-compatibility/2006" xmlns:o="urn:schemas-microsoft-com:office:office" xmlns:v="urn:schemas-microsoft-com:vml" xmlns:wp14="http://schemas.microsoft.com/office/word/2010/wordprocessingDrawing" xmlns:w10="urn:schemas-microsoft-com:office:word" xmlns:w="http://schemas.openxmlformats.org/wordprocessingml/2006/main" xmlns:w14="http://schemas.microsoft.com/office/word/2010/wordml" xmlns:wpg="http://schemas.microsoft.com/office/word/2010/wordprocessingGroup" xmlns:wpi="http://schemas.microsoft.com/office/word/2010/wordprocessingInk" xmlns:wps="http://schemas.microsoft.com/office/word/2010/wordprocessingShape" xmlns:a14="http://schemas.microsoft.com/office/drawing/2010/main" val="0"/>
                         </a:ext>
                       </a:extLst>
                     </a:blip>
@@ -2445,19 +2447,7 @@
         <w:rPr>
           <w:color w:val="C0504D" w:themeColor="accent2"/>
         </w:rPr>
-        <w:t xml:space="preserve"> </w:t>
-      </w:r>
-      <w:r>
-        <w:rPr>
-          <w:color w:val="C0504D" w:themeColor="accent2"/>
-        </w:rPr>
         <w:t>- Udio smartphone uređaja na globalnom tržištu</w:t>
-      </w:r>
-      <w:r>
-        <w:rPr>
-          <w:color w:val="C0504D" w:themeColor="accent2"/>
-        </w:rPr>
-        <w:t xml:space="preserve"> </w:t>
       </w:r>
       <w:r>
         <w:rPr>
@@ -2533,59 +2523,75 @@
         <w:rPr>
           <w:shd w:val="clear" w:color="auto" w:fill="FFFFFF"/>
         </w:rPr>
-        <w:t xml:space="preserve"> koja govore da će do 2018. godine udio iOS-a neznantno pasti, dok će za to vrijeme Windows Phone udio neznatno porasti</w:t>
+        <w:t xml:space="preserve"> koja govore da će do 2018. godine udio iOS-a </w:t>
       </w:r>
       <w:r>
         <w:rPr>
           <w:shd w:val="clear" w:color="auto" w:fill="FFFFFF"/>
         </w:rPr>
+        <w:t>neznatno</w:t>
+      </w:r>
+      <w:r>
+        <w:rPr>
+          <w:shd w:val="clear" w:color="auto" w:fill="FFFFFF"/>
+        </w:rPr>
+        <w:t xml:space="preserve"> pasti, dok će za to vrijeme Windows Phone udio neznatno porasti</w:t>
+      </w:r>
+      <w:r>
+        <w:rPr>
+          <w:shd w:val="clear" w:color="auto" w:fill="FFFFFF"/>
+        </w:rPr>
         <w:t>, a Android će zadržati svoju poziciju na tržištu.</w:t>
       </w:r>
       <w:r>
         <w:rPr>
           <w:shd w:val="clear" w:color="auto" w:fill="FFFFFF"/>
         </w:rPr>
+        <w:br/>
+      </w:r>
+      <w:r>
+        <w:rPr>
+          <w:shd w:val="clear" w:color="auto" w:fill="FFFFFF"/>
+        </w:rPr>
+        <w:t>(Izvor: Smartphone Market Share, Q2 2014.)</w:t>
+      </w:r>
+    </w:p>
+    <w:p>
+      <w:pPr>
+        <w:ind w:firstLine="0"/>
+        <w:rPr>
+          <w:shd w:val="clear" w:color="auto" w:fill="FFFFFF"/>
+        </w:rPr>
+      </w:pPr>
+      <w:r>
+        <w:rPr>
+          <w:shd w:val="clear" w:color="auto" w:fill="FFFFFF"/>
+        </w:rPr>
+        <w:t>Sumiranjem svih ovih podataka koji se odnose na sadašnje stanje</w:t>
+      </w:r>
+      <w:r>
+        <w:rPr>
+          <w:shd w:val="clear" w:color="auto" w:fill="FFFFFF"/>
+        </w:rPr>
+        <w:t>,</w:t>
+      </w:r>
+      <w:r>
+        <w:rPr>
+          <w:shd w:val="clear" w:color="auto" w:fill="FFFFFF"/>
+        </w:rPr>
         <w:t xml:space="preserve"> </w:t>
       </w:r>
       <w:r>
         <w:rPr>
           <w:shd w:val="clear" w:color="auto" w:fill="FFFFFF"/>
         </w:rPr>
-        <w:br/>
+        <w:t>ali govore dosta i o budućnosti mobilnih operativnih sustava</w:t>
       </w:r>
       <w:r>
         <w:rPr>
           <w:shd w:val="clear" w:color="auto" w:fill="FFFFFF"/>
         </w:rPr>
-        <w:t>(Izvor: Smartphone Market Share, Q2 2014.)</w:t>
-      </w:r>
-    </w:p>
-    <w:p>
-      <w:pPr>
-        <w:ind w:firstLine="0"/>
-        <w:rPr>
-          <w:shd w:val="clear" w:color="auto" w:fill="FFFFFF"/>
-        </w:rPr>
-      </w:pPr>
-    </w:p>
-    <w:p>
-      <w:pPr>
-        <w:ind w:firstLine="0"/>
-        <w:rPr>
-          <w:shd w:val="clear" w:color="auto" w:fill="FFFFFF"/>
-        </w:rPr>
-      </w:pPr>
-      <w:r>
-        <w:rPr>
-          <w:shd w:val="clear" w:color="auto" w:fill="FFFFFF"/>
-        </w:rPr>
-        <w:t xml:space="preserve">Sumiranjem svih ovih podataka koji se odnose na sadašnje stanje </w:t>
-      </w:r>
-      <w:r>
-        <w:rPr>
-          <w:shd w:val="clear" w:color="auto" w:fill="FFFFFF"/>
-        </w:rPr>
-        <w:t>ali govore dosta i o budućnosti mobilnih operativnih sustava</w:t>
+        <w:t>,</w:t>
       </w:r>
       <w:r>
         <w:rPr>
@@ -2784,9 +2790,9 @@
           <w:noProof/>
         </w:rPr>
         <w:drawing>
-          <wp:inline distT="0" distB="0" distL="0" distR="0" wp14:anchorId="7A32A75B" wp14:editId="044B4C3E">
+          <wp:inline distT="0" distB="0" distL="0" distR="0">
             <wp:extent cx="4785406" cy="4152900"/>
-            <wp:effectExtent l="0" t="0" r="0" b="0"/>
+            <wp:effectExtent l="19050" t="0" r="0" b="0"/>
             <wp:docPr id="7" name="Picture 7"/>
             <wp:cNvGraphicFramePr>
               <a:graphicFrameLocks xmlns:a="http://schemas.openxmlformats.org/drawingml/2006/main" noChangeAspect="1"/>
@@ -2799,10 +2805,10 @@
                     <pic:cNvPicPr/>
                   </pic:nvPicPr>
                   <pic:blipFill rotWithShape="1">
-                    <a:blip r:embed="rId13" cstate="print">
+                    <a:blip r:embed="rId12" cstate="print">
                       <a:extLst>
                         <a:ext uri="{28A0092B-C50C-407E-A947-70E740481C1C}">
-                          <a14:useLocalDpi xmlns:a14="http://schemas.microsoft.com/office/drawing/2010/main" val="0"/>
+                          <a14:useLocalDpi xmlns="" xmlns:wpc="http://schemas.microsoft.com/office/word/2010/wordprocessingCanvas" xmlns:mc="http://schemas.openxmlformats.org/markup-compatibility/2006" xmlns:o="urn:schemas-microsoft-com:office:office" xmlns:v="urn:schemas-microsoft-com:vml" xmlns:wp14="http://schemas.microsoft.com/office/word/2010/wordprocessingDrawing" xmlns:w10="urn:schemas-microsoft-com:office:word" xmlns:w="http://schemas.openxmlformats.org/wordprocessingml/2006/main" xmlns:w14="http://schemas.microsoft.com/office/word/2010/wordml" xmlns:wpg="http://schemas.microsoft.com/office/word/2010/wordprocessingGroup" xmlns:wpi="http://schemas.microsoft.com/office/word/2010/wordprocessingInk" xmlns:wps="http://schemas.microsoft.com/office/word/2010/wordprocessingShape" xmlns:a14="http://schemas.microsoft.com/office/drawing/2010/main" val="0"/>
                         </a:ext>
                       </a:extLst>
                     </a:blip>
@@ -2822,7 +2828,7 @@
                     </a:ln>
                     <a:extLst>
                       <a:ext uri="{53640926-AAD7-44D8-BBD7-CCE9431645EC}">
-                        <a14:shadowObscured xmlns:a14="http://schemas.microsoft.com/office/drawing/2010/main"/>
+                        <a14:shadowObscured xmlns="" xmlns:wpc="http://schemas.microsoft.com/office/word/2010/wordprocessingCanvas" xmlns:mc="http://schemas.openxmlformats.org/markup-compatibility/2006" xmlns:o="urn:schemas-microsoft-com:office:office" xmlns:v="urn:schemas-microsoft-com:vml" xmlns:wp14="http://schemas.microsoft.com/office/word/2010/wordprocessingDrawing" xmlns:w10="urn:schemas-microsoft-com:office:word" xmlns:w="http://schemas.openxmlformats.org/wordprocessingml/2006/main" xmlns:w14="http://schemas.microsoft.com/office/word/2010/wordml" xmlns:wpg="http://schemas.microsoft.com/office/word/2010/wordprocessingGroup" xmlns:wpi="http://schemas.microsoft.com/office/word/2010/wordprocessingInk" xmlns:wps="http://schemas.microsoft.com/office/word/2010/wordprocessingShape" xmlns:a14="http://schemas.microsoft.com/office/drawing/2010/main"/>
                       </a:ext>
                     </a:extLst>
                   </pic:spPr>
@@ -2839,9 +2845,9 @@
           <w:noProof/>
         </w:rPr>
         <w:drawing>
-          <wp:inline distT="0" distB="0" distL="0" distR="0" wp14:anchorId="329A12C2" wp14:editId="5BCE7185">
+          <wp:inline distT="0" distB="0" distL="0" distR="0">
             <wp:extent cx="5762568" cy="2933700"/>
-            <wp:effectExtent l="0" t="0" r="0" b="0"/>
+            <wp:effectExtent l="19050" t="0" r="0" b="0"/>
             <wp:docPr id="8" name="Picture 8"/>
             <wp:cNvGraphicFramePr>
               <a:graphicFrameLocks xmlns:a="http://schemas.openxmlformats.org/drawingml/2006/main" noChangeAspect="1"/>
@@ -2854,10 +2860,10 @@
                     <pic:cNvPicPr/>
                   </pic:nvPicPr>
                   <pic:blipFill rotWithShape="1">
-                    <a:blip r:embed="rId14" cstate="print">
+                    <a:blip r:embed="rId13" cstate="print">
                       <a:extLst>
                         <a:ext uri="{28A0092B-C50C-407E-A947-70E740481C1C}">
-                          <a14:useLocalDpi xmlns:a14="http://schemas.microsoft.com/office/drawing/2010/main" val="0"/>
+                          <a14:useLocalDpi xmlns="" xmlns:wpc="http://schemas.microsoft.com/office/word/2010/wordprocessingCanvas" xmlns:mc="http://schemas.openxmlformats.org/markup-compatibility/2006" xmlns:o="urn:schemas-microsoft-com:office:office" xmlns:v="urn:schemas-microsoft-com:vml" xmlns:wp14="http://schemas.microsoft.com/office/word/2010/wordprocessingDrawing" xmlns:w10="urn:schemas-microsoft-com:office:word" xmlns:w="http://schemas.openxmlformats.org/wordprocessingml/2006/main" xmlns:w14="http://schemas.microsoft.com/office/word/2010/wordml" xmlns:wpg="http://schemas.microsoft.com/office/word/2010/wordprocessingGroup" xmlns:wpi="http://schemas.microsoft.com/office/word/2010/wordprocessingInk" xmlns:wps="http://schemas.microsoft.com/office/word/2010/wordprocessingShape" xmlns:a14="http://schemas.microsoft.com/office/drawing/2010/main" val="0"/>
                         </a:ext>
                       </a:extLst>
                     </a:blip>
@@ -2877,7 +2883,7 @@
                     </a:ln>
                     <a:extLst>
                       <a:ext uri="{53640926-AAD7-44D8-BBD7-CCE9431645EC}">
-                        <a14:shadowObscured xmlns:a14="http://schemas.microsoft.com/office/drawing/2010/main"/>
+                        <a14:shadowObscured xmlns="" xmlns:wpc="http://schemas.microsoft.com/office/word/2010/wordprocessingCanvas" xmlns:mc="http://schemas.openxmlformats.org/markup-compatibility/2006" xmlns:o="urn:schemas-microsoft-com:office:office" xmlns:v="urn:schemas-microsoft-com:vml" xmlns:wp14="http://schemas.microsoft.com/office/word/2010/wordprocessingDrawing" xmlns:w10="urn:schemas-microsoft-com:office:word" xmlns:w="http://schemas.openxmlformats.org/wordprocessingml/2006/main" xmlns:w14="http://schemas.microsoft.com/office/word/2010/wordml" xmlns:wpg="http://schemas.microsoft.com/office/word/2010/wordprocessingGroup" xmlns:wpi="http://schemas.microsoft.com/office/word/2010/wordprocessingInk" xmlns:wps="http://schemas.microsoft.com/office/word/2010/wordprocessingShape" xmlns:a14="http://schemas.microsoft.com/office/drawing/2010/main"/>
                       </a:ext>
                     </a:extLst>
                   </pic:spPr>
@@ -2905,9 +2911,9 @@
         </w:rPr>
         <w:lastRenderedPageBreak/>
         <w:drawing>
-          <wp:inline distT="0" distB="0" distL="0" distR="0" wp14:anchorId="643E0FDC" wp14:editId="3BF36282">
+          <wp:inline distT="0" distB="0" distL="0" distR="0">
             <wp:extent cx="5022934" cy="4225949"/>
-            <wp:effectExtent l="0" t="0" r="0" b="0"/>
+            <wp:effectExtent l="19050" t="0" r="6266" b="0"/>
             <wp:docPr id="6" name="Picture 8"/>
             <wp:cNvGraphicFramePr>
               <a:graphicFrameLocks xmlns:a="http://schemas.openxmlformats.org/drawingml/2006/main" noChangeAspect="1"/>
@@ -2920,10 +2926,10 @@
                     <pic:cNvPicPr/>
                   </pic:nvPicPr>
                   <pic:blipFill rotWithShape="1">
-                    <a:blip r:embed="rId15" cstate="print">
+                    <a:blip r:embed="rId14" cstate="print">
                       <a:extLst>
                         <a:ext uri="{28A0092B-C50C-407E-A947-70E740481C1C}">
-                          <a14:useLocalDpi xmlns:a14="http://schemas.microsoft.com/office/drawing/2010/main" val="0"/>
+                          <a14:useLocalDpi xmlns="" xmlns:wpc="http://schemas.microsoft.com/office/word/2010/wordprocessingCanvas" xmlns:mc="http://schemas.openxmlformats.org/markup-compatibility/2006" xmlns:o="urn:schemas-microsoft-com:office:office" xmlns:v="urn:schemas-microsoft-com:vml" xmlns:wp14="http://schemas.microsoft.com/office/word/2010/wordprocessingDrawing" xmlns:w10="urn:schemas-microsoft-com:office:word" xmlns:w="http://schemas.openxmlformats.org/wordprocessingml/2006/main" xmlns:w14="http://schemas.microsoft.com/office/word/2010/wordml" xmlns:wpg="http://schemas.microsoft.com/office/word/2010/wordprocessingGroup" xmlns:wpi="http://schemas.microsoft.com/office/word/2010/wordprocessingInk" xmlns:wps="http://schemas.microsoft.com/office/word/2010/wordprocessingShape" xmlns:a14="http://schemas.microsoft.com/office/drawing/2010/main" val="0"/>
                         </a:ext>
                       </a:extLst>
                     </a:blip>
@@ -2943,7 +2949,7 @@
                     </a:ln>
                     <a:extLst>
                       <a:ext uri="{53640926-AAD7-44D8-BBD7-CCE9431645EC}">
-                        <a14:shadowObscured xmlns:a14="http://schemas.microsoft.com/office/drawing/2010/main"/>
+                        <a14:shadowObscured xmlns="" xmlns:wpc="http://schemas.microsoft.com/office/word/2010/wordprocessingCanvas" xmlns:mc="http://schemas.openxmlformats.org/markup-compatibility/2006" xmlns:o="urn:schemas-microsoft-com:office:office" xmlns:v="urn:schemas-microsoft-com:vml" xmlns:wp14="http://schemas.microsoft.com/office/word/2010/wordprocessingDrawing" xmlns:w10="urn:schemas-microsoft-com:office:word" xmlns:w="http://schemas.openxmlformats.org/wordprocessingml/2006/main" xmlns:w14="http://schemas.microsoft.com/office/word/2010/wordml" xmlns:wpg="http://schemas.microsoft.com/office/word/2010/wordprocessingGroup" xmlns:wpi="http://schemas.microsoft.com/office/word/2010/wordprocessingInk" xmlns:wps="http://schemas.microsoft.com/office/word/2010/wordprocessingShape" xmlns:a14="http://schemas.microsoft.com/office/drawing/2010/main"/>
                       </a:ext>
                     </a:extLst>
                   </pic:spPr>
@@ -2995,9 +3001,9 @@
           <w:noProof/>
         </w:rPr>
         <w:drawing>
-          <wp:inline distT="0" distB="0" distL="0" distR="0" wp14:anchorId="696408FC" wp14:editId="3DB9A0E3">
+          <wp:inline distT="0" distB="0" distL="0" distR="0">
             <wp:extent cx="4619625" cy="3057525"/>
-            <wp:effectExtent l="0" t="0" r="0" b="0"/>
+            <wp:effectExtent l="19050" t="0" r="9525" b="0"/>
             <wp:docPr id="12" name="Picture 12"/>
             <wp:cNvGraphicFramePr>
               <a:graphicFrameLocks xmlns:a="http://schemas.openxmlformats.org/drawingml/2006/main" noChangeAspect="1"/>
@@ -3010,10 +3016,10 @@
                     <pic:cNvPicPr/>
                   </pic:nvPicPr>
                   <pic:blipFill rotWithShape="1">
-                    <a:blip r:embed="rId16" cstate="print">
+                    <a:blip r:embed="rId15" cstate="print">
                       <a:extLst>
                         <a:ext uri="{28A0092B-C50C-407E-A947-70E740481C1C}">
-                          <a14:useLocalDpi xmlns:a14="http://schemas.microsoft.com/office/drawing/2010/main" val="0"/>
+                          <a14:useLocalDpi xmlns="" xmlns:wpc="http://schemas.microsoft.com/office/word/2010/wordprocessingCanvas" xmlns:mc="http://schemas.openxmlformats.org/markup-compatibility/2006" xmlns:o="urn:schemas-microsoft-com:office:office" xmlns:v="urn:schemas-microsoft-com:vml" xmlns:wp14="http://schemas.microsoft.com/office/word/2010/wordprocessingDrawing" xmlns:w10="urn:schemas-microsoft-com:office:word" xmlns:w="http://schemas.openxmlformats.org/wordprocessingml/2006/main" xmlns:w14="http://schemas.microsoft.com/office/word/2010/wordml" xmlns:wpg="http://schemas.microsoft.com/office/word/2010/wordprocessingGroup" xmlns:wpi="http://schemas.microsoft.com/office/word/2010/wordprocessingInk" xmlns:wps="http://schemas.microsoft.com/office/word/2010/wordprocessingShape" xmlns:a14="http://schemas.microsoft.com/office/drawing/2010/main" val="0"/>
                         </a:ext>
                       </a:extLst>
                     </a:blip>
@@ -3033,7 +3039,7 @@
                     </a:ln>
                     <a:extLst>
                       <a:ext uri="{53640926-AAD7-44D8-BBD7-CCE9431645EC}">
-                        <a14:shadowObscured xmlns:a14="http://schemas.microsoft.com/office/drawing/2010/main"/>
+                        <a14:shadowObscured xmlns="" xmlns:wpc="http://schemas.microsoft.com/office/word/2010/wordprocessingCanvas" xmlns:mc="http://schemas.openxmlformats.org/markup-compatibility/2006" xmlns:o="urn:schemas-microsoft-com:office:office" xmlns:v="urn:schemas-microsoft-com:vml" xmlns:wp14="http://schemas.microsoft.com/office/word/2010/wordprocessingDrawing" xmlns:w10="urn:schemas-microsoft-com:office:word" xmlns:w="http://schemas.openxmlformats.org/wordprocessingml/2006/main" xmlns:w14="http://schemas.microsoft.com/office/word/2010/wordml" xmlns:wpg="http://schemas.microsoft.com/office/word/2010/wordprocessingGroup" xmlns:wpi="http://schemas.microsoft.com/office/word/2010/wordprocessingInk" xmlns:wps="http://schemas.microsoft.com/office/word/2010/wordprocessingShape" xmlns:a14="http://schemas.microsoft.com/office/drawing/2010/main"/>
                       </a:ext>
                     </a:extLst>
                   </pic:spPr>
@@ -3056,9 +3062,9 @@
         </w:rPr>
         <w:lastRenderedPageBreak/>
         <w:drawing>
-          <wp:inline distT="0" distB="0" distL="0" distR="0" wp14:anchorId="7E5F8568" wp14:editId="318DD1DB">
+          <wp:inline distT="0" distB="0" distL="0" distR="0">
             <wp:extent cx="5229225" cy="3855068"/>
-            <wp:effectExtent l="0" t="0" r="0" b="0"/>
+            <wp:effectExtent l="19050" t="0" r="9525" b="0"/>
             <wp:docPr id="9" name="Picture 12"/>
             <wp:cNvGraphicFramePr>
               <a:graphicFrameLocks xmlns:a="http://schemas.openxmlformats.org/drawingml/2006/main" noChangeAspect="1"/>
@@ -3071,10 +3077,10 @@
                     <pic:cNvPicPr/>
                   </pic:nvPicPr>
                   <pic:blipFill rotWithShape="1">
-                    <a:blip r:embed="rId17" cstate="print">
+                    <a:blip r:embed="rId16" cstate="print">
                       <a:extLst>
                         <a:ext uri="{28A0092B-C50C-407E-A947-70E740481C1C}">
-                          <a14:useLocalDpi xmlns:a14="http://schemas.microsoft.com/office/drawing/2010/main" val="0"/>
+                          <a14:useLocalDpi xmlns="" xmlns:wpc="http://schemas.microsoft.com/office/word/2010/wordprocessingCanvas" xmlns:mc="http://schemas.openxmlformats.org/markup-compatibility/2006" xmlns:o="urn:schemas-microsoft-com:office:office" xmlns:v="urn:schemas-microsoft-com:vml" xmlns:wp14="http://schemas.microsoft.com/office/word/2010/wordprocessingDrawing" xmlns:w10="urn:schemas-microsoft-com:office:word" xmlns:w="http://schemas.openxmlformats.org/wordprocessingml/2006/main" xmlns:w14="http://schemas.microsoft.com/office/word/2010/wordml" xmlns:wpg="http://schemas.microsoft.com/office/word/2010/wordprocessingGroup" xmlns:wpi="http://schemas.microsoft.com/office/word/2010/wordprocessingInk" xmlns:wps="http://schemas.microsoft.com/office/word/2010/wordprocessingShape" xmlns:a14="http://schemas.microsoft.com/office/drawing/2010/main" val="0"/>
                         </a:ext>
                       </a:extLst>
                     </a:blip>
@@ -3094,7 +3100,7 @@
                     </a:ln>
                     <a:extLst>
                       <a:ext uri="{53640926-AAD7-44D8-BBD7-CCE9431645EC}">
-                        <a14:shadowObscured xmlns:a14="http://schemas.microsoft.com/office/drawing/2010/main"/>
+                        <a14:shadowObscured xmlns="" xmlns:wpc="http://schemas.microsoft.com/office/word/2010/wordprocessingCanvas" xmlns:mc="http://schemas.openxmlformats.org/markup-compatibility/2006" xmlns:o="urn:schemas-microsoft-com:office:office" xmlns:v="urn:schemas-microsoft-com:vml" xmlns:wp14="http://schemas.microsoft.com/office/word/2010/wordprocessingDrawing" xmlns:w10="urn:schemas-microsoft-com:office:word" xmlns:w="http://schemas.openxmlformats.org/wordprocessingml/2006/main" xmlns:w14="http://schemas.microsoft.com/office/word/2010/wordml" xmlns:wpg="http://schemas.microsoft.com/office/word/2010/wordprocessingGroup" xmlns:wpi="http://schemas.microsoft.com/office/word/2010/wordprocessingInk" xmlns:wps="http://schemas.microsoft.com/office/word/2010/wordprocessingShape" xmlns:a14="http://schemas.microsoft.com/office/drawing/2010/main"/>
                       </a:ext>
                     </a:extLst>
                   </pic:spPr>
@@ -3144,11 +3150,7 @@
         </w:numPr>
       </w:pPr>
     </w:p>
-    <w:p>
-      <w:r>
-        <w:t xml:space="preserve">  </w:t>
-      </w:r>
-    </w:p>
+    <w:p/>
     <w:p/>
     <w:p>
       <w:pPr>
@@ -3176,7 +3178,10 @@
         <w:ind w:firstLine="0"/>
       </w:pPr>
       <w:r>
-        <w:t xml:space="preserve">Tim se sastoji od 3 članova: Matej Bašić, Ivan Šantalab I Ljiljana Pintarić. </w:t>
+        <w:t>Tim se sastoji od 3 člana: Matej Bašić, Ivan Šantalab i</w:t>
+      </w:r>
+      <w:r>
+        <w:t xml:space="preserve"> Ljiljana Pintarić. </w:t>
       </w:r>
       <w:r>
         <w:br/>
@@ -3202,7 +3207,7 @@
         <w:tblStyle w:val="MediumList2-Accent2"/>
         <w:tblW w:w="9553" w:type="dxa"/>
         <w:jc w:val="center"/>
-        <w:tblLook w:val="04A0" w:firstRow="1" w:lastRow="0" w:firstColumn="1" w:lastColumn="0" w:noHBand="0" w:noVBand="1"/>
+        <w:tblLook w:val="04A0"/>
       </w:tblPr>
       <w:tblGrid>
         <w:gridCol w:w="3652"/>
@@ -3212,13 +3217,13 @@
       </w:tblGrid>
       <w:tr>
         <w:trPr>
-          <w:cnfStyle w:val="100000000000" w:firstRow="1" w:lastRow="0" w:firstColumn="0" w:lastColumn="0" w:oddVBand="0" w:evenVBand="0" w:oddHBand="0" w:evenHBand="0" w:firstRowFirstColumn="0" w:firstRowLastColumn="0" w:lastRowFirstColumn="0" w:lastRowLastColumn="0"/>
+          <w:cnfStyle w:val="100000000000"/>
           <w:trHeight w:hRule="exact" w:val="452"/>
           <w:jc w:val="center"/>
         </w:trPr>
         <w:tc>
           <w:tcPr>
-            <w:cnfStyle w:val="001000000100" w:firstRow="0" w:lastRow="0" w:firstColumn="1" w:lastColumn="0" w:oddVBand="0" w:evenVBand="0" w:oddHBand="0" w:evenHBand="0" w:firstRowFirstColumn="1" w:firstRowLastColumn="0" w:lastRowFirstColumn="0" w:lastRowLastColumn="0"/>
+            <w:cnfStyle w:val="001000000100"/>
             <w:tcW w:w="3652" w:type="dxa"/>
             <w:tcBorders>
               <w:top w:val="single" w:sz="18" w:space="0" w:color="C0504D" w:themeColor="accent2"/>
@@ -3247,14 +3252,7 @@
                 <w:noProof/>
                 <w:sz w:val="24"/>
               </w:rPr>
-              <w:t>Aktivnost</w:t>
-            </w:r>
-            <w:r>
-              <w:rPr>
-                <w:noProof/>
-                <w:sz w:val="24"/>
-              </w:rPr>
-              <w:t>i</w:t>
+              <w:t>Aktivnosti</w:t>
             </w:r>
           </w:p>
         </w:tc>
@@ -3278,7 +3276,7 @@
               </w:numPr>
               <w:spacing w:before="0" w:after="0" w:line="240" w:lineRule="auto"/>
               <w:jc w:val="center"/>
-              <w:cnfStyle w:val="100000000000" w:firstRow="1" w:lastRow="0" w:firstColumn="0" w:lastColumn="0" w:oddVBand="0" w:evenVBand="0" w:oddHBand="0" w:evenHBand="0" w:firstRowFirstColumn="0" w:firstRowLastColumn="0" w:lastRowFirstColumn="0" w:lastRowLastColumn="0"/>
+              <w:cnfStyle w:val="100000000000"/>
               <w:rPr>
                 <w:noProof/>
                 <w:sz w:val="24"/>
@@ -3313,7 +3311,7 @@
               </w:numPr>
               <w:spacing w:before="0" w:after="0" w:line="240" w:lineRule="auto"/>
               <w:jc w:val="center"/>
-              <w:cnfStyle w:val="100000000000" w:firstRow="1" w:lastRow="0" w:firstColumn="0" w:lastColumn="0" w:oddVBand="0" w:evenVBand="0" w:oddHBand="0" w:evenHBand="0" w:firstRowFirstColumn="0" w:firstRowLastColumn="0" w:lastRowFirstColumn="0" w:lastRowLastColumn="0"/>
+              <w:cnfStyle w:val="100000000000"/>
               <w:rPr>
                 <w:noProof/>
                 <w:sz w:val="24"/>
@@ -3348,7 +3346,7 @@
               </w:numPr>
               <w:spacing w:before="0" w:after="0" w:line="240" w:lineRule="auto"/>
               <w:jc w:val="center"/>
-              <w:cnfStyle w:val="100000000000" w:firstRow="1" w:lastRow="0" w:firstColumn="0" w:lastColumn="0" w:oddVBand="0" w:evenVBand="0" w:oddHBand="0" w:evenHBand="0" w:firstRowFirstColumn="0" w:firstRowLastColumn="0" w:lastRowFirstColumn="0" w:lastRowLastColumn="0"/>
+              <w:cnfStyle w:val="100000000000"/>
               <w:rPr>
                 <w:noProof/>
                 <w:sz w:val="24"/>
@@ -3366,13 +3364,13 @@
       </w:tr>
       <w:tr>
         <w:trPr>
-          <w:cnfStyle w:val="000000100000" w:firstRow="0" w:lastRow="0" w:firstColumn="0" w:lastColumn="0" w:oddVBand="0" w:evenVBand="0" w:oddHBand="1" w:evenHBand="0" w:firstRowFirstColumn="0" w:firstRowLastColumn="0" w:lastRowFirstColumn="0" w:lastRowLastColumn="0"/>
+          <w:cnfStyle w:val="000000100000"/>
           <w:trHeight w:hRule="exact" w:val="452"/>
           <w:jc w:val="center"/>
         </w:trPr>
         <w:tc>
           <w:tcPr>
-            <w:cnfStyle w:val="001000000000" w:firstRow="0" w:lastRow="0" w:firstColumn="1" w:lastColumn="0" w:oddVBand="0" w:evenVBand="0" w:oddHBand="0" w:evenHBand="0" w:firstRowFirstColumn="0" w:firstRowLastColumn="0" w:lastRowFirstColumn="0" w:lastRowLastColumn="0"/>
+            <w:cnfStyle w:val="001000000000"/>
             <w:tcW w:w="3652" w:type="dxa"/>
             <w:tcBorders>
               <w:top w:val="single" w:sz="18" w:space="0" w:color="C0504D" w:themeColor="accent2"/>
@@ -3429,7 +3427,7 @@
               </w:numPr>
               <w:spacing w:before="0" w:after="0" w:line="240" w:lineRule="auto"/>
               <w:jc w:val="center"/>
-              <w:cnfStyle w:val="000000100000" w:firstRow="0" w:lastRow="0" w:firstColumn="0" w:lastColumn="0" w:oddVBand="0" w:evenVBand="0" w:oddHBand="1" w:evenHBand="0" w:firstRowFirstColumn="0" w:firstRowLastColumn="0" w:lastRowFirstColumn="0" w:lastRowLastColumn="0"/>
+              <w:cnfStyle w:val="000000100000"/>
               <w:rPr>
                 <w:b w:val="0"/>
                 <w:noProof/>
@@ -3459,7 +3457,7 @@
               </w:numPr>
               <w:spacing w:before="0" w:after="0" w:line="240" w:lineRule="auto"/>
               <w:jc w:val="center"/>
-              <w:cnfStyle w:val="000000100000" w:firstRow="0" w:lastRow="0" w:firstColumn="0" w:lastColumn="0" w:oddVBand="0" w:evenVBand="0" w:oddHBand="1" w:evenHBand="0" w:firstRowFirstColumn="0" w:firstRowLastColumn="0" w:lastRowFirstColumn="0" w:lastRowLastColumn="0"/>
+              <w:cnfStyle w:val="000000100000"/>
               <w:rPr>
                 <w:b w:val="0"/>
                 <w:noProof/>
@@ -3498,7 +3496,7 @@
               </w:numPr>
               <w:spacing w:before="0" w:after="0" w:line="240" w:lineRule="auto"/>
               <w:jc w:val="center"/>
-              <w:cnfStyle w:val="000000100000" w:firstRow="0" w:lastRow="0" w:firstColumn="0" w:lastColumn="0" w:oddVBand="0" w:evenVBand="0" w:oddHBand="1" w:evenHBand="0" w:firstRowFirstColumn="0" w:firstRowLastColumn="0" w:lastRowFirstColumn="0" w:lastRowLastColumn="0"/>
+              <w:cnfStyle w:val="000000100000"/>
               <w:rPr>
                 <w:b w:val="0"/>
                 <w:noProof/>
@@ -3515,7 +3513,7 @@
         </w:trPr>
         <w:tc>
           <w:tcPr>
-            <w:cnfStyle w:val="001000000000" w:firstRow="0" w:lastRow="0" w:firstColumn="1" w:lastColumn="0" w:oddVBand="0" w:evenVBand="0" w:oddHBand="0" w:evenHBand="0" w:firstRowFirstColumn="0" w:firstRowLastColumn="0" w:lastRowFirstColumn="0" w:lastRowLastColumn="0"/>
+            <w:cnfStyle w:val="001000000000"/>
             <w:tcW w:w="3652" w:type="dxa"/>
             <w:tcBorders>
               <w:top w:val="single" w:sz="8" w:space="0" w:color="C0504D" w:themeColor="accent2"/>
@@ -3572,7 +3570,7 @@
               </w:numPr>
               <w:spacing w:before="0" w:after="0" w:line="240" w:lineRule="auto"/>
               <w:jc w:val="center"/>
-              <w:cnfStyle w:val="000000000000" w:firstRow="0" w:lastRow="0" w:firstColumn="0" w:lastColumn="0" w:oddVBand="0" w:evenVBand="0" w:oddHBand="0" w:evenHBand="0" w:firstRowFirstColumn="0" w:firstRowLastColumn="0" w:lastRowFirstColumn="0" w:lastRowLastColumn="0"/>
+              <w:cnfStyle w:val="000000000000"/>
               <w:rPr>
                 <w:b w:val="0"/>
                 <w:noProof/>
@@ -3611,7 +3609,7 @@
               </w:numPr>
               <w:spacing w:before="0" w:after="0" w:line="240" w:lineRule="auto"/>
               <w:jc w:val="center"/>
-              <w:cnfStyle w:val="000000000000" w:firstRow="0" w:lastRow="0" w:firstColumn="0" w:lastColumn="0" w:oddVBand="0" w:evenVBand="0" w:oddHBand="0" w:evenHBand="0" w:firstRowFirstColumn="0" w:firstRowLastColumn="0" w:lastRowFirstColumn="0" w:lastRowLastColumn="0"/>
+              <w:cnfStyle w:val="000000000000"/>
               <w:rPr>
                 <w:b w:val="0"/>
                 <w:noProof/>
@@ -3641,7 +3639,7 @@
               </w:numPr>
               <w:spacing w:before="0" w:after="0" w:line="240" w:lineRule="auto"/>
               <w:jc w:val="center"/>
-              <w:cnfStyle w:val="000000000000" w:firstRow="0" w:lastRow="0" w:firstColumn="0" w:lastColumn="0" w:oddVBand="0" w:evenVBand="0" w:oddHBand="0" w:evenHBand="0" w:firstRowFirstColumn="0" w:firstRowLastColumn="0" w:lastRowFirstColumn="0" w:lastRowLastColumn="0"/>
+              <w:cnfStyle w:val="000000000000"/>
               <w:rPr>
                 <w:b w:val="0"/>
                 <w:noProof/>
@@ -3653,13 +3651,13 @@
       </w:tr>
       <w:tr>
         <w:trPr>
-          <w:cnfStyle w:val="000000100000" w:firstRow="0" w:lastRow="0" w:firstColumn="0" w:lastColumn="0" w:oddVBand="0" w:evenVBand="0" w:oddHBand="1" w:evenHBand="0" w:firstRowFirstColumn="0" w:firstRowLastColumn="0" w:lastRowFirstColumn="0" w:lastRowLastColumn="0"/>
+          <w:cnfStyle w:val="000000100000"/>
           <w:trHeight w:hRule="exact" w:val="452"/>
           <w:jc w:val="center"/>
         </w:trPr>
         <w:tc>
           <w:tcPr>
-            <w:cnfStyle w:val="001000000000" w:firstRow="0" w:lastRow="0" w:firstColumn="1" w:lastColumn="0" w:oddVBand="0" w:evenVBand="0" w:oddHBand="0" w:evenHBand="0" w:firstRowFirstColumn="0" w:firstRowLastColumn="0" w:lastRowFirstColumn="0" w:lastRowLastColumn="0"/>
+            <w:cnfStyle w:val="001000000000"/>
             <w:tcW w:w="3652" w:type="dxa"/>
             <w:tcBorders>
               <w:top w:val="single" w:sz="8" w:space="0" w:color="C0504D" w:themeColor="accent2"/>
@@ -3716,7 +3714,7 @@
               </w:numPr>
               <w:spacing w:before="0" w:after="0" w:line="240" w:lineRule="auto"/>
               <w:jc w:val="center"/>
-              <w:cnfStyle w:val="000000100000" w:firstRow="0" w:lastRow="0" w:firstColumn="0" w:lastColumn="0" w:oddVBand="0" w:evenVBand="0" w:oddHBand="1" w:evenHBand="0" w:firstRowFirstColumn="0" w:firstRowLastColumn="0" w:lastRowFirstColumn="0" w:lastRowLastColumn="0"/>
+              <w:cnfStyle w:val="000000100000"/>
               <w:rPr>
                 <w:b w:val="0"/>
                 <w:noProof/>
@@ -3755,7 +3753,7 @@
               </w:numPr>
               <w:spacing w:before="0" w:after="0" w:line="240" w:lineRule="auto"/>
               <w:jc w:val="center"/>
-              <w:cnfStyle w:val="000000100000" w:firstRow="0" w:lastRow="0" w:firstColumn="0" w:lastColumn="0" w:oddVBand="0" w:evenVBand="0" w:oddHBand="1" w:evenHBand="0" w:firstRowFirstColumn="0" w:firstRowLastColumn="0" w:lastRowFirstColumn="0" w:lastRowLastColumn="0"/>
+              <w:cnfStyle w:val="000000100000"/>
               <w:rPr>
                 <w:b w:val="0"/>
                 <w:noProof/>
@@ -3794,7 +3792,7 @@
               </w:numPr>
               <w:spacing w:before="0" w:after="0" w:line="240" w:lineRule="auto"/>
               <w:jc w:val="center"/>
-              <w:cnfStyle w:val="000000100000" w:firstRow="0" w:lastRow="0" w:firstColumn="0" w:lastColumn="0" w:oddVBand="0" w:evenVBand="0" w:oddHBand="1" w:evenHBand="0" w:firstRowFirstColumn="0" w:firstRowLastColumn="0" w:lastRowFirstColumn="0" w:lastRowLastColumn="0"/>
+              <w:cnfStyle w:val="000000100000"/>
               <w:rPr>
                 <w:b w:val="0"/>
                 <w:noProof/>
@@ -3819,7 +3817,7 @@
         </w:trPr>
         <w:tc>
           <w:tcPr>
-            <w:cnfStyle w:val="001000000000" w:firstRow="0" w:lastRow="0" w:firstColumn="1" w:lastColumn="0" w:oddVBand="0" w:evenVBand="0" w:oddHBand="0" w:evenHBand="0" w:firstRowFirstColumn="0" w:firstRowLastColumn="0" w:lastRowFirstColumn="0" w:lastRowLastColumn="0"/>
+            <w:cnfStyle w:val="001000000000"/>
             <w:tcW w:w="3652" w:type="dxa"/>
             <w:tcBorders>
               <w:top w:val="single" w:sz="8" w:space="0" w:color="C0504D" w:themeColor="accent2"/>
@@ -3876,7 +3874,7 @@
               </w:numPr>
               <w:spacing w:before="0" w:after="0" w:line="240" w:lineRule="auto"/>
               <w:jc w:val="center"/>
-              <w:cnfStyle w:val="000000000000" w:firstRow="0" w:lastRow="0" w:firstColumn="0" w:lastColumn="0" w:oddVBand="0" w:evenVBand="0" w:oddHBand="0" w:evenHBand="0" w:firstRowFirstColumn="0" w:firstRowLastColumn="0" w:lastRowFirstColumn="0" w:lastRowLastColumn="0"/>
+              <w:cnfStyle w:val="000000000000"/>
               <w:rPr>
                 <w:b w:val="0"/>
                 <w:noProof/>
@@ -3915,7 +3913,7 @@
               </w:numPr>
               <w:spacing w:before="0" w:after="0" w:line="240" w:lineRule="auto"/>
               <w:jc w:val="center"/>
-              <w:cnfStyle w:val="000000000000" w:firstRow="0" w:lastRow="0" w:firstColumn="0" w:lastColumn="0" w:oddVBand="0" w:evenVBand="0" w:oddHBand="0" w:evenHBand="0" w:firstRowFirstColumn="0" w:firstRowLastColumn="0" w:lastRowFirstColumn="0" w:lastRowLastColumn="0"/>
+              <w:cnfStyle w:val="000000000000"/>
               <w:rPr>
                 <w:b w:val="0"/>
                 <w:noProof/>
@@ -3945,7 +3943,7 @@
               </w:numPr>
               <w:spacing w:before="0" w:after="0" w:line="240" w:lineRule="auto"/>
               <w:jc w:val="center"/>
-              <w:cnfStyle w:val="000000000000" w:firstRow="0" w:lastRow="0" w:firstColumn="0" w:lastColumn="0" w:oddVBand="0" w:evenVBand="0" w:oddHBand="0" w:evenHBand="0" w:firstRowFirstColumn="0" w:firstRowLastColumn="0" w:lastRowFirstColumn="0" w:lastRowLastColumn="0"/>
+              <w:cnfStyle w:val="000000000000"/>
               <w:rPr>
                 <w:b w:val="0"/>
                 <w:noProof/>
@@ -3957,13 +3955,13 @@
       </w:tr>
       <w:tr>
         <w:trPr>
-          <w:cnfStyle w:val="000000100000" w:firstRow="0" w:lastRow="0" w:firstColumn="0" w:lastColumn="0" w:oddVBand="0" w:evenVBand="0" w:oddHBand="1" w:evenHBand="0" w:firstRowFirstColumn="0" w:firstRowLastColumn="0" w:lastRowFirstColumn="0" w:lastRowLastColumn="0"/>
+          <w:cnfStyle w:val="000000100000"/>
           <w:trHeight w:hRule="exact" w:val="452"/>
           <w:jc w:val="center"/>
         </w:trPr>
         <w:tc>
           <w:tcPr>
-            <w:cnfStyle w:val="001000000000" w:firstRow="0" w:lastRow="0" w:firstColumn="1" w:lastColumn="0" w:oddVBand="0" w:evenVBand="0" w:oddHBand="0" w:evenHBand="0" w:firstRowFirstColumn="0" w:firstRowLastColumn="0" w:lastRowFirstColumn="0" w:lastRowLastColumn="0"/>
+            <w:cnfStyle w:val="001000000000"/>
             <w:tcW w:w="3652" w:type="dxa"/>
             <w:tcBorders>
               <w:top w:val="single" w:sz="8" w:space="0" w:color="C0504D" w:themeColor="accent2"/>
@@ -4020,7 +4018,7 @@
               </w:numPr>
               <w:spacing w:before="0" w:after="0" w:line="240" w:lineRule="auto"/>
               <w:jc w:val="center"/>
-              <w:cnfStyle w:val="000000100000" w:firstRow="0" w:lastRow="0" w:firstColumn="0" w:lastColumn="0" w:oddVBand="0" w:evenVBand="0" w:oddHBand="1" w:evenHBand="0" w:firstRowFirstColumn="0" w:firstRowLastColumn="0" w:lastRowFirstColumn="0" w:lastRowLastColumn="0"/>
+              <w:cnfStyle w:val="000000100000"/>
               <w:rPr>
                 <w:b w:val="0"/>
                 <w:noProof/>
@@ -4050,7 +4048,7 @@
               </w:numPr>
               <w:spacing w:before="0" w:after="0" w:line="240" w:lineRule="auto"/>
               <w:jc w:val="center"/>
-              <w:cnfStyle w:val="000000100000" w:firstRow="0" w:lastRow="0" w:firstColumn="0" w:lastColumn="0" w:oddVBand="0" w:evenVBand="0" w:oddHBand="1" w:evenHBand="0" w:firstRowFirstColumn="0" w:firstRowLastColumn="0" w:lastRowFirstColumn="0" w:lastRowLastColumn="0"/>
+              <w:cnfStyle w:val="000000100000"/>
               <w:rPr>
                 <w:b w:val="0"/>
                 <w:noProof/>
@@ -4080,7 +4078,7 @@
               </w:numPr>
               <w:spacing w:before="0" w:after="0" w:line="240" w:lineRule="auto"/>
               <w:jc w:val="center"/>
-              <w:cnfStyle w:val="000000100000" w:firstRow="0" w:lastRow="0" w:firstColumn="0" w:lastColumn="0" w:oddVBand="0" w:evenVBand="0" w:oddHBand="1" w:evenHBand="0" w:firstRowFirstColumn="0" w:firstRowLastColumn="0" w:lastRowFirstColumn="0" w:lastRowLastColumn="0"/>
+              <w:cnfStyle w:val="000000100000"/>
               <w:rPr>
                 <w:b w:val="0"/>
                 <w:noProof/>
@@ -4105,7 +4103,7 @@
         </w:trPr>
         <w:tc>
           <w:tcPr>
-            <w:cnfStyle w:val="001000000000" w:firstRow="0" w:lastRow="0" w:firstColumn="1" w:lastColumn="0" w:oddVBand="0" w:evenVBand="0" w:oddHBand="0" w:evenHBand="0" w:firstRowFirstColumn="0" w:firstRowLastColumn="0" w:lastRowFirstColumn="0" w:lastRowLastColumn="0"/>
+            <w:cnfStyle w:val="001000000000"/>
             <w:tcW w:w="3652" w:type="dxa"/>
             <w:tcBorders>
               <w:top w:val="single" w:sz="8" w:space="0" w:color="C0504D" w:themeColor="accent2"/>
@@ -4162,7 +4160,7 @@
               </w:numPr>
               <w:spacing w:before="0" w:after="0" w:line="240" w:lineRule="auto"/>
               <w:jc w:val="center"/>
-              <w:cnfStyle w:val="000000000000" w:firstRow="0" w:lastRow="0" w:firstColumn="0" w:lastColumn="0" w:oddVBand="0" w:evenVBand="0" w:oddHBand="0" w:evenHBand="0" w:firstRowFirstColumn="0" w:firstRowLastColumn="0" w:lastRowFirstColumn="0" w:lastRowLastColumn="0"/>
+              <w:cnfStyle w:val="000000000000"/>
               <w:rPr>
                 <w:b w:val="0"/>
                 <w:noProof/>
@@ -4199,7 +4197,7 @@
               </w:numPr>
               <w:spacing w:before="0" w:after="0" w:line="240" w:lineRule="auto"/>
               <w:jc w:val="center"/>
-              <w:cnfStyle w:val="000000000000" w:firstRow="0" w:lastRow="0" w:firstColumn="0" w:lastColumn="0" w:oddVBand="0" w:evenVBand="0" w:oddHBand="0" w:evenHBand="0" w:firstRowFirstColumn="0" w:firstRowLastColumn="0" w:lastRowFirstColumn="0" w:lastRowLastColumn="0"/>
+              <w:cnfStyle w:val="000000000000"/>
               <w:rPr>
                 <w:b w:val="0"/>
                 <w:noProof/>
@@ -4236,7 +4234,7 @@
               </w:numPr>
               <w:spacing w:before="0" w:after="0" w:line="240" w:lineRule="auto"/>
               <w:jc w:val="center"/>
-              <w:cnfStyle w:val="000000000000" w:firstRow="0" w:lastRow="0" w:firstColumn="0" w:lastColumn="0" w:oddVBand="0" w:evenVBand="0" w:oddHBand="0" w:evenHBand="0" w:firstRowFirstColumn="0" w:firstRowLastColumn="0" w:lastRowFirstColumn="0" w:lastRowLastColumn="0"/>
+              <w:cnfStyle w:val="000000000000"/>
               <w:rPr>
                 <w:b w:val="0"/>
                 <w:noProof/>
@@ -4256,13 +4254,13 @@
       </w:tr>
       <w:tr>
         <w:trPr>
-          <w:cnfStyle w:val="000000100000" w:firstRow="0" w:lastRow="0" w:firstColumn="0" w:lastColumn="0" w:oddVBand="0" w:evenVBand="0" w:oddHBand="1" w:evenHBand="0" w:firstRowFirstColumn="0" w:firstRowLastColumn="0" w:lastRowFirstColumn="0" w:lastRowLastColumn="0"/>
+          <w:cnfStyle w:val="000000100000"/>
           <w:trHeight w:hRule="exact" w:val="452"/>
           <w:jc w:val="center"/>
         </w:trPr>
         <w:tc>
           <w:tcPr>
-            <w:cnfStyle w:val="001000000000" w:firstRow="0" w:lastRow="0" w:firstColumn="1" w:lastColumn="0" w:oddVBand="0" w:evenVBand="0" w:oddHBand="0" w:evenHBand="0" w:firstRowFirstColumn="0" w:firstRowLastColumn="0" w:lastRowFirstColumn="0" w:lastRowLastColumn="0"/>
+            <w:cnfStyle w:val="001000000000"/>
             <w:tcW w:w="3652" w:type="dxa"/>
             <w:tcBorders>
               <w:top w:val="single" w:sz="8" w:space="0" w:color="C0504D" w:themeColor="accent2"/>
@@ -4319,7 +4317,7 @@
               </w:numPr>
               <w:spacing w:before="0" w:after="0" w:line="240" w:lineRule="auto"/>
               <w:jc w:val="center"/>
-              <w:cnfStyle w:val="000000100000" w:firstRow="0" w:lastRow="0" w:firstColumn="0" w:lastColumn="0" w:oddVBand="0" w:evenVBand="0" w:oddHBand="1" w:evenHBand="0" w:firstRowFirstColumn="0" w:firstRowLastColumn="0" w:lastRowFirstColumn="0" w:lastRowLastColumn="0"/>
+              <w:cnfStyle w:val="000000100000"/>
               <w:rPr>
                 <w:b w:val="0"/>
                 <w:noProof/>
@@ -4348,7 +4346,7 @@
               </w:numPr>
               <w:spacing w:before="0" w:after="0" w:line="240" w:lineRule="auto"/>
               <w:jc w:val="center"/>
-              <w:cnfStyle w:val="000000100000" w:firstRow="0" w:lastRow="0" w:firstColumn="0" w:lastColumn="0" w:oddVBand="0" w:evenVBand="0" w:oddHBand="1" w:evenHBand="0" w:firstRowFirstColumn="0" w:firstRowLastColumn="0" w:lastRowFirstColumn="0" w:lastRowLastColumn="0"/>
+              <w:cnfStyle w:val="000000100000"/>
               <w:rPr>
                 <w:b w:val="0"/>
                 <w:noProof/>
@@ -4386,7 +4384,7 @@
               </w:numPr>
               <w:spacing w:before="0" w:after="0" w:line="240" w:lineRule="auto"/>
               <w:jc w:val="center"/>
-              <w:cnfStyle w:val="000000100000" w:firstRow="0" w:lastRow="0" w:firstColumn="0" w:lastColumn="0" w:oddVBand="0" w:evenVBand="0" w:oddHBand="1" w:evenHBand="0" w:firstRowFirstColumn="0" w:firstRowLastColumn="0" w:lastRowFirstColumn="0" w:lastRowLastColumn="0"/>
+              <w:cnfStyle w:val="000000100000"/>
               <w:rPr>
                 <w:b w:val="0"/>
                 <w:noProof/>
@@ -4575,7 +4573,7 @@
           <w:noProof/>
         </w:rPr>
         <w:drawing>
-          <wp:inline distT="0" distB="0" distL="0" distR="0" wp14:anchorId="12442674" wp14:editId="5B83F42D">
+          <wp:inline distT="0" distB="0" distL="0" distR="0">
             <wp:extent cx="4314269" cy="3206338"/>
             <wp:effectExtent l="0" t="0" r="0" b="0"/>
             <wp:docPr id="1" name="Slika 1"/>
@@ -4590,10 +4588,10 @@
                     <pic:cNvPicPr/>
                   </pic:nvPicPr>
                   <pic:blipFill rotWithShape="1">
-                    <a:blip r:embed="rId18" cstate="print">
+                    <a:blip r:embed="rId17" cstate="print">
                       <a:extLst>
                         <a:ext uri="{28A0092B-C50C-407E-A947-70E740481C1C}">
-                          <a14:useLocalDpi xmlns:a14="http://schemas.microsoft.com/office/drawing/2010/main" val="0"/>
+                          <a14:useLocalDpi xmlns="" xmlns:wpc="http://schemas.microsoft.com/office/word/2010/wordprocessingCanvas" xmlns:mc="http://schemas.openxmlformats.org/markup-compatibility/2006" xmlns:o="urn:schemas-microsoft-com:office:office" xmlns:v="urn:schemas-microsoft-com:vml" xmlns:wp14="http://schemas.microsoft.com/office/word/2010/wordprocessingDrawing" xmlns:w10="urn:schemas-microsoft-com:office:word" xmlns:w="http://schemas.openxmlformats.org/wordprocessingml/2006/main" xmlns:w14="http://schemas.microsoft.com/office/word/2010/wordml" xmlns:wpg="http://schemas.microsoft.com/office/word/2010/wordprocessingGroup" xmlns:wpi="http://schemas.microsoft.com/office/word/2010/wordprocessingInk" xmlns:wps="http://schemas.microsoft.com/office/word/2010/wordprocessingShape" xmlns:a14="http://schemas.microsoft.com/office/drawing/2010/main" val="0"/>
                         </a:ext>
                       </a:extLst>
                     </a:blip>
@@ -4613,7 +4611,7 @@
                     </a:ln>
                     <a:extLst>
                       <a:ext uri="{53640926-AAD7-44D8-BBD7-CCE9431645EC}">
-                        <a14:shadowObscured xmlns:a14="http://schemas.microsoft.com/office/drawing/2010/main"/>
+                        <a14:shadowObscured xmlns="" xmlns:wpc="http://schemas.microsoft.com/office/word/2010/wordprocessingCanvas" xmlns:mc="http://schemas.openxmlformats.org/markup-compatibility/2006" xmlns:o="urn:schemas-microsoft-com:office:office" xmlns:v="urn:schemas-microsoft-com:vml" xmlns:wp14="http://schemas.microsoft.com/office/word/2010/wordprocessingDrawing" xmlns:w10="urn:schemas-microsoft-com:office:word" xmlns:w="http://schemas.openxmlformats.org/wordprocessingml/2006/main" xmlns:w14="http://schemas.microsoft.com/office/word/2010/wordml" xmlns:wpg="http://schemas.microsoft.com/office/word/2010/wordprocessingGroup" xmlns:wpi="http://schemas.microsoft.com/office/word/2010/wordprocessingInk" xmlns:wps="http://schemas.microsoft.com/office/word/2010/wordprocessingShape" xmlns:a14="http://schemas.microsoft.com/office/drawing/2010/main"/>
                       </a:ext>
                     </a:extLst>
                   </pic:spPr>
@@ -4734,7 +4732,7 @@
           <w:noProof/>
         </w:rPr>
         <w:drawing>
-          <wp:inline distT="0" distB="0" distL="0" distR="0" wp14:anchorId="703B397D" wp14:editId="2B1953C4">
+          <wp:inline distT="0" distB="0" distL="0" distR="0">
             <wp:extent cx="1768481" cy="2113807"/>
             <wp:effectExtent l="0" t="0" r="0" b="0"/>
             <wp:docPr id="2" name="Slika 2"/>
@@ -4749,10 +4747,10 @@
                     <pic:cNvPicPr/>
                   </pic:nvPicPr>
                   <pic:blipFill rotWithShape="1">
-                    <a:blip r:embed="rId19" cstate="print">
+                    <a:blip r:embed="rId18" cstate="print">
                       <a:extLst>
                         <a:ext uri="{28A0092B-C50C-407E-A947-70E740481C1C}">
-                          <a14:useLocalDpi xmlns:a14="http://schemas.microsoft.com/office/drawing/2010/main" val="0"/>
+                          <a14:useLocalDpi xmlns="" xmlns:wpc="http://schemas.microsoft.com/office/word/2010/wordprocessingCanvas" xmlns:mc="http://schemas.openxmlformats.org/markup-compatibility/2006" xmlns:o="urn:schemas-microsoft-com:office:office" xmlns:v="urn:schemas-microsoft-com:vml" xmlns:wp14="http://schemas.microsoft.com/office/word/2010/wordprocessingDrawing" xmlns:w10="urn:schemas-microsoft-com:office:word" xmlns:w="http://schemas.openxmlformats.org/wordprocessingml/2006/main" xmlns:w14="http://schemas.microsoft.com/office/word/2010/wordml" xmlns:wpg="http://schemas.microsoft.com/office/word/2010/wordprocessingGroup" xmlns:wpi="http://schemas.microsoft.com/office/word/2010/wordprocessingInk" xmlns:wps="http://schemas.microsoft.com/office/word/2010/wordprocessingShape" xmlns:a14="http://schemas.microsoft.com/office/drawing/2010/main" val="0"/>
                         </a:ext>
                       </a:extLst>
                     </a:blip>
@@ -4772,7 +4770,7 @@
                     </a:ln>
                     <a:extLst>
                       <a:ext uri="{53640926-AAD7-44D8-BBD7-CCE9431645EC}">
-                        <a14:shadowObscured xmlns:a14="http://schemas.microsoft.com/office/drawing/2010/main"/>
+                        <a14:shadowObscured xmlns="" xmlns:wpc="http://schemas.microsoft.com/office/word/2010/wordprocessingCanvas" xmlns:mc="http://schemas.openxmlformats.org/markup-compatibility/2006" xmlns:o="urn:schemas-microsoft-com:office:office" xmlns:v="urn:schemas-microsoft-com:vml" xmlns:wp14="http://schemas.microsoft.com/office/word/2010/wordprocessingDrawing" xmlns:w10="urn:schemas-microsoft-com:office:word" xmlns:w="http://schemas.openxmlformats.org/wordprocessingml/2006/main" xmlns:w14="http://schemas.microsoft.com/office/word/2010/wordml" xmlns:wpg="http://schemas.microsoft.com/office/word/2010/wordprocessingGroup" xmlns:wpi="http://schemas.microsoft.com/office/word/2010/wordprocessingInk" xmlns:wps="http://schemas.microsoft.com/office/word/2010/wordprocessingShape" xmlns:a14="http://schemas.microsoft.com/office/drawing/2010/main"/>
                       </a:ext>
                     </a:extLst>
                   </pic:spPr>
@@ -4787,7 +4785,7 @@
           <w:noProof/>
         </w:rPr>
         <w:drawing>
-          <wp:inline distT="0" distB="0" distL="0" distR="0" wp14:anchorId="05AF5AA7" wp14:editId="333560FB">
+          <wp:inline distT="0" distB="0" distL="0" distR="0">
             <wp:extent cx="1823990" cy="2108661"/>
             <wp:effectExtent l="0" t="0" r="0" b="0"/>
             <wp:docPr id="4" name="Slika 4"/>
@@ -4802,10 +4800,10 @@
                     <pic:cNvPicPr/>
                   </pic:nvPicPr>
                   <pic:blipFill rotWithShape="1">
-                    <a:blip r:embed="rId19" cstate="print">
+                    <a:blip r:embed="rId18" cstate="print">
                       <a:extLst>
                         <a:ext uri="{28A0092B-C50C-407E-A947-70E740481C1C}">
-                          <a14:useLocalDpi xmlns:a14="http://schemas.microsoft.com/office/drawing/2010/main" val="0"/>
+                          <a14:useLocalDpi xmlns="" xmlns:wpc="http://schemas.microsoft.com/office/word/2010/wordprocessingCanvas" xmlns:mc="http://schemas.openxmlformats.org/markup-compatibility/2006" xmlns:o="urn:schemas-microsoft-com:office:office" xmlns:v="urn:schemas-microsoft-com:vml" xmlns:wp14="http://schemas.microsoft.com/office/word/2010/wordprocessingDrawing" xmlns:w10="urn:schemas-microsoft-com:office:word" xmlns:w="http://schemas.openxmlformats.org/wordprocessingml/2006/main" xmlns:w14="http://schemas.microsoft.com/office/word/2010/wordml" xmlns:wpg="http://schemas.microsoft.com/office/word/2010/wordprocessingGroup" xmlns:wpi="http://schemas.microsoft.com/office/word/2010/wordprocessingInk" xmlns:wps="http://schemas.microsoft.com/office/word/2010/wordprocessingShape" xmlns:a14="http://schemas.microsoft.com/office/drawing/2010/main" val="0"/>
                         </a:ext>
                       </a:extLst>
                     </a:blip>
@@ -4825,7 +4823,7 @@
                     </a:ln>
                     <a:extLst>
                       <a:ext uri="{53640926-AAD7-44D8-BBD7-CCE9431645EC}">
-                        <a14:shadowObscured xmlns:a14="http://schemas.microsoft.com/office/drawing/2010/main"/>
+                        <a14:shadowObscured xmlns="" xmlns:wpc="http://schemas.microsoft.com/office/word/2010/wordprocessingCanvas" xmlns:mc="http://schemas.openxmlformats.org/markup-compatibility/2006" xmlns:o="urn:schemas-microsoft-com:office:office" xmlns:v="urn:schemas-microsoft-com:vml" xmlns:wp14="http://schemas.microsoft.com/office/word/2010/wordprocessingDrawing" xmlns:w10="urn:schemas-microsoft-com:office:word" xmlns:w="http://schemas.openxmlformats.org/wordprocessingml/2006/main" xmlns:w14="http://schemas.microsoft.com/office/word/2010/wordml" xmlns:wpg="http://schemas.microsoft.com/office/word/2010/wordprocessingGroup" xmlns:wpi="http://schemas.microsoft.com/office/word/2010/wordprocessingInk" xmlns:wps="http://schemas.microsoft.com/office/word/2010/wordprocessingShape" xmlns:a14="http://schemas.microsoft.com/office/drawing/2010/main"/>
                       </a:ext>
                     </a:extLst>
                   </pic:spPr>
@@ -4840,7 +4838,7 @@
           <w:noProof/>
         </w:rPr>
         <w:drawing>
-          <wp:inline distT="0" distB="0" distL="0" distR="0" wp14:anchorId="21D64C63" wp14:editId="353D2537">
+          <wp:inline distT="0" distB="0" distL="0" distR="0">
             <wp:extent cx="1881729" cy="2110957"/>
             <wp:effectExtent l="0" t="0" r="0" b="0"/>
             <wp:docPr id="3" name="Slika 3"/>
@@ -4855,10 +4853,10 @@
                     <pic:cNvPicPr/>
                   </pic:nvPicPr>
                   <pic:blipFill rotWithShape="1">
-                    <a:blip r:embed="rId19" cstate="print">
+                    <a:blip r:embed="rId18" cstate="print">
                       <a:extLst>
                         <a:ext uri="{28A0092B-C50C-407E-A947-70E740481C1C}">
-                          <a14:useLocalDpi xmlns:a14="http://schemas.microsoft.com/office/drawing/2010/main" val="0"/>
+                          <a14:useLocalDpi xmlns="" xmlns:wpc="http://schemas.microsoft.com/office/word/2010/wordprocessingCanvas" xmlns:mc="http://schemas.openxmlformats.org/markup-compatibility/2006" xmlns:o="urn:schemas-microsoft-com:office:office" xmlns:v="urn:schemas-microsoft-com:vml" xmlns:wp14="http://schemas.microsoft.com/office/word/2010/wordprocessingDrawing" xmlns:w10="urn:schemas-microsoft-com:office:word" xmlns:w="http://schemas.openxmlformats.org/wordprocessingml/2006/main" xmlns:w14="http://schemas.microsoft.com/office/word/2010/wordml" xmlns:wpg="http://schemas.microsoft.com/office/word/2010/wordprocessingGroup" xmlns:wpi="http://schemas.microsoft.com/office/word/2010/wordprocessingInk" xmlns:wps="http://schemas.microsoft.com/office/word/2010/wordprocessingShape" xmlns:a14="http://schemas.microsoft.com/office/drawing/2010/main" val="0"/>
                         </a:ext>
                       </a:extLst>
                     </a:blip>
@@ -4878,7 +4876,7 @@
                     </a:ln>
                     <a:extLst>
                       <a:ext uri="{53640926-AAD7-44D8-BBD7-CCE9431645EC}">
-                        <a14:shadowObscured xmlns:a14="http://schemas.microsoft.com/office/drawing/2010/main"/>
+                        <a14:shadowObscured xmlns="" xmlns:wpc="http://schemas.microsoft.com/office/word/2010/wordprocessingCanvas" xmlns:mc="http://schemas.openxmlformats.org/markup-compatibility/2006" xmlns:o="urn:schemas-microsoft-com:office:office" xmlns:v="urn:schemas-microsoft-com:vml" xmlns:wp14="http://schemas.microsoft.com/office/word/2010/wordprocessingDrawing" xmlns:w10="urn:schemas-microsoft-com:office:word" xmlns:w="http://schemas.openxmlformats.org/wordprocessingml/2006/main" xmlns:w14="http://schemas.microsoft.com/office/word/2010/wordml" xmlns:wpg="http://schemas.microsoft.com/office/word/2010/wordprocessingGroup" xmlns:wpi="http://schemas.microsoft.com/office/word/2010/wordprocessingInk" xmlns:wps="http://schemas.microsoft.com/office/word/2010/wordprocessingShape" xmlns:a14="http://schemas.microsoft.com/office/drawing/2010/main"/>
                       </a:ext>
                     </a:extLst>
                   </pic:spPr>
@@ -4921,7 +4919,25 @@
     </w:p>
     <w:p>
       <w:r>
-        <w:t>U tablici 2 su prikazani troškovi aplikacije. Iz te tablice se vidi da su najveći trošak dizajn i razvoj funkcionalnosti palikacije. Razlog tome je taj što su to najzahtijevnije aktivnosti. Ukupni trošak naše aplikacije iznosi 8250kn bez PDV-a, s PDV-om od 25% to iznosti 10312.50kn.</w:t>
+        <w:t xml:space="preserve">U tablici 2 su prikazani troškovi aplikacije. Iz te tablice se vidi da su najveći trošak dizajn i razvoj funkcionalnosti </w:t>
+      </w:r>
+      <w:r>
+        <w:t>aplikacije</w:t>
+      </w:r>
+      <w:r>
+        <w:t xml:space="preserve">. Razlog tome je taj što su to </w:t>
+      </w:r>
+      <w:r>
+        <w:t>najzahtjevnije</w:t>
+      </w:r>
+      <w:r>
+        <w:t xml:space="preserve"> aktivnosti. Ukupni trošak naše aplikacije iznosi 8250kn bez PDV-a, s PDV-om od 25% to </w:t>
+      </w:r>
+      <w:r>
+        <w:t>iznositi</w:t>
+      </w:r>
+      <w:r>
+        <w:t xml:space="preserve"> 10312.50kn.</w:t>
       </w:r>
     </w:p>
     <w:p/>
@@ -4931,7 +4947,7 @@
         <w:tblW w:w="9301" w:type="dxa"/>
         <w:jc w:val="center"/>
         <w:tblLayout w:type="fixed"/>
-        <w:tblLook w:val="04A0" w:firstRow="1" w:lastRow="0" w:firstColumn="1" w:lastColumn="0" w:noHBand="0" w:noVBand="1"/>
+        <w:tblLook w:val="04A0"/>
       </w:tblPr>
       <w:tblGrid>
         <w:gridCol w:w="1670"/>
@@ -4940,13 +4956,13 @@
       </w:tblGrid>
       <w:tr>
         <w:trPr>
-          <w:cnfStyle w:val="100000000000" w:firstRow="1" w:lastRow="0" w:firstColumn="0" w:lastColumn="0" w:oddVBand="0" w:evenVBand="0" w:oddHBand="0" w:evenHBand="0" w:firstRowFirstColumn="0" w:firstRowLastColumn="0" w:lastRowFirstColumn="0" w:lastRowLastColumn="0"/>
+          <w:cnfStyle w:val="100000000000"/>
           <w:trHeight w:hRule="exact" w:val="441"/>
           <w:jc w:val="center"/>
         </w:trPr>
         <w:tc>
           <w:tcPr>
-            <w:cnfStyle w:val="001000000100" w:firstRow="0" w:lastRow="0" w:firstColumn="1" w:lastColumn="0" w:oddVBand="0" w:evenVBand="0" w:oddHBand="0" w:evenHBand="0" w:firstRowFirstColumn="1" w:firstRowLastColumn="0" w:lastRowFirstColumn="0" w:lastRowLastColumn="0"/>
+            <w:cnfStyle w:val="001000000100"/>
             <w:tcW w:w="1670" w:type="dxa"/>
             <w:tcBorders>
               <w:top w:val="single" w:sz="18" w:space="0" w:color="C0504D" w:themeColor="accent2"/>
@@ -4999,7 +5015,7 @@
               </w:numPr>
               <w:spacing w:before="0" w:after="0" w:line="240" w:lineRule="auto"/>
               <w:jc w:val="center"/>
-              <w:cnfStyle w:val="100000000000" w:firstRow="1" w:lastRow="0" w:firstColumn="0" w:lastColumn="0" w:oddVBand="0" w:evenVBand="0" w:oddHBand="0" w:evenHBand="0" w:firstRowFirstColumn="0" w:firstRowLastColumn="0" w:lastRowFirstColumn="0" w:lastRowLastColumn="0"/>
+              <w:cnfStyle w:val="100000000000"/>
               <w:rPr>
                 <w:noProof/>
                 <w:sz w:val="24"/>
@@ -5034,7 +5050,7 @@
               </w:numPr>
               <w:spacing w:before="0" w:after="0" w:line="240" w:lineRule="auto"/>
               <w:jc w:val="center"/>
-              <w:cnfStyle w:val="100000000000" w:firstRow="1" w:lastRow="0" w:firstColumn="0" w:lastColumn="0" w:oddVBand="0" w:evenVBand="0" w:oddHBand="0" w:evenHBand="0" w:firstRowFirstColumn="0" w:firstRowLastColumn="0" w:lastRowFirstColumn="0" w:lastRowLastColumn="0"/>
+              <w:cnfStyle w:val="100000000000"/>
               <w:rPr>
                 <w:noProof/>
                 <w:sz w:val="24"/>
@@ -5052,13 +5068,13 @@
       </w:tr>
       <w:tr>
         <w:trPr>
-          <w:cnfStyle w:val="000000100000" w:firstRow="0" w:lastRow="0" w:firstColumn="0" w:lastColumn="0" w:oddVBand="0" w:evenVBand="0" w:oddHBand="1" w:evenHBand="0" w:firstRowFirstColumn="0" w:firstRowLastColumn="0" w:lastRowFirstColumn="0" w:lastRowLastColumn="0"/>
+          <w:cnfStyle w:val="000000100000"/>
           <w:trHeight w:hRule="exact" w:val="441"/>
           <w:jc w:val="center"/>
         </w:trPr>
         <w:tc>
           <w:tcPr>
-            <w:cnfStyle w:val="001000000000" w:firstRow="0" w:lastRow="0" w:firstColumn="1" w:lastColumn="0" w:oddVBand="0" w:evenVBand="0" w:oddHBand="0" w:evenHBand="0" w:firstRowFirstColumn="0" w:firstRowLastColumn="0" w:lastRowFirstColumn="0" w:lastRowLastColumn="0"/>
+            <w:cnfStyle w:val="001000000000"/>
             <w:tcW w:w="1670" w:type="dxa"/>
             <w:tcBorders>
               <w:top w:val="single" w:sz="18" w:space="0" w:color="C0504D" w:themeColor="accent2"/>
@@ -5112,7 +5128,7 @@
               </w:numPr>
               <w:spacing w:before="0" w:after="0" w:line="240" w:lineRule="auto"/>
               <w:jc w:val="center"/>
-              <w:cnfStyle w:val="000000100000" w:firstRow="0" w:lastRow="0" w:firstColumn="0" w:lastColumn="0" w:oddVBand="0" w:evenVBand="0" w:oddHBand="1" w:evenHBand="0" w:firstRowFirstColumn="0" w:firstRowLastColumn="0" w:lastRowFirstColumn="0" w:lastRowLastColumn="0"/>
+              <w:cnfStyle w:val="000000100000"/>
               <w:rPr>
                 <w:b w:val="0"/>
                 <w:noProof/>
@@ -5151,7 +5167,7 @@
               </w:numPr>
               <w:spacing w:before="0" w:after="0" w:line="240" w:lineRule="auto"/>
               <w:jc w:val="center"/>
-              <w:cnfStyle w:val="000000100000" w:firstRow="0" w:lastRow="0" w:firstColumn="0" w:lastColumn="0" w:oddVBand="0" w:evenVBand="0" w:oddHBand="1" w:evenHBand="0" w:firstRowFirstColumn="0" w:firstRowLastColumn="0" w:lastRowFirstColumn="0" w:lastRowLastColumn="0"/>
+              <w:cnfStyle w:val="000000100000"/>
               <w:rPr>
                 <w:b w:val="0"/>
                 <w:noProof/>
@@ -5178,7 +5194,7 @@
         </w:trPr>
         <w:tc>
           <w:tcPr>
-            <w:cnfStyle w:val="001000000000" w:firstRow="0" w:lastRow="0" w:firstColumn="1" w:lastColumn="0" w:oddVBand="0" w:evenVBand="0" w:oddHBand="0" w:evenHBand="0" w:firstRowFirstColumn="0" w:firstRowLastColumn="0" w:lastRowFirstColumn="0" w:lastRowLastColumn="0"/>
+            <w:cnfStyle w:val="001000000000"/>
             <w:tcW w:w="1670" w:type="dxa"/>
             <w:tcBorders>
               <w:top w:val="single" w:sz="8" w:space="0" w:color="C0504D" w:themeColor="accent2"/>
@@ -5232,7 +5248,7 @@
               </w:numPr>
               <w:spacing w:before="0" w:after="0" w:line="240" w:lineRule="auto"/>
               <w:jc w:val="center"/>
-              <w:cnfStyle w:val="000000000000" w:firstRow="0" w:lastRow="0" w:firstColumn="0" w:lastColumn="0" w:oddVBand="0" w:evenVBand="0" w:oddHBand="0" w:evenHBand="0" w:firstRowFirstColumn="0" w:firstRowLastColumn="0" w:lastRowFirstColumn="0" w:lastRowLastColumn="0"/>
+              <w:cnfStyle w:val="000000000000"/>
               <w:rPr>
                 <w:b w:val="0"/>
                 <w:noProof/>
@@ -5271,7 +5287,7 @@
               </w:numPr>
               <w:spacing w:before="0" w:after="0" w:line="240" w:lineRule="auto"/>
               <w:jc w:val="center"/>
-              <w:cnfStyle w:val="000000000000" w:firstRow="0" w:lastRow="0" w:firstColumn="0" w:lastColumn="0" w:oddVBand="0" w:evenVBand="0" w:oddHBand="0" w:evenHBand="0" w:firstRowFirstColumn="0" w:firstRowLastColumn="0" w:lastRowFirstColumn="0" w:lastRowLastColumn="0"/>
+              <w:cnfStyle w:val="000000000000"/>
               <w:rPr>
                 <w:b w:val="0"/>
                 <w:noProof/>
@@ -5293,13 +5309,13 @@
       </w:tr>
       <w:tr>
         <w:trPr>
-          <w:cnfStyle w:val="000000100000" w:firstRow="0" w:lastRow="0" w:firstColumn="0" w:lastColumn="0" w:oddVBand="0" w:evenVBand="0" w:oddHBand="1" w:evenHBand="0" w:firstRowFirstColumn="0" w:firstRowLastColumn="0" w:lastRowFirstColumn="0" w:lastRowLastColumn="0"/>
+          <w:cnfStyle w:val="000000100000"/>
           <w:trHeight w:hRule="exact" w:val="441"/>
           <w:jc w:val="center"/>
         </w:trPr>
         <w:tc>
           <w:tcPr>
-            <w:cnfStyle w:val="001000000000" w:firstRow="0" w:lastRow="0" w:firstColumn="1" w:lastColumn="0" w:oddVBand="0" w:evenVBand="0" w:oddHBand="0" w:evenHBand="0" w:firstRowFirstColumn="0" w:firstRowLastColumn="0" w:lastRowFirstColumn="0" w:lastRowLastColumn="0"/>
+            <w:cnfStyle w:val="001000000000"/>
             <w:tcW w:w="1670" w:type="dxa"/>
             <w:tcBorders>
               <w:top w:val="single" w:sz="8" w:space="0" w:color="C0504D" w:themeColor="accent2"/>
@@ -5353,7 +5369,7 @@
               </w:numPr>
               <w:spacing w:before="0" w:after="0" w:line="240" w:lineRule="auto"/>
               <w:jc w:val="center"/>
-              <w:cnfStyle w:val="000000100000" w:firstRow="0" w:lastRow="0" w:firstColumn="0" w:lastColumn="0" w:oddVBand="0" w:evenVBand="0" w:oddHBand="1" w:evenHBand="0" w:firstRowFirstColumn="0" w:firstRowLastColumn="0" w:lastRowFirstColumn="0" w:lastRowLastColumn="0"/>
+              <w:cnfStyle w:val="000000100000"/>
               <w:rPr>
                 <w:b w:val="0"/>
                 <w:noProof/>
@@ -5401,7 +5417,7 @@
               </w:numPr>
               <w:spacing w:before="0" w:after="0" w:line="240" w:lineRule="auto"/>
               <w:jc w:val="center"/>
-              <w:cnfStyle w:val="000000100000" w:firstRow="0" w:lastRow="0" w:firstColumn="0" w:lastColumn="0" w:oddVBand="0" w:evenVBand="0" w:oddHBand="1" w:evenHBand="0" w:firstRowFirstColumn="0" w:firstRowLastColumn="0" w:lastRowFirstColumn="0" w:lastRowLastColumn="0"/>
+              <w:cnfStyle w:val="000000100000"/>
               <w:rPr>
                 <w:b w:val="0"/>
                 <w:noProof/>
@@ -5437,7 +5453,7 @@
         </w:trPr>
         <w:tc>
           <w:tcPr>
-            <w:cnfStyle w:val="001000000000" w:firstRow="0" w:lastRow="0" w:firstColumn="1" w:lastColumn="0" w:oddVBand="0" w:evenVBand="0" w:oddHBand="0" w:evenHBand="0" w:firstRowFirstColumn="0" w:firstRowLastColumn="0" w:lastRowFirstColumn="0" w:lastRowLastColumn="0"/>
+            <w:cnfStyle w:val="001000000000"/>
             <w:tcW w:w="1670" w:type="dxa"/>
             <w:tcBorders>
               <w:top w:val="single" w:sz="8" w:space="0" w:color="C0504D" w:themeColor="accent2"/>
@@ -5491,7 +5507,7 @@
               </w:numPr>
               <w:spacing w:before="0" w:after="0" w:line="240" w:lineRule="auto"/>
               <w:jc w:val="center"/>
-              <w:cnfStyle w:val="000000000000" w:firstRow="0" w:lastRow="0" w:firstColumn="0" w:lastColumn="0" w:oddVBand="0" w:evenVBand="0" w:oddHBand="0" w:evenHBand="0" w:firstRowFirstColumn="0" w:firstRowLastColumn="0" w:lastRowFirstColumn="0" w:lastRowLastColumn="0"/>
+              <w:cnfStyle w:val="000000000000"/>
               <w:rPr>
                 <w:b w:val="0"/>
                 <w:noProof/>
@@ -5530,7 +5546,7 @@
               </w:numPr>
               <w:spacing w:before="0" w:after="0" w:line="240" w:lineRule="auto"/>
               <w:jc w:val="center"/>
-              <w:cnfStyle w:val="000000000000" w:firstRow="0" w:lastRow="0" w:firstColumn="0" w:lastColumn="0" w:oddVBand="0" w:evenVBand="0" w:oddHBand="0" w:evenHBand="0" w:firstRowFirstColumn="0" w:firstRowLastColumn="0" w:lastRowFirstColumn="0" w:lastRowLastColumn="0"/>
+              <w:cnfStyle w:val="000000000000"/>
               <w:rPr>
                 <w:b w:val="0"/>
                 <w:noProof/>
@@ -5552,13 +5568,13 @@
       </w:tr>
       <w:tr>
         <w:trPr>
-          <w:cnfStyle w:val="000000100000" w:firstRow="0" w:lastRow="0" w:firstColumn="0" w:lastColumn="0" w:oddVBand="0" w:evenVBand="0" w:oddHBand="1" w:evenHBand="0" w:firstRowFirstColumn="0" w:firstRowLastColumn="0" w:lastRowFirstColumn="0" w:lastRowLastColumn="0"/>
+          <w:cnfStyle w:val="000000100000"/>
           <w:trHeight w:hRule="exact" w:val="441"/>
           <w:jc w:val="center"/>
         </w:trPr>
         <w:tc>
           <w:tcPr>
-            <w:cnfStyle w:val="001000000000" w:firstRow="0" w:lastRow="0" w:firstColumn="1" w:lastColumn="0" w:oddVBand="0" w:evenVBand="0" w:oddHBand="0" w:evenHBand="0" w:firstRowFirstColumn="0" w:firstRowLastColumn="0" w:lastRowFirstColumn="0" w:lastRowLastColumn="0"/>
+            <w:cnfStyle w:val="001000000000"/>
             <w:tcW w:w="1670" w:type="dxa"/>
             <w:tcBorders>
               <w:top w:val="single" w:sz="8" w:space="0" w:color="C0504D" w:themeColor="accent2"/>
@@ -5612,7 +5628,7 @@
               </w:numPr>
               <w:spacing w:before="0" w:after="0" w:line="240" w:lineRule="auto"/>
               <w:jc w:val="center"/>
-              <w:cnfStyle w:val="000000100000" w:firstRow="0" w:lastRow="0" w:firstColumn="0" w:lastColumn="0" w:oddVBand="0" w:evenVBand="0" w:oddHBand="1" w:evenHBand="0" w:firstRowFirstColumn="0" w:firstRowLastColumn="0" w:lastRowFirstColumn="0" w:lastRowLastColumn="0"/>
+              <w:cnfStyle w:val="000000100000"/>
               <w:rPr>
                 <w:b w:val="0"/>
                 <w:noProof/>
@@ -5651,7 +5667,7 @@
               </w:numPr>
               <w:spacing w:before="0" w:after="0" w:line="240" w:lineRule="auto"/>
               <w:jc w:val="center"/>
-              <w:cnfStyle w:val="000000100000" w:firstRow="0" w:lastRow="0" w:firstColumn="0" w:lastColumn="0" w:oddVBand="0" w:evenVBand="0" w:oddHBand="1" w:evenHBand="0" w:firstRowFirstColumn="0" w:firstRowLastColumn="0" w:lastRowFirstColumn="0" w:lastRowLastColumn="0"/>
+              <w:cnfStyle w:val="000000100000"/>
               <w:rPr>
                 <w:b w:val="0"/>
                 <w:noProof/>
@@ -5696,7 +5712,7 @@
         </w:trPr>
         <w:tc>
           <w:tcPr>
-            <w:cnfStyle w:val="001000000000" w:firstRow="0" w:lastRow="0" w:firstColumn="1" w:lastColumn="0" w:oddVBand="0" w:evenVBand="0" w:oddHBand="0" w:evenHBand="0" w:firstRowFirstColumn="0" w:firstRowLastColumn="0" w:lastRowFirstColumn="0" w:lastRowLastColumn="0"/>
+            <w:cnfStyle w:val="001000000000"/>
             <w:tcW w:w="1670" w:type="dxa"/>
             <w:tcBorders>
               <w:top w:val="single" w:sz="8" w:space="0" w:color="C0504D" w:themeColor="accent2"/>
@@ -5750,7 +5766,7 @@
               </w:numPr>
               <w:spacing w:before="0" w:after="0" w:line="240" w:lineRule="auto"/>
               <w:jc w:val="center"/>
-              <w:cnfStyle w:val="000000000000" w:firstRow="0" w:lastRow="0" w:firstColumn="0" w:lastColumn="0" w:oddVBand="0" w:evenVBand="0" w:oddHBand="0" w:evenHBand="0" w:firstRowFirstColumn="0" w:firstRowLastColumn="0" w:lastRowFirstColumn="0" w:lastRowLastColumn="0"/>
+              <w:cnfStyle w:val="000000000000"/>
               <w:rPr>
                 <w:b w:val="0"/>
                 <w:noProof/>
@@ -5787,7 +5803,7 @@
               </w:numPr>
               <w:spacing w:before="0" w:after="0" w:line="240" w:lineRule="auto"/>
               <w:jc w:val="center"/>
-              <w:cnfStyle w:val="000000000000" w:firstRow="0" w:lastRow="0" w:firstColumn="0" w:lastColumn="0" w:oddVBand="0" w:evenVBand="0" w:oddHBand="0" w:evenHBand="0" w:firstRowFirstColumn="0" w:firstRowLastColumn="0" w:lastRowFirstColumn="0" w:lastRowLastColumn="0"/>
+              <w:cnfStyle w:val="000000000000"/>
               <w:rPr>
                 <w:b w:val="0"/>
                 <w:noProof/>
@@ -5807,13 +5823,13 @@
       </w:tr>
       <w:tr>
         <w:trPr>
-          <w:cnfStyle w:val="000000100000" w:firstRow="0" w:lastRow="0" w:firstColumn="0" w:lastColumn="0" w:oddVBand="0" w:evenVBand="0" w:oddHBand="1" w:evenHBand="0" w:firstRowFirstColumn="0" w:firstRowLastColumn="0" w:lastRowFirstColumn="0" w:lastRowLastColumn="0"/>
+          <w:cnfStyle w:val="000000100000"/>
           <w:trHeight w:hRule="exact" w:val="441"/>
           <w:jc w:val="center"/>
         </w:trPr>
         <w:tc>
           <w:tcPr>
-            <w:cnfStyle w:val="001000000000" w:firstRow="0" w:lastRow="0" w:firstColumn="1" w:lastColumn="0" w:oddVBand="0" w:evenVBand="0" w:oddHBand="0" w:evenHBand="0" w:firstRowFirstColumn="0" w:firstRowLastColumn="0" w:lastRowFirstColumn="0" w:lastRowLastColumn="0"/>
+            <w:cnfStyle w:val="001000000000"/>
             <w:tcW w:w="1670" w:type="dxa"/>
             <w:tcBorders>
               <w:top w:val="single" w:sz="8" w:space="0" w:color="C0504D" w:themeColor="accent2"/>
@@ -5867,7 +5883,7 @@
               </w:numPr>
               <w:spacing w:before="0" w:after="0" w:line="240" w:lineRule="auto"/>
               <w:jc w:val="center"/>
-              <w:cnfStyle w:val="000000100000" w:firstRow="0" w:lastRow="0" w:firstColumn="0" w:lastColumn="0" w:oddVBand="0" w:evenVBand="0" w:oddHBand="1" w:evenHBand="0" w:firstRowFirstColumn="0" w:firstRowLastColumn="0" w:lastRowFirstColumn="0" w:lastRowLastColumn="0"/>
+              <w:cnfStyle w:val="000000100000"/>
               <w:rPr>
                 <w:b w:val="0"/>
                 <w:noProof/>
@@ -5904,7 +5920,7 @@
               </w:numPr>
               <w:spacing w:before="0" w:after="0" w:line="240" w:lineRule="auto"/>
               <w:jc w:val="center"/>
-              <w:cnfStyle w:val="000000100000" w:firstRow="0" w:lastRow="0" w:firstColumn="0" w:lastColumn="0" w:oddVBand="0" w:evenVBand="0" w:oddHBand="1" w:evenHBand="0" w:firstRowFirstColumn="0" w:firstRowLastColumn="0" w:lastRowFirstColumn="0" w:lastRowLastColumn="0"/>
+              <w:cnfStyle w:val="000000100000"/>
               <w:rPr>
                 <w:b w:val="0"/>
                 <w:noProof/>
@@ -5929,7 +5945,7 @@
         </w:trPr>
         <w:tc>
           <w:tcPr>
-            <w:cnfStyle w:val="001000000000" w:firstRow="0" w:lastRow="0" w:firstColumn="1" w:lastColumn="0" w:oddVBand="0" w:evenVBand="0" w:oddHBand="0" w:evenHBand="0" w:firstRowFirstColumn="0" w:firstRowLastColumn="0" w:lastRowFirstColumn="0" w:lastRowLastColumn="0"/>
+            <w:cnfStyle w:val="001000000000"/>
             <w:tcW w:w="1670" w:type="dxa"/>
             <w:tcBorders>
               <w:top w:val="single" w:sz="8" w:space="0" w:color="C0504D" w:themeColor="accent2"/>
@@ -5983,7 +5999,7 @@
               </w:numPr>
               <w:spacing w:before="0" w:after="0" w:line="240" w:lineRule="auto"/>
               <w:jc w:val="center"/>
-              <w:cnfStyle w:val="000000000000" w:firstRow="0" w:lastRow="0" w:firstColumn="0" w:lastColumn="0" w:oddVBand="0" w:evenVBand="0" w:oddHBand="0" w:evenHBand="0" w:firstRowFirstColumn="0" w:firstRowLastColumn="0" w:lastRowFirstColumn="0" w:lastRowLastColumn="0"/>
+              <w:cnfStyle w:val="000000000000"/>
               <w:rPr>
                 <w:b w:val="0"/>
                 <w:noProof/>
@@ -6020,7 +6036,7 @@
               </w:numPr>
               <w:spacing w:before="0" w:after="0" w:line="240" w:lineRule="auto"/>
               <w:jc w:val="center"/>
-              <w:cnfStyle w:val="000000000000" w:firstRow="0" w:lastRow="0" w:firstColumn="0" w:lastColumn="0" w:oddVBand="0" w:evenVBand="0" w:oddHBand="0" w:evenHBand="0" w:firstRowFirstColumn="0" w:firstRowLastColumn="0" w:lastRowFirstColumn="0" w:lastRowLastColumn="0"/>
+              <w:cnfStyle w:val="000000000000"/>
               <w:rPr>
                 <w:b w:val="0"/>
                 <w:noProof/>
@@ -6040,13 +6056,13 @@
       </w:tr>
       <w:tr>
         <w:trPr>
-          <w:cnfStyle w:val="000000100000" w:firstRow="0" w:lastRow="0" w:firstColumn="0" w:lastColumn="0" w:oddVBand="0" w:evenVBand="0" w:oddHBand="1" w:evenHBand="0" w:firstRowFirstColumn="0" w:firstRowLastColumn="0" w:lastRowFirstColumn="0" w:lastRowLastColumn="0"/>
+          <w:cnfStyle w:val="000000100000"/>
           <w:trHeight w:hRule="exact" w:val="441"/>
           <w:jc w:val="center"/>
         </w:trPr>
         <w:tc>
           <w:tcPr>
-            <w:cnfStyle w:val="001000000000" w:firstRow="0" w:lastRow="0" w:firstColumn="1" w:lastColumn="0" w:oddVBand="0" w:evenVBand="0" w:oddHBand="0" w:evenHBand="0" w:firstRowFirstColumn="0" w:firstRowLastColumn="0" w:lastRowFirstColumn="0" w:lastRowLastColumn="0"/>
+            <w:cnfStyle w:val="001000000000"/>
             <w:tcW w:w="7349" w:type="dxa"/>
             <w:gridSpan w:val="2"/>
             <w:tcBorders>
@@ -6102,7 +6118,7 @@
               </w:numPr>
               <w:spacing w:before="0" w:after="0" w:line="240" w:lineRule="auto"/>
               <w:jc w:val="center"/>
-              <w:cnfStyle w:val="000000100000" w:firstRow="0" w:lastRow="0" w:firstColumn="0" w:lastColumn="0" w:oddVBand="0" w:evenVBand="0" w:oddHBand="1" w:evenHBand="0" w:firstRowFirstColumn="0" w:firstRowLastColumn="0" w:lastRowFirstColumn="0" w:lastRowLastColumn="0"/>
+              <w:cnfStyle w:val="000000100000"/>
               <w:rPr>
                 <w:b w:val="0"/>
                 <w:noProof/>
@@ -6252,7 +6268,7 @@
           <w:noProof/>
         </w:rPr>
         <w:drawing>
-          <wp:inline distT="0" distB="0" distL="0" distR="0" wp14:anchorId="05C9921D" wp14:editId="20F721ED">
+          <wp:inline distT="0" distB="0" distL="0" distR="0">
             <wp:extent cx="6016260" cy="7528956"/>
             <wp:effectExtent l="0" t="0" r="0" b="0"/>
             <wp:docPr id="5" name="Slika 5"/>
@@ -6267,10 +6283,10 @@
                     <pic:cNvPicPr/>
                   </pic:nvPicPr>
                   <pic:blipFill rotWithShape="1">
-                    <a:blip r:embed="rId20" cstate="print">
+                    <a:blip r:embed="rId19" cstate="print">
                       <a:extLst>
                         <a:ext uri="{28A0092B-C50C-407E-A947-70E740481C1C}">
-                          <a14:useLocalDpi xmlns:a14="http://schemas.microsoft.com/office/drawing/2010/main" val="0"/>
+                          <a14:useLocalDpi xmlns="" xmlns:wpc="http://schemas.microsoft.com/office/word/2010/wordprocessingCanvas" xmlns:mc="http://schemas.openxmlformats.org/markup-compatibility/2006" xmlns:o="urn:schemas-microsoft-com:office:office" xmlns:v="urn:schemas-microsoft-com:vml" xmlns:wp14="http://schemas.microsoft.com/office/word/2010/wordprocessingDrawing" xmlns:w10="urn:schemas-microsoft-com:office:word" xmlns:w="http://schemas.openxmlformats.org/wordprocessingml/2006/main" xmlns:w14="http://schemas.microsoft.com/office/word/2010/wordml" xmlns:wpg="http://schemas.microsoft.com/office/word/2010/wordprocessingGroup" xmlns:wpi="http://schemas.microsoft.com/office/word/2010/wordprocessingInk" xmlns:wps="http://schemas.microsoft.com/office/word/2010/wordprocessingShape" xmlns:a14="http://schemas.microsoft.com/office/drawing/2010/main" val="0"/>
                         </a:ext>
                       </a:extLst>
                     </a:blip>
@@ -6290,7 +6306,7 @@
                     </a:ln>
                     <a:extLst>
                       <a:ext uri="{53640926-AAD7-44D8-BBD7-CCE9431645EC}">
-                        <a14:shadowObscured xmlns:a14="http://schemas.microsoft.com/office/drawing/2010/main"/>
+                        <a14:shadowObscured xmlns="" xmlns:wpc="http://schemas.microsoft.com/office/word/2010/wordprocessingCanvas" xmlns:mc="http://schemas.openxmlformats.org/markup-compatibility/2006" xmlns:o="urn:schemas-microsoft-com:office:office" xmlns:v="urn:schemas-microsoft-com:vml" xmlns:wp14="http://schemas.microsoft.com/office/word/2010/wordprocessingDrawing" xmlns:w10="urn:schemas-microsoft-com:office:word" xmlns:w="http://schemas.openxmlformats.org/wordprocessingml/2006/main" xmlns:w14="http://schemas.microsoft.com/office/word/2010/wordml" xmlns:wpg="http://schemas.microsoft.com/office/word/2010/wordprocessingGroup" xmlns:wpi="http://schemas.microsoft.com/office/word/2010/wordprocessingInk" xmlns:wps="http://schemas.microsoft.com/office/word/2010/wordprocessingShape" xmlns:a14="http://schemas.microsoft.com/office/drawing/2010/main"/>
                       </a:ext>
                     </a:extLst>
                   </pic:spPr>
@@ -7009,13 +7025,7 @@
     </w:p>
     <w:p>
       <w:pPr>
-        <w:rPr>
-          <w:noProof/>
-        </w:rPr>
-      </w:pPr>
-    </w:p>
-    <w:p>
-      <w:pPr>
+        <w:jc w:val="center"/>
         <w:rPr>
           <w:noProof/>
         </w:rPr>
@@ -7025,8 +7035,8 @@
           <w:noProof/>
         </w:rPr>
         <w:drawing>
-          <wp:inline distT="0" distB="0" distL="0" distR="0" wp14:anchorId="43DD4E33" wp14:editId="1C0DD0D9">
-            <wp:extent cx="5362575" cy="5762625"/>
+          <wp:inline distT="0" distB="0" distL="0" distR="0">
+            <wp:extent cx="5503653" cy="4712198"/>
             <wp:effectExtent l="0" t="0" r="0" b="0"/>
             <wp:docPr id="10" name="Slika 10"/>
             <wp:cNvGraphicFramePr>
@@ -7039,21 +7049,17 @@
                     <pic:cNvPr id="0" name="UC MusicMap.png"/>
                     <pic:cNvPicPr/>
                   </pic:nvPicPr>
-                  <pic:blipFill rotWithShape="1">
-                    <a:blip r:embed="rId21" cstate="print">
-                      <a:extLst>
-                        <a:ext uri="{28A0092B-C50C-407E-A947-70E740481C1C}">
-                          <a14:useLocalDpi xmlns:a14="http://schemas.microsoft.com/office/drawing/2010/main" val="0"/>
-                        </a:ext>
-                      </a:extLst>
-                    </a:blip>
-                    <a:srcRect l="6942"/>
-                    <a:stretch/>
+                  <pic:blipFill>
+                    <a:blip r:embed="rId20"/>
+                    <a:srcRect l="6589" t="6138" r="5814" b="35928"/>
+                    <a:stretch>
+                      <a:fillRect/>
+                    </a:stretch>
                   </pic:blipFill>
                   <pic:spPr bwMode="auto">
                     <a:xfrm>
                       <a:off x="0" y="0"/>
-                      <a:ext cx="5360802" cy="5760720"/>
+                      <a:ext cx="5503653" cy="4712198"/>
                     </a:xfrm>
                     <a:prstGeom prst="rect">
                       <a:avLst/>
@@ -7063,7 +7069,7 @@
                     </a:ln>
                     <a:extLst>
                       <a:ext uri="{53640926-AAD7-44D8-BBD7-CCE9431645EC}">
-                        <a14:shadowObscured xmlns:a14="http://schemas.microsoft.com/office/drawing/2010/main"/>
+                        <a14:shadowObscured xmlns="" xmlns:wpc="http://schemas.microsoft.com/office/word/2010/wordprocessingCanvas" xmlns:mc="http://schemas.openxmlformats.org/markup-compatibility/2006" xmlns:o="urn:schemas-microsoft-com:office:office" xmlns:v="urn:schemas-microsoft-com:vml" xmlns:wp14="http://schemas.microsoft.com/office/word/2010/wordprocessingDrawing" xmlns:w10="urn:schemas-microsoft-com:office:word" xmlns:w="http://schemas.openxmlformats.org/wordprocessingml/2006/main" xmlns:w14="http://schemas.microsoft.com/office/word/2010/wordml" xmlns:wpg="http://schemas.microsoft.com/office/word/2010/wordprocessingGroup" xmlns:wpi="http://schemas.microsoft.com/office/word/2010/wordprocessingInk" xmlns:wps="http://schemas.microsoft.com/office/word/2010/wordprocessingShape" xmlns:a14="http://schemas.microsoft.com/office/drawing/2010/main"/>
                       </a:ext>
                     </a:extLst>
                   </pic:spPr>
@@ -7084,7 +7090,19 @@
         <w:rPr>
           <w:noProof/>
         </w:rPr>
-        <w:t xml:space="preserve">Dijagram slučajeva korištenja prikazuje tipove korisnika, mogućnosti korištenja aplikacije te vanjske servise koji se pritom koriste. Kao što se vidi iz slike, za aplikaciju postoje dva tipa korisnika – običan korisnik i facebook korisnik, pri čemu je </w:t>
+        <w:t>Dijagram slučajeva korištenja prikazuje tipove korisnika, mogućnosti korištenja aplikacije te vanjske servise koji se pritom koriste. Kao što se vidi iz slike, za aplikaciju postoje dva tip</w:t>
+      </w:r>
+      <w:r>
+        <w:rPr>
+          <w:noProof/>
+        </w:rPr>
+        <w:t xml:space="preserve">a korisnika – običan i prijavljeni </w:t>
+      </w:r>
+      <w:r>
+        <w:rPr>
+          <w:noProof/>
+        </w:rPr>
+        <w:t xml:space="preserve">korisnik, pri čemu je </w:t>
       </w:r>
       <w:r>
         <w:rPr>
@@ -7096,7 +7114,55 @@
         <w:rPr>
           <w:noProof/>
         </w:rPr>
-        <w:t xml:space="preserve">acebook korisnik zapravo registrirani/prijavljeni korisnik. Običan korisnik može pregledavati glazbene događaje, i pretraživati ih, gledati detalje događaja, dodavati vlastite favorite te dijeliti događaje na </w:t>
+        <w:t xml:space="preserve">acebook korisnik zapravo registrirani/prijavljeni korisnik. Običan korisnik može pregledavati glazbene događaje, i pretraživati ih, gledati detalje događaja, dodavati vlastite </w:t>
+      </w:r>
+      <w:r>
+        <w:rPr>
+          <w:noProof/>
+        </w:rPr>
+        <w:t>favorite te dijeliti događaje putem</w:t>
+      </w:r>
+      <w:r>
+        <w:rPr>
+          <w:noProof/>
+        </w:rPr>
+        <w:t xml:space="preserve"> </w:t>
+      </w:r>
+      <w:r>
+        <w:rPr>
+          <w:noProof/>
+        </w:rPr>
+        <w:t>društvenih mreža, SMS-a i e-maila</w:t>
+      </w:r>
+      <w:r>
+        <w:rPr>
+          <w:noProof/>
+        </w:rPr>
+        <w:t xml:space="preserve">. Osim ovih mogućnosti, </w:t>
+      </w:r>
+      <w:r>
+        <w:rPr>
+          <w:noProof/>
+        </w:rPr>
+        <w:t>prijavljeni</w:t>
+      </w:r>
+      <w:r>
+        <w:rPr>
+          <w:noProof/>
+        </w:rPr>
+        <w:t xml:space="preserve"> korisnik može</w:t>
+      </w:r>
+      <w:r>
+        <w:rPr>
+          <w:noProof/>
+        </w:rPr>
+        <w:t xml:space="preserve"> se </w:t>
+      </w:r>
+      <w:r>
+        <w:rPr>
+          <w:noProof/>
+        </w:rPr>
+        <w:t xml:space="preserve"> registrirati i prijaviti korištenjem svojeg </w:t>
       </w:r>
       <w:r>
         <w:rPr>
@@ -7108,64 +7174,46 @@
         <w:rPr>
           <w:noProof/>
         </w:rPr>
-        <w:t xml:space="preserve">acebooku i </w:t>
-      </w:r>
-      <w:r>
-        <w:rPr>
-          <w:noProof/>
-        </w:rPr>
-        <w:t>T</w:t>
-      </w:r>
-      <w:r>
-        <w:rPr>
-          <w:noProof/>
-        </w:rPr>
-        <w:t xml:space="preserve">witteru. Osim ovih mogućnosti, facebook korisnik se može registrirati i prijaviti </w:t>
-      </w:r>
-      <w:r>
-        <w:rPr>
-          <w:noProof/>
-        </w:rPr>
+        <w:t xml:space="preserve">acebook računa, te komentirati događaje također objavljujući javno svoje komentare putem </w:t>
+      </w:r>
+      <w:r>
+        <w:rPr>
+          <w:noProof/>
+        </w:rPr>
+        <w:t>F</w:t>
+      </w:r>
+      <w:r>
+        <w:rPr>
+          <w:noProof/>
+        </w:rPr>
+        <w:t xml:space="preserve">acebooka. </w:t>
+      </w:r>
+      <w:r>
+        <w:rPr>
+          <w:noProof/>
+        </w:rPr>
+        <w:t>Za realizaciju ovih mogućnosti, koristit ćemo, osim Facebooka i druge vanjske servi</w:t>
+      </w:r>
+      <w:r>
+        <w:rPr>
+          <w:noProof/>
+        </w:rPr>
+        <w:t>se poput Google Maps, YouTube i web servis</w:t>
+      </w:r>
+      <w:r>
+        <w:rPr>
+          <w:noProof/>
+        </w:rPr>
+        <w:t xml:space="preserve"> tvrtke Neurolab, dok ćemo za aktivnosti poput pregledavanja događaja koristiti lokalnu bazu u koju ćemo prethodno spremiti podatke sa nadređenog web servisa.</w:t>
+      </w:r>
+    </w:p>
+    <w:p>
+      <w:pPr>
+        <w:pStyle w:val="FOINaslov3"/>
+      </w:pPr>
+      <w:bookmarkStart w:id="16" w:name="_Toc403551971"/>
+      <w:r>
         <w:lastRenderedPageBreak/>
-        <w:t xml:space="preserve">korištenjem svojeg </w:t>
-      </w:r>
-      <w:r>
-        <w:rPr>
-          <w:noProof/>
-        </w:rPr>
-        <w:t>f</w:t>
-      </w:r>
-      <w:r>
-        <w:rPr>
-          <w:noProof/>
-        </w:rPr>
-        <w:t xml:space="preserve">acebook računa, te komentirati događaje također objavljujući javno svoje komentare putem </w:t>
-      </w:r>
-      <w:r>
-        <w:rPr>
-          <w:noProof/>
-        </w:rPr>
-        <w:t>F</w:t>
-      </w:r>
-      <w:r>
-        <w:rPr>
-          <w:noProof/>
-        </w:rPr>
-        <w:t xml:space="preserve">acebooka. </w:t>
-      </w:r>
-      <w:r>
-        <w:rPr>
-          <w:noProof/>
-        </w:rPr>
-        <w:t>Za realizaciju ovih mogućnosti, koristit ćemo, osim navedenih Facebooka i Twittera i druge vanjske servise poput YouTube-a i web servisa tvrtke Neurolab, dok ćemo za aktivnosti poput pregledavanja događaja koristiti lokalnu bazu u koju ćemo prethodno spremiti podatke sa nadređenog web servisa.</w:t>
-      </w:r>
-    </w:p>
-    <w:p>
-      <w:pPr>
-        <w:pStyle w:val="FOINaslov3"/>
-      </w:pPr>
-      <w:bookmarkStart w:id="16" w:name="_Toc403551971"/>
-      <w:r>
         <w:t>Sekvencijalni dijagram – registracija</w:t>
       </w:r>
       <w:bookmarkEnd w:id="16"/>
@@ -7176,9 +7224,9 @@
           <w:noProof/>
         </w:rPr>
         <w:drawing>
-          <wp:inline distT="0" distB="0" distL="0" distR="0" wp14:anchorId="5911D1E6" wp14:editId="1BAE3FD2">
-            <wp:extent cx="5272644" cy="6633326"/>
-            <wp:effectExtent l="0" t="0" r="0" b="0"/>
+          <wp:inline distT="0" distB="0" distL="0" distR="0">
+            <wp:extent cx="5199932" cy="6752042"/>
+            <wp:effectExtent l="19050" t="0" r="718" b="0"/>
             <wp:docPr id="11" name="Slika 11"/>
             <wp:cNvGraphicFramePr>
               <a:graphicFrameLocks xmlns:a="http://schemas.openxmlformats.org/drawingml/2006/main" noChangeAspect="1"/>
@@ -7191,13 +7239,8 @@
                     <pic:cNvPicPr/>
                   </pic:nvPicPr>
                   <pic:blipFill>
-                    <a:blip r:embed="rId22" cstate="print">
-                      <a:extLst>
-                        <a:ext uri="{28A0092B-C50C-407E-A947-70E740481C1C}">
-                          <a14:useLocalDpi xmlns:a14="http://schemas.microsoft.com/office/drawing/2010/main" val="0"/>
-                        </a:ext>
-                      </a:extLst>
-                    </a:blip>
+                    <a:blip r:embed="rId21"/>
+                    <a:srcRect l="4682" t="6242" r="4883" b="3119"/>
                     <a:stretch>
                       <a:fillRect/>
                     </a:stretch>
@@ -7205,7 +7248,7 @@
                   <pic:spPr>
                     <a:xfrm>
                       <a:off x="0" y="0"/>
-                      <a:ext cx="5272644" cy="6633326"/>
+                      <a:ext cx="5200057" cy="6752205"/>
                     </a:xfrm>
                     <a:prstGeom prst="rect">
                       <a:avLst/>
@@ -7220,11 +7263,32 @@
     </w:p>
     <w:p>
       <w:r>
+        <w:t xml:space="preserve">Ukoliko se korisnik želi registrirati, mora imati </w:t>
+      </w:r>
+      <w:r>
+        <w:t>F</w:t>
+      </w:r>
+      <w:r>
+        <w:t>acebook račun. Prvo upisuje korisničke podatke u formu aplikacije</w:t>
+      </w:r>
+      <w:r>
+        <w:t xml:space="preserve"> </w:t>
+      </w:r>
+      <w:r>
+        <w:t xml:space="preserve">nakon čega se na </w:t>
+      </w:r>
+      <w:r>
+        <w:t>F</w:t>
+      </w:r>
+      <w:r>
+        <w:t xml:space="preserve">acebook serveru provjerava postoji li korisnik. Ako postoji, korisniku se prikazuje forma za odobrenje pristupa podacima koju on treba odobriti, nakon čega se Facebooku šalju dozvole za pristup, a on vraća token za pristup podacima. Aplikacija šalje korisničko ime i id na web servis aplikacije, te korisnika </w:t>
+      </w:r>
+      <w:r>
         <w:lastRenderedPageBreak/>
-        <w:t xml:space="preserve">Ukoliko se korisnik želi registrirati, mora imati facebook račun. Prvo upisuje korisničke podatke u formu aplikacije, koja zatim </w:t>
-      </w:r>
-      <w:r>
-        <w:t>Facebooku šalje aplikacijski ključ, nakon čega se automatski popunjava facebook forma  za prijavu, te se na facebook serveru provjerava postoji li korisnik. Ako postoji, korisniku se prikazuje forma za odobrenje pristupa podacima koju on treba odobriti, nakon čega se Facebooku šalju dozvole za pristup, a on vraća token za pristup podacima. Aplikacija šalje korisničko ime i id na web servis aplikacije, te se aplikaciji javlja da je korisnik pohranjen, a korisnika obavještava o uspješnoj prijavi. Ukoliko korisnik ne postoji, vraća se informacija o pogrešci i korisnik može pokušati unijeti nove podatke ili odustati. Običan korisnik može aplikaciju koristiti kao gost, pri čemu aplikacija na svoj web servis pohranjuje IMEI ili Android ID, te obavještava aplikaciju da je korisnik pohranjen.</w:t>
+        <w:t>obavještava o uspješnoj prijavi. Ukoliko korisnik ne postoji, vraća se informacija o pogrešci i korisnik može pokušati unijeti nove podatke ili odustati. Običan korisnik može aplikaciju koristiti kao gost, pri čemu aplikacija na svoj web servis pohranjuje IMEI te obavještava aplikaciju da je korisnik pohranjen.</w:t>
+      </w:r>
+      <w:r>
+        <w:t xml:space="preserve"> Oba načina prijave završavaju unosom lokacije i preferiranih žanrova da bi završili prikazom najnovijih događaja filtriranih na temelju unesenih podataka.</w:t>
       </w:r>
     </w:p>
     <w:p>
@@ -7236,19 +7300,19 @@
         <w:t>Sekvencijalni dijagram – prijava</w:t>
       </w:r>
       <w:bookmarkEnd w:id="17"/>
-      <w:r>
-        <w:t xml:space="preserve"> </w:t>
-      </w:r>
-    </w:p>
-    <w:p>
+    </w:p>
+    <w:p>
+      <w:pPr>
+        <w:jc w:val="center"/>
+      </w:pPr>
       <w:r>
         <w:rPr>
           <w:noProof/>
         </w:rPr>
         <w:drawing>
-          <wp:inline distT="0" distB="0" distL="0" distR="0" wp14:anchorId="06D317E9" wp14:editId="6B48F718">
-            <wp:extent cx="5445871" cy="4347328"/>
-            <wp:effectExtent l="0" t="0" r="0" b="0"/>
+          <wp:inline distT="0" distB="0" distL="0" distR="0">
+            <wp:extent cx="4949525" cy="5111805"/>
+            <wp:effectExtent l="19050" t="0" r="3475" b="0"/>
             <wp:docPr id="13" name="Slika 13"/>
             <wp:cNvGraphicFramePr>
               <a:graphicFrameLocks xmlns:a="http://schemas.openxmlformats.org/drawingml/2006/main" noChangeAspect="1"/>
@@ -7261,13 +7325,8 @@
                     <pic:cNvPicPr/>
                   </pic:nvPicPr>
                   <pic:blipFill>
-                    <a:blip r:embed="rId23" cstate="print">
-                      <a:extLst>
-                        <a:ext uri="{28A0092B-C50C-407E-A947-70E740481C1C}">
-                          <a14:useLocalDpi xmlns:a14="http://schemas.microsoft.com/office/drawing/2010/main" val="0"/>
-                        </a:ext>
-                      </a:extLst>
-                    </a:blip>
+                    <a:blip r:embed="rId22"/>
+                    <a:srcRect l="3898"/>
                     <a:stretch>
                       <a:fillRect/>
                     </a:stretch>
@@ -7275,7 +7334,7 @@
                   <pic:spPr bwMode="auto">
                     <a:xfrm>
                       <a:off x="0" y="0"/>
-                      <a:ext cx="5445871" cy="4347328"/>
+                      <a:ext cx="4949525" cy="5111805"/>
                     </a:xfrm>
                     <a:prstGeom prst="rect">
                       <a:avLst/>
@@ -7285,7 +7344,7 @@
                     </a:ln>
                     <a:extLst>
                       <a:ext uri="{53640926-AAD7-44D8-BBD7-CCE9431645EC}">
-                        <a14:shadowObscured xmlns:a14="http://schemas.microsoft.com/office/drawing/2010/main"/>
+                        <a14:shadowObscured xmlns="" xmlns:wpc="http://schemas.microsoft.com/office/word/2010/wordprocessingCanvas" xmlns:mc="http://schemas.openxmlformats.org/markup-compatibility/2006" xmlns:o="urn:schemas-microsoft-com:office:office" xmlns:v="urn:schemas-microsoft-com:vml" xmlns:wp14="http://schemas.microsoft.com/office/word/2010/wordprocessingDrawing" xmlns:w10="urn:schemas-microsoft-com:office:word" xmlns:w="http://schemas.openxmlformats.org/wordprocessingml/2006/main" xmlns:w14="http://schemas.microsoft.com/office/word/2010/wordml" xmlns:wpg="http://schemas.microsoft.com/office/word/2010/wordprocessingGroup" xmlns:wpi="http://schemas.microsoft.com/office/word/2010/wordprocessingInk" xmlns:wps="http://schemas.microsoft.com/office/word/2010/wordprocessingShape" xmlns:a14="http://schemas.microsoft.com/office/drawing/2010/main"/>
                       </a:ext>
                     </a:extLst>
                   </pic:spPr>
@@ -7298,7 +7357,28 @@
     </w:p>
     <w:p>
       <w:r>
-        <w:t>Nakon što je već registriran, korisnik se može prijaviti sa svojim facebook računom, pri čemu se provjerava je li facebook sesija aktivna, te ukoliko je, aplikacija dohvaća podatke s Facebooka.</w:t>
+        <w:t xml:space="preserve">Nakon što je već registriran, korisnik se može prijaviti sa svojim </w:t>
+      </w:r>
+      <w:r>
+        <w:t>F</w:t>
+      </w:r>
+      <w:r>
+        <w:t xml:space="preserve">acebook računom, pri čemu se provjerava je li </w:t>
+      </w:r>
+      <w:r>
+        <w:t>F</w:t>
+      </w:r>
+      <w:r>
+        <w:t xml:space="preserve">acebook sesija aktivna, te ukoliko je, aplikacija </w:t>
+      </w:r>
+      <w:r>
+        <w:t xml:space="preserve"> dobiva ID korisnika</w:t>
+      </w:r>
+      <w:r>
+        <w:t xml:space="preserve"> s Facebooka.</w:t>
+      </w:r>
+      <w:r>
+        <w:t xml:space="preserve"> U suprotnome, potrebna je prijava korisnika na Facebook servis. Ukoliko korisnik postoji u bazi MM web servisa, može koristiti aplikaciju, u suprotnome, mora proći registraciju opisanu u prethodnom dijagramu.</w:t>
       </w:r>
     </w:p>
     <w:p>
@@ -7308,7 +7388,13 @@
       <w:bookmarkStart w:id="18" w:name="_Toc403551973"/>
       <w:r>
         <w:lastRenderedPageBreak/>
-        <w:t>Sekvencijalni dijagram – pregled događaja</w:t>
+        <w:t xml:space="preserve">Sekvencijalni dijagram – pregled </w:t>
+      </w:r>
+      <w:r>
+        <w:t xml:space="preserve">glazbenih </w:t>
+      </w:r>
+      <w:r>
+        <w:t>događaja</w:t>
       </w:r>
       <w:bookmarkEnd w:id="18"/>
     </w:p>
@@ -7318,8 +7404,8 @@
           <w:noProof/>
         </w:rPr>
         <w:drawing>
-          <wp:inline distT="0" distB="0" distL="0" distR="0" wp14:anchorId="693C4F6C" wp14:editId="49BFDE3E">
-            <wp:extent cx="5231772" cy="4813231"/>
+          <wp:inline distT="0" distB="0" distL="0" distR="0">
+            <wp:extent cx="5231772" cy="3670116"/>
             <wp:effectExtent l="0" t="0" r="0" b="0"/>
             <wp:docPr id="14" name="Slika 14"/>
             <wp:cNvGraphicFramePr>
@@ -7333,13 +7419,7 @@
                     <pic:cNvPicPr/>
                   </pic:nvPicPr>
                   <pic:blipFill>
-                    <a:blip r:embed="rId24" cstate="print">
-                      <a:extLst>
-                        <a:ext uri="{28A0092B-C50C-407E-A947-70E740481C1C}">
-                          <a14:useLocalDpi xmlns:a14="http://schemas.microsoft.com/office/drawing/2010/main" val="0"/>
-                        </a:ext>
-                      </a:extLst>
-                    </a:blip>
+                    <a:blip r:embed="rId23"/>
                     <a:stretch>
                       <a:fillRect/>
                     </a:stretch>
@@ -7347,7 +7427,7 @@
                   <pic:spPr>
                     <a:xfrm>
                       <a:off x="0" y="0"/>
-                      <a:ext cx="5231772" cy="4813231"/>
+                      <a:ext cx="5231772" cy="3670116"/>
                     </a:xfrm>
                     <a:prstGeom prst="rect">
                       <a:avLst/>
@@ -7362,13 +7442,34 @@
     </w:p>
     <w:p>
       <w:r>
-        <w:t>Prilikom pregleda događaja, lokalnoj bazi se šalje zahtjev da prikaže kartu, a da bi to bilo moguće, potrebno ju je dohvatiti sa Google Maps servera,</w:t>
-      </w:r>
-      <w:r>
-        <w:t xml:space="preserve"> nakon čega se korisniku prikazuje mapa sa markerima. </w:t>
-      </w:r>
-      <w:r>
-        <w:t>Događaje je također moguće prikazati kao listu događaja, pri čemu se samo učitavaju podaci iz lokalne baze.</w:t>
+        <w:t>Prilikom pregleda događaja</w:t>
+      </w:r>
+      <w:r>
+        <w:t xml:space="preserve"> lokalnoj bazi se šalje zahtjev da prikaže kartu, a da bi to bilo moguće, potrebno ju je d</w:t>
+      </w:r>
+      <w:r>
+        <w:t>ohvatiti sa Google Maps servera</w:t>
+      </w:r>
+      <w:r>
+        <w:t xml:space="preserve"> nakon čega se korisniku prikazuje mapa sa markerima</w:t>
+      </w:r>
+      <w:r>
+        <w:t xml:space="preserve"> koji prezentiraju događaje</w:t>
+      </w:r>
+      <w:r>
+        <w:t xml:space="preserve">. </w:t>
+      </w:r>
+      <w:r>
+        <w:t>Također je</w:t>
+      </w:r>
+      <w:r>
+        <w:t xml:space="preserve"> moguće</w:t>
+      </w:r>
+      <w:r>
+        <w:t xml:space="preserve"> događaje prikazati kao listu</w:t>
+      </w:r>
+      <w:r>
+        <w:t xml:space="preserve"> pri čemu se samo učitavaju podaci iz lokalne baze.</w:t>
       </w:r>
     </w:p>
     <w:p>
@@ -7391,18 +7492,18 @@
         <w:t>Sekvencijalni dijagram – pretraživanje</w:t>
       </w:r>
       <w:bookmarkEnd w:id="19"/>
-      <w:r>
-        <w:t xml:space="preserve"> </w:t>
-      </w:r>
-    </w:p>
-    <w:p>
+    </w:p>
+    <w:p>
+      <w:pPr>
+        <w:jc w:val="center"/>
+      </w:pPr>
       <w:r>
         <w:rPr>
           <w:noProof/>
         </w:rPr>
         <w:drawing>
-          <wp:inline distT="0" distB="0" distL="0" distR="0" wp14:anchorId="60BDBB9A" wp14:editId="69D2DCEF">
-            <wp:extent cx="5492917" cy="4141295"/>
+          <wp:inline distT="0" distB="0" distL="0" distR="0">
+            <wp:extent cx="5313871" cy="5757692"/>
             <wp:effectExtent l="0" t="0" r="0" b="0"/>
             <wp:docPr id="15" name="Slika 15"/>
             <wp:cNvGraphicFramePr>
@@ -7416,13 +7517,8 @@
                     <pic:cNvPicPr/>
                   </pic:nvPicPr>
                   <pic:blipFill>
-                    <a:blip r:embed="rId25" cstate="print">
-                      <a:extLst>
-                        <a:ext uri="{28A0092B-C50C-407E-A947-70E740481C1C}">
-                          <a14:useLocalDpi xmlns:a14="http://schemas.microsoft.com/office/drawing/2010/main" val="0"/>
-                        </a:ext>
-                      </a:extLst>
-                    </a:blip>
+                    <a:blip r:embed="rId24"/>
+                    <a:srcRect l="5544"/>
                     <a:stretch>
                       <a:fillRect/>
                     </a:stretch>
@@ -7430,7 +7526,7 @@
                   <pic:spPr bwMode="auto">
                     <a:xfrm>
                       <a:off x="0" y="0"/>
-                      <a:ext cx="5492917" cy="4141295"/>
+                      <a:ext cx="5313924" cy="5757749"/>
                     </a:xfrm>
                     <a:prstGeom prst="rect">
                       <a:avLst/>
@@ -7440,7 +7536,7 @@
                     </a:ln>
                     <a:extLst>
                       <a:ext uri="{53640926-AAD7-44D8-BBD7-CCE9431645EC}">
-                        <a14:shadowObscured xmlns:a14="http://schemas.microsoft.com/office/drawing/2010/main"/>
+                        <a14:shadowObscured xmlns="" xmlns:wpc="http://schemas.microsoft.com/office/word/2010/wordprocessingCanvas" xmlns:mc="http://schemas.openxmlformats.org/markup-compatibility/2006" xmlns:o="urn:schemas-microsoft-com:office:office" xmlns:v="urn:schemas-microsoft-com:vml" xmlns:wp14="http://schemas.microsoft.com/office/word/2010/wordprocessingDrawing" xmlns:w10="urn:schemas-microsoft-com:office:word" xmlns:w="http://schemas.openxmlformats.org/wordprocessingml/2006/main" xmlns:w14="http://schemas.microsoft.com/office/word/2010/wordml" xmlns:wpg="http://schemas.microsoft.com/office/word/2010/wordprocessingGroup" xmlns:wpi="http://schemas.microsoft.com/office/word/2010/wordprocessingInk" xmlns:wps="http://schemas.microsoft.com/office/word/2010/wordprocessingShape" xmlns:a14="http://schemas.microsoft.com/office/drawing/2010/main"/>
                       </a:ext>
                     </a:extLst>
                   </pic:spPr>
@@ -7453,16 +7549,64 @@
     </w:p>
     <w:p>
       <w:r>
-        <w:t xml:space="preserve">Korisnik može pretraživati detaljnije </w:t>
-      </w:r>
-      <w:r>
-        <w:t xml:space="preserve">događaje prema mjestu događaja. Pritom koristi usluge Google Places servera, šaljući zahtjev za automatsko popunjavanje forme, </w:t>
+        <w:t xml:space="preserve">Korisnik može pretraživati </w:t>
+      </w:r>
+      <w:r>
+        <w:t xml:space="preserve">događaje </w:t>
+      </w:r>
+      <w:r>
+        <w:t xml:space="preserve">prema </w:t>
+      </w:r>
+      <w:r>
+        <w:t>ključnim riječima, lokaciji, žanrovima te datumu održavanja</w:t>
+      </w:r>
+      <w:r>
+        <w:t>. Pri</w:t>
+      </w:r>
+      <w:r>
+        <w:t>likom unosa lokacije koristi usluge Google Places servisa</w:t>
+      </w:r>
+      <w:r>
+        <w:t xml:space="preserve">, šaljući zahtjev za automatsko popunjavanje forme, </w:t>
       </w:r>
       <w:r>
         <w:t>nakon čega mu se nudi lista mjesta koje može odabrati.</w:t>
       </w:r>
       <w:r>
-        <w:t xml:space="preserve"> Nakon konačnog odabira mjesta, aplikacija pretražuje bazu i prikazuje događaje koji odgovaraju uvjetu pretraživanja.</w:t>
+        <w:t xml:space="preserve"> Nakon </w:t>
+      </w:r>
+      <w:r>
+        <w:t>unosa konačne</w:t>
+      </w:r>
+      <w:r>
+        <w:t xml:space="preserve"> </w:t>
+      </w:r>
+      <w:r>
+        <w:t>lokacije i podešavanja ostalih mogućnosti</w:t>
+      </w:r>
+      <w:r>
+        <w:t>, aplikacija pretr</w:t>
+      </w:r>
+      <w:r>
+        <w:t>ažuje bazu i prikazuje događaje</w:t>
+      </w:r>
+      <w:r>
+        <w:t xml:space="preserve"> ako postoje</w:t>
+      </w:r>
+      <w:r>
+        <w:t>.</w:t>
+      </w:r>
+      <w:r>
+        <w:t xml:space="preserve"> Zbog brzine odgovora, </w:t>
+      </w:r>
+      <w:r>
+        <w:t>događaji se, ukoliko postoje, prvo dohvaćaju iz lokalne baze te se prikazuju korisniku. Nakon toga, lokalna baza se osvježava te se prikazuju novi događaji ako odgovaraju parametrima pretrage.</w:t>
+      </w:r>
+      <w:r>
+        <w:t xml:space="preserve"> </w:t>
+      </w:r>
+      <w:r>
+        <w:t>U suprotnome, prvo ažuriramo bazu te prikazujemo događaje.</w:t>
       </w:r>
     </w:p>
     <w:p>
@@ -7487,13 +7631,16 @@
       <w:bookmarkEnd w:id="20"/>
     </w:p>
     <w:p>
+      <w:pPr>
+        <w:jc w:val="center"/>
+      </w:pPr>
       <w:r>
         <w:rPr>
           <w:noProof/>
         </w:rPr>
         <w:drawing>
-          <wp:inline distT="0" distB="0" distL="0" distR="0" wp14:anchorId="59729C6E" wp14:editId="1CE81F79">
-            <wp:extent cx="4204638" cy="2861920"/>
+          <wp:inline distT="0" distB="0" distL="0" distR="0">
+            <wp:extent cx="4611962" cy="3045124"/>
             <wp:effectExtent l="0" t="0" r="0" b="0"/>
             <wp:docPr id="16" name="Slika 16"/>
             <wp:cNvGraphicFramePr>
@@ -7507,13 +7654,7 @@
                     <pic:cNvPicPr/>
                   </pic:nvPicPr>
                   <pic:blipFill>
-                    <a:blip r:embed="rId26" cstate="print">
-                      <a:extLst>
-                        <a:ext uri="{28A0092B-C50C-407E-A947-70E740481C1C}">
-                          <a14:useLocalDpi xmlns:a14="http://schemas.microsoft.com/office/drawing/2010/main" val="0"/>
-                        </a:ext>
-                      </a:extLst>
-                    </a:blip>
+                    <a:blip r:embed="rId25"/>
                     <a:stretch>
                       <a:fillRect/>
                     </a:stretch>
@@ -7521,7 +7662,7 @@
                   <pic:spPr>
                     <a:xfrm>
                       <a:off x="0" y="0"/>
-                      <a:ext cx="4204638" cy="2861920"/>
+                      <a:ext cx="4615886" cy="3047715"/>
                     </a:xfrm>
                     <a:prstGeom prst="rect">
                       <a:avLst/>
@@ -7536,8 +7677,25 @@
     </w:p>
     <w:p>
       <w:r>
-        <w:t>Lokalna baza ažurira se svakih nekoliko sati, pri čemu se dohvaćaju novi događaji sa web servera aplikacija.</w:t>
-      </w:r>
+        <w:t xml:space="preserve">Lokalna baza </w:t>
+      </w:r>
+      <w:r>
+        <w:t>ažurira se svakih nekoliko sati</w:t>
+      </w:r>
+      <w:r>
+        <w:t xml:space="preserve"> pri čemu se dohvaćaju novi događaji sa web </w:t>
+      </w:r>
+      <w:r>
+        <w:t>servisa na temelju preferiranih žanrova i lokacije</w:t>
+      </w:r>
+      <w:r>
+        <w:t>.</w:t>
+      </w:r>
+    </w:p>
+    <w:p/>
+    <w:p/>
+    <w:p/>
+    <w:p>
       <w:r>
         <w:br w:type="page"/>
       </w:r>
@@ -7564,7 +7722,7 @@
       <w:r>
         <w:t xml:space="preserve">SCRUM, The SCRUM Guide, </w:t>
       </w:r>
-      <w:hyperlink r:id="rId27" w:history="1">
+      <w:hyperlink r:id="rId26" w:history="1">
         <w:r>
           <w:rPr>
             <w:rStyle w:val="Hyperlink"/>
@@ -7587,7 +7745,7 @@
       <w:r>
         <w:t xml:space="preserve">Smartphone OS Market Share Q2 2014., </w:t>
       </w:r>
-      <w:hyperlink r:id="rId28" w:history="1">
+      <w:hyperlink r:id="rId27" w:history="1">
         <w:r>
           <w:rPr>
             <w:rStyle w:val="Hyperlink"/>
@@ -7621,25 +7779,33 @@
           <w:szCs w:val="23"/>
           <w:shd w:val="clear" w:color="auto" w:fill="FFFFFF"/>
         </w:rPr>
-        <w:t>The iPhone 6 Had Better Be Amazing And Cheap, Because Apple Is Losing The</w:t>
+        <w:t>The iPhone 6 Had Better Be Amazing And Cheap, Because Apple Is Losing The War To Android</w:t>
       </w:r>
       <w:r>
         <w:rPr>
           <w:color w:val="000000"/>
           <w:sz w:val="23"/>
           <w:szCs w:val="23"/>
-          <w:shd w:val="clear" w:color="auto" w:fill="FFFFFF"/>
-        </w:rPr>
-        <w:t xml:space="preserve"> War </w:t>
-      </w:r>
+        </w:rPr>
+        <w:t>,</w:t>
+      </w:r>
+      <w:hyperlink r:id="rId28" w:history="1">
+        <w:r>
+          <w:rPr>
+            <w:rStyle w:val="Hyperlink"/>
+            <w:sz w:val="23"/>
+            <w:szCs w:val="23"/>
+          </w:rPr>
+          <w:t>http://www.businessinsider.com/iphone-v-android-market-share-2014-5</w:t>
+        </w:r>
+      </w:hyperlink>
       <w:r>
         <w:rPr>
           <w:color w:val="000000"/>
           <w:sz w:val="23"/>
           <w:szCs w:val="23"/>
-          <w:shd w:val="clear" w:color="auto" w:fill="FFFFFF"/>
-        </w:rPr>
-        <w:t>To Android</w:t>
+        </w:rPr>
+        <w:t xml:space="preserve">, </w:t>
       </w:r>
       <w:r>
         <w:rPr>
@@ -7647,7 +7813,7 @@
           <w:sz w:val="23"/>
           <w:szCs w:val="23"/>
         </w:rPr>
-        <w:t>,</w:t>
+        <w:t>D</w:t>
       </w:r>
       <w:r>
         <w:rPr>
@@ -7655,48 +7821,14 @@
           <w:sz w:val="23"/>
           <w:szCs w:val="23"/>
         </w:rPr>
-        <w:t xml:space="preserve"> </w:t>
-      </w:r>
-      <w:hyperlink r:id="rId29" w:history="1">
-        <w:r>
-          <w:rPr>
-            <w:rStyle w:val="Hyperlink"/>
-            <w:sz w:val="23"/>
-            <w:szCs w:val="23"/>
-          </w:rPr>
-          <w:t>http://www.businessinsider.com/iphone-v-android-market-share-2014-5</w:t>
-        </w:r>
-      </w:hyperlink>
+        <w:t>ostupno 02</w:t>
+      </w:r>
       <w:r>
         <w:rPr>
           <w:color w:val="000000"/>
           <w:sz w:val="23"/>
           <w:szCs w:val="23"/>
         </w:rPr>
-        <w:t xml:space="preserve">, </w:t>
-      </w:r>
-      <w:r>
-        <w:rPr>
-          <w:color w:val="000000"/>
-          <w:sz w:val="23"/>
-          <w:szCs w:val="23"/>
-        </w:rPr>
-        <w:t>D</w:t>
-      </w:r>
-      <w:r>
-        <w:rPr>
-          <w:color w:val="000000"/>
-          <w:sz w:val="23"/>
-          <w:szCs w:val="23"/>
-        </w:rPr>
-        <w:t>ostupno 02</w:t>
-      </w:r>
-      <w:r>
-        <w:rPr>
-          <w:color w:val="000000"/>
-          <w:sz w:val="23"/>
-          <w:szCs w:val="23"/>
-        </w:rPr>
         <w:t>.11.2014.</w:t>
       </w:r>
     </w:p>
@@ -7713,7 +7845,7 @@
       </w:pPr>
     </w:p>
     <w:sectPr>
-      <w:footerReference w:type="default" r:id="rId30"/>
+      <w:footerReference w:type="default" r:id="rId29"/>
       <w:pgSz w:w="11906" w:h="16838"/>
       <w:pgMar w:top="1417" w:right="1417" w:bottom="1417" w:left="1417" w:header="708" w:footer="708" w:gutter="0"/>
       <w:pgNumType w:start="1"/>
@@ -7725,8 +7857,8 @@
 </file>
 
 <file path=word/endnotes.xml><?xml version="1.0" encoding="utf-8"?>
-<w:endnotes xmlns:wpc="http://schemas.microsoft.com/office/word/2010/wordprocessingCanvas" xmlns:mc="http://schemas.openxmlformats.org/markup-compatibility/2006" xmlns:o="urn:schemas-microsoft-com:office:office" xmlns:r="http://schemas.openxmlformats.org/officeDocument/2006/relationships" xmlns:m="http://schemas.openxmlformats.org/officeDocument/2006/math" xmlns:v="urn:schemas-microsoft-com:vml" xmlns:wp14="http://schemas.microsoft.com/office/word/2010/wordprocessingDrawing" xmlns:wp="http://schemas.openxmlformats.org/drawingml/2006/wordprocessingDrawing" xmlns:w10="urn:schemas-microsoft-com:office:word" xmlns:w="http://schemas.openxmlformats.org/wordprocessingml/2006/main" xmlns:w14="http://schemas.microsoft.com/office/word/2010/wordml" xmlns:wpg="http://schemas.microsoft.com/office/word/2010/wordprocessingGroup" xmlns:wpi="http://schemas.microsoft.com/office/word/2010/wordprocessingInk" xmlns:wne="http://schemas.microsoft.com/office/word/2006/wordml" xmlns:wps="http://schemas.microsoft.com/office/word/2010/wordprocessingShape" mc:Ignorable="w14 wp14">
-  <w:endnote w:type="separator" w:id="-1">
+<w:endnotes xmlns:ve="http://schemas.openxmlformats.org/markup-compatibility/2006" xmlns:o="urn:schemas-microsoft-com:office:office" xmlns:r="http://schemas.openxmlformats.org/officeDocument/2006/relationships" xmlns:m="http://schemas.openxmlformats.org/officeDocument/2006/math" xmlns:v="urn:schemas-microsoft-com:vml" xmlns:wp="http://schemas.openxmlformats.org/drawingml/2006/wordprocessingDrawing" xmlns:w10="urn:schemas-microsoft-com:office:word" xmlns:w="http://schemas.openxmlformats.org/wordprocessingml/2006/main" xmlns:wne="http://schemas.microsoft.com/office/word/2006/wordml">
+  <w:endnote w:type="separator" w:id="0">
     <w:p>
       <w:r>
         <w:separator/>
@@ -7734,7 +7866,7 @@
     </w:p>
     <w:p/>
   </w:endnote>
-  <w:endnote w:type="continuationSeparator" w:id="0">
+  <w:endnote w:type="continuationSeparator" w:id="1">
     <w:p>
       <w:r>
         <w:continuationSeparator/>
@@ -7746,7 +7878,7 @@
 </file>
 
 <file path=word/footer1.xml><?xml version="1.0" encoding="utf-8"?>
-<w:ftr xmlns:wpc="http://schemas.microsoft.com/office/word/2010/wordprocessingCanvas" xmlns:mc="http://schemas.openxmlformats.org/markup-compatibility/2006" xmlns:o="urn:schemas-microsoft-com:office:office" xmlns:r="http://schemas.openxmlformats.org/officeDocument/2006/relationships" xmlns:m="http://schemas.openxmlformats.org/officeDocument/2006/math" xmlns:v="urn:schemas-microsoft-com:vml" xmlns:wp14="http://schemas.microsoft.com/office/word/2010/wordprocessingDrawing" xmlns:wp="http://schemas.openxmlformats.org/drawingml/2006/wordprocessingDrawing" xmlns:w10="urn:schemas-microsoft-com:office:word" xmlns:w="http://schemas.openxmlformats.org/wordprocessingml/2006/main" xmlns:w14="http://schemas.microsoft.com/office/word/2010/wordml" xmlns:wpg="http://schemas.microsoft.com/office/word/2010/wordprocessingGroup" xmlns:wpi="http://schemas.microsoft.com/office/word/2010/wordprocessingInk" xmlns:wne="http://schemas.microsoft.com/office/word/2006/wordml" xmlns:wps="http://schemas.microsoft.com/office/word/2010/wordprocessingShape" mc:Ignorable="w14 wp14">
+<w:ftr xmlns:ve="http://schemas.openxmlformats.org/markup-compatibility/2006" xmlns:o="urn:schemas-microsoft-com:office:office" xmlns:r="http://schemas.openxmlformats.org/officeDocument/2006/relationships" xmlns:m="http://schemas.openxmlformats.org/officeDocument/2006/math" xmlns:v="urn:schemas-microsoft-com:vml" xmlns:wp="http://schemas.openxmlformats.org/drawingml/2006/wordprocessingDrawing" xmlns:w10="urn:schemas-microsoft-com:office:word" xmlns:w="http://schemas.openxmlformats.org/wordprocessingml/2006/main" xmlns:wne="http://schemas.microsoft.com/office/word/2006/wordml">
   <w:p>
     <w:pPr>
       <w:pStyle w:val="Footer"/>
@@ -7761,7 +7893,7 @@
 </file>
 
 <file path=word/footer2.xml><?xml version="1.0" encoding="utf-8"?>
-<w:ftr xmlns:wpc="http://schemas.microsoft.com/office/word/2010/wordprocessingCanvas" xmlns:mc="http://schemas.openxmlformats.org/markup-compatibility/2006" xmlns:o="urn:schemas-microsoft-com:office:office" xmlns:r="http://schemas.openxmlformats.org/officeDocument/2006/relationships" xmlns:m="http://schemas.openxmlformats.org/officeDocument/2006/math" xmlns:v="urn:schemas-microsoft-com:vml" xmlns:wp14="http://schemas.microsoft.com/office/word/2010/wordprocessingDrawing" xmlns:wp="http://schemas.openxmlformats.org/drawingml/2006/wordprocessingDrawing" xmlns:w10="urn:schemas-microsoft-com:office:word" xmlns:w="http://schemas.openxmlformats.org/wordprocessingml/2006/main" xmlns:w14="http://schemas.microsoft.com/office/word/2010/wordml" xmlns:wpg="http://schemas.microsoft.com/office/word/2010/wordprocessingGroup" xmlns:wpi="http://schemas.microsoft.com/office/word/2010/wordprocessingInk" xmlns:wne="http://schemas.microsoft.com/office/word/2006/wordml" xmlns:wps="http://schemas.microsoft.com/office/word/2010/wordprocessingShape" mc:Ignorable="w14 wp14">
+<w:ftr xmlns:ve="http://schemas.openxmlformats.org/markup-compatibility/2006" xmlns:o="urn:schemas-microsoft-com:office:office" xmlns:r="http://schemas.openxmlformats.org/officeDocument/2006/relationships" xmlns:m="http://schemas.openxmlformats.org/officeDocument/2006/math" xmlns:v="urn:schemas-microsoft-com:vml" xmlns:wp="http://schemas.openxmlformats.org/drawingml/2006/wordprocessingDrawing" xmlns:w10="urn:schemas-microsoft-com:office:word" xmlns:w="http://schemas.openxmlformats.org/wordprocessingml/2006/main" xmlns:wne="http://schemas.microsoft.com/office/word/2006/wordml">
   <w:sdt>
     <w:sdtPr>
       <w:id w:val="-899206722"/>
@@ -7770,7 +7902,6 @@
         <w:docPartUnique/>
       </w:docPartObj>
     </w:sdtPr>
-    <w:sdtEndPr/>
     <w:sdtContent>
       <w:p>
         <w:pPr>
@@ -7809,45 +7940,33 @@
 </file>
 
 <file path=word/footer3.xml><?xml version="1.0" encoding="utf-8"?>
-<w:ftr xmlns:wpc="http://schemas.microsoft.com/office/word/2010/wordprocessingCanvas" xmlns:mc="http://schemas.openxmlformats.org/markup-compatibility/2006" xmlns:o="urn:schemas-microsoft-com:office:office" xmlns:r="http://schemas.openxmlformats.org/officeDocument/2006/relationships" xmlns:m="http://schemas.openxmlformats.org/officeDocument/2006/math" xmlns:v="urn:schemas-microsoft-com:vml" xmlns:wp14="http://schemas.microsoft.com/office/word/2010/wordprocessingDrawing" xmlns:wp="http://schemas.openxmlformats.org/drawingml/2006/wordprocessingDrawing" xmlns:w10="urn:schemas-microsoft-com:office:word" xmlns:w="http://schemas.openxmlformats.org/wordprocessingml/2006/main" xmlns:w14="http://schemas.microsoft.com/office/word/2010/wordml" xmlns:wpg="http://schemas.microsoft.com/office/word/2010/wordprocessingGroup" xmlns:wpi="http://schemas.microsoft.com/office/word/2010/wordprocessingInk" xmlns:wne="http://schemas.microsoft.com/office/word/2006/wordml" xmlns:wps="http://schemas.microsoft.com/office/word/2010/wordprocessingShape" mc:Ignorable="w14 wp14">
-  <w:sdt>
-    <w:sdtPr>
-      <w:id w:val="21073647"/>
-      <w:docPartObj>
-        <w:docPartGallery w:val="Page Numbers (Bottom of Page)"/>
-        <w:docPartUnique/>
-      </w:docPartObj>
-    </w:sdtPr>
-    <w:sdtEndPr/>
-    <w:sdtContent>
-      <w:p>
-        <w:pPr>
-          <w:pStyle w:val="Footer"/>
-        </w:pPr>
-        <w:r>
-          <w:fldChar w:fldCharType="begin"/>
-        </w:r>
-        <w:r>
-          <w:instrText xml:space="preserve"> PAGE   \* MERGEFORMAT </w:instrText>
-        </w:r>
-        <w:r>
-          <w:fldChar w:fldCharType="separate"/>
-        </w:r>
-        <w:r>
-          <w:rPr>
-            <w:noProof/>
-          </w:rPr>
-          <w:t>1</w:t>
-        </w:r>
-        <w:r>
-          <w:rPr>
-            <w:noProof/>
-          </w:rPr>
-          <w:fldChar w:fldCharType="end"/>
-        </w:r>
-      </w:p>
-    </w:sdtContent>
-  </w:sdt>
+<w:ftr xmlns:ve="http://schemas.openxmlformats.org/markup-compatibility/2006" xmlns:o="urn:schemas-microsoft-com:office:office" xmlns:r="http://schemas.openxmlformats.org/officeDocument/2006/relationships" xmlns:m="http://schemas.openxmlformats.org/officeDocument/2006/math" xmlns:v="urn:schemas-microsoft-com:vml" xmlns:wp="http://schemas.openxmlformats.org/drawingml/2006/wordprocessingDrawing" xmlns:w10="urn:schemas-microsoft-com:office:word" xmlns:w="http://schemas.openxmlformats.org/wordprocessingml/2006/main" xmlns:wne="http://schemas.microsoft.com/office/word/2006/wordml">
+  <w:p>
+    <w:pPr>
+      <w:pStyle w:val="Footer"/>
+    </w:pPr>
+    <w:r>
+      <w:fldChar w:fldCharType="begin"/>
+    </w:r>
+    <w:r>
+      <w:instrText xml:space="preserve"> PAGE   \* MERGEFORMAT </w:instrText>
+    </w:r>
+    <w:r>
+      <w:fldChar w:fldCharType="separate"/>
+    </w:r>
+    <w:r>
+      <w:rPr>
+        <w:noProof/>
+      </w:rPr>
+      <w:t>19</w:t>
+    </w:r>
+    <w:r>
+      <w:rPr>
+        <w:noProof/>
+      </w:rPr>
+      <w:fldChar w:fldCharType="end"/>
+    </w:r>
+  </w:p>
   <w:p>
     <w:pPr>
       <w:pStyle w:val="Footer"/>
@@ -7858,8 +7977,8 @@
 </file>
 
 <file path=word/footnotes.xml><?xml version="1.0" encoding="utf-8"?>
-<w:footnotes xmlns:wpc="http://schemas.microsoft.com/office/word/2010/wordprocessingCanvas" xmlns:mc="http://schemas.openxmlformats.org/markup-compatibility/2006" xmlns:o="urn:schemas-microsoft-com:office:office" xmlns:r="http://schemas.openxmlformats.org/officeDocument/2006/relationships" xmlns:m="http://schemas.openxmlformats.org/officeDocument/2006/math" xmlns:v="urn:schemas-microsoft-com:vml" xmlns:wp14="http://schemas.microsoft.com/office/word/2010/wordprocessingDrawing" xmlns:wp="http://schemas.openxmlformats.org/drawingml/2006/wordprocessingDrawing" xmlns:w10="urn:schemas-microsoft-com:office:word" xmlns:w="http://schemas.openxmlformats.org/wordprocessingml/2006/main" xmlns:w14="http://schemas.microsoft.com/office/word/2010/wordml" xmlns:wpg="http://schemas.microsoft.com/office/word/2010/wordprocessingGroup" xmlns:wpi="http://schemas.microsoft.com/office/word/2010/wordprocessingInk" xmlns:wne="http://schemas.microsoft.com/office/word/2006/wordml" xmlns:wps="http://schemas.microsoft.com/office/word/2010/wordprocessingShape" mc:Ignorable="w14 wp14">
-  <w:footnote w:type="separator" w:id="-1">
+<w:footnotes xmlns:ve="http://schemas.openxmlformats.org/markup-compatibility/2006" xmlns:o="urn:schemas-microsoft-com:office:office" xmlns:r="http://schemas.openxmlformats.org/officeDocument/2006/relationships" xmlns:m="http://schemas.openxmlformats.org/officeDocument/2006/math" xmlns:v="urn:schemas-microsoft-com:vml" xmlns:wp="http://schemas.openxmlformats.org/drawingml/2006/wordprocessingDrawing" xmlns:w10="urn:schemas-microsoft-com:office:word" xmlns:w="http://schemas.openxmlformats.org/wordprocessingml/2006/main" xmlns:wne="http://schemas.microsoft.com/office/word/2006/wordml">
+  <w:footnote w:type="separator" w:id="0">
     <w:p>
       <w:r>
         <w:separator/>
@@ -7867,7 +7986,7 @@
     </w:p>
     <w:p/>
   </w:footnote>
-  <w:footnote w:type="continuationSeparator" w:id="0">
+  <w:footnote w:type="continuationSeparator" w:id="1">
     <w:p>
       <w:r>
         <w:continuationSeparator/>
@@ -7879,7 +7998,7 @@
 </file>
 
 <file path=word/numbering.xml><?xml version="1.0" encoding="utf-8"?>
-<w:numbering xmlns:wpc="http://schemas.microsoft.com/office/word/2010/wordprocessingCanvas" xmlns:mc="http://schemas.openxmlformats.org/markup-compatibility/2006" xmlns:o="urn:schemas-microsoft-com:office:office" xmlns:r="http://schemas.openxmlformats.org/officeDocument/2006/relationships" xmlns:m="http://schemas.openxmlformats.org/officeDocument/2006/math" xmlns:v="urn:schemas-microsoft-com:vml" xmlns:wp14="http://schemas.microsoft.com/office/word/2010/wordprocessingDrawing" xmlns:wp="http://schemas.openxmlformats.org/drawingml/2006/wordprocessingDrawing" xmlns:w10="urn:schemas-microsoft-com:office:word" xmlns:w="http://schemas.openxmlformats.org/wordprocessingml/2006/main" xmlns:w14="http://schemas.microsoft.com/office/word/2010/wordml" xmlns:wpg="http://schemas.microsoft.com/office/word/2010/wordprocessingGroup" xmlns:wpi="http://schemas.microsoft.com/office/word/2010/wordprocessingInk" xmlns:wne="http://schemas.microsoft.com/office/word/2006/wordml" xmlns:wps="http://schemas.microsoft.com/office/word/2010/wordprocessingShape" mc:Ignorable="w14 wp14">
+<w:numbering xmlns:ve="http://schemas.openxmlformats.org/markup-compatibility/2006" xmlns:o="urn:schemas-microsoft-com:office:office" xmlns:r="http://schemas.openxmlformats.org/officeDocument/2006/relationships" xmlns:m="http://schemas.openxmlformats.org/officeDocument/2006/math" xmlns:v="urn:schemas-microsoft-com:vml" xmlns:wp="http://schemas.openxmlformats.org/drawingml/2006/wordprocessingDrawing" xmlns:w10="urn:schemas-microsoft-com:office:word" xmlns:w="http://schemas.openxmlformats.org/wordprocessingml/2006/main" xmlns:wne="http://schemas.microsoft.com/office/word/2006/wordml">
   <w:abstractNum w:abstractNumId="0">
     <w:nsid w:val="00C36962"/>
     <w:multiLevelType w:val="hybridMultilevel"/>
@@ -9306,7 +9425,7 @@
 </file>
 
 <file path=word/styles.xml><?xml version="1.0" encoding="utf-8"?>
-<w:styles xmlns:mc="http://schemas.openxmlformats.org/markup-compatibility/2006" xmlns:r="http://schemas.openxmlformats.org/officeDocument/2006/relationships" xmlns:w="http://schemas.openxmlformats.org/wordprocessingml/2006/main" xmlns:w14="http://schemas.microsoft.com/office/word/2010/wordml" mc:Ignorable="w14">
+<w:styles xmlns:r="http://schemas.openxmlformats.org/officeDocument/2006/relationships" xmlns:w="http://schemas.openxmlformats.org/wordprocessingml/2006/main">
   <w:docDefaults>
     <w:rPrDefault>
       <w:rPr>
@@ -9560,6 +9679,7 @@
     <w:uiPriority w:val="99"/>
     <w:semiHidden/>
     <w:unhideWhenUsed/>
+    <w:qFormat/>
     <w:tblPr>
       <w:tblInd w:w="0" w:type="dxa"/>
       <w:tblCellMar>

--- a/Dokumentacija/MM_dokumentacija.docx
+++ b/Dokumentacija/MM_dokumentacija.docx
@@ -385,8 +385,6 @@
           </w:rPr>
           <w:t>Uvod</w:t>
         </w:r>
-        <w:bookmarkStart w:id="0" w:name="_GoBack"/>
-        <w:bookmarkEnd w:id="0"/>
         <w:r>
           <w:rPr>
             <w:noProof/>
@@ -2030,12 +2028,12 @@
       <w:pPr>
         <w:pStyle w:val="FOINaslov1"/>
       </w:pPr>
-      <w:bookmarkStart w:id="1" w:name="_Toc403551958"/>
+      <w:bookmarkStart w:id="0" w:name="_Toc403551958"/>
       <w:r>
         <w:lastRenderedPageBreak/>
         <w:t>Uvod</w:t>
       </w:r>
-      <w:bookmarkEnd w:id="1"/>
+      <w:bookmarkEnd w:id="0"/>
     </w:p>
     <w:p>
       <w:pPr>
@@ -2099,7 +2097,7 @@
         <w:rPr>
           <w:shd w:val="clear" w:color="auto" w:fill="FFFFFF"/>
         </w:rPr>
-        <w:t xml:space="preserve"> bavi dizajnom korisničkih sučelja, WEB razvojem i programiranjem, multimedijom, videom i live streamingom, društvenim mrežama i marketingom, te cloud hostingom. Dobitnik je različitih nagrada iz područja kojima se bavi, te je suradnik nekih svjetski poznatih imena, kao što su Amazon Web Services, Limelight Networks, Rackspace, Altus IT i druge. Za detaljnije informacije posjetite</w:t>
+        <w:t xml:space="preserve"> bavi dizajnom korisničkih sučelja, WEB razvojem i programiranjem, multimedijom, videom i live streamingom, društvenim mrežama i marketingom, te cloudhostingom. Dobitnik je različitih nagrada iz područja kojima se bavi, te je suradnik nekih svjetski poznatih imena, kao što su Amazon Web Services, LimelightNetworks, Rackspace, Altus IT i druge. Za detaljnije informacije posjetite</w:t>
       </w:r>
       <w:r>
         <w:rPr>
@@ -2283,7 +2281,7 @@
         <w:rPr>
           <w:shd w:val="clear" w:color="auto" w:fill="FFFFFF"/>
         </w:rPr>
-        <w:t xml:space="preserve"> iOS se nalazi</w:t>
+        <w:t>iOS se nalazi</w:t>
       </w:r>
       <w:r>
         <w:rPr>
@@ -2366,7 +2364,7 @@
                     <a:blip r:embed="rId11">
                       <a:extLst>
                         <a:ext uri="{28A0092B-C50C-407E-A947-70E740481C1C}">
-                          <a14:useLocalDpi xmlns="" xmlns:wpc="http://schemas.microsoft.com/office/word/2010/wordprocessingCanvas" xmlns:mc="http://schemas.openxmlformats.org/markup-compatibility/2006" xmlns:o="urn:schemas-microsoft-com:office:office" xmlns:v="urn:schemas-microsoft-com:vml" xmlns:wp14="http://schemas.microsoft.com/office/word/2010/wordprocessingDrawing" xmlns:w10="urn:schemas-microsoft-com:office:word" xmlns:w="http://schemas.openxmlformats.org/wordprocessingml/2006/main" xmlns:w14="http://schemas.microsoft.com/office/word/2010/wordml" xmlns:wpg="http://schemas.microsoft.com/office/word/2010/wordprocessingGroup" xmlns:wpi="http://schemas.microsoft.com/office/word/2010/wordprocessingInk" xmlns:wps="http://schemas.microsoft.com/office/word/2010/wordprocessingShape" xmlns:a14="http://schemas.microsoft.com/office/drawing/2010/main" val="0"/>
+                          <a14:useLocalDpi xmlns:a14="http://schemas.microsoft.com/office/drawing/2010/main" xmlns:wps="http://schemas.microsoft.com/office/word/2010/wordprocessingShape" xmlns:wpi="http://schemas.microsoft.com/office/word/2010/wordprocessingInk" xmlns:wpg="http://schemas.microsoft.com/office/word/2010/wordprocessingGroup" xmlns:w15="http://schemas.microsoft.com/office/word/2012/wordml" xmlns:w14="http://schemas.microsoft.com/office/word/2010/wordml" xmlns:w="http://schemas.openxmlformats.org/wordprocessingml/2006/main" xmlns:w10="urn:schemas-microsoft-com:office:word" xmlns:wp14="http://schemas.microsoft.com/office/word/2010/wordprocessingDrawing" xmlns:v="urn:schemas-microsoft-com:vml" xmlns:o="urn:schemas-microsoft-com:office:office" xmlns:mc="http://schemas.openxmlformats.org/markup-compatibility/2006" xmlns:wpc="http://schemas.microsoft.com/office/word/2010/wordprocessingCanvas" xmlns="" val="0"/>
                         </a:ext>
                       </a:extLst>
                     </a:blip>
@@ -2553,7 +2551,7 @@
         <w:rPr>
           <w:shd w:val="clear" w:color="auto" w:fill="FFFFFF"/>
         </w:rPr>
-        <w:t>(Izvor: Smartphone Market Share, Q2 2014.)</w:t>
+        <w:t>(Izvor: Smartphone MarketShare, Q2 2014.)</w:t>
       </w:r>
     </w:p>
     <w:p>
@@ -2579,75 +2577,63 @@
         <w:rPr>
           <w:shd w:val="clear" w:color="auto" w:fill="FFFFFF"/>
         </w:rPr>
-        <w:t xml:space="preserve"> </w:t>
+        <w:t>ali govore dosta i o budućnosti mobilnih operativnih sustava</w:t>
       </w:r>
       <w:r>
         <w:rPr>
           <w:shd w:val="clear" w:color="auto" w:fill="FFFFFF"/>
         </w:rPr>
-        <w:t>ali govore dosta i o budućnosti mobilnih operativnih sustava</w:t>
+        <w:t>,</w:t>
       </w:r>
       <w:r>
         <w:rPr>
           <w:shd w:val="clear" w:color="auto" w:fill="FFFFFF"/>
         </w:rPr>
-        <w:t>,</w:t>
+        <w:t xml:space="preserve"> odlučili smo se na Android </w:t>
       </w:r>
       <w:r>
         <w:rPr>
           <w:shd w:val="clear" w:color="auto" w:fill="FFFFFF"/>
         </w:rPr>
-        <w:t xml:space="preserve"> odlučili smo se na Android </w:t>
+        <w:t xml:space="preserve">operativni sustav te ćemo </w:t>
       </w:r>
       <w:r>
         <w:rPr>
           <w:shd w:val="clear" w:color="auto" w:fill="FFFFFF"/>
         </w:rPr>
-        <w:t xml:space="preserve">operativni sustav te ćemo </w:t>
+        <w:t>za njega</w:t>
       </w:r>
       <w:r>
         <w:rPr>
           <w:shd w:val="clear" w:color="auto" w:fill="FFFFFF"/>
         </w:rPr>
-        <w:t>za njega</w:t>
-      </w:r>
-      <w:r>
+        <w:t>razviti aplikaciju.</w:t>
+      </w:r>
+    </w:p>
+    <w:p>
+      <w:pPr>
         <w:rPr>
           <w:shd w:val="clear" w:color="auto" w:fill="FFFFFF"/>
         </w:rPr>
-        <w:t xml:space="preserve"> </w:t>
-      </w:r>
-      <w:r>
+      </w:pPr>
+    </w:p>
+    <w:p>
+      <w:pPr>
+        <w:ind w:firstLine="0"/>
         <w:rPr>
           <w:shd w:val="clear" w:color="auto" w:fill="FFFFFF"/>
         </w:rPr>
-        <w:t>razviti aplikaciju.</w:t>
-      </w:r>
-    </w:p>
-    <w:p>
-      <w:pPr>
+      </w:pPr>
+    </w:p>
+    <w:p>
+      <w:pPr>
+        <w:ind w:firstLine="0"/>
         <w:rPr>
           <w:shd w:val="clear" w:color="auto" w:fill="FFFFFF"/>
         </w:rPr>
       </w:pPr>
     </w:p>
     <w:p>
-      <w:pPr>
-        <w:ind w:firstLine="0"/>
-        <w:rPr>
-          <w:shd w:val="clear" w:color="auto" w:fill="FFFFFF"/>
-        </w:rPr>
-      </w:pPr>
-    </w:p>
-    <w:p>
-      <w:pPr>
-        <w:ind w:firstLine="0"/>
-        <w:rPr>
-          <w:shd w:val="clear" w:color="auto" w:fill="FFFFFF"/>
-        </w:rPr>
-      </w:pPr>
-    </w:p>
-    <w:p>
       <w:r>
         <w:br w:type="page"/>
       </w:r>
@@ -2656,98 +2642,368 @@
       <w:pPr>
         <w:pStyle w:val="FOINaslov1"/>
       </w:pPr>
-      <w:bookmarkStart w:id="2" w:name="_Toc403551959"/>
+      <w:bookmarkStart w:id="1" w:name="_Toc403551959"/>
       <w:r>
         <w:lastRenderedPageBreak/>
         <w:t>Metodologija</w:t>
       </w:r>
+      <w:bookmarkEnd w:id="1"/>
+    </w:p>
+    <w:p>
+      <w:r>
+        <w:t xml:space="preserve">Prilikom izrade ovog projekta koristiti ćemo SCRUM metodologiju. SCRUM je okvir, razvijen  još u ranim devedesetima, unutar kojeg je moguće rješavati kompleksne adaptivne probleme korištenjem različitih procesa i tehnika, te  produktivno i kreativno razvijati kvalitetna rješenja. </w:t>
+      </w:r>
+    </w:p>
+    <w:p>
+      <w:r>
+        <w:t xml:space="preserve">SCRUM okvir se sastoji od timova uz koje su povezane uloge, događaji, artefakti </w:t>
+      </w:r>
+      <w:r>
+        <w:t>i</w:t>
+      </w:r>
+      <w:r>
+        <w:t xml:space="preserve"> pravila. Svaka od ovih komponenata ima neku namjenu te je neizostavan dio SCRUM-a.</w:t>
+      </w:r>
+    </w:p>
+    <w:p>
+      <w:pPr>
+        <w:ind w:firstLine="0"/>
+      </w:pPr>
+      <w:r>
+        <w:t xml:space="preserve">Pravila povezuju događaje, uloge </w:t>
+      </w:r>
+      <w:r>
+        <w:t>i</w:t>
+      </w:r>
+      <w:r>
+        <w:t xml:space="preserve"> artefakte, upravljajući vezama </w:t>
+      </w:r>
+      <w:r>
+        <w:t>i</w:t>
+      </w:r>
+      <w:r>
+        <w:t xml:space="preserve"> interakcijom između navedenih.</w:t>
+      </w:r>
+    </w:p>
+    <w:p>
+      <w:r>
+        <w:t xml:space="preserve">SCRUM je empirijski orijentiran, odnosno temeljen na iskustvu. Također je iterativni, inkrementalni pristup fokusiran na kontrolu rizika </w:t>
+      </w:r>
+      <w:r>
+        <w:t>i</w:t>
+      </w:r>
+      <w:r>
+        <w:t xml:space="preserve"> optimizaciji predvidljivosti, a kao </w:t>
+      </w:r>
+      <w:r>
+        <w:t>i</w:t>
+      </w:r>
+      <w:r>
+        <w:t xml:space="preserve"> svaka druga implementacija empirijske kontrole procesa, temelji se na transparentnosti – važni aspekti procesa moraju biti vidljivi onima koji su odgovorni za rješenje, kontroli – SCRUM korisnici moraju često provjeravati artefakte </w:t>
+      </w:r>
+      <w:r>
+        <w:t>i</w:t>
+      </w:r>
+      <w:r>
+        <w:t xml:space="preserve"> napredak s obzirom na cilj trenutnog sprinta, te je li došlo do kakvih neželjenih promjena, </w:t>
+      </w:r>
+      <w:r>
+        <w:t>i</w:t>
+      </w:r>
+      <w:r>
+        <w:t xml:space="preserve"> adaptaciji – ukoliko dođe do devijacije nekih aspekata procesa, što bi moglo rezultirati neprihvatljivim proizvodom, potrebna je adaptacija. </w:t>
+      </w:r>
+    </w:p>
+    <w:p>
+      <w:r>
+        <w:t xml:space="preserve">SCRUM tim sastoji se od vlasnika proizvoda (eng. </w:t>
+      </w:r>
+      <w:bookmarkStart w:id="2" w:name="__UnoMark__4_2092622950"/>
       <w:bookmarkEnd w:id="2"/>
-    </w:p>
-    <w:p>
-      <w:r>
-        <w:t xml:space="preserve">Prilikom izrade ovog projekta koristiti ćemo SCRUM metodologiju. SCRUM je okvir, razvijen  još u ranim devedesetima, unutar kojeg je moguće rješavati kompleksne adaptivne probleme korištenjem različitih procesa i tehnika, te  produktivno i kreativno razvijati kvalitetna rješenja. </w:t>
-      </w:r>
-    </w:p>
-    <w:p>
-      <w:r>
-        <w:t>SCRUM okvir se sastoji od timova uz koje su povezane uloge, događaji, artefakti I pravila. Svaka od ovih komponenata ima neku namjenu te je neizostavan dio SCRUM-a.</w:t>
-      </w:r>
-    </w:p>
-    <w:p>
-      <w:pPr>
-        <w:ind w:firstLine="0"/>
-      </w:pPr>
-      <w:r>
-        <w:t>Pravila povezuju događaje, uloge I artefakte, upravljajući vezama I interakcijom između navedenih.</w:t>
-      </w:r>
-    </w:p>
-    <w:p>
-      <w:r>
-        <w:t xml:space="preserve">SCRUM je empirijski orijentiran, odnosno temeljen na iskustvu. Također je iterativni, inkrementalni pristup fokusiran na kontrolu rizika I optimizaciji predvidljivosti, a kao I svaka druga implementacija empirijske kontrole procesa, temelji se na transparentnosti – važni aspekti procesa moraju biti vidljivi onima koji su odgovorni za rješenje, kontroli – SCRUM korisnici moraju često provjeravati artefakte I napredak s obzirom na cilj trenutnog sprinta, te je li došlo do kakvih neželjenih promjena, I adaptaciji – ukoliko dođe do devijacije nekih aspekata procesa, što bi moglo rezultirati neprihvatljivim proizvodom, potrebna je adaptacija. </w:t>
-      </w:r>
-    </w:p>
-    <w:p>
-      <w:r>
-        <w:t xml:space="preserve">SCRUM tim sastoji se od vlasnika proizvoda (eng. </w:t>
-      </w:r>
-      <w:bookmarkStart w:id="3" w:name="__UnoMark__4_2092622950"/>
-      <w:bookmarkEnd w:id="3"/>
-      <w:r>
-        <w:t xml:space="preserve">Product Owner), tima za razvoj (eng. Development Team),  I SCRUM master-a. </w:t>
-      </w:r>
-    </w:p>
-    <w:p>
-      <w:r>
-        <w:t>Timovi se sami organiziraju te samostalno određuju kako najbolje završiti posao, I izvršavaju više različitih funkcija, budući da imaju sve potrebne vještine da završe posao bez da ovise o drugima koji nisu dio tima. Vidljivo je da je ovaj model dizajniran kako bi optimizirao fleksibilnost, kreativnost I produktivnost.</w:t>
-      </w:r>
-    </w:p>
-    <w:p>
-      <w:r>
-        <w:t xml:space="preserve">Vlasnik proizvoda je odgovoran za maksimizaciju vrijednosti proizvoda kojeg razvije tim. Također je odgovoran za upravljenje backlogom proizvoda koji uključuje popis svojstava proizvoda, njihov poredak koji bi trebao biti optimalan kako bi se postigli svi ciljevi, optimizaciju vrijednosti proizvoda tima, osiguranu transparetnost I vidljivost backloga, idući korak u razvoju, objašnjenja svih stavaka na potrebnoj razini detaljnosti. Budući da je vlasnik odgovoran za rješenje, cijela organizacija mora poštovati njegove odluke. </w:t>
-      </w:r>
-    </w:p>
-    <w:p>
-      <w:r>
-        <w:t xml:space="preserve">SCRUM master je odgovoran za svoj tim, odnosno za njegovo pridržavanje SCRUM teorije, pravila I prakse. On pomađe onima izvan tima shvatiti koje su interakcije sa timom prihvatljive I korisne, a koje nisu. Također, zadužen je za pomaganje vlasnika proizvoda na </w:t>
+      <w:r>
+        <w:t xml:space="preserve">ProductOwner), tima za razvoj (eng. Development Team),  </w:t>
+      </w:r>
+      <w:r>
+        <w:t>i</w:t>
+      </w:r>
+      <w:r>
+        <w:t xml:space="preserve"> SCRUM master-a. </w:t>
+      </w:r>
+    </w:p>
+    <w:p>
+      <w:r>
+        <w:t xml:space="preserve">Timovi se sami organiziraju te samostalno određuju kako najbolje završiti posao, </w:t>
+      </w:r>
+      <w:r>
+        <w:t>i</w:t>
+      </w:r>
+      <w:r>
+        <w:t xml:space="preserve"> izvršavaju više različitih funkcija, budući da imaju sve potrebne vještine da završe posao bez da ovise o drugima koji nisu dio tima. Vidljivo je da je ovaj model dizajniran kako bi optimizirao fleksibilnost, kreativnost </w:t>
+      </w:r>
+      <w:r>
+        <w:t>i</w:t>
+      </w:r>
+      <w:r>
+        <w:t xml:space="preserve"> produktivnost.</w:t>
+      </w:r>
+    </w:p>
+    <w:p>
+      <w:r>
+        <w:t>Vlasnik proizvoda je odgovoran za maksimizaciju vrijednosti proizvoda kojeg razvije tim. Također je odgovoran za upravlj</w:t>
+      </w:r>
+      <w:r>
+        <w:t>a</w:t>
+      </w:r>
+      <w:r>
+        <w:t>nje backlog</w:t>
+      </w:r>
+      <w:r>
+        <w:t>-</w:t>
+      </w:r>
+      <w:r>
+        <w:t>om proizvoda koji uključuje popis svojstava proizvoda, njihov poredak koji bi trebao biti optimalan kako bi se postigli svi ciljevi, optimizaciju vrijednosti proizvoda tima, osiguranu transpare</w:t>
+      </w:r>
+      <w:r>
+        <w:t>n</w:t>
+      </w:r>
+      <w:r>
+        <w:t xml:space="preserve">tnost </w:t>
+      </w:r>
+      <w:r>
+        <w:t>i</w:t>
+      </w:r>
+      <w:r>
+        <w:t xml:space="preserve"> vidljivost backlog</w:t>
+      </w:r>
+      <w:r>
+        <w:t>-</w:t>
+      </w:r>
+      <w:r>
+        <w:t xml:space="preserve">a, idući korak u razvoju, objašnjenja svih stavaka na potrebnoj razini detaljnosti. Budući da je vlasnik odgovoran za rješenje, cijela organizacija mora poštovati njegove odluke. </w:t>
+      </w:r>
+    </w:p>
+    <w:p>
+      <w:r>
+        <w:t xml:space="preserve">SCRUM master je odgovoran za svoj tim, odnosno za njegovo pridržavanje SCRUM teorije, pravila </w:t>
+      </w:r>
+      <w:r>
+        <w:t>i</w:t>
+      </w:r>
+      <w:r>
+        <w:t xml:space="preserve"> prakse. On poma</w:t>
+      </w:r>
+      <w:r>
+        <w:t>ž</w:t>
+      </w:r>
+      <w:r>
+        <w:t xml:space="preserve">e onima izvan tima shvatiti koje su interakcije sa timom prihvatljive </w:t>
+      </w:r>
+      <w:r>
+        <w:t>i</w:t>
+      </w:r>
+      <w:r>
+        <w:t xml:space="preserve"> korisne, a koje nisu. Također, zadužen je za pomaganje vlasnika proizvoda na </w:t>
       </w:r>
       <w:r>
         <w:lastRenderedPageBreak/>
-        <w:t>način da, primjerice, pronađe odgovarajuće tehnike za efektivno upravljanje proizvodnim backlogom, pomaže timu da shvati stavke backloga, da razumije planiranje proizvoda u empirijskom okruženju I slično, dok timu pomaže na način da uklanja prepreke napretku tima, savjetuje ih kako se organizirati I riješiti različite probleme I slično.</w:t>
-      </w:r>
-    </w:p>
-    <w:p>
-      <w:r>
-        <w:t xml:space="preserve">SCRUM događaji su, za razliku od sprinta, fleksibilni, te su sami po sebi prilika za kontrolu I adaptaciju. </w:t>
-      </w:r>
-    </w:p>
-    <w:p>
-      <w:r>
-        <w:t xml:space="preserve">Sprint je bit SCRUM-a, a označava vremenski period tijekom kojeg se razvijaju inkrementi rješenja. Sprintovi obično slijede jedan za drugim za vrijeme trajanja cijelog projekta. Svaki sprint mora imati definirano sljedeće: što se razvija, dizajn I plan razvoja, razvoj I proizvod razvoja.  Sastoji se od: planiranja sprinta (eng. Sprint Planning), dnevnog SCRUM-a (eng. Daily Scrum),  pregleda sprinta (eng. Sprint Review), I retrospektive (eng. Sprint Retrospective). </w:t>
-      </w:r>
-    </w:p>
-    <w:p>
-      <w:r>
-        <w:t>Planiranje sprinta događa se jednom u periodu vremena jednog sprinta, obično na početku, u najviše osam sati trajanja, pri čemu se SCRUM master brine da svaki događaj dobije svoje vrijeme I mjesto, te da svi sudionici razumiju ideju događaja. Planiranje odgovara na pitanja: što može biti završeno u ovom sprintu, kako će taj posao biti izvršen  te koji su ciljevi sprinta.</w:t>
-      </w:r>
-    </w:p>
-    <w:p>
-      <w:r>
-        <w:t xml:space="preserve">Dnevni SCRUM je 15-minutni dnevni sastanak tima na kojem se razgovara o stvarima koje su obavljene, koje tek trebaju biti obavljanje, sinkroniziraju se aktivnosti I radi plan za iduća 24 sata. </w:t>
-      </w:r>
-    </w:p>
-    <w:p>
-      <w:r>
-        <w:t xml:space="preserve">Pregled sprinta dolazi na kraju sprinta, I odnosi se na kontrolu inkrementa I adaptaciju backloga proizvoda ukoliko je to potrebno. Tijekom pregleda, tim I stakeholder-i kolaboriraju obavljen postao u sprintu, te sljedeće što je potrebno obaviti I kako optimizirati vrijednost. </w:t>
-      </w:r>
-    </w:p>
-    <w:p>
-      <w:r>
-        <w:t xml:space="preserve">Retrospektiva sprinta je mogućnost za tim da prekontrolira sebe I kreira plan poboljšanja za idući sprint. Dakle, retrospektiva je smještena između pregleda sprinta I planiranja novog sprinta. Artefakti reprezentiraju posao ili vrijednosti koje osiguravaju transparentost ključnih informacija I mogućnosti za kontrolu I adaptaciju. </w:t>
-      </w:r>
-    </w:p>
-    <w:p>
-      <w:r>
-        <w:t>Sprint backlog je skup stavaka backloga proizvoda koje su odabrane za trenutni sprint, I plan za realizaciju novog inkrementa I ciljeva sprinta. Tim modificira sprint backlog kroz sprint.Inkrement je suma svih stavaka backloga proizvoda kompletiranog kroz sprint  I vrijednost inkrementa svih prethodnik sprinteva.  Na kraju svakog sprinta, mora biti gotov novi inkrement</w:t>
+        <w:t>način da, primjerice, pronađe odgovarajuće tehnike za efektivno upravljanje proizvodnim backlog</w:t>
+      </w:r>
+      <w:r>
+        <w:t>-</w:t>
+      </w:r>
+      <w:r>
+        <w:t>om, pomaže timu da shvati stavke backlog</w:t>
+      </w:r>
+      <w:r>
+        <w:t>-</w:t>
+      </w:r>
+      <w:r>
+        <w:t xml:space="preserve">a, da razumije planiranje proizvoda u empirijskom okruženju </w:t>
+      </w:r>
+      <w:r>
+        <w:t>i</w:t>
+      </w:r>
+      <w:r>
+        <w:t xml:space="preserve"> slično, dok timu pomaže na način da uklanja prepreke napretku tima, savjetuje ih kako se organizirati </w:t>
+      </w:r>
+      <w:r>
+        <w:t>i</w:t>
+      </w:r>
+      <w:r>
+        <w:t xml:space="preserve"> riješiti različite probleme </w:t>
+      </w:r>
+      <w:r>
+        <w:t>i</w:t>
+      </w:r>
+      <w:r>
+        <w:t xml:space="preserve"> slično.</w:t>
+      </w:r>
+    </w:p>
+    <w:p>
+      <w:r>
+        <w:t xml:space="preserve">SCRUM događaji su, za razliku od sprinta, fleksibilni, te su sami po sebi prilika za kontrolu </w:t>
+      </w:r>
+      <w:r>
+        <w:t>i</w:t>
+      </w:r>
+      <w:r>
+        <w:t xml:space="preserve"> adaptaciju. </w:t>
+      </w:r>
+    </w:p>
+    <w:p>
+      <w:r>
+        <w:t xml:space="preserve">Sprint je bit SCRUM-a, a označava vremenski period tijekom kojeg se razvijaju inkrementi rješenja. Sprintovi obično slijede jedan za drugim za vrijeme trajanja cijelog projekta. Svaki sprint mora imati definirano sljedeće: što se razvija, dizajn </w:t>
+      </w:r>
+      <w:r>
+        <w:t>i</w:t>
+      </w:r>
+      <w:r>
+        <w:t xml:space="preserve"> plan razvoja, razvoj </w:t>
+      </w:r>
+      <w:r>
+        <w:t>i</w:t>
+      </w:r>
+      <w:r>
+        <w:t xml:space="preserve"> proizvod razvoja.  Sastoji se od: planiranja sprinta (eng. Sprint Planning), dnevnog SCRUM-a (eng. Daily Scrum),  pregleda sprinta (eng. Sprint Review), </w:t>
+      </w:r>
+      <w:r>
+        <w:t>i</w:t>
+      </w:r>
+      <w:r>
+        <w:t xml:space="preserve"> retrospektive (eng. Sprint Retrospective). </w:t>
+      </w:r>
+    </w:p>
+    <w:p>
+      <w:r>
+        <w:t xml:space="preserve">Planiranje sprinta događa se jednom u periodu vremena jednog sprinta, obično na početku, u najviše osam sati trajanja, pri čemu se SCRUM master brine da svaki događaj dobije svoje vrijeme </w:t>
+      </w:r>
+      <w:r>
+        <w:t>i</w:t>
+      </w:r>
+      <w:r>
+        <w:t xml:space="preserve"> mjesto, te da svi sudionici razumiju ideju događaja. Planiranje odgovara na pitanja: što može biti završeno u ovom sprintu, kako će taj posao biti izvršen  te koji su ciljevi sprinta.</w:t>
+      </w:r>
+    </w:p>
+    <w:p>
+      <w:r>
+        <w:t xml:space="preserve">Dnevni SCRUM je 15-minutni dnevni sastanak tima na kojem se razgovara o stvarima koje su obavljene, koje tek trebaju biti obavljanje, sinkroniziraju se aktivnosti </w:t>
+      </w:r>
+      <w:r>
+        <w:t>i</w:t>
+      </w:r>
+      <w:r>
+        <w:t xml:space="preserve"> radi plan za iduća 24 sata. </w:t>
+      </w:r>
+    </w:p>
+    <w:p>
+      <w:r>
+        <w:t xml:space="preserve">Pregled sprinta dolazi na kraju sprinta, </w:t>
+      </w:r>
+      <w:r>
+        <w:t>i</w:t>
+      </w:r>
+      <w:r>
+        <w:t xml:space="preserve"> odnosi se na kontrolu inkrementa </w:t>
+      </w:r>
+      <w:r>
+        <w:t>i</w:t>
+      </w:r>
+      <w:r>
+        <w:t xml:space="preserve"> adaptaciju backlog</w:t>
+      </w:r>
+      <w:r>
+        <w:t>-</w:t>
+      </w:r>
+      <w:r>
+        <w:t xml:space="preserve">a proizvoda ukoliko je to potrebno. Tijekom pregleda, tim </w:t>
+      </w:r>
+      <w:r>
+        <w:t>i</w:t>
+      </w:r>
+      <w:r>
+        <w:t xml:space="preserve">stakeholder-i kolaboriraju obavljen postao u sprintu, te sljedeće što je potrebno obaviti </w:t>
+      </w:r>
+      <w:r>
+        <w:t>i</w:t>
+      </w:r>
+      <w:r>
+        <w:t xml:space="preserve"> kako optimizirati vrijednost. </w:t>
+      </w:r>
+    </w:p>
+    <w:p>
+      <w:r>
+        <w:t xml:space="preserve">Retrospektiva sprinta je mogućnost za tim da prekontrolira sebe </w:t>
+      </w:r>
+      <w:r>
+        <w:t>i</w:t>
+      </w:r>
+      <w:r>
+        <w:t xml:space="preserve"> kreira plan poboljšanja za idući sprint. Dakle, retrospektiva je smještena između pregleda sprinta </w:t>
+      </w:r>
+      <w:r>
+        <w:t>i</w:t>
+      </w:r>
+      <w:r>
+        <w:t xml:space="preserve"> planiranja novog sprinta. Artefakti reprezentiraju posao ili vrijednosti koje osiguravaju transparent</w:t>
+      </w:r>
+      <w:r>
+        <w:t>n</w:t>
+      </w:r>
+      <w:r>
+        <w:t xml:space="preserve">ost ključnih informacija </w:t>
+      </w:r>
+      <w:r>
+        <w:t>i</w:t>
+      </w:r>
+      <w:r>
+        <w:t xml:space="preserve"> mogućnosti za kontrolu </w:t>
+      </w:r>
+      <w:r>
+        <w:t>i</w:t>
+      </w:r>
+      <w:r>
+        <w:t xml:space="preserve"> adaptaciju. </w:t>
+      </w:r>
+    </w:p>
+    <w:p>
+      <w:r>
+        <w:t>Sprint backlog je skup stavaka backlog</w:t>
+      </w:r>
+      <w:r>
+        <w:t>-</w:t>
+      </w:r>
+      <w:r>
+        <w:t xml:space="preserve">a proizvoda koje su odabrane za trenutni sprint, </w:t>
+      </w:r>
+      <w:r>
+        <w:t>i</w:t>
+      </w:r>
+      <w:r>
+        <w:t xml:space="preserve"> plan za realizaciju novog inkrementa </w:t>
+      </w:r>
+      <w:r>
+        <w:t>i</w:t>
+      </w:r>
+      <w:r>
+        <w:t xml:space="preserve"> ciljeva sprinta. Tim modificira sprint backlog kroz sprint.Inkrement je suma svih stavaka backlog</w:t>
+      </w:r>
+      <w:r>
+        <w:t>-</w:t>
+      </w:r>
+      <w:r>
+        <w:t xml:space="preserve">a proizvoda kompletiranog kroz sprint  </w:t>
+      </w:r>
+      <w:r>
+        <w:t>i</w:t>
+      </w:r>
+      <w:r>
+        <w:t xml:space="preserve"> vrijednost inkrementa svih prethodnik sprint</w:t>
+      </w:r>
+      <w:r>
+        <w:t>-</w:t>
+      </w:r>
+      <w:r>
+        <w:t>eva.  Na kraju svakog sprinta, mora biti gotov novi inkrement</w:t>
       </w:r>
       <w:r>
         <w:t>.</w:t>
@@ -2755,408 +3011,12 @@
       <w:r>
         <w:t xml:space="preserve">  (Izvor: SCRUM Guide)</w:t>
       </w:r>
-    </w:p>
-    <w:p/>
-    <w:p>
-      <w:pPr>
-        <w:pStyle w:val="FOINaslov2"/>
-      </w:pPr>
-      <w:bookmarkStart w:id="4" w:name="_Toc403551960"/>
-      <w:r>
-        <w:lastRenderedPageBreak/>
-        <w:t>Artefakti</w:t>
-      </w:r>
-      <w:bookmarkEnd w:id="4"/>
     </w:p>
     <w:p>
       <w:pPr>
         <w:spacing w:after="200" w:line="276" w:lineRule="auto"/>
         <w:ind w:firstLine="0"/>
         <w:jc w:val="left"/>
-        <w:rPr>
-          <w:noProof/>
-        </w:rPr>
-      </w:pPr>
-    </w:p>
-    <w:p>
-      <w:pPr>
-        <w:rPr>
-          <w:b/>
-          <w:sz w:val="32"/>
-        </w:rPr>
-      </w:pPr>
-      <w:r>
-        <w:rPr>
-          <w:noProof/>
-        </w:rPr>
-        <w:drawing>
-          <wp:inline distT="0" distB="0" distL="0" distR="0">
-            <wp:extent cx="4785406" cy="4152900"/>
-            <wp:effectExtent l="19050" t="0" r="0" b="0"/>
-            <wp:docPr id="7" name="Picture 7"/>
-            <wp:cNvGraphicFramePr>
-              <a:graphicFrameLocks xmlns:a="http://schemas.openxmlformats.org/drawingml/2006/main" noChangeAspect="1"/>
-            </wp:cNvGraphicFramePr>
-            <a:graphic xmlns:a="http://schemas.openxmlformats.org/drawingml/2006/main">
-              <a:graphicData uri="http://schemas.openxmlformats.org/drawingml/2006/picture">
-                <pic:pic xmlns:pic="http://schemas.openxmlformats.org/drawingml/2006/picture">
-                  <pic:nvPicPr>
-                    <pic:cNvPr id="0" name="MM_UC.jpeg"/>
-                    <pic:cNvPicPr/>
-                  </pic:nvPicPr>
-                  <pic:blipFill rotWithShape="1">
-                    <a:blip r:embed="rId12" cstate="print">
-                      <a:extLst>
-                        <a:ext uri="{28A0092B-C50C-407E-A947-70E740481C1C}">
-                          <a14:useLocalDpi xmlns="" xmlns:wpc="http://schemas.microsoft.com/office/word/2010/wordprocessingCanvas" xmlns:mc="http://schemas.openxmlformats.org/markup-compatibility/2006" xmlns:o="urn:schemas-microsoft-com:office:office" xmlns:v="urn:schemas-microsoft-com:vml" xmlns:wp14="http://schemas.microsoft.com/office/word/2010/wordprocessingDrawing" xmlns:w10="urn:schemas-microsoft-com:office:word" xmlns:w="http://schemas.openxmlformats.org/wordprocessingml/2006/main" xmlns:w14="http://schemas.microsoft.com/office/word/2010/wordml" xmlns:wpg="http://schemas.microsoft.com/office/word/2010/wordprocessingGroup" xmlns:wpi="http://schemas.microsoft.com/office/word/2010/wordprocessingInk" xmlns:wps="http://schemas.microsoft.com/office/word/2010/wordprocessingShape" xmlns:a14="http://schemas.microsoft.com/office/drawing/2010/main" val="0"/>
-                        </a:ext>
-                      </a:extLst>
-                    </a:blip>
-                    <a:srcRect t="13650" r="4801" b="7089"/>
-                    <a:stretch/>
-                  </pic:blipFill>
-                  <pic:spPr bwMode="auto">
-                    <a:xfrm>
-                      <a:off x="0" y="0"/>
-                      <a:ext cx="4791744" cy="4158400"/>
-                    </a:xfrm>
-                    <a:prstGeom prst="rect">
-                      <a:avLst/>
-                    </a:prstGeom>
-                    <a:ln>
-                      <a:noFill/>
-                    </a:ln>
-                    <a:extLst>
-                      <a:ext uri="{53640926-AAD7-44D8-BBD7-CCE9431645EC}">
-                        <a14:shadowObscured xmlns="" xmlns:wpc="http://schemas.microsoft.com/office/word/2010/wordprocessingCanvas" xmlns:mc="http://schemas.openxmlformats.org/markup-compatibility/2006" xmlns:o="urn:schemas-microsoft-com:office:office" xmlns:v="urn:schemas-microsoft-com:vml" xmlns:wp14="http://schemas.microsoft.com/office/word/2010/wordprocessingDrawing" xmlns:w10="urn:schemas-microsoft-com:office:word" xmlns:w="http://schemas.openxmlformats.org/wordprocessingml/2006/main" xmlns:w14="http://schemas.microsoft.com/office/word/2010/wordml" xmlns:wpg="http://schemas.microsoft.com/office/word/2010/wordprocessingGroup" xmlns:wpi="http://schemas.microsoft.com/office/word/2010/wordprocessingInk" xmlns:wps="http://schemas.microsoft.com/office/word/2010/wordprocessingShape" xmlns:a14="http://schemas.microsoft.com/office/drawing/2010/main"/>
-                      </a:ext>
-                    </a:extLst>
-                  </pic:spPr>
-                </pic:pic>
-              </a:graphicData>
-            </a:graphic>
-          </wp:inline>
-        </w:drawing>
-      </w:r>
-    </w:p>
-    <w:p>
-      <w:r>
-        <w:rPr>
-          <w:noProof/>
-        </w:rPr>
-        <w:drawing>
-          <wp:inline distT="0" distB="0" distL="0" distR="0">
-            <wp:extent cx="5762568" cy="2933700"/>
-            <wp:effectExtent l="19050" t="0" r="0" b="0"/>
-            <wp:docPr id="8" name="Picture 8"/>
-            <wp:cNvGraphicFramePr>
-              <a:graphicFrameLocks xmlns:a="http://schemas.openxmlformats.org/drawingml/2006/main" noChangeAspect="1"/>
-            </wp:cNvGraphicFramePr>
-            <a:graphic xmlns:a="http://schemas.openxmlformats.org/drawingml/2006/main">
-              <a:graphicData uri="http://schemas.openxmlformats.org/drawingml/2006/picture">
-                <pic:pic xmlns:pic="http://schemas.openxmlformats.org/drawingml/2006/picture">
-                  <pic:nvPicPr>
-                    <pic:cNvPr id="0" name="MM_SD_prijava_registracija.jpeg"/>
-                    <pic:cNvPicPr/>
-                  </pic:nvPicPr>
-                  <pic:blipFill rotWithShape="1">
-                    <a:blip r:embed="rId13" cstate="print">
-                      <a:extLst>
-                        <a:ext uri="{28A0092B-C50C-407E-A947-70E740481C1C}">
-                          <a14:useLocalDpi xmlns="" xmlns:wpc="http://schemas.microsoft.com/office/word/2010/wordprocessingCanvas" xmlns:mc="http://schemas.openxmlformats.org/markup-compatibility/2006" xmlns:o="urn:schemas-microsoft-com:office:office" xmlns:v="urn:schemas-microsoft-com:vml" xmlns:wp14="http://schemas.microsoft.com/office/word/2010/wordprocessingDrawing" xmlns:w10="urn:schemas-microsoft-com:office:word" xmlns:w="http://schemas.openxmlformats.org/wordprocessingml/2006/main" xmlns:w14="http://schemas.microsoft.com/office/word/2010/wordml" xmlns:wpg="http://schemas.microsoft.com/office/word/2010/wordprocessingGroup" xmlns:wpi="http://schemas.microsoft.com/office/word/2010/wordprocessingInk" xmlns:wps="http://schemas.microsoft.com/office/word/2010/wordprocessingShape" xmlns:a14="http://schemas.microsoft.com/office/drawing/2010/main" val="0"/>
-                        </a:ext>
-                      </a:extLst>
-                    </a:blip>
-                    <a:srcRect t="-1" b="62982"/>
-                    <a:stretch/>
-                  </pic:blipFill>
-                  <pic:spPr bwMode="auto">
-                    <a:xfrm>
-                      <a:off x="0" y="0"/>
-                      <a:ext cx="5760720" cy="2932759"/>
-                    </a:xfrm>
-                    <a:prstGeom prst="rect">
-                      <a:avLst/>
-                    </a:prstGeom>
-                    <a:ln>
-                      <a:noFill/>
-                    </a:ln>
-                    <a:extLst>
-                      <a:ext uri="{53640926-AAD7-44D8-BBD7-CCE9431645EC}">
-                        <a14:shadowObscured xmlns="" xmlns:wpc="http://schemas.microsoft.com/office/word/2010/wordprocessingCanvas" xmlns:mc="http://schemas.openxmlformats.org/markup-compatibility/2006" xmlns:o="urn:schemas-microsoft-com:office:office" xmlns:v="urn:schemas-microsoft-com:vml" xmlns:wp14="http://schemas.microsoft.com/office/word/2010/wordprocessingDrawing" xmlns:w10="urn:schemas-microsoft-com:office:word" xmlns:w="http://schemas.openxmlformats.org/wordprocessingml/2006/main" xmlns:w14="http://schemas.microsoft.com/office/word/2010/wordml" xmlns:wpg="http://schemas.microsoft.com/office/word/2010/wordprocessingGroup" xmlns:wpi="http://schemas.microsoft.com/office/word/2010/wordprocessingInk" xmlns:wps="http://schemas.microsoft.com/office/word/2010/wordprocessingShape" xmlns:a14="http://schemas.microsoft.com/office/drawing/2010/main"/>
-                      </a:ext>
-                    </a:extLst>
-                  </pic:spPr>
-                </pic:pic>
-              </a:graphicData>
-            </a:graphic>
-          </wp:inline>
-        </w:drawing>
-      </w:r>
-    </w:p>
-    <w:p>
-      <w:pPr>
-        <w:spacing w:after="200" w:line="276" w:lineRule="auto"/>
-        <w:ind w:firstLine="0"/>
-        <w:jc w:val="left"/>
-        <w:rPr>
-          <w:noProof/>
-        </w:rPr>
-      </w:pPr>
-    </w:p>
-    <w:p>
-      <w:r>
-        <w:rPr>
-          <w:noProof/>
-        </w:rPr>
-        <w:lastRenderedPageBreak/>
-        <w:drawing>
-          <wp:inline distT="0" distB="0" distL="0" distR="0">
-            <wp:extent cx="5022934" cy="4225949"/>
-            <wp:effectExtent l="19050" t="0" r="6266" b="0"/>
-            <wp:docPr id="6" name="Picture 8"/>
-            <wp:cNvGraphicFramePr>
-              <a:graphicFrameLocks xmlns:a="http://schemas.openxmlformats.org/drawingml/2006/main" noChangeAspect="1"/>
-            </wp:cNvGraphicFramePr>
-            <a:graphic xmlns:a="http://schemas.openxmlformats.org/drawingml/2006/main">
-              <a:graphicData uri="http://schemas.openxmlformats.org/drawingml/2006/picture">
-                <pic:pic xmlns:pic="http://schemas.openxmlformats.org/drawingml/2006/picture">
-                  <pic:nvPicPr>
-                    <pic:cNvPr id="0" name="MM_SD_prijava_registracija.jpeg"/>
-                    <pic:cNvPicPr/>
-                  </pic:nvPicPr>
-                  <pic:blipFill rotWithShape="1">
-                    <a:blip r:embed="rId14" cstate="print">
-                      <a:extLst>
-                        <a:ext uri="{28A0092B-C50C-407E-A947-70E740481C1C}">
-                          <a14:useLocalDpi xmlns="" xmlns:wpc="http://schemas.microsoft.com/office/word/2010/wordprocessingCanvas" xmlns:mc="http://schemas.openxmlformats.org/markup-compatibility/2006" xmlns:o="urn:schemas-microsoft-com:office:office" xmlns:v="urn:schemas-microsoft-com:vml" xmlns:wp14="http://schemas.microsoft.com/office/word/2010/wordprocessingDrawing" xmlns:w10="urn:schemas-microsoft-com:office:word" xmlns:w="http://schemas.openxmlformats.org/wordprocessingml/2006/main" xmlns:w14="http://schemas.microsoft.com/office/word/2010/wordml" xmlns:wpg="http://schemas.microsoft.com/office/word/2010/wordprocessingGroup" xmlns:wpi="http://schemas.microsoft.com/office/word/2010/wordprocessingInk" xmlns:wps="http://schemas.microsoft.com/office/word/2010/wordprocessingShape" xmlns:a14="http://schemas.microsoft.com/office/drawing/2010/main" val="0"/>
-                        </a:ext>
-                      </a:extLst>
-                    </a:blip>
-                    <a:srcRect t="38822"/>
-                    <a:stretch/>
-                  </pic:blipFill>
-                  <pic:spPr bwMode="auto">
-                    <a:xfrm>
-                      <a:off x="0" y="0"/>
-                      <a:ext cx="5021324" cy="4224594"/>
-                    </a:xfrm>
-                    <a:prstGeom prst="rect">
-                      <a:avLst/>
-                    </a:prstGeom>
-                    <a:ln>
-                      <a:noFill/>
-                    </a:ln>
-                    <a:extLst>
-                      <a:ext uri="{53640926-AAD7-44D8-BBD7-CCE9431645EC}">
-                        <a14:shadowObscured xmlns="" xmlns:wpc="http://schemas.microsoft.com/office/word/2010/wordprocessingCanvas" xmlns:mc="http://schemas.openxmlformats.org/markup-compatibility/2006" xmlns:o="urn:schemas-microsoft-com:office:office" xmlns:v="urn:schemas-microsoft-com:vml" xmlns:wp14="http://schemas.microsoft.com/office/word/2010/wordprocessingDrawing" xmlns:w10="urn:schemas-microsoft-com:office:word" xmlns:w="http://schemas.openxmlformats.org/wordprocessingml/2006/main" xmlns:w14="http://schemas.microsoft.com/office/word/2010/wordml" xmlns:wpg="http://schemas.microsoft.com/office/word/2010/wordprocessingGroup" xmlns:wpi="http://schemas.microsoft.com/office/word/2010/wordprocessingInk" xmlns:wps="http://schemas.microsoft.com/office/word/2010/wordprocessingShape" xmlns:a14="http://schemas.microsoft.com/office/drawing/2010/main"/>
-                      </a:ext>
-                    </a:extLst>
-                  </pic:spPr>
-                </pic:pic>
-              </a:graphicData>
-            </a:graphic>
-          </wp:inline>
-        </w:drawing>
-      </w:r>
-    </w:p>
-    <w:p>
-      <w:pPr>
-        <w:spacing w:after="200" w:line="276" w:lineRule="auto"/>
-        <w:ind w:firstLine="0"/>
-        <w:jc w:val="left"/>
-        <w:rPr>
-          <w:noProof/>
-        </w:rPr>
-      </w:pPr>
-    </w:p>
-    <w:p>
-      <w:pPr>
-        <w:spacing w:after="200" w:line="276" w:lineRule="auto"/>
-        <w:ind w:firstLine="0"/>
-        <w:jc w:val="left"/>
-        <w:rPr>
-          <w:noProof/>
-        </w:rPr>
-      </w:pPr>
-    </w:p>
-    <w:p>
-      <w:pPr>
-        <w:spacing w:after="200" w:line="276" w:lineRule="auto"/>
-        <w:ind w:firstLine="0"/>
-        <w:jc w:val="left"/>
-        <w:rPr>
-          <w:noProof/>
-        </w:rPr>
-      </w:pPr>
-    </w:p>
-    <w:p>
-      <w:pPr>
-        <w:rPr>
-          <w:noProof/>
-        </w:rPr>
-      </w:pPr>
-      <w:r>
-        <w:rPr>
-          <w:noProof/>
-        </w:rPr>
-        <w:drawing>
-          <wp:inline distT="0" distB="0" distL="0" distR="0">
-            <wp:extent cx="4619625" cy="3057525"/>
-            <wp:effectExtent l="19050" t="0" r="9525" b="0"/>
-            <wp:docPr id="12" name="Picture 12"/>
-            <wp:cNvGraphicFramePr>
-              <a:graphicFrameLocks xmlns:a="http://schemas.openxmlformats.org/drawingml/2006/main" noChangeAspect="1"/>
-            </wp:cNvGraphicFramePr>
-            <a:graphic xmlns:a="http://schemas.openxmlformats.org/drawingml/2006/main">
-              <a:graphicData uri="http://schemas.openxmlformats.org/drawingml/2006/picture">
-                <pic:pic xmlns:pic="http://schemas.openxmlformats.org/drawingml/2006/picture">
-                  <pic:nvPicPr>
-                    <pic:cNvPr id="0" name="Image (4).jpg"/>
-                    <pic:cNvPicPr/>
-                  </pic:nvPicPr>
-                  <pic:blipFill rotWithShape="1">
-                    <a:blip r:embed="rId15" cstate="print">
-                      <a:extLst>
-                        <a:ext uri="{28A0092B-C50C-407E-A947-70E740481C1C}">
-                          <a14:useLocalDpi xmlns="" xmlns:wpc="http://schemas.microsoft.com/office/word/2010/wordprocessingCanvas" xmlns:mc="http://schemas.openxmlformats.org/markup-compatibility/2006" xmlns:o="urn:schemas-microsoft-com:office:office" xmlns:v="urn:schemas-microsoft-com:vml" xmlns:wp14="http://schemas.microsoft.com/office/word/2010/wordprocessingDrawing" xmlns:w10="urn:schemas-microsoft-com:office:word" xmlns:w="http://schemas.openxmlformats.org/wordprocessingml/2006/main" xmlns:w14="http://schemas.microsoft.com/office/word/2010/wordml" xmlns:wpg="http://schemas.microsoft.com/office/word/2010/wordprocessingGroup" xmlns:wpi="http://schemas.microsoft.com/office/word/2010/wordprocessingInk" xmlns:wps="http://schemas.microsoft.com/office/word/2010/wordprocessingShape" xmlns:a14="http://schemas.microsoft.com/office/drawing/2010/main" val="0"/>
-                        </a:ext>
-                      </a:extLst>
-                    </a:blip>
-                    <a:srcRect t="51202" r="19833" b="10216"/>
-                    <a:stretch/>
-                  </pic:blipFill>
-                  <pic:spPr bwMode="auto">
-                    <a:xfrm>
-                      <a:off x="0" y="0"/>
-                      <a:ext cx="4618144" cy="3056545"/>
-                    </a:xfrm>
-                    <a:prstGeom prst="rect">
-                      <a:avLst/>
-                    </a:prstGeom>
-                    <a:ln>
-                      <a:noFill/>
-                    </a:ln>
-                    <a:extLst>
-                      <a:ext uri="{53640926-AAD7-44D8-BBD7-CCE9431645EC}">
-                        <a14:shadowObscured xmlns="" xmlns:wpc="http://schemas.microsoft.com/office/word/2010/wordprocessingCanvas" xmlns:mc="http://schemas.openxmlformats.org/markup-compatibility/2006" xmlns:o="urn:schemas-microsoft-com:office:office" xmlns:v="urn:schemas-microsoft-com:vml" xmlns:wp14="http://schemas.microsoft.com/office/word/2010/wordprocessingDrawing" xmlns:w10="urn:schemas-microsoft-com:office:word" xmlns:w="http://schemas.openxmlformats.org/wordprocessingml/2006/main" xmlns:w14="http://schemas.microsoft.com/office/word/2010/wordml" xmlns:wpg="http://schemas.microsoft.com/office/word/2010/wordprocessingGroup" xmlns:wpi="http://schemas.microsoft.com/office/word/2010/wordprocessingInk" xmlns:wps="http://schemas.microsoft.com/office/word/2010/wordprocessingShape" xmlns:a14="http://schemas.microsoft.com/office/drawing/2010/main"/>
-                      </a:ext>
-                    </a:extLst>
-                  </pic:spPr>
-                </pic:pic>
-              </a:graphicData>
-            </a:graphic>
-          </wp:inline>
-        </w:drawing>
-      </w:r>
-    </w:p>
-    <w:p>
-      <w:pPr>
-        <w:rPr>
-          <w:noProof/>
-        </w:rPr>
-      </w:pPr>
-      <w:r>
-        <w:rPr>
-          <w:noProof/>
-        </w:rPr>
-        <w:lastRenderedPageBreak/>
-        <w:drawing>
-          <wp:inline distT="0" distB="0" distL="0" distR="0">
-            <wp:extent cx="5229225" cy="3855068"/>
-            <wp:effectExtent l="19050" t="0" r="9525" b="0"/>
-            <wp:docPr id="9" name="Picture 12"/>
-            <wp:cNvGraphicFramePr>
-              <a:graphicFrameLocks xmlns:a="http://schemas.openxmlformats.org/drawingml/2006/main" noChangeAspect="1"/>
-            </wp:cNvGraphicFramePr>
-            <a:graphic xmlns:a="http://schemas.openxmlformats.org/drawingml/2006/main">
-              <a:graphicData uri="http://schemas.openxmlformats.org/drawingml/2006/picture">
-                <pic:pic xmlns:pic="http://schemas.openxmlformats.org/drawingml/2006/picture">
-                  <pic:nvPicPr>
-                    <pic:cNvPr id="0" name="Image (4).jpg"/>
-                    <pic:cNvPicPr/>
-                  </pic:nvPicPr>
-                  <pic:blipFill rotWithShape="1">
-                    <a:blip r:embed="rId16" cstate="print">
-                      <a:extLst>
-                        <a:ext uri="{28A0092B-C50C-407E-A947-70E740481C1C}">
-                          <a14:useLocalDpi xmlns="" xmlns:wpc="http://schemas.microsoft.com/office/word/2010/wordprocessingCanvas" xmlns:mc="http://schemas.openxmlformats.org/markup-compatibility/2006" xmlns:o="urn:schemas-microsoft-com:office:office" xmlns:v="urn:schemas-microsoft-com:vml" xmlns:wp14="http://schemas.microsoft.com/office/word/2010/wordprocessingDrawing" xmlns:w10="urn:schemas-microsoft-com:office:word" xmlns:w="http://schemas.openxmlformats.org/wordprocessingml/2006/main" xmlns:w14="http://schemas.microsoft.com/office/word/2010/wordml" xmlns:wpg="http://schemas.microsoft.com/office/word/2010/wordprocessingGroup" xmlns:wpi="http://schemas.microsoft.com/office/word/2010/wordprocessingInk" xmlns:wps="http://schemas.microsoft.com/office/word/2010/wordprocessingShape" xmlns:a14="http://schemas.microsoft.com/office/drawing/2010/main" val="0"/>
-                        </a:ext>
-                      </a:extLst>
-                    </a:blip>
-                    <a:srcRect r="5832" b="49519"/>
-                    <a:stretch/>
-                  </pic:blipFill>
-                  <pic:spPr bwMode="auto">
-                    <a:xfrm>
-                      <a:off x="0" y="0"/>
-                      <a:ext cx="5242513" cy="3864864"/>
-                    </a:xfrm>
-                    <a:prstGeom prst="rect">
-                      <a:avLst/>
-                    </a:prstGeom>
-                    <a:ln>
-                      <a:noFill/>
-                    </a:ln>
-                    <a:extLst>
-                      <a:ext uri="{53640926-AAD7-44D8-BBD7-CCE9431645EC}">
-                        <a14:shadowObscured xmlns="" xmlns:wpc="http://schemas.microsoft.com/office/word/2010/wordprocessingCanvas" xmlns:mc="http://schemas.openxmlformats.org/markup-compatibility/2006" xmlns:o="urn:schemas-microsoft-com:office:office" xmlns:v="urn:schemas-microsoft-com:vml" xmlns:wp14="http://schemas.microsoft.com/office/word/2010/wordprocessingDrawing" xmlns:w10="urn:schemas-microsoft-com:office:word" xmlns:w="http://schemas.openxmlformats.org/wordprocessingml/2006/main" xmlns:w14="http://schemas.microsoft.com/office/word/2010/wordml" xmlns:wpg="http://schemas.microsoft.com/office/word/2010/wordprocessingGroup" xmlns:wpi="http://schemas.microsoft.com/office/word/2010/wordprocessingInk" xmlns:wps="http://schemas.microsoft.com/office/word/2010/wordprocessingShape" xmlns:a14="http://schemas.microsoft.com/office/drawing/2010/main"/>
-                      </a:ext>
-                    </a:extLst>
-                  </pic:spPr>
-                </pic:pic>
-              </a:graphicData>
-            </a:graphic>
-          </wp:inline>
-        </w:drawing>
-      </w:r>
-    </w:p>
-    <w:p>
-      <w:pPr>
-        <w:spacing w:after="200" w:line="276" w:lineRule="auto"/>
-        <w:ind w:firstLine="0"/>
-        <w:jc w:val="left"/>
-        <w:rPr>
-          <w:noProof/>
-        </w:rPr>
-      </w:pPr>
-    </w:p>
-    <w:p>
-      <w:pPr>
-        <w:spacing w:after="200" w:line="276" w:lineRule="auto"/>
-        <w:ind w:firstLine="0"/>
-        <w:jc w:val="left"/>
-        <w:rPr>
-          <w:b/>
-          <w:sz w:val="32"/>
-        </w:rPr>
-      </w:pPr>
-    </w:p>
-    <w:p>
-      <w:pPr>
-        <w:pStyle w:val="FOINaslov2"/>
-        <w:numPr>
-          <w:ilvl w:val="0"/>
-          <w:numId w:val="0"/>
-        </w:numPr>
-      </w:pPr>
-    </w:p>
-    <w:p>
-      <w:pPr>
-        <w:pStyle w:val="FOINaslov2"/>
-        <w:numPr>
-          <w:ilvl w:val="0"/>
-          <w:numId w:val="0"/>
-        </w:numPr>
-      </w:pPr>
-    </w:p>
-    <w:p/>
-    <w:p/>
-    <w:p>
-      <w:pPr>
-        <w:spacing w:after="200" w:line="276" w:lineRule="auto"/>
-        <w:ind w:firstLine="0"/>
-        <w:jc w:val="left"/>
       </w:pPr>
       <w:r>
         <w:br w:type="page"/>
@@ -3166,12 +3026,12 @@
       <w:pPr>
         <w:pStyle w:val="FOINaslov1"/>
       </w:pPr>
-      <w:bookmarkStart w:id="5" w:name="_Toc403551961"/>
+      <w:bookmarkStart w:id="3" w:name="_Toc403551961"/>
       <w:r>
         <w:lastRenderedPageBreak/>
         <w:t>Plan projekta</w:t>
       </w:r>
-      <w:bookmarkEnd w:id="5"/>
+      <w:bookmarkEnd w:id="3"/>
     </w:p>
     <w:p>
       <w:pPr>
@@ -3205,26 +3065,27 @@
     <w:tbl>
       <w:tblPr>
         <w:tblStyle w:val="MediumList2-Accent2"/>
-        <w:tblW w:w="9553" w:type="dxa"/>
+        <w:tblW w:w="9127" w:type="dxa"/>
         <w:jc w:val="center"/>
+        <w:tblInd w:w="1590" w:type="dxa"/>
         <w:tblLook w:val="04A0"/>
       </w:tblPr>
       <w:tblGrid>
-        <w:gridCol w:w="3652"/>
-        <w:gridCol w:w="1985"/>
-        <w:gridCol w:w="1883"/>
-        <w:gridCol w:w="2033"/>
+        <w:gridCol w:w="3175"/>
+        <w:gridCol w:w="1984"/>
+        <w:gridCol w:w="1984"/>
+        <w:gridCol w:w="1984"/>
       </w:tblGrid>
       <w:tr>
         <w:trPr>
           <w:cnfStyle w:val="100000000000"/>
-          <w:trHeight w:hRule="exact" w:val="452"/>
+          <w:trHeight w:hRule="exact" w:val="798"/>
           <w:jc w:val="center"/>
         </w:trPr>
         <w:tc>
           <w:tcPr>
             <w:cnfStyle w:val="001000000100"/>
-            <w:tcW w:w="3652" w:type="dxa"/>
+            <w:tcW w:w="3175" w:type="dxa"/>
             <w:tcBorders>
               <w:top w:val="single" w:sz="18" w:space="0" w:color="C0504D" w:themeColor="accent2"/>
               <w:left w:val="single" w:sz="18" w:space="0" w:color="C0504D" w:themeColor="accent2"/>
@@ -3258,7 +3119,7 @@
         </w:tc>
         <w:tc>
           <w:tcPr>
-            <w:tcW w:w="1985" w:type="dxa"/>
+            <w:tcW w:w="1984" w:type="dxa"/>
             <w:tcBorders>
               <w:top w:val="single" w:sz="18" w:space="0" w:color="C0504D" w:themeColor="accent2"/>
               <w:left w:val="single" w:sz="18" w:space="0" w:color="C0504D" w:themeColor="accent2"/>
@@ -3293,7 +3154,7 @@
         </w:tc>
         <w:tc>
           <w:tcPr>
-            <w:tcW w:w="1883" w:type="dxa"/>
+            <w:tcW w:w="1984" w:type="dxa"/>
             <w:tcBorders>
               <w:top w:val="single" w:sz="18" w:space="0" w:color="C0504D" w:themeColor="accent2"/>
               <w:left w:val="single" w:sz="18" w:space="0" w:color="C0504D" w:themeColor="accent2"/>
@@ -3328,7 +3189,7 @@
         </w:tc>
         <w:tc>
           <w:tcPr>
-            <w:tcW w:w="2033" w:type="dxa"/>
+            <w:tcW w:w="1984" w:type="dxa"/>
             <w:tcBorders>
               <w:top w:val="single" w:sz="18" w:space="0" w:color="C0504D" w:themeColor="accent2"/>
               <w:left w:val="single" w:sz="18" w:space="0" w:color="C0504D" w:themeColor="accent2"/>
@@ -3371,7 +3232,7 @@
         <w:tc>
           <w:tcPr>
             <w:cnfStyle w:val="001000000000"/>
-            <w:tcW w:w="3652" w:type="dxa"/>
+            <w:tcW w:w="3175" w:type="dxa"/>
             <w:tcBorders>
               <w:top w:val="single" w:sz="18" w:space="0" w:color="C0504D" w:themeColor="accent2"/>
               <w:left w:val="single" w:sz="18" w:space="0" w:color="C0504D" w:themeColor="accent2"/>
@@ -3409,10 +3270,10 @@
         </w:tc>
         <w:tc>
           <w:tcPr>
-            <w:tcW w:w="1985" w:type="dxa"/>
+            <w:tcW w:w="1984" w:type="dxa"/>
             <w:tcBorders>
               <w:top w:val="single" w:sz="18" w:space="0" w:color="C0504D" w:themeColor="accent2"/>
-              <w:left w:val="single" w:sz="18" w:space="0" w:color="C0504D" w:themeColor="accent2"/>
+              <w:left w:val="single" w:sz="4" w:space="0" w:color="C00000"/>
               <w:bottom w:val="single" w:sz="8" w:space="0" w:color="C0504D" w:themeColor="accent2"/>
               <w:right w:val="single" w:sz="8" w:space="0" w:color="C0504D" w:themeColor="accent2"/>
             </w:tcBorders>
@@ -3439,7 +3300,7 @@
         </w:tc>
         <w:tc>
           <w:tcPr>
-            <w:tcW w:w="1883" w:type="dxa"/>
+            <w:tcW w:w="1984" w:type="dxa"/>
             <w:tcBorders>
               <w:top w:val="single" w:sz="18" w:space="0" w:color="C0504D" w:themeColor="accent2"/>
               <w:left w:val="single" w:sz="8" w:space="0" w:color="C0504D" w:themeColor="accent2"/>
@@ -3478,7 +3339,7 @@
         </w:tc>
         <w:tc>
           <w:tcPr>
-            <w:tcW w:w="2033" w:type="dxa"/>
+            <w:tcW w:w="1984" w:type="dxa"/>
             <w:tcBorders>
               <w:top w:val="single" w:sz="18" w:space="0" w:color="C0504D" w:themeColor="accent2"/>
               <w:left w:val="single" w:sz="8" w:space="0" w:color="C0504D" w:themeColor="accent2"/>
@@ -3514,7 +3375,7 @@
         <w:tc>
           <w:tcPr>
             <w:cnfStyle w:val="001000000000"/>
-            <w:tcW w:w="3652" w:type="dxa"/>
+            <w:tcW w:w="3175" w:type="dxa"/>
             <w:tcBorders>
               <w:top w:val="single" w:sz="8" w:space="0" w:color="C0504D" w:themeColor="accent2"/>
               <w:left w:val="single" w:sz="18" w:space="0" w:color="C0504D" w:themeColor="accent2"/>
@@ -3552,10 +3413,10 @@
         </w:tc>
         <w:tc>
           <w:tcPr>
-            <w:tcW w:w="1985" w:type="dxa"/>
+            <w:tcW w:w="1984" w:type="dxa"/>
             <w:tcBorders>
               <w:top w:val="single" w:sz="8" w:space="0" w:color="C0504D" w:themeColor="accent2"/>
-              <w:left w:val="single" w:sz="18" w:space="0" w:color="C0504D" w:themeColor="accent2"/>
+              <w:left w:val="single" w:sz="4" w:space="0" w:color="C0504D" w:themeColor="accent2"/>
               <w:bottom w:val="single" w:sz="8" w:space="0" w:color="C0504D" w:themeColor="accent2"/>
               <w:right w:val="single" w:sz="8" w:space="0" w:color="C0504D" w:themeColor="accent2"/>
             </w:tcBorders>
@@ -3591,7 +3452,7 @@
         </w:tc>
         <w:tc>
           <w:tcPr>
-            <w:tcW w:w="1883" w:type="dxa"/>
+            <w:tcW w:w="1984" w:type="dxa"/>
             <w:tcBorders>
               <w:top w:val="single" w:sz="8" w:space="0" w:color="C0504D" w:themeColor="accent2"/>
               <w:left w:val="single" w:sz="8" w:space="0" w:color="C0504D" w:themeColor="accent2"/>
@@ -3621,7 +3482,7 @@
         </w:tc>
         <w:tc>
           <w:tcPr>
-            <w:tcW w:w="2033" w:type="dxa"/>
+            <w:tcW w:w="1984" w:type="dxa"/>
             <w:tcBorders>
               <w:top w:val="single" w:sz="8" w:space="0" w:color="C0504D" w:themeColor="accent2"/>
               <w:left w:val="single" w:sz="8" w:space="0" w:color="C0504D" w:themeColor="accent2"/>
@@ -3658,7 +3519,7 @@
         <w:tc>
           <w:tcPr>
             <w:cnfStyle w:val="001000000000"/>
-            <w:tcW w:w="3652" w:type="dxa"/>
+            <w:tcW w:w="3175" w:type="dxa"/>
             <w:tcBorders>
               <w:top w:val="single" w:sz="8" w:space="0" w:color="C0504D" w:themeColor="accent2"/>
               <w:left w:val="single" w:sz="18" w:space="0" w:color="C0504D" w:themeColor="accent2"/>
@@ -3696,10 +3557,10 @@
         </w:tc>
         <w:tc>
           <w:tcPr>
-            <w:tcW w:w="1985" w:type="dxa"/>
+            <w:tcW w:w="1984" w:type="dxa"/>
             <w:tcBorders>
               <w:top w:val="single" w:sz="8" w:space="0" w:color="C0504D" w:themeColor="accent2"/>
-              <w:left w:val="single" w:sz="18" w:space="0" w:color="C0504D" w:themeColor="accent2"/>
+              <w:left w:val="single" w:sz="4" w:space="0" w:color="C0504D" w:themeColor="accent2"/>
               <w:bottom w:val="single" w:sz="8" w:space="0" w:color="C0504D" w:themeColor="accent2"/>
               <w:right w:val="single" w:sz="8" w:space="0" w:color="C0504D" w:themeColor="accent2"/>
             </w:tcBorders>
@@ -3735,7 +3596,7 @@
         </w:tc>
         <w:tc>
           <w:tcPr>
-            <w:tcW w:w="1883" w:type="dxa"/>
+            <w:tcW w:w="1984" w:type="dxa"/>
             <w:tcBorders>
               <w:top w:val="single" w:sz="8" w:space="0" w:color="C0504D" w:themeColor="accent2"/>
               <w:left w:val="single" w:sz="8" w:space="0" w:color="C0504D" w:themeColor="accent2"/>
@@ -3774,7 +3635,7 @@
         </w:tc>
         <w:tc>
           <w:tcPr>
-            <w:tcW w:w="2033" w:type="dxa"/>
+            <w:tcW w:w="1984" w:type="dxa"/>
             <w:tcBorders>
               <w:top w:val="single" w:sz="8" w:space="0" w:color="C0504D" w:themeColor="accent2"/>
               <w:left w:val="single" w:sz="8" w:space="0" w:color="C0504D" w:themeColor="accent2"/>
@@ -3818,7 +3679,7 @@
         <w:tc>
           <w:tcPr>
             <w:cnfStyle w:val="001000000000"/>
-            <w:tcW w:w="3652" w:type="dxa"/>
+            <w:tcW w:w="3175" w:type="dxa"/>
             <w:tcBorders>
               <w:top w:val="single" w:sz="8" w:space="0" w:color="C0504D" w:themeColor="accent2"/>
               <w:left w:val="single" w:sz="18" w:space="0" w:color="C0504D" w:themeColor="accent2"/>
@@ -3856,10 +3717,10 @@
         </w:tc>
         <w:tc>
           <w:tcPr>
-            <w:tcW w:w="1985" w:type="dxa"/>
+            <w:tcW w:w="1984" w:type="dxa"/>
             <w:tcBorders>
               <w:top w:val="single" w:sz="8" w:space="0" w:color="C0504D" w:themeColor="accent2"/>
-              <w:left w:val="single" w:sz="18" w:space="0" w:color="C0504D" w:themeColor="accent2"/>
+              <w:left w:val="single" w:sz="4" w:space="0" w:color="C0504D" w:themeColor="accent2"/>
               <w:bottom w:val="single" w:sz="8" w:space="0" w:color="C0504D" w:themeColor="accent2"/>
               <w:right w:val="single" w:sz="8" w:space="0" w:color="C0504D" w:themeColor="accent2"/>
             </w:tcBorders>
@@ -3895,7 +3756,7 @@
         </w:tc>
         <w:tc>
           <w:tcPr>
-            <w:tcW w:w="1883" w:type="dxa"/>
+            <w:tcW w:w="1984" w:type="dxa"/>
             <w:tcBorders>
               <w:top w:val="single" w:sz="8" w:space="0" w:color="C0504D" w:themeColor="accent2"/>
               <w:left w:val="single" w:sz="8" w:space="0" w:color="C0504D" w:themeColor="accent2"/>
@@ -3925,7 +3786,7 @@
         </w:tc>
         <w:tc>
           <w:tcPr>
-            <w:tcW w:w="2033" w:type="dxa"/>
+            <w:tcW w:w="1984" w:type="dxa"/>
             <w:tcBorders>
               <w:top w:val="single" w:sz="8" w:space="0" w:color="C0504D" w:themeColor="accent2"/>
               <w:left w:val="single" w:sz="8" w:space="0" w:color="C0504D" w:themeColor="accent2"/>
@@ -3962,7 +3823,7 @@
         <w:tc>
           <w:tcPr>
             <w:cnfStyle w:val="001000000000"/>
-            <w:tcW w:w="3652" w:type="dxa"/>
+            <w:tcW w:w="3175" w:type="dxa"/>
             <w:tcBorders>
               <w:top w:val="single" w:sz="8" w:space="0" w:color="C0504D" w:themeColor="accent2"/>
               <w:left w:val="single" w:sz="18" w:space="0" w:color="C0504D" w:themeColor="accent2"/>
@@ -4000,10 +3861,10 @@
         </w:tc>
         <w:tc>
           <w:tcPr>
-            <w:tcW w:w="1985" w:type="dxa"/>
+            <w:tcW w:w="1984" w:type="dxa"/>
             <w:tcBorders>
               <w:top w:val="single" w:sz="8" w:space="0" w:color="C0504D" w:themeColor="accent2"/>
-              <w:left w:val="single" w:sz="18" w:space="0" w:color="C0504D" w:themeColor="accent2"/>
+              <w:left w:val="single" w:sz="4" w:space="0" w:color="C0504D" w:themeColor="accent2"/>
               <w:bottom w:val="single" w:sz="8" w:space="0" w:color="C0504D" w:themeColor="accent2"/>
               <w:right w:val="single" w:sz="8" w:space="0" w:color="C0504D" w:themeColor="accent2"/>
             </w:tcBorders>
@@ -4030,7 +3891,7 @@
         </w:tc>
         <w:tc>
           <w:tcPr>
-            <w:tcW w:w="1883" w:type="dxa"/>
+            <w:tcW w:w="1984" w:type="dxa"/>
             <w:tcBorders>
               <w:top w:val="single" w:sz="8" w:space="0" w:color="C0504D" w:themeColor="accent2"/>
               <w:left w:val="single" w:sz="8" w:space="0" w:color="C0504D" w:themeColor="accent2"/>
@@ -4060,7 +3921,7 @@
         </w:tc>
         <w:tc>
           <w:tcPr>
-            <w:tcW w:w="2033" w:type="dxa"/>
+            <w:tcW w:w="1984" w:type="dxa"/>
             <w:tcBorders>
               <w:top w:val="single" w:sz="8" w:space="0" w:color="C0504D" w:themeColor="accent2"/>
               <w:left w:val="single" w:sz="8" w:space="0" w:color="C0504D" w:themeColor="accent2"/>
@@ -4104,7 +3965,7 @@
         <w:tc>
           <w:tcPr>
             <w:cnfStyle w:val="001000000000"/>
-            <w:tcW w:w="3652" w:type="dxa"/>
+            <w:tcW w:w="3175" w:type="dxa"/>
             <w:tcBorders>
               <w:top w:val="single" w:sz="8" w:space="0" w:color="C0504D" w:themeColor="accent2"/>
               <w:left w:val="single" w:sz="18" w:space="0" w:color="C0504D" w:themeColor="accent2"/>
@@ -4142,10 +4003,10 @@
         </w:tc>
         <w:tc>
           <w:tcPr>
-            <w:tcW w:w="1985" w:type="dxa"/>
+            <w:tcW w:w="1984" w:type="dxa"/>
             <w:tcBorders>
               <w:top w:val="single" w:sz="8" w:space="0" w:color="C0504D" w:themeColor="accent2"/>
-              <w:left w:val="single" w:sz="18" w:space="0" w:color="C0504D" w:themeColor="accent2"/>
+              <w:left w:val="single" w:sz="4" w:space="0" w:color="C0504D" w:themeColor="accent2"/>
               <w:bottom w:val="single" w:sz="8" w:space="0" w:color="C0504D" w:themeColor="accent2"/>
               <w:right w:val="single" w:sz="8" w:space="0" w:color="C0504D" w:themeColor="accent2"/>
             </w:tcBorders>
@@ -4179,7 +4040,7 @@
         </w:tc>
         <w:tc>
           <w:tcPr>
-            <w:tcW w:w="1883" w:type="dxa"/>
+            <w:tcW w:w="1984" w:type="dxa"/>
             <w:tcBorders>
               <w:top w:val="single" w:sz="8" w:space="0" w:color="C0504D" w:themeColor="accent2"/>
               <w:left w:val="single" w:sz="8" w:space="0" w:color="C0504D" w:themeColor="accent2"/>
@@ -4216,7 +4077,7 @@
         </w:tc>
         <w:tc>
           <w:tcPr>
-            <w:tcW w:w="2033" w:type="dxa"/>
+            <w:tcW w:w="1984" w:type="dxa"/>
             <w:tcBorders>
               <w:top w:val="single" w:sz="8" w:space="0" w:color="C0504D" w:themeColor="accent2"/>
               <w:left w:val="single" w:sz="8" w:space="0" w:color="C0504D" w:themeColor="accent2"/>
@@ -4261,7 +4122,7 @@
         <w:tc>
           <w:tcPr>
             <w:cnfStyle w:val="001000000000"/>
-            <w:tcW w:w="3652" w:type="dxa"/>
+            <w:tcW w:w="3175" w:type="dxa"/>
             <w:tcBorders>
               <w:top w:val="single" w:sz="8" w:space="0" w:color="C0504D" w:themeColor="accent2"/>
               <w:left w:val="single" w:sz="18" w:space="0" w:color="C0504D" w:themeColor="accent2"/>
@@ -4299,10 +4160,10 @@
         </w:tc>
         <w:tc>
           <w:tcPr>
-            <w:tcW w:w="1985" w:type="dxa"/>
+            <w:tcW w:w="1984" w:type="dxa"/>
             <w:tcBorders>
               <w:top w:val="single" w:sz="8" w:space="0" w:color="C0504D" w:themeColor="accent2"/>
-              <w:left w:val="single" w:sz="18" w:space="0" w:color="C0504D" w:themeColor="accent2"/>
+              <w:left w:val="single" w:sz="4" w:space="0" w:color="C0504D" w:themeColor="accent2"/>
               <w:bottom w:val="single" w:sz="24" w:space="0" w:color="C0504D" w:themeColor="accent2"/>
               <w:right w:val="single" w:sz="8" w:space="0" w:color="C0504D" w:themeColor="accent2"/>
             </w:tcBorders>
@@ -4328,7 +4189,7 @@
         </w:tc>
         <w:tc>
           <w:tcPr>
-            <w:tcW w:w="1883" w:type="dxa"/>
+            <w:tcW w:w="1984" w:type="dxa"/>
             <w:tcBorders>
               <w:top w:val="single" w:sz="8" w:space="0" w:color="C0504D" w:themeColor="accent2"/>
               <w:left w:val="single" w:sz="8" w:space="0" w:color="C0504D" w:themeColor="accent2"/>
@@ -4365,7 +4226,7 @@
         </w:tc>
         <w:tc>
           <w:tcPr>
-            <w:tcW w:w="2033" w:type="dxa"/>
+            <w:tcW w:w="1984" w:type="dxa"/>
             <w:tcBorders>
               <w:top w:val="single" w:sz="8" w:space="0" w:color="C0504D" w:themeColor="accent2"/>
               <w:left w:val="single" w:sz="8" w:space="0" w:color="C0504D" w:themeColor="accent2"/>
@@ -4406,15 +4267,26 @@
     <w:p>
       <w:pPr>
         <w:pStyle w:val="Caption"/>
+        <w:spacing w:after="0"/>
         <w:jc w:val="center"/>
         <w:rPr>
           <w:color w:val="C0504D" w:themeColor="accent2"/>
-        </w:rPr>
-      </w:pPr>
-      <w:r>
+          <w:sz w:val="12"/>
+        </w:rPr>
+      </w:pPr>
+    </w:p>
+    <w:p>
+      <w:pPr>
+        <w:pStyle w:val="Caption"/>
+        <w:jc w:val="center"/>
         <w:rPr>
           <w:color w:val="C0504D" w:themeColor="accent2"/>
         </w:rPr>
+      </w:pPr>
+      <w:r>
+        <w:rPr>
+          <w:color w:val="C0504D" w:themeColor="accent2"/>
+        </w:rPr>
         <w:t xml:space="preserve">Tablica </w:t>
       </w:r>
       <w:r>
@@ -4452,7 +4324,15 @@
         <w:rPr>
           <w:color w:val="C0504D" w:themeColor="accent2"/>
         </w:rPr>
-        <w:t xml:space="preserve"> - Podijela poslova</w:t>
+        <w:t xml:space="preserve"> - Pod</w:t>
+      </w:r>
+      <w:bookmarkStart w:id="4" w:name="_GoBack"/>
+      <w:bookmarkEnd w:id="4"/>
+      <w:r>
+        <w:rPr>
+          <w:color w:val="C0504D" w:themeColor="accent2"/>
+        </w:rPr>
+        <w:t>jela poslova</w:t>
       </w:r>
     </w:p>
     <w:p>
@@ -4468,101 +4348,136 @@
         <w:t>Prema Scrum metodologiji razvrstali smo projektni plan u 3 faze:</w:t>
       </w:r>
     </w:p>
+    <w:p>
+      <w:r>
+        <w:t>1. faza</w:t>
+      </w:r>
+    </w:p>
+    <w:p>
+      <w:r>
+        <w:t>Prikupljanje i proučavanje zahtjeva</w:t>
+      </w:r>
+    </w:p>
+    <w:p>
+      <w:r>
+        <w:t>Planiranje ( I izrada dokumentacije)</w:t>
+      </w:r>
+    </w:p>
+    <w:p>
+      <w:r>
+        <w:t>Definiranje arhitekture i dizajna</w:t>
+      </w:r>
+    </w:p>
     <w:p/>
     <w:p>
       <w:r>
-        <w:t>1. faza</w:t>
-      </w:r>
-    </w:p>
-    <w:p>
-      <w:r>
-        <w:t>Prikupljanje i proučavanje zahtjeva</w:t>
-      </w:r>
-    </w:p>
-    <w:p>
-      <w:r>
-        <w:t>Planiranje ( I izrada dokumentacije)</w:t>
-      </w:r>
-    </w:p>
-    <w:p>
-      <w:r>
-        <w:t>Definiranje arhitekture i dizajna</w:t>
+        <w:t xml:space="preserve">2. faza </w:t>
+      </w:r>
+    </w:p>
+    <w:p>
+      <w:r>
+        <w:t>Dizajn</w:t>
+      </w:r>
+    </w:p>
+    <w:p>
+      <w:r>
+        <w:t>Razvoj funkcionalnosti aplikacije</w:t>
       </w:r>
     </w:p>
     <w:p/>
     <w:p>
       <w:r>
-        <w:t xml:space="preserve">2. faza </w:t>
-      </w:r>
-    </w:p>
-    <w:p>
-      <w:r>
-        <w:t>Dizajn</w:t>
-      </w:r>
-    </w:p>
-    <w:p>
-      <w:r>
-        <w:t>Razvoj funkcionalnosti aplikacije</w:t>
+        <w:t>3. faza</w:t>
+      </w:r>
+    </w:p>
+    <w:p>
+      <w:r>
+        <w:t>Testiranje</w:t>
+      </w:r>
+    </w:p>
+    <w:p>
+      <w:r>
+        <w:t>Integracija</w:t>
+      </w:r>
+    </w:p>
+    <w:p>
+      <w:r>
+        <w:t>Dokumentiranje završnog proizvoda</w:t>
+      </w:r>
+    </w:p>
+    <w:p>
+      <w:r>
+        <w:lastRenderedPageBreak/>
+        <w:t xml:space="preserve">U prvoj fazi ćemo prikupiti </w:t>
+      </w:r>
+      <w:r>
+        <w:t>i</w:t>
+      </w:r>
+      <w:r>
+        <w:t xml:space="preserve"> proučiti korisničke zahtjeve, isplanirati rad na razvoju aplikac</w:t>
+      </w:r>
+      <w:r>
+        <w:t>ije, te definirati arhitekturu i</w:t>
+      </w:r>
+      <w:r>
+        <w:t xml:space="preserve"> dizajn. U drugoj fazi baviti ćemo se izradom dizajna kao </w:t>
+      </w:r>
+      <w:r>
+        <w:t>i</w:t>
+      </w:r>
+      <w:r>
+        <w:t xml:space="preserve"> razvojem svih funkcionalnosti aplikacije, dok ćemo u trećoj fazi obavi</w:t>
+      </w:r>
+      <w:r>
+        <w:t>ti testiranje i</w:t>
+      </w:r>
+      <w:r>
+        <w:t xml:space="preserve"> </w:t>
+      </w:r>
+      <w:r>
+        <w:t>potrebne popravke, integraciju i</w:t>
+      </w:r>
+      <w:r>
+        <w:t xml:space="preserve"> dokumentiranje gotovog proizvoda. Ove faze korespondiraju sprintevima.</w:t>
       </w:r>
     </w:p>
     <w:p/>
     <w:p>
-      <w:r>
-        <w:t>3. faza</w:t>
-      </w:r>
-    </w:p>
-    <w:p>
-      <w:r>
-        <w:t>Testiranje</w:t>
-      </w:r>
-    </w:p>
-    <w:p>
-      <w:r>
-        <w:t>Integracija</w:t>
-      </w:r>
-    </w:p>
-    <w:p>
-      <w:r>
-        <w:t>Dokumentiranje završnog proizvoda</w:t>
+      <w:pPr>
+        <w:pStyle w:val="FOINaslov2"/>
+      </w:pPr>
+      <w:bookmarkStart w:id="5" w:name="_Toc403551962"/>
+      <w:r>
+        <w:t>Tehnologije i alati</w:t>
+      </w:r>
+      <w:bookmarkEnd w:id="5"/>
+    </w:p>
+    <w:p>
+      <w:r>
+        <w:t>U prvoj fazi planiranja, koristit ćemo programski paket MS Offi</w:t>
+      </w:r>
+      <w:r>
+        <w:t>ce 2010 za izradu dokumentacije</w:t>
+      </w:r>
+      <w:r>
+        <w:t>. Za izradu UML dijagrama i ERA modela koristit ćemo Lucidchart.</w:t>
+      </w:r>
+    </w:p>
+    <w:p>
+      <w:r>
+        <w:t>U fazi razvoja programskog proizvoda koristit ćemo Eclipse (Luna) IDE for Java, SQLite,  Genymotion, web servis tvrtke NeuroLab, Gimp, vlastita računala, Android OS v4.1.1 (JellyBean) uređaj.</w:t>
       </w:r>
     </w:p>
     <w:p/>
     <w:p>
-      <w:r>
-        <w:t>U prvoj fazi ćemo prikupiti I proučiti korisničke zahtjeve, isplanirati rad na razvoju aplikacije, te definirati arhitekturu I dizajn. U drugoj fazi baviti ćemo se izradom dizajna kao I razvojem svih funkcionalnosti aplikacije, dok ćemo u trećoj fazi obaviti testiranje I potrebne popravke, integraciju I dokumentiranje gotovog proizvoda. Ove faze korespondiraju sprintevima.</w:t>
-      </w:r>
-    </w:p>
-    <w:p/>
-    <w:p>
       <w:pPr>
         <w:pStyle w:val="FOINaslov2"/>
       </w:pPr>
-      <w:bookmarkStart w:id="6" w:name="_Toc403551962"/>
-      <w:r>
-        <w:t>Tehnologije i alati</w:t>
+      <w:bookmarkStart w:id="6" w:name="_Toc403551963"/>
+      <w:r>
+        <w:t>Productbacklog</w:t>
       </w:r>
       <w:bookmarkEnd w:id="6"/>
-    </w:p>
-    <w:p>
-      <w:r>
-        <w:t>U prvoj fazi planiranja, koristit ćemo programski paket MS Office 2010 za izradu dokumentacije-. Za izradu UML dijagrama i ERA modela koristit ćemo Lucidchart.</w:t>
-      </w:r>
-    </w:p>
-    <w:p>
-      <w:r>
-        <w:t>U fazi razvoja programskog proizvoda koristit ćemo Eclipse (Luna) IDE for Java, SQLite,  Genymotion, web servis tvrtke NeuroLab, Gimp I  ALAT ZA IZRADU DIZAJNA, vlastita računala, Android OS v4.1.1 (Jelly Bean) uređaj.</w:t>
-      </w:r>
-    </w:p>
-    <w:p/>
-    <w:p>
-      <w:pPr>
-        <w:pStyle w:val="FOINaslov2"/>
-      </w:pPr>
-      <w:bookmarkStart w:id="7" w:name="_Toc403551963"/>
-      <w:r>
-        <w:t>Product backlog</w:t>
-      </w:r>
-      <w:bookmarkEnd w:id="7"/>
     </w:p>
     <w:p>
       <w:pPr>
@@ -4588,10 +4503,10 @@
                     <pic:cNvPicPr/>
                   </pic:nvPicPr>
                   <pic:blipFill rotWithShape="1">
-                    <a:blip r:embed="rId17" cstate="print">
+                    <a:blip r:embed="rId12" cstate="print">
                       <a:extLst>
                         <a:ext uri="{28A0092B-C50C-407E-A947-70E740481C1C}">
-                          <a14:useLocalDpi xmlns="" xmlns:wpc="http://schemas.microsoft.com/office/word/2010/wordprocessingCanvas" xmlns:mc="http://schemas.openxmlformats.org/markup-compatibility/2006" xmlns:o="urn:schemas-microsoft-com:office:office" xmlns:v="urn:schemas-microsoft-com:vml" xmlns:wp14="http://schemas.microsoft.com/office/word/2010/wordprocessingDrawing" xmlns:w10="urn:schemas-microsoft-com:office:word" xmlns:w="http://schemas.openxmlformats.org/wordprocessingml/2006/main" xmlns:w14="http://schemas.microsoft.com/office/word/2010/wordml" xmlns:wpg="http://schemas.microsoft.com/office/word/2010/wordprocessingGroup" xmlns:wpi="http://schemas.microsoft.com/office/word/2010/wordprocessingInk" xmlns:wps="http://schemas.microsoft.com/office/word/2010/wordprocessingShape" xmlns:a14="http://schemas.microsoft.com/office/drawing/2010/main" val="0"/>
+                          <a14:useLocalDpi xmlns:a14="http://schemas.microsoft.com/office/drawing/2010/main" xmlns:wps="http://schemas.microsoft.com/office/word/2010/wordprocessingShape" xmlns:wpi="http://schemas.microsoft.com/office/word/2010/wordprocessingInk" xmlns:wpg="http://schemas.microsoft.com/office/word/2010/wordprocessingGroup" xmlns:w15="http://schemas.microsoft.com/office/word/2012/wordml" xmlns:w14="http://schemas.microsoft.com/office/word/2010/wordml" xmlns:w="http://schemas.openxmlformats.org/wordprocessingml/2006/main" xmlns:w10="urn:schemas-microsoft-com:office:word" xmlns:wp14="http://schemas.microsoft.com/office/word/2010/wordprocessingDrawing" xmlns:v="urn:schemas-microsoft-com:vml" xmlns:o="urn:schemas-microsoft-com:office:office" xmlns:mc="http://schemas.openxmlformats.org/markup-compatibility/2006" xmlns:wpc="http://schemas.microsoft.com/office/word/2010/wordprocessingCanvas" xmlns="" val="0"/>
                         </a:ext>
                       </a:extLst>
                     </a:blip>
@@ -4611,7 +4526,7 @@
                     </a:ln>
                     <a:extLst>
                       <a:ext uri="{53640926-AAD7-44D8-BBD7-CCE9431645EC}">
-                        <a14:shadowObscured xmlns="" xmlns:wpc="http://schemas.microsoft.com/office/word/2010/wordprocessingCanvas" xmlns:mc="http://schemas.openxmlformats.org/markup-compatibility/2006" xmlns:o="urn:schemas-microsoft-com:office:office" xmlns:v="urn:schemas-microsoft-com:vml" xmlns:wp14="http://schemas.microsoft.com/office/word/2010/wordprocessingDrawing" xmlns:w10="urn:schemas-microsoft-com:office:word" xmlns:w="http://schemas.openxmlformats.org/wordprocessingml/2006/main" xmlns:w14="http://schemas.microsoft.com/office/word/2010/wordml" xmlns:wpg="http://schemas.microsoft.com/office/word/2010/wordprocessingGroup" xmlns:wpi="http://schemas.microsoft.com/office/word/2010/wordprocessingInk" xmlns:wps="http://schemas.microsoft.com/office/word/2010/wordprocessingShape" xmlns:a14="http://schemas.microsoft.com/office/drawing/2010/main"/>
+                        <a14:shadowObscured xmlns:a14="http://schemas.microsoft.com/office/drawing/2010/main" xmlns:wps="http://schemas.microsoft.com/office/word/2010/wordprocessingShape" xmlns:wpi="http://schemas.microsoft.com/office/word/2010/wordprocessingInk" xmlns:wpg="http://schemas.microsoft.com/office/word/2010/wordprocessingGroup" xmlns:w15="http://schemas.microsoft.com/office/word/2012/wordml" xmlns:w14="http://schemas.microsoft.com/office/word/2010/wordml" xmlns:w="http://schemas.openxmlformats.org/wordprocessingml/2006/main" xmlns:w10="urn:schemas-microsoft-com:office:word" xmlns:wp14="http://schemas.microsoft.com/office/word/2010/wordprocessingDrawing" xmlns:v="urn:schemas-microsoft-com:vml" xmlns:o="urn:schemas-microsoft-com:office:office" xmlns:mc="http://schemas.openxmlformats.org/markup-compatibility/2006" xmlns:wpc="http://schemas.microsoft.com/office/word/2010/wordprocessingCanvas" xmlns=""/>
                       </a:ext>
                     </a:extLst>
                   </pic:spPr>
@@ -4632,44 +4547,68 @@
         <w:br w:type="page"/>
       </w:r>
     </w:p>
+    <w:p>
+      <w:pPr>
+        <w:pStyle w:val="FOINaslov2"/>
+      </w:pPr>
+      <w:bookmarkStart w:id="7" w:name="_Toc403551964"/>
+      <w:r>
+        <w:lastRenderedPageBreak/>
+        <w:t>Sprint backlog</w:t>
+      </w:r>
+      <w:bookmarkEnd w:id="7"/>
+    </w:p>
+    <w:p>
+      <w:pPr>
+        <w:rPr>
+          <w:b/>
+        </w:rPr>
+      </w:pPr>
+      <w:bookmarkStart w:id="8" w:name="__DdeLink__7_2092622950"/>
+      <w:r>
+        <w:rPr>
+          <w:b/>
+        </w:rPr>
+        <w:t>Sprint 1 backlog</w:t>
+      </w:r>
+    </w:p>
+    <w:p>
+      <w:r>
+        <w:t>Prikupljanje i proučavanje zahtjeva</w:t>
+      </w:r>
+    </w:p>
+    <w:p>
+      <w:r>
+        <w:t>Planiranje ( I izrada dokumentacije)</w:t>
+      </w:r>
+    </w:p>
+    <w:p>
+      <w:r>
+        <w:t>Definiranje arhitekture i dizajna</w:t>
+      </w:r>
+    </w:p>
     <w:p/>
     <w:p>
       <w:pPr>
-        <w:pStyle w:val="FOINaslov2"/>
-      </w:pPr>
-      <w:bookmarkStart w:id="8" w:name="_Toc403551964"/>
-      <w:r>
-        <w:t>Sprint backlog</w:t>
-      </w:r>
-      <w:bookmarkEnd w:id="8"/>
-    </w:p>
-    <w:p>
-      <w:pPr>
         <w:rPr>
           <w:b/>
         </w:rPr>
       </w:pPr>
-      <w:bookmarkStart w:id="9" w:name="__DdeLink__7_2092622950"/>
       <w:r>
         <w:rPr>
           <w:b/>
         </w:rPr>
-        <w:t>Sprint 1 backlog</w:t>
-      </w:r>
-    </w:p>
-    <w:p>
-      <w:r>
-        <w:t>Prikupljanje i proučavanje zahtjeva</w:t>
-      </w:r>
-    </w:p>
-    <w:p>
-      <w:r>
-        <w:t>Planiranje ( I izrada dokumentacije)</w:t>
-      </w:r>
-    </w:p>
-    <w:p>
-      <w:r>
-        <w:t>Definiranje arhitekture i dizajna</w:t>
+        <w:t>Sprint 2 backlog</w:t>
+      </w:r>
+    </w:p>
+    <w:p>
+      <w:r>
+        <w:t>Dizajn</w:t>
+      </w:r>
+    </w:p>
+    <w:p>
+      <w:r>
+        <w:t>Razvoj funkcionalnosti aplikacije</w:t>
       </w:r>
     </w:p>
     <w:p/>
@@ -4683,49 +4622,26 @@
         <w:rPr>
           <w:b/>
         </w:rPr>
-        <w:t>Sprint 2 backlog</w:t>
-      </w:r>
-    </w:p>
-    <w:p>
-      <w:r>
-        <w:t>Dizajn</w:t>
-      </w:r>
-    </w:p>
-    <w:p>
-      <w:r>
-        <w:t>Razvoj funkcionalnosti aplikacije</w:t>
+        <w:t>Sprint 3 backlog</w:t>
+      </w:r>
+    </w:p>
+    <w:p>
+      <w:r>
+        <w:t>Testiranje</w:t>
+      </w:r>
+    </w:p>
+    <w:p>
+      <w:r>
+        <w:t>Integracija</w:t>
+      </w:r>
+    </w:p>
+    <w:bookmarkEnd w:id="8"/>
+    <w:p>
+      <w:r>
+        <w:t>Dokumentiranje završnog proizvoda</w:t>
       </w:r>
     </w:p>
     <w:p/>
-    <w:p>
-      <w:pPr>
-        <w:rPr>
-          <w:b/>
-        </w:rPr>
-      </w:pPr>
-      <w:r>
-        <w:rPr>
-          <w:b/>
-        </w:rPr>
-        <w:t>Sprint 3 backlog</w:t>
-      </w:r>
-    </w:p>
-    <w:p>
-      <w:r>
-        <w:t>Testiranje</w:t>
-      </w:r>
-    </w:p>
-    <w:p>
-      <w:r>
-        <w:t>Integracija</w:t>
-      </w:r>
-    </w:p>
-    <w:bookmarkEnd w:id="9"/>
-    <w:p>
-      <w:r>
-        <w:t>Dokumentiranje završnog proizvoda</w:t>
-      </w:r>
-    </w:p>
     <w:p>
       <w:r>
         <w:rPr>
@@ -4747,10 +4663,10 @@
                     <pic:cNvPicPr/>
                   </pic:nvPicPr>
                   <pic:blipFill rotWithShape="1">
-                    <a:blip r:embed="rId18" cstate="print">
+                    <a:blip r:embed="rId13" cstate="print">
                       <a:extLst>
                         <a:ext uri="{28A0092B-C50C-407E-A947-70E740481C1C}">
-                          <a14:useLocalDpi xmlns="" xmlns:wpc="http://schemas.microsoft.com/office/word/2010/wordprocessingCanvas" xmlns:mc="http://schemas.openxmlformats.org/markup-compatibility/2006" xmlns:o="urn:schemas-microsoft-com:office:office" xmlns:v="urn:schemas-microsoft-com:vml" xmlns:wp14="http://schemas.microsoft.com/office/word/2010/wordprocessingDrawing" xmlns:w10="urn:schemas-microsoft-com:office:word" xmlns:w="http://schemas.openxmlformats.org/wordprocessingml/2006/main" xmlns:w14="http://schemas.microsoft.com/office/word/2010/wordml" xmlns:wpg="http://schemas.microsoft.com/office/word/2010/wordprocessingGroup" xmlns:wpi="http://schemas.microsoft.com/office/word/2010/wordprocessingInk" xmlns:wps="http://schemas.microsoft.com/office/word/2010/wordprocessingShape" xmlns:a14="http://schemas.microsoft.com/office/drawing/2010/main" val="0"/>
+                          <a14:useLocalDpi xmlns:a14="http://schemas.microsoft.com/office/drawing/2010/main" xmlns:wps="http://schemas.microsoft.com/office/word/2010/wordprocessingShape" xmlns:wpi="http://schemas.microsoft.com/office/word/2010/wordprocessingInk" xmlns:wpg="http://schemas.microsoft.com/office/word/2010/wordprocessingGroup" xmlns:w15="http://schemas.microsoft.com/office/word/2012/wordml" xmlns:w14="http://schemas.microsoft.com/office/word/2010/wordml" xmlns:w="http://schemas.openxmlformats.org/wordprocessingml/2006/main" xmlns:w10="urn:schemas-microsoft-com:office:word" xmlns:wp14="http://schemas.microsoft.com/office/word/2010/wordprocessingDrawing" xmlns:v="urn:schemas-microsoft-com:vml" xmlns:o="urn:schemas-microsoft-com:office:office" xmlns:mc="http://schemas.openxmlformats.org/markup-compatibility/2006" xmlns:wpc="http://schemas.microsoft.com/office/word/2010/wordprocessingCanvas" xmlns="" val="0"/>
                         </a:ext>
                       </a:extLst>
                     </a:blip>
@@ -4770,7 +4686,7 @@
                     </a:ln>
                     <a:extLst>
                       <a:ext uri="{53640926-AAD7-44D8-BBD7-CCE9431645EC}">
-                        <a14:shadowObscured xmlns="" xmlns:wpc="http://schemas.microsoft.com/office/word/2010/wordprocessingCanvas" xmlns:mc="http://schemas.openxmlformats.org/markup-compatibility/2006" xmlns:o="urn:schemas-microsoft-com:office:office" xmlns:v="urn:schemas-microsoft-com:vml" xmlns:wp14="http://schemas.microsoft.com/office/word/2010/wordprocessingDrawing" xmlns:w10="urn:schemas-microsoft-com:office:word" xmlns:w="http://schemas.openxmlformats.org/wordprocessingml/2006/main" xmlns:w14="http://schemas.microsoft.com/office/word/2010/wordml" xmlns:wpg="http://schemas.microsoft.com/office/word/2010/wordprocessingGroup" xmlns:wpi="http://schemas.microsoft.com/office/word/2010/wordprocessingInk" xmlns:wps="http://schemas.microsoft.com/office/word/2010/wordprocessingShape" xmlns:a14="http://schemas.microsoft.com/office/drawing/2010/main"/>
+                        <a14:shadowObscured xmlns:a14="http://schemas.microsoft.com/office/drawing/2010/main" xmlns:wps="http://schemas.microsoft.com/office/word/2010/wordprocessingShape" xmlns:wpi="http://schemas.microsoft.com/office/word/2010/wordprocessingInk" xmlns:wpg="http://schemas.microsoft.com/office/word/2010/wordprocessingGroup" xmlns:w15="http://schemas.microsoft.com/office/word/2012/wordml" xmlns:w14="http://schemas.microsoft.com/office/word/2010/wordml" xmlns:w="http://schemas.openxmlformats.org/wordprocessingml/2006/main" xmlns:w10="urn:schemas-microsoft-com:office:word" xmlns:wp14="http://schemas.microsoft.com/office/word/2010/wordprocessingDrawing" xmlns:v="urn:schemas-microsoft-com:vml" xmlns:o="urn:schemas-microsoft-com:office:office" xmlns:mc="http://schemas.openxmlformats.org/markup-compatibility/2006" xmlns:wpc="http://schemas.microsoft.com/office/word/2010/wordprocessingCanvas" xmlns=""/>
                       </a:ext>
                     </a:extLst>
                   </pic:spPr>
@@ -4800,10 +4716,10 @@
                     <pic:cNvPicPr/>
                   </pic:nvPicPr>
                   <pic:blipFill rotWithShape="1">
-                    <a:blip r:embed="rId18" cstate="print">
+                    <a:blip r:embed="rId13" cstate="print">
                       <a:extLst>
                         <a:ext uri="{28A0092B-C50C-407E-A947-70E740481C1C}">
-                          <a14:useLocalDpi xmlns="" xmlns:wpc="http://schemas.microsoft.com/office/word/2010/wordprocessingCanvas" xmlns:mc="http://schemas.openxmlformats.org/markup-compatibility/2006" xmlns:o="urn:schemas-microsoft-com:office:office" xmlns:v="urn:schemas-microsoft-com:vml" xmlns:wp14="http://schemas.microsoft.com/office/word/2010/wordprocessingDrawing" xmlns:w10="urn:schemas-microsoft-com:office:word" xmlns:w="http://schemas.openxmlformats.org/wordprocessingml/2006/main" xmlns:w14="http://schemas.microsoft.com/office/word/2010/wordml" xmlns:wpg="http://schemas.microsoft.com/office/word/2010/wordprocessingGroup" xmlns:wpi="http://schemas.microsoft.com/office/word/2010/wordprocessingInk" xmlns:wps="http://schemas.microsoft.com/office/word/2010/wordprocessingShape" xmlns:a14="http://schemas.microsoft.com/office/drawing/2010/main" val="0"/>
+                          <a14:useLocalDpi xmlns:a14="http://schemas.microsoft.com/office/drawing/2010/main" xmlns:wps="http://schemas.microsoft.com/office/word/2010/wordprocessingShape" xmlns:wpi="http://schemas.microsoft.com/office/word/2010/wordprocessingInk" xmlns:wpg="http://schemas.microsoft.com/office/word/2010/wordprocessingGroup" xmlns:w15="http://schemas.microsoft.com/office/word/2012/wordml" xmlns:w14="http://schemas.microsoft.com/office/word/2010/wordml" xmlns:w="http://schemas.openxmlformats.org/wordprocessingml/2006/main" xmlns:w10="urn:schemas-microsoft-com:office:word" xmlns:wp14="http://schemas.microsoft.com/office/word/2010/wordprocessingDrawing" xmlns:v="urn:schemas-microsoft-com:vml" xmlns:o="urn:schemas-microsoft-com:office:office" xmlns:mc="http://schemas.openxmlformats.org/markup-compatibility/2006" xmlns:wpc="http://schemas.microsoft.com/office/word/2010/wordprocessingCanvas" xmlns="" val="0"/>
                         </a:ext>
                       </a:extLst>
                     </a:blip>
@@ -4823,7 +4739,7 @@
                     </a:ln>
                     <a:extLst>
                       <a:ext uri="{53640926-AAD7-44D8-BBD7-CCE9431645EC}">
-                        <a14:shadowObscured xmlns="" xmlns:wpc="http://schemas.microsoft.com/office/word/2010/wordprocessingCanvas" xmlns:mc="http://schemas.openxmlformats.org/markup-compatibility/2006" xmlns:o="urn:schemas-microsoft-com:office:office" xmlns:v="urn:schemas-microsoft-com:vml" xmlns:wp14="http://schemas.microsoft.com/office/word/2010/wordprocessingDrawing" xmlns:w10="urn:schemas-microsoft-com:office:word" xmlns:w="http://schemas.openxmlformats.org/wordprocessingml/2006/main" xmlns:w14="http://schemas.microsoft.com/office/word/2010/wordml" xmlns:wpg="http://schemas.microsoft.com/office/word/2010/wordprocessingGroup" xmlns:wpi="http://schemas.microsoft.com/office/word/2010/wordprocessingInk" xmlns:wps="http://schemas.microsoft.com/office/word/2010/wordprocessingShape" xmlns:a14="http://schemas.microsoft.com/office/drawing/2010/main"/>
+                        <a14:shadowObscured xmlns:a14="http://schemas.microsoft.com/office/drawing/2010/main" xmlns:wps="http://schemas.microsoft.com/office/word/2010/wordprocessingShape" xmlns:wpi="http://schemas.microsoft.com/office/word/2010/wordprocessingInk" xmlns:wpg="http://schemas.microsoft.com/office/word/2010/wordprocessingGroup" xmlns:w15="http://schemas.microsoft.com/office/word/2012/wordml" xmlns:w14="http://schemas.microsoft.com/office/word/2010/wordml" xmlns:w="http://schemas.openxmlformats.org/wordprocessingml/2006/main" xmlns:w10="urn:schemas-microsoft-com:office:word" xmlns:wp14="http://schemas.microsoft.com/office/word/2010/wordprocessingDrawing" xmlns:v="urn:schemas-microsoft-com:vml" xmlns:o="urn:schemas-microsoft-com:office:office" xmlns:mc="http://schemas.openxmlformats.org/markup-compatibility/2006" xmlns:wpc="http://schemas.microsoft.com/office/word/2010/wordprocessingCanvas" xmlns=""/>
                       </a:ext>
                     </a:extLst>
                   </pic:spPr>
@@ -4853,10 +4769,10 @@
                     <pic:cNvPicPr/>
                   </pic:nvPicPr>
                   <pic:blipFill rotWithShape="1">
-                    <a:blip r:embed="rId18" cstate="print">
+                    <a:blip r:embed="rId13" cstate="print">
                       <a:extLst>
                         <a:ext uri="{28A0092B-C50C-407E-A947-70E740481C1C}">
-                          <a14:useLocalDpi xmlns="" xmlns:wpc="http://schemas.microsoft.com/office/word/2010/wordprocessingCanvas" xmlns:mc="http://schemas.openxmlformats.org/markup-compatibility/2006" xmlns:o="urn:schemas-microsoft-com:office:office" xmlns:v="urn:schemas-microsoft-com:vml" xmlns:wp14="http://schemas.microsoft.com/office/word/2010/wordprocessingDrawing" xmlns:w10="urn:schemas-microsoft-com:office:word" xmlns:w="http://schemas.openxmlformats.org/wordprocessingml/2006/main" xmlns:w14="http://schemas.microsoft.com/office/word/2010/wordml" xmlns:wpg="http://schemas.microsoft.com/office/word/2010/wordprocessingGroup" xmlns:wpi="http://schemas.microsoft.com/office/word/2010/wordprocessingInk" xmlns:wps="http://schemas.microsoft.com/office/word/2010/wordprocessingShape" xmlns:a14="http://schemas.microsoft.com/office/drawing/2010/main" val="0"/>
+                          <a14:useLocalDpi xmlns:a14="http://schemas.microsoft.com/office/drawing/2010/main" xmlns:wps="http://schemas.microsoft.com/office/word/2010/wordprocessingShape" xmlns:wpi="http://schemas.microsoft.com/office/word/2010/wordprocessingInk" xmlns:wpg="http://schemas.microsoft.com/office/word/2010/wordprocessingGroup" xmlns:w15="http://schemas.microsoft.com/office/word/2012/wordml" xmlns:w14="http://schemas.microsoft.com/office/word/2010/wordml" xmlns:w="http://schemas.openxmlformats.org/wordprocessingml/2006/main" xmlns:w10="urn:schemas-microsoft-com:office:word" xmlns:wp14="http://schemas.microsoft.com/office/word/2010/wordprocessingDrawing" xmlns:v="urn:schemas-microsoft-com:vml" xmlns:o="urn:schemas-microsoft-com:office:office" xmlns:mc="http://schemas.openxmlformats.org/markup-compatibility/2006" xmlns:wpc="http://schemas.microsoft.com/office/word/2010/wordprocessingCanvas" xmlns="" val="0"/>
                         </a:ext>
                       </a:extLst>
                     </a:blip>
@@ -4876,7 +4792,7 @@
                     </a:ln>
                     <a:extLst>
                       <a:ext uri="{53640926-AAD7-44D8-BBD7-CCE9431645EC}">
-                        <a14:shadowObscured xmlns="" xmlns:wpc="http://schemas.microsoft.com/office/word/2010/wordprocessingCanvas" xmlns:mc="http://schemas.openxmlformats.org/markup-compatibility/2006" xmlns:o="urn:schemas-microsoft-com:office:office" xmlns:v="urn:schemas-microsoft-com:vml" xmlns:wp14="http://schemas.microsoft.com/office/word/2010/wordprocessingDrawing" xmlns:w10="urn:schemas-microsoft-com:office:word" xmlns:w="http://schemas.openxmlformats.org/wordprocessingml/2006/main" xmlns:w14="http://schemas.microsoft.com/office/word/2010/wordml" xmlns:wpg="http://schemas.microsoft.com/office/word/2010/wordprocessingGroup" xmlns:wpi="http://schemas.microsoft.com/office/word/2010/wordprocessingInk" xmlns:wps="http://schemas.microsoft.com/office/word/2010/wordprocessingShape" xmlns:a14="http://schemas.microsoft.com/office/drawing/2010/main"/>
+                        <a14:shadowObscured xmlns:a14="http://schemas.microsoft.com/office/drawing/2010/main" xmlns:wps="http://schemas.microsoft.com/office/word/2010/wordprocessingShape" xmlns:wpi="http://schemas.microsoft.com/office/word/2010/wordprocessingInk" xmlns:wpg="http://schemas.microsoft.com/office/word/2010/wordprocessingGroup" xmlns:w15="http://schemas.microsoft.com/office/word/2012/wordml" xmlns:w14="http://schemas.microsoft.com/office/word/2010/wordml" xmlns:w="http://schemas.openxmlformats.org/wordprocessingml/2006/main" xmlns:w10="urn:schemas-microsoft-com:office:word" xmlns:wp14="http://schemas.microsoft.com/office/word/2010/wordprocessingDrawing" xmlns:v="urn:schemas-microsoft-com:vml" xmlns:o="urn:schemas-microsoft-com:office:office" xmlns:mc="http://schemas.openxmlformats.org/markup-compatibility/2006" xmlns:wpc="http://schemas.microsoft.com/office/word/2010/wordprocessingCanvas" xmlns=""/>
                       </a:ext>
                     </a:extLst>
                   </pic:spPr>
@@ -6156,6 +6072,17 @@
     <w:p>
       <w:pPr>
         <w:pStyle w:val="Caption"/>
+        <w:spacing w:after="0"/>
+        <w:jc w:val="center"/>
+        <w:rPr>
+          <w:color w:val="C0504D" w:themeColor="accent2"/>
+          <w:sz w:val="12"/>
+        </w:rPr>
+      </w:pPr>
+    </w:p>
+    <w:p>
+      <w:pPr>
+        <w:pStyle w:val="Caption"/>
         <w:jc w:val="center"/>
         <w:rPr>
           <w:color w:val="C0504D" w:themeColor="accent2"/>
@@ -6230,7 +6157,7 @@
           <w:noProof/>
         </w:rPr>
       </w:pPr>
-      <w:bookmarkStart w:id="10" w:name="_Toc403551965"/>
+      <w:bookmarkStart w:id="9" w:name="_Toc403551965"/>
       <w:r>
         <w:rPr>
           <w:noProof/>
@@ -6238,27 +6165,28 @@
         <w:lastRenderedPageBreak/>
         <w:t>ERA I UML</w:t>
       </w:r>
+      <w:bookmarkEnd w:id="9"/>
+    </w:p>
+    <w:p>
+      <w:pPr>
+        <w:pStyle w:val="FOINaslov2"/>
+        <w:rPr>
+          <w:noProof/>
+        </w:rPr>
+      </w:pPr>
+      <w:bookmarkStart w:id="10" w:name="_Toc403551966"/>
+      <w:r>
+        <w:rPr>
+          <w:noProof/>
+        </w:rPr>
+        <w:t>ERA</w:t>
+      </w:r>
       <w:bookmarkEnd w:id="10"/>
     </w:p>
     <w:p>
       <w:pPr>
-        <w:pStyle w:val="FOINaslov2"/>
-        <w:rPr>
-          <w:noProof/>
-        </w:rPr>
-      </w:pPr>
-      <w:bookmarkStart w:id="11" w:name="_Toc403551966"/>
-      <w:r>
-        <w:rPr>
-          <w:noProof/>
-        </w:rPr>
-        <w:t>ERA</w:t>
-      </w:r>
-      <w:bookmarkEnd w:id="11"/>
-    </w:p>
-    <w:p>
-      <w:pPr>
-        <w:jc w:val="center"/>
+        <w:ind w:firstLine="0"/>
+        <w:jc w:val="left"/>
         <w:rPr>
           <w:noProof/>
         </w:rPr>
@@ -6269,8 +6197,8 @@
         </w:rPr>
         <w:drawing>
           <wp:inline distT="0" distB="0" distL="0" distR="0">
-            <wp:extent cx="6016260" cy="7528956"/>
-            <wp:effectExtent l="0" t="0" r="0" b="0"/>
+            <wp:extent cx="5781675" cy="7524750"/>
+            <wp:effectExtent l="19050" t="0" r="0" b="0"/>
             <wp:docPr id="5" name="Slika 5"/>
             <wp:cNvGraphicFramePr>
               <a:graphicFrameLocks xmlns:a="http://schemas.openxmlformats.org/drawingml/2006/main" noChangeAspect="1"/>
@@ -6282,21 +6210,17 @@
                     <pic:cNvPr id="0" name="ERA - ERD.png"/>
                     <pic:cNvPicPr/>
                   </pic:nvPicPr>
-                  <pic:blipFill rotWithShape="1">
-                    <a:blip r:embed="rId19" cstate="print">
-                      <a:extLst>
-                        <a:ext uri="{28A0092B-C50C-407E-A947-70E740481C1C}">
-                          <a14:useLocalDpi xmlns="" xmlns:wpc="http://schemas.microsoft.com/office/word/2010/wordprocessingCanvas" xmlns:mc="http://schemas.openxmlformats.org/markup-compatibility/2006" xmlns:o="urn:schemas-microsoft-com:office:office" xmlns:v="urn:schemas-microsoft-com:vml" xmlns:wp14="http://schemas.microsoft.com/office/word/2010/wordprocessingDrawing" xmlns:w10="urn:schemas-microsoft-com:office:word" xmlns:w="http://schemas.openxmlformats.org/wordprocessingml/2006/main" xmlns:w14="http://schemas.microsoft.com/office/word/2010/wordml" xmlns:wpg="http://schemas.microsoft.com/office/word/2010/wordprocessingGroup" xmlns:wpi="http://schemas.microsoft.com/office/word/2010/wordprocessingInk" xmlns:wps="http://schemas.microsoft.com/office/word/2010/wordprocessingShape" xmlns:a14="http://schemas.microsoft.com/office/drawing/2010/main" val="0"/>
-                        </a:ext>
-                      </a:extLst>
-                    </a:blip>
-                    <a:srcRect l="2502" b="8369"/>
-                    <a:stretch/>
+                  <pic:blipFill>
+                    <a:blip r:embed="rId14"/>
+                    <a:srcRect l="2880"/>
+                    <a:stretch>
+                      <a:fillRect/>
+                    </a:stretch>
                   </pic:blipFill>
                   <pic:spPr bwMode="auto">
                     <a:xfrm>
                       <a:off x="0" y="0"/>
-                      <a:ext cx="6016260" cy="7528956"/>
+                      <a:ext cx="5781675" cy="7524750"/>
                     </a:xfrm>
                     <a:prstGeom prst="rect">
                       <a:avLst/>
@@ -6306,7 +6230,7 @@
                     </a:ln>
                     <a:extLst>
                       <a:ext uri="{53640926-AAD7-44D8-BBD7-CCE9431645EC}">
-                        <a14:shadowObscured xmlns="" xmlns:wpc="http://schemas.microsoft.com/office/word/2010/wordprocessingCanvas" xmlns:mc="http://schemas.openxmlformats.org/markup-compatibility/2006" xmlns:o="urn:schemas-microsoft-com:office:office" xmlns:v="urn:schemas-microsoft-com:vml" xmlns:wp14="http://schemas.microsoft.com/office/word/2010/wordprocessingDrawing" xmlns:w10="urn:schemas-microsoft-com:office:word" xmlns:w="http://schemas.openxmlformats.org/wordprocessingml/2006/main" xmlns:w14="http://schemas.microsoft.com/office/word/2010/wordml" xmlns:wpg="http://schemas.microsoft.com/office/word/2010/wordprocessingGroup" xmlns:wpi="http://schemas.microsoft.com/office/word/2010/wordprocessingInk" xmlns:wps="http://schemas.microsoft.com/office/word/2010/wordprocessingShape" xmlns:a14="http://schemas.microsoft.com/office/drawing/2010/main"/>
+                        <a14:shadowObscured xmlns:a14="http://schemas.microsoft.com/office/drawing/2010/main" xmlns:wps="http://schemas.microsoft.com/office/word/2010/wordprocessingShape" xmlns:wpi="http://schemas.microsoft.com/office/word/2010/wordprocessingInk" xmlns:wpg="http://schemas.microsoft.com/office/word/2010/wordprocessingGroup" xmlns:w15="http://schemas.microsoft.com/office/word/2012/wordml" xmlns:w14="http://schemas.microsoft.com/office/word/2010/wordml" xmlns:w="http://schemas.openxmlformats.org/wordprocessingml/2006/main" xmlns:w10="urn:schemas-microsoft-com:office:word" xmlns:wp14="http://schemas.microsoft.com/office/word/2010/wordprocessingDrawing" xmlns:v="urn:schemas-microsoft-com:vml" xmlns:o="urn:schemas-microsoft-com:office:office" xmlns:mc="http://schemas.openxmlformats.org/markup-compatibility/2006" xmlns:wpc="http://schemas.microsoft.com/office/word/2010/wordprocessingCanvas" xmlns=""/>
                       </a:ext>
                     </a:extLst>
                   </pic:spPr>
@@ -6324,7 +6248,7 @@
           <w:noProof/>
         </w:rPr>
       </w:pPr>
-      <w:bookmarkStart w:id="12" w:name="_Toc403551967"/>
+      <w:bookmarkStart w:id="11" w:name="_Toc403551967"/>
       <w:r>
         <w:rPr>
           <w:noProof/>
@@ -6332,7 +6256,7 @@
         <w:lastRenderedPageBreak/>
         <w:t>Relacijski model</w:t>
       </w:r>
-      <w:bookmarkEnd w:id="12"/>
+      <w:bookmarkEnd w:id="11"/>
     </w:p>
     <w:p>
       <w:pPr>
@@ -6391,20 +6315,7 @@
           <w:highlight w:val="yellow"/>
           <w:u w:val="dash"/>
         </w:rPr>
-        <w:t>idMjesta int</w:t>
-      </w:r>
-      <w:r>
-        <w:rPr>
-          <w:noProof/>
-          <w:highlight w:val="yellow"/>
-        </w:rPr>
-        <w:t>,</w:t>
-      </w:r>
-      <w:r>
-        <w:rPr>
-          <w:noProof/>
-        </w:rPr>
-        <w:t xml:space="preserve"> klub varchar(50), cijena money, opis text, </w:t>
+        <w:t>idLokacije</w:t>
       </w:r>
       <w:r>
         <w:rPr>
@@ -6412,7 +6323,7 @@
           <w:highlight w:val="yellow"/>
           <w:u w:val="dash"/>
         </w:rPr>
-        <w:t>vlasnik int</w:t>
+        <w:t xml:space="preserve"> int</w:t>
       </w:r>
       <w:r>
         <w:rPr>
@@ -6425,27 +6336,71 @@
         <w:rPr>
           <w:noProof/>
         </w:rPr>
-        <w:t xml:space="preserve"> vrijeme timestamp)</w:t>
-      </w:r>
-    </w:p>
-    <w:p>
-      <w:pPr>
-        <w:rPr>
-          <w:noProof/>
-        </w:rPr>
-      </w:pPr>
-      <w:r>
-        <w:rPr>
-          <w:noProof/>
-        </w:rPr>
-        <w:t>Mjesto(</w:t>
+        <w:t xml:space="preserve"> vrijeme timestamp,</w:t>
+      </w:r>
+      <w:r>
+        <w:rPr>
+          <w:noProof/>
+        </w:rPr>
+        <w:t xml:space="preserve"> </w:t>
+      </w:r>
+      <w:r>
+        <w:rPr>
+          <w:noProof/>
+        </w:rPr>
+        <w:t xml:space="preserve">cijena money, opis text,  </w:t>
+      </w:r>
+    </w:p>
+    <w:p>
+      <w:pPr>
+        <w:rPr>
+          <w:noProof/>
+        </w:rPr>
+      </w:pPr>
+      <w:r>
+        <w:rPr>
+          <w:noProof/>
+        </w:rPr>
+        <w:t>lastUpdate timestamp</w:t>
+      </w:r>
+      <w:r>
+        <w:rPr>
+          <w:noProof/>
+        </w:rPr>
+        <w:t>)</w:t>
+      </w:r>
+    </w:p>
+    <w:p>
+      <w:pPr>
+        <w:rPr>
+          <w:noProof/>
+        </w:rPr>
+      </w:pPr>
+      <w:r>
+        <w:rPr>
+          <w:noProof/>
+        </w:rPr>
+        <w:t>Lokacija</w:t>
+      </w:r>
+      <w:r>
+        <w:rPr>
+          <w:noProof/>
+        </w:rPr>
+        <w:t>(</w:t>
       </w:r>
       <w:r>
         <w:rPr>
           <w:noProof/>
           <w:u w:val="single"/>
         </w:rPr>
-        <w:t>mjestoId int</w:t>
+        <w:t>lokacija</w:t>
+      </w:r>
+      <w:r>
+        <w:rPr>
+          <w:noProof/>
+          <w:u w:val="single"/>
+        </w:rPr>
+        <w:t>Id int</w:t>
       </w:r>
       <w:r>
         <w:rPr>
@@ -6457,13 +6412,61 @@
         <w:rPr>
           <w:noProof/>
         </w:rPr>
-        <w:t>aziv varchar(50), poš</w:t>
-      </w:r>
-      <w:r>
-        <w:rPr>
-          <w:noProof/>
-        </w:rPr>
-        <w:t>tanskiBroj varchar(10))</w:t>
+        <w:t xml:space="preserve">aziv varchar(50), </w:t>
+      </w:r>
+      <w:r>
+        <w:rPr>
+          <w:noProof/>
+        </w:rPr>
+        <w:t>adresa</w:t>
+      </w:r>
+      <w:r>
+        <w:rPr>
+          <w:noProof/>
+        </w:rPr>
+        <w:t xml:space="preserve"> varchar(10</w:t>
+      </w:r>
+      <w:r>
+        <w:rPr>
+          <w:noProof/>
+        </w:rPr>
+        <w:t>0</w:t>
+      </w:r>
+      <w:r>
+        <w:rPr>
+          <w:noProof/>
+        </w:rPr>
+        <w:t>)</w:t>
+      </w:r>
+      <w:r>
+        <w:rPr>
+          <w:noProof/>
+        </w:rPr>
+        <w:t xml:space="preserve">, lat </w:t>
+      </w:r>
+      <w:r>
+        <w:rPr>
+          <w:noProof/>
+        </w:rPr>
+        <w:t>double</w:t>
+      </w:r>
+      <w:r>
+        <w:rPr>
+          <w:noProof/>
+        </w:rPr>
+        <w:t xml:space="preserve">, long </w:t>
+      </w:r>
+      <w:r>
+        <w:rPr>
+          <w:noProof/>
+        </w:rPr>
+        <w:t>double</w:t>
+      </w:r>
+      <w:r>
+        <w:rPr>
+          <w:noProof/>
+        </w:rPr>
+        <w:t>)</w:t>
       </w:r>
     </w:p>
     <w:p>
@@ -6560,7 +6563,27 @@
         <w:rPr>
           <w:noProof/>
         </w:rPr>
-        <w:t>IzvođačDogađaja(</w:t>
+        <w:t>Komentar(</w:t>
+      </w:r>
+      <w:r>
+        <w:rPr>
+          <w:noProof/>
+          <w:u w:val="single"/>
+        </w:rPr>
+        <w:t>komentarId</w:t>
+      </w:r>
+      <w:r>
+        <w:rPr>
+          <w:noProof/>
+          <w:u w:val="single"/>
+        </w:rPr>
+        <w:t xml:space="preserve"> int</w:t>
+      </w:r>
+      <w:r>
+        <w:rPr>
+          <w:noProof/>
+        </w:rPr>
+        <w:t xml:space="preserve">, </w:t>
       </w:r>
       <w:r>
         <w:rPr>
@@ -6568,7 +6591,7 @@
           <w:highlight w:val="yellow"/>
           <w:u w:val="single"/>
         </w:rPr>
-        <w:t>idDogađaja int, idIzvođača int</w:t>
+        <w:t>idKorisnika int, idDogađaja int</w:t>
       </w:r>
       <w:r>
         <w:rPr>
@@ -6587,14 +6610,7 @@
         <w:rPr>
           <w:noProof/>
         </w:rPr>
-        <w:t>ŽanrDogađaja</w:t>
-      </w:r>
-      <w:r>
-        <w:rPr>
-          <w:noProof/>
-          <w:u w:val="single"/>
-        </w:rPr>
-        <w:t>(</w:t>
+        <w:t>IzvođačDogađaja(</w:t>
       </w:r>
       <w:r>
         <w:rPr>
@@ -6602,7 +6618,7 @@
           <w:highlight w:val="yellow"/>
           <w:u w:val="single"/>
         </w:rPr>
-        <w:t>idDogađaja int, idŽanra int</w:t>
+        <w:t>idDogađaja int, idIzvođača int</w:t>
       </w:r>
       <w:r>
         <w:rPr>
@@ -6621,7 +6637,14 @@
         <w:rPr>
           <w:noProof/>
         </w:rPr>
-        <w:t>OmiljeniDogađaji(</w:t>
+        <w:t>ŽanrDogađaja</w:t>
+      </w:r>
+      <w:r>
+        <w:rPr>
+          <w:noProof/>
+          <w:u w:val="single"/>
+        </w:rPr>
+        <w:t>(</w:t>
       </w:r>
       <w:r>
         <w:rPr>
@@ -6629,7 +6652,7 @@
           <w:highlight w:val="yellow"/>
           <w:u w:val="single"/>
         </w:rPr>
-        <w:t>idKorisnika int, idDogađaja int</w:t>
+        <w:t>idDogađaja int, idŽanra int</w:t>
       </w:r>
       <w:r>
         <w:rPr>
@@ -6648,7 +6671,7 @@
         <w:rPr>
           <w:noProof/>
         </w:rPr>
-        <w:t>PreferencijeIzvođač(</w:t>
+        <w:t>OmiljeniDogađaji(</w:t>
       </w:r>
       <w:r>
         <w:rPr>
@@ -6656,7 +6679,7 @@
           <w:highlight w:val="yellow"/>
           <w:u w:val="single"/>
         </w:rPr>
-        <w:t>idKorisnika int, idIzvođača int</w:t>
+        <w:t>idKorisnika int, idDogađaja int</w:t>
       </w:r>
       <w:r>
         <w:rPr>
@@ -6675,7 +6698,7 @@
         <w:rPr>
           <w:noProof/>
         </w:rPr>
-        <w:t>IzvođačLinkovi(</w:t>
+        <w:t>PreferencijeIzvođač(</w:t>
       </w:r>
       <w:r>
         <w:rPr>
@@ -6683,7 +6706,7 @@
           <w:highlight w:val="yellow"/>
           <w:u w:val="single"/>
         </w:rPr>
-        <w:t>idIzvođača int, link text</w:t>
+        <w:t>idKorisnika int, idIzvođača int</w:t>
       </w:r>
       <w:r>
         <w:rPr>
@@ -6702,7 +6725,7 @@
         <w:rPr>
           <w:noProof/>
         </w:rPr>
-        <w:t>PreferencijeMjesto(</w:t>
+        <w:t>IzvođačLinkovi(</w:t>
       </w:r>
       <w:r>
         <w:rPr>
@@ -6710,7 +6733,7 @@
           <w:highlight w:val="yellow"/>
           <w:u w:val="single"/>
         </w:rPr>
-        <w:t>idKorisnika int, idMjesta int</w:t>
+        <w:t>idIzvođača int, link text</w:t>
       </w:r>
       <w:r>
         <w:rPr>
@@ -6729,7 +6752,19 @@
         <w:rPr>
           <w:noProof/>
         </w:rPr>
-        <w:t>PreferencijeŽanr(</w:t>
+        <w:t>Preferencije</w:t>
+      </w:r>
+      <w:r>
+        <w:rPr>
+          <w:noProof/>
+        </w:rPr>
+        <w:t>Lokacija</w:t>
+      </w:r>
+      <w:r>
+        <w:rPr>
+          <w:noProof/>
+        </w:rPr>
+        <w:t>(</w:t>
       </w:r>
       <w:r>
         <w:rPr>
@@ -6737,6 +6772,41 @@
           <w:highlight w:val="yellow"/>
           <w:u w:val="single"/>
         </w:rPr>
+        <w:t>idKorisnika int, idLokacije</w:t>
+      </w:r>
+      <w:r>
+        <w:rPr>
+          <w:noProof/>
+          <w:highlight w:val="yellow"/>
+          <w:u w:val="single"/>
+        </w:rPr>
+        <w:t xml:space="preserve"> int</w:t>
+      </w:r>
+      <w:r>
+        <w:rPr>
+          <w:noProof/>
+        </w:rPr>
+        <w:t>)</w:t>
+      </w:r>
+    </w:p>
+    <w:p>
+      <w:pPr>
+        <w:rPr>
+          <w:noProof/>
+        </w:rPr>
+      </w:pPr>
+      <w:r>
+        <w:rPr>
+          <w:noProof/>
+        </w:rPr>
+        <w:t>PreferencijeŽanr(</w:t>
+      </w:r>
+      <w:r>
+        <w:rPr>
+          <w:noProof/>
+          <w:highlight w:val="yellow"/>
+          <w:u w:val="single"/>
+        </w:rPr>
         <w:t>idKorisnika int, idŽanra int</w:t>
       </w:r>
       <w:r>
@@ -6774,44 +6844,19 @@
     </w:p>
     <w:p>
       <w:pPr>
-        <w:rPr>
-          <w:noProof/>
-        </w:rPr>
-      </w:pPr>
-      <w:r>
-        <w:rPr>
-          <w:noProof/>
-        </w:rPr>
-        <w:t>Komentari(</w:t>
-      </w:r>
-      <w:r>
-        <w:rPr>
-          <w:noProof/>
-        </w:rPr>
-        <w:t>?</w:t>
-      </w:r>
-      <w:r>
-        <w:rPr>
-          <w:noProof/>
-        </w:rPr>
-        <w:t>)</w:t>
-      </w:r>
-    </w:p>
-    <w:p>
-      <w:pPr>
         <w:pStyle w:val="FOINaslov3"/>
         <w:rPr>
           <w:noProof/>
         </w:rPr>
       </w:pPr>
-      <w:bookmarkStart w:id="13" w:name="_Toc403551968"/>
+      <w:bookmarkStart w:id="12" w:name="_Toc403551968"/>
       <w:r>
         <w:rPr>
           <w:noProof/>
         </w:rPr>
         <w:t>Opis baze podataka</w:t>
       </w:r>
-      <w:bookmarkEnd w:id="13"/>
+      <w:bookmarkEnd w:id="12"/>
     </w:p>
     <w:p>
       <w:pPr>
@@ -6888,6 +6933,19 @@
         <w:rPr>
           <w:noProof/>
         </w:rPr>
+        <w:t>Komentari – komentari korisnika, dohvaćaju se s Facebook servisa</w:t>
+      </w:r>
+    </w:p>
+    <w:p>
+      <w:pPr>
+        <w:rPr>
+          <w:noProof/>
+        </w:rPr>
+      </w:pPr>
+      <w:r>
+        <w:rPr>
+          <w:noProof/>
+        </w:rPr>
         <w:t>ŽanrDogađaja – informacije o žanru/žanrovima događaja</w:t>
       </w:r>
     </w:p>
@@ -6975,19 +7033,6 @@
           <w:noProof/>
         </w:rPr>
       </w:pPr>
-      <w:r>
-        <w:rPr>
-          <w:noProof/>
-        </w:rPr>
-        <w:t>Komentari - ?</w:t>
-      </w:r>
-    </w:p>
-    <w:p>
-      <w:pPr>
-        <w:rPr>
-          <w:noProof/>
-        </w:rPr>
-      </w:pPr>
     </w:p>
     <w:p>
       <w:pPr>
@@ -6996,7 +7041,7 @@
           <w:noProof/>
         </w:rPr>
       </w:pPr>
-      <w:bookmarkStart w:id="14" w:name="_Toc403551969"/>
+      <w:bookmarkStart w:id="13" w:name="_Toc403551969"/>
       <w:r>
         <w:rPr>
           <w:noProof/>
@@ -7004,24 +7049,24 @@
         <w:lastRenderedPageBreak/>
         <w:t>UML</w:t>
       </w:r>
+      <w:bookmarkEnd w:id="13"/>
+    </w:p>
+    <w:p>
+      <w:pPr>
+        <w:pStyle w:val="FOINaslov3"/>
+        <w:rPr>
+          <w:noProof/>
+          <w:sz w:val="32"/>
+        </w:rPr>
+      </w:pPr>
+      <w:bookmarkStart w:id="14" w:name="_Toc403551970"/>
+      <w:r>
+        <w:rPr>
+          <w:noProof/>
+        </w:rPr>
+        <w:t>Dijagram slučajeva korištenja</w:t>
+      </w:r>
       <w:bookmarkEnd w:id="14"/>
-    </w:p>
-    <w:p>
-      <w:pPr>
-        <w:pStyle w:val="FOINaslov3"/>
-        <w:rPr>
-          <w:noProof/>
-          <w:sz w:val="32"/>
-        </w:rPr>
-      </w:pPr>
-      <w:bookmarkStart w:id="15" w:name="_Toc403551970"/>
-      <w:r>
-        <w:rPr>
-          <w:noProof/>
-        </w:rPr>
-        <w:t>Dijagram slučajeva korištenja</w:t>
-      </w:r>
-      <w:bookmarkEnd w:id="15"/>
     </w:p>
     <w:p>
       <w:pPr>
@@ -7050,7 +7095,7 @@
                     <pic:cNvPicPr/>
                   </pic:nvPicPr>
                   <pic:blipFill>
-                    <a:blip r:embed="rId20"/>
+                    <a:blip r:embed="rId15"/>
                     <a:srcRect l="6589" t="6138" r="5814" b="35928"/>
                     <a:stretch>
                       <a:fillRect/>
@@ -7069,7 +7114,7 @@
                     </a:ln>
                     <a:extLst>
                       <a:ext uri="{53640926-AAD7-44D8-BBD7-CCE9431645EC}">
-                        <a14:shadowObscured xmlns="" xmlns:wpc="http://schemas.microsoft.com/office/word/2010/wordprocessingCanvas" xmlns:mc="http://schemas.openxmlformats.org/markup-compatibility/2006" xmlns:o="urn:schemas-microsoft-com:office:office" xmlns:v="urn:schemas-microsoft-com:vml" xmlns:wp14="http://schemas.microsoft.com/office/word/2010/wordprocessingDrawing" xmlns:w10="urn:schemas-microsoft-com:office:word" xmlns:w="http://schemas.openxmlformats.org/wordprocessingml/2006/main" xmlns:w14="http://schemas.microsoft.com/office/word/2010/wordml" xmlns:wpg="http://schemas.microsoft.com/office/word/2010/wordprocessingGroup" xmlns:wpi="http://schemas.microsoft.com/office/word/2010/wordprocessingInk" xmlns:wps="http://schemas.microsoft.com/office/word/2010/wordprocessingShape" xmlns:a14="http://schemas.microsoft.com/office/drawing/2010/main"/>
+                        <a14:shadowObscured xmlns:a14="http://schemas.microsoft.com/office/drawing/2010/main" xmlns:wps="http://schemas.microsoft.com/office/word/2010/wordprocessingShape" xmlns:wpi="http://schemas.microsoft.com/office/word/2010/wordprocessingInk" xmlns:wpg="http://schemas.microsoft.com/office/word/2010/wordprocessingGroup" xmlns:w15="http://schemas.microsoft.com/office/word/2012/wordml" xmlns:w14="http://schemas.microsoft.com/office/word/2010/wordml" xmlns:w="http://schemas.openxmlformats.org/wordprocessingml/2006/main" xmlns:w10="urn:schemas-microsoft-com:office:word" xmlns:wp14="http://schemas.microsoft.com/office/word/2010/wordprocessingDrawing" xmlns:v="urn:schemas-microsoft-com:vml" xmlns:o="urn:schemas-microsoft-com:office:office" xmlns:mc="http://schemas.openxmlformats.org/markup-compatibility/2006" xmlns:wpc="http://schemas.microsoft.com/office/word/2010/wordprocessingCanvas" xmlns=""/>
                       </a:ext>
                     </a:extLst>
                   </pic:spPr>
@@ -7102,19 +7147,19 @@
         <w:rPr>
           <w:noProof/>
         </w:rPr>
-        <w:t xml:space="preserve">korisnik, pri čemu je </w:t>
-      </w:r>
-      <w:r>
-        <w:rPr>
-          <w:noProof/>
-        </w:rPr>
-        <w:t>f</w:t>
-      </w:r>
-      <w:r>
-        <w:rPr>
-          <w:noProof/>
-        </w:rPr>
-        <w:t xml:space="preserve">acebook korisnik zapravo registrirani/prijavljeni korisnik. Običan korisnik može pregledavati glazbene događaje, i pretraživati ih, gledati detalje događaja, dodavati vlastite </w:t>
+        <w:t>korisnik</w:t>
+      </w:r>
+      <w:r>
+        <w:rPr>
+          <w:noProof/>
+        </w:rPr>
+        <w:t xml:space="preserve">. </w:t>
+      </w:r>
+      <w:r>
+        <w:rPr>
+          <w:noProof/>
+        </w:rPr>
+        <w:t xml:space="preserve">Običan korisnik može pregledavati glazbene događaje, i pretraživati ih, gledati detalje događaja, dodavati vlastite </w:t>
       </w:r>
       <w:r>
         <w:rPr>
@@ -7192,7 +7237,25 @@
         <w:rPr>
           <w:noProof/>
         </w:rPr>
-        <w:t>Za realizaciju ovih mogućnosti, koristit ćemo, osim Facebooka i druge vanjske servi</w:t>
+        <w:t>Za realizaciju ovih mogućnosti</w:t>
+      </w:r>
+      <w:r>
+        <w:rPr>
+          <w:noProof/>
+        </w:rPr>
+        <w:t xml:space="preserve"> koristit ćemo, osim Facebooka</w:t>
+      </w:r>
+      <w:r>
+        <w:rPr>
+          <w:noProof/>
+        </w:rPr>
+        <w:t>,</w:t>
+      </w:r>
+      <w:r>
+        <w:rPr>
+          <w:noProof/>
+        </w:rPr>
+        <w:t xml:space="preserve"> i druge vanjske servi</w:t>
       </w:r>
       <w:r>
         <w:rPr>
@@ -7211,12 +7274,12 @@
       <w:pPr>
         <w:pStyle w:val="FOINaslov3"/>
       </w:pPr>
-      <w:bookmarkStart w:id="16" w:name="_Toc403551971"/>
+      <w:bookmarkStart w:id="15" w:name="_Toc403551971"/>
       <w:r>
         <w:lastRenderedPageBreak/>
         <w:t>Sekvencijalni dijagram – registracija</w:t>
       </w:r>
-      <w:bookmarkEnd w:id="16"/>
+      <w:bookmarkEnd w:id="15"/>
     </w:p>
     <w:p>
       <w:r>
@@ -7239,7 +7302,7 @@
                     <pic:cNvPicPr/>
                   </pic:nvPicPr>
                   <pic:blipFill>
-                    <a:blip r:embed="rId21"/>
+                    <a:blip r:embed="rId16"/>
                     <a:srcRect l="4682" t="6242" r="4883" b="3119"/>
                     <a:stretch>
                       <a:fillRect/>
@@ -7288,18 +7351,24 @@
         <w:t>obavještava o uspješnoj prijavi. Ukoliko korisnik ne postoji, vraća se informacija o pogrešci i korisnik može pokušati unijeti nove podatke ili odustati. Običan korisnik može aplikaciju koristiti kao gost, pri čemu aplikacija na svoj web servis pohranjuje IMEI te obavještava aplikaciju da je korisnik pohranjen.</w:t>
       </w:r>
       <w:r>
-        <w:t xml:space="preserve"> Oba načina prijave završavaju unosom lokacije i preferiranih žanrova da bi završili prikazom najnovijih događaja filtriranih na temelju unesenih podataka.</w:t>
+        <w:t xml:space="preserve"> Oba načina </w:t>
+      </w:r>
+      <w:r>
+        <w:t>registracije</w:t>
+      </w:r>
+      <w:r>
+        <w:t xml:space="preserve"> završavaju unosom lokacije i preferiranih žanrova da bi završili prikazom najnovijih događaja filtriranih na temelju unesenih podataka.</w:t>
       </w:r>
     </w:p>
     <w:p>
       <w:pPr>
         <w:pStyle w:val="FOINaslov3"/>
       </w:pPr>
-      <w:bookmarkStart w:id="17" w:name="_Toc403551972"/>
+      <w:bookmarkStart w:id="16" w:name="_Toc403551972"/>
       <w:r>
         <w:t>Sekvencijalni dijagram – prijava</w:t>
       </w:r>
-      <w:bookmarkEnd w:id="17"/>
+      <w:bookmarkEnd w:id="16"/>
     </w:p>
     <w:p>
       <w:pPr>
@@ -7325,7 +7394,7 @@
                     <pic:cNvPicPr/>
                   </pic:nvPicPr>
                   <pic:blipFill>
-                    <a:blip r:embed="rId22"/>
+                    <a:blip r:embed="rId17"/>
                     <a:srcRect l="3898"/>
                     <a:stretch>
                       <a:fillRect/>
@@ -7344,7 +7413,7 @@
                     </a:ln>
                     <a:extLst>
                       <a:ext uri="{53640926-AAD7-44D8-BBD7-CCE9431645EC}">
-                        <a14:shadowObscured xmlns="" xmlns:wpc="http://schemas.microsoft.com/office/word/2010/wordprocessingCanvas" xmlns:mc="http://schemas.openxmlformats.org/markup-compatibility/2006" xmlns:o="urn:schemas-microsoft-com:office:office" xmlns:v="urn:schemas-microsoft-com:vml" xmlns:wp14="http://schemas.microsoft.com/office/word/2010/wordprocessingDrawing" xmlns:w10="urn:schemas-microsoft-com:office:word" xmlns:w="http://schemas.openxmlformats.org/wordprocessingml/2006/main" xmlns:w14="http://schemas.microsoft.com/office/word/2010/wordml" xmlns:wpg="http://schemas.microsoft.com/office/word/2010/wordprocessingGroup" xmlns:wpi="http://schemas.microsoft.com/office/word/2010/wordprocessingInk" xmlns:wps="http://schemas.microsoft.com/office/word/2010/wordprocessingShape" xmlns:a14="http://schemas.microsoft.com/office/drawing/2010/main"/>
+                        <a14:shadowObscured xmlns:a14="http://schemas.microsoft.com/office/drawing/2010/main" xmlns:wps="http://schemas.microsoft.com/office/word/2010/wordprocessingShape" xmlns:wpi="http://schemas.microsoft.com/office/word/2010/wordprocessingInk" xmlns:wpg="http://schemas.microsoft.com/office/word/2010/wordprocessingGroup" xmlns:w15="http://schemas.microsoft.com/office/word/2012/wordml" xmlns:w14="http://schemas.microsoft.com/office/word/2010/wordml" xmlns:w="http://schemas.openxmlformats.org/wordprocessingml/2006/main" xmlns:w10="urn:schemas-microsoft-com:office:word" xmlns:wp14="http://schemas.microsoft.com/office/word/2010/wordprocessingDrawing" xmlns:v="urn:schemas-microsoft-com:vml" xmlns:o="urn:schemas-microsoft-com:office:office" xmlns:mc="http://schemas.openxmlformats.org/markup-compatibility/2006" xmlns:wpc="http://schemas.microsoft.com/office/word/2010/wordprocessingCanvas" xmlns=""/>
                       </a:ext>
                     </a:extLst>
                   </pic:spPr>
@@ -7385,7 +7454,7 @@
       <w:pPr>
         <w:pStyle w:val="FOINaslov3"/>
       </w:pPr>
-      <w:bookmarkStart w:id="18" w:name="_Toc403551973"/>
+      <w:bookmarkStart w:id="17" w:name="_Toc403551973"/>
       <w:r>
         <w:lastRenderedPageBreak/>
         <w:t xml:space="preserve">Sekvencijalni dijagram – pregled </w:t>
@@ -7396,7 +7465,7 @@
       <w:r>
         <w:t>događaja</w:t>
       </w:r>
-      <w:bookmarkEnd w:id="18"/>
+      <w:bookmarkEnd w:id="17"/>
     </w:p>
     <w:p>
       <w:r>
@@ -7419,7 +7488,7 @@
                     <pic:cNvPicPr/>
                   </pic:nvPicPr>
                   <pic:blipFill>
-                    <a:blip r:embed="rId23"/>
+                    <a:blip r:embed="rId18"/>
                     <a:stretch>
                       <a:fillRect/>
                     </a:stretch>
@@ -7486,12 +7555,174 @@
       <w:pPr>
         <w:pStyle w:val="FOINaslov3"/>
       </w:pPr>
-      <w:bookmarkStart w:id="19" w:name="_Toc403551974"/>
+      <w:bookmarkStart w:id="18" w:name="_Toc403551974"/>
+      <w:r>
+        <w:lastRenderedPageBreak/>
+        <w:t>Sekvencijalni dijagram – pregled glazbenog događaja</w:t>
+      </w:r>
+    </w:p>
+    <w:p>
+      <w:pPr>
+        <w:jc w:val="center"/>
+      </w:pPr>
+      <w:r>
+        <w:drawing>
+          <wp:inline distT="0" distB="0" distL="0" distR="0">
+            <wp:extent cx="5305425" cy="3547232"/>
+            <wp:effectExtent l="0" t="0" r="0" b="0"/>
+            <wp:docPr id="17" name="Slika 15"/>
+            <wp:cNvGraphicFramePr>
+              <a:graphicFrameLocks xmlns:a="http://schemas.openxmlformats.org/drawingml/2006/main" noChangeAspect="1"/>
+            </wp:cNvGraphicFramePr>
+            <a:graphic xmlns:a="http://schemas.openxmlformats.org/drawingml/2006/main">
+              <a:graphicData uri="http://schemas.openxmlformats.org/drawingml/2006/picture">
+                <pic:pic xmlns:pic="http://schemas.openxmlformats.org/drawingml/2006/picture">
+                  <pic:nvPicPr>
+                    <pic:cNvPr id="0" name="Pretraživanje događaja.png"/>
+                    <pic:cNvPicPr/>
+                  </pic:nvPicPr>
+                  <pic:blipFill>
+                    <a:blip r:embed="rId19"/>
+                    <a:srcRect l="6272" t="2817" r="1254"/>
+                    <a:stretch>
+                      <a:fillRect/>
+                    </a:stretch>
+                  </pic:blipFill>
+                  <pic:spPr bwMode="auto">
+                    <a:xfrm>
+                      <a:off x="0" y="0"/>
+                      <a:ext cx="5305425" cy="3547232"/>
+                    </a:xfrm>
+                    <a:prstGeom prst="rect">
+                      <a:avLst/>
+                    </a:prstGeom>
+                    <a:ln>
+                      <a:noFill/>
+                    </a:ln>
+                    <a:extLst>
+                      <a:ext uri="{53640926-AAD7-44D8-BBD7-CCE9431645EC}">
+                        <a14:shadowObscured xmlns:a14="http://schemas.microsoft.com/office/drawing/2010/main" xmlns:wps="http://schemas.microsoft.com/office/word/2010/wordprocessingShape" xmlns:wpi="http://schemas.microsoft.com/office/word/2010/wordprocessingInk" xmlns:wpg="http://schemas.microsoft.com/office/word/2010/wordprocessingGroup" xmlns:w15="http://schemas.microsoft.com/office/word/2012/wordml" xmlns:w14="http://schemas.microsoft.com/office/word/2010/wordml" xmlns:w="http://schemas.openxmlformats.org/wordprocessingml/2006/main" xmlns:w10="urn:schemas-microsoft-com:office:word" xmlns:wp14="http://schemas.microsoft.com/office/word/2010/wordprocessingDrawing" xmlns:v="urn:schemas-microsoft-com:vml" xmlns:o="urn:schemas-microsoft-com:office:office" xmlns:mc="http://schemas.openxmlformats.org/markup-compatibility/2006" xmlns:wpc="http://schemas.microsoft.com/office/word/2010/wordprocessingCanvas" xmlns=""/>
+                      </a:ext>
+                    </a:extLst>
+                  </pic:spPr>
+                </pic:pic>
+              </a:graphicData>
+            </a:graphic>
+          </wp:inline>
+        </w:drawing>
+      </w:r>
+    </w:p>
+    <w:p>
+      <w:pPr>
+        <w:ind w:firstLine="708"/>
+      </w:pPr>
+      <w:r>
+        <w:t>Korisnik prilikom pregleda događaja može odabrati događaj o kojem želi znati više informacija. Nakon odabira, aplikacija iz lokalne baze dohvaća podatke o događaju (opis, podaci o glazbeniku, klubu i slično). Također se dohvaćaju video resursi glazbenika s Youtube servisa ukoliko postoje. Stoga je korisnik, unutar aplikacije, u mogućnosti pregledavati i video materijale glazbenika odnosno grupe.</w:t>
+      </w:r>
+    </w:p>
+    <w:p/>
+    <w:p/>
+    <w:p/>
+    <w:p/>
+    <w:p/>
+    <w:p/>
+    <w:p/>
+    <w:p/>
+    <w:p/>
+    <w:p/>
+    <w:p>
+      <w:pPr>
+        <w:pStyle w:val="FOINaslov3"/>
+        <w:numPr>
+          <w:ilvl w:val="0"/>
+          <w:numId w:val="0"/>
+        </w:numPr>
+      </w:pPr>
+    </w:p>
+    <w:p>
+      <w:pPr>
+        <w:pStyle w:val="FOINaslov3"/>
+      </w:pPr>
+      <w:r>
+        <w:lastRenderedPageBreak/>
+        <w:t>Sekvencijalni dijagram – komentiranje</w:t>
+      </w:r>
+    </w:p>
+    <w:p>
+      <w:pPr>
+        <w:jc w:val="center"/>
+      </w:pPr>
+      <w:r>
+        <w:drawing>
+          <wp:inline distT="0" distB="0" distL="0" distR="0">
+            <wp:extent cx="5095875" cy="4972050"/>
+            <wp:effectExtent l="0" t="0" r="0" b="0"/>
+            <wp:docPr id="18" name="Slika 15"/>
+            <wp:cNvGraphicFramePr>
+              <a:graphicFrameLocks xmlns:a="http://schemas.openxmlformats.org/drawingml/2006/main" noChangeAspect="1"/>
+            </wp:cNvGraphicFramePr>
+            <a:graphic xmlns:a="http://schemas.openxmlformats.org/drawingml/2006/main">
+              <a:graphicData uri="http://schemas.openxmlformats.org/drawingml/2006/picture">
+                <pic:pic xmlns:pic="http://schemas.openxmlformats.org/drawingml/2006/picture">
+                  <pic:nvPicPr>
+                    <pic:cNvPr id="0" name="Pretraživanje događaja.png"/>
+                    <pic:cNvPicPr/>
+                  </pic:nvPicPr>
+                  <pic:blipFill>
+                    <a:blip r:embed="rId20"/>
+                    <a:srcRect l="4122"/>
+                    <a:stretch>
+                      <a:fillRect/>
+                    </a:stretch>
+                  </pic:blipFill>
+                  <pic:spPr bwMode="auto">
+                    <a:xfrm>
+                      <a:off x="0" y="0"/>
+                      <a:ext cx="5095875" cy="4972050"/>
+                    </a:xfrm>
+                    <a:prstGeom prst="rect">
+                      <a:avLst/>
+                    </a:prstGeom>
+                    <a:ln>
+                      <a:noFill/>
+                    </a:ln>
+                    <a:extLst>
+                      <a:ext uri="{53640926-AAD7-44D8-BBD7-CCE9431645EC}">
+                        <a14:shadowObscured xmlns:a14="http://schemas.microsoft.com/office/drawing/2010/main" xmlns:wps="http://schemas.microsoft.com/office/word/2010/wordprocessingShape" xmlns:wpi="http://schemas.microsoft.com/office/word/2010/wordprocessingInk" xmlns:wpg="http://schemas.microsoft.com/office/word/2010/wordprocessingGroup" xmlns:w15="http://schemas.microsoft.com/office/word/2012/wordml" xmlns:w14="http://schemas.microsoft.com/office/word/2010/wordml" xmlns:w="http://schemas.openxmlformats.org/wordprocessingml/2006/main" xmlns:w10="urn:schemas-microsoft-com:office:word" xmlns:wp14="http://schemas.microsoft.com/office/word/2010/wordprocessingDrawing" xmlns:v="urn:schemas-microsoft-com:vml" xmlns:o="urn:schemas-microsoft-com:office:office" xmlns:mc="http://schemas.openxmlformats.org/markup-compatibility/2006" xmlns:wpc="http://schemas.microsoft.com/office/word/2010/wordprocessingCanvas" xmlns=""/>
+                      </a:ext>
+                    </a:extLst>
+                  </pic:spPr>
+                </pic:pic>
+              </a:graphicData>
+            </a:graphic>
+          </wp:inline>
+        </w:drawing>
+      </w:r>
+    </w:p>
+    <w:p>
+      <w:r>
+        <w:tab/>
+        <w:t>Korisnik je u mogućnosti i komentirati sadržaj ukoliko je registriran svojim Facebook računom. Prilikom komentiranja prikazuje se forma za odobrenje objavljivanja sadržaja od strane aplikacije. Ukoliko je objavljivanje odobreno, aplikacija dobiva token za objavljivanje od strane Facebook servisa. Nakon toga, korisnik unosi komentar te se on prosljeđuje Facebook servisu koji pak vraća ID komentara. Isti taj ID pohranjuje se u bazu MM web servisa kako bi i ostali korisnici bili u mogućnosti vidjeti komentar. U slučaju da korisnik nije registriran, prikazuje mu se forma za prijavu.</w:t>
+      </w:r>
+    </w:p>
+    <w:p/>
+    <w:p/>
+    <w:p/>
+    <w:p/>
+    <w:p>
+      <w:pPr>
+        <w:ind w:firstLine="0"/>
+      </w:pPr>
+    </w:p>
+    <w:p>
+      <w:pPr>
+        <w:pStyle w:val="FOINaslov3"/>
+      </w:pPr>
       <w:r>
         <w:lastRenderedPageBreak/>
         <w:t>Sekvencijalni dijagram – pretraživanje</w:t>
       </w:r>
-      <w:bookmarkEnd w:id="19"/>
+      <w:bookmarkEnd w:id="18"/>
     </w:p>
     <w:p>
       <w:pPr>
@@ -7517,7 +7748,7 @@
                     <pic:cNvPicPr/>
                   </pic:nvPicPr>
                   <pic:blipFill>
-                    <a:blip r:embed="rId24"/>
+                    <a:blip r:embed="rId21"/>
                     <a:srcRect l="5544"/>
                     <a:stretch>
                       <a:fillRect/>
@@ -7536,7 +7767,7 @@
                     </a:ln>
                     <a:extLst>
                       <a:ext uri="{53640926-AAD7-44D8-BBD7-CCE9431645EC}">
-                        <a14:shadowObscured xmlns="" xmlns:wpc="http://schemas.microsoft.com/office/word/2010/wordprocessingCanvas" xmlns:mc="http://schemas.openxmlformats.org/markup-compatibility/2006" xmlns:o="urn:schemas-microsoft-com:office:office" xmlns:v="urn:schemas-microsoft-com:vml" xmlns:wp14="http://schemas.microsoft.com/office/word/2010/wordprocessingDrawing" xmlns:w10="urn:schemas-microsoft-com:office:word" xmlns:w="http://schemas.openxmlformats.org/wordprocessingml/2006/main" xmlns:w14="http://schemas.microsoft.com/office/word/2010/wordml" xmlns:wpg="http://schemas.microsoft.com/office/word/2010/wordprocessingGroup" xmlns:wpi="http://schemas.microsoft.com/office/word/2010/wordprocessingInk" xmlns:wps="http://schemas.microsoft.com/office/word/2010/wordprocessingShape" xmlns:a14="http://schemas.microsoft.com/office/drawing/2010/main"/>
+                        <a14:shadowObscured xmlns:a14="http://schemas.microsoft.com/office/drawing/2010/main" xmlns:wps="http://schemas.microsoft.com/office/word/2010/wordprocessingShape" xmlns:wpi="http://schemas.microsoft.com/office/word/2010/wordprocessingInk" xmlns:wpg="http://schemas.microsoft.com/office/word/2010/wordprocessingGroup" xmlns:w15="http://schemas.microsoft.com/office/word/2012/wordml" xmlns:w14="http://schemas.microsoft.com/office/word/2010/wordml" xmlns:w="http://schemas.openxmlformats.org/wordprocessingml/2006/main" xmlns:w10="urn:schemas-microsoft-com:office:word" xmlns:wp14="http://schemas.microsoft.com/office/word/2010/wordprocessingDrawing" xmlns:v="urn:schemas-microsoft-com:vml" xmlns:o="urn:schemas-microsoft-com:office:office" xmlns:mc="http://schemas.openxmlformats.org/markup-compatibility/2006" xmlns:wpc="http://schemas.microsoft.com/office/word/2010/wordprocessingCanvas" xmlns=""/>
                       </a:ext>
                     </a:extLst>
                   </pic:spPr>
@@ -7576,13 +7807,7 @@
         <w:t xml:space="preserve"> Nakon </w:t>
       </w:r>
       <w:r>
-        <w:t>unosa konačne</w:t>
-      </w:r>
-      <w:r>
-        <w:t xml:space="preserve"> </w:t>
-      </w:r>
-      <w:r>
-        <w:t>lokacije i podešavanja ostalih mogućnosti</w:t>
+        <w:t>unosa konačnelokacije i podešavanja ostalih mogućnosti</w:t>
       </w:r>
       <w:r>
         <w:t>, aplikacija pretr</w:t>
@@ -7600,13 +7825,7 @@
         <w:t xml:space="preserve"> Zbog brzine odgovora, </w:t>
       </w:r>
       <w:r>
-        <w:t>događaji se, ukoliko postoje, prvo dohvaćaju iz lokalne baze te se prikazuju korisniku. Nakon toga, lokalna baza se osvježava te se prikazuju novi događaji ako odgovaraju parametrima pretrage.</w:t>
-      </w:r>
-      <w:r>
-        <w:t xml:space="preserve"> </w:t>
-      </w:r>
-      <w:r>
-        <w:t>U suprotnome, prvo ažuriramo bazu te prikazujemo događaje.</w:t>
+        <w:t>događaji se, ukoliko postoje, prvo dohvaćaju iz lokalne baze te se prikazuju korisniku. Nakon toga, lokalna baza se osvježava te se prikazuju novi događaji ako odgovaraju parametrima pretrage.U suprotnome, prvo ažuriramo bazu te prikazujemo događaje.</w:t>
       </w:r>
     </w:p>
     <w:p>
@@ -7623,12 +7842,12 @@
       <w:pPr>
         <w:pStyle w:val="FOINaslov3"/>
       </w:pPr>
-      <w:bookmarkStart w:id="20" w:name="_Toc403551975"/>
+      <w:bookmarkStart w:id="19" w:name="_Toc403551975"/>
       <w:r>
         <w:lastRenderedPageBreak/>
         <w:t>Sekvencijalni dijagram – ažuriranje lokalne baze</w:t>
       </w:r>
-      <w:bookmarkEnd w:id="20"/>
+      <w:bookmarkEnd w:id="19"/>
     </w:p>
     <w:p>
       <w:pPr>
@@ -7654,7 +7873,7 @@
                     <pic:cNvPicPr/>
                   </pic:nvPicPr>
                   <pic:blipFill>
-                    <a:blip r:embed="rId25"/>
+                    <a:blip r:embed="rId22"/>
                     <a:stretch>
                       <a:fillRect/>
                     </a:stretch>
@@ -7704,12 +7923,12 @@
       <w:pPr>
         <w:pStyle w:val="FOINaslov1"/>
       </w:pPr>
-      <w:bookmarkStart w:id="21" w:name="_Toc403551976"/>
+      <w:bookmarkStart w:id="20" w:name="_Toc403551976"/>
       <w:r>
         <w:lastRenderedPageBreak/>
         <w:t>Literatura</w:t>
       </w:r>
-      <w:bookmarkEnd w:id="21"/>
+      <w:bookmarkEnd w:id="20"/>
     </w:p>
     <w:p>
       <w:pPr>
@@ -7722,7 +7941,7 @@
       <w:r>
         <w:t xml:space="preserve">SCRUM, The SCRUM Guide, </w:t>
       </w:r>
-      <w:hyperlink r:id="rId26" w:history="1">
+      <w:hyperlink r:id="rId23" w:history="1">
         <w:r>
           <w:rPr>
             <w:rStyle w:val="Hyperlink"/>
@@ -7743,9 +7962,9 @@
         </w:numPr>
       </w:pPr>
       <w:r>
-        <w:t xml:space="preserve">Smartphone OS Market Share Q2 2014., </w:t>
-      </w:r>
-      <w:hyperlink r:id="rId27" w:history="1">
+        <w:t xml:space="preserve">Smartphone OS MarketShare Q2 2014., </w:t>
+      </w:r>
+      <w:hyperlink r:id="rId24" w:history="1">
         <w:r>
           <w:rPr>
             <w:rStyle w:val="Hyperlink"/>
@@ -7779,7 +7998,7 @@
           <w:szCs w:val="23"/>
           <w:shd w:val="clear" w:color="auto" w:fill="FFFFFF"/>
         </w:rPr>
-        <w:t>The iPhone 6 Had Better Be Amazing And Cheap, Because Apple Is Losing The War To Android</w:t>
+        <w:t>The iPhone 6 Had Better Be AmazingAndCheap, Because Apple IsLosingTheWar To Android</w:t>
       </w:r>
       <w:r>
         <w:rPr>
@@ -7789,7 +8008,7 @@
         </w:rPr>
         <w:t>,</w:t>
       </w:r>
-      <w:hyperlink r:id="rId28" w:history="1">
+      <w:hyperlink r:id="rId25" w:history="1">
         <w:r>
           <w:rPr>
             <w:rStyle w:val="Hyperlink"/>
@@ -7845,7 +8064,7 @@
       </w:pPr>
     </w:p>
     <w:sectPr>
-      <w:footerReference w:type="default" r:id="rId29"/>
+      <w:footerReference w:type="default" r:id="rId26"/>
       <w:pgSz w:w="11906" w:h="16838"/>
       <w:pgMar w:top="1417" w:right="1417" w:bottom="1417" w:left="1417" w:header="708" w:footer="708" w:gutter="0"/>
       <w:pgNumType w:start="1"/>
@@ -7958,7 +8177,7 @@
       <w:rPr>
         <w:noProof/>
       </w:rPr>
-      <w:t>19</w:t>
+      <w:t>1</w:t>
     </w:r>
     <w:r>
       <w:rPr>
@@ -10976,196 +11195,6 @@
 </w:styles>
 </file>
 
-<file path=word/stylesWithEffects.xml><?xml version="1.0" encoding="utf-8"?>
-<w:styles xmlns:wpc="http://schemas.microsoft.com/office/word/2010/wordprocessingCanvas" xmlns:mc="http://schemas.openxmlformats.org/markup-compatibility/2006" xmlns:o="urn:schemas-microsoft-com:office:office" xmlns:r="http://schemas.openxmlformats.org/officeDocument/2006/relationships" xmlns:m="http://schemas.openxmlformats.org/officeDocument/2006/math" xmlns:v="urn:schemas-microsoft-com:vml" xmlns:wp14="http://schemas.microsoft.com/office/word/2010/wordprocessingDrawing" xmlns:wp="http://schemas.openxmlformats.org/drawingml/2006/wordprocessingDrawing" xmlns:w10="urn:schemas-microsoft-com:office:word" xmlns:w="http://schemas.openxmlformats.org/wordprocessingml/2006/main" xmlns:w14="http://schemas.microsoft.com/office/word/2010/wordml" xmlns:wpg="http://schemas.microsoft.com/office/word/2010/wordprocessingGroup" xmlns:wpi="http://schemas.microsoft.com/office/word/2010/wordprocessingInk" xmlns:wne="http://schemas.microsoft.com/office/word/2006/wordml" xmlns:wps="http://schemas.microsoft.com/office/word/2010/wordprocessingShape" mc:Ignorable="w14 wp14">
-  <w:docDefaults>
-    <w:rPrDefault>
-      <w:rPr>
-        <w:rFonts w:asciiTheme="minorHAnsi" w:eastAsiaTheme="minorEastAsia" w:hAnsiTheme="minorHAnsi" w:cstheme="minorBidi"/>
-        <w:sz w:val="22"/>
-        <w:szCs w:val="22"/>
-        <w:lang w:val="hr-HR" w:eastAsia="hr-HR" w:bidi="ar-SA"/>
-      </w:rPr>
-    </w:rPrDefault>
-    <w:pPrDefault>
-      <w:pPr>
-        <w:spacing w:after="200" w:line="276" w:lineRule="auto"/>
-      </w:pPr>
-    </w:pPrDefault>
-  </w:docDefaults>
-  <w:latentStyles w:defLockedState="0" w:defUIPriority="99" w:defSemiHidden="1" w:defUnhideWhenUsed="1" w:defQFormat="0" w:count="267">
-    <w:lsdException w:name="Normal" w:semiHidden="0" w:uiPriority="0" w:unhideWhenUsed="0" w:qFormat="1"/>
-    <w:lsdException w:name="heading 1" w:semiHidden="0" w:uiPriority="9" w:unhideWhenUsed="0" w:qFormat="1"/>
-    <w:lsdException w:name="heading 2" w:uiPriority="9" w:qFormat="1"/>
-    <w:lsdException w:name="heading 3" w:uiPriority="9" w:qFormat="1"/>
-    <w:lsdException w:name="heading 4" w:uiPriority="9" w:qFormat="1"/>
-    <w:lsdException w:name="heading 5" w:uiPriority="9" w:qFormat="1"/>
-    <w:lsdException w:name="heading 6" w:uiPriority="9" w:qFormat="1"/>
-    <w:lsdException w:name="heading 7" w:uiPriority="9" w:qFormat="1"/>
-    <w:lsdException w:name="heading 8" w:uiPriority="9" w:qFormat="1"/>
-    <w:lsdException w:name="heading 9" w:uiPriority="9" w:qFormat="1"/>
-    <w:lsdException w:name="toc 1" w:uiPriority="39"/>
-    <w:lsdException w:name="toc 2" w:uiPriority="39"/>
-    <w:lsdException w:name="toc 3" w:uiPriority="39"/>
-    <w:lsdException w:name="toc 4" w:uiPriority="39"/>
-    <w:lsdException w:name="toc 5" w:uiPriority="39"/>
-    <w:lsdException w:name="toc 6" w:uiPriority="39"/>
-    <w:lsdException w:name="toc 7" w:uiPriority="39"/>
-    <w:lsdException w:name="toc 8" w:uiPriority="39"/>
-    <w:lsdException w:name="toc 9" w:uiPriority="39"/>
-    <w:lsdException w:name="caption" w:uiPriority="35" w:qFormat="1"/>
-    <w:lsdException w:name="Title" w:semiHidden="0" w:uiPriority="10" w:unhideWhenUsed="0" w:qFormat="1"/>
-    <w:lsdException w:name="Default Paragraph Font" w:uiPriority="1"/>
-    <w:lsdException w:name="Subtitle" w:semiHidden="0" w:uiPriority="11" w:unhideWhenUsed="0" w:qFormat="1"/>
-    <w:lsdException w:name="Strong" w:semiHidden="0" w:uiPriority="22" w:unhideWhenUsed="0" w:qFormat="1"/>
-    <w:lsdException w:name="Emphasis" w:semiHidden="0" w:uiPriority="20" w:unhideWhenUsed="0" w:qFormat="1"/>
-    <w:lsdException w:name="Table Grid" w:semiHidden="0" w:uiPriority="59" w:unhideWhenUsed="0"/>
-    <w:lsdException w:name="Placeholder Text" w:unhideWhenUsed="0"/>
-    <w:lsdException w:name="No Spacing" w:semiHidden="0" w:uiPriority="1" w:unhideWhenUsed="0" w:qFormat="1"/>
-    <w:lsdException w:name="Light Shading" w:semiHidden="0" w:uiPriority="60" w:unhideWhenUsed="0"/>
-    <w:lsdException w:name="Light List" w:semiHidden="0" w:uiPriority="61" w:unhideWhenUsed="0"/>
-    <w:lsdException w:name="Light Grid" w:semiHidden="0" w:uiPriority="62" w:unhideWhenUsed="0"/>
-    <w:lsdException w:name="Medium Shading 1" w:semiHidden="0" w:uiPriority="63" w:unhideWhenUsed="0"/>
-    <w:lsdException w:name="Medium Shading 2" w:semiHidden="0" w:uiPriority="64" w:unhideWhenUsed="0"/>
-    <w:lsdException w:name="Medium List 1" w:semiHidden="0" w:uiPriority="65" w:unhideWhenUsed="0"/>
-    <w:lsdException w:name="Medium List 2" w:semiHidden="0" w:uiPriority="66" w:unhideWhenUsed="0"/>
-    <w:lsdException w:name="Medium Grid 1" w:semiHidden="0" w:uiPriority="67" w:unhideWhenUsed="0"/>
-    <w:lsdException w:name="Medium Grid 2" w:semiHidden="0" w:uiPriority="68" w:unhideWhenUsed="0"/>
-    <w:lsdException w:name="Medium Grid 3" w:semiHidden="0" w:uiPriority="69" w:unhideWhenUsed="0"/>
-    <w:lsdException w:name="Dark List" w:semiHidden="0" w:uiPriority="70" w:unhideWhenUsed="0"/>
-    <w:lsdException w:name="Colorful Shading" w:semiHidden="0" w:uiPriority="71" w:unhideWhenUsed="0"/>
-    <w:lsdException w:name="Colorful List" w:semiHidden="0" w:uiPriority="72" w:unhideWhenUsed="0"/>
-    <w:lsdException w:name="Colorful Grid" w:semiHidden="0" w:uiPriority="73" w:unhideWhenUsed="0"/>
-    <w:lsdException w:name="Light Shading Accent 1" w:semiHidden="0" w:uiPriority="60" w:unhideWhenUsed="0"/>
-    <w:lsdException w:name="Light List Accent 1" w:semiHidden="0" w:uiPriority="61" w:unhideWhenUsed="0"/>
-    <w:lsdException w:name="Light Grid Accent 1" w:semiHidden="0" w:uiPriority="62" w:unhideWhenUsed="0"/>
-    <w:lsdException w:name="Medium Shading 1 Accent 1" w:semiHidden="0" w:uiPriority="63" w:unhideWhenUsed="0"/>
-    <w:lsdException w:name="Medium Shading 2 Accent 1" w:semiHidden="0" w:uiPriority="64" w:unhideWhenUsed="0"/>
-    <w:lsdException w:name="Medium List 1 Accent 1" w:semiHidden="0" w:uiPriority="65" w:unhideWhenUsed="0"/>
-    <w:lsdException w:name="Revision" w:unhideWhenUsed="0"/>
-    <w:lsdException w:name="List Paragraph" w:semiHidden="0" w:uiPriority="34" w:unhideWhenUsed="0" w:qFormat="1"/>
-    <w:lsdException w:name="Quote" w:semiHidden="0" w:uiPriority="29" w:unhideWhenUsed="0" w:qFormat="1"/>
-    <w:lsdException w:name="Intense Quote" w:semiHidden="0" w:uiPriority="30" w:unhideWhenUsed="0" w:qFormat="1"/>
-    <w:lsdException w:name="Medium List 2 Accent 1" w:semiHidden="0" w:uiPriority="66" w:unhideWhenUsed="0"/>
-    <w:lsdException w:name="Medium Grid 1 Accent 1" w:semiHidden="0" w:uiPriority="67" w:unhideWhenUsed="0"/>
-    <w:lsdException w:name="Medium Grid 2 Accent 1" w:semiHidden="0" w:uiPriority="68" w:unhideWhenUsed="0"/>
-    <w:lsdException w:name="Medium Grid 3 Accent 1" w:semiHidden="0" w:uiPriority="69" w:unhideWhenUsed="0"/>
-    <w:lsdException w:name="Dark List Accent 1" w:semiHidden="0" w:uiPriority="70" w:unhideWhenUsed="0"/>
-    <w:lsdException w:name="Colorful Shading Accent 1" w:semiHidden="0" w:uiPriority="71" w:unhideWhenUsed="0"/>
-    <w:lsdException w:name="Colorful List Accent 1" w:semiHidden="0" w:uiPriority="72" w:unhideWhenUsed="0"/>
-    <w:lsdException w:name="Colorful Grid Accent 1" w:semiHidden="0" w:uiPriority="73" w:unhideWhenUsed="0"/>
-    <w:lsdException w:name="Light Shading Accent 2" w:semiHidden="0" w:uiPriority="60" w:unhideWhenUsed="0"/>
-    <w:lsdException w:name="Light List Accent 2" w:semiHidden="0" w:uiPriority="61" w:unhideWhenUsed="0"/>
-    <w:lsdException w:name="Light Grid Accent 2" w:semiHidden="0" w:uiPriority="62" w:unhideWhenUsed="0"/>
-    <w:lsdException w:name="Medium Shading 1 Accent 2" w:semiHidden="0" w:uiPriority="63" w:unhideWhenUsed="0"/>
-    <w:lsdException w:name="Medium Shading 2 Accent 2" w:semiHidden="0" w:uiPriority="64" w:unhideWhenUsed="0"/>
-    <w:lsdException w:name="Medium List 1 Accent 2" w:semiHidden="0" w:uiPriority="65" w:unhideWhenUsed="0"/>
-    <w:lsdException w:name="Medium List 2 Accent 2" w:semiHidden="0" w:uiPriority="66" w:unhideWhenUsed="0"/>
-    <w:lsdException w:name="Medium Grid 1 Accent 2" w:semiHidden="0" w:uiPriority="67" w:unhideWhenUsed="0"/>
-    <w:lsdException w:name="Medium Grid 2 Accent 2" w:semiHidden="0" w:uiPriority="68" w:unhideWhenUsed="0"/>
-    <w:lsdException w:name="Medium Grid 3 Accent 2" w:semiHidden="0" w:uiPriority="69" w:unhideWhenUsed="0"/>
-    <w:lsdException w:name="Dark List Accent 2" w:semiHidden="0" w:uiPriority="70" w:unhideWhenUsed="0"/>
-    <w:lsdException w:name="Colorful Shading Accent 2" w:semiHidden="0" w:uiPriority="71" w:unhideWhenUsed="0"/>
-    <w:lsdException w:name="Colorful List Accent 2" w:semiHidden="0" w:uiPriority="72" w:unhideWhenUsed="0"/>
-    <w:lsdException w:name="Colorful Grid Accent 2" w:semiHidden="0" w:uiPriority="73" w:unhideWhenUsed="0"/>
-    <w:lsdException w:name="Light Shading Accent 3" w:semiHidden="0" w:uiPriority="60" w:unhideWhenUsed="0"/>
-    <w:lsdException w:name="Light List Accent 3" w:semiHidden="0" w:uiPriority="61" w:unhideWhenUsed="0"/>
-    <w:lsdException w:name="Light Grid Accent 3" w:semiHidden="0" w:uiPriority="62" w:unhideWhenUsed="0"/>
-    <w:lsdException w:name="Medium Shading 1 Accent 3" w:semiHidden="0" w:uiPriority="63" w:unhideWhenUsed="0"/>
-    <w:lsdException w:name="Medium Shading 2 Accent 3" w:semiHidden="0" w:uiPriority="64" w:unhideWhenUsed="0"/>
-    <w:lsdException w:name="Medium List 1 Accent 3" w:semiHidden="0" w:uiPriority="65" w:unhideWhenUsed="0"/>
-    <w:lsdException w:name="Medium List 2 Accent 3" w:semiHidden="0" w:uiPriority="66" w:unhideWhenUsed="0"/>
-    <w:lsdException w:name="Medium Grid 1 Accent 3" w:semiHidden="0" w:uiPriority="67" w:unhideWhenUsed="0"/>
-    <w:lsdException w:name="Medium Grid 2 Accent 3" w:semiHidden="0" w:uiPriority="68" w:unhideWhenUsed="0"/>
-    <w:lsdException w:name="Medium Grid 3 Accent 3" w:semiHidden="0" w:uiPriority="69" w:unhideWhenUsed="0"/>
-    <w:lsdException w:name="Dark List Accent 3" w:semiHidden="0" w:uiPriority="70" w:unhideWhenUsed="0"/>
-    <w:lsdException w:name="Colorful Shading Accent 3" w:semiHidden="0" w:uiPriority="71" w:unhideWhenUsed="0"/>
-    <w:lsdException w:name="Colorful List Accent 3" w:semiHidden="0" w:uiPriority="72" w:unhideWhenUsed="0"/>
-    <w:lsdException w:name="Colorful Grid Accent 3" w:semiHidden="0" w:uiPriority="73" w:unhideWhenUsed="0"/>
-    <w:lsdException w:name="Light Shading Accent 4" w:semiHidden="0" w:uiPriority="60" w:unhideWhenUsed="0"/>
-    <w:lsdException w:name="Light List Accent 4" w:semiHidden="0" w:uiPriority="61" w:unhideWhenUsed="0"/>
-    <w:lsdException w:name="Light Grid Accent 4" w:semiHidden="0" w:uiPriority="62" w:unhideWhenUsed="0"/>
-    <w:lsdException w:name="Medium Shading 1 Accent 4" w:semiHidden="0" w:uiPriority="63" w:unhideWhenUsed="0"/>
-    <w:lsdException w:name="Medium Shading 2 Accent 4" w:semiHidden="0" w:uiPriority="64" w:unhideWhenUsed="0"/>
-    <w:lsdException w:name="Medium List 1 Accent 4" w:semiHidden="0" w:uiPriority="65" w:unhideWhenUsed="0"/>
-    <w:lsdException w:name="Medium List 2 Accent 4" w:semiHidden="0" w:uiPriority="66" w:unhideWhenUsed="0"/>
-    <w:lsdException w:name="Medium Grid 1 Accent 4" w:semiHidden="0" w:uiPriority="67" w:unhideWhenUsed="0"/>
-    <w:lsdException w:name="Medium Grid 2 Accent 4" w:semiHidden="0" w:uiPriority="68" w:unhideWhenUsed="0"/>
-    <w:lsdException w:name="Medium Grid 3 Accent 4" w:semiHidden="0" w:uiPriority="69" w:unhideWhenUsed="0"/>
-    <w:lsdException w:name="Dark List Accent 4" w:semiHidden="0" w:uiPriority="70" w:unhideWhenUsed="0"/>
-    <w:lsdException w:name="Colorful Shading Accent 4" w:semiHidden="0" w:uiPriority="71" w:unhideWhenUsed="0"/>
-    <w:lsdException w:name="Colorful List Accent 4" w:semiHidden="0" w:uiPriority="72" w:unhideWhenUsed="0"/>
-    <w:lsdException w:name="Colorful Grid Accent 4" w:semiHidden="0" w:uiPriority="73" w:unhideWhenUsed="0"/>
-    <w:lsdException w:name="Light Shading Accent 5" w:semiHidden="0" w:uiPriority="60" w:unhideWhenUsed="0"/>
-    <w:lsdException w:name="Light List Accent 5" w:semiHidden="0" w:uiPriority="61" w:unhideWhenUsed="0"/>
-    <w:lsdException w:name="Light Grid Accent 5" w:semiHidden="0" w:uiPriority="62" w:unhideWhenUsed="0"/>
-    <w:lsdException w:name="Medium Shading 1 Accent 5" w:semiHidden="0" w:uiPriority="63" w:unhideWhenUsed="0"/>
-    <w:lsdException w:name="Medium Shading 2 Accent 5" w:semiHidden="0" w:uiPriority="64" w:unhideWhenUsed="0"/>
-    <w:lsdException w:name="Medium List 1 Accent 5" w:semiHidden="0" w:uiPriority="65" w:unhideWhenUsed="0"/>
-    <w:lsdException w:name="Medium List 2 Accent 5" w:semiHidden="0" w:uiPriority="66" w:unhideWhenUsed="0"/>
-    <w:lsdException w:name="Medium Grid 1 Accent 5" w:semiHidden="0" w:uiPriority="67" w:unhideWhenUsed="0"/>
-    <w:lsdException w:name="Medium Grid 2 Accent 5" w:semiHidden="0" w:uiPriority="68" w:unhideWhenUsed="0"/>
-    <w:lsdException w:name="Medium Grid 3 Accent 5" w:semiHidden="0" w:uiPriority="69" w:unhideWhenUsed="0"/>
-    <w:lsdException w:name="Dark List Accent 5" w:semiHidden="0" w:uiPriority="70" w:unhideWhenUsed="0"/>
-    <w:lsdException w:name="Colorful Shading Accent 5" w:semiHidden="0" w:uiPriority="71" w:unhideWhenUsed="0"/>
-    <w:lsdException w:name="Colorful List Accent 5" w:semiHidden="0" w:uiPriority="72" w:unhideWhenUsed="0"/>
-    <w:lsdException w:name="Colorful Grid Accent 5" w:semiHidden="0" w:uiPriority="73" w:unhideWhenUsed="0"/>
-    <w:lsdException w:name="Light Shading Accent 6" w:semiHidden="0" w:uiPriority="60" w:unhideWhenUsed="0"/>
-    <w:lsdException w:name="Light List Accent 6" w:semiHidden="0" w:uiPriority="61" w:unhideWhenUsed="0"/>
-    <w:lsdException w:name="Light Grid Accent 6" w:semiHidden="0" w:uiPriority="62" w:unhideWhenUsed="0"/>
-    <w:lsdException w:name="Medium Shading 1 Accent 6" w:semiHidden="0" w:uiPriority="63" w:unhideWhenUsed="0"/>
-    <w:lsdException w:name="Medium Shading 2 Accent 6" w:semiHidden="0" w:uiPriority="64" w:unhideWhenUsed="0"/>
-    <w:lsdException w:name="Medium List 1 Accent 6" w:semiHidden="0" w:uiPriority="65" w:unhideWhenUsed="0"/>
-    <w:lsdException w:name="Medium List 2 Accent 6" w:semiHidden="0" w:uiPriority="66" w:unhideWhenUsed="0"/>
-    <w:lsdException w:name="Medium Grid 1 Accent 6" w:semiHidden="0" w:uiPriority="67" w:unhideWhenUsed="0"/>
-    <w:lsdException w:name="Medium Grid 2 Accent 6" w:semiHidden="0" w:uiPriority="68" w:unhideWhenUsed="0"/>
-    <w:lsdException w:name="Medium Grid 3 Accent 6" w:semiHidden="0" w:uiPriority="69" w:unhideWhenUsed="0"/>
-    <w:lsdException w:name="Dark List Accent 6" w:semiHidden="0" w:uiPriority="70" w:unhideWhenUsed="0"/>
-    <w:lsdException w:name="Colorful Shading Accent 6" w:semiHidden="0" w:uiPriority="71" w:unhideWhenUsed="0"/>
-    <w:lsdException w:name="Colorful List Accent 6" w:semiHidden="0" w:uiPriority="72" w:unhideWhenUsed="0"/>
-    <w:lsdException w:name="Colorful Grid Accent 6" w:semiHidden="0" w:uiPriority="73" w:unhideWhenUsed="0"/>
-    <w:lsdException w:name="Subtle Emphasis" w:semiHidden="0" w:uiPriority="19" w:unhideWhenUsed="0" w:qFormat="1"/>
-    <w:lsdException w:name="Intense Emphasis" w:semiHidden="0" w:uiPriority="21" w:unhideWhenUsed="0" w:qFormat="1"/>
-    <w:lsdException w:name="Subtle Reference" w:semiHidden="0" w:uiPriority="31" w:unhideWhenUsed="0" w:qFormat="1"/>
-    <w:lsdException w:name="Intense Reference" w:semiHidden="0" w:uiPriority="32" w:unhideWhenUsed="0" w:qFormat="1"/>
-    <w:lsdException w:name="Book Title" w:semiHidden="0" w:uiPriority="33" w:unhideWhenUsed="0" w:qFormat="1"/>
-    <w:lsdException w:name="Bibliography" w:uiPriority="37"/>
-    <w:lsdException w:name="TOC Heading" w:uiPriority="39" w:qFormat="1"/>
-  </w:latentStyles>
-  <w:style w:type="paragraph" w:default="1" w:styleId="Normal">
-    <w:name w:val="Normal"/>
-    <w:qFormat/>
-  </w:style>
-  <w:style w:type="character" w:default="1" w:styleId="DefaultParagraphFont">
-    <w:name w:val="Default Paragraph Font"/>
-    <w:uiPriority w:val="1"/>
-    <w:semiHidden/>
-    <w:unhideWhenUsed/>
-  </w:style>
-  <w:style w:type="table" w:default="1" w:styleId="TableNormal">
-    <w:name w:val="Normal Table"/>
-    <w:uiPriority w:val="99"/>
-    <w:semiHidden/>
-    <w:unhideWhenUsed/>
-    <w:tblPr>
-      <w:tblInd w:w="0" w:type="dxa"/>
-      <w:tblCellMar>
-        <w:top w:w="0" w:type="dxa"/>
-        <w:left w:w="108" w:type="dxa"/>
-        <w:bottom w:w="0" w:type="dxa"/>
-        <w:right w:w="108" w:type="dxa"/>
-      </w:tblCellMar>
-    </w:tblPr>
-  </w:style>
-  <w:style w:type="numbering" w:default="1" w:styleId="NoList">
-    <w:name w:val="No List"/>
-    <w:uiPriority w:val="99"/>
-    <w:semiHidden/>
-    <w:unhideWhenUsed/>
-  </w:style>
-</w:styles>
-</file>
-
 <file path=word/theme/theme1.xml><?xml version="1.0" encoding="utf-8"?>
 <a:theme xmlns:a="http://schemas.openxmlformats.org/drawingml/2006/main" name="Office Theme">
   <a:themeElements>
@@ -11454,7 +11483,7 @@
 </file>
 
 <file path=customXml/itemProps1.xml><?xml version="1.0" encoding="utf-8"?>
-<ds:datastoreItem xmlns:ds="http://schemas.openxmlformats.org/officeDocument/2006/customXml" ds:itemID="{F710E44E-E7EF-4672-BA0E-E63F73D551BD}">
+<ds:datastoreItem xmlns:ds="http://schemas.openxmlformats.org/officeDocument/2006/customXml" ds:itemID="{8B68EC36-30A3-43D9-8341-2A796468C0FD}">
   <ds:schemaRefs>
     <ds:schemaRef ds:uri="http://schemas.openxmlformats.org/officeDocument/2006/bibliography"/>
   </ds:schemaRefs>

--- a/Dokumentacija/MM_dokumentacija.docx
+++ b/Dokumentacija/MM_dokumentacija.docx
@@ -1,6 +1,6 @@
 
 <file path=word/document.xml><?xml version="1.0" encoding="utf-8"?>
-<w:document xmlns:ve="http://schemas.openxmlformats.org/markup-compatibility/2006" xmlns:o="urn:schemas-microsoft-com:office:office" xmlns:r="http://schemas.openxmlformats.org/officeDocument/2006/relationships" xmlns:m="http://schemas.openxmlformats.org/officeDocument/2006/math" xmlns:v="urn:schemas-microsoft-com:vml" xmlns:wp="http://schemas.openxmlformats.org/drawingml/2006/wordprocessingDrawing" xmlns:w10="urn:schemas-microsoft-com:office:word" xmlns:w="http://schemas.openxmlformats.org/wordprocessingml/2006/main" xmlns:wne="http://schemas.microsoft.com/office/word/2006/wordml">
+<w:document xmlns:wpc="http://schemas.microsoft.com/office/word/2010/wordprocessingCanvas" xmlns:mc="http://schemas.openxmlformats.org/markup-compatibility/2006" xmlns:o="urn:schemas-microsoft-com:office:office" xmlns:r="http://schemas.openxmlformats.org/officeDocument/2006/relationships" xmlns:m="http://schemas.openxmlformats.org/officeDocument/2006/math" xmlns:v="urn:schemas-microsoft-com:vml" xmlns:wp14="http://schemas.microsoft.com/office/word/2010/wordprocessingDrawing" xmlns:wp="http://schemas.openxmlformats.org/drawingml/2006/wordprocessingDrawing" xmlns:w10="urn:schemas-microsoft-com:office:word" xmlns:w="http://schemas.openxmlformats.org/wordprocessingml/2006/main" xmlns:w14="http://schemas.microsoft.com/office/word/2010/wordml" xmlns:wpg="http://schemas.microsoft.com/office/word/2010/wordprocessingGroup" xmlns:wpi="http://schemas.microsoft.com/office/word/2010/wordprocessingInk" xmlns:wne="http://schemas.microsoft.com/office/word/2006/wordml" xmlns:wps="http://schemas.microsoft.com/office/word/2010/wordprocessingShape" mc:Ignorable="w14 wp14">
   <w:body>
     <w:p>
       <w:pPr>
@@ -308,7 +308,7 @@
       <w:pPr>
         <w:pStyle w:val="Mjesto"/>
         <w:sectPr>
-          <w:footerReference w:type="default" r:id="rId8"/>
+          <w:footerReference w:type="default" r:id="rId9"/>
           <w:pgSz w:w="11906" w:h="16838"/>
           <w:pgMar w:top="1417" w:right="1417" w:bottom="1417" w:left="1417" w:header="708" w:footer="708" w:gutter="0"/>
           <w:cols w:space="708"/>
@@ -2004,15 +2004,8 @@
     <w:p>
       <w:pPr>
         <w:pStyle w:val="TOC1"/>
-      </w:pPr>
-      <w:r>
-        <w:fldChar w:fldCharType="end"/>
-      </w:r>
-    </w:p>
-    <w:p>
-      <w:pPr>
         <w:sectPr>
-          <w:footerReference w:type="default" r:id="rId9"/>
+          <w:footerReference w:type="default" r:id="rId10"/>
           <w:pgSz w:w="11906" w:h="16838"/>
           <w:pgMar w:top="1417" w:right="1417" w:bottom="1417" w:left="1417" w:header="708" w:footer="708" w:gutter="0"/>
           <w:pgNumType w:fmt="upperRoman" w:start="1"/>
@@ -2021,7 +2014,7 @@
         </w:sectPr>
       </w:pPr>
       <w:r>
-        <w:br w:type="page"/>
+        <w:fldChar w:fldCharType="end"/>
       </w:r>
     </w:p>
     <w:p>
@@ -2036,6 +2029,22 @@
       <w:bookmarkEnd w:id="0"/>
     </w:p>
     <w:p>
+      <w:r>
+        <w:t>MusicMap je interaktivna glazbena (mobilna) karta koja na ugodan, praktičan i nadasve zabavan način daje iscrpan pregled potencijalno zanimljivih i atraktivnih glazbenih događanja uz pregršt popratnih informaci</w:t>
+      </w:r>
+      <w:bookmarkStart w:id="1" w:name="_GoBack"/>
+      <w:bookmarkEnd w:id="1"/>
+      <w:r>
+        <w:t>ja i usluga te jednostavnu navigaciju.</w:t>
+      </w:r>
+      <w:r>
+        <w:t xml:space="preserve"> </w:t>
+      </w:r>
+      <w:r>
+        <w:t>Uz opis i kartografski prikaz lokacija pojedinih događaja, ovaj vodič zahvaljujući integraciji sa web servisima kao što su Youtube i Soundcloud omogućava mnoštvo multimedijalnih dodataka u obliku audio i video sadržaja te fotografija o određenom glazbeniku, bandu, festivalu ili klubu koji će pretragu učiniti zabavnom, a informaciju cjelovitom.</w:t>
+      </w:r>
+    </w:p>
+    <w:p>
       <w:pPr>
         <w:rPr>
           <w:shd w:val="clear" w:color="auto" w:fill="FFFFFF"/>
@@ -2045,31 +2054,13 @@
         <w:rPr>
           <w:shd w:val="clear" w:color="auto" w:fill="FFFFFF"/>
         </w:rPr>
-        <w:t xml:space="preserve">MusicMap je interaktivna glazbena karta koja daje iscrpan pregled potencijalno zanimljivih i atraktivnih glazbenih događanja uz pregršt popratnih informacija te jednostavnu navigaciju. Uz opis i kartografski prikaz lokacija pojedinih događaja, ovaj vodič zahvaljujući integraciji sa </w:t>
+        <w:t>Aplikaciju ćemo razvijati u suradnji s tvrtkom Neurolab. Ona se</w:t>
       </w:r>
       <w:r>
         <w:rPr>
           <w:shd w:val="clear" w:color="auto" w:fill="FFFFFF"/>
         </w:rPr>
-        <w:t xml:space="preserve">raznim web servisima </w:t>
-      </w:r>
-      <w:r>
-        <w:rPr>
-          <w:shd w:val="clear" w:color="auto" w:fill="FFFFFF"/>
-        </w:rPr>
-        <w:t>omogućava i mnoštvo multimedijalnih dodataka u obliku audio i video sadržaja te fotografija o određenom glazbe</w:t>
-      </w:r>
-      <w:r>
-        <w:rPr>
-          <w:shd w:val="clear" w:color="auto" w:fill="FFFFFF"/>
-        </w:rPr>
-        <w:t>niku, bandu, festivalu ili klubu</w:t>
-      </w:r>
-      <w:r>
-        <w:rPr>
-          <w:shd w:val="clear" w:color="auto" w:fill="FFFFFF"/>
-        </w:rPr>
-        <w:t>.</w:t>
+        <w:t xml:space="preserve"> bavi dizajnom korisničkih sučelja, WEB razvojem i programiranjem, multimedijom, videom i live streamingom, društvenim mrežama i marketingom, te cloudhostingom. Dobitnik je različitih nagrada iz područja kojima se bavi, te je suradnik nekih svjetski poznatih imena, kao što su Amazon Web Services, LimelightNetworks, Rackspace, Altus IT i druge. Za detaljnije informacije posjetite</w:t>
       </w:r>
       <w:r>
         <w:rPr>
@@ -2080,35 +2071,7 @@
         </w:rPr>
         <w:t> </w:t>
       </w:r>
-    </w:p>
-    <w:p>
-      <w:pPr>
-        <w:rPr>
-          <w:shd w:val="clear" w:color="auto" w:fill="FFFFFF"/>
-        </w:rPr>
-      </w:pPr>
-      <w:r>
-        <w:rPr>
-          <w:shd w:val="clear" w:color="auto" w:fill="FFFFFF"/>
-        </w:rPr>
-        <w:t>Aplikaciju ćemo razvijati u suradnji s tvrtkom Neurolab. Ona se</w:t>
-      </w:r>
-      <w:r>
-        <w:rPr>
-          <w:shd w:val="clear" w:color="auto" w:fill="FFFFFF"/>
-        </w:rPr>
-        <w:t xml:space="preserve"> bavi dizajnom korisničkih sučelja, WEB razvojem i programiranjem, multimedijom, videom i live streamingom, društvenim mrežama i marketingom, te cloudhostingom. Dobitnik je različitih nagrada iz područja kojima se bavi, te je suradnik nekih svjetski poznatih imena, kao što su Amazon Web Services, LimelightNetworks, Rackspace, Altus IT i druge. Za detaljnije informacije posjetite</w:t>
-      </w:r>
-      <w:r>
-        <w:rPr>
-          <w:rStyle w:val="apple-converted-space"/>
-          <w:rFonts w:ascii="Helvetica" w:hAnsi="Helvetica"/>
-          <w:color w:val="000000"/>
-          <w:shd w:val="clear" w:color="auto" w:fill="FFFFFF"/>
-        </w:rPr>
-        <w:t> </w:t>
-      </w:r>
-      <w:hyperlink r:id="rId10" w:history="1">
+      <w:hyperlink r:id="rId11" w:history="1">
         <w:r>
           <w:rPr>
             <w:rStyle w:val="Hyperlink"/>
@@ -2346,7 +2309,7 @@
         </w:rPr>
         <w:lastRenderedPageBreak/>
         <w:drawing>
-          <wp:inline distT="0" distB="0" distL="0" distR="0">
+          <wp:inline distT="0" distB="0" distL="0" distR="0" wp14:anchorId="7B8DB2CE" wp14:editId="06118EE3">
             <wp:extent cx="5760720" cy="3287395"/>
             <wp:effectExtent l="19050" t="19050" r="0" b="8255"/>
             <wp:docPr id="19" name="Picture 19"/>
@@ -2361,10 +2324,10 @@
                     <pic:cNvPicPr/>
                   </pic:nvPicPr>
                   <pic:blipFill>
-                    <a:blip r:embed="rId11">
+                    <a:blip r:embed="rId12">
                       <a:extLst>
                         <a:ext uri="{28A0092B-C50C-407E-A947-70E740481C1C}">
-                          <a14:useLocalDpi xmlns:a14="http://schemas.microsoft.com/office/drawing/2010/main" xmlns:wps="http://schemas.microsoft.com/office/word/2010/wordprocessingShape" xmlns:wpi="http://schemas.microsoft.com/office/word/2010/wordprocessingInk" xmlns:wpg="http://schemas.microsoft.com/office/word/2010/wordprocessingGroup" xmlns:w15="http://schemas.microsoft.com/office/word/2012/wordml" xmlns:w14="http://schemas.microsoft.com/office/word/2010/wordml" xmlns:w="http://schemas.openxmlformats.org/wordprocessingml/2006/main" xmlns:w10="urn:schemas-microsoft-com:office:word" xmlns:wp14="http://schemas.microsoft.com/office/word/2010/wordprocessingDrawing" xmlns:v="urn:schemas-microsoft-com:vml" xmlns:o="urn:schemas-microsoft-com:office:office" xmlns:mc="http://schemas.openxmlformats.org/markup-compatibility/2006" xmlns:wpc="http://schemas.microsoft.com/office/word/2010/wordprocessingCanvas" xmlns="" val="0"/>
+                          <a14:useLocalDpi xmlns:a14="http://schemas.microsoft.com/office/drawing/2010/main" val="0"/>
                         </a:ext>
                       </a:extLst>
                     </a:blip>
@@ -2642,12 +2605,12 @@
       <w:pPr>
         <w:pStyle w:val="FOINaslov1"/>
       </w:pPr>
-      <w:bookmarkStart w:id="1" w:name="_Toc403551959"/>
+      <w:bookmarkStart w:id="2" w:name="_Toc403551959"/>
       <w:r>
         <w:lastRenderedPageBreak/>
         <w:t>Metodologija</w:t>
       </w:r>
-      <w:bookmarkEnd w:id="1"/>
+      <w:bookmarkEnd w:id="2"/>
     </w:p>
     <w:p>
       <w:r>
@@ -2718,8 +2681,8 @@
       <w:r>
         <w:t xml:space="preserve">SCRUM tim sastoji se od vlasnika proizvoda (eng. </w:t>
       </w:r>
-      <w:bookmarkStart w:id="2" w:name="__UnoMark__4_2092622950"/>
-      <w:bookmarkEnd w:id="2"/>
+      <w:bookmarkStart w:id="3" w:name="__UnoMark__4_2092622950"/>
+      <w:bookmarkEnd w:id="3"/>
       <w:r>
         <w:t xml:space="preserve">ProductOwner), tima za razvoj (eng. Development Team),  </w:t>
       </w:r>
@@ -3026,12 +2989,1244 @@
       <w:pPr>
         <w:pStyle w:val="FOINaslov1"/>
       </w:pPr>
-      <w:bookmarkStart w:id="3" w:name="_Toc403551961"/>
+      <w:r>
+        <w:lastRenderedPageBreak/>
+        <w:t>Korisnički zahtjevi i korisničke priče</w:t>
+      </w:r>
+    </w:p>
+    <w:p>
+      <w:pPr>
+        <w:pStyle w:val="FOINaslov2"/>
+      </w:pPr>
+      <w:r>
+        <w:t>Korisnički zahtjevi</w:t>
+      </w:r>
+    </w:p>
+    <w:p>
+      <w:pPr>
+        <w:ind w:firstLine="0"/>
+      </w:pPr>
+      <w:r>
+        <w:t xml:space="preserve">Korisnički zahtjevi su </w:t>
+      </w:r>
+      <w:r>
+        <w:t>specifikacije sustava koje su razumljive i ne tehničkom osoblju</w:t>
+      </w:r>
+      <w:r>
+        <w:t xml:space="preserve">, dolaze u obliku ponude za izradu </w:t>
+      </w:r>
+      <w:r>
+        <w:t>proizvoda</w:t>
+      </w:r>
+      <w:r>
+        <w:t>.</w:t>
+      </w:r>
+      <w:r>
+        <w:t xml:space="preserve"> Naši korisnički zahtjevi su:</w:t>
+      </w:r>
+    </w:p>
+    <w:p>
+      <w:pPr>
+        <w:pStyle w:val="ListParagraph"/>
+        <w:numPr>
+          <w:ilvl w:val="0"/>
+          <w:numId w:val="15"/>
+        </w:numPr>
+        <w:spacing w:after="200"/>
+      </w:pPr>
+      <w:r>
+        <w:t>Pregled glazbenih događaja</w:t>
+      </w:r>
+    </w:p>
+    <w:p>
+      <w:pPr>
+        <w:pStyle w:val="ListParagraph"/>
+        <w:numPr>
+          <w:ilvl w:val="0"/>
+          <w:numId w:val="15"/>
+        </w:numPr>
+        <w:spacing w:after="200"/>
+      </w:pPr>
+      <w:r>
+        <w:t>Filtriranje glazbenih događaja na temelju žanra, lokacije i vremena izvođenja</w:t>
+      </w:r>
+    </w:p>
+    <w:p>
+      <w:pPr>
+        <w:pStyle w:val="ListParagraph"/>
+        <w:numPr>
+          <w:ilvl w:val="0"/>
+          <w:numId w:val="15"/>
+        </w:numPr>
+        <w:spacing w:after="200"/>
+      </w:pPr>
+      <w:r>
+        <w:t>Pregled glazbenog događaja te informacija o izvođaču</w:t>
+      </w:r>
+    </w:p>
+    <w:p>
+      <w:pPr>
+        <w:pStyle w:val="ListParagraph"/>
+        <w:numPr>
+          <w:ilvl w:val="0"/>
+          <w:numId w:val="15"/>
+        </w:numPr>
+        <w:spacing w:after="200"/>
+      </w:pPr>
+      <w:r>
+        <w:t xml:space="preserve">Pohrana događaja na vlastitu listu „omiljenih“ (eng. </w:t>
+      </w:r>
+      <w:r>
+        <w:rPr>
+          <w:i/>
+        </w:rPr>
+        <w:t>favorites</w:t>
+      </w:r>
+      <w:r>
+        <w:t>)</w:t>
+      </w:r>
+    </w:p>
+    <w:p>
+      <w:pPr>
+        <w:pStyle w:val="ListParagraph"/>
+        <w:numPr>
+          <w:ilvl w:val="0"/>
+          <w:numId w:val="15"/>
+        </w:numPr>
+        <w:spacing w:after="200"/>
+      </w:pPr>
+      <w:r>
+        <w:t>Notifikacije o novim događajima na temelju odabranih interesa (lokacija, žanr)</w:t>
+      </w:r>
+    </w:p>
+    <w:p>
+      <w:pPr>
+        <w:pStyle w:val="ListParagraph"/>
+        <w:numPr>
+          <w:ilvl w:val="0"/>
+          <w:numId w:val="15"/>
+        </w:numPr>
+        <w:spacing w:after="200"/>
+      </w:pPr>
+      <w:r>
+        <w:t xml:space="preserve">Dijeljenje željenog događaja </w:t>
+      </w:r>
+    </w:p>
+    <w:p>
+      <w:pPr>
+        <w:pStyle w:val="ListParagraph"/>
+        <w:numPr>
+          <w:ilvl w:val="0"/>
+          <w:numId w:val="15"/>
+        </w:numPr>
+        <w:spacing w:after="200"/>
+      </w:pPr>
+      <w:r>
+        <w:t>Povezivanje vlastitog sadržaja (tekst, audio, video) sa događajem</w:t>
+      </w:r>
+    </w:p>
+    <w:p>
+      <w:pPr>
+        <w:pStyle w:val="FOINaslov2"/>
+      </w:pPr>
+      <w:r>
+        <w:t>Korisničke priče</w:t>
+      </w:r>
+    </w:p>
+    <w:p>
+      <w:pPr>
+        <w:ind w:firstLine="0"/>
+      </w:pPr>
+      <w:r>
+        <w:t>Korisničke priče su jedan od glavnih razvo</w:t>
+      </w:r>
+      <w:r>
+        <w:t xml:space="preserve">jnih elemnata kod agilnih metoda. </w:t>
+      </w:r>
+      <w:r>
+        <w:t xml:space="preserve">Sadrže informacije koje nam govore što bi </w:t>
+      </w:r>
+      <w:r>
+        <w:t>sustav trebao</w:t>
+      </w:r>
+      <w:r>
+        <w:t xml:space="preserve"> raditi, tj. pobliže nam nam opisuju korisnikova očekivanja što nam omogućuje dobru osnovu za implementaciju funkcionalnosti.</w:t>
+      </w:r>
+    </w:p>
+    <w:tbl>
+      <w:tblPr>
+        <w:tblStyle w:val="MediumList2-Accent2"/>
+        <w:tblW w:w="0" w:type="auto"/>
+        <w:jc w:val="center"/>
+        <w:tblLook w:val="04A0" w:firstRow="1" w:lastRow="0" w:firstColumn="1" w:lastColumn="0" w:noHBand="0" w:noVBand="1"/>
+      </w:tblPr>
+      <w:tblGrid>
+        <w:gridCol w:w="675"/>
+        <w:gridCol w:w="7371"/>
+        <w:gridCol w:w="1242"/>
+      </w:tblGrid>
+      <w:tr>
+        <w:trPr>
+          <w:cnfStyle w:val="100000000000" w:firstRow="1" w:lastRow="0" w:firstColumn="0" w:lastColumn="0" w:oddVBand="0" w:evenVBand="0" w:oddHBand="0" w:evenHBand="0" w:firstRowFirstColumn="0" w:firstRowLastColumn="0" w:lastRowFirstColumn="0" w:lastRowLastColumn="0"/>
+          <w:trHeight w:hRule="exact" w:val="532"/>
+          <w:jc w:val="center"/>
+        </w:trPr>
+        <w:tc>
+          <w:tcPr>
+            <w:cnfStyle w:val="001000000100" w:firstRow="0" w:lastRow="0" w:firstColumn="1" w:lastColumn="0" w:oddVBand="0" w:evenVBand="0" w:oddHBand="0" w:evenHBand="0" w:firstRowFirstColumn="1" w:firstRowLastColumn="0" w:lastRowFirstColumn="0" w:lastRowLastColumn="0"/>
+            <w:tcW w:w="675" w:type="dxa"/>
+            <w:tcBorders>
+              <w:top w:val="single" w:sz="18" w:space="0" w:color="C0504D" w:themeColor="accent2"/>
+              <w:left w:val="single" w:sz="18" w:space="0" w:color="C0504D" w:themeColor="accent2"/>
+              <w:bottom w:val="single" w:sz="18" w:space="0" w:color="C0504D" w:themeColor="accent2"/>
+              <w:right w:val="single" w:sz="18" w:space="0" w:color="C0504D" w:themeColor="accent2"/>
+            </w:tcBorders>
+            <w:vAlign w:val="center"/>
+          </w:tcPr>
+          <w:p>
+            <w:pPr>
+              <w:pStyle w:val="FOINaslov2"/>
+              <w:numPr>
+                <w:ilvl w:val="0"/>
+                <w:numId w:val="0"/>
+              </w:numPr>
+              <w:spacing w:before="0" w:after="0" w:line="240" w:lineRule="auto"/>
+              <w:jc w:val="center"/>
+              <w:rPr>
+                <w:noProof/>
+                <w:sz w:val="24"/>
+              </w:rPr>
+            </w:pPr>
+            <w:r>
+              <w:rPr>
+                <w:noProof/>
+                <w:sz w:val="24"/>
+              </w:rPr>
+              <w:t>#</w:t>
+            </w:r>
+          </w:p>
+        </w:tc>
+        <w:tc>
+          <w:tcPr>
+            <w:tcW w:w="7371" w:type="dxa"/>
+            <w:tcBorders>
+              <w:top w:val="single" w:sz="18" w:space="0" w:color="C0504D" w:themeColor="accent2"/>
+              <w:left w:val="single" w:sz="18" w:space="0" w:color="C0504D" w:themeColor="accent2"/>
+              <w:bottom w:val="single" w:sz="18" w:space="0" w:color="C0504D" w:themeColor="accent2"/>
+              <w:right w:val="single" w:sz="18" w:space="0" w:color="C0504D" w:themeColor="accent2"/>
+            </w:tcBorders>
+            <w:vAlign w:val="center"/>
+          </w:tcPr>
+          <w:p>
+            <w:pPr>
+              <w:pStyle w:val="FOINaslov2"/>
+              <w:numPr>
+                <w:ilvl w:val="0"/>
+                <w:numId w:val="0"/>
+              </w:numPr>
+              <w:spacing w:before="0" w:after="0" w:line="240" w:lineRule="auto"/>
+              <w:jc w:val="center"/>
+              <w:cnfStyle w:val="100000000000" w:firstRow="1" w:lastRow="0" w:firstColumn="0" w:lastColumn="0" w:oddVBand="0" w:evenVBand="0" w:oddHBand="0" w:evenHBand="0" w:firstRowFirstColumn="0" w:firstRowLastColumn="0" w:lastRowFirstColumn="0" w:lastRowLastColumn="0"/>
+              <w:rPr>
+                <w:noProof/>
+                <w:sz w:val="24"/>
+              </w:rPr>
+            </w:pPr>
+            <w:r>
+              <w:rPr>
+                <w:noProof/>
+                <w:sz w:val="24"/>
+              </w:rPr>
+              <w:t>Korisnička priča</w:t>
+            </w:r>
+          </w:p>
+        </w:tc>
+        <w:tc>
+          <w:tcPr>
+            <w:tcW w:w="1242" w:type="dxa"/>
+            <w:tcBorders>
+              <w:top w:val="single" w:sz="18" w:space="0" w:color="C0504D" w:themeColor="accent2"/>
+              <w:left w:val="single" w:sz="18" w:space="0" w:color="C0504D" w:themeColor="accent2"/>
+              <w:bottom w:val="single" w:sz="18" w:space="0" w:color="C0504D" w:themeColor="accent2"/>
+              <w:right w:val="single" w:sz="18" w:space="0" w:color="C0504D" w:themeColor="accent2"/>
+            </w:tcBorders>
+            <w:vAlign w:val="center"/>
+          </w:tcPr>
+          <w:p>
+            <w:pPr>
+              <w:pStyle w:val="FOINaslov2"/>
+              <w:numPr>
+                <w:ilvl w:val="0"/>
+                <w:numId w:val="0"/>
+              </w:numPr>
+              <w:spacing w:before="0" w:after="0" w:line="240" w:lineRule="auto"/>
+              <w:jc w:val="center"/>
+              <w:cnfStyle w:val="100000000000" w:firstRow="1" w:lastRow="0" w:firstColumn="0" w:lastColumn="0" w:oddVBand="0" w:evenVBand="0" w:oddHBand="0" w:evenHBand="0" w:firstRowFirstColumn="0" w:firstRowLastColumn="0" w:lastRowFirstColumn="0" w:lastRowLastColumn="0"/>
+              <w:rPr>
+                <w:noProof/>
+                <w:sz w:val="24"/>
+              </w:rPr>
+            </w:pPr>
+            <w:r>
+              <w:rPr>
+                <w:noProof/>
+                <w:sz w:val="24"/>
+              </w:rPr>
+              <w:t>Prioritet</w:t>
+            </w:r>
+          </w:p>
+        </w:tc>
+      </w:tr>
+      <w:tr>
+        <w:trPr>
+          <w:cnfStyle w:val="000000100000" w:firstRow="0" w:lastRow="0" w:firstColumn="0" w:lastColumn="0" w:oddVBand="0" w:evenVBand="0" w:oddHBand="1" w:evenHBand="0" w:firstRowFirstColumn="0" w:firstRowLastColumn="0" w:lastRowFirstColumn="0" w:lastRowLastColumn="0"/>
+          <w:trHeight w:hRule="exact" w:val="653"/>
+          <w:jc w:val="center"/>
+        </w:trPr>
+        <w:tc>
+          <w:tcPr>
+            <w:cnfStyle w:val="001000000000" w:firstRow="0" w:lastRow="0" w:firstColumn="1" w:lastColumn="0" w:oddVBand="0" w:evenVBand="0" w:oddHBand="0" w:evenHBand="0" w:firstRowFirstColumn="0" w:firstRowLastColumn="0" w:lastRowFirstColumn="0" w:lastRowLastColumn="0"/>
+            <w:tcW w:w="675" w:type="dxa"/>
+            <w:tcBorders>
+              <w:top w:val="single" w:sz="18" w:space="0" w:color="C0504D" w:themeColor="accent2"/>
+              <w:left w:val="single" w:sz="18" w:space="0" w:color="C0504D" w:themeColor="accent2"/>
+              <w:bottom w:val="single" w:sz="8" w:space="0" w:color="C0504D" w:themeColor="accent2"/>
+              <w:right w:val="single" w:sz="18" w:space="0" w:color="C0504D" w:themeColor="accent2"/>
+            </w:tcBorders>
+            <w:shd w:val="clear" w:color="auto" w:fill="F2DBDB" w:themeFill="accent2" w:themeFillTint="33"/>
+            <w:vAlign w:val="center"/>
+          </w:tcPr>
+          <w:p>
+            <w:pPr>
+              <w:pStyle w:val="FOINaslov2"/>
+              <w:numPr>
+                <w:ilvl w:val="0"/>
+                <w:numId w:val="0"/>
+              </w:numPr>
+              <w:spacing w:before="0" w:after="0" w:line="240" w:lineRule="auto"/>
+              <w:jc w:val="center"/>
+              <w:rPr>
+                <w:noProof/>
+                <w:sz w:val="24"/>
+                <w:szCs w:val="24"/>
+              </w:rPr>
+            </w:pPr>
+            <w:r>
+              <w:rPr>
+                <w:noProof/>
+                <w:sz w:val="24"/>
+                <w:szCs w:val="24"/>
+              </w:rPr>
+              <w:t>1</w:t>
+            </w:r>
+          </w:p>
+        </w:tc>
+        <w:tc>
+          <w:tcPr>
+            <w:tcW w:w="7371" w:type="dxa"/>
+            <w:tcBorders>
+              <w:top w:val="single" w:sz="18" w:space="0" w:color="C0504D" w:themeColor="accent2"/>
+              <w:left w:val="single" w:sz="18" w:space="0" w:color="C0504D" w:themeColor="accent2"/>
+              <w:bottom w:val="single" w:sz="8" w:space="0" w:color="C0504D" w:themeColor="accent2"/>
+              <w:right w:val="single" w:sz="18" w:space="0" w:color="C0504D" w:themeColor="accent2"/>
+            </w:tcBorders>
+            <w:shd w:val="clear" w:color="auto" w:fill="F2DBDB" w:themeFill="accent2" w:themeFillTint="33"/>
+            <w:vAlign w:val="center"/>
+          </w:tcPr>
+          <w:p>
+            <w:pPr>
+              <w:pStyle w:val="FOINaslov2"/>
+              <w:numPr>
+                <w:ilvl w:val="0"/>
+                <w:numId w:val="0"/>
+              </w:numPr>
+              <w:spacing w:before="0" w:after="0" w:line="240" w:lineRule="auto"/>
+              <w:jc w:val="center"/>
+              <w:cnfStyle w:val="000000100000" w:firstRow="0" w:lastRow="0" w:firstColumn="0" w:lastColumn="0" w:oddVBand="0" w:evenVBand="0" w:oddHBand="1" w:evenHBand="0" w:firstRowFirstColumn="0" w:firstRowLastColumn="0" w:lastRowFirstColumn="0" w:lastRowLastColumn="0"/>
+              <w:rPr>
+                <w:b w:val="0"/>
+                <w:noProof/>
+                <w:sz w:val="24"/>
+                <w:szCs w:val="24"/>
+              </w:rPr>
+            </w:pPr>
+            <w:r>
+              <w:rPr>
+                <w:b w:val="0"/>
+                <w:noProof/>
+                <w:sz w:val="24"/>
+                <w:szCs w:val="24"/>
+              </w:rPr>
+              <w:t>Korisnik mora imati mogućnost pregleda glazbenih događaja putem geografske karte ili liste</w:t>
+            </w:r>
+          </w:p>
+        </w:tc>
+        <w:tc>
+          <w:tcPr>
+            <w:tcW w:w="1242" w:type="dxa"/>
+            <w:tcBorders>
+              <w:top w:val="single" w:sz="18" w:space="0" w:color="C0504D" w:themeColor="accent2"/>
+              <w:left w:val="single" w:sz="18" w:space="0" w:color="C0504D" w:themeColor="accent2"/>
+              <w:bottom w:val="single" w:sz="8" w:space="0" w:color="C0504D" w:themeColor="accent2"/>
+              <w:right w:val="single" w:sz="18" w:space="0" w:color="C0504D" w:themeColor="accent2"/>
+            </w:tcBorders>
+            <w:shd w:val="clear" w:color="auto" w:fill="D99594" w:themeFill="accent2" w:themeFillTint="99"/>
+            <w:vAlign w:val="center"/>
+          </w:tcPr>
+          <w:p>
+            <w:pPr>
+              <w:pStyle w:val="FOINaslov2"/>
+              <w:numPr>
+                <w:ilvl w:val="0"/>
+                <w:numId w:val="0"/>
+              </w:numPr>
+              <w:spacing w:before="0" w:after="0" w:line="240" w:lineRule="auto"/>
+              <w:jc w:val="center"/>
+              <w:cnfStyle w:val="000000100000" w:firstRow="0" w:lastRow="0" w:firstColumn="0" w:lastColumn="0" w:oddVBand="0" w:evenVBand="0" w:oddHBand="1" w:evenHBand="0" w:firstRowFirstColumn="0" w:firstRowLastColumn="0" w:lastRowFirstColumn="0" w:lastRowLastColumn="0"/>
+              <w:rPr>
+                <w:b w:val="0"/>
+                <w:noProof/>
+                <w:sz w:val="24"/>
+                <w:szCs w:val="24"/>
+              </w:rPr>
+            </w:pPr>
+            <w:r>
+              <w:rPr>
+                <w:b w:val="0"/>
+                <w:noProof/>
+                <w:sz w:val="24"/>
+                <w:szCs w:val="24"/>
+              </w:rPr>
+              <w:t>Visok</w:t>
+            </w:r>
+          </w:p>
+        </w:tc>
+      </w:tr>
+      <w:tr>
+        <w:trPr>
+          <w:trHeight w:hRule="exact" w:val="665"/>
+          <w:jc w:val="center"/>
+        </w:trPr>
+        <w:tc>
+          <w:tcPr>
+            <w:cnfStyle w:val="001000000000" w:firstRow="0" w:lastRow="0" w:firstColumn="1" w:lastColumn="0" w:oddVBand="0" w:evenVBand="0" w:oddHBand="0" w:evenHBand="0" w:firstRowFirstColumn="0" w:firstRowLastColumn="0" w:lastRowFirstColumn="0" w:lastRowLastColumn="0"/>
+            <w:tcW w:w="675" w:type="dxa"/>
+            <w:tcBorders>
+              <w:top w:val="single" w:sz="8" w:space="0" w:color="C0504D" w:themeColor="accent2"/>
+              <w:left w:val="single" w:sz="18" w:space="0" w:color="C0504D" w:themeColor="accent2"/>
+              <w:bottom w:val="single" w:sz="8" w:space="0" w:color="C0504D" w:themeColor="accent2"/>
+              <w:right w:val="single" w:sz="18" w:space="0" w:color="C0504D" w:themeColor="accent2"/>
+            </w:tcBorders>
+            <w:vAlign w:val="center"/>
+          </w:tcPr>
+          <w:p>
+            <w:pPr>
+              <w:pStyle w:val="FOINaslov2"/>
+              <w:numPr>
+                <w:ilvl w:val="0"/>
+                <w:numId w:val="0"/>
+              </w:numPr>
+              <w:spacing w:before="0" w:after="0" w:line="240" w:lineRule="auto"/>
+              <w:jc w:val="center"/>
+              <w:rPr>
+                <w:noProof/>
+                <w:sz w:val="24"/>
+                <w:szCs w:val="24"/>
+              </w:rPr>
+            </w:pPr>
+            <w:r>
+              <w:rPr>
+                <w:noProof/>
+                <w:sz w:val="24"/>
+                <w:szCs w:val="24"/>
+              </w:rPr>
+              <w:t>2</w:t>
+            </w:r>
+          </w:p>
+        </w:tc>
+        <w:tc>
+          <w:tcPr>
+            <w:tcW w:w="7371" w:type="dxa"/>
+            <w:tcBorders>
+              <w:top w:val="single" w:sz="8" w:space="0" w:color="C0504D" w:themeColor="accent2"/>
+              <w:left w:val="single" w:sz="18" w:space="0" w:color="C0504D" w:themeColor="accent2"/>
+              <w:bottom w:val="single" w:sz="8" w:space="0" w:color="C0504D" w:themeColor="accent2"/>
+              <w:right w:val="single" w:sz="18" w:space="0" w:color="C0504D" w:themeColor="accent2"/>
+            </w:tcBorders>
+            <w:vAlign w:val="center"/>
+          </w:tcPr>
+          <w:p>
+            <w:pPr>
+              <w:pStyle w:val="FOINaslov2"/>
+              <w:numPr>
+                <w:ilvl w:val="0"/>
+                <w:numId w:val="0"/>
+              </w:numPr>
+              <w:spacing w:before="0" w:after="0" w:line="240" w:lineRule="auto"/>
+              <w:jc w:val="center"/>
+              <w:cnfStyle w:val="000000000000" w:firstRow="0" w:lastRow="0" w:firstColumn="0" w:lastColumn="0" w:oddVBand="0" w:evenVBand="0" w:oddHBand="0" w:evenHBand="0" w:firstRowFirstColumn="0" w:firstRowLastColumn="0" w:lastRowFirstColumn="0" w:lastRowLastColumn="0"/>
+              <w:rPr>
+                <w:b w:val="0"/>
+                <w:noProof/>
+                <w:sz w:val="24"/>
+                <w:szCs w:val="24"/>
+              </w:rPr>
+            </w:pPr>
+            <w:r>
+              <w:rPr>
+                <w:b w:val="0"/>
+                <w:noProof/>
+                <w:sz w:val="24"/>
+                <w:szCs w:val="24"/>
+              </w:rPr>
+              <w:t>Korisnik može filtrirati glazbene događaje na temelju žanra, lokacije i vremena izvođenja</w:t>
+            </w:r>
+          </w:p>
+        </w:tc>
+        <w:tc>
+          <w:tcPr>
+            <w:tcW w:w="1242" w:type="dxa"/>
+            <w:tcBorders>
+              <w:top w:val="single" w:sz="8" w:space="0" w:color="C0504D" w:themeColor="accent2"/>
+              <w:left w:val="single" w:sz="18" w:space="0" w:color="C0504D" w:themeColor="accent2"/>
+              <w:bottom w:val="single" w:sz="8" w:space="0" w:color="C0504D" w:themeColor="accent2"/>
+              <w:right w:val="single" w:sz="18" w:space="0" w:color="C0504D" w:themeColor="accent2"/>
+            </w:tcBorders>
+            <w:shd w:val="clear" w:color="auto" w:fill="D99594" w:themeFill="accent2" w:themeFillTint="99"/>
+            <w:vAlign w:val="center"/>
+          </w:tcPr>
+          <w:p>
+            <w:pPr>
+              <w:pStyle w:val="FOINaslov2"/>
+              <w:numPr>
+                <w:ilvl w:val="0"/>
+                <w:numId w:val="0"/>
+              </w:numPr>
+              <w:spacing w:before="0" w:after="0" w:line="240" w:lineRule="auto"/>
+              <w:jc w:val="center"/>
+              <w:cnfStyle w:val="000000000000" w:firstRow="0" w:lastRow="0" w:firstColumn="0" w:lastColumn="0" w:oddVBand="0" w:evenVBand="0" w:oddHBand="0" w:evenHBand="0" w:firstRowFirstColumn="0" w:firstRowLastColumn="0" w:lastRowFirstColumn="0" w:lastRowLastColumn="0"/>
+              <w:rPr>
+                <w:b w:val="0"/>
+                <w:noProof/>
+                <w:sz w:val="24"/>
+                <w:szCs w:val="24"/>
+              </w:rPr>
+            </w:pPr>
+            <w:r>
+              <w:rPr>
+                <w:b w:val="0"/>
+                <w:noProof/>
+                <w:sz w:val="24"/>
+                <w:szCs w:val="24"/>
+              </w:rPr>
+              <w:t>Visok</w:t>
+            </w:r>
+          </w:p>
+        </w:tc>
+      </w:tr>
+      <w:tr>
+        <w:trPr>
+          <w:cnfStyle w:val="000000100000" w:firstRow="0" w:lastRow="0" w:firstColumn="0" w:lastColumn="0" w:oddVBand="0" w:evenVBand="0" w:oddHBand="1" w:evenHBand="0" w:firstRowFirstColumn="0" w:firstRowLastColumn="0" w:lastRowFirstColumn="0" w:lastRowLastColumn="0"/>
+          <w:trHeight w:hRule="exact" w:val="703"/>
+          <w:jc w:val="center"/>
+        </w:trPr>
+        <w:tc>
+          <w:tcPr>
+            <w:cnfStyle w:val="001000000000" w:firstRow="0" w:lastRow="0" w:firstColumn="1" w:lastColumn="0" w:oddVBand="0" w:evenVBand="0" w:oddHBand="0" w:evenHBand="0" w:firstRowFirstColumn="0" w:firstRowLastColumn="0" w:lastRowFirstColumn="0" w:lastRowLastColumn="0"/>
+            <w:tcW w:w="675" w:type="dxa"/>
+            <w:tcBorders>
+              <w:top w:val="single" w:sz="8" w:space="0" w:color="C0504D" w:themeColor="accent2"/>
+              <w:left w:val="single" w:sz="18" w:space="0" w:color="C0504D" w:themeColor="accent2"/>
+              <w:bottom w:val="single" w:sz="8" w:space="0" w:color="C0504D" w:themeColor="accent2"/>
+              <w:right w:val="single" w:sz="18" w:space="0" w:color="C0504D" w:themeColor="accent2"/>
+            </w:tcBorders>
+            <w:shd w:val="clear" w:color="auto" w:fill="F2DBDB" w:themeFill="accent2" w:themeFillTint="33"/>
+            <w:vAlign w:val="center"/>
+          </w:tcPr>
+          <w:p>
+            <w:pPr>
+              <w:pStyle w:val="FOINaslov2"/>
+              <w:numPr>
+                <w:ilvl w:val="0"/>
+                <w:numId w:val="0"/>
+              </w:numPr>
+              <w:spacing w:before="0" w:after="0" w:line="240" w:lineRule="auto"/>
+              <w:jc w:val="center"/>
+              <w:rPr>
+                <w:noProof/>
+                <w:sz w:val="24"/>
+                <w:szCs w:val="24"/>
+              </w:rPr>
+            </w:pPr>
+            <w:r>
+              <w:rPr>
+                <w:noProof/>
+                <w:sz w:val="24"/>
+                <w:szCs w:val="24"/>
+              </w:rPr>
+              <w:t>3</w:t>
+            </w:r>
+          </w:p>
+        </w:tc>
+        <w:tc>
+          <w:tcPr>
+            <w:tcW w:w="7371" w:type="dxa"/>
+            <w:tcBorders>
+              <w:top w:val="single" w:sz="8" w:space="0" w:color="C0504D" w:themeColor="accent2"/>
+              <w:left w:val="single" w:sz="18" w:space="0" w:color="C0504D" w:themeColor="accent2"/>
+              <w:bottom w:val="single" w:sz="8" w:space="0" w:color="C0504D" w:themeColor="accent2"/>
+              <w:right w:val="single" w:sz="18" w:space="0" w:color="C0504D" w:themeColor="accent2"/>
+            </w:tcBorders>
+            <w:shd w:val="clear" w:color="auto" w:fill="F2DBDB" w:themeFill="accent2" w:themeFillTint="33"/>
+            <w:vAlign w:val="center"/>
+          </w:tcPr>
+          <w:p>
+            <w:pPr>
+              <w:pStyle w:val="FOINaslov2"/>
+              <w:numPr>
+                <w:ilvl w:val="0"/>
+                <w:numId w:val="0"/>
+              </w:numPr>
+              <w:spacing w:before="0" w:after="0" w:line="240" w:lineRule="auto"/>
+              <w:jc w:val="center"/>
+              <w:cnfStyle w:val="000000100000" w:firstRow="0" w:lastRow="0" w:firstColumn="0" w:lastColumn="0" w:oddVBand="0" w:evenVBand="0" w:oddHBand="1" w:evenHBand="0" w:firstRowFirstColumn="0" w:firstRowLastColumn="0" w:lastRowFirstColumn="0" w:lastRowLastColumn="0"/>
+              <w:rPr>
+                <w:b w:val="0"/>
+                <w:noProof/>
+                <w:sz w:val="24"/>
+                <w:szCs w:val="24"/>
+              </w:rPr>
+            </w:pPr>
+            <w:r>
+              <w:rPr>
+                <w:b w:val="0"/>
+                <w:noProof/>
+                <w:sz w:val="24"/>
+                <w:szCs w:val="24"/>
+              </w:rPr>
+              <w:t>Korisnik mora imati mogućnost pregleda informacija (tekst, audio, video) o događaju i izvođaču</w:t>
+            </w:r>
+          </w:p>
+        </w:tc>
+        <w:tc>
+          <w:tcPr>
+            <w:tcW w:w="1242" w:type="dxa"/>
+            <w:tcBorders>
+              <w:top w:val="single" w:sz="8" w:space="0" w:color="C0504D" w:themeColor="accent2"/>
+              <w:left w:val="single" w:sz="18" w:space="0" w:color="C0504D" w:themeColor="accent2"/>
+              <w:bottom w:val="single" w:sz="8" w:space="0" w:color="C0504D" w:themeColor="accent2"/>
+              <w:right w:val="single" w:sz="18" w:space="0" w:color="C0504D" w:themeColor="accent2"/>
+            </w:tcBorders>
+            <w:shd w:val="clear" w:color="auto" w:fill="D99594" w:themeFill="accent2" w:themeFillTint="99"/>
+            <w:vAlign w:val="center"/>
+          </w:tcPr>
+          <w:p>
+            <w:pPr>
+              <w:pStyle w:val="FOINaslov2"/>
+              <w:numPr>
+                <w:ilvl w:val="0"/>
+                <w:numId w:val="0"/>
+              </w:numPr>
+              <w:spacing w:before="0" w:after="0" w:line="240" w:lineRule="auto"/>
+              <w:jc w:val="center"/>
+              <w:cnfStyle w:val="000000100000" w:firstRow="0" w:lastRow="0" w:firstColumn="0" w:lastColumn="0" w:oddVBand="0" w:evenVBand="0" w:oddHBand="1" w:evenHBand="0" w:firstRowFirstColumn="0" w:firstRowLastColumn="0" w:lastRowFirstColumn="0" w:lastRowLastColumn="0"/>
+              <w:rPr>
+                <w:b w:val="0"/>
+                <w:noProof/>
+                <w:sz w:val="24"/>
+                <w:szCs w:val="24"/>
+              </w:rPr>
+            </w:pPr>
+            <w:r>
+              <w:rPr>
+                <w:b w:val="0"/>
+                <w:noProof/>
+                <w:sz w:val="24"/>
+                <w:szCs w:val="24"/>
+              </w:rPr>
+              <w:t>Visok</w:t>
+            </w:r>
+          </w:p>
+        </w:tc>
+      </w:tr>
+      <w:tr>
+        <w:trPr>
+          <w:trHeight w:hRule="exact" w:val="572"/>
+          <w:jc w:val="center"/>
+        </w:trPr>
+        <w:tc>
+          <w:tcPr>
+            <w:cnfStyle w:val="001000000000" w:firstRow="0" w:lastRow="0" w:firstColumn="1" w:lastColumn="0" w:oddVBand="0" w:evenVBand="0" w:oddHBand="0" w:evenHBand="0" w:firstRowFirstColumn="0" w:firstRowLastColumn="0" w:lastRowFirstColumn="0" w:lastRowLastColumn="0"/>
+            <w:tcW w:w="675" w:type="dxa"/>
+            <w:tcBorders>
+              <w:top w:val="single" w:sz="8" w:space="0" w:color="C0504D" w:themeColor="accent2"/>
+              <w:left w:val="single" w:sz="18" w:space="0" w:color="C0504D" w:themeColor="accent2"/>
+              <w:bottom w:val="single" w:sz="8" w:space="0" w:color="C0504D" w:themeColor="accent2"/>
+              <w:right w:val="single" w:sz="18" w:space="0" w:color="C0504D" w:themeColor="accent2"/>
+            </w:tcBorders>
+            <w:vAlign w:val="center"/>
+          </w:tcPr>
+          <w:p>
+            <w:pPr>
+              <w:pStyle w:val="FOINaslov2"/>
+              <w:numPr>
+                <w:ilvl w:val="0"/>
+                <w:numId w:val="0"/>
+              </w:numPr>
+              <w:spacing w:before="0" w:after="0" w:line="240" w:lineRule="auto"/>
+              <w:jc w:val="center"/>
+              <w:rPr>
+                <w:noProof/>
+                <w:sz w:val="24"/>
+                <w:szCs w:val="24"/>
+              </w:rPr>
+            </w:pPr>
+            <w:r>
+              <w:rPr>
+                <w:noProof/>
+                <w:sz w:val="24"/>
+                <w:szCs w:val="24"/>
+              </w:rPr>
+              <w:t>4</w:t>
+            </w:r>
+          </w:p>
+        </w:tc>
+        <w:tc>
+          <w:tcPr>
+            <w:tcW w:w="7371" w:type="dxa"/>
+            <w:tcBorders>
+              <w:top w:val="single" w:sz="8" w:space="0" w:color="C0504D" w:themeColor="accent2"/>
+              <w:left w:val="single" w:sz="18" w:space="0" w:color="C0504D" w:themeColor="accent2"/>
+              <w:bottom w:val="single" w:sz="8" w:space="0" w:color="C0504D" w:themeColor="accent2"/>
+              <w:right w:val="single" w:sz="18" w:space="0" w:color="C0504D" w:themeColor="accent2"/>
+            </w:tcBorders>
+            <w:vAlign w:val="center"/>
+          </w:tcPr>
+          <w:p>
+            <w:pPr>
+              <w:pStyle w:val="FOINaslov2"/>
+              <w:numPr>
+                <w:ilvl w:val="0"/>
+                <w:numId w:val="0"/>
+              </w:numPr>
+              <w:spacing w:before="0" w:after="0" w:line="240" w:lineRule="auto"/>
+              <w:jc w:val="center"/>
+              <w:cnfStyle w:val="000000000000" w:firstRow="0" w:lastRow="0" w:firstColumn="0" w:lastColumn="0" w:oddVBand="0" w:evenVBand="0" w:oddHBand="0" w:evenHBand="0" w:firstRowFirstColumn="0" w:firstRowLastColumn="0" w:lastRowFirstColumn="0" w:lastRowLastColumn="0"/>
+              <w:rPr>
+                <w:b w:val="0"/>
+                <w:noProof/>
+                <w:sz w:val="24"/>
+                <w:szCs w:val="24"/>
+              </w:rPr>
+            </w:pPr>
+            <w:r>
+              <w:rPr>
+                <w:b w:val="0"/>
+                <w:noProof/>
+                <w:sz w:val="24"/>
+                <w:szCs w:val="24"/>
+              </w:rPr>
+              <w:t>Korisnik može pohranjivati događaje na listu „omiljenih“</w:t>
+            </w:r>
+          </w:p>
+        </w:tc>
+        <w:tc>
+          <w:tcPr>
+            <w:tcW w:w="1242" w:type="dxa"/>
+            <w:tcBorders>
+              <w:top w:val="single" w:sz="8" w:space="0" w:color="C0504D" w:themeColor="accent2"/>
+              <w:left w:val="single" w:sz="18" w:space="0" w:color="C0504D" w:themeColor="accent2"/>
+              <w:bottom w:val="single" w:sz="8" w:space="0" w:color="C0504D" w:themeColor="accent2"/>
+              <w:right w:val="single" w:sz="18" w:space="0" w:color="C0504D" w:themeColor="accent2"/>
+            </w:tcBorders>
+            <w:shd w:val="clear" w:color="auto" w:fill="D6E3BC" w:themeFill="accent3" w:themeFillTint="66"/>
+            <w:vAlign w:val="center"/>
+          </w:tcPr>
+          <w:p>
+            <w:pPr>
+              <w:pStyle w:val="FOINaslov2"/>
+              <w:numPr>
+                <w:ilvl w:val="0"/>
+                <w:numId w:val="0"/>
+              </w:numPr>
+              <w:spacing w:before="0" w:after="0" w:line="240" w:lineRule="auto"/>
+              <w:jc w:val="center"/>
+              <w:cnfStyle w:val="000000000000" w:firstRow="0" w:lastRow="0" w:firstColumn="0" w:lastColumn="0" w:oddVBand="0" w:evenVBand="0" w:oddHBand="0" w:evenHBand="0" w:firstRowFirstColumn="0" w:firstRowLastColumn="0" w:lastRowFirstColumn="0" w:lastRowLastColumn="0"/>
+              <w:rPr>
+                <w:b w:val="0"/>
+                <w:noProof/>
+                <w:sz w:val="24"/>
+                <w:szCs w:val="24"/>
+              </w:rPr>
+            </w:pPr>
+            <w:r>
+              <w:rPr>
+                <w:b w:val="0"/>
+                <w:noProof/>
+                <w:sz w:val="24"/>
+                <w:szCs w:val="24"/>
+              </w:rPr>
+              <w:t>Nizak</w:t>
+            </w:r>
+          </w:p>
+        </w:tc>
+      </w:tr>
+      <w:tr>
+        <w:trPr>
+          <w:cnfStyle w:val="000000100000" w:firstRow="0" w:lastRow="0" w:firstColumn="0" w:lastColumn="0" w:oddVBand="0" w:evenVBand="0" w:oddHBand="1" w:evenHBand="0" w:firstRowFirstColumn="0" w:firstRowLastColumn="0" w:lastRowFirstColumn="0" w:lastRowLastColumn="0"/>
+          <w:trHeight w:hRule="exact" w:val="691"/>
+          <w:jc w:val="center"/>
+        </w:trPr>
+        <w:tc>
+          <w:tcPr>
+            <w:cnfStyle w:val="001000000000" w:firstRow="0" w:lastRow="0" w:firstColumn="1" w:lastColumn="0" w:oddVBand="0" w:evenVBand="0" w:oddHBand="0" w:evenHBand="0" w:firstRowFirstColumn="0" w:firstRowLastColumn="0" w:lastRowFirstColumn="0" w:lastRowLastColumn="0"/>
+            <w:tcW w:w="675" w:type="dxa"/>
+            <w:tcBorders>
+              <w:top w:val="single" w:sz="8" w:space="0" w:color="C0504D" w:themeColor="accent2"/>
+              <w:left w:val="single" w:sz="18" w:space="0" w:color="C0504D" w:themeColor="accent2"/>
+              <w:bottom w:val="single" w:sz="8" w:space="0" w:color="C0504D" w:themeColor="accent2"/>
+              <w:right w:val="single" w:sz="18" w:space="0" w:color="C0504D" w:themeColor="accent2"/>
+            </w:tcBorders>
+            <w:shd w:val="clear" w:color="auto" w:fill="F2DBDB" w:themeFill="accent2" w:themeFillTint="33"/>
+            <w:vAlign w:val="center"/>
+          </w:tcPr>
+          <w:p>
+            <w:pPr>
+              <w:pStyle w:val="FOINaslov2"/>
+              <w:numPr>
+                <w:ilvl w:val="0"/>
+                <w:numId w:val="0"/>
+              </w:numPr>
+              <w:spacing w:before="0" w:after="0" w:line="240" w:lineRule="auto"/>
+              <w:jc w:val="center"/>
+              <w:rPr>
+                <w:noProof/>
+                <w:sz w:val="24"/>
+                <w:szCs w:val="24"/>
+              </w:rPr>
+            </w:pPr>
+            <w:r>
+              <w:rPr>
+                <w:noProof/>
+                <w:sz w:val="24"/>
+                <w:szCs w:val="24"/>
+              </w:rPr>
+              <w:t>5</w:t>
+            </w:r>
+          </w:p>
+        </w:tc>
+        <w:tc>
+          <w:tcPr>
+            <w:tcW w:w="7371" w:type="dxa"/>
+            <w:tcBorders>
+              <w:top w:val="single" w:sz="8" w:space="0" w:color="C0504D" w:themeColor="accent2"/>
+              <w:left w:val="single" w:sz="18" w:space="0" w:color="C0504D" w:themeColor="accent2"/>
+              <w:bottom w:val="single" w:sz="8" w:space="0" w:color="C0504D" w:themeColor="accent2"/>
+              <w:right w:val="single" w:sz="18" w:space="0" w:color="C0504D" w:themeColor="accent2"/>
+            </w:tcBorders>
+            <w:shd w:val="clear" w:color="auto" w:fill="F2DBDB" w:themeFill="accent2" w:themeFillTint="33"/>
+            <w:vAlign w:val="center"/>
+          </w:tcPr>
+          <w:p>
+            <w:pPr>
+              <w:pStyle w:val="FOINaslov2"/>
+              <w:numPr>
+                <w:ilvl w:val="0"/>
+                <w:numId w:val="0"/>
+              </w:numPr>
+              <w:spacing w:before="0" w:after="0" w:line="240" w:lineRule="auto"/>
+              <w:jc w:val="center"/>
+              <w:cnfStyle w:val="000000100000" w:firstRow="0" w:lastRow="0" w:firstColumn="0" w:lastColumn="0" w:oddVBand="0" w:evenVBand="0" w:oddHBand="1" w:evenHBand="0" w:firstRowFirstColumn="0" w:firstRowLastColumn="0" w:lastRowFirstColumn="0" w:lastRowLastColumn="0"/>
+              <w:rPr>
+                <w:b w:val="0"/>
+                <w:noProof/>
+                <w:sz w:val="24"/>
+                <w:szCs w:val="24"/>
+              </w:rPr>
+            </w:pPr>
+            <w:r>
+              <w:rPr>
+                <w:b w:val="0"/>
+                <w:noProof/>
+                <w:sz w:val="24"/>
+                <w:szCs w:val="24"/>
+              </w:rPr>
+              <w:t>Korisnik dobiva notifikacije o novim događajima na temelju odabranih interesa</w:t>
+            </w:r>
+          </w:p>
+        </w:tc>
+        <w:tc>
+          <w:tcPr>
+            <w:tcW w:w="1242" w:type="dxa"/>
+            <w:tcBorders>
+              <w:top w:val="single" w:sz="8" w:space="0" w:color="C0504D" w:themeColor="accent2"/>
+              <w:left w:val="single" w:sz="18" w:space="0" w:color="C0504D" w:themeColor="accent2"/>
+              <w:bottom w:val="single" w:sz="8" w:space="0" w:color="C0504D" w:themeColor="accent2"/>
+              <w:right w:val="single" w:sz="18" w:space="0" w:color="C0504D" w:themeColor="accent2"/>
+            </w:tcBorders>
+            <w:shd w:val="clear" w:color="auto" w:fill="FBD4B4" w:themeFill="accent6" w:themeFillTint="66"/>
+            <w:vAlign w:val="center"/>
+          </w:tcPr>
+          <w:p>
+            <w:pPr>
+              <w:pStyle w:val="FOINaslov2"/>
+              <w:numPr>
+                <w:ilvl w:val="0"/>
+                <w:numId w:val="0"/>
+              </w:numPr>
+              <w:spacing w:before="0" w:after="0" w:line="240" w:lineRule="auto"/>
+              <w:jc w:val="center"/>
+              <w:cnfStyle w:val="000000100000" w:firstRow="0" w:lastRow="0" w:firstColumn="0" w:lastColumn="0" w:oddVBand="0" w:evenVBand="0" w:oddHBand="1" w:evenHBand="0" w:firstRowFirstColumn="0" w:firstRowLastColumn="0" w:lastRowFirstColumn="0" w:lastRowLastColumn="0"/>
+              <w:rPr>
+                <w:b w:val="0"/>
+                <w:noProof/>
+                <w:sz w:val="24"/>
+                <w:szCs w:val="24"/>
+              </w:rPr>
+            </w:pPr>
+            <w:r>
+              <w:rPr>
+                <w:b w:val="0"/>
+                <w:noProof/>
+                <w:sz w:val="24"/>
+                <w:szCs w:val="24"/>
+              </w:rPr>
+              <w:t>Srednji</w:t>
+            </w:r>
+          </w:p>
+        </w:tc>
+      </w:tr>
+      <w:tr>
+        <w:trPr>
+          <w:trHeight w:hRule="exact" w:val="562"/>
+          <w:jc w:val="center"/>
+        </w:trPr>
+        <w:tc>
+          <w:tcPr>
+            <w:cnfStyle w:val="001000000000" w:firstRow="0" w:lastRow="0" w:firstColumn="1" w:lastColumn="0" w:oddVBand="0" w:evenVBand="0" w:oddHBand="0" w:evenHBand="0" w:firstRowFirstColumn="0" w:firstRowLastColumn="0" w:lastRowFirstColumn="0" w:lastRowLastColumn="0"/>
+            <w:tcW w:w="675" w:type="dxa"/>
+            <w:tcBorders>
+              <w:top w:val="single" w:sz="8" w:space="0" w:color="C0504D" w:themeColor="accent2"/>
+              <w:left w:val="single" w:sz="18" w:space="0" w:color="C0504D" w:themeColor="accent2"/>
+              <w:bottom w:val="single" w:sz="8" w:space="0" w:color="C0504D" w:themeColor="accent2"/>
+              <w:right w:val="single" w:sz="18" w:space="0" w:color="C0504D" w:themeColor="accent2"/>
+            </w:tcBorders>
+            <w:vAlign w:val="center"/>
+          </w:tcPr>
+          <w:p>
+            <w:pPr>
+              <w:pStyle w:val="FOINaslov2"/>
+              <w:numPr>
+                <w:ilvl w:val="0"/>
+                <w:numId w:val="0"/>
+              </w:numPr>
+              <w:spacing w:before="0" w:after="0" w:line="240" w:lineRule="auto"/>
+              <w:jc w:val="center"/>
+              <w:rPr>
+                <w:noProof/>
+                <w:sz w:val="24"/>
+                <w:szCs w:val="24"/>
+              </w:rPr>
+            </w:pPr>
+            <w:r>
+              <w:rPr>
+                <w:noProof/>
+                <w:sz w:val="24"/>
+                <w:szCs w:val="24"/>
+              </w:rPr>
+              <w:t>6</w:t>
+            </w:r>
+          </w:p>
+        </w:tc>
+        <w:tc>
+          <w:tcPr>
+            <w:tcW w:w="7371" w:type="dxa"/>
+            <w:tcBorders>
+              <w:top w:val="single" w:sz="8" w:space="0" w:color="C0504D" w:themeColor="accent2"/>
+              <w:left w:val="single" w:sz="18" w:space="0" w:color="C0504D" w:themeColor="accent2"/>
+              <w:bottom w:val="single" w:sz="8" w:space="0" w:color="C0504D" w:themeColor="accent2"/>
+              <w:right w:val="single" w:sz="18" w:space="0" w:color="C0504D" w:themeColor="accent2"/>
+            </w:tcBorders>
+            <w:vAlign w:val="center"/>
+          </w:tcPr>
+          <w:p>
+            <w:pPr>
+              <w:pStyle w:val="FOINaslov2"/>
+              <w:numPr>
+                <w:ilvl w:val="0"/>
+                <w:numId w:val="0"/>
+              </w:numPr>
+              <w:spacing w:before="0" w:after="0" w:line="240" w:lineRule="auto"/>
+              <w:jc w:val="center"/>
+              <w:cnfStyle w:val="000000000000" w:firstRow="0" w:lastRow="0" w:firstColumn="0" w:lastColumn="0" w:oddVBand="0" w:evenVBand="0" w:oddHBand="0" w:evenHBand="0" w:firstRowFirstColumn="0" w:firstRowLastColumn="0" w:lastRowFirstColumn="0" w:lastRowLastColumn="0"/>
+              <w:rPr>
+                <w:b w:val="0"/>
+                <w:noProof/>
+                <w:sz w:val="24"/>
+              </w:rPr>
+            </w:pPr>
+            <w:r>
+              <w:rPr>
+                <w:b w:val="0"/>
+                <w:noProof/>
+                <w:sz w:val="24"/>
+              </w:rPr>
+              <w:t>Korisnik može dijeliti željene događaje</w:t>
+            </w:r>
+          </w:p>
+        </w:tc>
+        <w:tc>
+          <w:tcPr>
+            <w:tcW w:w="1242" w:type="dxa"/>
+            <w:tcBorders>
+              <w:top w:val="single" w:sz="8" w:space="0" w:color="C0504D" w:themeColor="accent2"/>
+              <w:left w:val="single" w:sz="18" w:space="0" w:color="C0504D" w:themeColor="accent2"/>
+              <w:bottom w:val="single" w:sz="8" w:space="0" w:color="C0504D" w:themeColor="accent2"/>
+              <w:right w:val="single" w:sz="18" w:space="0" w:color="C0504D" w:themeColor="accent2"/>
+            </w:tcBorders>
+            <w:shd w:val="clear" w:color="auto" w:fill="D6E3BC" w:themeFill="accent3" w:themeFillTint="66"/>
+            <w:vAlign w:val="center"/>
+          </w:tcPr>
+          <w:p>
+            <w:pPr>
+              <w:pStyle w:val="FOINaslov2"/>
+              <w:numPr>
+                <w:ilvl w:val="0"/>
+                <w:numId w:val="0"/>
+              </w:numPr>
+              <w:spacing w:before="0" w:after="0" w:line="240" w:lineRule="auto"/>
+              <w:jc w:val="center"/>
+              <w:cnfStyle w:val="000000000000" w:firstRow="0" w:lastRow="0" w:firstColumn="0" w:lastColumn="0" w:oddVBand="0" w:evenVBand="0" w:oddHBand="0" w:evenHBand="0" w:firstRowFirstColumn="0" w:firstRowLastColumn="0" w:lastRowFirstColumn="0" w:lastRowLastColumn="0"/>
+              <w:rPr>
+                <w:b w:val="0"/>
+                <w:noProof/>
+                <w:sz w:val="24"/>
+              </w:rPr>
+            </w:pPr>
+            <w:r>
+              <w:rPr>
+                <w:b w:val="0"/>
+                <w:noProof/>
+                <w:sz w:val="24"/>
+              </w:rPr>
+              <w:t>Nizak</w:t>
+            </w:r>
+          </w:p>
+        </w:tc>
+      </w:tr>
+      <w:tr>
+        <w:trPr>
+          <w:cnfStyle w:val="000000100000" w:firstRow="0" w:lastRow="0" w:firstColumn="0" w:lastColumn="0" w:oddVBand="0" w:evenVBand="0" w:oddHBand="1" w:evenHBand="0" w:firstRowFirstColumn="0" w:firstRowLastColumn="0" w:lastRowFirstColumn="0" w:lastRowLastColumn="0"/>
+          <w:trHeight w:hRule="exact" w:val="707"/>
+          <w:jc w:val="center"/>
+        </w:trPr>
+        <w:tc>
+          <w:tcPr>
+            <w:cnfStyle w:val="001000000000" w:firstRow="0" w:lastRow="0" w:firstColumn="1" w:lastColumn="0" w:oddVBand="0" w:evenVBand="0" w:oddHBand="0" w:evenHBand="0" w:firstRowFirstColumn="0" w:firstRowLastColumn="0" w:lastRowFirstColumn="0" w:lastRowLastColumn="0"/>
+            <w:tcW w:w="675" w:type="dxa"/>
+            <w:tcBorders>
+              <w:top w:val="single" w:sz="8" w:space="0" w:color="C0504D" w:themeColor="accent2"/>
+              <w:left w:val="single" w:sz="18" w:space="0" w:color="C0504D" w:themeColor="accent2"/>
+              <w:bottom w:val="single" w:sz="24" w:space="0" w:color="C0504D" w:themeColor="accent2"/>
+              <w:right w:val="single" w:sz="18" w:space="0" w:color="C0504D" w:themeColor="accent2"/>
+            </w:tcBorders>
+            <w:shd w:val="clear" w:color="auto" w:fill="F2DBDB" w:themeFill="accent2" w:themeFillTint="33"/>
+            <w:vAlign w:val="center"/>
+          </w:tcPr>
+          <w:p>
+            <w:pPr>
+              <w:pStyle w:val="FOINaslov2"/>
+              <w:numPr>
+                <w:ilvl w:val="0"/>
+                <w:numId w:val="0"/>
+              </w:numPr>
+              <w:spacing w:before="0" w:after="0" w:line="240" w:lineRule="auto"/>
+              <w:jc w:val="center"/>
+              <w:rPr>
+                <w:noProof/>
+                <w:sz w:val="24"/>
+                <w:szCs w:val="24"/>
+              </w:rPr>
+            </w:pPr>
+            <w:r>
+              <w:rPr>
+                <w:noProof/>
+                <w:sz w:val="24"/>
+                <w:szCs w:val="24"/>
+              </w:rPr>
+              <w:t>7</w:t>
+            </w:r>
+          </w:p>
+        </w:tc>
+        <w:tc>
+          <w:tcPr>
+            <w:tcW w:w="7371" w:type="dxa"/>
+            <w:tcBorders>
+              <w:top w:val="single" w:sz="8" w:space="0" w:color="C0504D" w:themeColor="accent2"/>
+              <w:left w:val="single" w:sz="18" w:space="0" w:color="C0504D" w:themeColor="accent2"/>
+              <w:bottom w:val="single" w:sz="24" w:space="0" w:color="C0504D" w:themeColor="accent2"/>
+              <w:right w:val="single" w:sz="18" w:space="0" w:color="C0504D" w:themeColor="accent2"/>
+            </w:tcBorders>
+            <w:shd w:val="clear" w:color="auto" w:fill="F2DBDB" w:themeFill="accent2" w:themeFillTint="33"/>
+            <w:vAlign w:val="center"/>
+          </w:tcPr>
+          <w:p>
+            <w:pPr>
+              <w:pStyle w:val="FOINaslov2"/>
+              <w:numPr>
+                <w:ilvl w:val="0"/>
+                <w:numId w:val="0"/>
+              </w:numPr>
+              <w:spacing w:before="0" w:after="0" w:line="240" w:lineRule="auto"/>
+              <w:jc w:val="center"/>
+              <w:cnfStyle w:val="000000100000" w:firstRow="0" w:lastRow="0" w:firstColumn="0" w:lastColumn="0" w:oddVBand="0" w:evenVBand="0" w:oddHBand="1" w:evenHBand="0" w:firstRowFirstColumn="0" w:firstRowLastColumn="0" w:lastRowFirstColumn="0" w:lastRowLastColumn="0"/>
+              <w:rPr>
+                <w:b w:val="0"/>
+                <w:noProof/>
+                <w:sz w:val="24"/>
+              </w:rPr>
+            </w:pPr>
+            <w:r>
+              <w:rPr>
+                <w:b w:val="0"/>
+                <w:noProof/>
+                <w:sz w:val="24"/>
+              </w:rPr>
+              <w:t>Korisnik može povezivati vlastiti sadržaj (tekst, audio, video) sa željenim događajem</w:t>
+            </w:r>
+          </w:p>
+        </w:tc>
+        <w:tc>
+          <w:tcPr>
+            <w:tcW w:w="1242" w:type="dxa"/>
+            <w:tcBorders>
+              <w:top w:val="single" w:sz="8" w:space="0" w:color="C0504D" w:themeColor="accent2"/>
+              <w:left w:val="single" w:sz="18" w:space="0" w:color="C0504D" w:themeColor="accent2"/>
+              <w:bottom w:val="single" w:sz="24" w:space="0" w:color="C0504D" w:themeColor="accent2"/>
+              <w:right w:val="single" w:sz="18" w:space="0" w:color="C0504D" w:themeColor="accent2"/>
+            </w:tcBorders>
+            <w:shd w:val="clear" w:color="auto" w:fill="FBD4B4" w:themeFill="accent6" w:themeFillTint="66"/>
+            <w:vAlign w:val="center"/>
+          </w:tcPr>
+          <w:p>
+            <w:pPr>
+              <w:pStyle w:val="FOINaslov2"/>
+              <w:keepNext/>
+              <w:numPr>
+                <w:ilvl w:val="0"/>
+                <w:numId w:val="0"/>
+              </w:numPr>
+              <w:spacing w:before="0" w:after="0" w:line="240" w:lineRule="auto"/>
+              <w:jc w:val="center"/>
+              <w:cnfStyle w:val="000000100000" w:firstRow="0" w:lastRow="0" w:firstColumn="0" w:lastColumn="0" w:oddVBand="0" w:evenVBand="0" w:oddHBand="1" w:evenHBand="0" w:firstRowFirstColumn="0" w:firstRowLastColumn="0" w:lastRowFirstColumn="0" w:lastRowLastColumn="0"/>
+              <w:rPr>
+                <w:b w:val="0"/>
+                <w:noProof/>
+                <w:sz w:val="24"/>
+              </w:rPr>
+            </w:pPr>
+            <w:r>
+              <w:rPr>
+                <w:b w:val="0"/>
+                <w:noProof/>
+                <w:sz w:val="24"/>
+              </w:rPr>
+              <w:t>Srednji</w:t>
+            </w:r>
+          </w:p>
+        </w:tc>
+      </w:tr>
+    </w:tbl>
+    <w:p>
+      <w:pPr>
+        <w:pStyle w:val="Caption"/>
+        <w:jc w:val="center"/>
+        <w:rPr>
+          <w:color w:val="C0504D" w:themeColor="accent2"/>
+        </w:rPr>
+      </w:pPr>
+      <w:r>
+        <w:rPr>
+          <w:color w:val="C0504D" w:themeColor="accent2"/>
+        </w:rPr>
+        <w:t>Tab</w:t>
+      </w:r>
+      <w:r>
+        <w:rPr>
+          <w:color w:val="C0504D" w:themeColor="accent2"/>
+        </w:rPr>
+        <w:t>l</w:t>
+      </w:r>
+      <w:r>
+        <w:rPr>
+          <w:color w:val="C0504D" w:themeColor="accent2"/>
+        </w:rPr>
+        <w:t>ic</w:t>
+      </w:r>
+      <w:r>
+        <w:rPr>
+          <w:color w:val="C0504D" w:themeColor="accent2"/>
+        </w:rPr>
+        <w:t xml:space="preserve">a </w:t>
+      </w:r>
+      <w:r>
+        <w:rPr>
+          <w:color w:val="C0504D" w:themeColor="accent2"/>
+        </w:rPr>
+        <w:fldChar w:fldCharType="begin"/>
+      </w:r>
+      <w:r>
+        <w:rPr>
+          <w:color w:val="C0504D" w:themeColor="accent2"/>
+        </w:rPr>
+        <w:instrText xml:space="preserve"> SEQ Tabela \* ARABIC </w:instrText>
+      </w:r>
+      <w:r>
+        <w:rPr>
+          <w:color w:val="C0504D" w:themeColor="accent2"/>
+        </w:rPr>
+        <w:fldChar w:fldCharType="separate"/>
+      </w:r>
+      <w:r>
+        <w:rPr>
+          <w:noProof/>
+          <w:color w:val="C0504D" w:themeColor="accent2"/>
+        </w:rPr>
+        <w:t>1</w:t>
+      </w:r>
+      <w:r>
+        <w:rPr>
+          <w:color w:val="C0504D" w:themeColor="accent2"/>
+        </w:rPr>
+        <w:fldChar w:fldCharType="end"/>
+      </w:r>
+      <w:r>
+        <w:rPr>
+          <w:color w:val="C0504D" w:themeColor="accent2"/>
+        </w:rPr>
+        <w:t xml:space="preserve"> - Korisničke priče</w:t>
+      </w:r>
+    </w:p>
+    <w:p>
+      <w:pPr>
+        <w:rPr>
+          <w:sz w:val="32"/>
+        </w:rPr>
+      </w:pPr>
+      <w:r>
+        <w:br w:type="page"/>
+      </w:r>
+    </w:p>
+    <w:p>
+      <w:pPr>
+        <w:pStyle w:val="FOINaslov1"/>
+      </w:pPr>
+      <w:bookmarkStart w:id="4" w:name="_Toc403551961"/>
       <w:r>
         <w:lastRenderedPageBreak/>
         <w:t>Plan projekta</w:t>
       </w:r>
-      <w:bookmarkEnd w:id="3"/>
+      <w:bookmarkEnd w:id="4"/>
     </w:p>
     <w:p>
       <w:pPr>
@@ -3068,7 +4263,7 @@
         <w:tblW w:w="9127" w:type="dxa"/>
         <w:jc w:val="center"/>
         <w:tblInd w:w="1590" w:type="dxa"/>
-        <w:tblLook w:val="04A0"/>
+        <w:tblLook w:val="04A0" w:firstRow="1" w:lastRow="0" w:firstColumn="1" w:lastColumn="0" w:noHBand="0" w:noVBand="1"/>
       </w:tblPr>
       <w:tblGrid>
         <w:gridCol w:w="3175"/>
@@ -3078,13 +4273,13 @@
       </w:tblGrid>
       <w:tr>
         <w:trPr>
-          <w:cnfStyle w:val="100000000000"/>
-          <w:trHeight w:hRule="exact" w:val="798"/>
+          <w:cnfStyle w:val="100000000000" w:firstRow="1" w:lastRow="0" w:firstColumn="0" w:lastColumn="0" w:oddVBand="0" w:evenVBand="0" w:oddHBand="0" w:evenHBand="0" w:firstRowFirstColumn="0" w:firstRowLastColumn="0" w:lastRowFirstColumn="0" w:lastRowLastColumn="0"/>
+          <w:trHeight w:hRule="exact" w:val="514"/>
           <w:jc w:val="center"/>
         </w:trPr>
         <w:tc>
           <w:tcPr>
-            <w:cnfStyle w:val="001000000100"/>
+            <w:cnfStyle w:val="001000000100" w:firstRow="0" w:lastRow="0" w:firstColumn="1" w:lastColumn="0" w:oddVBand="0" w:evenVBand="0" w:oddHBand="0" w:evenHBand="0" w:firstRowFirstColumn="1" w:firstRowLastColumn="0" w:lastRowFirstColumn="0" w:lastRowLastColumn="0"/>
             <w:tcW w:w="3175" w:type="dxa"/>
             <w:tcBorders>
               <w:top w:val="single" w:sz="18" w:space="0" w:color="C0504D" w:themeColor="accent2"/>
@@ -3137,7 +4332,7 @@
               </w:numPr>
               <w:spacing w:before="0" w:after="0" w:line="240" w:lineRule="auto"/>
               <w:jc w:val="center"/>
-              <w:cnfStyle w:val="100000000000"/>
+              <w:cnfStyle w:val="100000000000" w:firstRow="1" w:lastRow="0" w:firstColumn="0" w:lastColumn="0" w:oddVBand="0" w:evenVBand="0" w:oddHBand="0" w:evenHBand="0" w:firstRowFirstColumn="0" w:firstRowLastColumn="0" w:lastRowFirstColumn="0" w:lastRowLastColumn="0"/>
               <w:rPr>
                 <w:noProof/>
                 <w:sz w:val="24"/>
@@ -3172,7 +4367,7 @@
               </w:numPr>
               <w:spacing w:before="0" w:after="0" w:line="240" w:lineRule="auto"/>
               <w:jc w:val="center"/>
-              <w:cnfStyle w:val="100000000000"/>
+              <w:cnfStyle w:val="100000000000" w:firstRow="1" w:lastRow="0" w:firstColumn="0" w:lastColumn="0" w:oddVBand="0" w:evenVBand="0" w:oddHBand="0" w:evenHBand="0" w:firstRowFirstColumn="0" w:firstRowLastColumn="0" w:lastRowFirstColumn="0" w:lastRowLastColumn="0"/>
               <w:rPr>
                 <w:noProof/>
                 <w:sz w:val="24"/>
@@ -3207,7 +4402,7 @@
               </w:numPr>
               <w:spacing w:before="0" w:after="0" w:line="240" w:lineRule="auto"/>
               <w:jc w:val="center"/>
-              <w:cnfStyle w:val="100000000000"/>
+              <w:cnfStyle w:val="100000000000" w:firstRow="1" w:lastRow="0" w:firstColumn="0" w:lastColumn="0" w:oddVBand="0" w:evenVBand="0" w:oddHBand="0" w:evenHBand="0" w:firstRowFirstColumn="0" w:firstRowLastColumn="0" w:lastRowFirstColumn="0" w:lastRowLastColumn="0"/>
               <w:rPr>
                 <w:noProof/>
                 <w:sz w:val="24"/>
@@ -3225,13 +4420,13 @@
       </w:tr>
       <w:tr>
         <w:trPr>
-          <w:cnfStyle w:val="000000100000"/>
+          <w:cnfStyle w:val="000000100000" w:firstRow="0" w:lastRow="0" w:firstColumn="0" w:lastColumn="0" w:oddVBand="0" w:evenVBand="0" w:oddHBand="1" w:evenHBand="0" w:firstRowFirstColumn="0" w:firstRowLastColumn="0" w:lastRowFirstColumn="0" w:lastRowLastColumn="0"/>
           <w:trHeight w:hRule="exact" w:val="452"/>
           <w:jc w:val="center"/>
         </w:trPr>
         <w:tc>
           <w:tcPr>
-            <w:cnfStyle w:val="001000000000"/>
+            <w:cnfStyle w:val="001000000000" w:firstRow="0" w:lastRow="0" w:firstColumn="1" w:lastColumn="0" w:oddVBand="0" w:evenVBand="0" w:oddHBand="0" w:evenHBand="0" w:firstRowFirstColumn="0" w:firstRowLastColumn="0" w:lastRowFirstColumn="0" w:lastRowLastColumn="0"/>
             <w:tcW w:w="3175" w:type="dxa"/>
             <w:tcBorders>
               <w:top w:val="single" w:sz="18" w:space="0" w:color="C0504D" w:themeColor="accent2"/>
@@ -3288,7 +4483,7 @@
               </w:numPr>
               <w:spacing w:before="0" w:after="0" w:line="240" w:lineRule="auto"/>
               <w:jc w:val="center"/>
-              <w:cnfStyle w:val="000000100000"/>
+              <w:cnfStyle w:val="000000100000" w:firstRow="0" w:lastRow="0" w:firstColumn="0" w:lastColumn="0" w:oddVBand="0" w:evenVBand="0" w:oddHBand="1" w:evenHBand="0" w:firstRowFirstColumn="0" w:firstRowLastColumn="0" w:lastRowFirstColumn="0" w:lastRowLastColumn="0"/>
               <w:rPr>
                 <w:b w:val="0"/>
                 <w:noProof/>
@@ -3318,7 +4513,7 @@
               </w:numPr>
               <w:spacing w:before="0" w:after="0" w:line="240" w:lineRule="auto"/>
               <w:jc w:val="center"/>
-              <w:cnfStyle w:val="000000100000"/>
+              <w:cnfStyle w:val="000000100000" w:firstRow="0" w:lastRow="0" w:firstColumn="0" w:lastColumn="0" w:oddVBand="0" w:evenVBand="0" w:oddHBand="1" w:evenHBand="0" w:firstRowFirstColumn="0" w:firstRowLastColumn="0" w:lastRowFirstColumn="0" w:lastRowLastColumn="0"/>
               <w:rPr>
                 <w:b w:val="0"/>
                 <w:noProof/>
@@ -3357,7 +4552,7 @@
               </w:numPr>
               <w:spacing w:before="0" w:after="0" w:line="240" w:lineRule="auto"/>
               <w:jc w:val="center"/>
-              <w:cnfStyle w:val="000000100000"/>
+              <w:cnfStyle w:val="000000100000" w:firstRow="0" w:lastRow="0" w:firstColumn="0" w:lastColumn="0" w:oddVBand="0" w:evenVBand="0" w:oddHBand="1" w:evenHBand="0" w:firstRowFirstColumn="0" w:firstRowLastColumn="0" w:lastRowFirstColumn="0" w:lastRowLastColumn="0"/>
               <w:rPr>
                 <w:b w:val="0"/>
                 <w:noProof/>
@@ -3374,7 +4569,7 @@
         </w:trPr>
         <w:tc>
           <w:tcPr>
-            <w:cnfStyle w:val="001000000000"/>
+            <w:cnfStyle w:val="001000000000" w:firstRow="0" w:lastRow="0" w:firstColumn="1" w:lastColumn="0" w:oddVBand="0" w:evenVBand="0" w:oddHBand="0" w:evenHBand="0" w:firstRowFirstColumn="0" w:firstRowLastColumn="0" w:lastRowFirstColumn="0" w:lastRowLastColumn="0"/>
             <w:tcW w:w="3175" w:type="dxa"/>
             <w:tcBorders>
               <w:top w:val="single" w:sz="8" w:space="0" w:color="C0504D" w:themeColor="accent2"/>
@@ -3431,7 +4626,7 @@
               </w:numPr>
               <w:spacing w:before="0" w:after="0" w:line="240" w:lineRule="auto"/>
               <w:jc w:val="center"/>
-              <w:cnfStyle w:val="000000000000"/>
+              <w:cnfStyle w:val="000000000000" w:firstRow="0" w:lastRow="0" w:firstColumn="0" w:lastColumn="0" w:oddVBand="0" w:evenVBand="0" w:oddHBand="0" w:evenHBand="0" w:firstRowFirstColumn="0" w:firstRowLastColumn="0" w:lastRowFirstColumn="0" w:lastRowLastColumn="0"/>
               <w:rPr>
                 <w:b w:val="0"/>
                 <w:noProof/>
@@ -3470,7 +4665,7 @@
               </w:numPr>
               <w:spacing w:before="0" w:after="0" w:line="240" w:lineRule="auto"/>
               <w:jc w:val="center"/>
-              <w:cnfStyle w:val="000000000000"/>
+              <w:cnfStyle w:val="000000000000" w:firstRow="0" w:lastRow="0" w:firstColumn="0" w:lastColumn="0" w:oddVBand="0" w:evenVBand="0" w:oddHBand="0" w:evenHBand="0" w:firstRowFirstColumn="0" w:firstRowLastColumn="0" w:lastRowFirstColumn="0" w:lastRowLastColumn="0"/>
               <w:rPr>
                 <w:b w:val="0"/>
                 <w:noProof/>
@@ -3500,7 +4695,7 @@
               </w:numPr>
               <w:spacing w:before="0" w:after="0" w:line="240" w:lineRule="auto"/>
               <w:jc w:val="center"/>
-              <w:cnfStyle w:val="000000000000"/>
+              <w:cnfStyle w:val="000000000000" w:firstRow="0" w:lastRow="0" w:firstColumn="0" w:lastColumn="0" w:oddVBand="0" w:evenVBand="0" w:oddHBand="0" w:evenHBand="0" w:firstRowFirstColumn="0" w:firstRowLastColumn="0" w:lastRowFirstColumn="0" w:lastRowLastColumn="0"/>
               <w:rPr>
                 <w:b w:val="0"/>
                 <w:noProof/>
@@ -3512,13 +4707,13 @@
       </w:tr>
       <w:tr>
         <w:trPr>
-          <w:cnfStyle w:val="000000100000"/>
+          <w:cnfStyle w:val="000000100000" w:firstRow="0" w:lastRow="0" w:firstColumn="0" w:lastColumn="0" w:oddVBand="0" w:evenVBand="0" w:oddHBand="1" w:evenHBand="0" w:firstRowFirstColumn="0" w:firstRowLastColumn="0" w:lastRowFirstColumn="0" w:lastRowLastColumn="0"/>
           <w:trHeight w:hRule="exact" w:val="452"/>
           <w:jc w:val="center"/>
         </w:trPr>
         <w:tc>
           <w:tcPr>
-            <w:cnfStyle w:val="001000000000"/>
+            <w:cnfStyle w:val="001000000000" w:firstRow="0" w:lastRow="0" w:firstColumn="1" w:lastColumn="0" w:oddVBand="0" w:evenVBand="0" w:oddHBand="0" w:evenHBand="0" w:firstRowFirstColumn="0" w:firstRowLastColumn="0" w:lastRowFirstColumn="0" w:lastRowLastColumn="0"/>
             <w:tcW w:w="3175" w:type="dxa"/>
             <w:tcBorders>
               <w:top w:val="single" w:sz="8" w:space="0" w:color="C0504D" w:themeColor="accent2"/>
@@ -3575,7 +4770,7 @@
               </w:numPr>
               <w:spacing w:before="0" w:after="0" w:line="240" w:lineRule="auto"/>
               <w:jc w:val="center"/>
-              <w:cnfStyle w:val="000000100000"/>
+              <w:cnfStyle w:val="000000100000" w:firstRow="0" w:lastRow="0" w:firstColumn="0" w:lastColumn="0" w:oddVBand="0" w:evenVBand="0" w:oddHBand="1" w:evenHBand="0" w:firstRowFirstColumn="0" w:firstRowLastColumn="0" w:lastRowFirstColumn="0" w:lastRowLastColumn="0"/>
               <w:rPr>
                 <w:b w:val="0"/>
                 <w:noProof/>
@@ -3614,7 +4809,7 @@
               </w:numPr>
               <w:spacing w:before="0" w:after="0" w:line="240" w:lineRule="auto"/>
               <w:jc w:val="center"/>
-              <w:cnfStyle w:val="000000100000"/>
+              <w:cnfStyle w:val="000000100000" w:firstRow="0" w:lastRow="0" w:firstColumn="0" w:lastColumn="0" w:oddVBand="0" w:evenVBand="0" w:oddHBand="1" w:evenHBand="0" w:firstRowFirstColumn="0" w:firstRowLastColumn="0" w:lastRowFirstColumn="0" w:lastRowLastColumn="0"/>
               <w:rPr>
                 <w:b w:val="0"/>
                 <w:noProof/>
@@ -3653,7 +4848,7 @@
               </w:numPr>
               <w:spacing w:before="0" w:after="0" w:line="240" w:lineRule="auto"/>
               <w:jc w:val="center"/>
-              <w:cnfStyle w:val="000000100000"/>
+              <w:cnfStyle w:val="000000100000" w:firstRow="0" w:lastRow="0" w:firstColumn="0" w:lastColumn="0" w:oddVBand="0" w:evenVBand="0" w:oddHBand="1" w:evenHBand="0" w:firstRowFirstColumn="0" w:firstRowLastColumn="0" w:lastRowFirstColumn="0" w:lastRowLastColumn="0"/>
               <w:rPr>
                 <w:b w:val="0"/>
                 <w:noProof/>
@@ -3678,7 +4873,7 @@
         </w:trPr>
         <w:tc>
           <w:tcPr>
-            <w:cnfStyle w:val="001000000000"/>
+            <w:cnfStyle w:val="001000000000" w:firstRow="0" w:lastRow="0" w:firstColumn="1" w:lastColumn="0" w:oddVBand="0" w:evenVBand="0" w:oddHBand="0" w:evenHBand="0" w:firstRowFirstColumn="0" w:firstRowLastColumn="0" w:lastRowFirstColumn="0" w:lastRowLastColumn="0"/>
             <w:tcW w:w="3175" w:type="dxa"/>
             <w:tcBorders>
               <w:top w:val="single" w:sz="8" w:space="0" w:color="C0504D" w:themeColor="accent2"/>
@@ -3735,7 +4930,7 @@
               </w:numPr>
               <w:spacing w:before="0" w:after="0" w:line="240" w:lineRule="auto"/>
               <w:jc w:val="center"/>
-              <w:cnfStyle w:val="000000000000"/>
+              <w:cnfStyle w:val="000000000000" w:firstRow="0" w:lastRow="0" w:firstColumn="0" w:lastColumn="0" w:oddVBand="0" w:evenVBand="0" w:oddHBand="0" w:evenHBand="0" w:firstRowFirstColumn="0" w:firstRowLastColumn="0" w:lastRowFirstColumn="0" w:lastRowLastColumn="0"/>
               <w:rPr>
                 <w:b w:val="0"/>
                 <w:noProof/>
@@ -3774,7 +4969,7 @@
               </w:numPr>
               <w:spacing w:before="0" w:after="0" w:line="240" w:lineRule="auto"/>
               <w:jc w:val="center"/>
-              <w:cnfStyle w:val="000000000000"/>
+              <w:cnfStyle w:val="000000000000" w:firstRow="0" w:lastRow="0" w:firstColumn="0" w:lastColumn="0" w:oddVBand="0" w:evenVBand="0" w:oddHBand="0" w:evenHBand="0" w:firstRowFirstColumn="0" w:firstRowLastColumn="0" w:lastRowFirstColumn="0" w:lastRowLastColumn="0"/>
               <w:rPr>
                 <w:b w:val="0"/>
                 <w:noProof/>
@@ -3804,7 +4999,7 @@
               </w:numPr>
               <w:spacing w:before="0" w:after="0" w:line="240" w:lineRule="auto"/>
               <w:jc w:val="center"/>
-              <w:cnfStyle w:val="000000000000"/>
+              <w:cnfStyle w:val="000000000000" w:firstRow="0" w:lastRow="0" w:firstColumn="0" w:lastColumn="0" w:oddVBand="0" w:evenVBand="0" w:oddHBand="0" w:evenHBand="0" w:firstRowFirstColumn="0" w:firstRowLastColumn="0" w:lastRowFirstColumn="0" w:lastRowLastColumn="0"/>
               <w:rPr>
                 <w:b w:val="0"/>
                 <w:noProof/>
@@ -3816,13 +5011,13 @@
       </w:tr>
       <w:tr>
         <w:trPr>
-          <w:cnfStyle w:val="000000100000"/>
+          <w:cnfStyle w:val="000000100000" w:firstRow="0" w:lastRow="0" w:firstColumn="0" w:lastColumn="0" w:oddVBand="0" w:evenVBand="0" w:oddHBand="1" w:evenHBand="0" w:firstRowFirstColumn="0" w:firstRowLastColumn="0" w:lastRowFirstColumn="0" w:lastRowLastColumn="0"/>
           <w:trHeight w:hRule="exact" w:val="452"/>
           <w:jc w:val="center"/>
         </w:trPr>
         <w:tc>
           <w:tcPr>
-            <w:cnfStyle w:val="001000000000"/>
+            <w:cnfStyle w:val="001000000000" w:firstRow="0" w:lastRow="0" w:firstColumn="1" w:lastColumn="0" w:oddVBand="0" w:evenVBand="0" w:oddHBand="0" w:evenHBand="0" w:firstRowFirstColumn="0" w:firstRowLastColumn="0" w:lastRowFirstColumn="0" w:lastRowLastColumn="0"/>
             <w:tcW w:w="3175" w:type="dxa"/>
             <w:tcBorders>
               <w:top w:val="single" w:sz="8" w:space="0" w:color="C0504D" w:themeColor="accent2"/>
@@ -3879,7 +5074,7 @@
               </w:numPr>
               <w:spacing w:before="0" w:after="0" w:line="240" w:lineRule="auto"/>
               <w:jc w:val="center"/>
-              <w:cnfStyle w:val="000000100000"/>
+              <w:cnfStyle w:val="000000100000" w:firstRow="0" w:lastRow="0" w:firstColumn="0" w:lastColumn="0" w:oddVBand="0" w:evenVBand="0" w:oddHBand="1" w:evenHBand="0" w:firstRowFirstColumn="0" w:firstRowLastColumn="0" w:lastRowFirstColumn="0" w:lastRowLastColumn="0"/>
               <w:rPr>
                 <w:b w:val="0"/>
                 <w:noProof/>
@@ -3909,7 +5104,7 @@
               </w:numPr>
               <w:spacing w:before="0" w:after="0" w:line="240" w:lineRule="auto"/>
               <w:jc w:val="center"/>
-              <w:cnfStyle w:val="000000100000"/>
+              <w:cnfStyle w:val="000000100000" w:firstRow="0" w:lastRow="0" w:firstColumn="0" w:lastColumn="0" w:oddVBand="0" w:evenVBand="0" w:oddHBand="1" w:evenHBand="0" w:firstRowFirstColumn="0" w:firstRowLastColumn="0" w:lastRowFirstColumn="0" w:lastRowLastColumn="0"/>
               <w:rPr>
                 <w:b w:val="0"/>
                 <w:noProof/>
@@ -3939,7 +5134,7 @@
               </w:numPr>
               <w:spacing w:before="0" w:after="0" w:line="240" w:lineRule="auto"/>
               <w:jc w:val="center"/>
-              <w:cnfStyle w:val="000000100000"/>
+              <w:cnfStyle w:val="000000100000" w:firstRow="0" w:lastRow="0" w:firstColumn="0" w:lastColumn="0" w:oddVBand="0" w:evenVBand="0" w:oddHBand="1" w:evenHBand="0" w:firstRowFirstColumn="0" w:firstRowLastColumn="0" w:lastRowFirstColumn="0" w:lastRowLastColumn="0"/>
               <w:rPr>
                 <w:b w:val="0"/>
                 <w:noProof/>
@@ -3964,7 +5159,7 @@
         </w:trPr>
         <w:tc>
           <w:tcPr>
-            <w:cnfStyle w:val="001000000000"/>
+            <w:cnfStyle w:val="001000000000" w:firstRow="0" w:lastRow="0" w:firstColumn="1" w:lastColumn="0" w:oddVBand="0" w:evenVBand="0" w:oddHBand="0" w:evenHBand="0" w:firstRowFirstColumn="0" w:firstRowLastColumn="0" w:lastRowFirstColumn="0" w:lastRowLastColumn="0"/>
             <w:tcW w:w="3175" w:type="dxa"/>
             <w:tcBorders>
               <w:top w:val="single" w:sz="8" w:space="0" w:color="C0504D" w:themeColor="accent2"/>
@@ -4021,7 +5216,7 @@
               </w:numPr>
               <w:spacing w:before="0" w:after="0" w:line="240" w:lineRule="auto"/>
               <w:jc w:val="center"/>
-              <w:cnfStyle w:val="000000000000"/>
+              <w:cnfStyle w:val="000000000000" w:firstRow="0" w:lastRow="0" w:firstColumn="0" w:lastColumn="0" w:oddVBand="0" w:evenVBand="0" w:oddHBand="0" w:evenHBand="0" w:firstRowFirstColumn="0" w:firstRowLastColumn="0" w:lastRowFirstColumn="0" w:lastRowLastColumn="0"/>
               <w:rPr>
                 <w:b w:val="0"/>
                 <w:noProof/>
@@ -4058,7 +5253,7 @@
               </w:numPr>
               <w:spacing w:before="0" w:after="0" w:line="240" w:lineRule="auto"/>
               <w:jc w:val="center"/>
-              <w:cnfStyle w:val="000000000000"/>
+              <w:cnfStyle w:val="000000000000" w:firstRow="0" w:lastRow="0" w:firstColumn="0" w:lastColumn="0" w:oddVBand="0" w:evenVBand="0" w:oddHBand="0" w:evenHBand="0" w:firstRowFirstColumn="0" w:firstRowLastColumn="0" w:lastRowFirstColumn="0" w:lastRowLastColumn="0"/>
               <w:rPr>
                 <w:b w:val="0"/>
                 <w:noProof/>
@@ -4095,7 +5290,7 @@
               </w:numPr>
               <w:spacing w:before="0" w:after="0" w:line="240" w:lineRule="auto"/>
               <w:jc w:val="center"/>
-              <w:cnfStyle w:val="000000000000"/>
+              <w:cnfStyle w:val="000000000000" w:firstRow="0" w:lastRow="0" w:firstColumn="0" w:lastColumn="0" w:oddVBand="0" w:evenVBand="0" w:oddHBand="0" w:evenHBand="0" w:firstRowFirstColumn="0" w:firstRowLastColumn="0" w:lastRowFirstColumn="0" w:lastRowLastColumn="0"/>
               <w:rPr>
                 <w:b w:val="0"/>
                 <w:noProof/>
@@ -4115,13 +5310,13 @@
       </w:tr>
       <w:tr>
         <w:trPr>
-          <w:cnfStyle w:val="000000100000"/>
+          <w:cnfStyle w:val="000000100000" w:firstRow="0" w:lastRow="0" w:firstColumn="0" w:lastColumn="0" w:oddVBand="0" w:evenVBand="0" w:oddHBand="1" w:evenHBand="0" w:firstRowFirstColumn="0" w:firstRowLastColumn="0" w:lastRowFirstColumn="0" w:lastRowLastColumn="0"/>
           <w:trHeight w:hRule="exact" w:val="452"/>
           <w:jc w:val="center"/>
         </w:trPr>
         <w:tc>
           <w:tcPr>
-            <w:cnfStyle w:val="001000000000"/>
+            <w:cnfStyle w:val="001000000000" w:firstRow="0" w:lastRow="0" w:firstColumn="1" w:lastColumn="0" w:oddVBand="0" w:evenVBand="0" w:oddHBand="0" w:evenHBand="0" w:firstRowFirstColumn="0" w:firstRowLastColumn="0" w:lastRowFirstColumn="0" w:lastRowLastColumn="0"/>
             <w:tcW w:w="3175" w:type="dxa"/>
             <w:tcBorders>
               <w:top w:val="single" w:sz="8" w:space="0" w:color="C0504D" w:themeColor="accent2"/>
@@ -4178,7 +5373,7 @@
               </w:numPr>
               <w:spacing w:before="0" w:after="0" w:line="240" w:lineRule="auto"/>
               <w:jc w:val="center"/>
-              <w:cnfStyle w:val="000000100000"/>
+              <w:cnfStyle w:val="000000100000" w:firstRow="0" w:lastRow="0" w:firstColumn="0" w:lastColumn="0" w:oddVBand="0" w:evenVBand="0" w:oddHBand="1" w:evenHBand="0" w:firstRowFirstColumn="0" w:firstRowLastColumn="0" w:lastRowFirstColumn="0" w:lastRowLastColumn="0"/>
               <w:rPr>
                 <w:b w:val="0"/>
                 <w:noProof/>
@@ -4207,7 +5402,7 @@
               </w:numPr>
               <w:spacing w:before="0" w:after="0" w:line="240" w:lineRule="auto"/>
               <w:jc w:val="center"/>
-              <w:cnfStyle w:val="000000100000"/>
+              <w:cnfStyle w:val="000000100000" w:firstRow="0" w:lastRow="0" w:firstColumn="0" w:lastColumn="0" w:oddVBand="0" w:evenVBand="0" w:oddHBand="1" w:evenHBand="0" w:firstRowFirstColumn="0" w:firstRowLastColumn="0" w:lastRowFirstColumn="0" w:lastRowLastColumn="0"/>
               <w:rPr>
                 <w:b w:val="0"/>
                 <w:noProof/>
@@ -4245,7 +5440,7 @@
               </w:numPr>
               <w:spacing w:before="0" w:after="0" w:line="240" w:lineRule="auto"/>
               <w:jc w:val="center"/>
-              <w:cnfStyle w:val="000000100000"/>
+              <w:cnfStyle w:val="000000100000" w:firstRow="0" w:lastRow="0" w:firstColumn="0" w:lastColumn="0" w:oddVBand="0" w:evenVBand="0" w:oddHBand="1" w:evenHBand="0" w:firstRowFirstColumn="0" w:firstRowLastColumn="0" w:lastRowFirstColumn="0" w:lastRowLastColumn="0"/>
               <w:rPr>
                 <w:b w:val="0"/>
                 <w:noProof/>
@@ -4312,7 +5507,7 @@
           <w:noProof/>
           <w:color w:val="C0504D" w:themeColor="accent2"/>
         </w:rPr>
-        <w:t>1</w:t>
+        <w:t>2</w:t>
       </w:r>
       <w:r>
         <w:rPr>
@@ -4326,8 +5521,12 @@
         </w:rPr>
         <w:t xml:space="preserve"> - Pod</w:t>
       </w:r>
-      <w:bookmarkStart w:id="4" w:name="_GoBack"/>
-      <w:bookmarkEnd w:id="4"/>
+      <w:r>
+        <w:rPr>
+          <w:color w:val="C0504D" w:themeColor="accent2"/>
+        </w:rPr>
+        <w:t>i</w:t>
+      </w:r>
       <w:r>
         <w:rPr>
           <w:color w:val="C0504D" w:themeColor="accent2"/>
@@ -4488,7 +5687,7 @@
           <w:noProof/>
         </w:rPr>
         <w:drawing>
-          <wp:inline distT="0" distB="0" distL="0" distR="0">
+          <wp:inline distT="0" distB="0" distL="0" distR="0" wp14:anchorId="7912DE88" wp14:editId="63EFF16E">
             <wp:extent cx="4314269" cy="3206338"/>
             <wp:effectExtent l="0" t="0" r="0" b="0"/>
             <wp:docPr id="1" name="Slika 1"/>
@@ -4503,10 +5702,10 @@
                     <pic:cNvPicPr/>
                   </pic:nvPicPr>
                   <pic:blipFill rotWithShape="1">
-                    <a:blip r:embed="rId12" cstate="print">
+                    <a:blip r:embed="rId13" cstate="print">
                       <a:extLst>
                         <a:ext uri="{28A0092B-C50C-407E-A947-70E740481C1C}">
-                          <a14:useLocalDpi xmlns:a14="http://schemas.microsoft.com/office/drawing/2010/main" xmlns:wps="http://schemas.microsoft.com/office/word/2010/wordprocessingShape" xmlns:wpi="http://schemas.microsoft.com/office/word/2010/wordprocessingInk" xmlns:wpg="http://schemas.microsoft.com/office/word/2010/wordprocessingGroup" xmlns:w15="http://schemas.microsoft.com/office/word/2012/wordml" xmlns:w14="http://schemas.microsoft.com/office/word/2010/wordml" xmlns:w="http://schemas.openxmlformats.org/wordprocessingml/2006/main" xmlns:w10="urn:schemas-microsoft-com:office:word" xmlns:wp14="http://schemas.microsoft.com/office/word/2010/wordprocessingDrawing" xmlns:v="urn:schemas-microsoft-com:vml" xmlns:o="urn:schemas-microsoft-com:office:office" xmlns:mc="http://schemas.openxmlformats.org/markup-compatibility/2006" xmlns:wpc="http://schemas.microsoft.com/office/word/2010/wordprocessingCanvas" xmlns="" val="0"/>
+                          <a14:useLocalDpi xmlns:a14="http://schemas.microsoft.com/office/drawing/2010/main" val="0"/>
                         </a:ext>
                       </a:extLst>
                     </a:blip>
@@ -4526,7 +5725,7 @@
                     </a:ln>
                     <a:extLst>
                       <a:ext uri="{53640926-AAD7-44D8-BBD7-CCE9431645EC}">
-                        <a14:shadowObscured xmlns:a14="http://schemas.microsoft.com/office/drawing/2010/main" xmlns:wps="http://schemas.microsoft.com/office/word/2010/wordprocessingShape" xmlns:wpi="http://schemas.microsoft.com/office/word/2010/wordprocessingInk" xmlns:wpg="http://schemas.microsoft.com/office/word/2010/wordprocessingGroup" xmlns:w15="http://schemas.microsoft.com/office/word/2012/wordml" xmlns:w14="http://schemas.microsoft.com/office/word/2010/wordml" xmlns:w="http://schemas.openxmlformats.org/wordprocessingml/2006/main" xmlns:w10="urn:schemas-microsoft-com:office:word" xmlns:wp14="http://schemas.microsoft.com/office/word/2010/wordprocessingDrawing" xmlns:v="urn:schemas-microsoft-com:vml" xmlns:o="urn:schemas-microsoft-com:office:office" xmlns:mc="http://schemas.openxmlformats.org/markup-compatibility/2006" xmlns:wpc="http://schemas.microsoft.com/office/word/2010/wordprocessingCanvas" xmlns=""/>
+                        <a14:shadowObscured xmlns:a14="http://schemas.microsoft.com/office/drawing/2010/main"/>
                       </a:ext>
                     </a:extLst>
                   </pic:spPr>
@@ -4648,7 +5847,7 @@
           <w:noProof/>
         </w:rPr>
         <w:drawing>
-          <wp:inline distT="0" distB="0" distL="0" distR="0">
+          <wp:inline distT="0" distB="0" distL="0" distR="0" wp14:anchorId="070DE3B4" wp14:editId="3AE52298">
             <wp:extent cx="1768481" cy="2113807"/>
             <wp:effectExtent l="0" t="0" r="0" b="0"/>
             <wp:docPr id="2" name="Slika 2"/>
@@ -4663,10 +5862,10 @@
                     <pic:cNvPicPr/>
                   </pic:nvPicPr>
                   <pic:blipFill rotWithShape="1">
-                    <a:blip r:embed="rId13" cstate="print">
+                    <a:blip r:embed="rId14" cstate="print">
                       <a:extLst>
                         <a:ext uri="{28A0092B-C50C-407E-A947-70E740481C1C}">
-                          <a14:useLocalDpi xmlns:a14="http://schemas.microsoft.com/office/drawing/2010/main" xmlns:wps="http://schemas.microsoft.com/office/word/2010/wordprocessingShape" xmlns:wpi="http://schemas.microsoft.com/office/word/2010/wordprocessingInk" xmlns:wpg="http://schemas.microsoft.com/office/word/2010/wordprocessingGroup" xmlns:w15="http://schemas.microsoft.com/office/word/2012/wordml" xmlns:w14="http://schemas.microsoft.com/office/word/2010/wordml" xmlns:w="http://schemas.openxmlformats.org/wordprocessingml/2006/main" xmlns:w10="urn:schemas-microsoft-com:office:word" xmlns:wp14="http://schemas.microsoft.com/office/word/2010/wordprocessingDrawing" xmlns:v="urn:schemas-microsoft-com:vml" xmlns:o="urn:schemas-microsoft-com:office:office" xmlns:mc="http://schemas.openxmlformats.org/markup-compatibility/2006" xmlns:wpc="http://schemas.microsoft.com/office/word/2010/wordprocessingCanvas" xmlns="" val="0"/>
+                          <a14:useLocalDpi xmlns:a14="http://schemas.microsoft.com/office/drawing/2010/main" val="0"/>
                         </a:ext>
                       </a:extLst>
                     </a:blip>
@@ -4686,7 +5885,7 @@
                     </a:ln>
                     <a:extLst>
                       <a:ext uri="{53640926-AAD7-44D8-BBD7-CCE9431645EC}">
-                        <a14:shadowObscured xmlns:a14="http://schemas.microsoft.com/office/drawing/2010/main" xmlns:wps="http://schemas.microsoft.com/office/word/2010/wordprocessingShape" xmlns:wpi="http://schemas.microsoft.com/office/word/2010/wordprocessingInk" xmlns:wpg="http://schemas.microsoft.com/office/word/2010/wordprocessingGroup" xmlns:w15="http://schemas.microsoft.com/office/word/2012/wordml" xmlns:w14="http://schemas.microsoft.com/office/word/2010/wordml" xmlns:w="http://schemas.openxmlformats.org/wordprocessingml/2006/main" xmlns:w10="urn:schemas-microsoft-com:office:word" xmlns:wp14="http://schemas.microsoft.com/office/word/2010/wordprocessingDrawing" xmlns:v="urn:schemas-microsoft-com:vml" xmlns:o="urn:schemas-microsoft-com:office:office" xmlns:mc="http://schemas.openxmlformats.org/markup-compatibility/2006" xmlns:wpc="http://schemas.microsoft.com/office/word/2010/wordprocessingCanvas" xmlns=""/>
+                        <a14:shadowObscured xmlns:a14="http://schemas.microsoft.com/office/drawing/2010/main"/>
                       </a:ext>
                     </a:extLst>
                   </pic:spPr>
@@ -4701,7 +5900,7 @@
           <w:noProof/>
         </w:rPr>
         <w:drawing>
-          <wp:inline distT="0" distB="0" distL="0" distR="0">
+          <wp:inline distT="0" distB="0" distL="0" distR="0" wp14:anchorId="036CEF86" wp14:editId="052D940B">
             <wp:extent cx="1823990" cy="2108661"/>
             <wp:effectExtent l="0" t="0" r="0" b="0"/>
             <wp:docPr id="4" name="Slika 4"/>
@@ -4716,10 +5915,10 @@
                     <pic:cNvPicPr/>
                   </pic:nvPicPr>
                   <pic:blipFill rotWithShape="1">
-                    <a:blip r:embed="rId13" cstate="print">
+                    <a:blip r:embed="rId14" cstate="print">
                       <a:extLst>
                         <a:ext uri="{28A0092B-C50C-407E-A947-70E740481C1C}">
-                          <a14:useLocalDpi xmlns:a14="http://schemas.microsoft.com/office/drawing/2010/main" xmlns:wps="http://schemas.microsoft.com/office/word/2010/wordprocessingShape" xmlns:wpi="http://schemas.microsoft.com/office/word/2010/wordprocessingInk" xmlns:wpg="http://schemas.microsoft.com/office/word/2010/wordprocessingGroup" xmlns:w15="http://schemas.microsoft.com/office/word/2012/wordml" xmlns:w14="http://schemas.microsoft.com/office/word/2010/wordml" xmlns:w="http://schemas.openxmlformats.org/wordprocessingml/2006/main" xmlns:w10="urn:schemas-microsoft-com:office:word" xmlns:wp14="http://schemas.microsoft.com/office/word/2010/wordprocessingDrawing" xmlns:v="urn:schemas-microsoft-com:vml" xmlns:o="urn:schemas-microsoft-com:office:office" xmlns:mc="http://schemas.openxmlformats.org/markup-compatibility/2006" xmlns:wpc="http://schemas.microsoft.com/office/word/2010/wordprocessingCanvas" xmlns="" val="0"/>
+                          <a14:useLocalDpi xmlns:a14="http://schemas.microsoft.com/office/drawing/2010/main" val="0"/>
                         </a:ext>
                       </a:extLst>
                     </a:blip>
@@ -4739,7 +5938,7 @@
                     </a:ln>
                     <a:extLst>
                       <a:ext uri="{53640926-AAD7-44D8-BBD7-CCE9431645EC}">
-                        <a14:shadowObscured xmlns:a14="http://schemas.microsoft.com/office/drawing/2010/main" xmlns:wps="http://schemas.microsoft.com/office/word/2010/wordprocessingShape" xmlns:wpi="http://schemas.microsoft.com/office/word/2010/wordprocessingInk" xmlns:wpg="http://schemas.microsoft.com/office/word/2010/wordprocessingGroup" xmlns:w15="http://schemas.microsoft.com/office/word/2012/wordml" xmlns:w14="http://schemas.microsoft.com/office/word/2010/wordml" xmlns:w="http://schemas.openxmlformats.org/wordprocessingml/2006/main" xmlns:w10="urn:schemas-microsoft-com:office:word" xmlns:wp14="http://schemas.microsoft.com/office/word/2010/wordprocessingDrawing" xmlns:v="urn:schemas-microsoft-com:vml" xmlns:o="urn:schemas-microsoft-com:office:office" xmlns:mc="http://schemas.openxmlformats.org/markup-compatibility/2006" xmlns:wpc="http://schemas.microsoft.com/office/word/2010/wordprocessingCanvas" xmlns=""/>
+                        <a14:shadowObscured xmlns:a14="http://schemas.microsoft.com/office/drawing/2010/main"/>
                       </a:ext>
                     </a:extLst>
                   </pic:spPr>
@@ -4754,7 +5953,7 @@
           <w:noProof/>
         </w:rPr>
         <w:drawing>
-          <wp:inline distT="0" distB="0" distL="0" distR="0">
+          <wp:inline distT="0" distB="0" distL="0" distR="0" wp14:anchorId="40950B7D" wp14:editId="30E69BAB">
             <wp:extent cx="1881729" cy="2110957"/>
             <wp:effectExtent l="0" t="0" r="0" b="0"/>
             <wp:docPr id="3" name="Slika 3"/>
@@ -4769,10 +5968,10 @@
                     <pic:cNvPicPr/>
                   </pic:nvPicPr>
                   <pic:blipFill rotWithShape="1">
-                    <a:blip r:embed="rId13" cstate="print">
+                    <a:blip r:embed="rId14" cstate="print">
                       <a:extLst>
                         <a:ext uri="{28A0092B-C50C-407E-A947-70E740481C1C}">
-                          <a14:useLocalDpi xmlns:a14="http://schemas.microsoft.com/office/drawing/2010/main" xmlns:wps="http://schemas.microsoft.com/office/word/2010/wordprocessingShape" xmlns:wpi="http://schemas.microsoft.com/office/word/2010/wordprocessingInk" xmlns:wpg="http://schemas.microsoft.com/office/word/2010/wordprocessingGroup" xmlns:w15="http://schemas.microsoft.com/office/word/2012/wordml" xmlns:w14="http://schemas.microsoft.com/office/word/2010/wordml" xmlns:w="http://schemas.openxmlformats.org/wordprocessingml/2006/main" xmlns:w10="urn:schemas-microsoft-com:office:word" xmlns:wp14="http://schemas.microsoft.com/office/word/2010/wordprocessingDrawing" xmlns:v="urn:schemas-microsoft-com:vml" xmlns:o="urn:schemas-microsoft-com:office:office" xmlns:mc="http://schemas.openxmlformats.org/markup-compatibility/2006" xmlns:wpc="http://schemas.microsoft.com/office/word/2010/wordprocessingCanvas" xmlns="" val="0"/>
+                          <a14:useLocalDpi xmlns:a14="http://schemas.microsoft.com/office/drawing/2010/main" val="0"/>
                         </a:ext>
                       </a:extLst>
                     </a:blip>
@@ -4792,7 +5991,7 @@
                     </a:ln>
                     <a:extLst>
                       <a:ext uri="{53640926-AAD7-44D8-BBD7-CCE9431645EC}">
-                        <a14:shadowObscured xmlns:a14="http://schemas.microsoft.com/office/drawing/2010/main" xmlns:wps="http://schemas.microsoft.com/office/word/2010/wordprocessingShape" xmlns:wpi="http://schemas.microsoft.com/office/word/2010/wordprocessingInk" xmlns:wpg="http://schemas.microsoft.com/office/word/2010/wordprocessingGroup" xmlns:w15="http://schemas.microsoft.com/office/word/2012/wordml" xmlns:w14="http://schemas.microsoft.com/office/word/2010/wordml" xmlns:w="http://schemas.openxmlformats.org/wordprocessingml/2006/main" xmlns:w10="urn:schemas-microsoft-com:office:word" xmlns:wp14="http://schemas.microsoft.com/office/word/2010/wordprocessingDrawing" xmlns:v="urn:schemas-microsoft-com:vml" xmlns:o="urn:schemas-microsoft-com:office:office" xmlns:mc="http://schemas.openxmlformats.org/markup-compatibility/2006" xmlns:wpc="http://schemas.microsoft.com/office/word/2010/wordprocessingCanvas" xmlns=""/>
+                        <a14:shadowObscured xmlns:a14="http://schemas.microsoft.com/office/drawing/2010/main"/>
                       </a:ext>
                     </a:extLst>
                   </pic:spPr>
@@ -4835,7 +6034,13 @@
     </w:p>
     <w:p>
       <w:r>
-        <w:t xml:space="preserve">U tablici 2 su prikazani troškovi aplikacije. Iz te tablice se vidi da su najveći trošak dizajn i razvoj funkcionalnosti </w:t>
+        <w:t xml:space="preserve">U tablici 2 su prikazani </w:t>
+      </w:r>
+      <w:r>
+        <w:t xml:space="preserve">predviđeni </w:t>
+      </w:r>
+      <w:r>
+        <w:t xml:space="preserve">troškovi aplikacije. Iz te tablice se vidi da su najveći trošak dizajn i razvoj funkcionalnosti </w:t>
       </w:r>
       <w:r>
         <w:t>aplikacije</w:t>
@@ -4863,7 +6068,7 @@
         <w:tblW w:w="9301" w:type="dxa"/>
         <w:jc w:val="center"/>
         <w:tblLayout w:type="fixed"/>
-        <w:tblLook w:val="04A0"/>
+        <w:tblLook w:val="04A0" w:firstRow="1" w:lastRow="0" w:firstColumn="1" w:lastColumn="0" w:noHBand="0" w:noVBand="1"/>
       </w:tblPr>
       <w:tblGrid>
         <w:gridCol w:w="1670"/>
@@ -4872,13 +6077,13 @@
       </w:tblGrid>
       <w:tr>
         <w:trPr>
-          <w:cnfStyle w:val="100000000000"/>
+          <w:cnfStyle w:val="100000000000" w:firstRow="1" w:lastRow="0" w:firstColumn="0" w:lastColumn="0" w:oddVBand="0" w:evenVBand="0" w:oddHBand="0" w:evenHBand="0" w:firstRowFirstColumn="0" w:firstRowLastColumn="0" w:lastRowFirstColumn="0" w:lastRowLastColumn="0"/>
           <w:trHeight w:hRule="exact" w:val="441"/>
           <w:jc w:val="center"/>
         </w:trPr>
         <w:tc>
           <w:tcPr>
-            <w:cnfStyle w:val="001000000100"/>
+            <w:cnfStyle w:val="001000000100" w:firstRow="0" w:lastRow="0" w:firstColumn="1" w:lastColumn="0" w:oddVBand="0" w:evenVBand="0" w:oddHBand="0" w:evenHBand="0" w:firstRowFirstColumn="1" w:firstRowLastColumn="0" w:lastRowFirstColumn="0" w:lastRowLastColumn="0"/>
             <w:tcW w:w="1670" w:type="dxa"/>
             <w:tcBorders>
               <w:top w:val="single" w:sz="18" w:space="0" w:color="C0504D" w:themeColor="accent2"/>
@@ -4931,7 +6136,7 @@
               </w:numPr>
               <w:spacing w:before="0" w:after="0" w:line="240" w:lineRule="auto"/>
               <w:jc w:val="center"/>
-              <w:cnfStyle w:val="100000000000"/>
+              <w:cnfStyle w:val="100000000000" w:firstRow="1" w:lastRow="0" w:firstColumn="0" w:lastColumn="0" w:oddVBand="0" w:evenVBand="0" w:oddHBand="0" w:evenHBand="0" w:firstRowFirstColumn="0" w:firstRowLastColumn="0" w:lastRowFirstColumn="0" w:lastRowLastColumn="0"/>
               <w:rPr>
                 <w:noProof/>
                 <w:sz w:val="24"/>
@@ -4966,7 +6171,7 @@
               </w:numPr>
               <w:spacing w:before="0" w:after="0" w:line="240" w:lineRule="auto"/>
               <w:jc w:val="center"/>
-              <w:cnfStyle w:val="100000000000"/>
+              <w:cnfStyle w:val="100000000000" w:firstRow="1" w:lastRow="0" w:firstColumn="0" w:lastColumn="0" w:oddVBand="0" w:evenVBand="0" w:oddHBand="0" w:evenHBand="0" w:firstRowFirstColumn="0" w:firstRowLastColumn="0" w:lastRowFirstColumn="0" w:lastRowLastColumn="0"/>
               <w:rPr>
                 <w:noProof/>
                 <w:sz w:val="24"/>
@@ -4984,13 +6189,13 @@
       </w:tr>
       <w:tr>
         <w:trPr>
-          <w:cnfStyle w:val="000000100000"/>
+          <w:cnfStyle w:val="000000100000" w:firstRow="0" w:lastRow="0" w:firstColumn="0" w:lastColumn="0" w:oddVBand="0" w:evenVBand="0" w:oddHBand="1" w:evenHBand="0" w:firstRowFirstColumn="0" w:firstRowLastColumn="0" w:lastRowFirstColumn="0" w:lastRowLastColumn="0"/>
           <w:trHeight w:hRule="exact" w:val="441"/>
           <w:jc w:val="center"/>
         </w:trPr>
         <w:tc>
           <w:tcPr>
-            <w:cnfStyle w:val="001000000000"/>
+            <w:cnfStyle w:val="001000000000" w:firstRow="0" w:lastRow="0" w:firstColumn="1" w:lastColumn="0" w:oddVBand="0" w:evenVBand="0" w:oddHBand="0" w:evenHBand="0" w:firstRowFirstColumn="0" w:firstRowLastColumn="0" w:lastRowFirstColumn="0" w:lastRowLastColumn="0"/>
             <w:tcW w:w="1670" w:type="dxa"/>
             <w:tcBorders>
               <w:top w:val="single" w:sz="18" w:space="0" w:color="C0504D" w:themeColor="accent2"/>
@@ -5044,7 +6249,7 @@
               </w:numPr>
               <w:spacing w:before="0" w:after="0" w:line="240" w:lineRule="auto"/>
               <w:jc w:val="center"/>
-              <w:cnfStyle w:val="000000100000"/>
+              <w:cnfStyle w:val="000000100000" w:firstRow="0" w:lastRow="0" w:firstColumn="0" w:lastColumn="0" w:oddVBand="0" w:evenVBand="0" w:oddHBand="1" w:evenHBand="0" w:firstRowFirstColumn="0" w:firstRowLastColumn="0" w:lastRowFirstColumn="0" w:lastRowLastColumn="0"/>
               <w:rPr>
                 <w:b w:val="0"/>
                 <w:noProof/>
@@ -5083,7 +6288,7 @@
               </w:numPr>
               <w:spacing w:before="0" w:after="0" w:line="240" w:lineRule="auto"/>
               <w:jc w:val="center"/>
-              <w:cnfStyle w:val="000000100000"/>
+              <w:cnfStyle w:val="000000100000" w:firstRow="0" w:lastRow="0" w:firstColumn="0" w:lastColumn="0" w:oddVBand="0" w:evenVBand="0" w:oddHBand="1" w:evenHBand="0" w:firstRowFirstColumn="0" w:firstRowLastColumn="0" w:lastRowFirstColumn="0" w:lastRowLastColumn="0"/>
               <w:rPr>
                 <w:b w:val="0"/>
                 <w:noProof/>
@@ -5110,7 +6315,7 @@
         </w:trPr>
         <w:tc>
           <w:tcPr>
-            <w:cnfStyle w:val="001000000000"/>
+            <w:cnfStyle w:val="001000000000" w:firstRow="0" w:lastRow="0" w:firstColumn="1" w:lastColumn="0" w:oddVBand="0" w:evenVBand="0" w:oddHBand="0" w:evenHBand="0" w:firstRowFirstColumn="0" w:firstRowLastColumn="0" w:lastRowFirstColumn="0" w:lastRowLastColumn="0"/>
             <w:tcW w:w="1670" w:type="dxa"/>
             <w:tcBorders>
               <w:top w:val="single" w:sz="8" w:space="0" w:color="C0504D" w:themeColor="accent2"/>
@@ -5164,7 +6369,7 @@
               </w:numPr>
               <w:spacing w:before="0" w:after="0" w:line="240" w:lineRule="auto"/>
               <w:jc w:val="center"/>
-              <w:cnfStyle w:val="000000000000"/>
+              <w:cnfStyle w:val="000000000000" w:firstRow="0" w:lastRow="0" w:firstColumn="0" w:lastColumn="0" w:oddVBand="0" w:evenVBand="0" w:oddHBand="0" w:evenHBand="0" w:firstRowFirstColumn="0" w:firstRowLastColumn="0" w:lastRowFirstColumn="0" w:lastRowLastColumn="0"/>
               <w:rPr>
                 <w:b w:val="0"/>
                 <w:noProof/>
@@ -5203,7 +6408,7 @@
               </w:numPr>
               <w:spacing w:before="0" w:after="0" w:line="240" w:lineRule="auto"/>
               <w:jc w:val="center"/>
-              <w:cnfStyle w:val="000000000000"/>
+              <w:cnfStyle w:val="000000000000" w:firstRow="0" w:lastRow="0" w:firstColumn="0" w:lastColumn="0" w:oddVBand="0" w:evenVBand="0" w:oddHBand="0" w:evenHBand="0" w:firstRowFirstColumn="0" w:firstRowLastColumn="0" w:lastRowFirstColumn="0" w:lastRowLastColumn="0"/>
               <w:rPr>
                 <w:b w:val="0"/>
                 <w:noProof/>
@@ -5225,13 +6430,13 @@
       </w:tr>
       <w:tr>
         <w:trPr>
-          <w:cnfStyle w:val="000000100000"/>
+          <w:cnfStyle w:val="000000100000" w:firstRow="0" w:lastRow="0" w:firstColumn="0" w:lastColumn="0" w:oddVBand="0" w:evenVBand="0" w:oddHBand="1" w:evenHBand="0" w:firstRowFirstColumn="0" w:firstRowLastColumn="0" w:lastRowFirstColumn="0" w:lastRowLastColumn="0"/>
           <w:trHeight w:hRule="exact" w:val="441"/>
           <w:jc w:val="center"/>
         </w:trPr>
         <w:tc>
           <w:tcPr>
-            <w:cnfStyle w:val="001000000000"/>
+            <w:cnfStyle w:val="001000000000" w:firstRow="0" w:lastRow="0" w:firstColumn="1" w:lastColumn="0" w:oddVBand="0" w:evenVBand="0" w:oddHBand="0" w:evenHBand="0" w:firstRowFirstColumn="0" w:firstRowLastColumn="0" w:lastRowFirstColumn="0" w:lastRowLastColumn="0"/>
             <w:tcW w:w="1670" w:type="dxa"/>
             <w:tcBorders>
               <w:top w:val="single" w:sz="8" w:space="0" w:color="C0504D" w:themeColor="accent2"/>
@@ -5285,7 +6490,7 @@
               </w:numPr>
               <w:spacing w:before="0" w:after="0" w:line="240" w:lineRule="auto"/>
               <w:jc w:val="center"/>
-              <w:cnfStyle w:val="000000100000"/>
+              <w:cnfStyle w:val="000000100000" w:firstRow="0" w:lastRow="0" w:firstColumn="0" w:lastColumn="0" w:oddVBand="0" w:evenVBand="0" w:oddHBand="1" w:evenHBand="0" w:firstRowFirstColumn="0" w:firstRowLastColumn="0" w:lastRowFirstColumn="0" w:lastRowLastColumn="0"/>
               <w:rPr>
                 <w:b w:val="0"/>
                 <w:noProof/>
@@ -5333,7 +6538,7 @@
               </w:numPr>
               <w:spacing w:before="0" w:after="0" w:line="240" w:lineRule="auto"/>
               <w:jc w:val="center"/>
-              <w:cnfStyle w:val="000000100000"/>
+              <w:cnfStyle w:val="000000100000" w:firstRow="0" w:lastRow="0" w:firstColumn="0" w:lastColumn="0" w:oddVBand="0" w:evenVBand="0" w:oddHBand="1" w:evenHBand="0" w:firstRowFirstColumn="0" w:firstRowLastColumn="0" w:lastRowFirstColumn="0" w:lastRowLastColumn="0"/>
               <w:rPr>
                 <w:b w:val="0"/>
                 <w:noProof/>
@@ -5369,7 +6574,7 @@
         </w:trPr>
         <w:tc>
           <w:tcPr>
-            <w:cnfStyle w:val="001000000000"/>
+            <w:cnfStyle w:val="001000000000" w:firstRow="0" w:lastRow="0" w:firstColumn="1" w:lastColumn="0" w:oddVBand="0" w:evenVBand="0" w:oddHBand="0" w:evenHBand="0" w:firstRowFirstColumn="0" w:firstRowLastColumn="0" w:lastRowFirstColumn="0" w:lastRowLastColumn="0"/>
             <w:tcW w:w="1670" w:type="dxa"/>
             <w:tcBorders>
               <w:top w:val="single" w:sz="8" w:space="0" w:color="C0504D" w:themeColor="accent2"/>
@@ -5423,7 +6628,7 @@
               </w:numPr>
               <w:spacing w:before="0" w:after="0" w:line="240" w:lineRule="auto"/>
               <w:jc w:val="center"/>
-              <w:cnfStyle w:val="000000000000"/>
+              <w:cnfStyle w:val="000000000000" w:firstRow="0" w:lastRow="0" w:firstColumn="0" w:lastColumn="0" w:oddVBand="0" w:evenVBand="0" w:oddHBand="0" w:evenHBand="0" w:firstRowFirstColumn="0" w:firstRowLastColumn="0" w:lastRowFirstColumn="0" w:lastRowLastColumn="0"/>
               <w:rPr>
                 <w:b w:val="0"/>
                 <w:noProof/>
@@ -5462,7 +6667,7 @@
               </w:numPr>
               <w:spacing w:before="0" w:after="0" w:line="240" w:lineRule="auto"/>
               <w:jc w:val="center"/>
-              <w:cnfStyle w:val="000000000000"/>
+              <w:cnfStyle w:val="000000000000" w:firstRow="0" w:lastRow="0" w:firstColumn="0" w:lastColumn="0" w:oddVBand="0" w:evenVBand="0" w:oddHBand="0" w:evenHBand="0" w:firstRowFirstColumn="0" w:firstRowLastColumn="0" w:lastRowFirstColumn="0" w:lastRowLastColumn="0"/>
               <w:rPr>
                 <w:b w:val="0"/>
                 <w:noProof/>
@@ -5484,13 +6689,13 @@
       </w:tr>
       <w:tr>
         <w:trPr>
-          <w:cnfStyle w:val="000000100000"/>
+          <w:cnfStyle w:val="000000100000" w:firstRow="0" w:lastRow="0" w:firstColumn="0" w:lastColumn="0" w:oddVBand="0" w:evenVBand="0" w:oddHBand="1" w:evenHBand="0" w:firstRowFirstColumn="0" w:firstRowLastColumn="0" w:lastRowFirstColumn="0" w:lastRowLastColumn="0"/>
           <w:trHeight w:hRule="exact" w:val="441"/>
           <w:jc w:val="center"/>
         </w:trPr>
         <w:tc>
           <w:tcPr>
-            <w:cnfStyle w:val="001000000000"/>
+            <w:cnfStyle w:val="001000000000" w:firstRow="0" w:lastRow="0" w:firstColumn="1" w:lastColumn="0" w:oddVBand="0" w:evenVBand="0" w:oddHBand="0" w:evenHBand="0" w:firstRowFirstColumn="0" w:firstRowLastColumn="0" w:lastRowFirstColumn="0" w:lastRowLastColumn="0"/>
             <w:tcW w:w="1670" w:type="dxa"/>
             <w:tcBorders>
               <w:top w:val="single" w:sz="8" w:space="0" w:color="C0504D" w:themeColor="accent2"/>
@@ -5544,7 +6749,7 @@
               </w:numPr>
               <w:spacing w:before="0" w:after="0" w:line="240" w:lineRule="auto"/>
               <w:jc w:val="center"/>
-              <w:cnfStyle w:val="000000100000"/>
+              <w:cnfStyle w:val="000000100000" w:firstRow="0" w:lastRow="0" w:firstColumn="0" w:lastColumn="0" w:oddVBand="0" w:evenVBand="0" w:oddHBand="1" w:evenHBand="0" w:firstRowFirstColumn="0" w:firstRowLastColumn="0" w:lastRowFirstColumn="0" w:lastRowLastColumn="0"/>
               <w:rPr>
                 <w:b w:val="0"/>
                 <w:noProof/>
@@ -5583,7 +6788,7 @@
               </w:numPr>
               <w:spacing w:before="0" w:after="0" w:line="240" w:lineRule="auto"/>
               <w:jc w:val="center"/>
-              <w:cnfStyle w:val="000000100000"/>
+              <w:cnfStyle w:val="000000100000" w:firstRow="0" w:lastRow="0" w:firstColumn="0" w:lastColumn="0" w:oddVBand="0" w:evenVBand="0" w:oddHBand="1" w:evenHBand="0" w:firstRowFirstColumn="0" w:firstRowLastColumn="0" w:lastRowFirstColumn="0" w:lastRowLastColumn="0"/>
               <w:rPr>
                 <w:b w:val="0"/>
                 <w:noProof/>
@@ -5628,7 +6833,7 @@
         </w:trPr>
         <w:tc>
           <w:tcPr>
-            <w:cnfStyle w:val="001000000000"/>
+            <w:cnfStyle w:val="001000000000" w:firstRow="0" w:lastRow="0" w:firstColumn="1" w:lastColumn="0" w:oddVBand="0" w:evenVBand="0" w:oddHBand="0" w:evenHBand="0" w:firstRowFirstColumn="0" w:firstRowLastColumn="0" w:lastRowFirstColumn="0" w:lastRowLastColumn="0"/>
             <w:tcW w:w="1670" w:type="dxa"/>
             <w:tcBorders>
               <w:top w:val="single" w:sz="8" w:space="0" w:color="C0504D" w:themeColor="accent2"/>
@@ -5682,7 +6887,7 @@
               </w:numPr>
               <w:spacing w:before="0" w:after="0" w:line="240" w:lineRule="auto"/>
               <w:jc w:val="center"/>
-              <w:cnfStyle w:val="000000000000"/>
+              <w:cnfStyle w:val="000000000000" w:firstRow="0" w:lastRow="0" w:firstColumn="0" w:lastColumn="0" w:oddVBand="0" w:evenVBand="0" w:oddHBand="0" w:evenHBand="0" w:firstRowFirstColumn="0" w:firstRowLastColumn="0" w:lastRowFirstColumn="0" w:lastRowLastColumn="0"/>
               <w:rPr>
                 <w:b w:val="0"/>
                 <w:noProof/>
@@ -5719,7 +6924,7 @@
               </w:numPr>
               <w:spacing w:before="0" w:after="0" w:line="240" w:lineRule="auto"/>
               <w:jc w:val="center"/>
-              <w:cnfStyle w:val="000000000000"/>
+              <w:cnfStyle w:val="000000000000" w:firstRow="0" w:lastRow="0" w:firstColumn="0" w:lastColumn="0" w:oddVBand="0" w:evenVBand="0" w:oddHBand="0" w:evenHBand="0" w:firstRowFirstColumn="0" w:firstRowLastColumn="0" w:lastRowFirstColumn="0" w:lastRowLastColumn="0"/>
               <w:rPr>
                 <w:b w:val="0"/>
                 <w:noProof/>
@@ -5739,13 +6944,13 @@
       </w:tr>
       <w:tr>
         <w:trPr>
-          <w:cnfStyle w:val="000000100000"/>
+          <w:cnfStyle w:val="000000100000" w:firstRow="0" w:lastRow="0" w:firstColumn="0" w:lastColumn="0" w:oddVBand="0" w:evenVBand="0" w:oddHBand="1" w:evenHBand="0" w:firstRowFirstColumn="0" w:firstRowLastColumn="0" w:lastRowFirstColumn="0" w:lastRowLastColumn="0"/>
           <w:trHeight w:hRule="exact" w:val="441"/>
           <w:jc w:val="center"/>
         </w:trPr>
         <w:tc>
           <w:tcPr>
-            <w:cnfStyle w:val="001000000000"/>
+            <w:cnfStyle w:val="001000000000" w:firstRow="0" w:lastRow="0" w:firstColumn="1" w:lastColumn="0" w:oddVBand="0" w:evenVBand="0" w:oddHBand="0" w:evenHBand="0" w:firstRowFirstColumn="0" w:firstRowLastColumn="0" w:lastRowFirstColumn="0" w:lastRowLastColumn="0"/>
             <w:tcW w:w="1670" w:type="dxa"/>
             <w:tcBorders>
               <w:top w:val="single" w:sz="8" w:space="0" w:color="C0504D" w:themeColor="accent2"/>
@@ -5799,7 +7004,7 @@
               </w:numPr>
               <w:spacing w:before="0" w:after="0" w:line="240" w:lineRule="auto"/>
               <w:jc w:val="center"/>
-              <w:cnfStyle w:val="000000100000"/>
+              <w:cnfStyle w:val="000000100000" w:firstRow="0" w:lastRow="0" w:firstColumn="0" w:lastColumn="0" w:oddVBand="0" w:evenVBand="0" w:oddHBand="1" w:evenHBand="0" w:firstRowFirstColumn="0" w:firstRowLastColumn="0" w:lastRowFirstColumn="0" w:lastRowLastColumn="0"/>
               <w:rPr>
                 <w:b w:val="0"/>
                 <w:noProof/>
@@ -5836,7 +7041,7 @@
               </w:numPr>
               <w:spacing w:before="0" w:after="0" w:line="240" w:lineRule="auto"/>
               <w:jc w:val="center"/>
-              <w:cnfStyle w:val="000000100000"/>
+              <w:cnfStyle w:val="000000100000" w:firstRow="0" w:lastRow="0" w:firstColumn="0" w:lastColumn="0" w:oddVBand="0" w:evenVBand="0" w:oddHBand="1" w:evenHBand="0" w:firstRowFirstColumn="0" w:firstRowLastColumn="0" w:lastRowFirstColumn="0" w:lastRowLastColumn="0"/>
               <w:rPr>
                 <w:b w:val="0"/>
                 <w:noProof/>
@@ -5861,7 +7066,7 @@
         </w:trPr>
         <w:tc>
           <w:tcPr>
-            <w:cnfStyle w:val="001000000000"/>
+            <w:cnfStyle w:val="001000000000" w:firstRow="0" w:lastRow="0" w:firstColumn="1" w:lastColumn="0" w:oddVBand="0" w:evenVBand="0" w:oddHBand="0" w:evenHBand="0" w:firstRowFirstColumn="0" w:firstRowLastColumn="0" w:lastRowFirstColumn="0" w:lastRowLastColumn="0"/>
             <w:tcW w:w="1670" w:type="dxa"/>
             <w:tcBorders>
               <w:top w:val="single" w:sz="8" w:space="0" w:color="C0504D" w:themeColor="accent2"/>
@@ -5915,7 +7120,7 @@
               </w:numPr>
               <w:spacing w:before="0" w:after="0" w:line="240" w:lineRule="auto"/>
               <w:jc w:val="center"/>
-              <w:cnfStyle w:val="000000000000"/>
+              <w:cnfStyle w:val="000000000000" w:firstRow="0" w:lastRow="0" w:firstColumn="0" w:lastColumn="0" w:oddVBand="0" w:evenVBand="0" w:oddHBand="0" w:evenHBand="0" w:firstRowFirstColumn="0" w:firstRowLastColumn="0" w:lastRowFirstColumn="0" w:lastRowLastColumn="0"/>
               <w:rPr>
                 <w:b w:val="0"/>
                 <w:noProof/>
@@ -5952,7 +7157,7 @@
               </w:numPr>
               <w:spacing w:before="0" w:after="0" w:line="240" w:lineRule="auto"/>
               <w:jc w:val="center"/>
-              <w:cnfStyle w:val="000000000000"/>
+              <w:cnfStyle w:val="000000000000" w:firstRow="0" w:lastRow="0" w:firstColumn="0" w:lastColumn="0" w:oddVBand="0" w:evenVBand="0" w:oddHBand="0" w:evenHBand="0" w:firstRowFirstColumn="0" w:firstRowLastColumn="0" w:lastRowFirstColumn="0" w:lastRowLastColumn="0"/>
               <w:rPr>
                 <w:b w:val="0"/>
                 <w:noProof/>
@@ -5972,13 +7177,13 @@
       </w:tr>
       <w:tr>
         <w:trPr>
-          <w:cnfStyle w:val="000000100000"/>
+          <w:cnfStyle w:val="000000100000" w:firstRow="0" w:lastRow="0" w:firstColumn="0" w:lastColumn="0" w:oddVBand="0" w:evenVBand="0" w:oddHBand="1" w:evenHBand="0" w:firstRowFirstColumn="0" w:firstRowLastColumn="0" w:lastRowFirstColumn="0" w:lastRowLastColumn="0"/>
           <w:trHeight w:hRule="exact" w:val="441"/>
           <w:jc w:val="center"/>
         </w:trPr>
         <w:tc>
           <w:tcPr>
-            <w:cnfStyle w:val="001000000000"/>
+            <w:cnfStyle w:val="001000000000" w:firstRow="0" w:lastRow="0" w:firstColumn="1" w:lastColumn="0" w:oddVBand="0" w:evenVBand="0" w:oddHBand="0" w:evenHBand="0" w:firstRowFirstColumn="0" w:firstRowLastColumn="0" w:lastRowFirstColumn="0" w:lastRowLastColumn="0"/>
             <w:tcW w:w="7349" w:type="dxa"/>
             <w:gridSpan w:val="2"/>
             <w:tcBorders>
@@ -6034,7 +7239,7 @@
               </w:numPr>
               <w:spacing w:before="0" w:after="0" w:line="240" w:lineRule="auto"/>
               <w:jc w:val="center"/>
-              <w:cnfStyle w:val="000000100000"/>
+              <w:cnfStyle w:val="000000100000" w:firstRow="0" w:lastRow="0" w:firstColumn="0" w:lastColumn="0" w:oddVBand="0" w:evenVBand="0" w:oddHBand="1" w:evenHBand="0" w:firstRowFirstColumn="0" w:firstRowLastColumn="0" w:lastRowFirstColumn="0" w:lastRowLastColumn="0"/>
               <w:rPr>
                 <w:b w:val="0"/>
                 <w:noProof/>
@@ -6117,7 +7322,7 @@
           <w:noProof/>
           <w:color w:val="C0504D" w:themeColor="accent2"/>
         </w:rPr>
-        <w:t>2</w:t>
+        <w:t>3</w:t>
       </w:r>
       <w:r>
         <w:rPr>
@@ -6196,7 +7401,7 @@
           <w:noProof/>
         </w:rPr>
         <w:drawing>
-          <wp:inline distT="0" distB="0" distL="0" distR="0">
+          <wp:inline distT="0" distB="0" distL="0" distR="0" wp14:anchorId="6CD94F6D" wp14:editId="67C902F4">
             <wp:extent cx="5781675" cy="7524750"/>
             <wp:effectExtent l="19050" t="0" r="0" b="0"/>
             <wp:docPr id="5" name="Slika 5"/>
@@ -6211,7 +7416,7 @@
                     <pic:cNvPicPr/>
                   </pic:nvPicPr>
                   <pic:blipFill>
-                    <a:blip r:embed="rId14"/>
+                    <a:blip r:embed="rId15"/>
                     <a:srcRect l="2880"/>
                     <a:stretch>
                       <a:fillRect/>
@@ -6230,7 +7435,7 @@
                     </a:ln>
                     <a:extLst>
                       <a:ext uri="{53640926-AAD7-44D8-BBD7-CCE9431645EC}">
-                        <a14:shadowObscured xmlns:a14="http://schemas.microsoft.com/office/drawing/2010/main" xmlns:wps="http://schemas.microsoft.com/office/word/2010/wordprocessingShape" xmlns:wpi="http://schemas.microsoft.com/office/word/2010/wordprocessingInk" xmlns:wpg="http://schemas.microsoft.com/office/word/2010/wordprocessingGroup" xmlns:w15="http://schemas.microsoft.com/office/word/2012/wordml" xmlns:w14="http://schemas.microsoft.com/office/word/2010/wordml" xmlns:w="http://schemas.openxmlformats.org/wordprocessingml/2006/main" xmlns:w10="urn:schemas-microsoft-com:office:word" xmlns:wp14="http://schemas.microsoft.com/office/word/2010/wordprocessingDrawing" xmlns:v="urn:schemas-microsoft-com:vml" xmlns:o="urn:schemas-microsoft-com:office:office" xmlns:mc="http://schemas.openxmlformats.org/markup-compatibility/2006" xmlns:wpc="http://schemas.microsoft.com/office/word/2010/wordprocessingCanvas" xmlns=""/>
+                        <a14:shadowObscured xmlns:a14="http://schemas.microsoft.com/office/drawing/2010/main"/>
                       </a:ext>
                     </a:extLst>
                   </pic:spPr>
@@ -7080,7 +8285,7 @@
           <w:noProof/>
         </w:rPr>
         <w:drawing>
-          <wp:inline distT="0" distB="0" distL="0" distR="0">
+          <wp:inline distT="0" distB="0" distL="0" distR="0" wp14:anchorId="25833C4F" wp14:editId="36AD6B3B">
             <wp:extent cx="5503653" cy="4712198"/>
             <wp:effectExtent l="0" t="0" r="0" b="0"/>
             <wp:docPr id="10" name="Slika 10"/>
@@ -7095,7 +8300,7 @@
                     <pic:cNvPicPr/>
                   </pic:nvPicPr>
                   <pic:blipFill>
-                    <a:blip r:embed="rId15"/>
+                    <a:blip r:embed="rId16"/>
                     <a:srcRect l="6589" t="6138" r="5814" b="35928"/>
                     <a:stretch>
                       <a:fillRect/>
@@ -7114,7 +8319,7 @@
                     </a:ln>
                     <a:extLst>
                       <a:ext uri="{53640926-AAD7-44D8-BBD7-CCE9431645EC}">
-                        <a14:shadowObscured xmlns:a14="http://schemas.microsoft.com/office/drawing/2010/main" xmlns:wps="http://schemas.microsoft.com/office/word/2010/wordprocessingShape" xmlns:wpi="http://schemas.microsoft.com/office/word/2010/wordprocessingInk" xmlns:wpg="http://schemas.microsoft.com/office/word/2010/wordprocessingGroup" xmlns:w15="http://schemas.microsoft.com/office/word/2012/wordml" xmlns:w14="http://schemas.microsoft.com/office/word/2010/wordml" xmlns:w="http://schemas.openxmlformats.org/wordprocessingml/2006/main" xmlns:w10="urn:schemas-microsoft-com:office:word" xmlns:wp14="http://schemas.microsoft.com/office/word/2010/wordprocessingDrawing" xmlns:v="urn:schemas-microsoft-com:vml" xmlns:o="urn:schemas-microsoft-com:office:office" xmlns:mc="http://schemas.openxmlformats.org/markup-compatibility/2006" xmlns:wpc="http://schemas.microsoft.com/office/word/2010/wordprocessingCanvas" xmlns=""/>
+                        <a14:shadowObscured xmlns:a14="http://schemas.microsoft.com/office/drawing/2010/main"/>
                       </a:ext>
                     </a:extLst>
                   </pic:spPr>
@@ -7287,7 +8492,7 @@
           <w:noProof/>
         </w:rPr>
         <w:drawing>
-          <wp:inline distT="0" distB="0" distL="0" distR="0">
+          <wp:inline distT="0" distB="0" distL="0" distR="0" wp14:anchorId="35F789AE" wp14:editId="7469AA7B">
             <wp:extent cx="5199932" cy="6752042"/>
             <wp:effectExtent l="19050" t="0" r="718" b="0"/>
             <wp:docPr id="11" name="Slika 11"/>
@@ -7302,7 +8507,7 @@
                     <pic:cNvPicPr/>
                   </pic:nvPicPr>
                   <pic:blipFill>
-                    <a:blip r:embed="rId16"/>
+                    <a:blip r:embed="rId17"/>
                     <a:srcRect l="4682" t="6242" r="4883" b="3119"/>
                     <a:stretch>
                       <a:fillRect/>
@@ -7379,7 +8584,7 @@
           <w:noProof/>
         </w:rPr>
         <w:drawing>
-          <wp:inline distT="0" distB="0" distL="0" distR="0">
+          <wp:inline distT="0" distB="0" distL="0" distR="0" wp14:anchorId="14BE1B76" wp14:editId="5C302B33">
             <wp:extent cx="4949525" cy="5111805"/>
             <wp:effectExtent l="19050" t="0" r="3475" b="0"/>
             <wp:docPr id="13" name="Slika 13"/>
@@ -7394,7 +8599,7 @@
                     <pic:cNvPicPr/>
                   </pic:nvPicPr>
                   <pic:blipFill>
-                    <a:blip r:embed="rId17"/>
+                    <a:blip r:embed="rId18"/>
                     <a:srcRect l="3898"/>
                     <a:stretch>
                       <a:fillRect/>
@@ -7413,7 +8618,7 @@
                     </a:ln>
                     <a:extLst>
                       <a:ext uri="{53640926-AAD7-44D8-BBD7-CCE9431645EC}">
-                        <a14:shadowObscured xmlns:a14="http://schemas.microsoft.com/office/drawing/2010/main" xmlns:wps="http://schemas.microsoft.com/office/word/2010/wordprocessingShape" xmlns:wpi="http://schemas.microsoft.com/office/word/2010/wordprocessingInk" xmlns:wpg="http://schemas.microsoft.com/office/word/2010/wordprocessingGroup" xmlns:w15="http://schemas.microsoft.com/office/word/2012/wordml" xmlns:w14="http://schemas.microsoft.com/office/word/2010/wordml" xmlns:w="http://schemas.openxmlformats.org/wordprocessingml/2006/main" xmlns:w10="urn:schemas-microsoft-com:office:word" xmlns:wp14="http://schemas.microsoft.com/office/word/2010/wordprocessingDrawing" xmlns:v="urn:schemas-microsoft-com:vml" xmlns:o="urn:schemas-microsoft-com:office:office" xmlns:mc="http://schemas.openxmlformats.org/markup-compatibility/2006" xmlns:wpc="http://schemas.microsoft.com/office/word/2010/wordprocessingCanvas" xmlns=""/>
+                        <a14:shadowObscured xmlns:a14="http://schemas.microsoft.com/office/drawing/2010/main"/>
                       </a:ext>
                     </a:extLst>
                   </pic:spPr>
@@ -7473,7 +8678,7 @@
           <w:noProof/>
         </w:rPr>
         <w:drawing>
-          <wp:inline distT="0" distB="0" distL="0" distR="0">
+          <wp:inline distT="0" distB="0" distL="0" distR="0" wp14:anchorId="3EF6193F" wp14:editId="023357F0">
             <wp:extent cx="5231772" cy="3670116"/>
             <wp:effectExtent l="0" t="0" r="0" b="0"/>
             <wp:docPr id="14" name="Slika 14"/>
@@ -7488,7 +8693,7 @@
                     <pic:cNvPicPr/>
                   </pic:nvPicPr>
                   <pic:blipFill>
-                    <a:blip r:embed="rId18"/>
+                    <a:blip r:embed="rId19"/>
                     <a:stretch>
                       <a:fillRect/>
                     </a:stretch>
@@ -7566,8 +8771,11 @@
         <w:jc w:val="center"/>
       </w:pPr>
       <w:r>
+        <w:rPr>
+          <w:noProof/>
+        </w:rPr>
         <w:drawing>
-          <wp:inline distT="0" distB="0" distL="0" distR="0">
+          <wp:inline distT="0" distB="0" distL="0" distR="0" wp14:anchorId="06C141B2" wp14:editId="3F020349">
             <wp:extent cx="5305425" cy="3547232"/>
             <wp:effectExtent l="0" t="0" r="0" b="0"/>
             <wp:docPr id="17" name="Slika 15"/>
@@ -7582,7 +8790,7 @@
                     <pic:cNvPicPr/>
                   </pic:nvPicPr>
                   <pic:blipFill>
-                    <a:blip r:embed="rId19"/>
+                    <a:blip r:embed="rId20"/>
                     <a:srcRect l="6272" t="2817" r="1254"/>
                     <a:stretch>
                       <a:fillRect/>
@@ -7601,7 +8809,7 @@
                     </a:ln>
                     <a:extLst>
                       <a:ext uri="{53640926-AAD7-44D8-BBD7-CCE9431645EC}">
-                        <a14:shadowObscured xmlns:a14="http://schemas.microsoft.com/office/drawing/2010/main" xmlns:wps="http://schemas.microsoft.com/office/word/2010/wordprocessingShape" xmlns:wpi="http://schemas.microsoft.com/office/word/2010/wordprocessingInk" xmlns:wpg="http://schemas.microsoft.com/office/word/2010/wordprocessingGroup" xmlns:w15="http://schemas.microsoft.com/office/word/2012/wordml" xmlns:w14="http://schemas.microsoft.com/office/word/2010/wordml" xmlns:w="http://schemas.openxmlformats.org/wordprocessingml/2006/main" xmlns:w10="urn:schemas-microsoft-com:office:word" xmlns:wp14="http://schemas.microsoft.com/office/word/2010/wordprocessingDrawing" xmlns:v="urn:schemas-microsoft-com:vml" xmlns:o="urn:schemas-microsoft-com:office:office" xmlns:mc="http://schemas.openxmlformats.org/markup-compatibility/2006" xmlns:wpc="http://schemas.microsoft.com/office/word/2010/wordprocessingCanvas" xmlns=""/>
+                        <a14:shadowObscured xmlns:a14="http://schemas.microsoft.com/office/drawing/2010/main"/>
                       </a:ext>
                     </a:extLst>
                   </pic:spPr>
@@ -7653,8 +8861,11 @@
         <w:jc w:val="center"/>
       </w:pPr>
       <w:r>
+        <w:rPr>
+          <w:noProof/>
+        </w:rPr>
         <w:drawing>
-          <wp:inline distT="0" distB="0" distL="0" distR="0">
+          <wp:inline distT="0" distB="0" distL="0" distR="0" wp14:anchorId="4B44EC23" wp14:editId="2E23E976">
             <wp:extent cx="5095875" cy="4972050"/>
             <wp:effectExtent l="0" t="0" r="0" b="0"/>
             <wp:docPr id="18" name="Slika 15"/>
@@ -7669,7 +8880,7 @@
                     <pic:cNvPicPr/>
                   </pic:nvPicPr>
                   <pic:blipFill>
-                    <a:blip r:embed="rId20"/>
+                    <a:blip r:embed="rId21"/>
                     <a:srcRect l="4122"/>
                     <a:stretch>
                       <a:fillRect/>
@@ -7688,7 +8899,7 @@
                     </a:ln>
                     <a:extLst>
                       <a:ext uri="{53640926-AAD7-44D8-BBD7-CCE9431645EC}">
-                        <a14:shadowObscured xmlns:a14="http://schemas.microsoft.com/office/drawing/2010/main" xmlns:wps="http://schemas.microsoft.com/office/word/2010/wordprocessingShape" xmlns:wpi="http://schemas.microsoft.com/office/word/2010/wordprocessingInk" xmlns:wpg="http://schemas.microsoft.com/office/word/2010/wordprocessingGroup" xmlns:w15="http://schemas.microsoft.com/office/word/2012/wordml" xmlns:w14="http://schemas.microsoft.com/office/word/2010/wordml" xmlns:w="http://schemas.openxmlformats.org/wordprocessingml/2006/main" xmlns:w10="urn:schemas-microsoft-com:office:word" xmlns:wp14="http://schemas.microsoft.com/office/word/2010/wordprocessingDrawing" xmlns:v="urn:schemas-microsoft-com:vml" xmlns:o="urn:schemas-microsoft-com:office:office" xmlns:mc="http://schemas.openxmlformats.org/markup-compatibility/2006" xmlns:wpc="http://schemas.microsoft.com/office/word/2010/wordprocessingCanvas" xmlns=""/>
+                        <a14:shadowObscured xmlns:a14="http://schemas.microsoft.com/office/drawing/2010/main"/>
                       </a:ext>
                     </a:extLst>
                   </pic:spPr>
@@ -7733,7 +8944,7 @@
           <w:noProof/>
         </w:rPr>
         <w:drawing>
-          <wp:inline distT="0" distB="0" distL="0" distR="0">
+          <wp:inline distT="0" distB="0" distL="0" distR="0" wp14:anchorId="32C0192D" wp14:editId="0E92ADDD">
             <wp:extent cx="5313871" cy="5757692"/>
             <wp:effectExtent l="0" t="0" r="0" b="0"/>
             <wp:docPr id="15" name="Slika 15"/>
@@ -7748,7 +8959,7 @@
                     <pic:cNvPicPr/>
                   </pic:nvPicPr>
                   <pic:blipFill>
-                    <a:blip r:embed="rId21"/>
+                    <a:blip r:embed="rId22"/>
                     <a:srcRect l="5544"/>
                     <a:stretch>
                       <a:fillRect/>
@@ -7767,7 +8978,7 @@
                     </a:ln>
                     <a:extLst>
                       <a:ext uri="{53640926-AAD7-44D8-BBD7-CCE9431645EC}">
-                        <a14:shadowObscured xmlns:a14="http://schemas.microsoft.com/office/drawing/2010/main" xmlns:wps="http://schemas.microsoft.com/office/word/2010/wordprocessingShape" xmlns:wpi="http://schemas.microsoft.com/office/word/2010/wordprocessingInk" xmlns:wpg="http://schemas.microsoft.com/office/word/2010/wordprocessingGroup" xmlns:w15="http://schemas.microsoft.com/office/word/2012/wordml" xmlns:w14="http://schemas.microsoft.com/office/word/2010/wordml" xmlns:w="http://schemas.openxmlformats.org/wordprocessingml/2006/main" xmlns:w10="urn:schemas-microsoft-com:office:word" xmlns:wp14="http://schemas.microsoft.com/office/word/2010/wordprocessingDrawing" xmlns:v="urn:schemas-microsoft-com:vml" xmlns:o="urn:schemas-microsoft-com:office:office" xmlns:mc="http://schemas.openxmlformats.org/markup-compatibility/2006" xmlns:wpc="http://schemas.microsoft.com/office/word/2010/wordprocessingCanvas" xmlns=""/>
+                        <a14:shadowObscured xmlns:a14="http://schemas.microsoft.com/office/drawing/2010/main"/>
                       </a:ext>
                     </a:extLst>
                   </pic:spPr>
@@ -7858,7 +9069,7 @@
           <w:noProof/>
         </w:rPr>
         <w:drawing>
-          <wp:inline distT="0" distB="0" distL="0" distR="0">
+          <wp:inline distT="0" distB="0" distL="0" distR="0" wp14:anchorId="2C24BAF2" wp14:editId="1824B094">
             <wp:extent cx="4611962" cy="3045124"/>
             <wp:effectExtent l="0" t="0" r="0" b="0"/>
             <wp:docPr id="16" name="Slika 16"/>
@@ -7873,7 +9084,7 @@
                     <pic:cNvPicPr/>
                   </pic:nvPicPr>
                   <pic:blipFill>
-                    <a:blip r:embed="rId22"/>
+                    <a:blip r:embed="rId23"/>
                     <a:stretch>
                       <a:fillRect/>
                     </a:stretch>
@@ -7941,7 +9152,7 @@
       <w:r>
         <w:t xml:space="preserve">SCRUM, The SCRUM Guide, </w:t>
       </w:r>
-      <w:hyperlink r:id="rId23" w:history="1">
+      <w:hyperlink r:id="rId24" w:history="1">
         <w:r>
           <w:rPr>
             <w:rStyle w:val="Hyperlink"/>
@@ -7964,7 +9175,7 @@
       <w:r>
         <w:t xml:space="preserve">Smartphone OS MarketShare Q2 2014., </w:t>
       </w:r>
-      <w:hyperlink r:id="rId24" w:history="1">
+      <w:hyperlink r:id="rId25" w:history="1">
         <w:r>
           <w:rPr>
             <w:rStyle w:val="Hyperlink"/>
@@ -7994,8 +9205,6 @@
       <w:r>
         <w:rPr>
           <w:color w:val="000000"/>
-          <w:sz w:val="23"/>
-          <w:szCs w:val="23"/>
           <w:shd w:val="clear" w:color="auto" w:fill="FFFFFF"/>
         </w:rPr>
         <w:t>The iPhone 6 Had Better Be AmazingAndCheap, Because Apple IsLosingTheWar To Android</w:t>
@@ -8003,17 +9212,13 @@
       <w:r>
         <w:rPr>
           <w:color w:val="000000"/>
-          <w:sz w:val="23"/>
-          <w:szCs w:val="23"/>
         </w:rPr>
         <w:t>,</w:t>
       </w:r>
-      <w:hyperlink r:id="rId25" w:history="1">
+      <w:hyperlink r:id="rId26" w:history="1">
         <w:r>
           <w:rPr>
             <w:rStyle w:val="Hyperlink"/>
-            <w:sz w:val="23"/>
-            <w:szCs w:val="23"/>
           </w:rPr>
           <w:t>http://www.businessinsider.com/iphone-v-android-market-share-2014-5</w:t>
         </w:r>
@@ -8021,34 +9226,176 @@
       <w:r>
         <w:rPr>
           <w:color w:val="000000"/>
-          <w:sz w:val="23"/>
-          <w:szCs w:val="23"/>
         </w:rPr>
         <w:t xml:space="preserve">, </w:t>
       </w:r>
       <w:r>
         <w:rPr>
           <w:color w:val="000000"/>
-          <w:sz w:val="23"/>
-          <w:szCs w:val="23"/>
         </w:rPr>
         <w:t>D</w:t>
       </w:r>
       <w:r>
         <w:rPr>
           <w:color w:val="000000"/>
-          <w:sz w:val="23"/>
-          <w:szCs w:val="23"/>
         </w:rPr>
         <w:t>ostupno 02</w:t>
       </w:r>
       <w:r>
         <w:rPr>
           <w:color w:val="000000"/>
-          <w:sz w:val="23"/>
-          <w:szCs w:val="23"/>
         </w:rPr>
         <w:t>.11.2014.</w:t>
+      </w:r>
+    </w:p>
+    <w:p>
+      <w:pPr>
+        <w:pStyle w:val="NormalWeb"/>
+        <w:numPr>
+          <w:ilvl w:val="0"/>
+          <w:numId w:val="6"/>
+        </w:numPr>
+        <w:jc w:val="left"/>
+      </w:pPr>
+      <w:r>
+        <w:rPr>
+          <w:color w:val="000000"/>
+        </w:rPr>
+        <w:t xml:space="preserve">Google Maps </w:t>
+      </w:r>
+      <w:r>
+        <w:rPr>
+          <w:color w:val="000000"/>
+        </w:rPr>
+        <w:t xml:space="preserve">Android API v2 Documentation, </w:t>
+      </w:r>
+      <w:hyperlink r:id="rId27" w:history="1">
+        <w:r>
+          <w:rPr>
+            <w:rStyle w:val="Hyperlink"/>
+          </w:rPr>
+          <w:t>https://developers.google.com/maps/documentation/android/intro</w:t>
+        </w:r>
+      </w:hyperlink>
+      <w:r>
+        <w:rPr>
+          <w:color w:val="000000"/>
+        </w:rPr>
+        <w:t xml:space="preserve">, </w:t>
+      </w:r>
+      <w:r>
+        <w:rPr>
+          <w:color w:val="000000"/>
+        </w:rPr>
+        <w:br/>
+      </w:r>
+      <w:r>
+        <w:rPr>
+          <w:color w:val="000000"/>
+        </w:rPr>
+        <w:t>Dostupno 03.11.2014.</w:t>
+      </w:r>
+    </w:p>
+    <w:p>
+      <w:pPr>
+        <w:pStyle w:val="NormalWeb"/>
+        <w:numPr>
+          <w:ilvl w:val="0"/>
+          <w:numId w:val="6"/>
+        </w:numPr>
+        <w:jc w:val="left"/>
+      </w:pPr>
+      <w:r>
+        <w:rPr>
+          <w:color w:val="000000"/>
+        </w:rPr>
+        <w:t xml:space="preserve">Google Places API Documentation, </w:t>
+      </w:r>
+      <w:hyperlink r:id="rId28" w:history="1">
+        <w:r>
+          <w:rPr>
+            <w:rStyle w:val="Hyperlink"/>
+          </w:rPr>
+          <w:t>https://developers.google.com/places/documentation/</w:t>
+        </w:r>
+      </w:hyperlink>
+      <w:r>
+        <w:rPr>
+          <w:color w:val="000000"/>
+        </w:rPr>
+        <w:t>, Dostupno 03.11.2014.</w:t>
+      </w:r>
+    </w:p>
+    <w:p>
+      <w:pPr>
+        <w:pStyle w:val="NormalWeb"/>
+        <w:numPr>
+          <w:ilvl w:val="0"/>
+          <w:numId w:val="6"/>
+        </w:numPr>
+        <w:jc w:val="left"/>
+      </w:pPr>
+      <w:r>
+        <w:rPr>
+          <w:color w:val="000000"/>
+        </w:rPr>
+        <w:t xml:space="preserve">Facebook SDK for Android, </w:t>
+      </w:r>
+      <w:hyperlink r:id="rId29" w:history="1">
+        <w:r>
+          <w:rPr>
+            <w:rStyle w:val="Hyperlink"/>
+          </w:rPr>
+          <w:t>https://developers.facebook.com/docs/android</w:t>
+        </w:r>
+      </w:hyperlink>
+      <w:r>
+        <w:rPr>
+          <w:color w:val="000000"/>
+        </w:rPr>
+        <w:t xml:space="preserve">, </w:t>
+      </w:r>
+      <w:r>
+        <w:rPr>
+          <w:color w:val="000000"/>
+        </w:rPr>
+        <w:br/>
+      </w:r>
+      <w:r>
+        <w:rPr>
+          <w:color w:val="000000"/>
+        </w:rPr>
+        <w:t>Dostupno 03.11.2014.</w:t>
+      </w:r>
+    </w:p>
+    <w:p>
+      <w:pPr>
+        <w:pStyle w:val="NormalWeb"/>
+        <w:numPr>
+          <w:ilvl w:val="0"/>
+          <w:numId w:val="6"/>
+        </w:numPr>
+        <w:jc w:val="left"/>
+      </w:pPr>
+      <w:r>
+        <w:rPr>
+          <w:color w:val="000000"/>
+        </w:rPr>
+        <w:t xml:space="preserve">YouTube API, </w:t>
+      </w:r>
+      <w:hyperlink r:id="rId30" w:history="1">
+        <w:r>
+          <w:rPr>
+            <w:rStyle w:val="Hyperlink"/>
+          </w:rPr>
+          <w:t>https://developers.google.com/youtube/</w:t>
+        </w:r>
+      </w:hyperlink>
+      <w:r>
+        <w:rPr>
+          <w:color w:val="000000"/>
+        </w:rPr>
+        <w:t>, Dostupno 03.11.2014.</w:t>
       </w:r>
     </w:p>
     <w:p>
@@ -8064,7 +9411,7 @@
       </w:pPr>
     </w:p>
     <w:sectPr>
-      <w:footerReference w:type="default" r:id="rId26"/>
+      <w:footerReference w:type="default" r:id="rId31"/>
       <w:pgSz w:w="11906" w:h="16838"/>
       <w:pgMar w:top="1417" w:right="1417" w:bottom="1417" w:left="1417" w:header="708" w:footer="708" w:gutter="0"/>
       <w:pgNumType w:start="1"/>
@@ -8076,8 +9423,8 @@
 </file>
 
 <file path=word/endnotes.xml><?xml version="1.0" encoding="utf-8"?>
-<w:endnotes xmlns:ve="http://schemas.openxmlformats.org/markup-compatibility/2006" xmlns:o="urn:schemas-microsoft-com:office:office" xmlns:r="http://schemas.openxmlformats.org/officeDocument/2006/relationships" xmlns:m="http://schemas.openxmlformats.org/officeDocument/2006/math" xmlns:v="urn:schemas-microsoft-com:vml" xmlns:wp="http://schemas.openxmlformats.org/drawingml/2006/wordprocessingDrawing" xmlns:w10="urn:schemas-microsoft-com:office:word" xmlns:w="http://schemas.openxmlformats.org/wordprocessingml/2006/main" xmlns:wne="http://schemas.microsoft.com/office/word/2006/wordml">
-  <w:endnote w:type="separator" w:id="0">
+<w:endnotes xmlns:wpc="http://schemas.microsoft.com/office/word/2010/wordprocessingCanvas" xmlns:mc="http://schemas.openxmlformats.org/markup-compatibility/2006" xmlns:o="urn:schemas-microsoft-com:office:office" xmlns:r="http://schemas.openxmlformats.org/officeDocument/2006/relationships" xmlns:m="http://schemas.openxmlformats.org/officeDocument/2006/math" xmlns:v="urn:schemas-microsoft-com:vml" xmlns:wp14="http://schemas.microsoft.com/office/word/2010/wordprocessingDrawing" xmlns:wp="http://schemas.openxmlformats.org/drawingml/2006/wordprocessingDrawing" xmlns:w10="urn:schemas-microsoft-com:office:word" xmlns:w="http://schemas.openxmlformats.org/wordprocessingml/2006/main" xmlns:w14="http://schemas.microsoft.com/office/word/2010/wordml" xmlns:wpg="http://schemas.microsoft.com/office/word/2010/wordprocessingGroup" xmlns:wpi="http://schemas.microsoft.com/office/word/2010/wordprocessingInk" xmlns:wne="http://schemas.microsoft.com/office/word/2006/wordml" xmlns:wps="http://schemas.microsoft.com/office/word/2010/wordprocessingShape" mc:Ignorable="w14 wp14">
+  <w:endnote w:type="separator" w:id="-1">
     <w:p>
       <w:r>
         <w:separator/>
@@ -8085,7 +9432,7 @@
     </w:p>
     <w:p/>
   </w:endnote>
-  <w:endnote w:type="continuationSeparator" w:id="1">
+  <w:endnote w:type="continuationSeparator" w:id="0">
     <w:p>
       <w:r>
         <w:continuationSeparator/>
@@ -8097,7 +9444,7 @@
 </file>
 
 <file path=word/footer1.xml><?xml version="1.0" encoding="utf-8"?>
-<w:ftr xmlns:ve="http://schemas.openxmlformats.org/markup-compatibility/2006" xmlns:o="urn:schemas-microsoft-com:office:office" xmlns:r="http://schemas.openxmlformats.org/officeDocument/2006/relationships" xmlns:m="http://schemas.openxmlformats.org/officeDocument/2006/math" xmlns:v="urn:schemas-microsoft-com:vml" xmlns:wp="http://schemas.openxmlformats.org/drawingml/2006/wordprocessingDrawing" xmlns:w10="urn:schemas-microsoft-com:office:word" xmlns:w="http://schemas.openxmlformats.org/wordprocessingml/2006/main" xmlns:wne="http://schemas.microsoft.com/office/word/2006/wordml">
+<w:ftr xmlns:wpc="http://schemas.microsoft.com/office/word/2010/wordprocessingCanvas" xmlns:mc="http://schemas.openxmlformats.org/markup-compatibility/2006" xmlns:o="urn:schemas-microsoft-com:office:office" xmlns:r="http://schemas.openxmlformats.org/officeDocument/2006/relationships" xmlns:m="http://schemas.openxmlformats.org/officeDocument/2006/math" xmlns:v="urn:schemas-microsoft-com:vml" xmlns:wp14="http://schemas.microsoft.com/office/word/2010/wordprocessingDrawing" xmlns:wp="http://schemas.openxmlformats.org/drawingml/2006/wordprocessingDrawing" xmlns:w10="urn:schemas-microsoft-com:office:word" xmlns:w="http://schemas.openxmlformats.org/wordprocessingml/2006/main" xmlns:w14="http://schemas.microsoft.com/office/word/2010/wordml" xmlns:wpg="http://schemas.microsoft.com/office/word/2010/wordprocessingGroup" xmlns:wpi="http://schemas.microsoft.com/office/word/2010/wordprocessingInk" xmlns:wne="http://schemas.microsoft.com/office/word/2006/wordml" xmlns:wps="http://schemas.microsoft.com/office/word/2010/wordprocessingShape" mc:Ignorable="w14 wp14">
   <w:p>
     <w:pPr>
       <w:pStyle w:val="Footer"/>
@@ -8112,15 +9459,16 @@
 </file>
 
 <file path=word/footer2.xml><?xml version="1.0" encoding="utf-8"?>
-<w:ftr xmlns:ve="http://schemas.openxmlformats.org/markup-compatibility/2006" xmlns:o="urn:schemas-microsoft-com:office:office" xmlns:r="http://schemas.openxmlformats.org/officeDocument/2006/relationships" xmlns:m="http://schemas.openxmlformats.org/officeDocument/2006/math" xmlns:v="urn:schemas-microsoft-com:vml" xmlns:wp="http://schemas.openxmlformats.org/drawingml/2006/wordprocessingDrawing" xmlns:w10="urn:schemas-microsoft-com:office:word" xmlns:w="http://schemas.openxmlformats.org/wordprocessingml/2006/main" xmlns:wne="http://schemas.microsoft.com/office/word/2006/wordml">
+<w:ftr xmlns:wpc="http://schemas.microsoft.com/office/word/2010/wordprocessingCanvas" xmlns:mc="http://schemas.openxmlformats.org/markup-compatibility/2006" xmlns:o="urn:schemas-microsoft-com:office:office" xmlns:r="http://schemas.openxmlformats.org/officeDocument/2006/relationships" xmlns:m="http://schemas.openxmlformats.org/officeDocument/2006/math" xmlns:v="urn:schemas-microsoft-com:vml" xmlns:wp14="http://schemas.microsoft.com/office/word/2010/wordprocessingDrawing" xmlns:wp="http://schemas.openxmlformats.org/drawingml/2006/wordprocessingDrawing" xmlns:w10="urn:schemas-microsoft-com:office:word" xmlns:w="http://schemas.openxmlformats.org/wordprocessingml/2006/main" xmlns:w14="http://schemas.microsoft.com/office/word/2010/wordml" xmlns:wpg="http://schemas.microsoft.com/office/word/2010/wordprocessingGroup" xmlns:wpi="http://schemas.microsoft.com/office/word/2010/wordprocessingInk" xmlns:wne="http://schemas.microsoft.com/office/word/2006/wordml" xmlns:wps="http://schemas.microsoft.com/office/word/2010/wordprocessingShape" mc:Ignorable="w14 wp14">
   <w:sdt>
     <w:sdtPr>
-      <w:id w:val="-899206722"/>
+      <w:id w:val="6113861"/>
       <w:docPartObj>
         <w:docPartGallery w:val="Page Numbers (Bottom of Page)"/>
         <w:docPartUnique/>
       </w:docPartObj>
     </w:sdtPr>
+    <w:sdtEndPr/>
     <w:sdtContent>
       <w:p>
         <w:pPr>
@@ -8159,7 +9507,7 @@
 </file>
 
 <file path=word/footer3.xml><?xml version="1.0" encoding="utf-8"?>
-<w:ftr xmlns:ve="http://schemas.openxmlformats.org/markup-compatibility/2006" xmlns:o="urn:schemas-microsoft-com:office:office" xmlns:r="http://schemas.openxmlformats.org/officeDocument/2006/relationships" xmlns:m="http://schemas.openxmlformats.org/officeDocument/2006/math" xmlns:v="urn:schemas-microsoft-com:vml" xmlns:wp="http://schemas.openxmlformats.org/drawingml/2006/wordprocessingDrawing" xmlns:w10="urn:schemas-microsoft-com:office:word" xmlns:w="http://schemas.openxmlformats.org/wordprocessingml/2006/main" xmlns:wne="http://schemas.microsoft.com/office/word/2006/wordml">
+<w:ftr xmlns:wpc="http://schemas.microsoft.com/office/word/2010/wordprocessingCanvas" xmlns:mc="http://schemas.openxmlformats.org/markup-compatibility/2006" xmlns:o="urn:schemas-microsoft-com:office:office" xmlns:r="http://schemas.openxmlformats.org/officeDocument/2006/relationships" xmlns:m="http://schemas.openxmlformats.org/officeDocument/2006/math" xmlns:v="urn:schemas-microsoft-com:vml" xmlns:wp14="http://schemas.microsoft.com/office/word/2010/wordprocessingDrawing" xmlns:wp="http://schemas.openxmlformats.org/drawingml/2006/wordprocessingDrawing" xmlns:w10="urn:schemas-microsoft-com:office:word" xmlns:w="http://schemas.openxmlformats.org/wordprocessingml/2006/main" xmlns:w14="http://schemas.microsoft.com/office/word/2010/wordml" xmlns:wpg="http://schemas.microsoft.com/office/word/2010/wordprocessingGroup" xmlns:wpi="http://schemas.microsoft.com/office/word/2010/wordprocessingInk" xmlns:wne="http://schemas.microsoft.com/office/word/2006/wordml" xmlns:wps="http://schemas.microsoft.com/office/word/2010/wordprocessingShape" mc:Ignorable="w14 wp14">
   <w:p>
     <w:pPr>
       <w:pStyle w:val="Footer"/>
@@ -8196,8 +9544,8 @@
 </file>
 
 <file path=word/footnotes.xml><?xml version="1.0" encoding="utf-8"?>
-<w:footnotes xmlns:ve="http://schemas.openxmlformats.org/markup-compatibility/2006" xmlns:o="urn:schemas-microsoft-com:office:office" xmlns:r="http://schemas.openxmlformats.org/officeDocument/2006/relationships" xmlns:m="http://schemas.openxmlformats.org/officeDocument/2006/math" xmlns:v="urn:schemas-microsoft-com:vml" xmlns:wp="http://schemas.openxmlformats.org/drawingml/2006/wordprocessingDrawing" xmlns:w10="urn:schemas-microsoft-com:office:word" xmlns:w="http://schemas.openxmlformats.org/wordprocessingml/2006/main" xmlns:wne="http://schemas.microsoft.com/office/word/2006/wordml">
-  <w:footnote w:type="separator" w:id="0">
+<w:footnotes xmlns:wpc="http://schemas.microsoft.com/office/word/2010/wordprocessingCanvas" xmlns:mc="http://schemas.openxmlformats.org/markup-compatibility/2006" xmlns:o="urn:schemas-microsoft-com:office:office" xmlns:r="http://schemas.openxmlformats.org/officeDocument/2006/relationships" xmlns:m="http://schemas.openxmlformats.org/officeDocument/2006/math" xmlns:v="urn:schemas-microsoft-com:vml" xmlns:wp14="http://schemas.microsoft.com/office/word/2010/wordprocessingDrawing" xmlns:wp="http://schemas.openxmlformats.org/drawingml/2006/wordprocessingDrawing" xmlns:w10="urn:schemas-microsoft-com:office:word" xmlns:w="http://schemas.openxmlformats.org/wordprocessingml/2006/main" xmlns:w14="http://schemas.microsoft.com/office/word/2010/wordml" xmlns:wpg="http://schemas.microsoft.com/office/word/2010/wordprocessingGroup" xmlns:wpi="http://schemas.microsoft.com/office/word/2010/wordprocessingInk" xmlns:wne="http://schemas.microsoft.com/office/word/2006/wordml" xmlns:wps="http://schemas.microsoft.com/office/word/2010/wordprocessingShape" mc:Ignorable="w14 wp14">
+  <w:footnote w:type="separator" w:id="-1">
     <w:p>
       <w:r>
         <w:separator/>
@@ -8205,7 +9553,7 @@
     </w:p>
     <w:p/>
   </w:footnote>
-  <w:footnote w:type="continuationSeparator" w:id="1">
+  <w:footnote w:type="continuationSeparator" w:id="0">
     <w:p>
       <w:r>
         <w:continuationSeparator/>
@@ -8217,7 +9565,7 @@
 </file>
 
 <file path=word/numbering.xml><?xml version="1.0" encoding="utf-8"?>
-<w:numbering xmlns:ve="http://schemas.openxmlformats.org/markup-compatibility/2006" xmlns:o="urn:schemas-microsoft-com:office:office" xmlns:r="http://schemas.openxmlformats.org/officeDocument/2006/relationships" xmlns:m="http://schemas.openxmlformats.org/officeDocument/2006/math" xmlns:v="urn:schemas-microsoft-com:vml" xmlns:wp="http://schemas.openxmlformats.org/drawingml/2006/wordprocessingDrawing" xmlns:w10="urn:schemas-microsoft-com:office:word" xmlns:w="http://schemas.openxmlformats.org/wordprocessingml/2006/main" xmlns:wne="http://schemas.microsoft.com/office/word/2006/wordml">
+<w:numbering xmlns:wpc="http://schemas.microsoft.com/office/word/2010/wordprocessingCanvas" xmlns:mc="http://schemas.openxmlformats.org/markup-compatibility/2006" xmlns:o="urn:schemas-microsoft-com:office:office" xmlns:r="http://schemas.openxmlformats.org/officeDocument/2006/relationships" xmlns:m="http://schemas.openxmlformats.org/officeDocument/2006/math" xmlns:v="urn:schemas-microsoft-com:vml" xmlns:wp14="http://schemas.microsoft.com/office/word/2010/wordprocessingDrawing" xmlns:wp="http://schemas.openxmlformats.org/drawingml/2006/wordprocessingDrawing" xmlns:w10="urn:schemas-microsoft-com:office:word" xmlns:w="http://schemas.openxmlformats.org/wordprocessingml/2006/main" xmlns:w14="http://schemas.microsoft.com/office/word/2010/wordml" xmlns:wpg="http://schemas.microsoft.com/office/word/2010/wordprocessingGroup" xmlns:wpi="http://schemas.microsoft.com/office/word/2010/wordprocessingInk" xmlns:wne="http://schemas.microsoft.com/office/word/2006/wordml" xmlns:wps="http://schemas.microsoft.com/office/word/2010/wordprocessingShape" mc:Ignorable="w14 wp14">
   <w:abstractNum w:abstractNumId="0">
     <w:nsid w:val="00C36962"/>
     <w:multiLevelType w:val="hybridMultilevel"/>
@@ -9013,6 +10361,92 @@
     </w:lvl>
   </w:abstractNum>
   <w:abstractNum w:abstractNumId="7">
+    <w:nsid w:val="5BF16398"/>
+    <w:multiLevelType w:val="hybridMultilevel"/>
+    <w:tmpl w:val="F28A631C"/>
+    <w:lvl w:ilvl="0" w:tplc="041A000F">
+      <w:start w:val="1"/>
+      <w:numFmt w:val="decimal"/>
+      <w:lvlText w:val="%1."/>
+      <w:lvlJc w:val="left"/>
+      <w:pPr>
+        <w:ind w:left="720" w:hanging="360"/>
+      </w:pPr>
+    </w:lvl>
+    <w:lvl w:ilvl="1" w:tplc="041A0019">
+      <w:start w:val="1"/>
+      <w:numFmt w:val="lowerLetter"/>
+      <w:lvlText w:val="%2."/>
+      <w:lvlJc w:val="left"/>
+      <w:pPr>
+        <w:ind w:left="1440" w:hanging="360"/>
+      </w:pPr>
+    </w:lvl>
+    <w:lvl w:ilvl="2" w:tplc="041A001B">
+      <w:start w:val="1"/>
+      <w:numFmt w:val="lowerRoman"/>
+      <w:lvlText w:val="%3."/>
+      <w:lvlJc w:val="right"/>
+      <w:pPr>
+        <w:ind w:left="2160" w:hanging="180"/>
+      </w:pPr>
+    </w:lvl>
+    <w:lvl w:ilvl="3" w:tplc="041A000F">
+      <w:start w:val="1"/>
+      <w:numFmt w:val="decimal"/>
+      <w:lvlText w:val="%4."/>
+      <w:lvlJc w:val="left"/>
+      <w:pPr>
+        <w:ind w:left="2880" w:hanging="360"/>
+      </w:pPr>
+    </w:lvl>
+    <w:lvl w:ilvl="4" w:tplc="041A0019">
+      <w:start w:val="1"/>
+      <w:numFmt w:val="lowerLetter"/>
+      <w:lvlText w:val="%5."/>
+      <w:lvlJc w:val="left"/>
+      <w:pPr>
+        <w:ind w:left="3600" w:hanging="360"/>
+      </w:pPr>
+    </w:lvl>
+    <w:lvl w:ilvl="5" w:tplc="041A001B">
+      <w:start w:val="1"/>
+      <w:numFmt w:val="lowerRoman"/>
+      <w:lvlText w:val="%6."/>
+      <w:lvlJc w:val="right"/>
+      <w:pPr>
+        <w:ind w:left="4320" w:hanging="180"/>
+      </w:pPr>
+    </w:lvl>
+    <w:lvl w:ilvl="6" w:tplc="041A000F">
+      <w:start w:val="1"/>
+      <w:numFmt w:val="decimal"/>
+      <w:lvlText w:val="%7."/>
+      <w:lvlJc w:val="left"/>
+      <w:pPr>
+        <w:ind w:left="5040" w:hanging="360"/>
+      </w:pPr>
+    </w:lvl>
+    <w:lvl w:ilvl="7" w:tplc="041A0019">
+      <w:start w:val="1"/>
+      <w:numFmt w:val="lowerLetter"/>
+      <w:lvlText w:val="%8."/>
+      <w:lvlJc w:val="left"/>
+      <w:pPr>
+        <w:ind w:left="5760" w:hanging="360"/>
+      </w:pPr>
+    </w:lvl>
+    <w:lvl w:ilvl="8" w:tplc="041A001B">
+      <w:start w:val="1"/>
+      <w:numFmt w:val="lowerRoman"/>
+      <w:lvlText w:val="%9."/>
+      <w:lvlJc w:val="right"/>
+      <w:pPr>
+        <w:ind w:left="6480" w:hanging="180"/>
+      </w:pPr>
+    </w:lvl>
+  </w:abstractNum>
+  <w:abstractNum w:abstractNumId="8">
     <w:nsid w:val="67C2432D"/>
     <w:multiLevelType w:val="hybridMultilevel"/>
     <w:tmpl w:val="1E80A032"/>
@@ -9125,7 +10559,7 @@
       </w:rPr>
     </w:lvl>
   </w:abstractNum>
-  <w:abstractNum w:abstractNumId="8">
+  <w:abstractNum w:abstractNumId="9">
     <w:nsid w:val="69832197"/>
     <w:multiLevelType w:val="multilevel"/>
     <w:tmpl w:val="A906C7DC"/>
@@ -9251,7 +10685,7 @@
       </w:rPr>
     </w:lvl>
   </w:abstractNum>
-  <w:abstractNum w:abstractNumId="9">
+  <w:abstractNum w:abstractNumId="10">
     <w:nsid w:val="789F2EDA"/>
     <w:multiLevelType w:val="hybridMultilevel"/>
     <w:tmpl w:val="2E7483BA"/>
@@ -9364,7 +10798,7 @@
       </w:rPr>
     </w:lvl>
   </w:abstractNum>
-  <w:abstractNum w:abstractNumId="10">
+  <w:abstractNum w:abstractNumId="11">
     <w:nsid w:val="797E25BB"/>
     <w:multiLevelType w:val="hybridMultilevel"/>
     <w:tmpl w:val="6B62F332"/>
@@ -9485,7 +10919,7 @@
       </w:pPr>
     </w:lvl>
   </w:abstractNum>
-  <w:abstractNum w:abstractNumId="11">
+  <w:abstractNum w:abstractNumId="12">
     <w:nsid w:val="7F3C6A54"/>
     <w:multiLevelType w:val="hybridMultilevel"/>
     <w:tmpl w:val="EB88613A"/>
@@ -9599,7 +11033,7 @@
     </w:lvl>
   </w:abstractNum>
   <w:num w:numId="1">
-    <w:abstractNumId w:val="8"/>
+    <w:abstractNumId w:val="9"/>
   </w:num>
   <w:num w:numId="2">
     <w:abstractNumId w:val="0"/>
@@ -9617,7 +11051,7 @@
     <w:abstractNumId w:val="2"/>
   </w:num>
   <w:num w:numId="7">
-    <w:abstractNumId w:val="11"/>
+    <w:abstractNumId w:val="12"/>
   </w:num>
   <w:num w:numId="8">
     <w:abstractNumId w:val="6"/>
@@ -9626,25 +11060,55 @@
     <w:abstractNumId w:val="1"/>
   </w:num>
   <w:num w:numId="10">
+    <w:abstractNumId w:val="10"/>
+  </w:num>
+  <w:num w:numId="11">
+    <w:abstractNumId w:val="11"/>
+  </w:num>
+  <w:num w:numId="12">
+    <w:abstractNumId w:val="8"/>
+  </w:num>
+  <w:num w:numId="13">
     <w:abstractNumId w:val="9"/>
   </w:num>
-  <w:num w:numId="11">
-    <w:abstractNumId w:val="10"/>
+  <w:num w:numId="14">
+    <w:abstractNumId w:val="9"/>
   </w:num>
-  <w:num w:numId="12">
+  <w:num w:numId="15">
     <w:abstractNumId w:val="7"/>
-  </w:num>
-  <w:num w:numId="13">
-    <w:abstractNumId w:val="8"/>
-  </w:num>
-  <w:num w:numId="14">
-    <w:abstractNumId w:val="8"/>
+    <w:lvlOverride w:ilvl="0">
+      <w:startOverride w:val="1"/>
+    </w:lvlOverride>
+    <w:lvlOverride w:ilvl="1">
+      <w:startOverride w:val="1"/>
+    </w:lvlOverride>
+    <w:lvlOverride w:ilvl="2">
+      <w:startOverride w:val="1"/>
+    </w:lvlOverride>
+    <w:lvlOverride w:ilvl="3">
+      <w:startOverride w:val="1"/>
+    </w:lvlOverride>
+    <w:lvlOverride w:ilvl="4">
+      <w:startOverride w:val="1"/>
+    </w:lvlOverride>
+    <w:lvlOverride w:ilvl="5">
+      <w:startOverride w:val="1"/>
+    </w:lvlOverride>
+    <w:lvlOverride w:ilvl="6">
+      <w:startOverride w:val="1"/>
+    </w:lvlOverride>
+    <w:lvlOverride w:ilvl="7">
+      <w:startOverride w:val="1"/>
+    </w:lvlOverride>
+    <w:lvlOverride w:ilvl="8">
+      <w:startOverride w:val="1"/>
+    </w:lvlOverride>
   </w:num>
 </w:numbering>
 </file>
 
 <file path=word/styles.xml><?xml version="1.0" encoding="utf-8"?>
-<w:styles xmlns:r="http://schemas.openxmlformats.org/officeDocument/2006/relationships" xmlns:w="http://schemas.openxmlformats.org/wordprocessingml/2006/main">
+<w:styles xmlns:mc="http://schemas.openxmlformats.org/markup-compatibility/2006" xmlns:r="http://schemas.openxmlformats.org/officeDocument/2006/relationships" xmlns:w="http://schemas.openxmlformats.org/wordprocessingml/2006/main" xmlns:w14="http://schemas.microsoft.com/office/word/2010/wordml" mc:Ignorable="w14">
   <w:docDefaults>
     <w:rPrDefault>
       <w:rPr>
@@ -9803,7 +11267,7 @@
   <w:style w:type="paragraph" w:default="1" w:styleId="Normal">
     <w:name w:val="Normal"/>
     <w:qFormat/>
-    <w:rsid w:val="00C66B54"/>
+    <w:rsid w:val="0036678E"/>
     <w:pPr>
       <w:spacing w:after="0" w:line="360" w:lineRule="auto"/>
       <w:ind w:firstLine="357"/>
@@ -9898,7 +11362,6 @@
     <w:uiPriority w:val="99"/>
     <w:semiHidden/>
     <w:unhideWhenUsed/>
-    <w:qFormat/>
     <w:tblPr>
       <w:tblInd w:w="0" w:type="dxa"/>
       <w:tblCellMar>
@@ -11192,6 +12655,420 @@
       </w:tcPr>
     </w:tblStylePr>
   </w:style>
+  <w:style w:type="table" w:styleId="LightGrid">
+    <w:name w:val="Light Grid"/>
+    <w:basedOn w:val="TableNormal"/>
+    <w:uiPriority w:val="62"/>
+    <w:rsid w:val="0036678E"/>
+    <w:pPr>
+      <w:spacing w:after="0" w:line="240" w:lineRule="auto"/>
+    </w:pPr>
+    <w:tblPr>
+      <w:tblStyleRowBandSize w:val="1"/>
+      <w:tblStyleColBandSize w:val="1"/>
+      <w:tblBorders>
+        <w:top w:val="single" w:sz="8" w:space="0" w:color="000000" w:themeColor="text1"/>
+        <w:left w:val="single" w:sz="8" w:space="0" w:color="000000" w:themeColor="text1"/>
+        <w:bottom w:val="single" w:sz="8" w:space="0" w:color="000000" w:themeColor="text1"/>
+        <w:right w:val="single" w:sz="8" w:space="0" w:color="000000" w:themeColor="text1"/>
+        <w:insideH w:val="single" w:sz="8" w:space="0" w:color="000000" w:themeColor="text1"/>
+        <w:insideV w:val="single" w:sz="8" w:space="0" w:color="000000" w:themeColor="text1"/>
+      </w:tblBorders>
+      <w:tblCellMar>
+        <w:top w:w="0" w:type="dxa"/>
+        <w:left w:w="108" w:type="dxa"/>
+        <w:bottom w:w="0" w:type="dxa"/>
+        <w:right w:w="108" w:type="dxa"/>
+      </w:tblCellMar>
+    </w:tblPr>
+    <w:tblStylePr w:type="firstRow">
+      <w:pPr>
+        <w:spacing w:beforeLines="0" w:before="0" w:beforeAutospacing="0" w:afterLines="0" w:after="0" w:afterAutospacing="0" w:line="240" w:lineRule="auto"/>
+      </w:pPr>
+      <w:rPr>
+        <w:rFonts w:asciiTheme="majorHAnsi" w:eastAsiaTheme="majorEastAsia" w:hAnsiTheme="majorHAnsi" w:cstheme="majorBidi" w:hint="default"/>
+        <w:b/>
+        <w:bCs/>
+      </w:rPr>
+      <w:tblPr/>
+      <w:tcPr>
+        <w:tcBorders>
+          <w:top w:val="single" w:sz="8" w:space="0" w:color="000000" w:themeColor="text1"/>
+          <w:left w:val="single" w:sz="8" w:space="0" w:color="000000" w:themeColor="text1"/>
+          <w:bottom w:val="single" w:sz="18" w:space="0" w:color="000000" w:themeColor="text1"/>
+          <w:right w:val="single" w:sz="8" w:space="0" w:color="000000" w:themeColor="text1"/>
+          <w:insideH w:val="nil"/>
+          <w:insideV w:val="single" w:sz="8" w:space="0" w:color="000000" w:themeColor="text1"/>
+        </w:tcBorders>
+      </w:tcPr>
+    </w:tblStylePr>
+    <w:tblStylePr w:type="lastRow">
+      <w:pPr>
+        <w:spacing w:beforeLines="0" w:before="0" w:beforeAutospacing="0" w:afterLines="0" w:after="0" w:afterAutospacing="0" w:line="240" w:lineRule="auto"/>
+      </w:pPr>
+      <w:rPr>
+        <w:rFonts w:asciiTheme="majorHAnsi" w:eastAsiaTheme="majorEastAsia" w:hAnsiTheme="majorHAnsi" w:cstheme="majorBidi" w:hint="default"/>
+        <w:b/>
+        <w:bCs/>
+      </w:rPr>
+      <w:tblPr/>
+      <w:tcPr>
+        <w:tcBorders>
+          <w:top w:val="double" w:sz="6" w:space="0" w:color="000000" w:themeColor="text1"/>
+          <w:left w:val="single" w:sz="8" w:space="0" w:color="000000" w:themeColor="text1"/>
+          <w:bottom w:val="single" w:sz="8" w:space="0" w:color="000000" w:themeColor="text1"/>
+          <w:right w:val="single" w:sz="8" w:space="0" w:color="000000" w:themeColor="text1"/>
+          <w:insideH w:val="nil"/>
+          <w:insideV w:val="single" w:sz="8" w:space="0" w:color="000000" w:themeColor="text1"/>
+        </w:tcBorders>
+      </w:tcPr>
+    </w:tblStylePr>
+    <w:tblStylePr w:type="firstCol">
+      <w:rPr>
+        <w:rFonts w:asciiTheme="majorHAnsi" w:eastAsiaTheme="majorEastAsia" w:hAnsiTheme="majorHAnsi" w:cstheme="majorBidi" w:hint="default"/>
+        <w:b/>
+        <w:bCs/>
+      </w:rPr>
+    </w:tblStylePr>
+    <w:tblStylePr w:type="lastCol">
+      <w:rPr>
+        <w:rFonts w:asciiTheme="majorHAnsi" w:eastAsiaTheme="majorEastAsia" w:hAnsiTheme="majorHAnsi" w:cstheme="majorBidi" w:hint="default"/>
+        <w:b/>
+        <w:bCs/>
+      </w:rPr>
+      <w:tblPr/>
+      <w:tcPr>
+        <w:tcBorders>
+          <w:top w:val="single" w:sz="8" w:space="0" w:color="000000" w:themeColor="text1"/>
+          <w:left w:val="single" w:sz="8" w:space="0" w:color="000000" w:themeColor="text1"/>
+          <w:bottom w:val="single" w:sz="8" w:space="0" w:color="000000" w:themeColor="text1"/>
+          <w:right w:val="single" w:sz="8" w:space="0" w:color="000000" w:themeColor="text1"/>
+        </w:tcBorders>
+      </w:tcPr>
+    </w:tblStylePr>
+    <w:tblStylePr w:type="band1Vert">
+      <w:tblPr/>
+      <w:tcPr>
+        <w:tcBorders>
+          <w:top w:val="single" w:sz="8" w:space="0" w:color="000000" w:themeColor="text1"/>
+          <w:left w:val="single" w:sz="8" w:space="0" w:color="000000" w:themeColor="text1"/>
+          <w:bottom w:val="single" w:sz="8" w:space="0" w:color="000000" w:themeColor="text1"/>
+          <w:right w:val="single" w:sz="8" w:space="0" w:color="000000" w:themeColor="text1"/>
+        </w:tcBorders>
+        <w:shd w:val="clear" w:color="auto" w:fill="C0C0C0" w:themeFill="text1" w:themeFillTint="3F"/>
+      </w:tcPr>
+    </w:tblStylePr>
+    <w:tblStylePr w:type="band1Horz">
+      <w:tblPr/>
+      <w:tcPr>
+        <w:tcBorders>
+          <w:top w:val="single" w:sz="8" w:space="0" w:color="000000" w:themeColor="text1"/>
+          <w:left w:val="single" w:sz="8" w:space="0" w:color="000000" w:themeColor="text1"/>
+          <w:bottom w:val="single" w:sz="8" w:space="0" w:color="000000" w:themeColor="text1"/>
+          <w:right w:val="single" w:sz="8" w:space="0" w:color="000000" w:themeColor="text1"/>
+          <w:insideV w:val="single" w:sz="8" w:space="0" w:color="000000" w:themeColor="text1"/>
+        </w:tcBorders>
+        <w:shd w:val="clear" w:color="auto" w:fill="C0C0C0" w:themeFill="text1" w:themeFillTint="3F"/>
+      </w:tcPr>
+    </w:tblStylePr>
+    <w:tblStylePr w:type="band2Horz">
+      <w:tblPr/>
+      <w:tcPr>
+        <w:tcBorders>
+          <w:top w:val="single" w:sz="8" w:space="0" w:color="000000" w:themeColor="text1"/>
+          <w:left w:val="single" w:sz="8" w:space="0" w:color="000000" w:themeColor="text1"/>
+          <w:bottom w:val="single" w:sz="8" w:space="0" w:color="000000" w:themeColor="text1"/>
+          <w:right w:val="single" w:sz="8" w:space="0" w:color="000000" w:themeColor="text1"/>
+          <w:insideV w:val="single" w:sz="8" w:space="0" w:color="000000" w:themeColor="text1"/>
+        </w:tcBorders>
+      </w:tcPr>
+    </w:tblStylePr>
+  </w:style>
+  <w:style w:type="paragraph" w:styleId="TOC5">
+    <w:name w:val="toc 5"/>
+    <w:basedOn w:val="Normal"/>
+    <w:next w:val="Normal"/>
+    <w:autoRedefine/>
+    <w:uiPriority w:val="39"/>
+    <w:unhideWhenUsed/>
+    <w:rsid w:val="00D53568"/>
+    <w:pPr>
+      <w:spacing w:after="100" w:line="276" w:lineRule="auto"/>
+      <w:ind w:left="880" w:firstLine="0"/>
+      <w:jc w:val="left"/>
+    </w:pPr>
+    <w:rPr>
+      <w:rFonts w:asciiTheme="minorHAnsi" w:eastAsiaTheme="minorEastAsia" w:hAnsiTheme="minorHAnsi" w:cstheme="minorBidi"/>
+      <w:sz w:val="22"/>
+      <w:szCs w:val="22"/>
+    </w:rPr>
+  </w:style>
+  <w:style w:type="paragraph" w:styleId="TOC6">
+    <w:name w:val="toc 6"/>
+    <w:basedOn w:val="Normal"/>
+    <w:next w:val="Normal"/>
+    <w:autoRedefine/>
+    <w:uiPriority w:val="39"/>
+    <w:unhideWhenUsed/>
+    <w:rsid w:val="00D53568"/>
+    <w:pPr>
+      <w:spacing w:after="100" w:line="276" w:lineRule="auto"/>
+      <w:ind w:left="1100" w:firstLine="0"/>
+      <w:jc w:val="left"/>
+    </w:pPr>
+    <w:rPr>
+      <w:rFonts w:asciiTheme="minorHAnsi" w:eastAsiaTheme="minorEastAsia" w:hAnsiTheme="minorHAnsi" w:cstheme="minorBidi"/>
+      <w:sz w:val="22"/>
+      <w:szCs w:val="22"/>
+    </w:rPr>
+  </w:style>
+  <w:style w:type="paragraph" w:styleId="TOC7">
+    <w:name w:val="toc 7"/>
+    <w:basedOn w:val="Normal"/>
+    <w:next w:val="Normal"/>
+    <w:autoRedefine/>
+    <w:uiPriority w:val="39"/>
+    <w:unhideWhenUsed/>
+    <w:rsid w:val="00D53568"/>
+    <w:pPr>
+      <w:spacing w:after="100" w:line="276" w:lineRule="auto"/>
+      <w:ind w:left="1320" w:firstLine="0"/>
+      <w:jc w:val="left"/>
+    </w:pPr>
+    <w:rPr>
+      <w:rFonts w:asciiTheme="minorHAnsi" w:eastAsiaTheme="minorEastAsia" w:hAnsiTheme="minorHAnsi" w:cstheme="minorBidi"/>
+      <w:sz w:val="22"/>
+      <w:szCs w:val="22"/>
+    </w:rPr>
+  </w:style>
+  <w:style w:type="paragraph" w:styleId="TOC8">
+    <w:name w:val="toc 8"/>
+    <w:basedOn w:val="Normal"/>
+    <w:next w:val="Normal"/>
+    <w:autoRedefine/>
+    <w:uiPriority w:val="39"/>
+    <w:unhideWhenUsed/>
+    <w:rsid w:val="00D53568"/>
+    <w:pPr>
+      <w:spacing w:after="100" w:line="276" w:lineRule="auto"/>
+      <w:ind w:left="1540" w:firstLine="0"/>
+      <w:jc w:val="left"/>
+    </w:pPr>
+    <w:rPr>
+      <w:rFonts w:asciiTheme="minorHAnsi" w:eastAsiaTheme="minorEastAsia" w:hAnsiTheme="minorHAnsi" w:cstheme="minorBidi"/>
+      <w:sz w:val="22"/>
+      <w:szCs w:val="22"/>
+    </w:rPr>
+  </w:style>
+  <w:style w:type="paragraph" w:styleId="TOC9">
+    <w:name w:val="toc 9"/>
+    <w:basedOn w:val="Normal"/>
+    <w:next w:val="Normal"/>
+    <w:autoRedefine/>
+    <w:uiPriority w:val="39"/>
+    <w:unhideWhenUsed/>
+    <w:rsid w:val="00D53568"/>
+    <w:pPr>
+      <w:spacing w:after="100" w:line="276" w:lineRule="auto"/>
+      <w:ind w:left="1760" w:firstLine="0"/>
+      <w:jc w:val="left"/>
+    </w:pPr>
+    <w:rPr>
+      <w:rFonts w:asciiTheme="minorHAnsi" w:eastAsiaTheme="minorEastAsia" w:hAnsiTheme="minorHAnsi" w:cstheme="minorBidi"/>
+      <w:sz w:val="22"/>
+      <w:szCs w:val="22"/>
+    </w:rPr>
+  </w:style>
+</w:styles>
+</file>
+
+<file path=word/stylesWithEffects.xml><?xml version="1.0" encoding="utf-8"?>
+<w:styles xmlns:wpc="http://schemas.microsoft.com/office/word/2010/wordprocessingCanvas" xmlns:mc="http://schemas.openxmlformats.org/markup-compatibility/2006" xmlns:o="urn:schemas-microsoft-com:office:office" xmlns:r="http://schemas.openxmlformats.org/officeDocument/2006/relationships" xmlns:m="http://schemas.openxmlformats.org/officeDocument/2006/math" xmlns:v="urn:schemas-microsoft-com:vml" xmlns:wp14="http://schemas.microsoft.com/office/word/2010/wordprocessingDrawing" xmlns:wp="http://schemas.openxmlformats.org/drawingml/2006/wordprocessingDrawing" xmlns:w10="urn:schemas-microsoft-com:office:word" xmlns:w="http://schemas.openxmlformats.org/wordprocessingml/2006/main" xmlns:w14="http://schemas.microsoft.com/office/word/2010/wordml" xmlns:wpg="http://schemas.microsoft.com/office/word/2010/wordprocessingGroup" xmlns:wpi="http://schemas.microsoft.com/office/word/2010/wordprocessingInk" xmlns:wne="http://schemas.microsoft.com/office/word/2006/wordml" xmlns:wps="http://schemas.microsoft.com/office/word/2010/wordprocessingShape" mc:Ignorable="w14 wp14">
+  <w:docDefaults>
+    <w:rPrDefault>
+      <w:rPr>
+        <w:rFonts w:asciiTheme="minorHAnsi" w:eastAsiaTheme="minorEastAsia" w:hAnsiTheme="minorHAnsi" w:cstheme="minorBidi"/>
+        <w:sz w:val="22"/>
+        <w:szCs w:val="22"/>
+        <w:lang w:val="hr-HR" w:eastAsia="hr-HR" w:bidi="ar-SA"/>
+      </w:rPr>
+    </w:rPrDefault>
+    <w:pPrDefault>
+      <w:pPr>
+        <w:spacing w:after="200" w:line="276" w:lineRule="auto"/>
+      </w:pPr>
+    </w:pPrDefault>
+  </w:docDefaults>
+  <w:latentStyles w:defLockedState="0" w:defUIPriority="99" w:defSemiHidden="1" w:defUnhideWhenUsed="1" w:defQFormat="0" w:count="267">
+    <w:lsdException w:name="Normal" w:semiHidden="0" w:uiPriority="0" w:unhideWhenUsed="0" w:qFormat="1"/>
+    <w:lsdException w:name="heading 1" w:semiHidden="0" w:uiPriority="9" w:unhideWhenUsed="0" w:qFormat="1"/>
+    <w:lsdException w:name="heading 2" w:uiPriority="9" w:qFormat="1"/>
+    <w:lsdException w:name="heading 3" w:uiPriority="9" w:qFormat="1"/>
+    <w:lsdException w:name="heading 4" w:uiPriority="9" w:qFormat="1"/>
+    <w:lsdException w:name="heading 5" w:uiPriority="9" w:qFormat="1"/>
+    <w:lsdException w:name="heading 6" w:uiPriority="9" w:qFormat="1"/>
+    <w:lsdException w:name="heading 7" w:uiPriority="9" w:qFormat="1"/>
+    <w:lsdException w:name="heading 8" w:uiPriority="9" w:qFormat="1"/>
+    <w:lsdException w:name="heading 9" w:uiPriority="9" w:qFormat="1"/>
+    <w:lsdException w:name="toc 1" w:uiPriority="39"/>
+    <w:lsdException w:name="toc 2" w:uiPriority="39"/>
+    <w:lsdException w:name="toc 3" w:uiPriority="39"/>
+    <w:lsdException w:name="toc 4" w:uiPriority="39"/>
+    <w:lsdException w:name="toc 5" w:uiPriority="39"/>
+    <w:lsdException w:name="toc 6" w:uiPriority="39"/>
+    <w:lsdException w:name="toc 7" w:uiPriority="39"/>
+    <w:lsdException w:name="toc 8" w:uiPriority="39"/>
+    <w:lsdException w:name="toc 9" w:uiPriority="39"/>
+    <w:lsdException w:name="caption" w:uiPriority="35" w:qFormat="1"/>
+    <w:lsdException w:name="Title" w:semiHidden="0" w:uiPriority="10" w:unhideWhenUsed="0" w:qFormat="1"/>
+    <w:lsdException w:name="Default Paragraph Font" w:uiPriority="1"/>
+    <w:lsdException w:name="Subtitle" w:semiHidden="0" w:uiPriority="11" w:unhideWhenUsed="0" w:qFormat="1"/>
+    <w:lsdException w:name="Strong" w:semiHidden="0" w:uiPriority="22" w:unhideWhenUsed="0" w:qFormat="1"/>
+    <w:lsdException w:name="Emphasis" w:semiHidden="0" w:uiPriority="20" w:unhideWhenUsed="0" w:qFormat="1"/>
+    <w:lsdException w:name="Table Grid" w:semiHidden="0" w:uiPriority="59" w:unhideWhenUsed="0"/>
+    <w:lsdException w:name="Placeholder Text" w:unhideWhenUsed="0"/>
+    <w:lsdException w:name="No Spacing" w:semiHidden="0" w:uiPriority="1" w:unhideWhenUsed="0" w:qFormat="1"/>
+    <w:lsdException w:name="Light Shading" w:semiHidden="0" w:uiPriority="60" w:unhideWhenUsed="0"/>
+    <w:lsdException w:name="Light List" w:semiHidden="0" w:uiPriority="61" w:unhideWhenUsed="0"/>
+    <w:lsdException w:name="Light Grid" w:semiHidden="0" w:uiPriority="62" w:unhideWhenUsed="0"/>
+    <w:lsdException w:name="Medium Shading 1" w:semiHidden="0" w:uiPriority="63" w:unhideWhenUsed="0"/>
+    <w:lsdException w:name="Medium Shading 2" w:semiHidden="0" w:uiPriority="64" w:unhideWhenUsed="0"/>
+    <w:lsdException w:name="Medium List 1" w:semiHidden="0" w:uiPriority="65" w:unhideWhenUsed="0"/>
+    <w:lsdException w:name="Medium List 2" w:semiHidden="0" w:uiPriority="66" w:unhideWhenUsed="0"/>
+    <w:lsdException w:name="Medium Grid 1" w:semiHidden="0" w:uiPriority="67" w:unhideWhenUsed="0"/>
+    <w:lsdException w:name="Medium Grid 2" w:semiHidden="0" w:uiPriority="68" w:unhideWhenUsed="0"/>
+    <w:lsdException w:name="Medium Grid 3" w:semiHidden="0" w:uiPriority="69" w:unhideWhenUsed="0"/>
+    <w:lsdException w:name="Dark List" w:semiHidden="0" w:uiPriority="70" w:unhideWhenUsed="0"/>
+    <w:lsdException w:name="Colorful Shading" w:semiHidden="0" w:uiPriority="71" w:unhideWhenUsed="0"/>
+    <w:lsdException w:name="Colorful List" w:semiHidden="0" w:uiPriority="72" w:unhideWhenUsed="0"/>
+    <w:lsdException w:name="Colorful Grid" w:semiHidden="0" w:uiPriority="73" w:unhideWhenUsed="0"/>
+    <w:lsdException w:name="Light Shading Accent 1" w:semiHidden="0" w:uiPriority="60" w:unhideWhenUsed="0"/>
+    <w:lsdException w:name="Light List Accent 1" w:semiHidden="0" w:uiPriority="61" w:unhideWhenUsed="0"/>
+    <w:lsdException w:name="Light Grid Accent 1" w:semiHidden="0" w:uiPriority="62" w:unhideWhenUsed="0"/>
+    <w:lsdException w:name="Medium Shading 1 Accent 1" w:semiHidden="0" w:uiPriority="63" w:unhideWhenUsed="0"/>
+    <w:lsdException w:name="Medium Shading 2 Accent 1" w:semiHidden="0" w:uiPriority="64" w:unhideWhenUsed="0"/>
+    <w:lsdException w:name="Medium List 1 Accent 1" w:semiHidden="0" w:uiPriority="65" w:unhideWhenUsed="0"/>
+    <w:lsdException w:name="Revision" w:unhideWhenUsed="0"/>
+    <w:lsdException w:name="List Paragraph" w:semiHidden="0" w:uiPriority="34" w:unhideWhenUsed="0" w:qFormat="1"/>
+    <w:lsdException w:name="Quote" w:semiHidden="0" w:uiPriority="29" w:unhideWhenUsed="0" w:qFormat="1"/>
+    <w:lsdException w:name="Intense Quote" w:semiHidden="0" w:uiPriority="30" w:unhideWhenUsed="0" w:qFormat="1"/>
+    <w:lsdException w:name="Medium List 2 Accent 1" w:semiHidden="0" w:uiPriority="66" w:unhideWhenUsed="0"/>
+    <w:lsdException w:name="Medium Grid 1 Accent 1" w:semiHidden="0" w:uiPriority="67" w:unhideWhenUsed="0"/>
+    <w:lsdException w:name="Medium Grid 2 Accent 1" w:semiHidden="0" w:uiPriority="68" w:unhideWhenUsed="0"/>
+    <w:lsdException w:name="Medium Grid 3 Accent 1" w:semiHidden="0" w:uiPriority="69" w:unhideWhenUsed="0"/>
+    <w:lsdException w:name="Dark List Accent 1" w:semiHidden="0" w:uiPriority="70" w:unhideWhenUsed="0"/>
+    <w:lsdException w:name="Colorful Shading Accent 1" w:semiHidden="0" w:uiPriority="71" w:unhideWhenUsed="0"/>
+    <w:lsdException w:name="Colorful List Accent 1" w:semiHidden="0" w:uiPriority="72" w:unhideWhenUsed="0"/>
+    <w:lsdException w:name="Colorful Grid Accent 1" w:semiHidden="0" w:uiPriority="73" w:unhideWhenUsed="0"/>
+    <w:lsdException w:name="Light Shading Accent 2" w:semiHidden="0" w:uiPriority="60" w:unhideWhenUsed="0"/>
+    <w:lsdException w:name="Light List Accent 2" w:semiHidden="0" w:uiPriority="61" w:unhideWhenUsed="0"/>
+    <w:lsdException w:name="Light Grid Accent 2" w:semiHidden="0" w:uiPriority="62" w:unhideWhenUsed="0"/>
+    <w:lsdException w:name="Medium Shading 1 Accent 2" w:semiHidden="0" w:uiPriority="63" w:unhideWhenUsed="0"/>
+    <w:lsdException w:name="Medium Shading 2 Accent 2" w:semiHidden="0" w:uiPriority="64" w:unhideWhenUsed="0"/>
+    <w:lsdException w:name="Medium List 1 Accent 2" w:semiHidden="0" w:uiPriority="65" w:unhideWhenUsed="0"/>
+    <w:lsdException w:name="Medium List 2 Accent 2" w:semiHidden="0" w:uiPriority="66" w:unhideWhenUsed="0"/>
+    <w:lsdException w:name="Medium Grid 1 Accent 2" w:semiHidden="0" w:uiPriority="67" w:unhideWhenUsed="0"/>
+    <w:lsdException w:name="Medium Grid 2 Accent 2" w:semiHidden="0" w:uiPriority="68" w:unhideWhenUsed="0"/>
+    <w:lsdException w:name="Medium Grid 3 Accent 2" w:semiHidden="0" w:uiPriority="69" w:unhideWhenUsed="0"/>
+    <w:lsdException w:name="Dark List Accent 2" w:semiHidden="0" w:uiPriority="70" w:unhideWhenUsed="0"/>
+    <w:lsdException w:name="Colorful Shading Accent 2" w:semiHidden="0" w:uiPriority="71" w:unhideWhenUsed="0"/>
+    <w:lsdException w:name="Colorful List Accent 2" w:semiHidden="0" w:uiPriority="72" w:unhideWhenUsed="0"/>
+    <w:lsdException w:name="Colorful Grid Accent 2" w:semiHidden="0" w:uiPriority="73" w:unhideWhenUsed="0"/>
+    <w:lsdException w:name="Light Shading Accent 3" w:semiHidden="0" w:uiPriority="60" w:unhideWhenUsed="0"/>
+    <w:lsdException w:name="Light List Accent 3" w:semiHidden="0" w:uiPriority="61" w:unhideWhenUsed="0"/>
+    <w:lsdException w:name="Light Grid Accent 3" w:semiHidden="0" w:uiPriority="62" w:unhideWhenUsed="0"/>
+    <w:lsdException w:name="Medium Shading 1 Accent 3" w:semiHidden="0" w:uiPriority="63" w:unhideWhenUsed="0"/>
+    <w:lsdException w:name="Medium Shading 2 Accent 3" w:semiHidden="0" w:uiPriority="64" w:unhideWhenUsed="0"/>
+    <w:lsdException w:name="Medium List 1 Accent 3" w:semiHidden="0" w:uiPriority="65" w:unhideWhenUsed="0"/>
+    <w:lsdException w:name="Medium List 2 Accent 3" w:semiHidden="0" w:uiPriority="66" w:unhideWhenUsed="0"/>
+    <w:lsdException w:name="Medium Grid 1 Accent 3" w:semiHidden="0" w:uiPriority="67" w:unhideWhenUsed="0"/>
+    <w:lsdException w:name="Medium Grid 2 Accent 3" w:semiHidden="0" w:uiPriority="68" w:unhideWhenUsed="0"/>
+    <w:lsdException w:name="Medium Grid 3 Accent 3" w:semiHidden="0" w:uiPriority="69" w:unhideWhenUsed="0"/>
+    <w:lsdException w:name="Dark List Accent 3" w:semiHidden="0" w:uiPriority="70" w:unhideWhenUsed="0"/>
+    <w:lsdException w:name="Colorful Shading Accent 3" w:semiHidden="0" w:uiPriority="71" w:unhideWhenUsed="0"/>
+    <w:lsdException w:name="Colorful List Accent 3" w:semiHidden="0" w:uiPriority="72" w:unhideWhenUsed="0"/>
+    <w:lsdException w:name="Colorful Grid Accent 3" w:semiHidden="0" w:uiPriority="73" w:unhideWhenUsed="0"/>
+    <w:lsdException w:name="Light Shading Accent 4" w:semiHidden="0" w:uiPriority="60" w:unhideWhenUsed="0"/>
+    <w:lsdException w:name="Light List Accent 4" w:semiHidden="0" w:uiPriority="61" w:unhideWhenUsed="0"/>
+    <w:lsdException w:name="Light Grid Accent 4" w:semiHidden="0" w:uiPriority="62" w:unhideWhenUsed="0"/>
+    <w:lsdException w:name="Medium Shading 1 Accent 4" w:semiHidden="0" w:uiPriority="63" w:unhideWhenUsed="0"/>
+    <w:lsdException w:name="Medium Shading 2 Accent 4" w:semiHidden="0" w:uiPriority="64" w:unhideWhenUsed="0"/>
+    <w:lsdException w:name="Medium List 1 Accent 4" w:semiHidden="0" w:uiPriority="65" w:unhideWhenUsed="0"/>
+    <w:lsdException w:name="Medium List 2 Accent 4" w:semiHidden="0" w:uiPriority="66" w:unhideWhenUsed="0"/>
+    <w:lsdException w:name="Medium Grid 1 Accent 4" w:semiHidden="0" w:uiPriority="67" w:unhideWhenUsed="0"/>
+    <w:lsdException w:name="Medium Grid 2 Accent 4" w:semiHidden="0" w:uiPriority="68" w:unhideWhenUsed="0"/>
+    <w:lsdException w:name="Medium Grid 3 Accent 4" w:semiHidden="0" w:uiPriority="69" w:unhideWhenUsed="0"/>
+    <w:lsdException w:name="Dark List Accent 4" w:semiHidden="0" w:uiPriority="70" w:unhideWhenUsed="0"/>
+    <w:lsdException w:name="Colorful Shading Accent 4" w:semiHidden="0" w:uiPriority="71" w:unhideWhenUsed="0"/>
+    <w:lsdException w:name="Colorful List Accent 4" w:semiHidden="0" w:uiPriority="72" w:unhideWhenUsed="0"/>
+    <w:lsdException w:name="Colorful Grid Accent 4" w:semiHidden="0" w:uiPriority="73" w:unhideWhenUsed="0"/>
+    <w:lsdException w:name="Light Shading Accent 5" w:semiHidden="0" w:uiPriority="60" w:unhideWhenUsed="0"/>
+    <w:lsdException w:name="Light List Accent 5" w:semiHidden="0" w:uiPriority="61" w:unhideWhenUsed="0"/>
+    <w:lsdException w:name="Light Grid Accent 5" w:semiHidden="0" w:uiPriority="62" w:unhideWhenUsed="0"/>
+    <w:lsdException w:name="Medium Shading 1 Accent 5" w:semiHidden="0" w:uiPriority="63" w:unhideWhenUsed="0"/>
+    <w:lsdException w:name="Medium Shading 2 Accent 5" w:semiHidden="0" w:uiPriority="64" w:unhideWhenUsed="0"/>
+    <w:lsdException w:name="Medium List 1 Accent 5" w:semiHidden="0" w:uiPriority="65" w:unhideWhenUsed="0"/>
+    <w:lsdException w:name="Medium List 2 Accent 5" w:semiHidden="0" w:uiPriority="66" w:unhideWhenUsed="0"/>
+    <w:lsdException w:name="Medium Grid 1 Accent 5" w:semiHidden="0" w:uiPriority="67" w:unhideWhenUsed="0"/>
+    <w:lsdException w:name="Medium Grid 2 Accent 5" w:semiHidden="0" w:uiPriority="68" w:unhideWhenUsed="0"/>
+    <w:lsdException w:name="Medium Grid 3 Accent 5" w:semiHidden="0" w:uiPriority="69" w:unhideWhenUsed="0"/>
+    <w:lsdException w:name="Dark List Accent 5" w:semiHidden="0" w:uiPriority="70" w:unhideWhenUsed="0"/>
+    <w:lsdException w:name="Colorful Shading Accent 5" w:semiHidden="0" w:uiPriority="71" w:unhideWhenUsed="0"/>
+    <w:lsdException w:name="Colorful List Accent 5" w:semiHidden="0" w:uiPriority="72" w:unhideWhenUsed="0"/>
+    <w:lsdException w:name="Colorful Grid Accent 5" w:semiHidden="0" w:uiPriority="73" w:unhideWhenUsed="0"/>
+    <w:lsdException w:name="Light Shading Accent 6" w:semiHidden="0" w:uiPriority="60" w:unhideWhenUsed="0"/>
+    <w:lsdException w:name="Light List Accent 6" w:semiHidden="0" w:uiPriority="61" w:unhideWhenUsed="0"/>
+    <w:lsdException w:name="Light Grid Accent 6" w:semiHidden="0" w:uiPriority="62" w:unhideWhenUsed="0"/>
+    <w:lsdException w:name="Medium Shading 1 Accent 6" w:semiHidden="0" w:uiPriority="63" w:unhideWhenUsed="0"/>
+    <w:lsdException w:name="Medium Shading 2 Accent 6" w:semiHidden="0" w:uiPriority="64" w:unhideWhenUsed="0"/>
+    <w:lsdException w:name="Medium List 1 Accent 6" w:semiHidden="0" w:uiPriority="65" w:unhideWhenUsed="0"/>
+    <w:lsdException w:name="Medium List 2 Accent 6" w:semiHidden="0" w:uiPriority="66" w:unhideWhenUsed="0"/>
+    <w:lsdException w:name="Medium Grid 1 Accent 6" w:semiHidden="0" w:uiPriority="67" w:unhideWhenUsed="0"/>
+    <w:lsdException w:name="Medium Grid 2 Accent 6" w:semiHidden="0" w:uiPriority="68" w:unhideWhenUsed="0"/>
+    <w:lsdException w:name="Medium Grid 3 Accent 6" w:semiHidden="0" w:uiPriority="69" w:unhideWhenUsed="0"/>
+    <w:lsdException w:name="Dark List Accent 6" w:semiHidden="0" w:uiPriority="70" w:unhideWhenUsed="0"/>
+    <w:lsdException w:name="Colorful Shading Accent 6" w:semiHidden="0" w:uiPriority="71" w:unhideWhenUsed="0"/>
+    <w:lsdException w:name="Colorful List Accent 6" w:semiHidden="0" w:uiPriority="72" w:unhideWhenUsed="0"/>
+    <w:lsdException w:name="Colorful Grid Accent 6" w:semiHidden="0" w:uiPriority="73" w:unhideWhenUsed="0"/>
+    <w:lsdException w:name="Subtle Emphasis" w:semiHidden="0" w:uiPriority="19" w:unhideWhenUsed="0" w:qFormat="1"/>
+    <w:lsdException w:name="Intense Emphasis" w:semiHidden="0" w:uiPriority="21" w:unhideWhenUsed="0" w:qFormat="1"/>
+    <w:lsdException w:name="Subtle Reference" w:semiHidden="0" w:uiPriority="31" w:unhideWhenUsed="0" w:qFormat="1"/>
+    <w:lsdException w:name="Intense Reference" w:semiHidden="0" w:uiPriority="32" w:unhideWhenUsed="0" w:qFormat="1"/>
+    <w:lsdException w:name="Book Title" w:semiHidden="0" w:uiPriority="33" w:unhideWhenUsed="0" w:qFormat="1"/>
+    <w:lsdException w:name="Bibliography" w:uiPriority="37"/>
+    <w:lsdException w:name="TOC Heading" w:uiPriority="39" w:qFormat="1"/>
+  </w:latentStyles>
+  <w:style w:type="paragraph" w:default="1" w:styleId="Normal">
+    <w:name w:val="Normal"/>
+    <w:qFormat/>
+  </w:style>
+  <w:style w:type="character" w:default="1" w:styleId="DefaultParagraphFont">
+    <w:name w:val="Default Paragraph Font"/>
+    <w:uiPriority w:val="1"/>
+    <w:semiHidden/>
+    <w:unhideWhenUsed/>
+  </w:style>
+  <w:style w:type="table" w:default="1" w:styleId="TableNormal">
+    <w:name w:val="Normal Table"/>
+    <w:uiPriority w:val="99"/>
+    <w:semiHidden/>
+    <w:unhideWhenUsed/>
+    <w:tblPr>
+      <w:tblInd w:w="0" w:type="dxa"/>
+      <w:tblCellMar>
+        <w:top w:w="0" w:type="dxa"/>
+        <w:left w:w="108" w:type="dxa"/>
+        <w:bottom w:w="0" w:type="dxa"/>
+        <w:right w:w="108" w:type="dxa"/>
+      </w:tblCellMar>
+    </w:tblPr>
+  </w:style>
+  <w:style w:type="numbering" w:default="1" w:styleId="NoList">
+    <w:name w:val="No List"/>
+    <w:uiPriority w:val="99"/>
+    <w:semiHidden/>
+    <w:unhideWhenUsed/>
+  </w:style>
 </w:styles>
 </file>
 
@@ -11483,7 +13360,7 @@
 </file>
 
 <file path=customXml/itemProps1.xml><?xml version="1.0" encoding="utf-8"?>
-<ds:datastoreItem xmlns:ds="http://schemas.openxmlformats.org/officeDocument/2006/customXml" ds:itemID="{8B68EC36-30A3-43D9-8341-2A796468C0FD}">
+<ds:datastoreItem xmlns:ds="http://schemas.openxmlformats.org/officeDocument/2006/customXml" ds:itemID="{5FC0503F-A538-424D-BD91-4A4C38FCE817}">
   <ds:schemaRefs>
     <ds:schemaRef ds:uri="http://schemas.openxmlformats.org/officeDocument/2006/bibliography"/>
   </ds:schemaRefs>

--- a/Dokumentacija/MM_dokumentacija.docx
+++ b/Dokumentacija/MM_dokumentacija.docx
@@ -361,7 +361,7 @@
       <w:r>
         <w:fldChar w:fldCharType="separate"/>
       </w:r>
-      <w:hyperlink w:anchor="_Toc403551958" w:history="1">
+      <w:hyperlink w:anchor="_Toc403762919" w:history="1">
         <w:r>
           <w:rPr>
             <w:rStyle w:val="Hyperlink"/>
@@ -404,7 +404,7 @@
             <w:noProof/>
             <w:webHidden/>
           </w:rPr>
-          <w:instrText xml:space="preserve"> PAGEREF _Toc403551958 \h </w:instrText>
+          <w:instrText xml:space="preserve"> PAGEREF _Toc403762919 \h </w:instrText>
         </w:r>
         <w:r>
           <w:rPr>
@@ -448,7 +448,7 @@
           <w:szCs w:val="22"/>
         </w:rPr>
       </w:pPr>
-      <w:hyperlink w:anchor="_Toc403551959" w:history="1">
+      <w:hyperlink w:anchor="_Toc403762920" w:history="1">
         <w:r>
           <w:rPr>
             <w:rStyle w:val="Hyperlink"/>
@@ -491,7 +491,7 @@
             <w:noProof/>
             <w:webHidden/>
           </w:rPr>
-          <w:instrText xml:space="preserve"> PAGEREF _Toc403551959 \h </w:instrText>
+          <w:instrText xml:space="preserve"> PAGEREF _Toc403762920 \h </w:instrText>
         </w:r>
         <w:r>
           <w:rPr>
@@ -512,6 +512,93 @@
             <w:webHidden/>
           </w:rPr>
           <w:t>3</w:t>
+        </w:r>
+        <w:r>
+          <w:rPr>
+            <w:noProof/>
+            <w:webHidden/>
+          </w:rPr>
+          <w:fldChar w:fldCharType="end"/>
+        </w:r>
+      </w:hyperlink>
+    </w:p>
+    <w:p>
+      <w:pPr>
+        <w:pStyle w:val="TOC1"/>
+        <w:tabs>
+          <w:tab w:val="left" w:pos="880"/>
+        </w:tabs>
+        <w:rPr>
+          <w:rFonts w:asciiTheme="minorHAnsi" w:eastAsiaTheme="minorEastAsia" w:hAnsiTheme="minorHAnsi" w:cstheme="minorBidi"/>
+          <w:noProof/>
+          <w:sz w:val="22"/>
+          <w:szCs w:val="22"/>
+        </w:rPr>
+      </w:pPr>
+      <w:hyperlink w:anchor="_Toc403762921" w:history="1">
+        <w:r>
+          <w:rPr>
+            <w:rStyle w:val="Hyperlink"/>
+            <w:noProof/>
+          </w:rPr>
+          <w:t>3.</w:t>
+        </w:r>
+        <w:r>
+          <w:rPr>
+            <w:rFonts w:asciiTheme="minorHAnsi" w:eastAsiaTheme="minorEastAsia" w:hAnsiTheme="minorHAnsi" w:cstheme="minorBidi"/>
+            <w:noProof/>
+            <w:sz w:val="22"/>
+            <w:szCs w:val="22"/>
+          </w:rPr>
+          <w:tab/>
+        </w:r>
+        <w:r>
+          <w:rPr>
+            <w:rStyle w:val="Hyperlink"/>
+            <w:noProof/>
+          </w:rPr>
+          <w:t>Korisnički zahtjevi i korisničke priče</w:t>
+        </w:r>
+        <w:r>
+          <w:rPr>
+            <w:noProof/>
+            <w:webHidden/>
+          </w:rPr>
+          <w:tab/>
+        </w:r>
+        <w:r>
+          <w:rPr>
+            <w:noProof/>
+            <w:webHidden/>
+          </w:rPr>
+          <w:fldChar w:fldCharType="begin"/>
+        </w:r>
+        <w:r>
+          <w:rPr>
+            <w:noProof/>
+            <w:webHidden/>
+          </w:rPr>
+          <w:instrText xml:space="preserve"> PAGEREF _Toc403762921 \h </w:instrText>
+        </w:r>
+        <w:r>
+          <w:rPr>
+            <w:noProof/>
+            <w:webHidden/>
+          </w:rPr>
+        </w:r>
+        <w:r>
+          <w:rPr>
+            <w:noProof/>
+            <w:webHidden/>
+          </w:rPr>
+          <w:fldChar w:fldCharType="separate"/>
+        </w:r>
+        <w:r>
+          <w:rPr>
+            <w:noProof/>
+            <w:webHidden/>
+          </w:rPr>
+          <w:t>5</w:t>
         </w:r>
         <w:r>
           <w:rPr>
@@ -535,13 +622,13 @@
           <w:szCs w:val="22"/>
         </w:rPr>
       </w:pPr>
-      <w:hyperlink w:anchor="_Toc403551960" w:history="1">
+      <w:hyperlink w:anchor="_Toc403762922" w:history="1">
         <w:r>
           <w:rPr>
             <w:rStyle w:val="Hyperlink"/>
             <w:noProof/>
           </w:rPr>
-          <w:t>2.1.</w:t>
+          <w:t>3.1.</w:t>
         </w:r>
         <w:r>
           <w:rPr>
@@ -557,7 +644,7 @@
             <w:rStyle w:val="Hyperlink"/>
             <w:noProof/>
           </w:rPr>
-          <w:t>Artefakti</w:t>
+          <w:t>Korisnički zahtjevi</w:t>
         </w:r>
         <w:r>
           <w:rPr>
@@ -578,7 +665,94 @@
             <w:noProof/>
             <w:webHidden/>
           </w:rPr>
-          <w:instrText xml:space="preserve"> PAGEREF _Toc403551960 \h </w:instrText>
+          <w:instrText xml:space="preserve"> PAGEREF _Toc403762922 \h </w:instrText>
+        </w:r>
+        <w:r>
+          <w:rPr>
+            <w:noProof/>
+            <w:webHidden/>
+          </w:rPr>
+        </w:r>
+        <w:r>
+          <w:rPr>
+            <w:noProof/>
+            <w:webHidden/>
+          </w:rPr>
+          <w:fldChar w:fldCharType="separate"/>
+        </w:r>
+        <w:r>
+          <w:rPr>
+            <w:noProof/>
+            <w:webHidden/>
+          </w:rPr>
+          <w:t>5</w:t>
+        </w:r>
+        <w:r>
+          <w:rPr>
+            <w:noProof/>
+            <w:webHidden/>
+          </w:rPr>
+          <w:fldChar w:fldCharType="end"/>
+        </w:r>
+      </w:hyperlink>
+    </w:p>
+    <w:p>
+      <w:pPr>
+        <w:pStyle w:val="TOC2"/>
+        <w:tabs>
+          <w:tab w:val="left" w:pos="1320"/>
+        </w:tabs>
+        <w:rPr>
+          <w:rFonts w:asciiTheme="minorHAnsi" w:eastAsiaTheme="minorEastAsia" w:hAnsiTheme="minorHAnsi" w:cstheme="minorBidi"/>
+          <w:noProof/>
+          <w:sz w:val="22"/>
+          <w:szCs w:val="22"/>
+        </w:rPr>
+      </w:pPr>
+      <w:hyperlink w:anchor="_Toc403762923" w:history="1">
+        <w:r>
+          <w:rPr>
+            <w:rStyle w:val="Hyperlink"/>
+            <w:noProof/>
+          </w:rPr>
+          <w:t>3.2.</w:t>
+        </w:r>
+        <w:r>
+          <w:rPr>
+            <w:rFonts w:asciiTheme="minorHAnsi" w:eastAsiaTheme="minorEastAsia" w:hAnsiTheme="minorHAnsi" w:cstheme="minorBidi"/>
+            <w:noProof/>
+            <w:sz w:val="22"/>
+            <w:szCs w:val="22"/>
+          </w:rPr>
+          <w:tab/>
+        </w:r>
+        <w:r>
+          <w:rPr>
+            <w:rStyle w:val="Hyperlink"/>
+            <w:noProof/>
+          </w:rPr>
+          <w:t>Korisničke priče</w:t>
+        </w:r>
+        <w:r>
+          <w:rPr>
+            <w:noProof/>
+            <w:webHidden/>
+          </w:rPr>
+          <w:tab/>
+        </w:r>
+        <w:r>
+          <w:rPr>
+            <w:noProof/>
+            <w:webHidden/>
+          </w:rPr>
+          <w:fldChar w:fldCharType="begin"/>
+        </w:r>
+        <w:r>
+          <w:rPr>
+            <w:noProof/>
+            <w:webHidden/>
+          </w:rPr>
+          <w:instrText xml:space="preserve"> PAGEREF _Toc403762923 \h </w:instrText>
         </w:r>
         <w:r>
           <w:rPr>
@@ -622,13 +796,13 @@
           <w:szCs w:val="22"/>
         </w:rPr>
       </w:pPr>
-      <w:hyperlink w:anchor="_Toc403551961" w:history="1">
+      <w:hyperlink w:anchor="_Toc403762924" w:history="1">
         <w:r>
           <w:rPr>
             <w:rStyle w:val="Hyperlink"/>
             <w:noProof/>
           </w:rPr>
-          <w:t>3.</w:t>
+          <w:t>4.</w:t>
         </w:r>
         <w:r>
           <w:rPr>
@@ -665,7 +839,7 @@
             <w:noProof/>
             <w:webHidden/>
           </w:rPr>
-          <w:instrText xml:space="preserve"> PAGEREF _Toc403551961 \h </w:instrText>
+          <w:instrText xml:space="preserve"> PAGEREF _Toc403762924 \h </w:instrText>
         </w:r>
         <w:r>
           <w:rPr>
@@ -685,7 +859,7 @@
             <w:noProof/>
             <w:webHidden/>
           </w:rPr>
-          <w:t>8</w:t>
+          <w:t>6</w:t>
         </w:r>
         <w:r>
           <w:rPr>
@@ -709,13 +883,13 @@
           <w:szCs w:val="22"/>
         </w:rPr>
       </w:pPr>
-      <w:hyperlink w:anchor="_Toc403551962" w:history="1">
+      <w:hyperlink w:anchor="_Toc403762925" w:history="1">
         <w:r>
           <w:rPr>
             <w:rStyle w:val="Hyperlink"/>
             <w:noProof/>
           </w:rPr>
-          <w:t>3.1.</w:t>
+          <w:t>4.1.</w:t>
         </w:r>
         <w:r>
           <w:rPr>
@@ -752,7 +926,7 @@
             <w:noProof/>
             <w:webHidden/>
           </w:rPr>
-          <w:instrText xml:space="preserve"> PAGEREF _Toc403551962 \h </w:instrText>
+          <w:instrText xml:space="preserve"> PAGEREF _Toc403762925 \h </w:instrText>
         </w:r>
         <w:r>
           <w:rPr>
@@ -772,7 +946,7 @@
             <w:noProof/>
             <w:webHidden/>
           </w:rPr>
-          <w:t>9</w:t>
+          <w:t>7</w:t>
         </w:r>
         <w:r>
           <w:rPr>
@@ -796,13 +970,13 @@
           <w:szCs w:val="22"/>
         </w:rPr>
       </w:pPr>
-      <w:hyperlink w:anchor="_Toc403551963" w:history="1">
+      <w:hyperlink w:anchor="_Toc403762926" w:history="1">
         <w:r>
           <w:rPr>
             <w:rStyle w:val="Hyperlink"/>
             <w:noProof/>
           </w:rPr>
-          <w:t>3.2.</w:t>
+          <w:t>4.2.</w:t>
         </w:r>
         <w:r>
           <w:rPr>
@@ -818,7 +992,21 @@
             <w:rStyle w:val="Hyperlink"/>
             <w:noProof/>
           </w:rPr>
-          <w:t>Product backlog</w:t>
+          <w:t>Product</w:t>
+        </w:r>
+        <w:r>
+          <w:rPr>
+            <w:rStyle w:val="Hyperlink"/>
+            <w:noProof/>
+          </w:rPr>
+          <w:t xml:space="preserve"> </w:t>
+        </w:r>
+        <w:r>
+          <w:rPr>
+            <w:rStyle w:val="Hyperlink"/>
+            <w:noProof/>
+          </w:rPr>
+          <w:t>backlog</w:t>
         </w:r>
         <w:r>
           <w:rPr>
@@ -839,7 +1027,7 @@
             <w:noProof/>
             <w:webHidden/>
           </w:rPr>
-          <w:instrText xml:space="preserve"> PAGEREF _Toc403551963 \h </w:instrText>
+          <w:instrText xml:space="preserve"> PAGEREF _Toc403762926 \h </w:instrText>
         </w:r>
         <w:r>
           <w:rPr>
@@ -859,7 +1047,7 @@
             <w:noProof/>
             <w:webHidden/>
           </w:rPr>
-          <w:t>9</w:t>
+          <w:t>7</w:t>
         </w:r>
         <w:r>
           <w:rPr>
@@ -883,13 +1071,13 @@
           <w:szCs w:val="22"/>
         </w:rPr>
       </w:pPr>
-      <w:hyperlink w:anchor="_Toc403551964" w:history="1">
+      <w:hyperlink w:anchor="_Toc403762927" w:history="1">
         <w:r>
           <w:rPr>
             <w:rStyle w:val="Hyperlink"/>
             <w:noProof/>
           </w:rPr>
-          <w:t>3.3.</w:t>
+          <w:t>4.3.</w:t>
         </w:r>
         <w:r>
           <w:rPr>
@@ -926,7 +1114,7 @@
             <w:noProof/>
             <w:webHidden/>
           </w:rPr>
-          <w:instrText xml:space="preserve"> PAGEREF _Toc403551964 \h </w:instrText>
+          <w:instrText xml:space="preserve"> PAGEREF _Toc403762927 \h </w:instrText>
         </w:r>
         <w:r>
           <w:rPr>
@@ -946,7 +1134,94 @@
             <w:noProof/>
             <w:webHidden/>
           </w:rPr>
-          <w:t>10</w:t>
+          <w:t>8</w:t>
+        </w:r>
+        <w:r>
+          <w:rPr>
+            <w:noProof/>
+            <w:webHidden/>
+          </w:rPr>
+          <w:fldChar w:fldCharType="end"/>
+        </w:r>
+      </w:hyperlink>
+    </w:p>
+    <w:p>
+      <w:pPr>
+        <w:pStyle w:val="TOC2"/>
+        <w:tabs>
+          <w:tab w:val="left" w:pos="1320"/>
+        </w:tabs>
+        <w:rPr>
+          <w:rFonts w:asciiTheme="minorHAnsi" w:eastAsiaTheme="minorEastAsia" w:hAnsiTheme="minorHAnsi" w:cstheme="minorBidi"/>
+          <w:noProof/>
+          <w:sz w:val="22"/>
+          <w:szCs w:val="22"/>
+        </w:rPr>
+      </w:pPr>
+      <w:hyperlink w:anchor="_Toc403762928" w:history="1">
+        <w:r>
+          <w:rPr>
+            <w:rStyle w:val="Hyperlink"/>
+            <w:noProof/>
+          </w:rPr>
+          <w:t>4.4.</w:t>
+        </w:r>
+        <w:r>
+          <w:rPr>
+            <w:rFonts w:asciiTheme="minorHAnsi" w:eastAsiaTheme="minorEastAsia" w:hAnsiTheme="minorHAnsi" w:cstheme="minorBidi"/>
+            <w:noProof/>
+            <w:sz w:val="22"/>
+            <w:szCs w:val="22"/>
+          </w:rPr>
+          <w:tab/>
+        </w:r>
+        <w:r>
+          <w:rPr>
+            <w:rStyle w:val="Hyperlink"/>
+            <w:noProof/>
+          </w:rPr>
+          <w:t>Troškovi aplikacije</w:t>
+        </w:r>
+        <w:r>
+          <w:rPr>
+            <w:noProof/>
+            <w:webHidden/>
+          </w:rPr>
+          <w:tab/>
+        </w:r>
+        <w:r>
+          <w:rPr>
+            <w:noProof/>
+            <w:webHidden/>
+          </w:rPr>
+          <w:fldChar w:fldCharType="begin"/>
+        </w:r>
+        <w:r>
+          <w:rPr>
+            <w:noProof/>
+            <w:webHidden/>
+          </w:rPr>
+          <w:instrText xml:space="preserve"> PAGEREF _Toc403762928 \h </w:instrText>
+        </w:r>
+        <w:r>
+          <w:rPr>
+            <w:noProof/>
+            <w:webHidden/>
+          </w:rPr>
+        </w:r>
+        <w:r>
+          <w:rPr>
+            <w:noProof/>
+            <w:webHidden/>
+          </w:rPr>
+          <w:fldChar w:fldCharType="separate"/>
+        </w:r>
+        <w:r>
+          <w:rPr>
+            <w:noProof/>
+            <w:webHidden/>
+          </w:rPr>
+          <w:t>9</w:t>
         </w:r>
         <w:r>
           <w:rPr>
@@ -970,13 +1245,13 @@
           <w:szCs w:val="22"/>
         </w:rPr>
       </w:pPr>
-      <w:hyperlink w:anchor="_Toc403551965" w:history="1">
+      <w:hyperlink w:anchor="_Toc403762929" w:history="1">
         <w:r>
           <w:rPr>
             <w:rStyle w:val="Hyperlink"/>
             <w:noProof/>
           </w:rPr>
-          <w:t>4.</w:t>
+          <w:t>5.</w:t>
         </w:r>
         <w:r>
           <w:rPr>
@@ -1013,7 +1288,7 @@
             <w:noProof/>
             <w:webHidden/>
           </w:rPr>
-          <w:instrText xml:space="preserve"> PAGEREF _Toc403551965 \h </w:instrText>
+          <w:instrText xml:space="preserve"> PAGEREF _Toc403762929 \h </w:instrText>
         </w:r>
         <w:r>
           <w:rPr>
@@ -1033,7 +1308,7 @@
             <w:noProof/>
             <w:webHidden/>
           </w:rPr>
-          <w:t>12</w:t>
+          <w:t>10</w:t>
         </w:r>
         <w:r>
           <w:rPr>
@@ -1057,13 +1332,13 @@
           <w:szCs w:val="22"/>
         </w:rPr>
       </w:pPr>
-      <w:hyperlink w:anchor="_Toc403551966" w:history="1">
+      <w:hyperlink w:anchor="_Toc403762930" w:history="1">
         <w:r>
           <w:rPr>
             <w:rStyle w:val="Hyperlink"/>
             <w:noProof/>
           </w:rPr>
-          <w:t>4.1.</w:t>
+          <w:t>5.1.</w:t>
         </w:r>
         <w:r>
           <w:rPr>
@@ -1100,7 +1375,7 @@
             <w:noProof/>
             <w:webHidden/>
           </w:rPr>
-          <w:instrText xml:space="preserve"> PAGEREF _Toc403551966 \h </w:instrText>
+          <w:instrText xml:space="preserve"> PAGEREF _Toc403762930 \h </w:instrText>
         </w:r>
         <w:r>
           <w:rPr>
@@ -1120,7 +1395,7 @@
             <w:noProof/>
             <w:webHidden/>
           </w:rPr>
-          <w:t>12</w:t>
+          <w:t>10</w:t>
         </w:r>
         <w:r>
           <w:rPr>
@@ -1144,13 +1419,13 @@
           <w:szCs w:val="22"/>
         </w:rPr>
       </w:pPr>
-      <w:hyperlink w:anchor="_Toc403551967" w:history="1">
+      <w:hyperlink w:anchor="_Toc403762931" w:history="1">
         <w:r>
           <w:rPr>
             <w:rStyle w:val="Hyperlink"/>
             <w:noProof/>
           </w:rPr>
-          <w:t>4.1.1.</w:t>
+          <w:t>5.1.1.</w:t>
         </w:r>
         <w:r>
           <w:rPr>
@@ -1187,7 +1462,7 @@
             <w:noProof/>
             <w:webHidden/>
           </w:rPr>
-          <w:instrText xml:space="preserve"> PAGEREF _Toc403551967 \h </w:instrText>
+          <w:instrText xml:space="preserve"> PAGEREF _Toc403762931 \h </w:instrText>
         </w:r>
         <w:r>
           <w:rPr>
@@ -1207,7 +1482,7 @@
             <w:noProof/>
             <w:webHidden/>
           </w:rPr>
-          <w:t>13</w:t>
+          <w:t>11</w:t>
         </w:r>
         <w:r>
           <w:rPr>
@@ -1231,13 +1506,13 @@
           <w:szCs w:val="22"/>
         </w:rPr>
       </w:pPr>
-      <w:hyperlink w:anchor="_Toc403551968" w:history="1">
+      <w:hyperlink w:anchor="_Toc403762932" w:history="1">
         <w:r>
           <w:rPr>
             <w:rStyle w:val="Hyperlink"/>
             <w:noProof/>
           </w:rPr>
-          <w:t>4.1.2.</w:t>
+          <w:t>5.1.2.</w:t>
         </w:r>
         <w:r>
           <w:rPr>
@@ -1274,7 +1549,7 @@
             <w:noProof/>
             <w:webHidden/>
           </w:rPr>
-          <w:instrText xml:space="preserve"> PAGEREF _Toc403551968 \h </w:instrText>
+          <w:instrText xml:space="preserve"> PAGEREF _Toc403762932 \h </w:instrText>
         </w:r>
         <w:r>
           <w:rPr>
@@ -1294,7 +1569,7 @@
             <w:noProof/>
             <w:webHidden/>
           </w:rPr>
-          <w:t>13</w:t>
+          <w:t>11</w:t>
         </w:r>
         <w:r>
           <w:rPr>
@@ -1318,13 +1593,13 @@
           <w:szCs w:val="22"/>
         </w:rPr>
       </w:pPr>
-      <w:hyperlink w:anchor="_Toc403551969" w:history="1">
+      <w:hyperlink w:anchor="_Toc403762933" w:history="1">
         <w:r>
           <w:rPr>
             <w:rStyle w:val="Hyperlink"/>
             <w:noProof/>
           </w:rPr>
-          <w:t>4.2.</w:t>
+          <w:t>5.2.</w:t>
         </w:r>
         <w:r>
           <w:rPr>
@@ -1361,7 +1636,7 @@
             <w:noProof/>
             <w:webHidden/>
           </w:rPr>
-          <w:instrText xml:space="preserve"> PAGEREF _Toc403551969 \h </w:instrText>
+          <w:instrText xml:space="preserve"> PAGEREF _Toc403762933 \h </w:instrText>
         </w:r>
         <w:r>
           <w:rPr>
@@ -1381,7 +1656,7 @@
             <w:noProof/>
             <w:webHidden/>
           </w:rPr>
-          <w:t>14</w:t>
+          <w:t>12</w:t>
         </w:r>
         <w:r>
           <w:rPr>
@@ -1405,13 +1680,13 @@
           <w:szCs w:val="22"/>
         </w:rPr>
       </w:pPr>
-      <w:hyperlink w:anchor="_Toc403551970" w:history="1">
+      <w:hyperlink w:anchor="_Toc403762934" w:history="1">
         <w:r>
           <w:rPr>
             <w:rStyle w:val="Hyperlink"/>
             <w:noProof/>
           </w:rPr>
-          <w:t>4.2.1.</w:t>
+          <w:t>5.2.1.</w:t>
         </w:r>
         <w:r>
           <w:rPr>
@@ -1448,7 +1723,7 @@
             <w:noProof/>
             <w:webHidden/>
           </w:rPr>
-          <w:instrText xml:space="preserve"> PAGEREF _Toc403551970 \h </w:instrText>
+          <w:instrText xml:space="preserve"> PAGEREF _Toc403762934 \h </w:instrText>
         </w:r>
         <w:r>
           <w:rPr>
@@ -1468,7 +1743,7 @@
             <w:noProof/>
             <w:webHidden/>
           </w:rPr>
-          <w:t>14</w:t>
+          <w:t>12</w:t>
         </w:r>
         <w:r>
           <w:rPr>
@@ -1492,13 +1767,13 @@
           <w:szCs w:val="22"/>
         </w:rPr>
       </w:pPr>
-      <w:hyperlink w:anchor="_Toc403551971" w:history="1">
+      <w:hyperlink w:anchor="_Toc403762935" w:history="1">
         <w:r>
           <w:rPr>
             <w:rStyle w:val="Hyperlink"/>
             <w:noProof/>
           </w:rPr>
-          <w:t>4.2.2.</w:t>
+          <w:t>5.2.2.</w:t>
         </w:r>
         <w:r>
           <w:rPr>
@@ -1535,7 +1810,7 @@
             <w:noProof/>
             <w:webHidden/>
           </w:rPr>
-          <w:instrText xml:space="preserve"> PAGEREF _Toc403551971 \h </w:instrText>
+          <w:instrText xml:space="preserve"> PAGEREF _Toc403762935 \h </w:instrText>
         </w:r>
         <w:r>
           <w:rPr>
@@ -1555,7 +1830,7 @@
             <w:noProof/>
             <w:webHidden/>
           </w:rPr>
-          <w:t>15</w:t>
+          <w:t>13</w:t>
         </w:r>
         <w:r>
           <w:rPr>
@@ -1579,13 +1854,13 @@
           <w:szCs w:val="22"/>
         </w:rPr>
       </w:pPr>
-      <w:hyperlink w:anchor="_Toc403551972" w:history="1">
+      <w:hyperlink w:anchor="_Toc403762936" w:history="1">
         <w:r>
           <w:rPr>
             <w:rStyle w:val="Hyperlink"/>
             <w:noProof/>
           </w:rPr>
-          <w:t>4.2.3.</w:t>
+          <w:t>5.2.3.</w:t>
         </w:r>
         <w:r>
           <w:rPr>
@@ -1622,7 +1897,7 @@
             <w:noProof/>
             <w:webHidden/>
           </w:rPr>
-          <w:instrText xml:space="preserve"> PAGEREF _Toc403551972 \h </w:instrText>
+          <w:instrText xml:space="preserve"> PAGEREF _Toc403762936 \h </w:instrText>
         </w:r>
         <w:r>
           <w:rPr>
@@ -1642,7 +1917,7 @@
             <w:noProof/>
             <w:webHidden/>
           </w:rPr>
-          <w:t>16</w:t>
+          <w:t>14</w:t>
         </w:r>
         <w:r>
           <w:rPr>
@@ -1666,13 +1941,13 @@
           <w:szCs w:val="22"/>
         </w:rPr>
       </w:pPr>
-      <w:hyperlink w:anchor="_Toc403551973" w:history="1">
+      <w:hyperlink w:anchor="_Toc403762937" w:history="1">
         <w:r>
           <w:rPr>
             <w:rStyle w:val="Hyperlink"/>
             <w:noProof/>
           </w:rPr>
-          <w:t>4.2.4.</w:t>
+          <w:t>5.2.4.</w:t>
         </w:r>
         <w:r>
           <w:rPr>
@@ -1688,7 +1963,7 @@
             <w:rStyle w:val="Hyperlink"/>
             <w:noProof/>
           </w:rPr>
-          <w:t>Sekvencijalni dijagram – pregled događaja</w:t>
+          <w:t>Sekvencijalni dijagram – pregled glazbenih događaja</w:t>
         </w:r>
         <w:r>
           <w:rPr>
@@ -1709,7 +1984,7 @@
             <w:noProof/>
             <w:webHidden/>
           </w:rPr>
-          <w:instrText xml:space="preserve"> PAGEREF _Toc403551973 \h </w:instrText>
+          <w:instrText xml:space="preserve"> PAGEREF _Toc403762937 \h </w:instrText>
         </w:r>
         <w:r>
           <w:rPr>
@@ -1729,7 +2004,7 @@
             <w:noProof/>
             <w:webHidden/>
           </w:rPr>
-          <w:t>17</w:t>
+          <w:t>15</w:t>
         </w:r>
         <w:r>
           <w:rPr>
@@ -1753,13 +2028,13 @@
           <w:szCs w:val="22"/>
         </w:rPr>
       </w:pPr>
-      <w:hyperlink w:anchor="_Toc403551974" w:history="1">
+      <w:hyperlink w:anchor="_Toc403762938" w:history="1">
         <w:r>
           <w:rPr>
             <w:rStyle w:val="Hyperlink"/>
             <w:noProof/>
           </w:rPr>
-          <w:t>4.2.5.</w:t>
+          <w:t>5.2.5.</w:t>
         </w:r>
         <w:r>
           <w:rPr>
@@ -1775,7 +2050,7 @@
             <w:rStyle w:val="Hyperlink"/>
             <w:noProof/>
           </w:rPr>
-          <w:t>Sekvencijalni dijagram – pretraživanje</w:t>
+          <w:t>Sekvencijalni dijagram – pregled glazbenog događaja</w:t>
         </w:r>
         <w:r>
           <w:rPr>
@@ -1796,7 +2071,7 @@
             <w:noProof/>
             <w:webHidden/>
           </w:rPr>
-          <w:instrText xml:space="preserve"> PAGEREF _Toc403551974 \h </w:instrText>
+          <w:instrText xml:space="preserve"> PAGEREF _Toc403762938 \h </w:instrText>
         </w:r>
         <w:r>
           <w:rPr>
@@ -1816,7 +2091,7 @@
             <w:noProof/>
             <w:webHidden/>
           </w:rPr>
-          <w:t>18</w:t>
+          <w:t>16</w:t>
         </w:r>
         <w:r>
           <w:rPr>
@@ -1840,13 +2115,13 @@
           <w:szCs w:val="22"/>
         </w:rPr>
       </w:pPr>
-      <w:hyperlink w:anchor="_Toc403551975" w:history="1">
+      <w:hyperlink w:anchor="_Toc403762939" w:history="1">
         <w:r>
           <w:rPr>
             <w:rStyle w:val="Hyperlink"/>
             <w:noProof/>
           </w:rPr>
-          <w:t>4.2.6.</w:t>
+          <w:t>5.2.6.</w:t>
         </w:r>
         <w:r>
           <w:rPr>
@@ -1862,6 +2137,180 @@
             <w:rStyle w:val="Hyperlink"/>
             <w:noProof/>
           </w:rPr>
+          <w:t>Sekvencijalni dijagram – komentiranje</w:t>
+        </w:r>
+        <w:r>
+          <w:rPr>
+            <w:noProof/>
+            <w:webHidden/>
+          </w:rPr>
+          <w:tab/>
+        </w:r>
+        <w:r>
+          <w:rPr>
+            <w:noProof/>
+            <w:webHidden/>
+          </w:rPr>
+          <w:fldChar w:fldCharType="begin"/>
+        </w:r>
+        <w:r>
+          <w:rPr>
+            <w:noProof/>
+            <w:webHidden/>
+          </w:rPr>
+          <w:instrText xml:space="preserve"> PAGEREF _Toc403762939 \h </w:instrText>
+        </w:r>
+        <w:r>
+          <w:rPr>
+            <w:noProof/>
+            <w:webHidden/>
+          </w:rPr>
+        </w:r>
+        <w:r>
+          <w:rPr>
+            <w:noProof/>
+            <w:webHidden/>
+          </w:rPr>
+          <w:fldChar w:fldCharType="separate"/>
+        </w:r>
+        <w:r>
+          <w:rPr>
+            <w:noProof/>
+            <w:webHidden/>
+          </w:rPr>
+          <w:t>17</w:t>
+        </w:r>
+        <w:r>
+          <w:rPr>
+            <w:noProof/>
+            <w:webHidden/>
+          </w:rPr>
+          <w:fldChar w:fldCharType="end"/>
+        </w:r>
+      </w:hyperlink>
+    </w:p>
+    <w:p>
+      <w:pPr>
+        <w:pStyle w:val="TOC3"/>
+        <w:tabs>
+          <w:tab w:val="left" w:pos="1760"/>
+        </w:tabs>
+        <w:rPr>
+          <w:rFonts w:asciiTheme="minorHAnsi" w:eastAsiaTheme="minorEastAsia" w:hAnsiTheme="minorHAnsi" w:cstheme="minorBidi"/>
+          <w:noProof/>
+          <w:sz w:val="22"/>
+          <w:szCs w:val="22"/>
+        </w:rPr>
+      </w:pPr>
+      <w:hyperlink w:anchor="_Toc403762940" w:history="1">
+        <w:r>
+          <w:rPr>
+            <w:rStyle w:val="Hyperlink"/>
+            <w:noProof/>
+          </w:rPr>
+          <w:t>5.2.7.</w:t>
+        </w:r>
+        <w:r>
+          <w:rPr>
+            <w:rFonts w:asciiTheme="minorHAnsi" w:eastAsiaTheme="minorEastAsia" w:hAnsiTheme="minorHAnsi" w:cstheme="minorBidi"/>
+            <w:noProof/>
+            <w:sz w:val="22"/>
+            <w:szCs w:val="22"/>
+          </w:rPr>
+          <w:tab/>
+        </w:r>
+        <w:r>
+          <w:rPr>
+            <w:rStyle w:val="Hyperlink"/>
+            <w:noProof/>
+          </w:rPr>
+          <w:t>Sekvencijalni dijagram – pretraživanje</w:t>
+        </w:r>
+        <w:r>
+          <w:rPr>
+            <w:noProof/>
+            <w:webHidden/>
+          </w:rPr>
+          <w:tab/>
+        </w:r>
+        <w:r>
+          <w:rPr>
+            <w:noProof/>
+            <w:webHidden/>
+          </w:rPr>
+          <w:fldChar w:fldCharType="begin"/>
+        </w:r>
+        <w:r>
+          <w:rPr>
+            <w:noProof/>
+            <w:webHidden/>
+          </w:rPr>
+          <w:instrText xml:space="preserve"> PAGEREF _Toc403762940 \h </w:instrText>
+        </w:r>
+        <w:r>
+          <w:rPr>
+            <w:noProof/>
+            <w:webHidden/>
+          </w:rPr>
+        </w:r>
+        <w:r>
+          <w:rPr>
+            <w:noProof/>
+            <w:webHidden/>
+          </w:rPr>
+          <w:fldChar w:fldCharType="separate"/>
+        </w:r>
+        <w:r>
+          <w:rPr>
+            <w:noProof/>
+            <w:webHidden/>
+          </w:rPr>
+          <w:t>18</w:t>
+        </w:r>
+        <w:r>
+          <w:rPr>
+            <w:noProof/>
+            <w:webHidden/>
+          </w:rPr>
+          <w:fldChar w:fldCharType="end"/>
+        </w:r>
+      </w:hyperlink>
+    </w:p>
+    <w:p>
+      <w:pPr>
+        <w:pStyle w:val="TOC3"/>
+        <w:tabs>
+          <w:tab w:val="left" w:pos="1760"/>
+        </w:tabs>
+        <w:rPr>
+          <w:rFonts w:asciiTheme="minorHAnsi" w:eastAsiaTheme="minorEastAsia" w:hAnsiTheme="minorHAnsi" w:cstheme="minorBidi"/>
+          <w:noProof/>
+          <w:sz w:val="22"/>
+          <w:szCs w:val="22"/>
+        </w:rPr>
+      </w:pPr>
+      <w:hyperlink w:anchor="_Toc403762941" w:history="1">
+        <w:r>
+          <w:rPr>
+            <w:rStyle w:val="Hyperlink"/>
+            <w:noProof/>
+          </w:rPr>
+          <w:t>5.2.8.</w:t>
+        </w:r>
+        <w:r>
+          <w:rPr>
+            <w:rFonts w:asciiTheme="minorHAnsi" w:eastAsiaTheme="minorEastAsia" w:hAnsiTheme="minorHAnsi" w:cstheme="minorBidi"/>
+            <w:noProof/>
+            <w:sz w:val="22"/>
+            <w:szCs w:val="22"/>
+          </w:rPr>
+          <w:tab/>
+        </w:r>
+        <w:r>
+          <w:rPr>
+            <w:rStyle w:val="Hyperlink"/>
+            <w:noProof/>
+          </w:rPr>
           <w:t>Sekvencijalni dijagram – ažuriranje lokalne baze</w:t>
         </w:r>
         <w:r>
@@ -1883,7 +2332,7 @@
             <w:noProof/>
             <w:webHidden/>
           </w:rPr>
-          <w:instrText xml:space="preserve"> PAGEREF _Toc403551975 \h </w:instrText>
+          <w:instrText xml:space="preserve"> PAGEREF _Toc403762941 \h </w:instrText>
         </w:r>
         <w:r>
           <w:rPr>
@@ -1927,13 +2376,13 @@
           <w:szCs w:val="22"/>
         </w:rPr>
       </w:pPr>
-      <w:hyperlink w:anchor="_Toc403551976" w:history="1">
+      <w:hyperlink w:anchor="_Toc403762942" w:history="1">
         <w:r>
           <w:rPr>
             <w:rStyle w:val="Hyperlink"/>
             <w:noProof/>
           </w:rPr>
-          <w:t>5.</w:t>
+          <w:t>6.</w:t>
         </w:r>
         <w:r>
           <w:rPr>
@@ -1970,7 +2419,7 @@
             <w:noProof/>
             <w:webHidden/>
           </w:rPr>
-          <w:instrText xml:space="preserve"> PAGEREF _Toc403551976 \h </w:instrText>
+          <w:instrText xml:space="preserve"> PAGEREF _Toc403762942 \h </w:instrText>
         </w:r>
         <w:r>
           <w:rPr>
@@ -2021,7 +2470,7 @@
       <w:pPr>
         <w:pStyle w:val="FOINaslov1"/>
       </w:pPr>
-      <w:bookmarkStart w:id="0" w:name="_Toc403551958"/>
+      <w:bookmarkStart w:id="0" w:name="_Toc403762919"/>
       <w:r>
         <w:lastRenderedPageBreak/>
         <w:t>Uvod</w:t>
@@ -2030,18 +2479,7 @@
     </w:p>
     <w:p>
       <w:r>
-        <w:t>MusicMap je interaktivna glazbena (mobilna) karta koja na ugodan, praktičan i nadasve zabavan način daje iscrpan pregled potencijalno zanimljivih i atraktivnih glazbenih događanja uz pregršt popratnih informaci</w:t>
-      </w:r>
-      <w:bookmarkStart w:id="1" w:name="_GoBack"/>
-      <w:bookmarkEnd w:id="1"/>
-      <w:r>
-        <w:t>ja i usluga te jednostavnu navigaciju.</w:t>
-      </w:r>
-      <w:r>
-        <w:t xml:space="preserve"> </w:t>
-      </w:r>
-      <w:r>
-        <w:t>Uz opis i kartografski prikaz lokacija pojedinih događaja, ovaj vodič zahvaljujući integraciji sa web servisima kao što su Youtube i Soundcloud omogućava mnoštvo multimedijalnih dodataka u obliku audio i video sadržaja te fotografija o određenom glazbeniku, bandu, festivalu ili klubu koji će pretragu učiniti zabavnom, a informaciju cjelovitom.</w:t>
+        <w:t>MusicMap je interaktivna glazbena (mobilna) karta koja na ugodan, praktičan i nadasve zabavan način daje iscrpan pregled potencijalno zanimljivih i atraktivnih glazbenih događanja uz pregršt popratnih informacija i usluga te jednostavnu navigaciju. Uz opis i kartografski prikaz lokacija pojedinih događaja, ovaj vodič zahvaljujući integraciji sa web servisima kao što su Youtube i Soundcloud omogućava mnoštvo multimedijalnih dodataka u obliku audio i video sadržaja te fotografija o određenom glazbeniku, bandu, festivalu ili klubu koji će pretragu učiniti zabavnom, a informaciju cjelovitom.</w:t>
       </w:r>
     </w:p>
     <w:p>
@@ -2309,7 +2747,7 @@
         </w:rPr>
         <w:lastRenderedPageBreak/>
         <w:drawing>
-          <wp:inline distT="0" distB="0" distL="0" distR="0" wp14:anchorId="7B8DB2CE" wp14:editId="06118EE3">
+          <wp:inline distT="0" distB="0" distL="0" distR="0" wp14:anchorId="6396CEDA" wp14:editId="2B8A6FA4">
             <wp:extent cx="5760720" cy="3287395"/>
             <wp:effectExtent l="19050" t="19050" r="0" b="8255"/>
             <wp:docPr id="19" name="Picture 19"/>
@@ -2605,84 +3043,84 @@
       <w:pPr>
         <w:pStyle w:val="FOINaslov1"/>
       </w:pPr>
-      <w:bookmarkStart w:id="2" w:name="_Toc403551959"/>
+      <w:bookmarkStart w:id="1" w:name="_Toc403762920"/>
       <w:r>
         <w:lastRenderedPageBreak/>
         <w:t>Metodologija</w:t>
       </w:r>
+      <w:bookmarkEnd w:id="1"/>
+    </w:p>
+    <w:p>
+      <w:r>
+        <w:t xml:space="preserve">Prilikom izrade ovog projekta koristiti ćemo SCRUM metodologiju. SCRUM je okvir, razvijen  još u ranim devedesetima, unutar kojeg je moguće rješavati kompleksne adaptivne probleme korištenjem različitih procesa i tehnika, te  produktivno i kreativno razvijati kvalitetna rješenja. </w:t>
+      </w:r>
+    </w:p>
+    <w:p>
+      <w:r>
+        <w:t xml:space="preserve">SCRUM okvir se sastoji od timova uz koje su povezane uloge, događaji, artefakti </w:t>
+      </w:r>
+      <w:r>
+        <w:t>i</w:t>
+      </w:r>
+      <w:r>
+        <w:t xml:space="preserve"> pravila. Svaka od ovih komponenata ima neku namjenu te je neizostavan dio SCRUM-a.</w:t>
+      </w:r>
+    </w:p>
+    <w:p>
+      <w:pPr>
+        <w:ind w:firstLine="0"/>
+      </w:pPr>
+      <w:r>
+        <w:t xml:space="preserve">Pravila povezuju događaje, uloge </w:t>
+      </w:r>
+      <w:r>
+        <w:t>i</w:t>
+      </w:r>
+      <w:r>
+        <w:t xml:space="preserve"> artefakte, upravljajući vezama </w:t>
+      </w:r>
+      <w:r>
+        <w:t>i</w:t>
+      </w:r>
+      <w:r>
+        <w:t xml:space="preserve"> interakcijom između navedenih.</w:t>
+      </w:r>
+    </w:p>
+    <w:p>
+      <w:r>
+        <w:t xml:space="preserve">SCRUM je empirijski orijentiran, odnosno temeljen na iskustvu. Također je iterativni, inkrementalni pristup fokusiran na kontrolu rizika </w:t>
+      </w:r>
+      <w:r>
+        <w:t>i</w:t>
+      </w:r>
+      <w:r>
+        <w:t xml:space="preserve"> optimizaciji predvidljivosti, a kao </w:t>
+      </w:r>
+      <w:r>
+        <w:t>i</w:t>
+      </w:r>
+      <w:r>
+        <w:t xml:space="preserve"> svaka druga implementacija empirijske kontrole procesa, temelji se na transparentnosti – važni aspekti procesa moraju biti vidljivi onima koji su odgovorni za rješenje, kontroli – SCRUM korisnici moraju često provjeravati artefakte </w:t>
+      </w:r>
+      <w:r>
+        <w:t>i</w:t>
+      </w:r>
+      <w:r>
+        <w:t xml:space="preserve"> napredak s obzirom na cilj trenutnog sprinta, te je li došlo do kakvih neželjenih promjena, </w:t>
+      </w:r>
+      <w:r>
+        <w:t>i</w:t>
+      </w:r>
+      <w:r>
+        <w:t xml:space="preserve"> adaptaciji – ukoliko dođe do devijacije nekih aspekata procesa, što bi moglo rezultirati neprihvatljivim proizvodom, potrebna je adaptacija. </w:t>
+      </w:r>
+    </w:p>
+    <w:p>
+      <w:r>
+        <w:t xml:space="preserve">SCRUM tim sastoji se od vlasnika proizvoda (eng. </w:t>
+      </w:r>
+      <w:bookmarkStart w:id="2" w:name="__UnoMark__4_2092622950"/>
       <w:bookmarkEnd w:id="2"/>
-    </w:p>
-    <w:p>
-      <w:r>
-        <w:t xml:space="preserve">Prilikom izrade ovog projekta koristiti ćemo SCRUM metodologiju. SCRUM je okvir, razvijen  još u ranim devedesetima, unutar kojeg je moguće rješavati kompleksne adaptivne probleme korištenjem različitih procesa i tehnika, te  produktivno i kreativno razvijati kvalitetna rješenja. </w:t>
-      </w:r>
-    </w:p>
-    <w:p>
-      <w:r>
-        <w:t xml:space="preserve">SCRUM okvir se sastoji od timova uz koje su povezane uloge, događaji, artefakti </w:t>
-      </w:r>
-      <w:r>
-        <w:t>i</w:t>
-      </w:r>
-      <w:r>
-        <w:t xml:space="preserve"> pravila. Svaka od ovih komponenata ima neku namjenu te je neizostavan dio SCRUM-a.</w:t>
-      </w:r>
-    </w:p>
-    <w:p>
-      <w:pPr>
-        <w:ind w:firstLine="0"/>
-      </w:pPr>
-      <w:r>
-        <w:t xml:space="preserve">Pravila povezuju događaje, uloge </w:t>
-      </w:r>
-      <w:r>
-        <w:t>i</w:t>
-      </w:r>
-      <w:r>
-        <w:t xml:space="preserve"> artefakte, upravljajući vezama </w:t>
-      </w:r>
-      <w:r>
-        <w:t>i</w:t>
-      </w:r>
-      <w:r>
-        <w:t xml:space="preserve"> interakcijom između navedenih.</w:t>
-      </w:r>
-    </w:p>
-    <w:p>
-      <w:r>
-        <w:t xml:space="preserve">SCRUM je empirijski orijentiran, odnosno temeljen na iskustvu. Također je iterativni, inkrementalni pristup fokusiran na kontrolu rizika </w:t>
-      </w:r>
-      <w:r>
-        <w:t>i</w:t>
-      </w:r>
-      <w:r>
-        <w:t xml:space="preserve"> optimizaciji predvidljivosti, a kao </w:t>
-      </w:r>
-      <w:r>
-        <w:t>i</w:t>
-      </w:r>
-      <w:r>
-        <w:t xml:space="preserve"> svaka druga implementacija empirijske kontrole procesa, temelji se na transparentnosti – važni aspekti procesa moraju biti vidljivi onima koji su odgovorni za rješenje, kontroli – SCRUM korisnici moraju često provjeravati artefakte </w:t>
-      </w:r>
-      <w:r>
-        <w:t>i</w:t>
-      </w:r>
-      <w:r>
-        <w:t xml:space="preserve"> napredak s obzirom na cilj trenutnog sprinta, te je li došlo do kakvih neželjenih promjena, </w:t>
-      </w:r>
-      <w:r>
-        <w:t>i</w:t>
-      </w:r>
-      <w:r>
-        <w:t xml:space="preserve"> adaptaciji – ukoliko dođe do devijacije nekih aspekata procesa, što bi moglo rezultirati neprihvatljivim proizvodom, potrebna je adaptacija. </w:t>
-      </w:r>
-    </w:p>
-    <w:p>
-      <w:r>
-        <w:t xml:space="preserve">SCRUM tim sastoji se od vlasnika proizvoda (eng. </w:t>
-      </w:r>
-      <w:bookmarkStart w:id="3" w:name="__UnoMark__4_2092622950"/>
-      <w:bookmarkEnd w:id="3"/>
       <w:r>
         <w:t xml:space="preserve">ProductOwner), tima za razvoj (eng. Development Team),  </w:t>
       </w:r>
@@ -2989,18 +3427,22 @@
       <w:pPr>
         <w:pStyle w:val="FOINaslov1"/>
       </w:pPr>
+      <w:bookmarkStart w:id="3" w:name="_Toc403762921"/>
       <w:r>
         <w:lastRenderedPageBreak/>
         <w:t>Korisnički zahtjevi i korisničke priče</w:t>
       </w:r>
+      <w:bookmarkEnd w:id="3"/>
     </w:p>
     <w:p>
       <w:pPr>
         <w:pStyle w:val="FOINaslov2"/>
       </w:pPr>
+      <w:bookmarkStart w:id="4" w:name="_Toc403762922"/>
       <w:r>
         <w:t>Korisnički zahtjevi</w:t>
       </w:r>
+      <w:bookmarkEnd w:id="4"/>
     </w:p>
     <w:p>
       <w:pPr>
@@ -3026,53 +3468,21 @@
       </w:r>
     </w:p>
     <w:p>
-      <w:pPr>
-        <w:pStyle w:val="ListParagraph"/>
-        <w:numPr>
-          <w:ilvl w:val="0"/>
-          <w:numId w:val="15"/>
-        </w:numPr>
-        <w:spacing w:after="200"/>
-      </w:pPr>
       <w:r>
         <w:t>Pregled glazbenih događaja</w:t>
       </w:r>
     </w:p>
     <w:p>
-      <w:pPr>
-        <w:pStyle w:val="ListParagraph"/>
-        <w:numPr>
-          <w:ilvl w:val="0"/>
-          <w:numId w:val="15"/>
-        </w:numPr>
-        <w:spacing w:after="200"/>
-      </w:pPr>
       <w:r>
         <w:t>Filtriranje glazbenih događaja na temelju žanra, lokacije i vremena izvođenja</w:t>
       </w:r>
     </w:p>
     <w:p>
-      <w:pPr>
-        <w:pStyle w:val="ListParagraph"/>
-        <w:numPr>
-          <w:ilvl w:val="0"/>
-          <w:numId w:val="15"/>
-        </w:numPr>
-        <w:spacing w:after="200"/>
-      </w:pPr>
       <w:r>
         <w:t>Pregled glazbenog događaja te informacija o izvođaču</w:t>
       </w:r>
     </w:p>
     <w:p>
-      <w:pPr>
-        <w:pStyle w:val="ListParagraph"/>
-        <w:numPr>
-          <w:ilvl w:val="0"/>
-          <w:numId w:val="15"/>
-        </w:numPr>
-        <w:spacing w:after="200"/>
-      </w:pPr>
       <w:r>
         <w:t xml:space="preserve">Pohrana događaja na vlastitu listu „omiljenih“ (eng. </w:t>
       </w:r>
@@ -3087,40 +3497,16 @@
       </w:r>
     </w:p>
     <w:p>
-      <w:pPr>
-        <w:pStyle w:val="ListParagraph"/>
-        <w:numPr>
-          <w:ilvl w:val="0"/>
-          <w:numId w:val="15"/>
-        </w:numPr>
-        <w:spacing w:after="200"/>
-      </w:pPr>
       <w:r>
         <w:t>Notifikacije o novim događajima na temelju odabranih interesa (lokacija, žanr)</w:t>
       </w:r>
     </w:p>
     <w:p>
-      <w:pPr>
-        <w:pStyle w:val="ListParagraph"/>
-        <w:numPr>
-          <w:ilvl w:val="0"/>
-          <w:numId w:val="15"/>
-        </w:numPr>
-        <w:spacing w:after="200"/>
-      </w:pPr>
       <w:r>
         <w:t xml:space="preserve">Dijeljenje željenog događaja </w:t>
       </w:r>
     </w:p>
     <w:p>
-      <w:pPr>
-        <w:pStyle w:val="ListParagraph"/>
-        <w:numPr>
-          <w:ilvl w:val="0"/>
-          <w:numId w:val="15"/>
-        </w:numPr>
-        <w:spacing w:after="200"/>
-      </w:pPr>
       <w:r>
         <w:t>Povezivanje vlastitog sadržaja (tekst, audio, video) sa događajem</w:t>
       </w:r>
@@ -3129,9 +3515,11 @@
       <w:pPr>
         <w:pStyle w:val="FOINaslov2"/>
       </w:pPr>
+      <w:bookmarkStart w:id="5" w:name="_Toc403762923"/>
       <w:r>
         <w:t>Korisničke priče</w:t>
       </w:r>
+      <w:bookmarkEnd w:id="5"/>
     </w:p>
     <w:p>
       <w:pPr>
@@ -3151,25 +3539,26 @@
       </w:r>
       <w:r>
         <w:t xml:space="preserve"> raditi, tj. pobliže nam nam opisuju korisnikova očekivanja što nam omogućuje dobru osnovu za implementaciju funkcionalnosti.</w:t>
+      </w:r>
+      <w:r>
+        <w:t xml:space="preserve"> U tablici 1 vidimo naše korisničke priče.</w:t>
       </w:r>
     </w:p>
     <w:tbl>
       <w:tblPr>
         <w:tblStyle w:val="MediumList2-Accent2"/>
         <w:tblW w:w="0" w:type="auto"/>
-        <w:jc w:val="center"/>
         <w:tblLook w:val="04A0" w:firstRow="1" w:lastRow="0" w:firstColumn="1" w:lastColumn="0" w:noHBand="0" w:noVBand="1"/>
       </w:tblPr>
       <w:tblGrid>
         <w:gridCol w:w="675"/>
-        <w:gridCol w:w="7371"/>
-        <w:gridCol w:w="1242"/>
+        <w:gridCol w:w="7088"/>
+        <w:gridCol w:w="1525"/>
       </w:tblGrid>
       <w:tr>
         <w:trPr>
           <w:cnfStyle w:val="100000000000" w:firstRow="1" w:lastRow="0" w:firstColumn="0" w:lastColumn="0" w:oddVBand="0" w:evenVBand="0" w:oddHBand="0" w:evenHBand="0" w:firstRowFirstColumn="0" w:firstRowLastColumn="0" w:lastRowFirstColumn="0" w:lastRowLastColumn="0"/>
           <w:trHeight w:hRule="exact" w:val="532"/>
-          <w:jc w:val="center"/>
         </w:trPr>
         <w:tc>
           <w:tcPr>
@@ -3185,22 +3574,18 @@
           </w:tcPr>
           <w:p>
             <w:pPr>
-              <w:pStyle w:val="FOINaslov2"/>
-              <w:numPr>
-                <w:ilvl w:val="0"/>
-                <w:numId w:val="0"/>
-              </w:numPr>
-              <w:spacing w:before="0" w:after="0" w:line="240" w:lineRule="auto"/>
+              <w:spacing w:line="240" w:lineRule="auto"/>
+              <w:ind w:firstLine="0"/>
               <w:jc w:val="center"/>
               <w:rPr>
-                <w:noProof/>
-                <w:sz w:val="24"/>
+                <w:b/>
+                <w:noProof/>
               </w:rPr>
             </w:pPr>
             <w:r>
               <w:rPr>
-                <w:noProof/>
-                <w:sz w:val="24"/>
+                <w:b/>
+                <w:noProof/>
               </w:rPr>
               <w:t>#</w:t>
             </w:r>
@@ -3208,7 +3593,7 @@
         </w:tc>
         <w:tc>
           <w:tcPr>
-            <w:tcW w:w="7371" w:type="dxa"/>
+            <w:tcW w:w="7088" w:type="dxa"/>
             <w:tcBorders>
               <w:top w:val="single" w:sz="18" w:space="0" w:color="C0504D" w:themeColor="accent2"/>
               <w:left w:val="single" w:sz="18" w:space="0" w:color="C0504D" w:themeColor="accent2"/>
@@ -3219,23 +3604,18 @@
           </w:tcPr>
           <w:p>
             <w:pPr>
-              <w:pStyle w:val="FOINaslov2"/>
-              <w:numPr>
-                <w:ilvl w:val="0"/>
-                <w:numId w:val="0"/>
-              </w:numPr>
-              <w:spacing w:before="0" w:after="0" w:line="240" w:lineRule="auto"/>
+              <w:spacing w:line="240" w:lineRule="auto"/>
               <w:jc w:val="center"/>
               <w:cnfStyle w:val="100000000000" w:firstRow="1" w:lastRow="0" w:firstColumn="0" w:lastColumn="0" w:oddVBand="0" w:evenVBand="0" w:oddHBand="0" w:evenHBand="0" w:firstRowFirstColumn="0" w:firstRowLastColumn="0" w:lastRowFirstColumn="0" w:lastRowLastColumn="0"/>
               <w:rPr>
-                <w:noProof/>
-                <w:sz w:val="24"/>
+                <w:b/>
+                <w:noProof/>
               </w:rPr>
             </w:pPr>
             <w:r>
               <w:rPr>
-                <w:noProof/>
-                <w:sz w:val="24"/>
+                <w:b/>
+                <w:noProof/>
               </w:rPr>
               <w:t>Korisnička priča</w:t>
             </w:r>
@@ -3243,7 +3623,7 @@
         </w:tc>
         <w:tc>
           <w:tcPr>
-            <w:tcW w:w="1242" w:type="dxa"/>
+            <w:tcW w:w="1525" w:type="dxa"/>
             <w:tcBorders>
               <w:top w:val="single" w:sz="18" w:space="0" w:color="C0504D" w:themeColor="accent2"/>
               <w:left w:val="single" w:sz="18" w:space="0" w:color="C0504D" w:themeColor="accent2"/>
@@ -3254,23 +3634,19 @@
           </w:tcPr>
           <w:p>
             <w:pPr>
-              <w:pStyle w:val="FOINaslov2"/>
-              <w:numPr>
-                <w:ilvl w:val="0"/>
-                <w:numId w:val="0"/>
-              </w:numPr>
-              <w:spacing w:before="0" w:after="0" w:line="240" w:lineRule="auto"/>
+              <w:spacing w:line="240" w:lineRule="auto"/>
+              <w:ind w:firstLine="0"/>
               <w:jc w:val="center"/>
               <w:cnfStyle w:val="100000000000" w:firstRow="1" w:lastRow="0" w:firstColumn="0" w:lastColumn="0" w:oddVBand="0" w:evenVBand="0" w:oddHBand="0" w:evenHBand="0" w:firstRowFirstColumn="0" w:firstRowLastColumn="0" w:lastRowFirstColumn="0" w:lastRowLastColumn="0"/>
               <w:rPr>
-                <w:noProof/>
-                <w:sz w:val="24"/>
+                <w:b/>
+                <w:noProof/>
               </w:rPr>
             </w:pPr>
             <w:r>
               <w:rPr>
-                <w:noProof/>
-                <w:sz w:val="24"/>
+                <w:b/>
+                <w:noProof/>
               </w:rPr>
               <w:t>Prioritet</w:t>
             </w:r>
@@ -3280,8 +3656,7 @@
       <w:tr>
         <w:trPr>
           <w:cnfStyle w:val="000000100000" w:firstRow="0" w:lastRow="0" w:firstColumn="0" w:lastColumn="0" w:oddVBand="0" w:evenVBand="0" w:oddHBand="1" w:evenHBand="0" w:firstRowFirstColumn="0" w:firstRowLastColumn="0" w:lastRowFirstColumn="0" w:lastRowLastColumn="0"/>
-          <w:trHeight w:hRule="exact" w:val="653"/>
-          <w:jc w:val="center"/>
+          <w:trHeight w:hRule="exact" w:val="754"/>
         </w:trPr>
         <w:tc>
           <w:tcPr>
@@ -3298,12 +3673,8 @@
           </w:tcPr>
           <w:p>
             <w:pPr>
-              <w:pStyle w:val="FOINaslov2"/>
-              <w:numPr>
-                <w:ilvl w:val="0"/>
-                <w:numId w:val="0"/>
-              </w:numPr>
-              <w:spacing w:before="0" w:after="0" w:line="240" w:lineRule="auto"/>
+              <w:spacing w:line="240" w:lineRule="auto"/>
+              <w:ind w:firstLine="0"/>
               <w:jc w:val="center"/>
               <w:rPr>
                 <w:noProof/>
@@ -3323,7 +3694,7 @@
         </w:tc>
         <w:tc>
           <w:tcPr>
-            <w:tcW w:w="7371" w:type="dxa"/>
+            <w:tcW w:w="7088" w:type="dxa"/>
             <w:tcBorders>
               <w:top w:val="single" w:sz="18" w:space="0" w:color="C0504D" w:themeColor="accent2"/>
               <w:left w:val="single" w:sz="18" w:space="0" w:color="C0504D" w:themeColor="accent2"/>
@@ -3335,16 +3706,11 @@
           </w:tcPr>
           <w:p>
             <w:pPr>
-              <w:pStyle w:val="FOINaslov2"/>
-              <w:numPr>
-                <w:ilvl w:val="0"/>
-                <w:numId w:val="0"/>
-              </w:numPr>
-              <w:spacing w:before="0" w:after="0" w:line="240" w:lineRule="auto"/>
+              <w:spacing w:line="240" w:lineRule="auto"/>
               <w:jc w:val="center"/>
               <w:cnfStyle w:val="000000100000" w:firstRow="0" w:lastRow="0" w:firstColumn="0" w:lastColumn="0" w:oddVBand="0" w:evenVBand="0" w:oddHBand="1" w:evenHBand="0" w:firstRowFirstColumn="0" w:firstRowLastColumn="0" w:lastRowFirstColumn="0" w:lastRowLastColumn="0"/>
               <w:rPr>
-                <w:b w:val="0"/>
+                <w:b/>
                 <w:noProof/>
                 <w:sz w:val="24"/>
                 <w:szCs w:val="24"/>
@@ -3352,7 +3718,6 @@
             </w:pPr>
             <w:r>
               <w:rPr>
-                <w:b w:val="0"/>
                 <w:noProof/>
                 <w:sz w:val="24"/>
                 <w:szCs w:val="24"/>
@@ -3363,7 +3728,7 @@
         </w:tc>
         <w:tc>
           <w:tcPr>
-            <w:tcW w:w="1242" w:type="dxa"/>
+            <w:tcW w:w="1525" w:type="dxa"/>
             <w:tcBorders>
               <w:top w:val="single" w:sz="18" w:space="0" w:color="C0504D" w:themeColor="accent2"/>
               <w:left w:val="single" w:sz="18" w:space="0" w:color="C0504D" w:themeColor="accent2"/>
@@ -3375,16 +3740,10 @@
           </w:tcPr>
           <w:p>
             <w:pPr>
-              <w:pStyle w:val="FOINaslov2"/>
-              <w:numPr>
-                <w:ilvl w:val="0"/>
-                <w:numId w:val="0"/>
-              </w:numPr>
-              <w:spacing w:before="0" w:after="0" w:line="240" w:lineRule="auto"/>
-              <w:jc w:val="center"/>
+              <w:spacing w:line="240" w:lineRule="auto"/>
               <w:cnfStyle w:val="000000100000" w:firstRow="0" w:lastRow="0" w:firstColumn="0" w:lastColumn="0" w:oddVBand="0" w:evenVBand="0" w:oddHBand="1" w:evenHBand="0" w:firstRowFirstColumn="0" w:firstRowLastColumn="0" w:lastRowFirstColumn="0" w:lastRowLastColumn="0"/>
               <w:rPr>
-                <w:b w:val="0"/>
+                <w:b/>
                 <w:noProof/>
                 <w:sz w:val="24"/>
                 <w:szCs w:val="24"/>
@@ -3392,7 +3751,6 @@
             </w:pPr>
             <w:r>
               <w:rPr>
-                <w:b w:val="0"/>
                 <w:noProof/>
                 <w:sz w:val="24"/>
                 <w:szCs w:val="24"/>
@@ -3405,7 +3763,6 @@
       <w:tr>
         <w:trPr>
           <w:trHeight w:hRule="exact" w:val="665"/>
-          <w:jc w:val="center"/>
         </w:trPr>
         <w:tc>
           <w:tcPr>
@@ -3421,12 +3778,8 @@
           </w:tcPr>
           <w:p>
             <w:pPr>
-              <w:pStyle w:val="FOINaslov2"/>
-              <w:numPr>
-                <w:ilvl w:val="0"/>
-                <w:numId w:val="0"/>
-              </w:numPr>
-              <w:spacing w:before="0" w:after="0" w:line="240" w:lineRule="auto"/>
+              <w:spacing w:line="240" w:lineRule="auto"/>
+              <w:ind w:firstLine="0"/>
               <w:jc w:val="center"/>
               <w:rPr>
                 <w:noProof/>
@@ -3446,7 +3799,7 @@
         </w:tc>
         <w:tc>
           <w:tcPr>
-            <w:tcW w:w="7371" w:type="dxa"/>
+            <w:tcW w:w="7088" w:type="dxa"/>
             <w:tcBorders>
               <w:top w:val="single" w:sz="8" w:space="0" w:color="C0504D" w:themeColor="accent2"/>
               <w:left w:val="single" w:sz="18" w:space="0" w:color="C0504D" w:themeColor="accent2"/>
@@ -3457,16 +3810,11 @@
           </w:tcPr>
           <w:p>
             <w:pPr>
-              <w:pStyle w:val="FOINaslov2"/>
-              <w:numPr>
-                <w:ilvl w:val="0"/>
-                <w:numId w:val="0"/>
-              </w:numPr>
-              <w:spacing w:before="0" w:after="0" w:line="240" w:lineRule="auto"/>
+              <w:spacing w:line="240" w:lineRule="auto"/>
               <w:jc w:val="center"/>
               <w:cnfStyle w:val="000000000000" w:firstRow="0" w:lastRow="0" w:firstColumn="0" w:lastColumn="0" w:oddVBand="0" w:evenVBand="0" w:oddHBand="0" w:evenHBand="0" w:firstRowFirstColumn="0" w:firstRowLastColumn="0" w:lastRowFirstColumn="0" w:lastRowLastColumn="0"/>
               <w:rPr>
-                <w:b w:val="0"/>
+                <w:b/>
                 <w:noProof/>
                 <w:sz w:val="24"/>
                 <w:szCs w:val="24"/>
@@ -3474,18 +3822,33 @@
             </w:pPr>
             <w:r>
               <w:rPr>
-                <w:b w:val="0"/>
-                <w:noProof/>
-                <w:sz w:val="24"/>
-                <w:szCs w:val="24"/>
-              </w:rPr>
-              <w:t>Korisnik može filtrirati glazbene događaje na temelju žanra, lokacije i vremena izvođenja</w:t>
+                <w:noProof/>
+                <w:sz w:val="24"/>
+                <w:szCs w:val="24"/>
+              </w:rPr>
+              <w:t>Korisnik može filtrirati glazbene događa</w:t>
+            </w:r>
+            <w:r>
+              <w:rPr>
+                <w:noProof/>
+                <w:sz w:val="24"/>
+                <w:szCs w:val="24"/>
+              </w:rPr>
+              <w:t xml:space="preserve">je na temelju žanra, lokacije i </w:t>
+            </w:r>
+            <w:r>
+              <w:rPr>
+                <w:noProof/>
+                <w:sz w:val="24"/>
+                <w:szCs w:val="24"/>
+              </w:rPr>
+              <w:t>vremena izvođenja</w:t>
             </w:r>
           </w:p>
         </w:tc>
         <w:tc>
           <w:tcPr>
-            <w:tcW w:w="1242" w:type="dxa"/>
+            <w:tcW w:w="1525" w:type="dxa"/>
             <w:tcBorders>
               <w:top w:val="single" w:sz="8" w:space="0" w:color="C0504D" w:themeColor="accent2"/>
               <w:left w:val="single" w:sz="18" w:space="0" w:color="C0504D" w:themeColor="accent2"/>
@@ -3497,16 +3860,10 @@
           </w:tcPr>
           <w:p>
             <w:pPr>
-              <w:pStyle w:val="FOINaslov2"/>
-              <w:numPr>
-                <w:ilvl w:val="0"/>
-                <w:numId w:val="0"/>
-              </w:numPr>
-              <w:spacing w:before="0" w:after="0" w:line="240" w:lineRule="auto"/>
-              <w:jc w:val="center"/>
+              <w:spacing w:line="240" w:lineRule="auto"/>
               <w:cnfStyle w:val="000000000000" w:firstRow="0" w:lastRow="0" w:firstColumn="0" w:lastColumn="0" w:oddVBand="0" w:evenVBand="0" w:oddHBand="0" w:evenHBand="0" w:firstRowFirstColumn="0" w:firstRowLastColumn="0" w:lastRowFirstColumn="0" w:lastRowLastColumn="0"/>
               <w:rPr>
-                <w:b w:val="0"/>
+                <w:b/>
                 <w:noProof/>
                 <w:sz w:val="24"/>
                 <w:szCs w:val="24"/>
@@ -3514,7 +3871,6 @@
             </w:pPr>
             <w:r>
               <w:rPr>
-                <w:b w:val="0"/>
                 <w:noProof/>
                 <w:sz w:val="24"/>
                 <w:szCs w:val="24"/>
@@ -3528,7 +3884,6 @@
         <w:trPr>
           <w:cnfStyle w:val="000000100000" w:firstRow="0" w:lastRow="0" w:firstColumn="0" w:lastColumn="0" w:oddVBand="0" w:evenVBand="0" w:oddHBand="1" w:evenHBand="0" w:firstRowFirstColumn="0" w:firstRowLastColumn="0" w:lastRowFirstColumn="0" w:lastRowLastColumn="0"/>
           <w:trHeight w:hRule="exact" w:val="703"/>
-          <w:jc w:val="center"/>
         </w:trPr>
         <w:tc>
           <w:tcPr>
@@ -3545,12 +3900,8 @@
           </w:tcPr>
           <w:p>
             <w:pPr>
-              <w:pStyle w:val="FOINaslov2"/>
-              <w:numPr>
-                <w:ilvl w:val="0"/>
-                <w:numId w:val="0"/>
-              </w:numPr>
-              <w:spacing w:before="0" w:after="0" w:line="240" w:lineRule="auto"/>
+              <w:spacing w:line="240" w:lineRule="auto"/>
+              <w:ind w:firstLine="0"/>
               <w:jc w:val="center"/>
               <w:rPr>
                 <w:noProof/>
@@ -3570,7 +3921,7 @@
         </w:tc>
         <w:tc>
           <w:tcPr>
-            <w:tcW w:w="7371" w:type="dxa"/>
+            <w:tcW w:w="7088" w:type="dxa"/>
             <w:tcBorders>
               <w:top w:val="single" w:sz="8" w:space="0" w:color="C0504D" w:themeColor="accent2"/>
               <w:left w:val="single" w:sz="18" w:space="0" w:color="C0504D" w:themeColor="accent2"/>
@@ -3582,16 +3933,11 @@
           </w:tcPr>
           <w:p>
             <w:pPr>
-              <w:pStyle w:val="FOINaslov2"/>
-              <w:numPr>
-                <w:ilvl w:val="0"/>
-                <w:numId w:val="0"/>
-              </w:numPr>
-              <w:spacing w:before="0" w:after="0" w:line="240" w:lineRule="auto"/>
+              <w:spacing w:line="240" w:lineRule="auto"/>
               <w:jc w:val="center"/>
               <w:cnfStyle w:val="000000100000" w:firstRow="0" w:lastRow="0" w:firstColumn="0" w:lastColumn="0" w:oddVBand="0" w:evenVBand="0" w:oddHBand="1" w:evenHBand="0" w:firstRowFirstColumn="0" w:firstRowLastColumn="0" w:lastRowFirstColumn="0" w:lastRowLastColumn="0"/>
               <w:rPr>
-                <w:b w:val="0"/>
+                <w:b/>
                 <w:noProof/>
                 <w:sz w:val="24"/>
                 <w:szCs w:val="24"/>
@@ -3599,7 +3945,6 @@
             </w:pPr>
             <w:r>
               <w:rPr>
-                <w:b w:val="0"/>
                 <w:noProof/>
                 <w:sz w:val="24"/>
                 <w:szCs w:val="24"/>
@@ -3610,7 +3955,7 @@
         </w:tc>
         <w:tc>
           <w:tcPr>
-            <w:tcW w:w="1242" w:type="dxa"/>
+            <w:tcW w:w="1525" w:type="dxa"/>
             <w:tcBorders>
               <w:top w:val="single" w:sz="8" w:space="0" w:color="C0504D" w:themeColor="accent2"/>
               <w:left w:val="single" w:sz="18" w:space="0" w:color="C0504D" w:themeColor="accent2"/>
@@ -3622,16 +3967,10 @@
           </w:tcPr>
           <w:p>
             <w:pPr>
-              <w:pStyle w:val="FOINaslov2"/>
-              <w:numPr>
-                <w:ilvl w:val="0"/>
-                <w:numId w:val="0"/>
-              </w:numPr>
-              <w:spacing w:before="0" w:after="0" w:line="240" w:lineRule="auto"/>
-              <w:jc w:val="center"/>
+              <w:spacing w:line="240" w:lineRule="auto"/>
               <w:cnfStyle w:val="000000100000" w:firstRow="0" w:lastRow="0" w:firstColumn="0" w:lastColumn="0" w:oddVBand="0" w:evenVBand="0" w:oddHBand="1" w:evenHBand="0" w:firstRowFirstColumn="0" w:firstRowLastColumn="0" w:lastRowFirstColumn="0" w:lastRowLastColumn="0"/>
               <w:rPr>
-                <w:b w:val="0"/>
+                <w:b/>
                 <w:noProof/>
                 <w:sz w:val="24"/>
                 <w:szCs w:val="24"/>
@@ -3639,7 +3978,6 @@
             </w:pPr>
             <w:r>
               <w:rPr>
-                <w:b w:val="0"/>
                 <w:noProof/>
                 <w:sz w:val="24"/>
                 <w:szCs w:val="24"/>
@@ -3652,7 +3990,6 @@
       <w:tr>
         <w:trPr>
           <w:trHeight w:hRule="exact" w:val="572"/>
-          <w:jc w:val="center"/>
         </w:trPr>
         <w:tc>
           <w:tcPr>
@@ -3668,12 +4005,8 @@
           </w:tcPr>
           <w:p>
             <w:pPr>
-              <w:pStyle w:val="FOINaslov2"/>
-              <w:numPr>
-                <w:ilvl w:val="0"/>
-                <w:numId w:val="0"/>
-              </w:numPr>
-              <w:spacing w:before="0" w:after="0" w:line="240" w:lineRule="auto"/>
+              <w:spacing w:line="240" w:lineRule="auto"/>
+              <w:ind w:firstLine="0"/>
               <w:jc w:val="center"/>
               <w:rPr>
                 <w:noProof/>
@@ -3693,7 +4026,7 @@
         </w:tc>
         <w:tc>
           <w:tcPr>
-            <w:tcW w:w="7371" w:type="dxa"/>
+            <w:tcW w:w="7088" w:type="dxa"/>
             <w:tcBorders>
               <w:top w:val="single" w:sz="8" w:space="0" w:color="C0504D" w:themeColor="accent2"/>
               <w:left w:val="single" w:sz="18" w:space="0" w:color="C0504D" w:themeColor="accent2"/>
@@ -3704,16 +4037,11 @@
           </w:tcPr>
           <w:p>
             <w:pPr>
-              <w:pStyle w:val="FOINaslov2"/>
-              <w:numPr>
-                <w:ilvl w:val="0"/>
-                <w:numId w:val="0"/>
-              </w:numPr>
-              <w:spacing w:before="0" w:after="0" w:line="240" w:lineRule="auto"/>
+              <w:spacing w:line="240" w:lineRule="auto"/>
               <w:jc w:val="center"/>
               <w:cnfStyle w:val="000000000000" w:firstRow="0" w:lastRow="0" w:firstColumn="0" w:lastColumn="0" w:oddVBand="0" w:evenVBand="0" w:oddHBand="0" w:evenHBand="0" w:firstRowFirstColumn="0" w:firstRowLastColumn="0" w:lastRowFirstColumn="0" w:lastRowLastColumn="0"/>
               <w:rPr>
-                <w:b w:val="0"/>
+                <w:b/>
                 <w:noProof/>
                 <w:sz w:val="24"/>
                 <w:szCs w:val="24"/>
@@ -3721,7 +4049,6 @@
             </w:pPr>
             <w:r>
               <w:rPr>
-                <w:b w:val="0"/>
                 <w:noProof/>
                 <w:sz w:val="24"/>
                 <w:szCs w:val="24"/>
@@ -3732,7 +4059,7 @@
         </w:tc>
         <w:tc>
           <w:tcPr>
-            <w:tcW w:w="1242" w:type="dxa"/>
+            <w:tcW w:w="1525" w:type="dxa"/>
             <w:tcBorders>
               <w:top w:val="single" w:sz="8" w:space="0" w:color="C0504D" w:themeColor="accent2"/>
               <w:left w:val="single" w:sz="18" w:space="0" w:color="C0504D" w:themeColor="accent2"/>
@@ -3744,16 +4071,10 @@
           </w:tcPr>
           <w:p>
             <w:pPr>
-              <w:pStyle w:val="FOINaslov2"/>
-              <w:numPr>
-                <w:ilvl w:val="0"/>
-                <w:numId w:val="0"/>
-              </w:numPr>
-              <w:spacing w:before="0" w:after="0" w:line="240" w:lineRule="auto"/>
-              <w:jc w:val="center"/>
+              <w:spacing w:line="240" w:lineRule="auto"/>
               <w:cnfStyle w:val="000000000000" w:firstRow="0" w:lastRow="0" w:firstColumn="0" w:lastColumn="0" w:oddVBand="0" w:evenVBand="0" w:oddHBand="0" w:evenHBand="0" w:firstRowFirstColumn="0" w:firstRowLastColumn="0" w:lastRowFirstColumn="0" w:lastRowLastColumn="0"/>
               <w:rPr>
-                <w:b w:val="0"/>
+                <w:b/>
                 <w:noProof/>
                 <w:sz w:val="24"/>
                 <w:szCs w:val="24"/>
@@ -3761,7 +4082,6 @@
             </w:pPr>
             <w:r>
               <w:rPr>
-                <w:b w:val="0"/>
                 <w:noProof/>
                 <w:sz w:val="24"/>
                 <w:szCs w:val="24"/>
@@ -3775,7 +4095,6 @@
         <w:trPr>
           <w:cnfStyle w:val="000000100000" w:firstRow="0" w:lastRow="0" w:firstColumn="0" w:lastColumn="0" w:oddVBand="0" w:evenVBand="0" w:oddHBand="1" w:evenHBand="0" w:firstRowFirstColumn="0" w:firstRowLastColumn="0" w:lastRowFirstColumn="0" w:lastRowLastColumn="0"/>
           <w:trHeight w:hRule="exact" w:val="691"/>
-          <w:jc w:val="center"/>
         </w:trPr>
         <w:tc>
           <w:tcPr>
@@ -3792,12 +4111,8 @@
           </w:tcPr>
           <w:p>
             <w:pPr>
-              <w:pStyle w:val="FOINaslov2"/>
-              <w:numPr>
-                <w:ilvl w:val="0"/>
-                <w:numId w:val="0"/>
-              </w:numPr>
-              <w:spacing w:before="0" w:after="0" w:line="240" w:lineRule="auto"/>
+              <w:spacing w:line="240" w:lineRule="auto"/>
+              <w:ind w:firstLine="0"/>
               <w:jc w:val="center"/>
               <w:rPr>
                 <w:noProof/>
@@ -3817,7 +4132,7 @@
         </w:tc>
         <w:tc>
           <w:tcPr>
-            <w:tcW w:w="7371" w:type="dxa"/>
+            <w:tcW w:w="7088" w:type="dxa"/>
             <w:tcBorders>
               <w:top w:val="single" w:sz="8" w:space="0" w:color="C0504D" w:themeColor="accent2"/>
               <w:left w:val="single" w:sz="18" w:space="0" w:color="C0504D" w:themeColor="accent2"/>
@@ -3829,16 +4144,11 @@
           </w:tcPr>
           <w:p>
             <w:pPr>
-              <w:pStyle w:val="FOINaslov2"/>
-              <w:numPr>
-                <w:ilvl w:val="0"/>
-                <w:numId w:val="0"/>
-              </w:numPr>
-              <w:spacing w:before="0" w:after="0" w:line="240" w:lineRule="auto"/>
+              <w:spacing w:line="240" w:lineRule="auto"/>
               <w:jc w:val="center"/>
               <w:cnfStyle w:val="000000100000" w:firstRow="0" w:lastRow="0" w:firstColumn="0" w:lastColumn="0" w:oddVBand="0" w:evenVBand="0" w:oddHBand="1" w:evenHBand="0" w:firstRowFirstColumn="0" w:firstRowLastColumn="0" w:lastRowFirstColumn="0" w:lastRowLastColumn="0"/>
               <w:rPr>
-                <w:b w:val="0"/>
+                <w:b/>
                 <w:noProof/>
                 <w:sz w:val="24"/>
                 <w:szCs w:val="24"/>
@@ -3846,7 +4156,6 @@
             </w:pPr>
             <w:r>
               <w:rPr>
-                <w:b w:val="0"/>
                 <w:noProof/>
                 <w:sz w:val="24"/>
                 <w:szCs w:val="24"/>
@@ -3857,7 +4166,7 @@
         </w:tc>
         <w:tc>
           <w:tcPr>
-            <w:tcW w:w="1242" w:type="dxa"/>
+            <w:tcW w:w="1525" w:type="dxa"/>
             <w:tcBorders>
               <w:top w:val="single" w:sz="8" w:space="0" w:color="C0504D" w:themeColor="accent2"/>
               <w:left w:val="single" w:sz="18" w:space="0" w:color="C0504D" w:themeColor="accent2"/>
@@ -3869,16 +4178,12 @@
           </w:tcPr>
           <w:p>
             <w:pPr>
-              <w:pStyle w:val="FOINaslov2"/>
-              <w:numPr>
-                <w:ilvl w:val="0"/>
-                <w:numId w:val="0"/>
-              </w:numPr>
-              <w:spacing w:before="0" w:after="0" w:line="240" w:lineRule="auto"/>
+              <w:spacing w:line="240" w:lineRule="auto"/>
+              <w:ind w:firstLine="0"/>
               <w:jc w:val="center"/>
               <w:cnfStyle w:val="000000100000" w:firstRow="0" w:lastRow="0" w:firstColumn="0" w:lastColumn="0" w:oddVBand="0" w:evenVBand="0" w:oddHBand="1" w:evenHBand="0" w:firstRowFirstColumn="0" w:firstRowLastColumn="0" w:lastRowFirstColumn="0" w:lastRowLastColumn="0"/>
               <w:rPr>
-                <w:b w:val="0"/>
+                <w:b/>
                 <w:noProof/>
                 <w:sz w:val="24"/>
                 <w:szCs w:val="24"/>
@@ -3886,7 +4191,6 @@
             </w:pPr>
             <w:r>
               <w:rPr>
-                <w:b w:val="0"/>
                 <w:noProof/>
                 <w:sz w:val="24"/>
                 <w:szCs w:val="24"/>
@@ -3899,7 +4203,6 @@
       <w:tr>
         <w:trPr>
           <w:trHeight w:hRule="exact" w:val="562"/>
-          <w:jc w:val="center"/>
         </w:trPr>
         <w:tc>
           <w:tcPr>
@@ -3915,12 +4218,8 @@
           </w:tcPr>
           <w:p>
             <w:pPr>
-              <w:pStyle w:val="FOINaslov2"/>
-              <w:numPr>
-                <w:ilvl w:val="0"/>
-                <w:numId w:val="0"/>
-              </w:numPr>
-              <w:spacing w:before="0" w:after="0" w:line="240" w:lineRule="auto"/>
+              <w:spacing w:line="240" w:lineRule="auto"/>
+              <w:ind w:firstLine="0"/>
               <w:jc w:val="center"/>
               <w:rPr>
                 <w:noProof/>
@@ -3940,7 +4239,7 @@
         </w:tc>
         <w:tc>
           <w:tcPr>
-            <w:tcW w:w="7371" w:type="dxa"/>
+            <w:tcW w:w="7088" w:type="dxa"/>
             <w:tcBorders>
               <w:top w:val="single" w:sz="8" w:space="0" w:color="C0504D" w:themeColor="accent2"/>
               <w:left w:val="single" w:sz="18" w:space="0" w:color="C0504D" w:themeColor="accent2"/>
@@ -3951,25 +4250,21 @@
           </w:tcPr>
           <w:p>
             <w:pPr>
-              <w:pStyle w:val="FOINaslov2"/>
-              <w:numPr>
-                <w:ilvl w:val="0"/>
-                <w:numId w:val="0"/>
-              </w:numPr>
-              <w:spacing w:before="0" w:after="0" w:line="240" w:lineRule="auto"/>
+              <w:spacing w:line="240" w:lineRule="auto"/>
               <w:jc w:val="center"/>
               <w:cnfStyle w:val="000000000000" w:firstRow="0" w:lastRow="0" w:firstColumn="0" w:lastColumn="0" w:oddVBand="0" w:evenVBand="0" w:oddHBand="0" w:evenHBand="0" w:firstRowFirstColumn="0" w:firstRowLastColumn="0" w:lastRowFirstColumn="0" w:lastRowLastColumn="0"/>
               <w:rPr>
-                <w:b w:val="0"/>
-                <w:noProof/>
-                <w:sz w:val="24"/>
+                <w:b/>
+                <w:noProof/>
+                <w:sz w:val="24"/>
+                <w:szCs w:val="24"/>
               </w:rPr>
             </w:pPr>
             <w:r>
               <w:rPr>
-                <w:b w:val="0"/>
-                <w:noProof/>
-                <w:sz w:val="24"/>
+                <w:noProof/>
+                <w:sz w:val="24"/>
+                <w:szCs w:val="24"/>
               </w:rPr>
               <w:t>Korisnik može dijeliti željene događaje</w:t>
             </w:r>
@@ -3977,7 +4272,7 @@
         </w:tc>
         <w:tc>
           <w:tcPr>
-            <w:tcW w:w="1242" w:type="dxa"/>
+            <w:tcW w:w="1525" w:type="dxa"/>
             <w:tcBorders>
               <w:top w:val="single" w:sz="8" w:space="0" w:color="C0504D" w:themeColor="accent2"/>
               <w:left w:val="single" w:sz="18" w:space="0" w:color="C0504D" w:themeColor="accent2"/>
@@ -3989,25 +4284,20 @@
           </w:tcPr>
           <w:p>
             <w:pPr>
-              <w:pStyle w:val="FOINaslov2"/>
-              <w:numPr>
-                <w:ilvl w:val="0"/>
-                <w:numId w:val="0"/>
-              </w:numPr>
-              <w:spacing w:before="0" w:after="0" w:line="240" w:lineRule="auto"/>
-              <w:jc w:val="center"/>
+              <w:spacing w:line="240" w:lineRule="auto"/>
               <w:cnfStyle w:val="000000000000" w:firstRow="0" w:lastRow="0" w:firstColumn="0" w:lastColumn="0" w:oddVBand="0" w:evenVBand="0" w:oddHBand="0" w:evenHBand="0" w:firstRowFirstColumn="0" w:firstRowLastColumn="0" w:lastRowFirstColumn="0" w:lastRowLastColumn="0"/>
               <w:rPr>
-                <w:b w:val="0"/>
-                <w:noProof/>
-                <w:sz w:val="24"/>
+                <w:b/>
+                <w:noProof/>
+                <w:sz w:val="24"/>
+                <w:szCs w:val="24"/>
               </w:rPr>
             </w:pPr>
             <w:r>
               <w:rPr>
-                <w:b w:val="0"/>
-                <w:noProof/>
-                <w:sz w:val="24"/>
+                <w:noProof/>
+                <w:sz w:val="24"/>
+                <w:szCs w:val="24"/>
               </w:rPr>
               <w:t>Nizak</w:t>
             </w:r>
@@ -4018,7 +4308,6 @@
         <w:trPr>
           <w:cnfStyle w:val="000000100000" w:firstRow="0" w:lastRow="0" w:firstColumn="0" w:lastColumn="0" w:oddVBand="0" w:evenVBand="0" w:oddHBand="1" w:evenHBand="0" w:firstRowFirstColumn="0" w:firstRowLastColumn="0" w:lastRowFirstColumn="0" w:lastRowLastColumn="0"/>
           <w:trHeight w:hRule="exact" w:val="707"/>
-          <w:jc w:val="center"/>
         </w:trPr>
         <w:tc>
           <w:tcPr>
@@ -4035,12 +4324,8 @@
           </w:tcPr>
           <w:p>
             <w:pPr>
-              <w:pStyle w:val="FOINaslov2"/>
-              <w:numPr>
-                <w:ilvl w:val="0"/>
-                <w:numId w:val="0"/>
-              </w:numPr>
-              <w:spacing w:before="0" w:after="0" w:line="240" w:lineRule="auto"/>
+              <w:spacing w:line="240" w:lineRule="auto"/>
+              <w:ind w:firstLine="0"/>
               <w:jc w:val="center"/>
               <w:rPr>
                 <w:noProof/>
@@ -4060,7 +4345,7 @@
         </w:tc>
         <w:tc>
           <w:tcPr>
-            <w:tcW w:w="7371" w:type="dxa"/>
+            <w:tcW w:w="7088" w:type="dxa"/>
             <w:tcBorders>
               <w:top w:val="single" w:sz="8" w:space="0" w:color="C0504D" w:themeColor="accent2"/>
               <w:left w:val="single" w:sz="18" w:space="0" w:color="C0504D" w:themeColor="accent2"/>
@@ -4072,25 +4357,21 @@
           </w:tcPr>
           <w:p>
             <w:pPr>
-              <w:pStyle w:val="FOINaslov2"/>
-              <w:numPr>
-                <w:ilvl w:val="0"/>
-                <w:numId w:val="0"/>
-              </w:numPr>
-              <w:spacing w:before="0" w:after="0" w:line="240" w:lineRule="auto"/>
+              <w:spacing w:line="240" w:lineRule="auto"/>
               <w:jc w:val="center"/>
               <w:cnfStyle w:val="000000100000" w:firstRow="0" w:lastRow="0" w:firstColumn="0" w:lastColumn="0" w:oddVBand="0" w:evenVBand="0" w:oddHBand="1" w:evenHBand="0" w:firstRowFirstColumn="0" w:firstRowLastColumn="0" w:lastRowFirstColumn="0" w:lastRowLastColumn="0"/>
               <w:rPr>
-                <w:b w:val="0"/>
-                <w:noProof/>
-                <w:sz w:val="24"/>
+                <w:b/>
+                <w:noProof/>
+                <w:sz w:val="24"/>
+                <w:szCs w:val="24"/>
               </w:rPr>
             </w:pPr>
             <w:r>
               <w:rPr>
-                <w:b w:val="0"/>
-                <w:noProof/>
-                <w:sz w:val="24"/>
+                <w:noProof/>
+                <w:sz w:val="24"/>
+                <w:szCs w:val="24"/>
               </w:rPr>
               <w:t>Korisnik može povezivati vlastiti sadržaj (tekst, audio, video) sa željenim događajem</w:t>
             </w:r>
@@ -4098,7 +4379,7 @@
         </w:tc>
         <w:tc>
           <w:tcPr>
-            <w:tcW w:w="1242" w:type="dxa"/>
+            <w:tcW w:w="1525" w:type="dxa"/>
             <w:tcBorders>
               <w:top w:val="single" w:sz="8" w:space="0" w:color="C0504D" w:themeColor="accent2"/>
               <w:left w:val="single" w:sz="18" w:space="0" w:color="C0504D" w:themeColor="accent2"/>
@@ -4110,26 +4391,22 @@
           </w:tcPr>
           <w:p>
             <w:pPr>
-              <w:pStyle w:val="FOINaslov2"/>
-              <w:keepNext/>
-              <w:numPr>
-                <w:ilvl w:val="0"/>
-                <w:numId w:val="0"/>
-              </w:numPr>
-              <w:spacing w:before="0" w:after="0" w:line="240" w:lineRule="auto"/>
+              <w:spacing w:line="240" w:lineRule="auto"/>
+              <w:ind w:firstLine="0"/>
               <w:jc w:val="center"/>
               <w:cnfStyle w:val="000000100000" w:firstRow="0" w:lastRow="0" w:firstColumn="0" w:lastColumn="0" w:oddVBand="0" w:evenVBand="0" w:oddHBand="1" w:evenHBand="0" w:firstRowFirstColumn="0" w:firstRowLastColumn="0" w:lastRowFirstColumn="0" w:lastRowLastColumn="0"/>
               <w:rPr>
-                <w:b w:val="0"/>
-                <w:noProof/>
-                <w:sz w:val="24"/>
+                <w:b/>
+                <w:noProof/>
+                <w:sz w:val="24"/>
+                <w:szCs w:val="24"/>
               </w:rPr>
             </w:pPr>
             <w:r>
               <w:rPr>
-                <w:b w:val="0"/>
-                <w:noProof/>
-                <w:sz w:val="24"/>
+                <w:noProof/>
+                <w:sz w:val="24"/>
+                <w:szCs w:val="24"/>
               </w:rPr>
               <w:t>Srednji</w:t>
             </w:r>
@@ -4209,24 +4486,14 @@
     </w:p>
     <w:p>
       <w:pPr>
-        <w:rPr>
-          <w:sz w:val="32"/>
-        </w:rPr>
-      </w:pPr>
-      <w:r>
-        <w:br w:type="page"/>
-      </w:r>
-    </w:p>
-    <w:p>
-      <w:pPr>
         <w:pStyle w:val="FOINaslov1"/>
       </w:pPr>
-      <w:bookmarkStart w:id="4" w:name="_Toc403551961"/>
+      <w:bookmarkStart w:id="6" w:name="_Toc403762924"/>
       <w:r>
         <w:lastRenderedPageBreak/>
         <w:t>Plan projekta</w:t>
       </w:r>
-      <w:bookmarkEnd w:id="4"/>
+      <w:bookmarkEnd w:id="6"/>
     </w:p>
     <w:p>
       <w:pPr>
@@ -4243,7 +4510,10 @@
         <w:t>Poslove smo podijelili na sljedeći način</w:t>
       </w:r>
       <w:r>
-        <w:t xml:space="preserve"> koji je vidljiv u tablici 1, </w:t>
+        <w:t xml:space="preserve"> koji je vidljiv u tablici 2</w:t>
+      </w:r>
+      <w:r>
+        <w:t xml:space="preserve">, </w:t>
       </w:r>
       <w:r>
         <w:t>moguće</w:t>
@@ -4291,22 +4561,18 @@
           </w:tcPr>
           <w:p>
             <w:pPr>
-              <w:pStyle w:val="FOINaslov2"/>
-              <w:numPr>
-                <w:ilvl w:val="0"/>
-                <w:numId w:val="0"/>
-              </w:numPr>
-              <w:spacing w:before="0" w:after="0" w:line="240" w:lineRule="auto"/>
+              <w:spacing w:line="240" w:lineRule="auto"/>
+              <w:ind w:firstLine="0"/>
               <w:jc w:val="center"/>
               <w:rPr>
-                <w:noProof/>
-                <w:sz w:val="24"/>
+                <w:b/>
+                <w:noProof/>
               </w:rPr>
             </w:pPr>
             <w:r>
               <w:rPr>
-                <w:noProof/>
-                <w:sz w:val="24"/>
+                <w:b/>
+                <w:noProof/>
               </w:rPr>
               <w:t>Aktivnosti</w:t>
             </w:r>
@@ -4325,23 +4591,19 @@
           </w:tcPr>
           <w:p>
             <w:pPr>
-              <w:pStyle w:val="FOINaslov2"/>
-              <w:numPr>
-                <w:ilvl w:val="0"/>
-                <w:numId w:val="0"/>
-              </w:numPr>
-              <w:spacing w:before="0" w:after="0" w:line="240" w:lineRule="auto"/>
+              <w:spacing w:line="240" w:lineRule="auto"/>
+              <w:ind w:firstLine="0"/>
               <w:jc w:val="center"/>
               <w:cnfStyle w:val="100000000000" w:firstRow="1" w:lastRow="0" w:firstColumn="0" w:lastColumn="0" w:oddVBand="0" w:evenVBand="0" w:oddHBand="0" w:evenHBand="0" w:firstRowFirstColumn="0" w:firstRowLastColumn="0" w:lastRowFirstColumn="0" w:lastRowLastColumn="0"/>
               <w:rPr>
-                <w:noProof/>
-                <w:sz w:val="24"/>
+                <w:b/>
+                <w:noProof/>
               </w:rPr>
             </w:pPr>
             <w:r>
               <w:rPr>
-                <w:noProof/>
-                <w:sz w:val="24"/>
+                <w:b/>
+                <w:noProof/>
               </w:rPr>
               <w:t>Matej Bašić</w:t>
             </w:r>
@@ -4360,23 +4622,19 @@
           </w:tcPr>
           <w:p>
             <w:pPr>
-              <w:pStyle w:val="FOINaslov2"/>
-              <w:numPr>
-                <w:ilvl w:val="0"/>
-                <w:numId w:val="0"/>
-              </w:numPr>
-              <w:spacing w:before="0" w:after="0" w:line="240" w:lineRule="auto"/>
+              <w:spacing w:line="240" w:lineRule="auto"/>
+              <w:ind w:firstLine="0"/>
               <w:jc w:val="center"/>
               <w:cnfStyle w:val="100000000000" w:firstRow="1" w:lastRow="0" w:firstColumn="0" w:lastColumn="0" w:oddVBand="0" w:evenVBand="0" w:oddHBand="0" w:evenHBand="0" w:firstRowFirstColumn="0" w:firstRowLastColumn="0" w:lastRowFirstColumn="0" w:lastRowLastColumn="0"/>
               <w:rPr>
-                <w:noProof/>
-                <w:sz w:val="24"/>
+                <w:b/>
+                <w:noProof/>
               </w:rPr>
             </w:pPr>
             <w:r>
               <w:rPr>
-                <w:noProof/>
-                <w:sz w:val="24"/>
+                <w:b/>
+                <w:noProof/>
               </w:rPr>
               <w:t>Ivan Šantalab</w:t>
             </w:r>
@@ -4395,23 +4653,19 @@
           </w:tcPr>
           <w:p>
             <w:pPr>
-              <w:pStyle w:val="FOINaslov2"/>
-              <w:numPr>
-                <w:ilvl w:val="0"/>
-                <w:numId w:val="0"/>
-              </w:numPr>
-              <w:spacing w:before="0" w:after="0" w:line="240" w:lineRule="auto"/>
+              <w:spacing w:line="240" w:lineRule="auto"/>
+              <w:ind w:firstLine="0"/>
               <w:jc w:val="center"/>
               <w:cnfStyle w:val="100000000000" w:firstRow="1" w:lastRow="0" w:firstColumn="0" w:lastColumn="0" w:oddVBand="0" w:evenVBand="0" w:oddHBand="0" w:evenHBand="0" w:firstRowFirstColumn="0" w:firstRowLastColumn="0" w:lastRowFirstColumn="0" w:lastRowLastColumn="0"/>
               <w:rPr>
-                <w:noProof/>
-                <w:sz w:val="24"/>
+                <w:b/>
+                <w:noProof/>
               </w:rPr>
             </w:pPr>
             <w:r>
               <w:rPr>
-                <w:noProof/>
-                <w:sz w:val="24"/>
+                <w:b/>
+                <w:noProof/>
               </w:rPr>
               <w:t>Ljiljana Pintarić</w:t>
             </w:r>
@@ -4438,15 +4692,11 @@
           </w:tcPr>
           <w:p>
             <w:pPr>
-              <w:pStyle w:val="FOINaslov2"/>
-              <w:numPr>
-                <w:ilvl w:val="0"/>
-                <w:numId w:val="0"/>
-              </w:numPr>
-              <w:spacing w:before="0" w:after="0" w:line="240" w:lineRule="auto"/>
+              <w:spacing w:line="240" w:lineRule="auto"/>
+              <w:ind w:firstLine="0"/>
               <w:jc w:val="center"/>
               <w:rPr>
-                <w:b w:val="0"/>
+                <w:b/>
                 <w:noProof/>
                 <w:sz w:val="24"/>
                 <w:szCs w:val="24"/>
@@ -4454,7 +4704,6 @@
             </w:pPr>
             <w:r>
               <w:rPr>
-                <w:b w:val="0"/>
                 <w:noProof/>
                 <w:sz w:val="24"/>
                 <w:szCs w:val="24"/>
@@ -4476,16 +4725,11 @@
           </w:tcPr>
           <w:p>
             <w:pPr>
-              <w:pStyle w:val="FOINaslov2"/>
-              <w:numPr>
-                <w:ilvl w:val="0"/>
-                <w:numId w:val="0"/>
-              </w:numPr>
-              <w:spacing w:before="0" w:after="0" w:line="240" w:lineRule="auto"/>
+              <w:spacing w:line="240" w:lineRule="auto"/>
               <w:jc w:val="center"/>
               <w:cnfStyle w:val="000000100000" w:firstRow="0" w:lastRow="0" w:firstColumn="0" w:lastColumn="0" w:oddVBand="0" w:evenVBand="0" w:oddHBand="1" w:evenHBand="0" w:firstRowFirstColumn="0" w:firstRowLastColumn="0" w:lastRowFirstColumn="0" w:lastRowLastColumn="0"/>
               <w:rPr>
-                <w:b w:val="0"/>
+                <w:b/>
                 <w:noProof/>
                 <w:sz w:val="24"/>
                 <w:szCs w:val="24"/>
@@ -4506,16 +4750,12 @@
           </w:tcPr>
           <w:p>
             <w:pPr>
-              <w:pStyle w:val="FOINaslov2"/>
-              <w:numPr>
-                <w:ilvl w:val="0"/>
-                <w:numId w:val="0"/>
-              </w:numPr>
-              <w:spacing w:before="0" w:after="0" w:line="240" w:lineRule="auto"/>
+              <w:spacing w:line="240" w:lineRule="auto"/>
+              <w:ind w:firstLine="0"/>
               <w:jc w:val="center"/>
               <w:cnfStyle w:val="000000100000" w:firstRow="0" w:lastRow="0" w:firstColumn="0" w:lastColumn="0" w:oddVBand="0" w:evenVBand="0" w:oddHBand="1" w:evenHBand="0" w:firstRowFirstColumn="0" w:firstRowLastColumn="0" w:lastRowFirstColumn="0" w:lastRowLastColumn="0"/>
               <w:rPr>
-                <w:b w:val="0"/>
+                <w:b/>
                 <w:noProof/>
                 <w:sz w:val="24"/>
                 <w:szCs w:val="24"/>
@@ -4523,7 +4763,6 @@
             </w:pPr>
             <w:r>
               <w:rPr>
-                <w:b w:val="0"/>
                 <w:noProof/>
                 <w:sz w:val="24"/>
                 <w:szCs w:val="24"/>
@@ -4545,18 +4784,14 @@
           </w:tcPr>
           <w:p>
             <w:pPr>
-              <w:pStyle w:val="FOINaslov2"/>
-              <w:numPr>
-                <w:ilvl w:val="0"/>
-                <w:numId w:val="0"/>
-              </w:numPr>
-              <w:spacing w:before="0" w:after="0" w:line="240" w:lineRule="auto"/>
+              <w:spacing w:line="240" w:lineRule="auto"/>
               <w:jc w:val="center"/>
               <w:cnfStyle w:val="000000100000" w:firstRow="0" w:lastRow="0" w:firstColumn="0" w:lastColumn="0" w:oddVBand="0" w:evenVBand="0" w:oddHBand="1" w:evenHBand="0" w:firstRowFirstColumn="0" w:firstRowLastColumn="0" w:lastRowFirstColumn="0" w:lastRowLastColumn="0"/>
               <w:rPr>
-                <w:b w:val="0"/>
-                <w:noProof/>
-                <w:sz w:val="24"/>
+                <w:b/>
+                <w:noProof/>
+                <w:sz w:val="24"/>
+                <w:szCs w:val="24"/>
               </w:rPr>
             </w:pPr>
           </w:p>
@@ -4581,15 +4816,11 @@
           </w:tcPr>
           <w:p>
             <w:pPr>
-              <w:pStyle w:val="FOINaslov2"/>
-              <w:numPr>
-                <w:ilvl w:val="0"/>
-                <w:numId w:val="0"/>
-              </w:numPr>
-              <w:spacing w:before="0" w:after="0" w:line="240" w:lineRule="auto"/>
+              <w:spacing w:line="240" w:lineRule="auto"/>
+              <w:ind w:firstLine="0"/>
               <w:jc w:val="center"/>
               <w:rPr>
-                <w:b w:val="0"/>
+                <w:b/>
                 <w:noProof/>
                 <w:sz w:val="24"/>
                 <w:szCs w:val="24"/>
@@ -4597,7 +4828,6 @@
             </w:pPr>
             <w:r>
               <w:rPr>
-                <w:b w:val="0"/>
                 <w:noProof/>
                 <w:sz w:val="24"/>
                 <w:szCs w:val="24"/>
@@ -4619,16 +4849,12 @@
           </w:tcPr>
           <w:p>
             <w:pPr>
-              <w:pStyle w:val="FOINaslov2"/>
-              <w:numPr>
-                <w:ilvl w:val="0"/>
-                <w:numId w:val="0"/>
-              </w:numPr>
-              <w:spacing w:before="0" w:after="0" w:line="240" w:lineRule="auto"/>
+              <w:spacing w:line="240" w:lineRule="auto"/>
+              <w:ind w:firstLine="0"/>
               <w:jc w:val="center"/>
               <w:cnfStyle w:val="000000000000" w:firstRow="0" w:lastRow="0" w:firstColumn="0" w:lastColumn="0" w:oddVBand="0" w:evenVBand="0" w:oddHBand="0" w:evenHBand="0" w:firstRowFirstColumn="0" w:firstRowLastColumn="0" w:lastRowFirstColumn="0" w:lastRowLastColumn="0"/>
               <w:rPr>
-                <w:b w:val="0"/>
+                <w:b/>
                 <w:noProof/>
                 <w:sz w:val="24"/>
                 <w:szCs w:val="24"/>
@@ -4636,7 +4862,6 @@
             </w:pPr>
             <w:r>
               <w:rPr>
-                <w:b w:val="0"/>
                 <w:noProof/>
                 <w:sz w:val="24"/>
                 <w:szCs w:val="24"/>
@@ -4658,16 +4883,11 @@
           </w:tcPr>
           <w:p>
             <w:pPr>
-              <w:pStyle w:val="FOINaslov2"/>
-              <w:numPr>
-                <w:ilvl w:val="0"/>
-                <w:numId w:val="0"/>
-              </w:numPr>
-              <w:spacing w:before="0" w:after="0" w:line="240" w:lineRule="auto"/>
+              <w:spacing w:line="240" w:lineRule="auto"/>
               <w:jc w:val="center"/>
               <w:cnfStyle w:val="000000000000" w:firstRow="0" w:lastRow="0" w:firstColumn="0" w:lastColumn="0" w:oddVBand="0" w:evenVBand="0" w:oddHBand="0" w:evenHBand="0" w:firstRowFirstColumn="0" w:firstRowLastColumn="0" w:lastRowFirstColumn="0" w:lastRowLastColumn="0"/>
               <w:rPr>
-                <w:b w:val="0"/>
+                <w:b/>
                 <w:noProof/>
                 <w:sz w:val="24"/>
                 <w:szCs w:val="24"/>
@@ -4688,18 +4908,14 @@
           </w:tcPr>
           <w:p>
             <w:pPr>
-              <w:pStyle w:val="FOINaslov2"/>
-              <w:numPr>
-                <w:ilvl w:val="0"/>
-                <w:numId w:val="0"/>
-              </w:numPr>
-              <w:spacing w:before="0" w:after="0" w:line="240" w:lineRule="auto"/>
+              <w:spacing w:line="240" w:lineRule="auto"/>
               <w:jc w:val="center"/>
               <w:cnfStyle w:val="000000000000" w:firstRow="0" w:lastRow="0" w:firstColumn="0" w:lastColumn="0" w:oddVBand="0" w:evenVBand="0" w:oddHBand="0" w:evenHBand="0" w:firstRowFirstColumn="0" w:firstRowLastColumn="0" w:lastRowFirstColumn="0" w:lastRowLastColumn="0"/>
               <w:rPr>
-                <w:b w:val="0"/>
-                <w:noProof/>
-                <w:sz w:val="24"/>
+                <w:b/>
+                <w:noProof/>
+                <w:sz w:val="24"/>
+                <w:szCs w:val="24"/>
               </w:rPr>
             </w:pPr>
           </w:p>
@@ -4725,15 +4941,11 @@
           </w:tcPr>
           <w:p>
             <w:pPr>
-              <w:pStyle w:val="FOINaslov2"/>
-              <w:numPr>
-                <w:ilvl w:val="0"/>
-                <w:numId w:val="0"/>
-              </w:numPr>
-              <w:spacing w:before="0" w:after="0" w:line="240" w:lineRule="auto"/>
+              <w:spacing w:line="240" w:lineRule="auto"/>
+              <w:ind w:firstLine="0"/>
               <w:jc w:val="center"/>
               <w:rPr>
-                <w:b w:val="0"/>
+                <w:b/>
                 <w:noProof/>
                 <w:sz w:val="24"/>
                 <w:szCs w:val="24"/>
@@ -4741,7 +4953,6 @@
             </w:pPr>
             <w:r>
               <w:rPr>
-                <w:b w:val="0"/>
                 <w:noProof/>
                 <w:sz w:val="24"/>
                 <w:szCs w:val="24"/>
@@ -4763,16 +4974,12 @@
           </w:tcPr>
           <w:p>
             <w:pPr>
-              <w:pStyle w:val="FOINaslov2"/>
-              <w:numPr>
-                <w:ilvl w:val="0"/>
-                <w:numId w:val="0"/>
-              </w:numPr>
-              <w:spacing w:before="0" w:after="0" w:line="240" w:lineRule="auto"/>
+              <w:spacing w:line="240" w:lineRule="auto"/>
+              <w:ind w:firstLine="0"/>
               <w:jc w:val="center"/>
               <w:cnfStyle w:val="000000100000" w:firstRow="0" w:lastRow="0" w:firstColumn="0" w:lastColumn="0" w:oddVBand="0" w:evenVBand="0" w:oddHBand="1" w:evenHBand="0" w:firstRowFirstColumn="0" w:firstRowLastColumn="0" w:lastRowFirstColumn="0" w:lastRowLastColumn="0"/>
               <w:rPr>
-                <w:b w:val="0"/>
+                <w:b/>
                 <w:noProof/>
                 <w:sz w:val="24"/>
                 <w:szCs w:val="24"/>
@@ -4780,7 +4987,6 @@
             </w:pPr>
             <w:r>
               <w:rPr>
-                <w:b w:val="0"/>
                 <w:noProof/>
                 <w:sz w:val="24"/>
                 <w:szCs w:val="24"/>
@@ -4802,16 +5008,12 @@
           </w:tcPr>
           <w:p>
             <w:pPr>
-              <w:pStyle w:val="FOINaslov2"/>
-              <w:numPr>
-                <w:ilvl w:val="0"/>
-                <w:numId w:val="0"/>
-              </w:numPr>
-              <w:spacing w:before="0" w:after="0" w:line="240" w:lineRule="auto"/>
+              <w:spacing w:line="240" w:lineRule="auto"/>
+              <w:ind w:firstLine="0"/>
               <w:jc w:val="center"/>
               <w:cnfStyle w:val="000000100000" w:firstRow="0" w:lastRow="0" w:firstColumn="0" w:lastColumn="0" w:oddVBand="0" w:evenVBand="0" w:oddHBand="1" w:evenHBand="0" w:firstRowFirstColumn="0" w:firstRowLastColumn="0" w:lastRowFirstColumn="0" w:lastRowLastColumn="0"/>
               <w:rPr>
-                <w:b w:val="0"/>
+                <w:b/>
                 <w:noProof/>
                 <w:sz w:val="24"/>
                 <w:szCs w:val="24"/>
@@ -4819,7 +5021,6 @@
             </w:pPr>
             <w:r>
               <w:rPr>
-                <w:b w:val="0"/>
                 <w:noProof/>
                 <w:sz w:val="24"/>
                 <w:szCs w:val="24"/>
@@ -4841,25 +5042,22 @@
           </w:tcPr>
           <w:p>
             <w:pPr>
-              <w:pStyle w:val="FOINaslov2"/>
-              <w:numPr>
-                <w:ilvl w:val="0"/>
-                <w:numId w:val="0"/>
-              </w:numPr>
-              <w:spacing w:before="0" w:after="0" w:line="240" w:lineRule="auto"/>
+              <w:spacing w:line="240" w:lineRule="auto"/>
+              <w:ind w:firstLine="0"/>
               <w:jc w:val="center"/>
               <w:cnfStyle w:val="000000100000" w:firstRow="0" w:lastRow="0" w:firstColumn="0" w:lastColumn="0" w:oddVBand="0" w:evenVBand="0" w:oddHBand="1" w:evenHBand="0" w:firstRowFirstColumn="0" w:firstRowLastColumn="0" w:lastRowFirstColumn="0" w:lastRowLastColumn="0"/>
               <w:rPr>
-                <w:b w:val="0"/>
-                <w:noProof/>
-                <w:sz w:val="24"/>
+                <w:b/>
+                <w:noProof/>
+                <w:sz w:val="24"/>
+                <w:szCs w:val="24"/>
               </w:rPr>
             </w:pPr>
             <w:r>
               <w:rPr>
-                <w:b w:val="0"/>
-                <w:noProof/>
-                <w:sz w:val="24"/>
+                <w:noProof/>
+                <w:sz w:val="24"/>
+                <w:szCs w:val="24"/>
               </w:rPr>
               <w:t>+</w:t>
             </w:r>
@@ -4885,15 +5083,11 @@
           </w:tcPr>
           <w:p>
             <w:pPr>
-              <w:pStyle w:val="FOINaslov2"/>
-              <w:numPr>
-                <w:ilvl w:val="0"/>
-                <w:numId w:val="0"/>
-              </w:numPr>
-              <w:spacing w:before="0" w:after="0" w:line="240" w:lineRule="auto"/>
+              <w:spacing w:line="240" w:lineRule="auto"/>
+              <w:ind w:firstLine="0"/>
               <w:jc w:val="center"/>
               <w:rPr>
-                <w:b w:val="0"/>
+                <w:b/>
                 <w:noProof/>
                 <w:sz w:val="24"/>
                 <w:szCs w:val="24"/>
@@ -4901,7 +5095,6 @@
             </w:pPr>
             <w:r>
               <w:rPr>
-                <w:b w:val="0"/>
                 <w:noProof/>
                 <w:sz w:val="24"/>
                 <w:szCs w:val="24"/>
@@ -4923,16 +5116,12 @@
           </w:tcPr>
           <w:p>
             <w:pPr>
-              <w:pStyle w:val="FOINaslov2"/>
-              <w:numPr>
-                <w:ilvl w:val="0"/>
-                <w:numId w:val="0"/>
-              </w:numPr>
-              <w:spacing w:before="0" w:after="0" w:line="240" w:lineRule="auto"/>
+              <w:spacing w:line="240" w:lineRule="auto"/>
+              <w:ind w:firstLine="0"/>
               <w:jc w:val="center"/>
               <w:cnfStyle w:val="000000000000" w:firstRow="0" w:lastRow="0" w:firstColumn="0" w:lastColumn="0" w:oddVBand="0" w:evenVBand="0" w:oddHBand="0" w:evenHBand="0" w:firstRowFirstColumn="0" w:firstRowLastColumn="0" w:lastRowFirstColumn="0" w:lastRowLastColumn="0"/>
               <w:rPr>
-                <w:b w:val="0"/>
+                <w:b/>
                 <w:noProof/>
                 <w:sz w:val="24"/>
                 <w:szCs w:val="24"/>
@@ -4940,7 +5129,6 @@
             </w:pPr>
             <w:r>
               <w:rPr>
-                <w:b w:val="0"/>
                 <w:noProof/>
                 <w:sz w:val="24"/>
                 <w:szCs w:val="24"/>
@@ -4962,16 +5150,11 @@
           </w:tcPr>
           <w:p>
             <w:pPr>
-              <w:pStyle w:val="FOINaslov2"/>
-              <w:numPr>
-                <w:ilvl w:val="0"/>
-                <w:numId w:val="0"/>
-              </w:numPr>
-              <w:spacing w:before="0" w:after="0" w:line="240" w:lineRule="auto"/>
+              <w:spacing w:line="240" w:lineRule="auto"/>
               <w:jc w:val="center"/>
               <w:cnfStyle w:val="000000000000" w:firstRow="0" w:lastRow="0" w:firstColumn="0" w:lastColumn="0" w:oddVBand="0" w:evenVBand="0" w:oddHBand="0" w:evenHBand="0" w:firstRowFirstColumn="0" w:firstRowLastColumn="0" w:lastRowFirstColumn="0" w:lastRowLastColumn="0"/>
               <w:rPr>
-                <w:b w:val="0"/>
+                <w:b/>
                 <w:noProof/>
                 <w:sz w:val="24"/>
                 <w:szCs w:val="24"/>
@@ -4992,18 +5175,14 @@
           </w:tcPr>
           <w:p>
             <w:pPr>
-              <w:pStyle w:val="FOINaslov2"/>
-              <w:numPr>
-                <w:ilvl w:val="0"/>
-                <w:numId w:val="0"/>
-              </w:numPr>
-              <w:spacing w:before="0" w:after="0" w:line="240" w:lineRule="auto"/>
+              <w:spacing w:line="240" w:lineRule="auto"/>
               <w:jc w:val="center"/>
               <w:cnfStyle w:val="000000000000" w:firstRow="0" w:lastRow="0" w:firstColumn="0" w:lastColumn="0" w:oddVBand="0" w:evenVBand="0" w:oddHBand="0" w:evenHBand="0" w:firstRowFirstColumn="0" w:firstRowLastColumn="0" w:lastRowFirstColumn="0" w:lastRowLastColumn="0"/>
               <w:rPr>
-                <w:b w:val="0"/>
-                <w:noProof/>
-                <w:sz w:val="24"/>
+                <w:b/>
+                <w:noProof/>
+                <w:sz w:val="24"/>
+                <w:szCs w:val="24"/>
               </w:rPr>
             </w:pPr>
           </w:p>
@@ -5029,15 +5208,11 @@
           </w:tcPr>
           <w:p>
             <w:pPr>
-              <w:pStyle w:val="FOINaslov2"/>
-              <w:numPr>
-                <w:ilvl w:val="0"/>
-                <w:numId w:val="0"/>
-              </w:numPr>
-              <w:spacing w:before="0" w:after="0" w:line="240" w:lineRule="auto"/>
+              <w:spacing w:line="240" w:lineRule="auto"/>
+              <w:ind w:firstLine="0"/>
               <w:jc w:val="center"/>
               <w:rPr>
-                <w:b w:val="0"/>
+                <w:b/>
                 <w:noProof/>
                 <w:sz w:val="24"/>
                 <w:szCs w:val="24"/>
@@ -5045,7 +5220,6 @@
             </w:pPr>
             <w:r>
               <w:rPr>
-                <w:b w:val="0"/>
                 <w:noProof/>
                 <w:sz w:val="24"/>
                 <w:szCs w:val="24"/>
@@ -5067,16 +5241,11 @@
           </w:tcPr>
           <w:p>
             <w:pPr>
-              <w:pStyle w:val="FOINaslov2"/>
-              <w:numPr>
-                <w:ilvl w:val="0"/>
-                <w:numId w:val="0"/>
-              </w:numPr>
-              <w:spacing w:before="0" w:after="0" w:line="240" w:lineRule="auto"/>
+              <w:spacing w:line="240" w:lineRule="auto"/>
               <w:jc w:val="center"/>
               <w:cnfStyle w:val="000000100000" w:firstRow="0" w:lastRow="0" w:firstColumn="0" w:lastColumn="0" w:oddVBand="0" w:evenVBand="0" w:oddHBand="1" w:evenHBand="0" w:firstRowFirstColumn="0" w:firstRowLastColumn="0" w:lastRowFirstColumn="0" w:lastRowLastColumn="0"/>
               <w:rPr>
-                <w:b w:val="0"/>
+                <w:b/>
                 <w:noProof/>
                 <w:sz w:val="24"/>
                 <w:szCs w:val="24"/>
@@ -5097,16 +5266,11 @@
           </w:tcPr>
           <w:p>
             <w:pPr>
-              <w:pStyle w:val="FOINaslov2"/>
-              <w:numPr>
-                <w:ilvl w:val="0"/>
-                <w:numId w:val="0"/>
-              </w:numPr>
-              <w:spacing w:before="0" w:after="0" w:line="240" w:lineRule="auto"/>
+              <w:spacing w:line="240" w:lineRule="auto"/>
               <w:jc w:val="center"/>
               <w:cnfStyle w:val="000000100000" w:firstRow="0" w:lastRow="0" w:firstColumn="0" w:lastColumn="0" w:oddVBand="0" w:evenVBand="0" w:oddHBand="1" w:evenHBand="0" w:firstRowFirstColumn="0" w:firstRowLastColumn="0" w:lastRowFirstColumn="0" w:lastRowLastColumn="0"/>
               <w:rPr>
-                <w:b w:val="0"/>
+                <w:b/>
                 <w:noProof/>
                 <w:sz w:val="24"/>
                 <w:szCs w:val="24"/>
@@ -5127,25 +5291,22 @@
           </w:tcPr>
           <w:p>
             <w:pPr>
-              <w:pStyle w:val="FOINaslov2"/>
-              <w:numPr>
-                <w:ilvl w:val="0"/>
-                <w:numId w:val="0"/>
-              </w:numPr>
-              <w:spacing w:before="0" w:after="0" w:line="240" w:lineRule="auto"/>
+              <w:spacing w:line="240" w:lineRule="auto"/>
+              <w:ind w:firstLine="0"/>
               <w:jc w:val="center"/>
               <w:cnfStyle w:val="000000100000" w:firstRow="0" w:lastRow="0" w:firstColumn="0" w:lastColumn="0" w:oddVBand="0" w:evenVBand="0" w:oddHBand="1" w:evenHBand="0" w:firstRowFirstColumn="0" w:firstRowLastColumn="0" w:lastRowFirstColumn="0" w:lastRowLastColumn="0"/>
               <w:rPr>
-                <w:b w:val="0"/>
-                <w:noProof/>
-                <w:sz w:val="24"/>
+                <w:b/>
+                <w:noProof/>
+                <w:sz w:val="24"/>
+                <w:szCs w:val="24"/>
               </w:rPr>
             </w:pPr>
             <w:r>
               <w:rPr>
-                <w:b w:val="0"/>
-                <w:noProof/>
-                <w:sz w:val="24"/>
+                <w:noProof/>
+                <w:sz w:val="24"/>
+                <w:szCs w:val="24"/>
               </w:rPr>
               <w:t>+</w:t>
             </w:r>
@@ -5171,15 +5332,11 @@
           </w:tcPr>
           <w:p>
             <w:pPr>
-              <w:pStyle w:val="FOINaslov2"/>
-              <w:numPr>
-                <w:ilvl w:val="0"/>
-                <w:numId w:val="0"/>
-              </w:numPr>
-              <w:spacing w:before="0" w:after="0" w:line="240" w:lineRule="auto"/>
+              <w:spacing w:line="240" w:lineRule="auto"/>
+              <w:ind w:firstLine="0"/>
               <w:jc w:val="center"/>
               <w:rPr>
-                <w:b w:val="0"/>
+                <w:b/>
                 <w:noProof/>
                 <w:sz w:val="24"/>
                 <w:szCs w:val="24"/>
@@ -5187,7 +5344,6 @@
             </w:pPr>
             <w:r>
               <w:rPr>
-                <w:b w:val="0"/>
                 <w:noProof/>
                 <w:sz w:val="24"/>
                 <w:szCs w:val="24"/>
@@ -5209,25 +5365,22 @@
           </w:tcPr>
           <w:p>
             <w:pPr>
-              <w:pStyle w:val="FOINaslov2"/>
-              <w:numPr>
-                <w:ilvl w:val="0"/>
-                <w:numId w:val="0"/>
-              </w:numPr>
-              <w:spacing w:before="0" w:after="0" w:line="240" w:lineRule="auto"/>
+              <w:spacing w:line="240" w:lineRule="auto"/>
+              <w:ind w:firstLine="0"/>
               <w:jc w:val="center"/>
               <w:cnfStyle w:val="000000000000" w:firstRow="0" w:lastRow="0" w:firstColumn="0" w:lastColumn="0" w:oddVBand="0" w:evenVBand="0" w:oddHBand="0" w:evenHBand="0" w:firstRowFirstColumn="0" w:firstRowLastColumn="0" w:lastRowFirstColumn="0" w:lastRowLastColumn="0"/>
               <w:rPr>
-                <w:b w:val="0"/>
-                <w:noProof/>
-                <w:sz w:val="24"/>
+                <w:b/>
+                <w:noProof/>
+                <w:sz w:val="24"/>
+                <w:szCs w:val="24"/>
               </w:rPr>
             </w:pPr>
             <w:r>
               <w:rPr>
-                <w:b w:val="0"/>
-                <w:noProof/>
-                <w:sz w:val="24"/>
+                <w:noProof/>
+                <w:sz w:val="24"/>
+                <w:szCs w:val="24"/>
               </w:rPr>
               <w:t>+</w:t>
             </w:r>
@@ -5246,25 +5399,22 @@
           </w:tcPr>
           <w:p>
             <w:pPr>
-              <w:pStyle w:val="FOINaslov2"/>
-              <w:numPr>
-                <w:ilvl w:val="0"/>
-                <w:numId w:val="0"/>
-              </w:numPr>
-              <w:spacing w:before="0" w:after="0" w:line="240" w:lineRule="auto"/>
+              <w:spacing w:line="240" w:lineRule="auto"/>
+              <w:ind w:firstLine="0"/>
               <w:jc w:val="center"/>
               <w:cnfStyle w:val="000000000000" w:firstRow="0" w:lastRow="0" w:firstColumn="0" w:lastColumn="0" w:oddVBand="0" w:evenVBand="0" w:oddHBand="0" w:evenHBand="0" w:firstRowFirstColumn="0" w:firstRowLastColumn="0" w:lastRowFirstColumn="0" w:lastRowLastColumn="0"/>
               <w:rPr>
-                <w:b w:val="0"/>
-                <w:noProof/>
-                <w:sz w:val="24"/>
+                <w:b/>
+                <w:noProof/>
+                <w:sz w:val="24"/>
+                <w:szCs w:val="24"/>
               </w:rPr>
             </w:pPr>
             <w:r>
               <w:rPr>
-                <w:b w:val="0"/>
-                <w:noProof/>
-                <w:sz w:val="24"/>
+                <w:noProof/>
+                <w:sz w:val="24"/>
+                <w:szCs w:val="24"/>
               </w:rPr>
               <w:t>+</w:t>
             </w:r>
@@ -5283,25 +5433,22 @@
           </w:tcPr>
           <w:p>
             <w:pPr>
-              <w:pStyle w:val="FOINaslov2"/>
-              <w:numPr>
-                <w:ilvl w:val="0"/>
-                <w:numId w:val="0"/>
-              </w:numPr>
-              <w:spacing w:before="0" w:after="0" w:line="240" w:lineRule="auto"/>
+              <w:spacing w:line="240" w:lineRule="auto"/>
+              <w:ind w:firstLine="0"/>
               <w:jc w:val="center"/>
               <w:cnfStyle w:val="000000000000" w:firstRow="0" w:lastRow="0" w:firstColumn="0" w:lastColumn="0" w:oddVBand="0" w:evenVBand="0" w:oddHBand="0" w:evenHBand="0" w:firstRowFirstColumn="0" w:firstRowLastColumn="0" w:lastRowFirstColumn="0" w:lastRowLastColumn="0"/>
               <w:rPr>
-                <w:b w:val="0"/>
-                <w:noProof/>
-                <w:sz w:val="24"/>
+                <w:b/>
+                <w:noProof/>
+                <w:sz w:val="24"/>
+                <w:szCs w:val="24"/>
               </w:rPr>
             </w:pPr>
             <w:r>
               <w:rPr>
-                <w:b w:val="0"/>
-                <w:noProof/>
-                <w:sz w:val="24"/>
+                <w:noProof/>
+                <w:sz w:val="24"/>
+                <w:szCs w:val="24"/>
               </w:rPr>
               <w:t>+</w:t>
             </w:r>
@@ -5328,15 +5475,11 @@
           </w:tcPr>
           <w:p>
             <w:pPr>
-              <w:pStyle w:val="FOINaslov2"/>
-              <w:numPr>
-                <w:ilvl w:val="0"/>
-                <w:numId w:val="0"/>
-              </w:numPr>
-              <w:spacing w:before="0" w:after="0" w:line="240" w:lineRule="auto"/>
+              <w:spacing w:line="240" w:lineRule="auto"/>
+              <w:ind w:firstLine="0"/>
               <w:jc w:val="center"/>
               <w:rPr>
-                <w:b w:val="0"/>
+                <w:b/>
                 <w:noProof/>
                 <w:sz w:val="24"/>
                 <w:szCs w:val="24"/>
@@ -5344,7 +5487,6 @@
             </w:pPr>
             <w:r>
               <w:rPr>
-                <w:b w:val="0"/>
                 <w:noProof/>
                 <w:sz w:val="24"/>
                 <w:szCs w:val="24"/>
@@ -5366,18 +5508,14 @@
           </w:tcPr>
           <w:p>
             <w:pPr>
-              <w:pStyle w:val="FOINaslov2"/>
-              <w:numPr>
-                <w:ilvl w:val="0"/>
-                <w:numId w:val="0"/>
-              </w:numPr>
-              <w:spacing w:before="0" w:after="0" w:line="240" w:lineRule="auto"/>
+              <w:spacing w:line="240" w:lineRule="auto"/>
               <w:jc w:val="center"/>
               <w:cnfStyle w:val="000000100000" w:firstRow="0" w:lastRow="0" w:firstColumn="0" w:lastColumn="0" w:oddVBand="0" w:evenVBand="0" w:oddHBand="1" w:evenHBand="0" w:firstRowFirstColumn="0" w:firstRowLastColumn="0" w:lastRowFirstColumn="0" w:lastRowLastColumn="0"/>
               <w:rPr>
-                <w:b w:val="0"/>
-                <w:noProof/>
-                <w:sz w:val="24"/>
+                <w:b/>
+                <w:noProof/>
+                <w:sz w:val="24"/>
+                <w:szCs w:val="24"/>
               </w:rPr>
             </w:pPr>
           </w:p>
@@ -5395,25 +5533,22 @@
           </w:tcPr>
           <w:p>
             <w:pPr>
-              <w:pStyle w:val="FOINaslov2"/>
-              <w:numPr>
-                <w:ilvl w:val="0"/>
-                <w:numId w:val="0"/>
-              </w:numPr>
-              <w:spacing w:before="0" w:after="0" w:line="240" w:lineRule="auto"/>
+              <w:spacing w:line="240" w:lineRule="auto"/>
+              <w:ind w:firstLine="0"/>
               <w:jc w:val="center"/>
               <w:cnfStyle w:val="000000100000" w:firstRow="0" w:lastRow="0" w:firstColumn="0" w:lastColumn="0" w:oddVBand="0" w:evenVBand="0" w:oddHBand="1" w:evenHBand="0" w:firstRowFirstColumn="0" w:firstRowLastColumn="0" w:lastRowFirstColumn="0" w:lastRowLastColumn="0"/>
               <w:rPr>
-                <w:b w:val="0"/>
-                <w:noProof/>
-                <w:sz w:val="24"/>
+                <w:b/>
+                <w:noProof/>
+                <w:sz w:val="24"/>
+                <w:szCs w:val="24"/>
               </w:rPr>
             </w:pPr>
             <w:r>
               <w:rPr>
-                <w:b w:val="0"/>
-                <w:noProof/>
-                <w:sz w:val="24"/>
+                <w:noProof/>
+                <w:sz w:val="24"/>
+                <w:szCs w:val="24"/>
               </w:rPr>
               <w:t>+</w:t>
             </w:r>
@@ -5432,26 +5567,22 @@
           </w:tcPr>
           <w:p>
             <w:pPr>
-              <w:pStyle w:val="FOINaslov2"/>
-              <w:keepNext/>
-              <w:numPr>
-                <w:ilvl w:val="0"/>
-                <w:numId w:val="0"/>
-              </w:numPr>
-              <w:spacing w:before="0" w:after="0" w:line="240" w:lineRule="auto"/>
+              <w:spacing w:line="240" w:lineRule="auto"/>
+              <w:ind w:firstLine="0"/>
               <w:jc w:val="center"/>
               <w:cnfStyle w:val="000000100000" w:firstRow="0" w:lastRow="0" w:firstColumn="0" w:lastColumn="0" w:oddVBand="0" w:evenVBand="0" w:oddHBand="1" w:evenHBand="0" w:firstRowFirstColumn="0" w:firstRowLastColumn="0" w:lastRowFirstColumn="0" w:lastRowLastColumn="0"/>
               <w:rPr>
-                <w:b w:val="0"/>
-                <w:noProof/>
-                <w:sz w:val="24"/>
+                <w:b/>
+                <w:noProof/>
+                <w:sz w:val="24"/>
+                <w:szCs w:val="24"/>
               </w:rPr>
             </w:pPr>
             <w:r>
               <w:rPr>
-                <w:b w:val="0"/>
-                <w:noProof/>
-                <w:sz w:val="24"/>
+                <w:noProof/>
+                <w:sz w:val="24"/>
+                <w:szCs w:val="24"/>
               </w:rPr>
               <w:t>+</w:t>
             </w:r>
@@ -5559,7 +5690,10 @@
     </w:p>
     <w:p>
       <w:r>
-        <w:t>Planiranje ( I izrada dokumentacije)</w:t>
+        <w:t>Planiranje (i</w:t>
+      </w:r>
+      <w:r>
+        <w:t xml:space="preserve"> izrada dokumentacije)</w:t>
       </w:r>
     </w:p>
     <w:p>
@@ -5645,11 +5779,11 @@
       <w:pPr>
         <w:pStyle w:val="FOINaslov2"/>
       </w:pPr>
-      <w:bookmarkStart w:id="5" w:name="_Toc403551962"/>
+      <w:bookmarkStart w:id="7" w:name="_Toc403762925"/>
       <w:r>
         <w:t>Tehnologije i alati</w:t>
       </w:r>
-      <w:bookmarkEnd w:id="5"/>
+      <w:bookmarkEnd w:id="7"/>
     </w:p>
     <w:p>
       <w:r>
@@ -5672,11 +5806,17 @@
       <w:pPr>
         <w:pStyle w:val="FOINaslov2"/>
       </w:pPr>
-      <w:bookmarkStart w:id="6" w:name="_Toc403551963"/>
-      <w:r>
-        <w:t>Productbacklog</w:t>
-      </w:r>
-      <w:bookmarkEnd w:id="6"/>
+      <w:bookmarkStart w:id="8" w:name="_Toc403762926"/>
+      <w:r>
+        <w:t>Product</w:t>
+      </w:r>
+      <w:r>
+        <w:t xml:space="preserve"> </w:t>
+      </w:r>
+      <w:r>
+        <w:t>backlog</w:t>
+      </w:r>
+      <w:bookmarkEnd w:id="8"/>
     </w:p>
     <w:p>
       <w:pPr>
@@ -5687,7 +5827,7 @@
           <w:noProof/>
         </w:rPr>
         <w:drawing>
-          <wp:inline distT="0" distB="0" distL="0" distR="0" wp14:anchorId="7912DE88" wp14:editId="63EFF16E">
+          <wp:inline distT="0" distB="0" distL="0" distR="0" wp14:anchorId="78E9B660" wp14:editId="39066BE0">
             <wp:extent cx="4314269" cy="3206338"/>
             <wp:effectExtent l="0" t="0" r="0" b="0"/>
             <wp:docPr id="1" name="Slika 1"/>
@@ -5750,12 +5890,12 @@
       <w:pPr>
         <w:pStyle w:val="FOINaslov2"/>
       </w:pPr>
-      <w:bookmarkStart w:id="7" w:name="_Toc403551964"/>
+      <w:bookmarkStart w:id="9" w:name="_Toc403762927"/>
       <w:r>
         <w:lastRenderedPageBreak/>
         <w:t>Sprint backlog</w:t>
       </w:r>
-      <w:bookmarkEnd w:id="7"/>
+      <w:bookmarkEnd w:id="9"/>
     </w:p>
     <w:p>
       <w:pPr>
@@ -5763,7 +5903,7 @@
           <w:b/>
         </w:rPr>
       </w:pPr>
-      <w:bookmarkStart w:id="8" w:name="__DdeLink__7_2092622950"/>
+      <w:bookmarkStart w:id="10" w:name="__DdeLink__7_2092622950"/>
       <w:r>
         <w:rPr>
           <w:b/>
@@ -5834,7 +5974,7 @@
         <w:t>Integracija</w:t>
       </w:r>
     </w:p>
-    <w:bookmarkEnd w:id="8"/>
+    <w:bookmarkEnd w:id="10"/>
     <w:p>
       <w:r>
         <w:t>Dokumentiranje završnog proizvoda</w:t>
@@ -5847,7 +5987,7 @@
           <w:noProof/>
         </w:rPr>
         <w:drawing>
-          <wp:inline distT="0" distB="0" distL="0" distR="0" wp14:anchorId="070DE3B4" wp14:editId="3AE52298">
+          <wp:inline distT="0" distB="0" distL="0" distR="0" wp14:anchorId="46653289" wp14:editId="33509A85">
             <wp:extent cx="1768481" cy="2113807"/>
             <wp:effectExtent l="0" t="0" r="0" b="0"/>
             <wp:docPr id="2" name="Slika 2"/>
@@ -5900,7 +6040,7 @@
           <w:noProof/>
         </w:rPr>
         <w:drawing>
-          <wp:inline distT="0" distB="0" distL="0" distR="0" wp14:anchorId="036CEF86" wp14:editId="052D940B">
+          <wp:inline distT="0" distB="0" distL="0" distR="0" wp14:anchorId="3644B79C" wp14:editId="0544A69B">
             <wp:extent cx="1823990" cy="2108661"/>
             <wp:effectExtent l="0" t="0" r="0" b="0"/>
             <wp:docPr id="4" name="Slika 4"/>
@@ -5953,7 +6093,7 @@
           <w:noProof/>
         </w:rPr>
         <w:drawing>
-          <wp:inline distT="0" distB="0" distL="0" distR="0" wp14:anchorId="40950B7D" wp14:editId="30E69BAB">
+          <wp:inline distT="0" distB="0" distL="0" distR="0" wp14:anchorId="35B82E00" wp14:editId="75C9777C">
             <wp:extent cx="1881729" cy="2110957"/>
             <wp:effectExtent l="0" t="0" r="0" b="0"/>
             <wp:docPr id="3" name="Slika 3"/>
@@ -6027,14 +6167,19 @@
       <w:pPr>
         <w:pStyle w:val="FOINaslov2"/>
       </w:pPr>
+      <w:bookmarkStart w:id="11" w:name="_Toc403762928"/>
       <w:r>
         <w:lastRenderedPageBreak/>
         <w:t>Troškovi aplikacije</w:t>
       </w:r>
-    </w:p>
-    <w:p>
-      <w:r>
-        <w:t xml:space="preserve">U tablici 2 su prikazani </w:t>
+      <w:bookmarkEnd w:id="11"/>
+    </w:p>
+    <w:p>
+      <w:r>
+        <w:t>U tablici 3</w:t>
+      </w:r>
+      <w:r>
+        <w:t xml:space="preserve"> su prikazani </w:t>
       </w:r>
       <w:r>
         <w:t xml:space="preserve">predviđeni </w:t>
@@ -6095,22 +6240,18 @@
           </w:tcPr>
           <w:p>
             <w:pPr>
-              <w:pStyle w:val="FOINaslov2"/>
-              <w:numPr>
-                <w:ilvl w:val="0"/>
-                <w:numId w:val="0"/>
-              </w:numPr>
-              <w:spacing w:before="0" w:after="0" w:line="240" w:lineRule="auto"/>
+              <w:spacing w:line="240" w:lineRule="auto"/>
+              <w:ind w:firstLine="0"/>
               <w:jc w:val="center"/>
               <w:rPr>
-                <w:noProof/>
-                <w:sz w:val="24"/>
+                <w:b/>
+                <w:noProof/>
               </w:rPr>
             </w:pPr>
             <w:r>
               <w:rPr>
-                <w:noProof/>
-                <w:sz w:val="24"/>
+                <w:b/>
+                <w:noProof/>
               </w:rPr>
               <w:t>Redni broj</w:t>
             </w:r>
@@ -6129,23 +6270,19 @@
           </w:tcPr>
           <w:p>
             <w:pPr>
-              <w:pStyle w:val="FOINaslov2"/>
-              <w:numPr>
-                <w:ilvl w:val="0"/>
-                <w:numId w:val="0"/>
-              </w:numPr>
-              <w:spacing w:before="0" w:after="0" w:line="240" w:lineRule="auto"/>
+              <w:spacing w:line="240" w:lineRule="auto"/>
+              <w:ind w:firstLine="0"/>
               <w:jc w:val="center"/>
               <w:cnfStyle w:val="100000000000" w:firstRow="1" w:lastRow="0" w:firstColumn="0" w:lastColumn="0" w:oddVBand="0" w:evenVBand="0" w:oddHBand="0" w:evenHBand="0" w:firstRowFirstColumn="0" w:firstRowLastColumn="0" w:lastRowFirstColumn="0" w:lastRowLastColumn="0"/>
               <w:rPr>
-                <w:noProof/>
-                <w:sz w:val="24"/>
+                <w:b/>
+                <w:noProof/>
               </w:rPr>
             </w:pPr>
             <w:r>
               <w:rPr>
-                <w:noProof/>
-                <w:sz w:val="24"/>
+                <w:b/>
+                <w:noProof/>
               </w:rPr>
               <w:t>Aktivnost</w:t>
             </w:r>
@@ -6164,23 +6301,19 @@
           </w:tcPr>
           <w:p>
             <w:pPr>
-              <w:pStyle w:val="FOINaslov2"/>
-              <w:numPr>
-                <w:ilvl w:val="0"/>
-                <w:numId w:val="0"/>
-              </w:numPr>
-              <w:spacing w:before="0" w:after="0" w:line="240" w:lineRule="auto"/>
+              <w:spacing w:line="240" w:lineRule="auto"/>
+              <w:ind w:firstLine="0"/>
               <w:jc w:val="center"/>
               <w:cnfStyle w:val="100000000000" w:firstRow="1" w:lastRow="0" w:firstColumn="0" w:lastColumn="0" w:oddVBand="0" w:evenVBand="0" w:oddHBand="0" w:evenHBand="0" w:firstRowFirstColumn="0" w:firstRowLastColumn="0" w:lastRowFirstColumn="0" w:lastRowLastColumn="0"/>
               <w:rPr>
-                <w:noProof/>
-                <w:sz w:val="24"/>
+                <w:b/>
+                <w:noProof/>
               </w:rPr>
             </w:pPr>
             <w:r>
               <w:rPr>
-                <w:noProof/>
-                <w:sz w:val="24"/>
+                <w:b/>
+                <w:noProof/>
               </w:rPr>
               <w:t>Iznos</w:t>
             </w:r>
@@ -6206,14 +6339,11 @@
           </w:tcPr>
           <w:p>
             <w:pPr>
-              <w:pStyle w:val="FOINaslov2"/>
-              <w:numPr>
-                <w:ilvl w:val="0"/>
-                <w:numId w:val="0"/>
-              </w:numPr>
-              <w:spacing w:before="0" w:after="0" w:line="240" w:lineRule="auto"/>
+              <w:spacing w:line="240" w:lineRule="auto"/>
+              <w:ind w:firstLine="0"/>
               <w:jc w:val="center"/>
               <w:rPr>
+                <w:b/>
                 <w:noProof/>
                 <w:sz w:val="24"/>
                 <w:szCs w:val="24"/>
@@ -6221,6 +6351,7 @@
             </w:pPr>
             <w:r>
               <w:rPr>
+                <w:b/>
                 <w:noProof/>
                 <w:sz w:val="24"/>
                 <w:szCs w:val="24"/>
@@ -6242,16 +6373,11 @@
           </w:tcPr>
           <w:p>
             <w:pPr>
-              <w:pStyle w:val="FOINaslov2"/>
-              <w:numPr>
-                <w:ilvl w:val="0"/>
-                <w:numId w:val="0"/>
-              </w:numPr>
-              <w:spacing w:before="0" w:after="0" w:line="240" w:lineRule="auto"/>
+              <w:spacing w:line="240" w:lineRule="auto"/>
               <w:jc w:val="center"/>
               <w:cnfStyle w:val="000000100000" w:firstRow="0" w:lastRow="0" w:firstColumn="0" w:lastColumn="0" w:oddVBand="0" w:evenVBand="0" w:oddHBand="1" w:evenHBand="0" w:firstRowFirstColumn="0" w:firstRowLastColumn="0" w:lastRowFirstColumn="0" w:lastRowLastColumn="0"/>
               <w:rPr>
-                <w:b w:val="0"/>
+                <w:b/>
                 <w:noProof/>
                 <w:sz w:val="24"/>
                 <w:szCs w:val="24"/>
@@ -6259,7 +6385,6 @@
             </w:pPr>
             <w:r>
               <w:rPr>
-                <w:b w:val="0"/>
                 <w:noProof/>
                 <w:sz w:val="24"/>
                 <w:szCs w:val="24"/>
@@ -6281,16 +6406,12 @@
           </w:tcPr>
           <w:p>
             <w:pPr>
-              <w:pStyle w:val="FOINaslov2"/>
-              <w:numPr>
-                <w:ilvl w:val="0"/>
-                <w:numId w:val="0"/>
-              </w:numPr>
-              <w:spacing w:before="0" w:after="0" w:line="240" w:lineRule="auto"/>
+              <w:spacing w:line="240" w:lineRule="auto"/>
+              <w:ind w:firstLine="0"/>
               <w:jc w:val="center"/>
               <w:cnfStyle w:val="000000100000" w:firstRow="0" w:lastRow="0" w:firstColumn="0" w:lastColumn="0" w:oddVBand="0" w:evenVBand="0" w:oddHBand="1" w:evenHBand="0" w:firstRowFirstColumn="0" w:firstRowLastColumn="0" w:lastRowFirstColumn="0" w:lastRowLastColumn="0"/>
               <w:rPr>
-                <w:b w:val="0"/>
+                <w:b/>
                 <w:noProof/>
                 <w:sz w:val="24"/>
                 <w:szCs w:val="24"/>
@@ -6298,7 +6419,6 @@
             </w:pPr>
             <w:r>
               <w:rPr>
-                <w:b w:val="0"/>
                 <w:noProof/>
                 <w:sz w:val="24"/>
                 <w:szCs w:val="24"/>
@@ -6326,14 +6446,11 @@
           </w:tcPr>
           <w:p>
             <w:pPr>
-              <w:pStyle w:val="FOINaslov2"/>
-              <w:numPr>
-                <w:ilvl w:val="0"/>
-                <w:numId w:val="0"/>
-              </w:numPr>
-              <w:spacing w:before="0" w:after="0" w:line="240" w:lineRule="auto"/>
+              <w:spacing w:line="240" w:lineRule="auto"/>
+              <w:ind w:firstLine="0"/>
               <w:jc w:val="center"/>
               <w:rPr>
+                <w:b/>
                 <w:noProof/>
                 <w:sz w:val="24"/>
                 <w:szCs w:val="24"/>
@@ -6341,6 +6458,7 @@
             </w:pPr>
             <w:r>
               <w:rPr>
+                <w:b/>
                 <w:noProof/>
                 <w:sz w:val="24"/>
                 <w:szCs w:val="24"/>
@@ -6362,16 +6480,11 @@
           </w:tcPr>
           <w:p>
             <w:pPr>
-              <w:pStyle w:val="FOINaslov2"/>
-              <w:numPr>
-                <w:ilvl w:val="0"/>
-                <w:numId w:val="0"/>
-              </w:numPr>
-              <w:spacing w:before="0" w:after="0" w:line="240" w:lineRule="auto"/>
+              <w:spacing w:line="240" w:lineRule="auto"/>
               <w:jc w:val="center"/>
               <w:cnfStyle w:val="000000000000" w:firstRow="0" w:lastRow="0" w:firstColumn="0" w:lastColumn="0" w:oddVBand="0" w:evenVBand="0" w:oddHBand="0" w:evenHBand="0" w:firstRowFirstColumn="0" w:firstRowLastColumn="0" w:lastRowFirstColumn="0" w:lastRowLastColumn="0"/>
               <w:rPr>
-                <w:b w:val="0"/>
+                <w:b/>
                 <w:noProof/>
                 <w:sz w:val="24"/>
                 <w:szCs w:val="24"/>
@@ -6379,7 +6492,6 @@
             </w:pPr>
             <w:r>
               <w:rPr>
-                <w:b w:val="0"/>
                 <w:noProof/>
                 <w:sz w:val="24"/>
                 <w:szCs w:val="24"/>
@@ -6401,16 +6513,12 @@
           </w:tcPr>
           <w:p>
             <w:pPr>
-              <w:pStyle w:val="FOINaslov2"/>
-              <w:numPr>
-                <w:ilvl w:val="0"/>
-                <w:numId w:val="0"/>
-              </w:numPr>
-              <w:spacing w:before="0" w:after="0" w:line="240" w:lineRule="auto"/>
+              <w:spacing w:line="240" w:lineRule="auto"/>
+              <w:ind w:firstLine="0"/>
               <w:jc w:val="center"/>
               <w:cnfStyle w:val="000000000000" w:firstRow="0" w:lastRow="0" w:firstColumn="0" w:lastColumn="0" w:oddVBand="0" w:evenVBand="0" w:oddHBand="0" w:evenHBand="0" w:firstRowFirstColumn="0" w:firstRowLastColumn="0" w:lastRowFirstColumn="0" w:lastRowLastColumn="0"/>
               <w:rPr>
-                <w:b w:val="0"/>
+                <w:b/>
                 <w:noProof/>
                 <w:sz w:val="24"/>
                 <w:szCs w:val="24"/>
@@ -6418,7 +6526,6 @@
             </w:pPr>
             <w:r>
               <w:rPr>
-                <w:b w:val="0"/>
                 <w:noProof/>
                 <w:sz w:val="24"/>
                 <w:szCs w:val="24"/>
@@ -6447,14 +6554,11 @@
           </w:tcPr>
           <w:p>
             <w:pPr>
-              <w:pStyle w:val="FOINaslov2"/>
-              <w:numPr>
-                <w:ilvl w:val="0"/>
-                <w:numId w:val="0"/>
-              </w:numPr>
-              <w:spacing w:before="0" w:after="0" w:line="240" w:lineRule="auto"/>
+              <w:spacing w:line="240" w:lineRule="auto"/>
+              <w:ind w:firstLine="0"/>
               <w:jc w:val="center"/>
               <w:rPr>
+                <w:b/>
                 <w:noProof/>
                 <w:sz w:val="24"/>
                 <w:szCs w:val="24"/>
@@ -6462,6 +6566,7 @@
             </w:pPr>
             <w:r>
               <w:rPr>
+                <w:b/>
                 <w:noProof/>
                 <w:sz w:val="24"/>
                 <w:szCs w:val="24"/>
@@ -6483,16 +6588,11 @@
           </w:tcPr>
           <w:p>
             <w:pPr>
-              <w:pStyle w:val="FOINaslov2"/>
-              <w:numPr>
-                <w:ilvl w:val="0"/>
-                <w:numId w:val="0"/>
-              </w:numPr>
-              <w:spacing w:before="0" w:after="0" w:line="240" w:lineRule="auto"/>
+              <w:spacing w:line="240" w:lineRule="auto"/>
               <w:jc w:val="center"/>
               <w:cnfStyle w:val="000000100000" w:firstRow="0" w:lastRow="0" w:firstColumn="0" w:lastColumn="0" w:oddVBand="0" w:evenVBand="0" w:oddHBand="1" w:evenHBand="0" w:firstRowFirstColumn="0" w:firstRowLastColumn="0" w:lastRowFirstColumn="0" w:lastRowLastColumn="0"/>
               <w:rPr>
-                <w:b w:val="0"/>
+                <w:b/>
                 <w:noProof/>
                 <w:sz w:val="24"/>
                 <w:szCs w:val="24"/>
@@ -6500,7 +6600,6 @@
             </w:pPr>
             <w:r>
               <w:rPr>
-                <w:b w:val="0"/>
                 <w:noProof/>
                 <w:sz w:val="24"/>
                 <w:szCs w:val="24"/>
@@ -6509,7 +6608,6 @@
             </w:r>
             <w:r>
               <w:rPr>
-                <w:b w:val="0"/>
                 <w:noProof/>
                 <w:sz w:val="24"/>
                 <w:szCs w:val="24"/>
@@ -6531,16 +6629,12 @@
           </w:tcPr>
           <w:p>
             <w:pPr>
-              <w:pStyle w:val="FOINaslov2"/>
-              <w:numPr>
-                <w:ilvl w:val="0"/>
-                <w:numId w:val="0"/>
-              </w:numPr>
-              <w:spacing w:before="0" w:after="0" w:line="240" w:lineRule="auto"/>
+              <w:spacing w:line="240" w:lineRule="auto"/>
+              <w:ind w:firstLine="0"/>
               <w:jc w:val="center"/>
               <w:cnfStyle w:val="000000100000" w:firstRow="0" w:lastRow="0" w:firstColumn="0" w:lastColumn="0" w:oddVBand="0" w:evenVBand="0" w:oddHBand="1" w:evenHBand="0" w:firstRowFirstColumn="0" w:firstRowLastColumn="0" w:lastRowFirstColumn="0" w:lastRowLastColumn="0"/>
               <w:rPr>
-                <w:b w:val="0"/>
+                <w:b/>
                 <w:noProof/>
                 <w:sz w:val="24"/>
                 <w:szCs w:val="24"/>
@@ -6548,7 +6642,6 @@
             </w:pPr>
             <w:r>
               <w:rPr>
-                <w:b w:val="0"/>
                 <w:noProof/>
                 <w:sz w:val="24"/>
                 <w:szCs w:val="24"/>
@@ -6557,7 +6650,6 @@
             </w:r>
             <w:r>
               <w:rPr>
-                <w:b w:val="0"/>
                 <w:noProof/>
                 <w:sz w:val="24"/>
                 <w:szCs w:val="24"/>
@@ -6585,14 +6677,11 @@
           </w:tcPr>
           <w:p>
             <w:pPr>
-              <w:pStyle w:val="FOINaslov2"/>
-              <w:numPr>
-                <w:ilvl w:val="0"/>
-                <w:numId w:val="0"/>
-              </w:numPr>
-              <w:spacing w:before="0" w:after="0" w:line="240" w:lineRule="auto"/>
+              <w:spacing w:line="240" w:lineRule="auto"/>
+              <w:ind w:firstLine="0"/>
               <w:jc w:val="center"/>
               <w:rPr>
+                <w:b/>
                 <w:noProof/>
                 <w:sz w:val="24"/>
                 <w:szCs w:val="24"/>
@@ -6600,6 +6689,7 @@
             </w:pPr>
             <w:r>
               <w:rPr>
+                <w:b/>
                 <w:noProof/>
                 <w:sz w:val="24"/>
                 <w:szCs w:val="24"/>
@@ -6621,16 +6711,11 @@
           </w:tcPr>
           <w:p>
             <w:pPr>
-              <w:pStyle w:val="FOINaslov2"/>
-              <w:numPr>
-                <w:ilvl w:val="0"/>
-                <w:numId w:val="0"/>
-              </w:numPr>
-              <w:spacing w:before="0" w:after="0" w:line="240" w:lineRule="auto"/>
+              <w:spacing w:line="240" w:lineRule="auto"/>
               <w:jc w:val="center"/>
               <w:cnfStyle w:val="000000000000" w:firstRow="0" w:lastRow="0" w:firstColumn="0" w:lastColumn="0" w:oddVBand="0" w:evenVBand="0" w:oddHBand="0" w:evenHBand="0" w:firstRowFirstColumn="0" w:firstRowLastColumn="0" w:lastRowFirstColumn="0" w:lastRowLastColumn="0"/>
               <w:rPr>
-                <w:b w:val="0"/>
+                <w:b/>
                 <w:noProof/>
                 <w:sz w:val="24"/>
                 <w:szCs w:val="24"/>
@@ -6638,7 +6723,6 @@
             </w:pPr>
             <w:r>
               <w:rPr>
-                <w:b w:val="0"/>
                 <w:noProof/>
                 <w:sz w:val="24"/>
                 <w:szCs w:val="24"/>
@@ -6660,16 +6744,12 @@
           </w:tcPr>
           <w:p>
             <w:pPr>
-              <w:pStyle w:val="FOINaslov2"/>
-              <w:numPr>
-                <w:ilvl w:val="0"/>
-                <w:numId w:val="0"/>
-              </w:numPr>
-              <w:spacing w:before="0" w:after="0" w:line="240" w:lineRule="auto"/>
+              <w:spacing w:line="240" w:lineRule="auto"/>
+              <w:ind w:firstLine="0"/>
               <w:jc w:val="center"/>
               <w:cnfStyle w:val="000000000000" w:firstRow="0" w:lastRow="0" w:firstColumn="0" w:lastColumn="0" w:oddVBand="0" w:evenVBand="0" w:oddHBand="0" w:evenHBand="0" w:firstRowFirstColumn="0" w:firstRowLastColumn="0" w:lastRowFirstColumn="0" w:lastRowLastColumn="0"/>
               <w:rPr>
-                <w:b w:val="0"/>
+                <w:b/>
                 <w:noProof/>
                 <w:sz w:val="24"/>
                 <w:szCs w:val="24"/>
@@ -6677,7 +6757,6 @@
             </w:pPr>
             <w:r>
               <w:rPr>
-                <w:b w:val="0"/>
                 <w:noProof/>
                 <w:sz w:val="24"/>
                 <w:szCs w:val="24"/>
@@ -6706,14 +6785,11 @@
           </w:tcPr>
           <w:p>
             <w:pPr>
-              <w:pStyle w:val="FOINaslov2"/>
-              <w:numPr>
-                <w:ilvl w:val="0"/>
-                <w:numId w:val="0"/>
-              </w:numPr>
-              <w:spacing w:before="0" w:after="0" w:line="240" w:lineRule="auto"/>
+              <w:spacing w:line="240" w:lineRule="auto"/>
+              <w:ind w:firstLine="0"/>
               <w:jc w:val="center"/>
               <w:rPr>
+                <w:b/>
                 <w:noProof/>
                 <w:sz w:val="24"/>
                 <w:szCs w:val="24"/>
@@ -6721,6 +6797,7 @@
             </w:pPr>
             <w:r>
               <w:rPr>
+                <w:b/>
                 <w:noProof/>
                 <w:sz w:val="24"/>
                 <w:szCs w:val="24"/>
@@ -6742,16 +6819,11 @@
           </w:tcPr>
           <w:p>
             <w:pPr>
-              <w:pStyle w:val="FOINaslov2"/>
-              <w:numPr>
-                <w:ilvl w:val="0"/>
-                <w:numId w:val="0"/>
-              </w:numPr>
-              <w:spacing w:before="0" w:after="0" w:line="240" w:lineRule="auto"/>
+              <w:spacing w:line="240" w:lineRule="auto"/>
               <w:jc w:val="center"/>
               <w:cnfStyle w:val="000000100000" w:firstRow="0" w:lastRow="0" w:firstColumn="0" w:lastColumn="0" w:oddVBand="0" w:evenVBand="0" w:oddHBand="1" w:evenHBand="0" w:firstRowFirstColumn="0" w:firstRowLastColumn="0" w:lastRowFirstColumn="0" w:lastRowLastColumn="0"/>
               <w:rPr>
-                <w:b w:val="0"/>
+                <w:b/>
                 <w:noProof/>
                 <w:sz w:val="24"/>
                 <w:szCs w:val="24"/>
@@ -6759,7 +6831,6 @@
             </w:pPr>
             <w:r>
               <w:rPr>
-                <w:b w:val="0"/>
                 <w:noProof/>
                 <w:sz w:val="24"/>
                 <w:szCs w:val="24"/>
@@ -6781,16 +6852,12 @@
           </w:tcPr>
           <w:p>
             <w:pPr>
-              <w:pStyle w:val="FOINaslov2"/>
-              <w:numPr>
-                <w:ilvl w:val="0"/>
-                <w:numId w:val="0"/>
-              </w:numPr>
-              <w:spacing w:before="0" w:after="0" w:line="240" w:lineRule="auto"/>
+              <w:spacing w:line="240" w:lineRule="auto"/>
+              <w:ind w:firstLine="0"/>
               <w:jc w:val="center"/>
               <w:cnfStyle w:val="000000100000" w:firstRow="0" w:lastRow="0" w:firstColumn="0" w:lastColumn="0" w:oddVBand="0" w:evenVBand="0" w:oddHBand="1" w:evenHBand="0" w:firstRowFirstColumn="0" w:firstRowLastColumn="0" w:lastRowFirstColumn="0" w:lastRowLastColumn="0"/>
               <w:rPr>
-                <w:b w:val="0"/>
+                <w:b/>
                 <w:noProof/>
                 <w:sz w:val="24"/>
                 <w:szCs w:val="24"/>
@@ -6798,7 +6865,6 @@
             </w:pPr>
             <w:r>
               <w:rPr>
-                <w:b w:val="0"/>
                 <w:noProof/>
                 <w:sz w:val="24"/>
                 <w:szCs w:val="24"/>
@@ -6807,7 +6873,6 @@
             </w:r>
             <w:r>
               <w:rPr>
-                <w:b w:val="0"/>
                 <w:noProof/>
                 <w:sz w:val="24"/>
                 <w:szCs w:val="24"/>
@@ -6816,7 +6881,6 @@
             </w:r>
             <w:r>
               <w:rPr>
-                <w:b w:val="0"/>
                 <w:noProof/>
                 <w:sz w:val="24"/>
                 <w:szCs w:val="24"/>
@@ -6844,14 +6908,11 @@
           </w:tcPr>
           <w:p>
             <w:pPr>
-              <w:pStyle w:val="FOINaslov2"/>
-              <w:numPr>
-                <w:ilvl w:val="0"/>
-                <w:numId w:val="0"/>
-              </w:numPr>
-              <w:spacing w:before="0" w:after="0" w:line="240" w:lineRule="auto"/>
+              <w:spacing w:line="240" w:lineRule="auto"/>
+              <w:ind w:firstLine="0"/>
               <w:jc w:val="center"/>
               <w:rPr>
+                <w:b/>
                 <w:noProof/>
                 <w:sz w:val="24"/>
                 <w:szCs w:val="24"/>
@@ -6859,6 +6920,7 @@
             </w:pPr>
             <w:r>
               <w:rPr>
+                <w:b/>
                 <w:noProof/>
                 <w:sz w:val="24"/>
                 <w:szCs w:val="24"/>
@@ -6880,25 +6942,21 @@
           </w:tcPr>
           <w:p>
             <w:pPr>
-              <w:pStyle w:val="FOINaslov2"/>
-              <w:numPr>
-                <w:ilvl w:val="0"/>
-                <w:numId w:val="0"/>
-              </w:numPr>
-              <w:spacing w:before="0" w:after="0" w:line="240" w:lineRule="auto"/>
+              <w:spacing w:line="240" w:lineRule="auto"/>
               <w:jc w:val="center"/>
               <w:cnfStyle w:val="000000000000" w:firstRow="0" w:lastRow="0" w:firstColumn="0" w:lastColumn="0" w:oddVBand="0" w:evenVBand="0" w:oddHBand="0" w:evenHBand="0" w:firstRowFirstColumn="0" w:firstRowLastColumn="0" w:lastRowFirstColumn="0" w:lastRowLastColumn="0"/>
               <w:rPr>
-                <w:b w:val="0"/>
-                <w:noProof/>
-                <w:sz w:val="24"/>
+                <w:b/>
+                <w:noProof/>
+                <w:sz w:val="24"/>
+                <w:szCs w:val="24"/>
               </w:rPr>
             </w:pPr>
             <w:r>
               <w:rPr>
-                <w:b w:val="0"/>
-                <w:noProof/>
-                <w:sz w:val="24"/>
+                <w:noProof/>
+                <w:sz w:val="24"/>
+                <w:szCs w:val="24"/>
               </w:rPr>
               <w:t>Testiranje</w:t>
             </w:r>
@@ -6917,25 +6975,22 @@
           </w:tcPr>
           <w:p>
             <w:pPr>
-              <w:pStyle w:val="FOINaslov2"/>
-              <w:numPr>
-                <w:ilvl w:val="0"/>
-                <w:numId w:val="0"/>
-              </w:numPr>
-              <w:spacing w:before="0" w:after="0" w:line="240" w:lineRule="auto"/>
+              <w:spacing w:line="240" w:lineRule="auto"/>
+              <w:ind w:firstLine="0"/>
               <w:jc w:val="center"/>
               <w:cnfStyle w:val="000000000000" w:firstRow="0" w:lastRow="0" w:firstColumn="0" w:lastColumn="0" w:oddVBand="0" w:evenVBand="0" w:oddHBand="0" w:evenHBand="0" w:firstRowFirstColumn="0" w:firstRowLastColumn="0" w:lastRowFirstColumn="0" w:lastRowLastColumn="0"/>
               <w:rPr>
-                <w:b w:val="0"/>
-                <w:noProof/>
-                <w:sz w:val="24"/>
+                <w:b/>
+                <w:noProof/>
+                <w:sz w:val="24"/>
+                <w:szCs w:val="24"/>
               </w:rPr>
             </w:pPr>
             <w:r>
               <w:rPr>
-                <w:b w:val="0"/>
-                <w:noProof/>
-                <w:sz w:val="24"/>
+                <w:noProof/>
+                <w:sz w:val="24"/>
+                <w:szCs w:val="24"/>
               </w:rPr>
               <w:t>400.00kn</w:t>
             </w:r>
@@ -6961,14 +7016,11 @@
           </w:tcPr>
           <w:p>
             <w:pPr>
-              <w:pStyle w:val="FOINaslov2"/>
-              <w:numPr>
-                <w:ilvl w:val="0"/>
-                <w:numId w:val="0"/>
-              </w:numPr>
-              <w:spacing w:before="0" w:after="0" w:line="240" w:lineRule="auto"/>
+              <w:spacing w:line="240" w:lineRule="auto"/>
+              <w:ind w:firstLine="0"/>
               <w:jc w:val="center"/>
               <w:rPr>
+                <w:b/>
                 <w:noProof/>
                 <w:sz w:val="24"/>
                 <w:szCs w:val="24"/>
@@ -6976,6 +7028,7 @@
             </w:pPr>
             <w:r>
               <w:rPr>
+                <w:b/>
                 <w:noProof/>
                 <w:sz w:val="24"/>
                 <w:szCs w:val="24"/>
@@ -6997,25 +7050,21 @@
           </w:tcPr>
           <w:p>
             <w:pPr>
-              <w:pStyle w:val="FOINaslov2"/>
-              <w:numPr>
-                <w:ilvl w:val="0"/>
-                <w:numId w:val="0"/>
-              </w:numPr>
-              <w:spacing w:before="0" w:after="0" w:line="240" w:lineRule="auto"/>
+              <w:spacing w:line="240" w:lineRule="auto"/>
               <w:jc w:val="center"/>
               <w:cnfStyle w:val="000000100000" w:firstRow="0" w:lastRow="0" w:firstColumn="0" w:lastColumn="0" w:oddVBand="0" w:evenVBand="0" w:oddHBand="1" w:evenHBand="0" w:firstRowFirstColumn="0" w:firstRowLastColumn="0" w:lastRowFirstColumn="0" w:lastRowLastColumn="0"/>
               <w:rPr>
-                <w:b w:val="0"/>
-                <w:noProof/>
-                <w:sz w:val="24"/>
+                <w:b/>
+                <w:noProof/>
+                <w:sz w:val="24"/>
+                <w:szCs w:val="24"/>
               </w:rPr>
             </w:pPr>
             <w:r>
               <w:rPr>
-                <w:b w:val="0"/>
-                <w:noProof/>
-                <w:sz w:val="24"/>
+                <w:noProof/>
+                <w:sz w:val="24"/>
+                <w:szCs w:val="24"/>
               </w:rPr>
               <w:t>Integracija</w:t>
             </w:r>
@@ -7034,25 +7083,22 @@
           </w:tcPr>
           <w:p>
             <w:pPr>
-              <w:pStyle w:val="FOINaslov2"/>
-              <w:numPr>
-                <w:ilvl w:val="0"/>
-                <w:numId w:val="0"/>
-              </w:numPr>
-              <w:spacing w:before="0" w:after="0" w:line="240" w:lineRule="auto"/>
+              <w:spacing w:line="240" w:lineRule="auto"/>
+              <w:ind w:firstLine="0"/>
               <w:jc w:val="center"/>
               <w:cnfStyle w:val="000000100000" w:firstRow="0" w:lastRow="0" w:firstColumn="0" w:lastColumn="0" w:oddVBand="0" w:evenVBand="0" w:oddHBand="1" w:evenHBand="0" w:firstRowFirstColumn="0" w:firstRowLastColumn="0" w:lastRowFirstColumn="0" w:lastRowLastColumn="0"/>
               <w:rPr>
-                <w:b w:val="0"/>
-                <w:noProof/>
-                <w:sz w:val="24"/>
+                <w:b/>
+                <w:noProof/>
+                <w:sz w:val="24"/>
+                <w:szCs w:val="24"/>
               </w:rPr>
             </w:pPr>
             <w:r>
               <w:rPr>
-                <w:b w:val="0"/>
-                <w:noProof/>
-                <w:sz w:val="24"/>
+                <w:noProof/>
+                <w:sz w:val="24"/>
+                <w:szCs w:val="24"/>
               </w:rPr>
               <w:t>350.00kn</w:t>
             </w:r>
@@ -7077,14 +7123,11 @@
           </w:tcPr>
           <w:p>
             <w:pPr>
-              <w:pStyle w:val="FOINaslov2"/>
-              <w:numPr>
-                <w:ilvl w:val="0"/>
-                <w:numId w:val="0"/>
-              </w:numPr>
-              <w:spacing w:before="0" w:after="0" w:line="240" w:lineRule="auto"/>
+              <w:spacing w:line="240" w:lineRule="auto"/>
+              <w:ind w:firstLine="0"/>
               <w:jc w:val="center"/>
               <w:rPr>
+                <w:b/>
                 <w:noProof/>
                 <w:sz w:val="24"/>
                 <w:szCs w:val="24"/>
@@ -7092,6 +7135,7 @@
             </w:pPr>
             <w:r>
               <w:rPr>
+                <w:b/>
                 <w:noProof/>
                 <w:sz w:val="24"/>
                 <w:szCs w:val="24"/>
@@ -7113,25 +7157,21 @@
           </w:tcPr>
           <w:p>
             <w:pPr>
-              <w:pStyle w:val="FOINaslov2"/>
-              <w:numPr>
-                <w:ilvl w:val="0"/>
-                <w:numId w:val="0"/>
-              </w:numPr>
-              <w:spacing w:before="0" w:after="0" w:line="240" w:lineRule="auto"/>
+              <w:spacing w:line="240" w:lineRule="auto"/>
               <w:jc w:val="center"/>
               <w:cnfStyle w:val="000000000000" w:firstRow="0" w:lastRow="0" w:firstColumn="0" w:lastColumn="0" w:oddVBand="0" w:evenVBand="0" w:oddHBand="0" w:evenHBand="0" w:firstRowFirstColumn="0" w:firstRowLastColumn="0" w:lastRowFirstColumn="0" w:lastRowLastColumn="0"/>
               <w:rPr>
-                <w:b w:val="0"/>
-                <w:noProof/>
-                <w:sz w:val="24"/>
+                <w:b/>
+                <w:noProof/>
+                <w:sz w:val="24"/>
+                <w:szCs w:val="24"/>
               </w:rPr>
             </w:pPr>
             <w:r>
               <w:rPr>
-                <w:b w:val="0"/>
-                <w:noProof/>
-                <w:sz w:val="24"/>
+                <w:noProof/>
+                <w:sz w:val="24"/>
+                <w:szCs w:val="24"/>
               </w:rPr>
               <w:t>Dokumentiranje završnog proizvoda</w:t>
             </w:r>
@@ -7150,25 +7190,22 @@
           </w:tcPr>
           <w:p>
             <w:pPr>
-              <w:pStyle w:val="FOINaslov2"/>
-              <w:numPr>
-                <w:ilvl w:val="0"/>
-                <w:numId w:val="0"/>
-              </w:numPr>
-              <w:spacing w:before="0" w:after="0" w:line="240" w:lineRule="auto"/>
+              <w:spacing w:line="240" w:lineRule="auto"/>
+              <w:ind w:firstLine="0"/>
               <w:jc w:val="center"/>
               <w:cnfStyle w:val="000000000000" w:firstRow="0" w:lastRow="0" w:firstColumn="0" w:lastColumn="0" w:oddVBand="0" w:evenVBand="0" w:oddHBand="0" w:evenHBand="0" w:firstRowFirstColumn="0" w:firstRowLastColumn="0" w:lastRowFirstColumn="0" w:lastRowLastColumn="0"/>
               <w:rPr>
-                <w:b w:val="0"/>
-                <w:noProof/>
-                <w:sz w:val="24"/>
+                <w:b/>
+                <w:noProof/>
+                <w:sz w:val="24"/>
+                <w:szCs w:val="24"/>
               </w:rPr>
             </w:pPr>
             <w:r>
               <w:rPr>
-                <w:b w:val="0"/>
-                <w:noProof/>
-                <w:sz w:val="24"/>
+                <w:noProof/>
+                <w:sz w:val="24"/>
+                <w:szCs w:val="24"/>
               </w:rPr>
               <w:t>300.00kn</w:t>
             </w:r>
@@ -7196,23 +7233,21 @@
           </w:tcPr>
           <w:p>
             <w:pPr>
-              <w:pStyle w:val="FOINaslov2"/>
-              <w:numPr>
-                <w:ilvl w:val="0"/>
-                <w:numId w:val="0"/>
-              </w:numPr>
-              <w:spacing w:before="0" w:after="0" w:line="240" w:lineRule="auto"/>
+              <w:spacing w:line="240" w:lineRule="auto"/>
               <w:jc w:val="center"/>
               <w:rPr>
-                <w:b w:val="0"/>
-                <w:noProof/>
-                <w:sz w:val="24"/>
+                <w:b/>
+                <w:noProof/>
+                <w:sz w:val="24"/>
+                <w:szCs w:val="24"/>
               </w:rPr>
             </w:pPr>
             <w:r>
               <w:rPr>
-                <w:noProof/>
-                <w:sz w:val="24"/>
+                <w:b/>
+                <w:noProof/>
+                <w:sz w:val="24"/>
+                <w:szCs w:val="24"/>
               </w:rPr>
               <w:t>Ukupno:</w:t>
             </w:r>
@@ -7231,45 +7266,46 @@
           </w:tcPr>
           <w:p>
             <w:pPr>
-              <w:pStyle w:val="FOINaslov2"/>
-              <w:keepNext/>
-              <w:numPr>
-                <w:ilvl w:val="0"/>
-                <w:numId w:val="0"/>
-              </w:numPr>
-              <w:spacing w:before="0" w:after="0" w:line="240" w:lineRule="auto"/>
+              <w:spacing w:line="240" w:lineRule="auto"/>
+              <w:ind w:firstLine="0"/>
               <w:jc w:val="center"/>
               <w:cnfStyle w:val="000000100000" w:firstRow="0" w:lastRow="0" w:firstColumn="0" w:lastColumn="0" w:oddVBand="0" w:evenVBand="0" w:oddHBand="1" w:evenHBand="0" w:firstRowFirstColumn="0" w:firstRowLastColumn="0" w:lastRowFirstColumn="0" w:lastRowLastColumn="0"/>
               <w:rPr>
-                <w:b w:val="0"/>
-                <w:noProof/>
-                <w:sz w:val="24"/>
+                <w:b/>
+                <w:noProof/>
+                <w:sz w:val="24"/>
+                <w:szCs w:val="24"/>
               </w:rPr>
             </w:pPr>
+            <w:bookmarkStart w:id="12" w:name="_GoBack"/>
             <w:r>
               <w:rPr>
-                <w:b w:val="0"/>
-                <w:noProof/>
-                <w:sz w:val="24"/>
+                <w:b/>
+                <w:noProof/>
+                <w:sz w:val="24"/>
+                <w:szCs w:val="24"/>
               </w:rPr>
               <w:t>82</w:t>
             </w:r>
             <w:r>
               <w:rPr>
-                <w:b w:val="0"/>
-                <w:noProof/>
-                <w:sz w:val="24"/>
+                <w:b/>
+                <w:noProof/>
+                <w:sz w:val="24"/>
+                <w:szCs w:val="24"/>
               </w:rPr>
               <w:t>5</w:t>
             </w:r>
             <w:r>
               <w:rPr>
-                <w:b w:val="0"/>
-                <w:noProof/>
-                <w:sz w:val="24"/>
+                <w:b/>
+                <w:noProof/>
+                <w:sz w:val="24"/>
+                <w:szCs w:val="24"/>
               </w:rPr>
               <w:t>0.00kn</w:t>
             </w:r>
+            <w:bookmarkEnd w:id="12"/>
           </w:p>
         </w:tc>
       </w:tr>
@@ -7362,7 +7398,7 @@
           <w:noProof/>
         </w:rPr>
       </w:pPr>
-      <w:bookmarkStart w:id="9" w:name="_Toc403551965"/>
+      <w:bookmarkStart w:id="13" w:name="_Toc403762929"/>
       <w:r>
         <w:rPr>
           <w:noProof/>
@@ -7370,7 +7406,7 @@
         <w:lastRenderedPageBreak/>
         <w:t>ERA I UML</w:t>
       </w:r>
-      <w:bookmarkEnd w:id="9"/>
+      <w:bookmarkEnd w:id="13"/>
     </w:p>
     <w:p>
       <w:pPr>
@@ -7379,14 +7415,14 @@
           <w:noProof/>
         </w:rPr>
       </w:pPr>
-      <w:bookmarkStart w:id="10" w:name="_Toc403551966"/>
+      <w:bookmarkStart w:id="14" w:name="_Toc403762930"/>
       <w:r>
         <w:rPr>
           <w:noProof/>
         </w:rPr>
         <w:t>ERA</w:t>
       </w:r>
-      <w:bookmarkEnd w:id="10"/>
+      <w:bookmarkEnd w:id="14"/>
     </w:p>
     <w:p>
       <w:pPr>
@@ -7401,10 +7437,10 @@
           <w:noProof/>
         </w:rPr>
         <w:drawing>
-          <wp:inline distT="0" distB="0" distL="0" distR="0" wp14:anchorId="6CD94F6D" wp14:editId="67C902F4">
-            <wp:extent cx="5781675" cy="7524750"/>
-            <wp:effectExtent l="19050" t="0" r="0" b="0"/>
-            <wp:docPr id="5" name="Slika 5"/>
+          <wp:inline distT="0" distB="0" distL="0" distR="0" wp14:anchorId="4CF9C6CF" wp14:editId="254CC94B">
+            <wp:extent cx="5760720" cy="7403465"/>
+            <wp:effectExtent l="0" t="0" r="0" b="0"/>
+            <wp:docPr id="8" name="Picture 8"/>
             <wp:cNvGraphicFramePr>
               <a:graphicFrameLocks xmlns:a="http://schemas.openxmlformats.org/drawingml/2006/main" noChangeAspect="1"/>
             </wp:cNvGraphicFramePr>
@@ -7412,32 +7448,29 @@
               <a:graphicData uri="http://schemas.openxmlformats.org/drawingml/2006/picture">
                 <pic:pic xmlns:pic="http://schemas.openxmlformats.org/drawingml/2006/picture">
                   <pic:nvPicPr>
-                    <pic:cNvPr id="0" name="ERA - ERD.png"/>
+                    <pic:cNvPr id="0" name="ERA - ERD (1).jpeg"/>
                     <pic:cNvPicPr/>
                   </pic:nvPicPr>
                   <pic:blipFill>
-                    <a:blip r:embed="rId15"/>
-                    <a:srcRect l="2880"/>
+                    <a:blip r:embed="rId15" cstate="print">
+                      <a:extLst>
+                        <a:ext uri="{28A0092B-C50C-407E-A947-70E740481C1C}">
+                          <a14:useLocalDpi xmlns:a14="http://schemas.microsoft.com/office/drawing/2010/main" val="0"/>
+                        </a:ext>
+                      </a:extLst>
+                    </a:blip>
                     <a:stretch>
                       <a:fillRect/>
                     </a:stretch>
                   </pic:blipFill>
-                  <pic:spPr bwMode="auto">
+                  <pic:spPr>
                     <a:xfrm>
                       <a:off x="0" y="0"/>
-                      <a:ext cx="5781675" cy="7524750"/>
+                      <a:ext cx="5760720" cy="7403465"/>
                     </a:xfrm>
                     <a:prstGeom prst="rect">
                       <a:avLst/>
                     </a:prstGeom>
-                    <a:ln>
-                      <a:noFill/>
-                    </a:ln>
-                    <a:extLst>
-                      <a:ext uri="{53640926-AAD7-44D8-BBD7-CCE9431645EC}">
-                        <a14:shadowObscured xmlns:a14="http://schemas.microsoft.com/office/drawing/2010/main"/>
-                      </a:ext>
-                    </a:extLst>
                   </pic:spPr>
                 </pic:pic>
               </a:graphicData>
@@ -7453,7 +7486,7 @@
           <w:noProof/>
         </w:rPr>
       </w:pPr>
-      <w:bookmarkStart w:id="11" w:name="_Toc403551967"/>
+      <w:bookmarkStart w:id="15" w:name="_Toc403762931"/>
       <w:r>
         <w:rPr>
           <w:noProof/>
@@ -7461,7 +7494,7 @@
         <w:lastRenderedPageBreak/>
         <w:t>Relacijski model</w:t>
       </w:r>
-      <w:bookmarkEnd w:id="11"/>
+      <w:bookmarkEnd w:id="15"/>
     </w:p>
     <w:p>
       <w:pPr>
@@ -7486,27 +7519,34 @@
         <w:rPr>
           <w:noProof/>
         </w:rPr>
-        <w:t>, imePrezime varchar(50))</w:t>
-      </w:r>
-    </w:p>
-    <w:p>
-      <w:pPr>
-        <w:rPr>
-          <w:noProof/>
-        </w:rPr>
-      </w:pPr>
-      <w:r>
-        <w:rPr>
-          <w:noProof/>
-        </w:rPr>
-        <w:t>Događaj(</w:t>
+        <w:t>, imePrezime varchar(50), eMail varchar(50))</w:t>
+      </w:r>
+    </w:p>
+    <w:p>
+      <w:pPr>
+        <w:rPr>
+          <w:noProof/>
+        </w:rPr>
+      </w:pPr>
+      <w:r>
+        <w:rPr>
+          <w:noProof/>
+        </w:rPr>
+        <w:t>Dogadaj(</w:t>
       </w:r>
       <w:r>
         <w:rPr>
           <w:noProof/>
           <w:u w:val="single"/>
         </w:rPr>
-        <w:t>događajId int</w:t>
+        <w:t>dogad</w:t>
+      </w:r>
+      <w:r>
+        <w:rPr>
+          <w:noProof/>
+          <w:u w:val="single"/>
+        </w:rPr>
+        <w:t>ajId int</w:t>
       </w:r>
       <w:r>
         <w:rPr>
@@ -7520,7 +7560,7 @@
           <w:highlight w:val="yellow"/>
           <w:u w:val="dash"/>
         </w:rPr>
-        <w:t>idLokacije</w:t>
+        <w:t>idLokacija</w:t>
       </w:r>
       <w:r>
         <w:rPr>
@@ -7541,57 +7581,33 @@
         <w:rPr>
           <w:noProof/>
         </w:rPr>
-        <w:t xml:space="preserve"> vrijeme timestamp,</w:t>
-      </w:r>
-      <w:r>
-        <w:rPr>
-          <w:noProof/>
-        </w:rPr>
-        <w:t xml:space="preserve"> </w:t>
-      </w:r>
-      <w:r>
-        <w:rPr>
-          <w:noProof/>
-        </w:rPr>
-        <w:t xml:space="preserve">cijena money, opis text,  </w:t>
-      </w:r>
-    </w:p>
-    <w:p>
-      <w:pPr>
-        <w:rPr>
-          <w:noProof/>
-        </w:rPr>
-      </w:pPr>
-      <w:r>
-        <w:rPr>
-          <w:noProof/>
-        </w:rPr>
-        <w:t>lastUpdate timestamp</w:t>
-      </w:r>
-      <w:r>
-        <w:rPr>
-          <w:noProof/>
-        </w:rPr>
-        <w:t>)</w:t>
-      </w:r>
-    </w:p>
-    <w:p>
-      <w:pPr>
-        <w:rPr>
-          <w:noProof/>
-        </w:rPr>
-      </w:pPr>
-      <w:r>
-        <w:rPr>
-          <w:noProof/>
-        </w:rPr>
-        <w:t>Lokacija</w:t>
-      </w:r>
-      <w:r>
-        <w:rPr>
-          <w:noProof/>
-        </w:rPr>
-        <w:t>(</w:t>
+        <w:t xml:space="preserve"> vrijeme timestamp, cijena money, opis text,  </w:t>
+      </w:r>
+    </w:p>
+    <w:p>
+      <w:pPr>
+        <w:rPr>
+          <w:noProof/>
+        </w:rPr>
+      </w:pPr>
+      <w:r>
+        <w:rPr>
+          <w:noProof/>
+        </w:rPr>
+        <w:t>lastUpdate timestamp)</w:t>
+      </w:r>
+    </w:p>
+    <w:p>
+      <w:pPr>
+        <w:rPr>
+          <w:noProof/>
+        </w:rPr>
+      </w:pPr>
+      <w:r>
+        <w:rPr>
+          <w:noProof/>
+        </w:rPr>
+        <w:t>Lokacija(</w:t>
       </w:r>
       <w:r>
         <w:rPr>
@@ -7611,151 +7627,73 @@
         <w:rPr>
           <w:noProof/>
         </w:rPr>
-        <w:t>, n</w:t>
-      </w:r>
-      <w:r>
-        <w:rPr>
-          <w:noProof/>
-        </w:rPr>
-        <w:t xml:space="preserve">aziv varchar(50), </w:t>
-      </w:r>
-      <w:r>
-        <w:rPr>
-          <w:noProof/>
-        </w:rPr>
-        <w:t>adresa</w:t>
-      </w:r>
-      <w:r>
-        <w:rPr>
-          <w:noProof/>
-        </w:rPr>
-        <w:t xml:space="preserve"> varchar(10</w:t>
-      </w:r>
-      <w:r>
-        <w:rPr>
-          <w:noProof/>
-        </w:rPr>
-        <w:t>0</w:t>
-      </w:r>
-      <w:r>
-        <w:rPr>
-          <w:noProof/>
-        </w:rPr>
-        <w:t>)</w:t>
-      </w:r>
-      <w:r>
-        <w:rPr>
-          <w:noProof/>
-        </w:rPr>
-        <w:t xml:space="preserve">, lat </w:t>
-      </w:r>
-      <w:r>
-        <w:rPr>
-          <w:noProof/>
-        </w:rPr>
-        <w:t>double</w:t>
-      </w:r>
-      <w:r>
-        <w:rPr>
-          <w:noProof/>
-        </w:rPr>
-        <w:t xml:space="preserve">, long </w:t>
-      </w:r>
-      <w:r>
-        <w:rPr>
-          <w:noProof/>
-        </w:rPr>
-        <w:t>double</w:t>
-      </w:r>
-      <w:r>
-        <w:rPr>
-          <w:noProof/>
-        </w:rPr>
-        <w:t>)</w:t>
-      </w:r>
-    </w:p>
-    <w:p>
-      <w:pPr>
-        <w:rPr>
-          <w:noProof/>
-        </w:rPr>
-      </w:pPr>
-      <w:r>
-        <w:rPr>
-          <w:noProof/>
-        </w:rPr>
-        <w:t>Žanr(</w:t>
+        <w:t>, naziv varchar(50), adresa varchar(100), lat double, long double)</w:t>
+      </w:r>
+    </w:p>
+    <w:p>
+      <w:pPr>
+        <w:rPr>
+          <w:noProof/>
+        </w:rPr>
+      </w:pPr>
+      <w:r>
+        <w:rPr>
+          <w:noProof/>
+        </w:rPr>
+        <w:t>Zanr(</w:t>
       </w:r>
       <w:r>
         <w:rPr>
           <w:noProof/>
           <w:u w:val="single"/>
         </w:rPr>
-        <w:t>ž</w:t>
+        <w:t>z</w:t>
       </w:r>
       <w:r>
         <w:rPr>
           <w:noProof/>
           <w:u w:val="single"/>
         </w:rPr>
-        <w:t>an</w:t>
+        <w:t>anrId int</w:t>
+      </w:r>
+      <w:r>
+        <w:rPr>
+          <w:noProof/>
+        </w:rPr>
+        <w:t>, naziv varchar(50), podzanrovi text)</w:t>
+      </w:r>
+    </w:p>
+    <w:p>
+      <w:pPr>
+        <w:rPr>
+          <w:noProof/>
+        </w:rPr>
+      </w:pPr>
+      <w:r>
+        <w:rPr>
+          <w:noProof/>
+        </w:rPr>
+        <w:t>Izvodac(</w:t>
       </w:r>
       <w:r>
         <w:rPr>
           <w:noProof/>
           <w:u w:val="single"/>
         </w:rPr>
-        <w:t>rId int</w:t>
-      </w:r>
-      <w:r>
-        <w:rPr>
-          <w:noProof/>
-        </w:rPr>
-        <w:t>, naziv varchar(50), podž</w:t>
-      </w:r>
-      <w:r>
-        <w:rPr>
-          <w:noProof/>
-        </w:rPr>
-        <w:t>anrovi text)</w:t>
-      </w:r>
-    </w:p>
-    <w:p>
-      <w:pPr>
-        <w:rPr>
-          <w:noProof/>
-        </w:rPr>
-      </w:pPr>
-      <w:r>
-        <w:rPr>
-          <w:noProof/>
-        </w:rPr>
-        <w:t>Izvođači(</w:t>
+        <w:t>izvodac</w:t>
       </w:r>
       <w:r>
         <w:rPr>
           <w:noProof/>
           <w:u w:val="single"/>
         </w:rPr>
-        <w:t>izvođačId int</w:t>
-      </w:r>
-      <w:r>
-        <w:rPr>
-          <w:noProof/>
-        </w:rPr>
-        <w:t>, imePrezime varchar(</w:t>
-      </w:r>
-      <w:r>
-        <w:rPr>
-          <w:noProof/>
-        </w:rPr>
-        <w:t>50), biografija text</w:t>
-      </w:r>
-      <w:r>
-        <w:rPr>
-          <w:noProof/>
-        </w:rPr>
-        <w:t>)</w:t>
+        <w:t>Id int</w:t>
+      </w:r>
+      <w:r>
+        <w:rPr>
+          <w:noProof/>
+        </w:rPr>
+        <w:t>, naziv varchar(50), biografija text)</w:t>
       </w:r>
     </w:p>
     <w:p>
@@ -7787,6 +7725,7 @@
       <w:r>
         <w:rPr>
           <w:noProof/>
+          <w:u w:val="single"/>
         </w:rPr>
         <w:t xml:space="preserve">, </w:t>
       </w:r>
@@ -7796,26 +7735,7 @@
           <w:highlight w:val="yellow"/>
           <w:u w:val="single"/>
         </w:rPr>
-        <w:t>idKorisnika int, idDogađaja int</w:t>
-      </w:r>
-      <w:r>
-        <w:rPr>
-          <w:noProof/>
-        </w:rPr>
-        <w:t>)</w:t>
-      </w:r>
-    </w:p>
-    <w:p>
-      <w:pPr>
-        <w:rPr>
-          <w:noProof/>
-        </w:rPr>
-      </w:pPr>
-      <w:r>
-        <w:rPr>
-          <w:noProof/>
-        </w:rPr>
-        <w:t>IzvođačDogađaja(</w:t>
+        <w:t>idDogad</w:t>
       </w:r>
       <w:r>
         <w:rPr>
@@ -7823,7 +7743,7 @@
           <w:highlight w:val="yellow"/>
           <w:u w:val="single"/>
         </w:rPr>
-        <w:t>idDogađaja int, idIzvođača int</w:t>
+        <w:t>aja int</w:t>
       </w:r>
       <w:r>
         <w:rPr>
@@ -7842,14 +7762,7 @@
         <w:rPr>
           <w:noProof/>
         </w:rPr>
-        <w:t>ŽanrDogađaja</w:t>
-      </w:r>
-      <w:r>
-        <w:rPr>
-          <w:noProof/>
-          <w:u w:val="single"/>
-        </w:rPr>
-        <w:t>(</w:t>
+        <w:t>IzvodacDogadaja(</w:t>
       </w:r>
       <w:r>
         <w:rPr>
@@ -7857,26 +7770,7 @@
           <w:highlight w:val="yellow"/>
           <w:u w:val="single"/>
         </w:rPr>
-        <w:t>idDogađaja int, idŽanra int</w:t>
-      </w:r>
-      <w:r>
-        <w:rPr>
-          <w:noProof/>
-        </w:rPr>
-        <w:t>)</w:t>
-      </w:r>
-    </w:p>
-    <w:p>
-      <w:pPr>
-        <w:rPr>
-          <w:noProof/>
-        </w:rPr>
-      </w:pPr>
-      <w:r>
-        <w:rPr>
-          <w:noProof/>
-        </w:rPr>
-        <w:t>OmiljeniDogađaji(</w:t>
+        <w:t>idDogadaja int, idIzvodac</w:t>
       </w:r>
       <w:r>
         <w:rPr>
@@ -7884,7 +7778,7 @@
           <w:highlight w:val="yellow"/>
           <w:u w:val="single"/>
         </w:rPr>
-        <w:t>idKorisnika int, idDogađaja int</w:t>
+        <w:t>a int</w:t>
       </w:r>
       <w:r>
         <w:rPr>
@@ -7903,7 +7797,14 @@
         <w:rPr>
           <w:noProof/>
         </w:rPr>
-        <w:t>PreferencijeIzvođač(</w:t>
+        <w:t>ZanrDogadaja</w:t>
+      </w:r>
+      <w:r>
+        <w:rPr>
+          <w:noProof/>
+          <w:u w:val="single"/>
+        </w:rPr>
+        <w:t>(</w:t>
       </w:r>
       <w:r>
         <w:rPr>
@@ -7911,26 +7812,7 @@
           <w:highlight w:val="yellow"/>
           <w:u w:val="single"/>
         </w:rPr>
-        <w:t>idKorisnika int, idIzvođača int</w:t>
-      </w:r>
-      <w:r>
-        <w:rPr>
-          <w:noProof/>
-        </w:rPr>
-        <w:t>)</w:t>
-      </w:r>
-    </w:p>
-    <w:p>
-      <w:pPr>
-        <w:rPr>
-          <w:noProof/>
-        </w:rPr>
-      </w:pPr>
-      <w:r>
-        <w:rPr>
-          <w:noProof/>
-        </w:rPr>
-        <w:t>IzvođačLinkovi(</w:t>
+        <w:t>idDogadaja int, idZ</w:t>
       </w:r>
       <w:r>
         <w:rPr>
@@ -7938,7 +7820,7 @@
           <w:highlight w:val="yellow"/>
           <w:u w:val="single"/>
         </w:rPr>
-        <w:t>idIzvođača int, link text</w:t>
+        <w:t>anra int</w:t>
       </w:r>
       <w:r>
         <w:rPr>
@@ -7957,19 +7839,7 @@
         <w:rPr>
           <w:noProof/>
         </w:rPr>
-        <w:t>Preferencije</w:t>
-      </w:r>
-      <w:r>
-        <w:rPr>
-          <w:noProof/>
-        </w:rPr>
-        <w:t>Lokacija</w:t>
-      </w:r>
-      <w:r>
-        <w:rPr>
-          <w:noProof/>
-        </w:rPr>
-        <w:t>(</w:t>
+        <w:t>OmiljeniDogadaji(</w:t>
       </w:r>
       <w:r>
         <w:rPr>
@@ -7977,7 +7847,7 @@
           <w:highlight w:val="yellow"/>
           <w:u w:val="single"/>
         </w:rPr>
-        <w:t>idKorisnika int, idLokacije</w:t>
+        <w:t>idKorisnika int, idDogad</w:t>
       </w:r>
       <w:r>
         <w:rPr>
@@ -7985,7 +7855,7 @@
           <w:highlight w:val="yellow"/>
           <w:u w:val="single"/>
         </w:rPr>
-        <w:t xml:space="preserve"> int</w:t>
+        <w:t>aja int</w:t>
       </w:r>
       <w:r>
         <w:rPr>
@@ -8004,7 +7874,7 @@
         <w:rPr>
           <w:noProof/>
         </w:rPr>
-        <w:t>PreferencijeŽanr(</w:t>
+        <w:t>PreferencijeIzvodac(</w:t>
       </w:r>
       <w:r>
         <w:rPr>
@@ -8012,7 +7882,15 @@
           <w:highlight w:val="yellow"/>
           <w:u w:val="single"/>
         </w:rPr>
-        <w:t>idKorisnika int, idŽanra int</w:t>
+        <w:t>idKorisnika int, idIzvodac</w:t>
+      </w:r>
+      <w:r>
+        <w:rPr>
+          <w:noProof/>
+          <w:highlight w:val="yellow"/>
+          <w:u w:val="single"/>
+        </w:rPr>
+        <w:t>a int</w:t>
       </w:r>
       <w:r>
         <w:rPr>
@@ -8031,6 +7909,111 @@
         <w:rPr>
           <w:noProof/>
         </w:rPr>
+        <w:t>IzvodacLinkovi(</w:t>
+      </w:r>
+      <w:r>
+        <w:rPr>
+          <w:noProof/>
+          <w:highlight w:val="yellow"/>
+          <w:u w:val="single"/>
+        </w:rPr>
+        <w:t>idIzvodac</w:t>
+      </w:r>
+      <w:r>
+        <w:rPr>
+          <w:noProof/>
+          <w:highlight w:val="yellow"/>
+          <w:u w:val="single"/>
+        </w:rPr>
+        <w:t>a int, link text</w:t>
+      </w:r>
+      <w:r>
+        <w:rPr>
+          <w:noProof/>
+        </w:rPr>
+        <w:t>)</w:t>
+      </w:r>
+    </w:p>
+    <w:p>
+      <w:pPr>
+        <w:rPr>
+          <w:noProof/>
+        </w:rPr>
+      </w:pPr>
+      <w:r>
+        <w:rPr>
+          <w:noProof/>
+        </w:rPr>
+        <w:t>PreferencijeLokacija(</w:t>
+      </w:r>
+      <w:r>
+        <w:rPr>
+          <w:noProof/>
+          <w:highlight w:val="yellow"/>
+          <w:u w:val="single"/>
+        </w:rPr>
+        <w:t>idKorisnika int, idLokacije</w:t>
+      </w:r>
+      <w:r>
+        <w:rPr>
+          <w:noProof/>
+          <w:highlight w:val="yellow"/>
+          <w:u w:val="single"/>
+        </w:rPr>
+        <w:t xml:space="preserve"> int</w:t>
+      </w:r>
+      <w:r>
+        <w:rPr>
+          <w:noProof/>
+        </w:rPr>
+        <w:t>)</w:t>
+      </w:r>
+    </w:p>
+    <w:p>
+      <w:pPr>
+        <w:rPr>
+          <w:noProof/>
+        </w:rPr>
+      </w:pPr>
+      <w:r>
+        <w:rPr>
+          <w:noProof/>
+        </w:rPr>
+        <w:t>PreferencijeZanr(</w:t>
+      </w:r>
+      <w:r>
+        <w:rPr>
+          <w:noProof/>
+          <w:highlight w:val="yellow"/>
+          <w:u w:val="single"/>
+        </w:rPr>
+        <w:t>idKorisnika int, idZ</w:t>
+      </w:r>
+      <w:r>
+        <w:rPr>
+          <w:noProof/>
+          <w:highlight w:val="yellow"/>
+          <w:u w:val="single"/>
+        </w:rPr>
+        <w:t>anra int</w:t>
+      </w:r>
+      <w:r>
+        <w:rPr>
+          <w:noProof/>
+        </w:rPr>
+        <w:t>)</w:t>
+      </w:r>
+    </w:p>
+    <w:p>
+      <w:pPr>
+        <w:rPr>
+          <w:noProof/>
+        </w:rPr>
+      </w:pPr>
+      <w:r>
+        <w:rPr>
+          <w:noProof/>
+        </w:rPr>
         <w:t>Info(</w:t>
       </w:r>
       <w:r>
@@ -8054,14 +8037,14 @@
           <w:noProof/>
         </w:rPr>
       </w:pPr>
-      <w:bookmarkStart w:id="12" w:name="_Toc403551968"/>
+      <w:bookmarkStart w:id="16" w:name="_Toc403762932"/>
       <w:r>
         <w:rPr>
           <w:noProof/>
         </w:rPr>
         <w:t>Opis baze podataka</w:t>
       </w:r>
-      <w:bookmarkEnd w:id="12"/>
+      <w:bookmarkEnd w:id="16"/>
     </w:p>
     <w:p>
       <w:pPr>
@@ -8099,6 +8082,19 @@
         <w:rPr>
           <w:noProof/>
         </w:rPr>
+        <w:t>Lokacija – informacije o lokacijama</w:t>
+      </w:r>
+    </w:p>
+    <w:p>
+      <w:pPr>
+        <w:rPr>
+          <w:noProof/>
+        </w:rPr>
+      </w:pPr>
+      <w:r>
+        <w:rPr>
+          <w:noProof/>
+        </w:rPr>
         <w:t>Mjesto – popis svih mjesta u kojima se mogu održavati glazbeni događaji</w:t>
       </w:r>
     </w:p>
@@ -8203,7 +8199,13 @@
         <w:rPr>
           <w:noProof/>
         </w:rPr>
-        <w:t>PreferencijeMjesto – korisnikove preferencije vezane uz mjesto izvođenja</w:t>
+        <w:t>PreferencijeLokacija</w:t>
+      </w:r>
+      <w:r>
+        <w:rPr>
+          <w:noProof/>
+        </w:rPr>
+        <w:t xml:space="preserve"> – korisnikove preferencije vezane uz mjesto izvođenja</w:t>
       </w:r>
     </w:p>
     <w:p>
@@ -8246,15 +8248,14 @@
           <w:noProof/>
         </w:rPr>
       </w:pPr>
-      <w:bookmarkStart w:id="13" w:name="_Toc403551969"/>
-      <w:r>
-        <w:rPr>
-          <w:noProof/>
-        </w:rPr>
-        <w:lastRenderedPageBreak/>
+      <w:bookmarkStart w:id="17" w:name="_Toc403762933"/>
+      <w:r>
+        <w:rPr>
+          <w:noProof/>
+        </w:rPr>
         <w:t>UML</w:t>
       </w:r>
-      <w:bookmarkEnd w:id="13"/>
+      <w:bookmarkEnd w:id="17"/>
     </w:p>
     <w:p>
       <w:pPr>
@@ -8264,14 +8265,14 @@
           <w:sz w:val="32"/>
         </w:rPr>
       </w:pPr>
-      <w:bookmarkStart w:id="14" w:name="_Toc403551970"/>
+      <w:bookmarkStart w:id="18" w:name="_Toc403762934"/>
       <w:r>
         <w:rPr>
           <w:noProof/>
         </w:rPr>
         <w:t>Dijagram slučajeva korištenja</w:t>
       </w:r>
-      <w:bookmarkEnd w:id="14"/>
+      <w:bookmarkEnd w:id="18"/>
     </w:p>
     <w:p>
       <w:pPr>
@@ -8285,7 +8286,7 @@
           <w:noProof/>
         </w:rPr>
         <w:drawing>
-          <wp:inline distT="0" distB="0" distL="0" distR="0" wp14:anchorId="25833C4F" wp14:editId="36AD6B3B">
+          <wp:inline distT="0" distB="0" distL="0" distR="0" wp14:anchorId="0DD310C6" wp14:editId="75373D30">
             <wp:extent cx="5503653" cy="4712198"/>
             <wp:effectExtent l="0" t="0" r="0" b="0"/>
             <wp:docPr id="10" name="Slika 10"/>
@@ -8466,7 +8467,14 @@
         <w:rPr>
           <w:noProof/>
         </w:rPr>
-        <w:t>se poput Google Maps, YouTube i web servis</w:t>
+        <w:t xml:space="preserve">se poput Google Maps, </w:t>
+      </w:r>
+      <w:r>
+        <w:rPr>
+          <w:noProof/>
+        </w:rPr>
+        <w:lastRenderedPageBreak/>
+        <w:t>YouTube i web servis</w:t>
       </w:r>
       <w:r>
         <w:rPr>
@@ -8479,12 +8487,11 @@
       <w:pPr>
         <w:pStyle w:val="FOINaslov3"/>
       </w:pPr>
-      <w:bookmarkStart w:id="15" w:name="_Toc403551971"/>
-      <w:r>
-        <w:lastRenderedPageBreak/>
+      <w:bookmarkStart w:id="19" w:name="_Toc403762935"/>
+      <w:r>
         <w:t>Sekvencijalni dijagram – registracija</w:t>
       </w:r>
-      <w:bookmarkEnd w:id="15"/>
+      <w:bookmarkEnd w:id="19"/>
     </w:p>
     <w:p>
       <w:r>
@@ -8492,7 +8499,7 @@
           <w:noProof/>
         </w:rPr>
         <w:drawing>
-          <wp:inline distT="0" distB="0" distL="0" distR="0" wp14:anchorId="35F789AE" wp14:editId="7469AA7B">
+          <wp:inline distT="0" distB="0" distL="0" distR="0" wp14:anchorId="633362A8" wp14:editId="455CA990">
             <wp:extent cx="5199932" cy="6752042"/>
             <wp:effectExtent l="19050" t="0" r="718" b="0"/>
             <wp:docPr id="11" name="Slika 11"/>
@@ -8549,11 +8556,11 @@
         <w:t>F</w:t>
       </w:r>
       <w:r>
-        <w:t xml:space="preserve">acebook serveru provjerava postoji li korisnik. Ako postoji, korisniku se prikazuje forma za odobrenje pristupa podacima koju on treba odobriti, nakon čega se Facebooku šalju dozvole za pristup, a on vraća token za pristup podacima. Aplikacija šalje korisničko ime i id na web servis aplikacije, te korisnika </w:t>
+        <w:t xml:space="preserve">acebook serveru provjerava postoji li korisnik. </w:t>
       </w:r>
       <w:r>
         <w:lastRenderedPageBreak/>
-        <w:t>obavještava o uspješnoj prijavi. Ukoliko korisnik ne postoji, vraća se informacija o pogrešci i korisnik može pokušati unijeti nove podatke ili odustati. Običan korisnik može aplikaciju koristiti kao gost, pri čemu aplikacija na svoj web servis pohranjuje IMEI te obavještava aplikaciju da je korisnik pohranjen.</w:t>
+        <w:t>Ako postoji, korisniku se prikazuje forma za odobrenje pristupa podacima koju on treba odobriti, nakon čega se Facebooku šalju dozvole za pristup, a on vraća token za pristup podacima. Aplikacija šalje korisničko ime i id na web servis aplikacije, te korisnika obavještava o uspješnoj prijavi. Ukoliko korisnik ne postoji, vraća se informacija o pogrešci i korisnik može pokušati unijeti nove podatke ili odustati. Običan korisnik može aplikaciju koristiti kao gost, pri čemu aplikacija na svoj web servis pohranjuje IMEI te obavještava aplikaciju da je korisnik pohranjen.</w:t>
       </w:r>
       <w:r>
         <w:t xml:space="preserve"> Oba načina </w:t>
@@ -8569,11 +8576,11 @@
       <w:pPr>
         <w:pStyle w:val="FOINaslov3"/>
       </w:pPr>
-      <w:bookmarkStart w:id="16" w:name="_Toc403551972"/>
+      <w:bookmarkStart w:id="20" w:name="_Toc403762936"/>
       <w:r>
         <w:t>Sekvencijalni dijagram – prijava</w:t>
       </w:r>
-      <w:bookmarkEnd w:id="16"/>
+      <w:bookmarkEnd w:id="20"/>
     </w:p>
     <w:p>
       <w:pPr>
@@ -8584,7 +8591,7 @@
           <w:noProof/>
         </w:rPr>
         <w:drawing>
-          <wp:inline distT="0" distB="0" distL="0" distR="0" wp14:anchorId="14BE1B76" wp14:editId="5C302B33">
+          <wp:inline distT="0" distB="0" distL="0" distR="0" wp14:anchorId="0EE1CDAF" wp14:editId="079C7A49">
             <wp:extent cx="4949525" cy="5111805"/>
             <wp:effectExtent l="19050" t="0" r="3475" b="0"/>
             <wp:docPr id="13" name="Slika 13"/>
@@ -8649,7 +8656,11 @@
         <w:t xml:space="preserve"> dobiva ID korisnika</w:t>
       </w:r>
       <w:r>
-        <w:t xml:space="preserve"> s Facebooka.</w:t>
+        <w:t xml:space="preserve"> </w:t>
+      </w:r>
+      <w:r>
+        <w:lastRenderedPageBreak/>
+        <w:t>s Facebooka.</w:t>
       </w:r>
       <w:r>
         <w:t xml:space="preserve"> U suprotnome, potrebna je prijava korisnika na Facebook servis. Ukoliko korisnik postoji u bazi MM web servisa, može koristiti aplikaciju, u suprotnome, mora proći registraciju opisanu u prethodnom dijagramu.</w:t>
@@ -8659,9 +8670,8 @@
       <w:pPr>
         <w:pStyle w:val="FOINaslov3"/>
       </w:pPr>
-      <w:bookmarkStart w:id="17" w:name="_Toc403551973"/>
-      <w:r>
-        <w:lastRenderedPageBreak/>
+      <w:bookmarkStart w:id="21" w:name="_Toc403762937"/>
+      <w:r>
         <w:t xml:space="preserve">Sekvencijalni dijagram – pregled </w:t>
       </w:r>
       <w:r>
@@ -8670,7 +8680,7 @@
       <w:r>
         <w:t>događaja</w:t>
       </w:r>
-      <w:bookmarkEnd w:id="17"/>
+      <w:bookmarkEnd w:id="21"/>
     </w:p>
     <w:p>
       <w:r>
@@ -8678,7 +8688,7 @@
           <w:noProof/>
         </w:rPr>
         <w:drawing>
-          <wp:inline distT="0" distB="0" distL="0" distR="0" wp14:anchorId="3EF6193F" wp14:editId="023357F0">
+          <wp:inline distT="0" distB="0" distL="0" distR="0" wp14:anchorId="190BEF7B" wp14:editId="79EEF48F">
             <wp:extent cx="5231772" cy="3670116"/>
             <wp:effectExtent l="0" t="0" r="0" b="0"/>
             <wp:docPr id="14" name="Slika 14"/>
@@ -8760,11 +8770,12 @@
       <w:pPr>
         <w:pStyle w:val="FOINaslov3"/>
       </w:pPr>
-      <w:bookmarkStart w:id="18" w:name="_Toc403551974"/>
+      <w:bookmarkStart w:id="22" w:name="_Toc403762938"/>
       <w:r>
         <w:lastRenderedPageBreak/>
         <w:t>Sekvencijalni dijagram – pregled glazbenog događaja</w:t>
       </w:r>
+      <w:bookmarkEnd w:id="22"/>
     </w:p>
     <w:p>
       <w:pPr>
@@ -8775,7 +8786,7 @@
           <w:noProof/>
         </w:rPr>
         <w:drawing>
-          <wp:inline distT="0" distB="0" distL="0" distR="0" wp14:anchorId="06C141B2" wp14:editId="3F020349">
+          <wp:inline distT="0" distB="0" distL="0" distR="0" wp14:anchorId="5F28F899" wp14:editId="41D60017">
             <wp:extent cx="5305425" cy="3547232"/>
             <wp:effectExtent l="0" t="0" r="0" b="0"/>
             <wp:docPr id="17" name="Slika 15"/>
@@ -8851,10 +8862,12 @@
       <w:pPr>
         <w:pStyle w:val="FOINaslov3"/>
       </w:pPr>
+      <w:bookmarkStart w:id="23" w:name="_Toc403762939"/>
       <w:r>
         <w:lastRenderedPageBreak/>
         <w:t>Sekvencijalni dijagram – komentiranje</w:t>
       </w:r>
+      <w:bookmarkEnd w:id="23"/>
     </w:p>
     <w:p>
       <w:pPr>
@@ -8865,7 +8878,7 @@
           <w:noProof/>
         </w:rPr>
         <w:drawing>
-          <wp:inline distT="0" distB="0" distL="0" distR="0" wp14:anchorId="4B44EC23" wp14:editId="2E23E976">
+          <wp:inline distT="0" distB="0" distL="0" distR="0" wp14:anchorId="49CE4B85" wp14:editId="0A340D01">
             <wp:extent cx="5095875" cy="4972050"/>
             <wp:effectExtent l="0" t="0" r="0" b="0"/>
             <wp:docPr id="18" name="Slika 15"/>
@@ -8929,11 +8942,12 @@
       <w:pPr>
         <w:pStyle w:val="FOINaslov3"/>
       </w:pPr>
+      <w:bookmarkStart w:id="24" w:name="_Toc403762940"/>
       <w:r>
         <w:lastRenderedPageBreak/>
         <w:t>Sekvencijalni dijagram – pretraživanje</w:t>
       </w:r>
-      <w:bookmarkEnd w:id="18"/>
+      <w:bookmarkEnd w:id="24"/>
     </w:p>
     <w:p>
       <w:pPr>
@@ -8944,7 +8958,7 @@
           <w:noProof/>
         </w:rPr>
         <w:drawing>
-          <wp:inline distT="0" distB="0" distL="0" distR="0" wp14:anchorId="32C0192D" wp14:editId="0E92ADDD">
+          <wp:inline distT="0" distB="0" distL="0" distR="0" wp14:anchorId="09E3911F" wp14:editId="7A42F6C0">
             <wp:extent cx="5313871" cy="5757692"/>
             <wp:effectExtent l="0" t="0" r="0" b="0"/>
             <wp:docPr id="15" name="Slika 15"/>
@@ -9053,12 +9067,12 @@
       <w:pPr>
         <w:pStyle w:val="FOINaslov3"/>
       </w:pPr>
-      <w:bookmarkStart w:id="19" w:name="_Toc403551975"/>
+      <w:bookmarkStart w:id="25" w:name="_Toc403762941"/>
       <w:r>
         <w:lastRenderedPageBreak/>
         <w:t>Sekvencijalni dijagram – ažuriranje lokalne baze</w:t>
       </w:r>
-      <w:bookmarkEnd w:id="19"/>
+      <w:bookmarkEnd w:id="25"/>
     </w:p>
     <w:p>
       <w:pPr>
@@ -9069,7 +9083,7 @@
           <w:noProof/>
         </w:rPr>
         <w:drawing>
-          <wp:inline distT="0" distB="0" distL="0" distR="0" wp14:anchorId="2C24BAF2" wp14:editId="1824B094">
+          <wp:inline distT="0" distB="0" distL="0" distR="0" wp14:anchorId="76010F32" wp14:editId="21B0DD4A">
             <wp:extent cx="4611962" cy="3045124"/>
             <wp:effectExtent l="0" t="0" r="0" b="0"/>
             <wp:docPr id="16" name="Slika 16"/>
@@ -9134,12 +9148,12 @@
       <w:pPr>
         <w:pStyle w:val="FOINaslov1"/>
       </w:pPr>
-      <w:bookmarkStart w:id="20" w:name="_Toc403551976"/>
+      <w:bookmarkStart w:id="26" w:name="_Toc403762942"/>
       <w:r>
         <w:lastRenderedPageBreak/>
         <w:t>Literatura</w:t>
       </w:r>
-      <w:bookmarkEnd w:id="20"/>
+      <w:bookmarkEnd w:id="26"/>
     </w:p>
     <w:p>
       <w:pPr>
@@ -9525,7 +9539,7 @@
       <w:rPr>
         <w:noProof/>
       </w:rPr>
-      <w:t>1</w:t>
+      <w:t>9</w:t>
     </w:r>
     <w:r>
       <w:rPr>
@@ -10562,7 +10576,7 @@
   <w:abstractNum w:abstractNumId="9">
     <w:nsid w:val="69832197"/>
     <w:multiLevelType w:val="multilevel"/>
-    <w:tmpl w:val="A906C7DC"/>
+    <w:tmpl w:val="CCDCD030"/>
     <w:lvl w:ilvl="0">
       <w:start w:val="1"/>
       <w:numFmt w:val="decimal"/>
@@ -11469,7 +11483,7 @@
     <w:link w:val="FOINaslov1Char"/>
     <w:autoRedefine/>
     <w:qFormat/>
-    <w:rsid w:val="00C103FB"/>
+    <w:rsid w:val="00D21AD4"/>
     <w:pPr>
       <w:numPr>
         <w:numId w:val="1"/>
@@ -11529,7 +11543,7 @@
     <w:name w:val="FOI Naslov 1 Char"/>
     <w:basedOn w:val="MjestoChar"/>
     <w:link w:val="FOINaslov1"/>
-    <w:rsid w:val="00C103FB"/>
+    <w:rsid w:val="00D21AD4"/>
     <w:rPr>
       <w:rFonts w:ascii="Times New Roman" w:eastAsia="Times New Roman" w:hAnsi="Times New Roman" w:cs="Times New Roman"/>
       <w:b/>
@@ -12666,6 +12680,7 @@
     <w:tblPr>
       <w:tblStyleRowBandSize w:val="1"/>
       <w:tblStyleColBandSize w:val="1"/>
+      <w:tblInd w:w="0" w:type="dxa"/>
       <w:tblBorders>
         <w:top w:val="single" w:sz="8" w:space="0" w:color="000000" w:themeColor="text1"/>
         <w:left w:val="single" w:sz="8" w:space="0" w:color="000000" w:themeColor="text1"/>
@@ -13360,7 +13375,7 @@
 </file>
 
 <file path=customXml/itemProps1.xml><?xml version="1.0" encoding="utf-8"?>
-<ds:datastoreItem xmlns:ds="http://schemas.openxmlformats.org/officeDocument/2006/customXml" ds:itemID="{5FC0503F-A538-424D-BD91-4A4C38FCE817}">
+<ds:datastoreItem xmlns:ds="http://schemas.openxmlformats.org/officeDocument/2006/customXml" ds:itemID="{C40119C0-78D9-4C1E-85E7-6CFCDACA3C63}">
   <ds:schemaRefs>
     <ds:schemaRef ds:uri="http://schemas.openxmlformats.org/officeDocument/2006/bibliography"/>
   </ds:schemaRefs>

--- a/Dokumentacija/MM_dokumentacija.docx
+++ b/Dokumentacija/MM_dokumentacija.docx
@@ -6,6 +6,8 @@
       <w:pPr>
         <w:pStyle w:val="Nazivinstitucije"/>
       </w:pPr>
+      <w:bookmarkStart w:id="0" w:name="_GoBack"/>
+      <w:bookmarkEnd w:id="0"/>
       <w:r>
         <w:t>SVEUČILIŠTE U ZAGREBU</w:t>
       </w:r>
@@ -332,7 +334,7 @@
     </w:p>
     <w:p>
       <w:pPr>
-        <w:pStyle w:val="TOC1"/>
+        <w:pStyle w:val="Sadraj1"/>
       </w:pPr>
       <w:r>
         <w:t>Sadržaj</w:t>
@@ -341,7 +343,7 @@
     <w:p/>
     <w:p>
       <w:pPr>
-        <w:pStyle w:val="TOC1"/>
+        <w:pStyle w:val="Sadraj1"/>
         <w:tabs>
           <w:tab w:val="left" w:pos="880"/>
         </w:tabs>
@@ -361,10 +363,10 @@
       <w:r>
         <w:fldChar w:fldCharType="separate"/>
       </w:r>
-      <w:hyperlink w:anchor="_Toc403762919" w:history="1">
-        <w:r>
-          <w:rPr>
-            <w:rStyle w:val="Hyperlink"/>
+      <w:hyperlink w:anchor="_Toc403768827" w:history="1">
+        <w:r>
+          <w:rPr>
+            <w:rStyle w:val="Hiperveza"/>
             <w:noProof/>
           </w:rPr>
           <w:t>1.</w:t>
@@ -380,7 +382,7 @@
         </w:r>
         <w:r>
           <w:rPr>
-            <w:rStyle w:val="Hyperlink"/>
+            <w:rStyle w:val="Hiperveza"/>
             <w:noProof/>
           </w:rPr>
           <w:t>Uvod</w:t>
@@ -404,7 +406,7 @@
             <w:noProof/>
             <w:webHidden/>
           </w:rPr>
-          <w:instrText xml:space="preserve"> PAGEREF _Toc403762919 \h </w:instrText>
+          <w:instrText xml:space="preserve"> PAGEREF _Toc403768827 \h </w:instrText>
         </w:r>
         <w:r>
           <w:rPr>
@@ -437,7 +439,7 @@
     </w:p>
     <w:p>
       <w:pPr>
-        <w:pStyle w:val="TOC1"/>
+        <w:pStyle w:val="Sadraj1"/>
         <w:tabs>
           <w:tab w:val="left" w:pos="880"/>
         </w:tabs>
@@ -448,10 +450,10 @@
           <w:szCs w:val="22"/>
         </w:rPr>
       </w:pPr>
-      <w:hyperlink w:anchor="_Toc403762920" w:history="1">
-        <w:r>
-          <w:rPr>
-            <w:rStyle w:val="Hyperlink"/>
+      <w:hyperlink w:anchor="_Toc403768828" w:history="1">
+        <w:r>
+          <w:rPr>
+            <w:rStyle w:val="Hiperveza"/>
             <w:noProof/>
           </w:rPr>
           <w:t>2.</w:t>
@@ -467,7 +469,7 @@
         </w:r>
         <w:r>
           <w:rPr>
-            <w:rStyle w:val="Hyperlink"/>
+            <w:rStyle w:val="Hiperveza"/>
             <w:noProof/>
           </w:rPr>
           <w:t>Metodologija</w:t>
@@ -491,7 +493,7 @@
             <w:noProof/>
             <w:webHidden/>
           </w:rPr>
-          <w:instrText xml:space="preserve"> PAGEREF _Toc403762920 \h </w:instrText>
+          <w:instrText xml:space="preserve"> PAGEREF _Toc403768828 \h </w:instrText>
         </w:r>
         <w:r>
           <w:rPr>
@@ -524,7 +526,7 @@
     </w:p>
     <w:p>
       <w:pPr>
-        <w:pStyle w:val="TOC1"/>
+        <w:pStyle w:val="Sadraj1"/>
         <w:tabs>
           <w:tab w:val="left" w:pos="880"/>
         </w:tabs>
@@ -535,10 +537,10 @@
           <w:szCs w:val="22"/>
         </w:rPr>
       </w:pPr>
-      <w:hyperlink w:anchor="_Toc403762921" w:history="1">
-        <w:r>
-          <w:rPr>
-            <w:rStyle w:val="Hyperlink"/>
+      <w:hyperlink w:anchor="_Toc403768829" w:history="1">
+        <w:r>
+          <w:rPr>
+            <w:rStyle w:val="Hiperveza"/>
             <w:noProof/>
           </w:rPr>
           <w:t>3.</w:t>
@@ -554,7 +556,7 @@
         </w:r>
         <w:r>
           <w:rPr>
-            <w:rStyle w:val="Hyperlink"/>
+            <w:rStyle w:val="Hiperveza"/>
             <w:noProof/>
           </w:rPr>
           <w:t>Korisnički zahtjevi i korisničke priče</w:t>
@@ -578,7 +580,7 @@
             <w:noProof/>
             <w:webHidden/>
           </w:rPr>
-          <w:instrText xml:space="preserve"> PAGEREF _Toc403762921 \h </w:instrText>
+          <w:instrText xml:space="preserve"> PAGEREF _Toc403768829 \h </w:instrText>
         </w:r>
         <w:r>
           <w:rPr>
@@ -611,7 +613,7 @@
     </w:p>
     <w:p>
       <w:pPr>
-        <w:pStyle w:val="TOC2"/>
+        <w:pStyle w:val="Sadraj2"/>
         <w:tabs>
           <w:tab w:val="left" w:pos="1320"/>
         </w:tabs>
@@ -622,10 +624,10 @@
           <w:szCs w:val="22"/>
         </w:rPr>
       </w:pPr>
-      <w:hyperlink w:anchor="_Toc403762922" w:history="1">
-        <w:r>
-          <w:rPr>
-            <w:rStyle w:val="Hyperlink"/>
+      <w:hyperlink w:anchor="_Toc403768830" w:history="1">
+        <w:r>
+          <w:rPr>
+            <w:rStyle w:val="Hiperveza"/>
             <w:noProof/>
           </w:rPr>
           <w:t>3.1.</w:t>
@@ -641,7 +643,7 @@
         </w:r>
         <w:r>
           <w:rPr>
-            <w:rStyle w:val="Hyperlink"/>
+            <w:rStyle w:val="Hiperveza"/>
             <w:noProof/>
           </w:rPr>
           <w:t>Korisnički zahtjevi</w:t>
@@ -665,7 +667,7 @@
             <w:noProof/>
             <w:webHidden/>
           </w:rPr>
-          <w:instrText xml:space="preserve"> PAGEREF _Toc403762922 \h </w:instrText>
+          <w:instrText xml:space="preserve"> PAGEREF _Toc403768830 \h </w:instrText>
         </w:r>
         <w:r>
           <w:rPr>
@@ -698,7 +700,7 @@
     </w:p>
     <w:p>
       <w:pPr>
-        <w:pStyle w:val="TOC2"/>
+        <w:pStyle w:val="Sadraj2"/>
         <w:tabs>
           <w:tab w:val="left" w:pos="1320"/>
         </w:tabs>
@@ -709,10 +711,10 @@
           <w:szCs w:val="22"/>
         </w:rPr>
       </w:pPr>
-      <w:hyperlink w:anchor="_Toc403762923" w:history="1">
-        <w:r>
-          <w:rPr>
-            <w:rStyle w:val="Hyperlink"/>
+      <w:hyperlink w:anchor="_Toc403768831" w:history="1">
+        <w:r>
+          <w:rPr>
+            <w:rStyle w:val="Hiperveza"/>
             <w:noProof/>
           </w:rPr>
           <w:t>3.2.</w:t>
@@ -728,7 +730,7 @@
         </w:r>
         <w:r>
           <w:rPr>
-            <w:rStyle w:val="Hyperlink"/>
+            <w:rStyle w:val="Hiperveza"/>
             <w:noProof/>
           </w:rPr>
           <w:t>Korisničke priče</w:t>
@@ -752,7 +754,7 @@
             <w:noProof/>
             <w:webHidden/>
           </w:rPr>
-          <w:instrText xml:space="preserve"> PAGEREF _Toc403762923 \h </w:instrText>
+          <w:instrText xml:space="preserve"> PAGEREF _Toc403768831 \h </w:instrText>
         </w:r>
         <w:r>
           <w:rPr>
@@ -785,7 +787,7 @@
     </w:p>
     <w:p>
       <w:pPr>
-        <w:pStyle w:val="TOC1"/>
+        <w:pStyle w:val="Sadraj1"/>
         <w:tabs>
           <w:tab w:val="left" w:pos="880"/>
         </w:tabs>
@@ -796,10 +798,10 @@
           <w:szCs w:val="22"/>
         </w:rPr>
       </w:pPr>
-      <w:hyperlink w:anchor="_Toc403762924" w:history="1">
-        <w:r>
-          <w:rPr>
-            <w:rStyle w:val="Hyperlink"/>
+      <w:hyperlink w:anchor="_Toc403768832" w:history="1">
+        <w:r>
+          <w:rPr>
+            <w:rStyle w:val="Hiperveza"/>
             <w:noProof/>
           </w:rPr>
           <w:t>4.</w:t>
@@ -815,7 +817,7 @@
         </w:r>
         <w:r>
           <w:rPr>
-            <w:rStyle w:val="Hyperlink"/>
+            <w:rStyle w:val="Hiperveza"/>
             <w:noProof/>
           </w:rPr>
           <w:t>Plan projekta</w:t>
@@ -839,7 +841,7 @@
             <w:noProof/>
             <w:webHidden/>
           </w:rPr>
-          <w:instrText xml:space="preserve"> PAGEREF _Toc403762924 \h </w:instrText>
+          <w:instrText xml:space="preserve"> PAGEREF _Toc403768832 \h </w:instrText>
         </w:r>
         <w:r>
           <w:rPr>
@@ -872,7 +874,7 @@
     </w:p>
     <w:p>
       <w:pPr>
-        <w:pStyle w:val="TOC2"/>
+        <w:pStyle w:val="Sadraj2"/>
         <w:tabs>
           <w:tab w:val="left" w:pos="1320"/>
         </w:tabs>
@@ -883,10 +885,10 @@
           <w:szCs w:val="22"/>
         </w:rPr>
       </w:pPr>
-      <w:hyperlink w:anchor="_Toc403762925" w:history="1">
-        <w:r>
-          <w:rPr>
-            <w:rStyle w:val="Hyperlink"/>
+      <w:hyperlink w:anchor="_Toc403768833" w:history="1">
+        <w:r>
+          <w:rPr>
+            <w:rStyle w:val="Hiperveza"/>
             <w:noProof/>
           </w:rPr>
           <w:t>4.1.</w:t>
@@ -902,7 +904,7 @@
         </w:r>
         <w:r>
           <w:rPr>
-            <w:rStyle w:val="Hyperlink"/>
+            <w:rStyle w:val="Hiperveza"/>
             <w:noProof/>
           </w:rPr>
           <w:t>Tehnologije i alati</w:t>
@@ -926,7 +928,7 @@
             <w:noProof/>
             <w:webHidden/>
           </w:rPr>
-          <w:instrText xml:space="preserve"> PAGEREF _Toc403762925 \h </w:instrText>
+          <w:instrText xml:space="preserve"> PAGEREF _Toc403768833 \h </w:instrText>
         </w:r>
         <w:r>
           <w:rPr>
@@ -959,7 +961,7 @@
     </w:p>
     <w:p>
       <w:pPr>
-        <w:pStyle w:val="TOC2"/>
+        <w:pStyle w:val="Sadraj2"/>
         <w:tabs>
           <w:tab w:val="left" w:pos="1320"/>
         </w:tabs>
@@ -970,10 +972,10 @@
           <w:szCs w:val="22"/>
         </w:rPr>
       </w:pPr>
-      <w:hyperlink w:anchor="_Toc403762926" w:history="1">
-        <w:r>
-          <w:rPr>
-            <w:rStyle w:val="Hyperlink"/>
+      <w:hyperlink w:anchor="_Toc403768834" w:history="1">
+        <w:r>
+          <w:rPr>
+            <w:rStyle w:val="Hiperveza"/>
             <w:noProof/>
           </w:rPr>
           <w:t>4.2.</w:t>
@@ -989,24 +991,10 @@
         </w:r>
         <w:r>
           <w:rPr>
-            <w:rStyle w:val="Hyperlink"/>
-            <w:noProof/>
-          </w:rPr>
-          <w:t>Product</w:t>
-        </w:r>
-        <w:r>
-          <w:rPr>
-            <w:rStyle w:val="Hyperlink"/>
-            <w:noProof/>
-          </w:rPr>
-          <w:t xml:space="preserve"> </w:t>
-        </w:r>
-        <w:r>
-          <w:rPr>
-            <w:rStyle w:val="Hyperlink"/>
-            <w:noProof/>
-          </w:rPr>
-          <w:t>backlog</w:t>
+            <w:rStyle w:val="Hiperveza"/>
+            <w:noProof/>
+          </w:rPr>
+          <w:t>Product backlog</w:t>
         </w:r>
         <w:r>
           <w:rPr>
@@ -1027,7 +1015,7 @@
             <w:noProof/>
             <w:webHidden/>
           </w:rPr>
-          <w:instrText xml:space="preserve"> PAGEREF _Toc403762926 \h </w:instrText>
+          <w:instrText xml:space="preserve"> PAGEREF _Toc403768834 \h </w:instrText>
         </w:r>
         <w:r>
           <w:rPr>
@@ -1060,7 +1048,7 @@
     </w:p>
     <w:p>
       <w:pPr>
-        <w:pStyle w:val="TOC2"/>
+        <w:pStyle w:val="Sadraj2"/>
         <w:tabs>
           <w:tab w:val="left" w:pos="1320"/>
         </w:tabs>
@@ -1071,10 +1059,10 @@
           <w:szCs w:val="22"/>
         </w:rPr>
       </w:pPr>
-      <w:hyperlink w:anchor="_Toc403762927" w:history="1">
-        <w:r>
-          <w:rPr>
-            <w:rStyle w:val="Hyperlink"/>
+      <w:hyperlink w:anchor="_Toc403768835" w:history="1">
+        <w:r>
+          <w:rPr>
+            <w:rStyle w:val="Hiperveza"/>
             <w:noProof/>
           </w:rPr>
           <w:t>4.3.</w:t>
@@ -1090,7 +1078,7 @@
         </w:r>
         <w:r>
           <w:rPr>
-            <w:rStyle w:val="Hyperlink"/>
+            <w:rStyle w:val="Hiperveza"/>
             <w:noProof/>
           </w:rPr>
           <w:t>Sprint backlog</w:t>
@@ -1114,7 +1102,7 @@
             <w:noProof/>
             <w:webHidden/>
           </w:rPr>
-          <w:instrText xml:space="preserve"> PAGEREF _Toc403762927 \h </w:instrText>
+          <w:instrText xml:space="preserve"> PAGEREF _Toc403768835 \h </w:instrText>
         </w:r>
         <w:r>
           <w:rPr>
@@ -1147,7 +1135,7 @@
     </w:p>
     <w:p>
       <w:pPr>
-        <w:pStyle w:val="TOC2"/>
+        <w:pStyle w:val="Sadraj2"/>
         <w:tabs>
           <w:tab w:val="left" w:pos="1320"/>
         </w:tabs>
@@ -1158,10 +1146,10 @@
           <w:szCs w:val="22"/>
         </w:rPr>
       </w:pPr>
-      <w:hyperlink w:anchor="_Toc403762928" w:history="1">
-        <w:r>
-          <w:rPr>
-            <w:rStyle w:val="Hyperlink"/>
+      <w:hyperlink w:anchor="_Toc403768836" w:history="1">
+        <w:r>
+          <w:rPr>
+            <w:rStyle w:val="Hiperveza"/>
             <w:noProof/>
           </w:rPr>
           <w:t>4.4.</w:t>
@@ -1177,7 +1165,7 @@
         </w:r>
         <w:r>
           <w:rPr>
-            <w:rStyle w:val="Hyperlink"/>
+            <w:rStyle w:val="Hiperveza"/>
             <w:noProof/>
           </w:rPr>
           <w:t>Troškovi aplikacije</w:t>
@@ -1201,7 +1189,7 @@
             <w:noProof/>
             <w:webHidden/>
           </w:rPr>
-          <w:instrText xml:space="preserve"> PAGEREF _Toc403762928 \h </w:instrText>
+          <w:instrText xml:space="preserve"> PAGEREF _Toc403768836 \h </w:instrText>
         </w:r>
         <w:r>
           <w:rPr>
@@ -1234,7 +1222,7 @@
     </w:p>
     <w:p>
       <w:pPr>
-        <w:pStyle w:val="TOC1"/>
+        <w:pStyle w:val="Sadraj1"/>
         <w:tabs>
           <w:tab w:val="left" w:pos="880"/>
         </w:tabs>
@@ -1245,10 +1233,10 @@
           <w:szCs w:val="22"/>
         </w:rPr>
       </w:pPr>
-      <w:hyperlink w:anchor="_Toc403762929" w:history="1">
-        <w:r>
-          <w:rPr>
-            <w:rStyle w:val="Hyperlink"/>
+      <w:hyperlink w:anchor="_Toc403768837" w:history="1">
+        <w:r>
+          <w:rPr>
+            <w:rStyle w:val="Hiperveza"/>
             <w:noProof/>
           </w:rPr>
           <w:t>5.</w:t>
@@ -1264,7 +1252,7 @@
         </w:r>
         <w:r>
           <w:rPr>
-            <w:rStyle w:val="Hyperlink"/>
+            <w:rStyle w:val="Hiperveza"/>
             <w:noProof/>
           </w:rPr>
           <w:t>ERA I UML</w:t>
@@ -1288,7 +1276,7 @@
             <w:noProof/>
             <w:webHidden/>
           </w:rPr>
-          <w:instrText xml:space="preserve"> PAGEREF _Toc403762929 \h </w:instrText>
+          <w:instrText xml:space="preserve"> PAGEREF _Toc403768837 \h </w:instrText>
         </w:r>
         <w:r>
           <w:rPr>
@@ -1321,7 +1309,7 @@
     </w:p>
     <w:p>
       <w:pPr>
-        <w:pStyle w:val="TOC2"/>
+        <w:pStyle w:val="Sadraj2"/>
         <w:tabs>
           <w:tab w:val="left" w:pos="1320"/>
         </w:tabs>
@@ -1332,10 +1320,10 @@
           <w:szCs w:val="22"/>
         </w:rPr>
       </w:pPr>
-      <w:hyperlink w:anchor="_Toc403762930" w:history="1">
-        <w:r>
-          <w:rPr>
-            <w:rStyle w:val="Hyperlink"/>
+      <w:hyperlink w:anchor="_Toc403768838" w:history="1">
+        <w:r>
+          <w:rPr>
+            <w:rStyle w:val="Hiperveza"/>
             <w:noProof/>
           </w:rPr>
           <w:t>5.1.</w:t>
@@ -1351,7 +1339,7 @@
         </w:r>
         <w:r>
           <w:rPr>
-            <w:rStyle w:val="Hyperlink"/>
+            <w:rStyle w:val="Hiperveza"/>
             <w:noProof/>
           </w:rPr>
           <w:t>ERA</w:t>
@@ -1375,7 +1363,7 @@
             <w:noProof/>
             <w:webHidden/>
           </w:rPr>
-          <w:instrText xml:space="preserve"> PAGEREF _Toc403762930 \h </w:instrText>
+          <w:instrText xml:space="preserve"> PAGEREF _Toc403768838 \h </w:instrText>
         </w:r>
         <w:r>
           <w:rPr>
@@ -1408,7 +1396,7 @@
     </w:p>
     <w:p>
       <w:pPr>
-        <w:pStyle w:val="TOC3"/>
+        <w:pStyle w:val="Sadraj3"/>
         <w:tabs>
           <w:tab w:val="left" w:pos="1760"/>
         </w:tabs>
@@ -1419,10 +1407,10 @@
           <w:szCs w:val="22"/>
         </w:rPr>
       </w:pPr>
-      <w:hyperlink w:anchor="_Toc403762931" w:history="1">
-        <w:r>
-          <w:rPr>
-            <w:rStyle w:val="Hyperlink"/>
+      <w:hyperlink w:anchor="_Toc403768839" w:history="1">
+        <w:r>
+          <w:rPr>
+            <w:rStyle w:val="Hiperveza"/>
             <w:noProof/>
           </w:rPr>
           <w:t>5.1.1.</w:t>
@@ -1438,7 +1426,7 @@
         </w:r>
         <w:r>
           <w:rPr>
-            <w:rStyle w:val="Hyperlink"/>
+            <w:rStyle w:val="Hiperveza"/>
             <w:noProof/>
           </w:rPr>
           <w:t>Relacijski model</w:t>
@@ -1462,7 +1450,7 @@
             <w:noProof/>
             <w:webHidden/>
           </w:rPr>
-          <w:instrText xml:space="preserve"> PAGEREF _Toc403762931 \h </w:instrText>
+          <w:instrText xml:space="preserve"> PAGEREF _Toc403768839 \h </w:instrText>
         </w:r>
         <w:r>
           <w:rPr>
@@ -1495,7 +1483,7 @@
     </w:p>
     <w:p>
       <w:pPr>
-        <w:pStyle w:val="TOC3"/>
+        <w:pStyle w:val="Sadraj3"/>
         <w:tabs>
           <w:tab w:val="left" w:pos="1760"/>
         </w:tabs>
@@ -1506,10 +1494,10 @@
           <w:szCs w:val="22"/>
         </w:rPr>
       </w:pPr>
-      <w:hyperlink w:anchor="_Toc403762932" w:history="1">
-        <w:r>
-          <w:rPr>
-            <w:rStyle w:val="Hyperlink"/>
+      <w:hyperlink w:anchor="_Toc403768840" w:history="1">
+        <w:r>
+          <w:rPr>
+            <w:rStyle w:val="Hiperveza"/>
             <w:noProof/>
           </w:rPr>
           <w:t>5.1.2.</w:t>
@@ -1525,7 +1513,7 @@
         </w:r>
         <w:r>
           <w:rPr>
-            <w:rStyle w:val="Hyperlink"/>
+            <w:rStyle w:val="Hiperveza"/>
             <w:noProof/>
           </w:rPr>
           <w:t>Opis baze podataka</w:t>
@@ -1549,7 +1537,7 @@
             <w:noProof/>
             <w:webHidden/>
           </w:rPr>
-          <w:instrText xml:space="preserve"> PAGEREF _Toc403762932 \h </w:instrText>
+          <w:instrText xml:space="preserve"> PAGEREF _Toc403768840 \h </w:instrText>
         </w:r>
         <w:r>
           <w:rPr>
@@ -1582,7 +1570,7 @@
     </w:p>
     <w:p>
       <w:pPr>
-        <w:pStyle w:val="TOC2"/>
+        <w:pStyle w:val="Sadraj2"/>
         <w:tabs>
           <w:tab w:val="left" w:pos="1320"/>
         </w:tabs>
@@ -1593,10 +1581,10 @@
           <w:szCs w:val="22"/>
         </w:rPr>
       </w:pPr>
-      <w:hyperlink w:anchor="_Toc403762933" w:history="1">
-        <w:r>
-          <w:rPr>
-            <w:rStyle w:val="Hyperlink"/>
+      <w:hyperlink w:anchor="_Toc403768841" w:history="1">
+        <w:r>
+          <w:rPr>
+            <w:rStyle w:val="Hiperveza"/>
             <w:noProof/>
           </w:rPr>
           <w:t>5.2.</w:t>
@@ -1612,7 +1600,7 @@
         </w:r>
         <w:r>
           <w:rPr>
-            <w:rStyle w:val="Hyperlink"/>
+            <w:rStyle w:val="Hiperveza"/>
             <w:noProof/>
           </w:rPr>
           <w:t>UML</w:t>
@@ -1636,7 +1624,7 @@
             <w:noProof/>
             <w:webHidden/>
           </w:rPr>
-          <w:instrText xml:space="preserve"> PAGEREF _Toc403762933 \h </w:instrText>
+          <w:instrText xml:space="preserve"> PAGEREF _Toc403768841 \h </w:instrText>
         </w:r>
         <w:r>
           <w:rPr>
@@ -1669,7 +1657,7 @@
     </w:p>
     <w:p>
       <w:pPr>
-        <w:pStyle w:val="TOC3"/>
+        <w:pStyle w:val="Sadraj3"/>
         <w:tabs>
           <w:tab w:val="left" w:pos="1760"/>
         </w:tabs>
@@ -1680,10 +1668,10 @@
           <w:szCs w:val="22"/>
         </w:rPr>
       </w:pPr>
-      <w:hyperlink w:anchor="_Toc403762934" w:history="1">
-        <w:r>
-          <w:rPr>
-            <w:rStyle w:val="Hyperlink"/>
+      <w:hyperlink w:anchor="_Toc403768842" w:history="1">
+        <w:r>
+          <w:rPr>
+            <w:rStyle w:val="Hiperveza"/>
             <w:noProof/>
           </w:rPr>
           <w:t>5.2.1.</w:t>
@@ -1699,7 +1687,7 @@
         </w:r>
         <w:r>
           <w:rPr>
-            <w:rStyle w:val="Hyperlink"/>
+            <w:rStyle w:val="Hiperveza"/>
             <w:noProof/>
           </w:rPr>
           <w:t>Dijagram slučajeva korištenja</w:t>
@@ -1723,7 +1711,7 @@
             <w:noProof/>
             <w:webHidden/>
           </w:rPr>
-          <w:instrText xml:space="preserve"> PAGEREF _Toc403762934 \h </w:instrText>
+          <w:instrText xml:space="preserve"> PAGEREF _Toc403768842 \h </w:instrText>
         </w:r>
         <w:r>
           <w:rPr>
@@ -1756,7 +1744,7 @@
     </w:p>
     <w:p>
       <w:pPr>
-        <w:pStyle w:val="TOC3"/>
+        <w:pStyle w:val="Sadraj3"/>
         <w:tabs>
           <w:tab w:val="left" w:pos="1760"/>
         </w:tabs>
@@ -1767,10 +1755,10 @@
           <w:szCs w:val="22"/>
         </w:rPr>
       </w:pPr>
-      <w:hyperlink w:anchor="_Toc403762935" w:history="1">
-        <w:r>
-          <w:rPr>
-            <w:rStyle w:val="Hyperlink"/>
+      <w:hyperlink w:anchor="_Toc403768843" w:history="1">
+        <w:r>
+          <w:rPr>
+            <w:rStyle w:val="Hiperveza"/>
             <w:noProof/>
           </w:rPr>
           <w:t>5.2.2.</w:t>
@@ -1786,7 +1774,7 @@
         </w:r>
         <w:r>
           <w:rPr>
-            <w:rStyle w:val="Hyperlink"/>
+            <w:rStyle w:val="Hiperveza"/>
             <w:noProof/>
           </w:rPr>
           <w:t>Sekvencijalni dijagram – registracija</w:t>
@@ -1810,7 +1798,7 @@
             <w:noProof/>
             <w:webHidden/>
           </w:rPr>
-          <w:instrText xml:space="preserve"> PAGEREF _Toc403762935 \h </w:instrText>
+          <w:instrText xml:space="preserve"> PAGEREF _Toc403768843 \h </w:instrText>
         </w:r>
         <w:r>
           <w:rPr>
@@ -1843,7 +1831,7 @@
     </w:p>
     <w:p>
       <w:pPr>
-        <w:pStyle w:val="TOC3"/>
+        <w:pStyle w:val="Sadraj3"/>
         <w:tabs>
           <w:tab w:val="left" w:pos="1760"/>
         </w:tabs>
@@ -1854,10 +1842,10 @@
           <w:szCs w:val="22"/>
         </w:rPr>
       </w:pPr>
-      <w:hyperlink w:anchor="_Toc403762936" w:history="1">
-        <w:r>
-          <w:rPr>
-            <w:rStyle w:val="Hyperlink"/>
+      <w:hyperlink w:anchor="_Toc403768844" w:history="1">
+        <w:r>
+          <w:rPr>
+            <w:rStyle w:val="Hiperveza"/>
             <w:noProof/>
           </w:rPr>
           <w:t>5.2.3.</w:t>
@@ -1873,7 +1861,7 @@
         </w:r>
         <w:r>
           <w:rPr>
-            <w:rStyle w:val="Hyperlink"/>
+            <w:rStyle w:val="Hiperveza"/>
             <w:noProof/>
           </w:rPr>
           <w:t>Sekvencijalni dijagram – prijava</w:t>
@@ -1897,7 +1885,7 @@
             <w:noProof/>
             <w:webHidden/>
           </w:rPr>
-          <w:instrText xml:space="preserve"> PAGEREF _Toc403762936 \h </w:instrText>
+          <w:instrText xml:space="preserve"> PAGEREF _Toc403768844 \h </w:instrText>
         </w:r>
         <w:r>
           <w:rPr>
@@ -1930,7 +1918,7 @@
     </w:p>
     <w:p>
       <w:pPr>
-        <w:pStyle w:val="TOC3"/>
+        <w:pStyle w:val="Sadraj3"/>
         <w:tabs>
           <w:tab w:val="left" w:pos="1760"/>
         </w:tabs>
@@ -1941,10 +1929,10 @@
           <w:szCs w:val="22"/>
         </w:rPr>
       </w:pPr>
-      <w:hyperlink w:anchor="_Toc403762937" w:history="1">
-        <w:r>
-          <w:rPr>
-            <w:rStyle w:val="Hyperlink"/>
+      <w:hyperlink w:anchor="_Toc403768845" w:history="1">
+        <w:r>
+          <w:rPr>
+            <w:rStyle w:val="Hiperveza"/>
             <w:noProof/>
           </w:rPr>
           <w:t>5.2.4.</w:t>
@@ -1960,7 +1948,7 @@
         </w:r>
         <w:r>
           <w:rPr>
-            <w:rStyle w:val="Hyperlink"/>
+            <w:rStyle w:val="Hiperveza"/>
             <w:noProof/>
           </w:rPr>
           <w:t>Sekvencijalni dijagram – pregled glazbenih događaja</w:t>
@@ -1984,7 +1972,7 @@
             <w:noProof/>
             <w:webHidden/>
           </w:rPr>
-          <w:instrText xml:space="preserve"> PAGEREF _Toc403762937 \h </w:instrText>
+          <w:instrText xml:space="preserve"> PAGEREF _Toc403768845 \h </w:instrText>
         </w:r>
         <w:r>
           <w:rPr>
@@ -2017,7 +2005,7 @@
     </w:p>
     <w:p>
       <w:pPr>
-        <w:pStyle w:val="TOC3"/>
+        <w:pStyle w:val="Sadraj3"/>
         <w:tabs>
           <w:tab w:val="left" w:pos="1760"/>
         </w:tabs>
@@ -2028,10 +2016,10 @@
           <w:szCs w:val="22"/>
         </w:rPr>
       </w:pPr>
-      <w:hyperlink w:anchor="_Toc403762938" w:history="1">
-        <w:r>
-          <w:rPr>
-            <w:rStyle w:val="Hyperlink"/>
+      <w:hyperlink w:anchor="_Toc403768846" w:history="1">
+        <w:r>
+          <w:rPr>
+            <w:rStyle w:val="Hiperveza"/>
             <w:noProof/>
           </w:rPr>
           <w:t>5.2.5.</w:t>
@@ -2047,7 +2035,7 @@
         </w:r>
         <w:r>
           <w:rPr>
-            <w:rStyle w:val="Hyperlink"/>
+            <w:rStyle w:val="Hiperveza"/>
             <w:noProof/>
           </w:rPr>
           <w:t>Sekvencijalni dijagram – pregled glazbenog događaja</w:t>
@@ -2071,7 +2059,7 @@
             <w:noProof/>
             <w:webHidden/>
           </w:rPr>
-          <w:instrText xml:space="preserve"> PAGEREF _Toc403762938 \h </w:instrText>
+          <w:instrText xml:space="preserve"> PAGEREF _Toc403768846 \h </w:instrText>
         </w:r>
         <w:r>
           <w:rPr>
@@ -2104,7 +2092,7 @@
     </w:p>
     <w:p>
       <w:pPr>
-        <w:pStyle w:val="TOC3"/>
+        <w:pStyle w:val="Sadraj3"/>
         <w:tabs>
           <w:tab w:val="left" w:pos="1760"/>
         </w:tabs>
@@ -2115,10 +2103,10 @@
           <w:szCs w:val="22"/>
         </w:rPr>
       </w:pPr>
-      <w:hyperlink w:anchor="_Toc403762939" w:history="1">
-        <w:r>
-          <w:rPr>
-            <w:rStyle w:val="Hyperlink"/>
+      <w:hyperlink w:anchor="_Toc403768847" w:history="1">
+        <w:r>
+          <w:rPr>
+            <w:rStyle w:val="Hiperveza"/>
             <w:noProof/>
           </w:rPr>
           <w:t>5.2.6.</w:t>
@@ -2134,7 +2122,7 @@
         </w:r>
         <w:r>
           <w:rPr>
-            <w:rStyle w:val="Hyperlink"/>
+            <w:rStyle w:val="Hiperveza"/>
             <w:noProof/>
           </w:rPr>
           <w:t>Sekvencijalni dijagram – komentiranje</w:t>
@@ -2158,7 +2146,7 @@
             <w:noProof/>
             <w:webHidden/>
           </w:rPr>
-          <w:instrText xml:space="preserve"> PAGEREF _Toc403762939 \h </w:instrText>
+          <w:instrText xml:space="preserve"> PAGEREF _Toc403768847 \h </w:instrText>
         </w:r>
         <w:r>
           <w:rPr>
@@ -2191,7 +2179,7 @@
     </w:p>
     <w:p>
       <w:pPr>
-        <w:pStyle w:val="TOC3"/>
+        <w:pStyle w:val="Sadraj3"/>
         <w:tabs>
           <w:tab w:val="left" w:pos="1760"/>
         </w:tabs>
@@ -2202,10 +2190,10 @@
           <w:szCs w:val="22"/>
         </w:rPr>
       </w:pPr>
-      <w:hyperlink w:anchor="_Toc403762940" w:history="1">
-        <w:r>
-          <w:rPr>
-            <w:rStyle w:val="Hyperlink"/>
+      <w:hyperlink w:anchor="_Toc403768848" w:history="1">
+        <w:r>
+          <w:rPr>
+            <w:rStyle w:val="Hiperveza"/>
             <w:noProof/>
           </w:rPr>
           <w:t>5.2.7.</w:t>
@@ -2221,7 +2209,7 @@
         </w:r>
         <w:r>
           <w:rPr>
-            <w:rStyle w:val="Hyperlink"/>
+            <w:rStyle w:val="Hiperveza"/>
             <w:noProof/>
           </w:rPr>
           <w:t>Sekvencijalni dijagram – pretraživanje</w:t>
@@ -2245,7 +2233,7 @@
             <w:noProof/>
             <w:webHidden/>
           </w:rPr>
-          <w:instrText xml:space="preserve"> PAGEREF _Toc403762940 \h </w:instrText>
+          <w:instrText xml:space="preserve"> PAGEREF _Toc403768848 \h </w:instrText>
         </w:r>
         <w:r>
           <w:rPr>
@@ -2278,7 +2266,7 @@
     </w:p>
     <w:p>
       <w:pPr>
-        <w:pStyle w:val="TOC3"/>
+        <w:pStyle w:val="Sadraj3"/>
         <w:tabs>
           <w:tab w:val="left" w:pos="1760"/>
         </w:tabs>
@@ -2289,10 +2277,10 @@
           <w:szCs w:val="22"/>
         </w:rPr>
       </w:pPr>
-      <w:hyperlink w:anchor="_Toc403762941" w:history="1">
-        <w:r>
-          <w:rPr>
-            <w:rStyle w:val="Hyperlink"/>
+      <w:hyperlink w:anchor="_Toc403768849" w:history="1">
+        <w:r>
+          <w:rPr>
+            <w:rStyle w:val="Hiperveza"/>
             <w:noProof/>
           </w:rPr>
           <w:t>5.2.8.</w:t>
@@ -2308,7 +2296,7 @@
         </w:r>
         <w:r>
           <w:rPr>
-            <w:rStyle w:val="Hyperlink"/>
+            <w:rStyle w:val="Hiperveza"/>
             <w:noProof/>
           </w:rPr>
           <w:t>Sekvencijalni dijagram – ažuriranje lokalne baze</w:t>
@@ -2332,7 +2320,7 @@
             <w:noProof/>
             <w:webHidden/>
           </w:rPr>
-          <w:instrText xml:space="preserve"> PAGEREF _Toc403762941 \h </w:instrText>
+          <w:instrText xml:space="preserve"> PAGEREF _Toc403768849 \h </w:instrText>
         </w:r>
         <w:r>
           <w:rPr>
@@ -2365,7 +2353,94 @@
     </w:p>
     <w:p>
       <w:pPr>
-        <w:pStyle w:val="TOC1"/>
+        <w:pStyle w:val="Sadraj3"/>
+        <w:tabs>
+          <w:tab w:val="left" w:pos="1760"/>
+        </w:tabs>
+        <w:rPr>
+          <w:rFonts w:asciiTheme="minorHAnsi" w:eastAsiaTheme="minorEastAsia" w:hAnsiTheme="minorHAnsi" w:cstheme="minorBidi"/>
+          <w:noProof/>
+          <w:sz w:val="22"/>
+          <w:szCs w:val="22"/>
+        </w:rPr>
+      </w:pPr>
+      <w:hyperlink w:anchor="_Toc403768850" w:history="1">
+        <w:r>
+          <w:rPr>
+            <w:rStyle w:val="Hiperveza"/>
+            <w:noProof/>
+          </w:rPr>
+          <w:t>5.2.9.</w:t>
+        </w:r>
+        <w:r>
+          <w:rPr>
+            <w:rFonts w:asciiTheme="minorHAnsi" w:eastAsiaTheme="minorEastAsia" w:hAnsiTheme="minorHAnsi" w:cstheme="minorBidi"/>
+            <w:noProof/>
+            <w:sz w:val="22"/>
+            <w:szCs w:val="22"/>
+          </w:rPr>
+          <w:tab/>
+        </w:r>
+        <w:r>
+          <w:rPr>
+            <w:rStyle w:val="Hiperveza"/>
+            <w:noProof/>
+          </w:rPr>
+          <w:t>Dijagram klasa</w:t>
+        </w:r>
+        <w:r>
+          <w:rPr>
+            <w:noProof/>
+            <w:webHidden/>
+          </w:rPr>
+          <w:tab/>
+        </w:r>
+        <w:r>
+          <w:rPr>
+            <w:noProof/>
+            <w:webHidden/>
+          </w:rPr>
+          <w:fldChar w:fldCharType="begin"/>
+        </w:r>
+        <w:r>
+          <w:rPr>
+            <w:noProof/>
+            <w:webHidden/>
+          </w:rPr>
+          <w:instrText xml:space="preserve"> PAGEREF _Toc403768850 \h </w:instrText>
+        </w:r>
+        <w:r>
+          <w:rPr>
+            <w:noProof/>
+            <w:webHidden/>
+          </w:rPr>
+        </w:r>
+        <w:r>
+          <w:rPr>
+            <w:noProof/>
+            <w:webHidden/>
+          </w:rPr>
+          <w:fldChar w:fldCharType="separate"/>
+        </w:r>
+        <w:r>
+          <w:rPr>
+            <w:noProof/>
+            <w:webHidden/>
+          </w:rPr>
+          <w:t>20</w:t>
+        </w:r>
+        <w:r>
+          <w:rPr>
+            <w:noProof/>
+            <w:webHidden/>
+          </w:rPr>
+          <w:fldChar w:fldCharType="end"/>
+        </w:r>
+      </w:hyperlink>
+    </w:p>
+    <w:p>
+      <w:pPr>
+        <w:pStyle w:val="Sadraj1"/>
         <w:tabs>
           <w:tab w:val="left" w:pos="880"/>
         </w:tabs>
@@ -2376,10 +2451,10 @@
           <w:szCs w:val="22"/>
         </w:rPr>
       </w:pPr>
-      <w:hyperlink w:anchor="_Toc403762942" w:history="1">
-        <w:r>
-          <w:rPr>
-            <w:rStyle w:val="Hyperlink"/>
+      <w:hyperlink w:anchor="_Toc403768851" w:history="1">
+        <w:r>
+          <w:rPr>
+            <w:rStyle w:val="Hiperveza"/>
             <w:noProof/>
           </w:rPr>
           <w:t>6.</w:t>
@@ -2395,7 +2470,7 @@
         </w:r>
         <w:r>
           <w:rPr>
-            <w:rStyle w:val="Hyperlink"/>
+            <w:rStyle w:val="Hiperveza"/>
             <w:noProof/>
           </w:rPr>
           <w:t>Literatura</w:t>
@@ -2419,7 +2494,7 @@
             <w:noProof/>
             <w:webHidden/>
           </w:rPr>
-          <w:instrText xml:space="preserve"> PAGEREF _Toc403762942 \h </w:instrText>
+          <w:instrText xml:space="preserve"> PAGEREF _Toc403768851 \h </w:instrText>
         </w:r>
         <w:r>
           <w:rPr>
@@ -2439,7 +2514,7 @@
             <w:noProof/>
             <w:webHidden/>
           </w:rPr>
-          <w:t>20</w:t>
+          <w:t>21</w:t>
         </w:r>
         <w:r>
           <w:rPr>
@@ -2452,7 +2527,442 @@
     </w:p>
     <w:p>
       <w:pPr>
-        <w:pStyle w:val="TOC1"/>
+        <w:pStyle w:val="Sadraj1"/>
+        <w:tabs>
+          <w:tab w:val="left" w:pos="880"/>
+        </w:tabs>
+        <w:rPr>
+          <w:rFonts w:asciiTheme="minorHAnsi" w:eastAsiaTheme="minorEastAsia" w:hAnsiTheme="minorHAnsi" w:cstheme="minorBidi"/>
+          <w:noProof/>
+          <w:sz w:val="22"/>
+          <w:szCs w:val="22"/>
+        </w:rPr>
+      </w:pPr>
+      <w:hyperlink w:anchor="_Toc403768852" w:history="1">
+        <w:r>
+          <w:rPr>
+            <w:rStyle w:val="Hiperveza"/>
+            <w:noProof/>
+          </w:rPr>
+          <w:t>7.</w:t>
+        </w:r>
+        <w:r>
+          <w:rPr>
+            <w:rFonts w:asciiTheme="minorHAnsi" w:eastAsiaTheme="minorEastAsia" w:hAnsiTheme="minorHAnsi" w:cstheme="minorBidi"/>
+            <w:noProof/>
+            <w:sz w:val="22"/>
+            <w:szCs w:val="22"/>
+          </w:rPr>
+          <w:tab/>
+        </w:r>
+        <w:r>
+          <w:rPr>
+            <w:rStyle w:val="Hiperveza"/>
+            <w:noProof/>
+          </w:rPr>
+          <w:t>PRILOG – SCRUM artefakti</w:t>
+        </w:r>
+        <w:r>
+          <w:rPr>
+            <w:noProof/>
+            <w:webHidden/>
+          </w:rPr>
+          <w:tab/>
+        </w:r>
+        <w:r>
+          <w:rPr>
+            <w:noProof/>
+            <w:webHidden/>
+          </w:rPr>
+          <w:fldChar w:fldCharType="begin"/>
+        </w:r>
+        <w:r>
+          <w:rPr>
+            <w:noProof/>
+            <w:webHidden/>
+          </w:rPr>
+          <w:instrText xml:space="preserve"> PAGEREF _Toc403768852 \h </w:instrText>
+        </w:r>
+        <w:r>
+          <w:rPr>
+            <w:noProof/>
+            <w:webHidden/>
+          </w:rPr>
+        </w:r>
+        <w:r>
+          <w:rPr>
+            <w:noProof/>
+            <w:webHidden/>
+          </w:rPr>
+          <w:fldChar w:fldCharType="separate"/>
+        </w:r>
+        <w:r>
+          <w:rPr>
+            <w:noProof/>
+            <w:webHidden/>
+          </w:rPr>
+          <w:t>22</w:t>
+        </w:r>
+        <w:r>
+          <w:rPr>
+            <w:noProof/>
+            <w:webHidden/>
+          </w:rPr>
+          <w:fldChar w:fldCharType="end"/>
+        </w:r>
+      </w:hyperlink>
+    </w:p>
+    <w:p>
+      <w:pPr>
+        <w:pStyle w:val="Sadraj2"/>
+        <w:tabs>
+          <w:tab w:val="left" w:pos="1320"/>
+        </w:tabs>
+        <w:rPr>
+          <w:rFonts w:asciiTheme="minorHAnsi" w:eastAsiaTheme="minorEastAsia" w:hAnsiTheme="minorHAnsi" w:cstheme="minorBidi"/>
+          <w:noProof/>
+          <w:sz w:val="22"/>
+          <w:szCs w:val="22"/>
+        </w:rPr>
+      </w:pPr>
+      <w:hyperlink w:anchor="_Toc403768853" w:history="1">
+        <w:r>
+          <w:rPr>
+            <w:rStyle w:val="Hiperveza"/>
+            <w:noProof/>
+          </w:rPr>
+          <w:t>7.1.</w:t>
+        </w:r>
+        <w:r>
+          <w:rPr>
+            <w:rFonts w:asciiTheme="minorHAnsi" w:eastAsiaTheme="minorEastAsia" w:hAnsiTheme="minorHAnsi" w:cstheme="minorBidi"/>
+            <w:noProof/>
+            <w:sz w:val="22"/>
+            <w:szCs w:val="22"/>
+          </w:rPr>
+          <w:tab/>
+        </w:r>
+        <w:r>
+          <w:rPr>
+            <w:rStyle w:val="Hiperveza"/>
+            <w:noProof/>
+          </w:rPr>
+          <w:t>Use case dijagram</w:t>
+        </w:r>
+        <w:r>
+          <w:rPr>
+            <w:noProof/>
+            <w:webHidden/>
+          </w:rPr>
+          <w:tab/>
+        </w:r>
+        <w:r>
+          <w:rPr>
+            <w:noProof/>
+            <w:webHidden/>
+          </w:rPr>
+          <w:fldChar w:fldCharType="begin"/>
+        </w:r>
+        <w:r>
+          <w:rPr>
+            <w:noProof/>
+            <w:webHidden/>
+          </w:rPr>
+          <w:instrText xml:space="preserve"> PAGEREF _Toc403768853 \h </w:instrText>
+        </w:r>
+        <w:r>
+          <w:rPr>
+            <w:noProof/>
+            <w:webHidden/>
+          </w:rPr>
+        </w:r>
+        <w:r>
+          <w:rPr>
+            <w:noProof/>
+            <w:webHidden/>
+          </w:rPr>
+          <w:fldChar w:fldCharType="separate"/>
+        </w:r>
+        <w:r>
+          <w:rPr>
+            <w:noProof/>
+            <w:webHidden/>
+          </w:rPr>
+          <w:t>22</w:t>
+        </w:r>
+        <w:r>
+          <w:rPr>
+            <w:noProof/>
+            <w:webHidden/>
+          </w:rPr>
+          <w:fldChar w:fldCharType="end"/>
+        </w:r>
+      </w:hyperlink>
+    </w:p>
+    <w:p>
+      <w:pPr>
+        <w:pStyle w:val="Sadraj2"/>
+        <w:tabs>
+          <w:tab w:val="left" w:pos="1320"/>
+        </w:tabs>
+        <w:rPr>
+          <w:rFonts w:asciiTheme="minorHAnsi" w:eastAsiaTheme="minorEastAsia" w:hAnsiTheme="minorHAnsi" w:cstheme="minorBidi"/>
+          <w:noProof/>
+          <w:sz w:val="22"/>
+          <w:szCs w:val="22"/>
+        </w:rPr>
+      </w:pPr>
+      <w:hyperlink w:anchor="_Toc403768854" w:history="1">
+        <w:r>
+          <w:rPr>
+            <w:rStyle w:val="Hiperveza"/>
+            <w:noProof/>
+          </w:rPr>
+          <w:t>7.2.</w:t>
+        </w:r>
+        <w:r>
+          <w:rPr>
+            <w:rFonts w:asciiTheme="minorHAnsi" w:eastAsiaTheme="minorEastAsia" w:hAnsiTheme="minorHAnsi" w:cstheme="minorBidi"/>
+            <w:noProof/>
+            <w:sz w:val="22"/>
+            <w:szCs w:val="22"/>
+          </w:rPr>
+          <w:tab/>
+        </w:r>
+        <w:r>
+          <w:rPr>
+            <w:rStyle w:val="Hiperveza"/>
+            <w:noProof/>
+          </w:rPr>
+          <w:t>SD – prijava i registracija</w:t>
+        </w:r>
+        <w:r>
+          <w:rPr>
+            <w:noProof/>
+            <w:webHidden/>
+          </w:rPr>
+          <w:tab/>
+        </w:r>
+        <w:r>
+          <w:rPr>
+            <w:noProof/>
+            <w:webHidden/>
+          </w:rPr>
+          <w:fldChar w:fldCharType="begin"/>
+        </w:r>
+        <w:r>
+          <w:rPr>
+            <w:noProof/>
+            <w:webHidden/>
+          </w:rPr>
+          <w:instrText xml:space="preserve"> PAGEREF _Toc403768854 \h </w:instrText>
+        </w:r>
+        <w:r>
+          <w:rPr>
+            <w:noProof/>
+            <w:webHidden/>
+          </w:rPr>
+        </w:r>
+        <w:r>
+          <w:rPr>
+            <w:noProof/>
+            <w:webHidden/>
+          </w:rPr>
+          <w:fldChar w:fldCharType="separate"/>
+        </w:r>
+        <w:r>
+          <w:rPr>
+            <w:noProof/>
+            <w:webHidden/>
+          </w:rPr>
+          <w:t>23</w:t>
+        </w:r>
+        <w:r>
+          <w:rPr>
+            <w:noProof/>
+            <w:webHidden/>
+          </w:rPr>
+          <w:fldChar w:fldCharType="end"/>
+        </w:r>
+      </w:hyperlink>
+    </w:p>
+    <w:p>
+      <w:pPr>
+        <w:pStyle w:val="Sadraj2"/>
+        <w:tabs>
+          <w:tab w:val="left" w:pos="1320"/>
+        </w:tabs>
+        <w:rPr>
+          <w:rFonts w:asciiTheme="minorHAnsi" w:eastAsiaTheme="minorEastAsia" w:hAnsiTheme="minorHAnsi" w:cstheme="minorBidi"/>
+          <w:noProof/>
+          <w:sz w:val="22"/>
+          <w:szCs w:val="22"/>
+        </w:rPr>
+      </w:pPr>
+      <w:hyperlink w:anchor="_Toc403768855" w:history="1">
+        <w:r>
+          <w:rPr>
+            <w:rStyle w:val="Hiperveza"/>
+            <w:noProof/>
+          </w:rPr>
+          <w:t>7.3.</w:t>
+        </w:r>
+        <w:r>
+          <w:rPr>
+            <w:rFonts w:asciiTheme="minorHAnsi" w:eastAsiaTheme="minorEastAsia" w:hAnsiTheme="minorHAnsi" w:cstheme="minorBidi"/>
+            <w:noProof/>
+            <w:sz w:val="22"/>
+            <w:szCs w:val="22"/>
+          </w:rPr>
+          <w:tab/>
+        </w:r>
+        <w:r>
+          <w:rPr>
+            <w:rStyle w:val="Hiperveza"/>
+            <w:noProof/>
+          </w:rPr>
+          <w:t>SD – unos i ažuriranje događaja</w:t>
+        </w:r>
+        <w:r>
+          <w:rPr>
+            <w:noProof/>
+            <w:webHidden/>
+          </w:rPr>
+          <w:tab/>
+        </w:r>
+        <w:r>
+          <w:rPr>
+            <w:noProof/>
+            <w:webHidden/>
+          </w:rPr>
+          <w:fldChar w:fldCharType="begin"/>
+        </w:r>
+        <w:r>
+          <w:rPr>
+            <w:noProof/>
+            <w:webHidden/>
+          </w:rPr>
+          <w:instrText xml:space="preserve"> PAGEREF _Toc403768855 \h </w:instrText>
+        </w:r>
+        <w:r>
+          <w:rPr>
+            <w:noProof/>
+            <w:webHidden/>
+          </w:rPr>
+        </w:r>
+        <w:r>
+          <w:rPr>
+            <w:noProof/>
+            <w:webHidden/>
+          </w:rPr>
+          <w:fldChar w:fldCharType="separate"/>
+        </w:r>
+        <w:r>
+          <w:rPr>
+            <w:noProof/>
+            <w:webHidden/>
+          </w:rPr>
+          <w:t>24</w:t>
+        </w:r>
+        <w:r>
+          <w:rPr>
+            <w:noProof/>
+            <w:webHidden/>
+          </w:rPr>
+          <w:fldChar w:fldCharType="end"/>
+        </w:r>
+      </w:hyperlink>
+    </w:p>
+    <w:p>
+      <w:pPr>
+        <w:pStyle w:val="Sadraj2"/>
+        <w:tabs>
+          <w:tab w:val="left" w:pos="1320"/>
+        </w:tabs>
+        <w:rPr>
+          <w:rFonts w:asciiTheme="minorHAnsi" w:eastAsiaTheme="minorEastAsia" w:hAnsiTheme="minorHAnsi" w:cstheme="minorBidi"/>
+          <w:noProof/>
+          <w:sz w:val="22"/>
+          <w:szCs w:val="22"/>
+        </w:rPr>
+      </w:pPr>
+      <w:hyperlink w:anchor="_Toc403768856" w:history="1">
+        <w:r>
+          <w:rPr>
+            <w:rStyle w:val="Hiperveza"/>
+            <w:noProof/>
+          </w:rPr>
+          <w:t>7.4.</w:t>
+        </w:r>
+        <w:r>
+          <w:rPr>
+            <w:rFonts w:asciiTheme="minorHAnsi" w:eastAsiaTheme="minorEastAsia" w:hAnsiTheme="minorHAnsi" w:cstheme="minorBidi"/>
+            <w:noProof/>
+            <w:sz w:val="22"/>
+            <w:szCs w:val="22"/>
+          </w:rPr>
+          <w:tab/>
+        </w:r>
+        <w:r>
+          <w:rPr>
+            <w:rStyle w:val="Hiperveza"/>
+            <w:noProof/>
+          </w:rPr>
+          <w:t>SD - pretraživanje događaja i ažuriranje lokalne baze</w:t>
+        </w:r>
+        <w:r>
+          <w:rPr>
+            <w:noProof/>
+            <w:webHidden/>
+          </w:rPr>
+          <w:tab/>
+        </w:r>
+        <w:r>
+          <w:rPr>
+            <w:noProof/>
+            <w:webHidden/>
+          </w:rPr>
+          <w:fldChar w:fldCharType="begin"/>
+        </w:r>
+        <w:r>
+          <w:rPr>
+            <w:noProof/>
+            <w:webHidden/>
+          </w:rPr>
+          <w:instrText xml:space="preserve"> PAGEREF _Toc403768856 \h </w:instrText>
+        </w:r>
+        <w:r>
+          <w:rPr>
+            <w:noProof/>
+            <w:webHidden/>
+          </w:rPr>
+        </w:r>
+        <w:r>
+          <w:rPr>
+            <w:noProof/>
+            <w:webHidden/>
+          </w:rPr>
+          <w:fldChar w:fldCharType="separate"/>
+        </w:r>
+        <w:r>
+          <w:rPr>
+            <w:noProof/>
+            <w:webHidden/>
+          </w:rPr>
+          <w:t>25</w:t>
+        </w:r>
+        <w:r>
+          <w:rPr>
+            <w:noProof/>
+            <w:webHidden/>
+          </w:rPr>
+          <w:fldChar w:fldCharType="end"/>
+        </w:r>
+      </w:hyperlink>
+    </w:p>
+    <w:p>
+      <w:pPr>
+        <w:pStyle w:val="Sadraj1"/>
         <w:sectPr>
           <w:footerReference w:type="default" r:id="rId10"/>
           <w:pgSz w:w="11906" w:h="16838"/>
@@ -2470,12 +2980,12 @@
       <w:pPr>
         <w:pStyle w:val="FOINaslov1"/>
       </w:pPr>
-      <w:bookmarkStart w:id="0" w:name="_Toc403762919"/>
+      <w:bookmarkStart w:id="1" w:name="_Toc403768827"/>
       <w:r>
         <w:lastRenderedPageBreak/>
         <w:t>Uvod</w:t>
       </w:r>
-      <w:bookmarkEnd w:id="0"/>
+      <w:bookmarkEnd w:id="1"/>
     </w:p>
     <w:p>
       <w:r>
@@ -2512,7 +3022,7 @@
       <w:hyperlink r:id="rId11" w:history="1">
         <w:r>
           <w:rPr>
-            <w:rStyle w:val="Hyperlink"/>
+            <w:rStyle w:val="Hiperveza"/>
             <w:color w:val="1F497D" w:themeColor="text2"/>
             <w:shd w:val="clear" w:color="auto" w:fill="FFFFFF"/>
           </w:rPr>
@@ -2798,7 +3308,7 @@
     </w:p>
     <w:p>
       <w:pPr>
-        <w:pStyle w:val="Caption"/>
+        <w:pStyle w:val="Opisslike"/>
         <w:jc w:val="center"/>
         <w:rPr>
           <w:color w:val="C0504D" w:themeColor="accent2"/>
@@ -3043,12 +3553,12 @@
       <w:pPr>
         <w:pStyle w:val="FOINaslov1"/>
       </w:pPr>
-      <w:bookmarkStart w:id="1" w:name="_Toc403762920"/>
+      <w:bookmarkStart w:id="2" w:name="_Toc403768828"/>
       <w:r>
         <w:lastRenderedPageBreak/>
         <w:t>Metodologija</w:t>
       </w:r>
-      <w:bookmarkEnd w:id="1"/>
+      <w:bookmarkEnd w:id="2"/>
     </w:p>
     <w:p>
       <w:r>
@@ -3119,8 +3629,8 @@
       <w:r>
         <w:t xml:space="preserve">SCRUM tim sastoji se od vlasnika proizvoda (eng. </w:t>
       </w:r>
-      <w:bookmarkStart w:id="2" w:name="__UnoMark__4_2092622950"/>
-      <w:bookmarkEnd w:id="2"/>
+      <w:bookmarkStart w:id="3" w:name="__UnoMark__4_2092622950"/>
+      <w:bookmarkEnd w:id="3"/>
       <w:r>
         <w:t xml:space="preserve">ProductOwner), tima za razvoj (eng. Development Team),  </w:t>
       </w:r>
@@ -3427,22 +3937,22 @@
       <w:pPr>
         <w:pStyle w:val="FOINaslov1"/>
       </w:pPr>
-      <w:bookmarkStart w:id="3" w:name="_Toc403762921"/>
+      <w:bookmarkStart w:id="4" w:name="_Toc403768829"/>
       <w:r>
         <w:lastRenderedPageBreak/>
         <w:t>Korisnički zahtjevi i korisničke priče</w:t>
       </w:r>
-      <w:bookmarkEnd w:id="3"/>
+      <w:bookmarkEnd w:id="4"/>
     </w:p>
     <w:p>
       <w:pPr>
         <w:pStyle w:val="FOINaslov2"/>
       </w:pPr>
-      <w:bookmarkStart w:id="4" w:name="_Toc403762922"/>
+      <w:bookmarkStart w:id="5" w:name="_Toc403768830"/>
       <w:r>
         <w:t>Korisnički zahtjevi</w:t>
       </w:r>
-      <w:bookmarkEnd w:id="4"/>
+      <w:bookmarkEnd w:id="5"/>
     </w:p>
     <w:p>
       <w:pPr>
@@ -3515,11 +4025,11 @@
       <w:pPr>
         <w:pStyle w:val="FOINaslov2"/>
       </w:pPr>
-      <w:bookmarkStart w:id="5" w:name="_Toc403762923"/>
+      <w:bookmarkStart w:id="6" w:name="_Toc403768831"/>
       <w:r>
         <w:t>Korisničke priče</w:t>
       </w:r>
-      <w:bookmarkEnd w:id="5"/>
+      <w:bookmarkEnd w:id="6"/>
     </w:p>
     <w:p>
       <w:pPr>
@@ -3546,7 +4056,7 @@
     </w:p>
     <w:tbl>
       <w:tblPr>
-        <w:tblStyle w:val="MediumList2-Accent2"/>
+        <w:tblStyle w:val="Srednjipopis2-Isticanje2"/>
         <w:tblW w:w="0" w:type="auto"/>
         <w:tblLook w:val="04A0" w:firstRow="1" w:lastRow="0" w:firstColumn="1" w:lastColumn="0" w:noHBand="0" w:noVBand="1"/>
       </w:tblPr>
@@ -4416,7 +4926,7 @@
     </w:tbl>
     <w:p>
       <w:pPr>
-        <w:pStyle w:val="Caption"/>
+        <w:pStyle w:val="Opisslike"/>
         <w:jc w:val="center"/>
         <w:rPr>
           <w:color w:val="C0504D" w:themeColor="accent2"/>
@@ -4488,12 +4998,12 @@
       <w:pPr>
         <w:pStyle w:val="FOINaslov1"/>
       </w:pPr>
-      <w:bookmarkStart w:id="6" w:name="_Toc403762924"/>
+      <w:bookmarkStart w:id="7" w:name="_Toc403768832"/>
       <w:r>
         <w:lastRenderedPageBreak/>
         <w:t>Plan projekta</w:t>
       </w:r>
-      <w:bookmarkEnd w:id="6"/>
+      <w:bookmarkEnd w:id="7"/>
     </w:p>
     <w:p>
       <w:pPr>
@@ -4529,7 +5039,7 @@
     </w:p>
     <w:tbl>
       <w:tblPr>
-        <w:tblStyle w:val="MediumList2-Accent2"/>
+        <w:tblStyle w:val="Srednjipopis2-Isticanje2"/>
         <w:tblW w:w="9127" w:type="dxa"/>
         <w:jc w:val="center"/>
         <w:tblInd w:w="1590" w:type="dxa"/>
@@ -5592,7 +6102,7 @@
     </w:tbl>
     <w:p>
       <w:pPr>
-        <w:pStyle w:val="Caption"/>
+        <w:pStyle w:val="Opisslike"/>
         <w:spacing w:after="0"/>
         <w:jc w:val="center"/>
         <w:rPr>
@@ -5603,7 +6113,7 @@
     </w:p>
     <w:p>
       <w:pPr>
-        <w:pStyle w:val="Caption"/>
+        <w:pStyle w:val="Opisslike"/>
         <w:jc w:val="center"/>
         <w:rPr>
           <w:color w:val="C0504D" w:themeColor="accent2"/>
@@ -5779,11 +6289,11 @@
       <w:pPr>
         <w:pStyle w:val="FOINaslov2"/>
       </w:pPr>
-      <w:bookmarkStart w:id="7" w:name="_Toc403762925"/>
+      <w:bookmarkStart w:id="8" w:name="_Toc403768833"/>
       <w:r>
         <w:t>Tehnologije i alati</w:t>
       </w:r>
-      <w:bookmarkEnd w:id="7"/>
+      <w:bookmarkEnd w:id="8"/>
     </w:p>
     <w:p>
       <w:r>
@@ -5806,7 +6316,7 @@
       <w:pPr>
         <w:pStyle w:val="FOINaslov2"/>
       </w:pPr>
-      <w:bookmarkStart w:id="8" w:name="_Toc403762926"/>
+      <w:bookmarkStart w:id="9" w:name="_Toc403768834"/>
       <w:r>
         <w:t>Product</w:t>
       </w:r>
@@ -5816,7 +6326,7 @@
       <w:r>
         <w:t>backlog</w:t>
       </w:r>
-      <w:bookmarkEnd w:id="8"/>
+      <w:bookmarkEnd w:id="9"/>
     </w:p>
     <w:p>
       <w:pPr>
@@ -5890,12 +6400,12 @@
       <w:pPr>
         <w:pStyle w:val="FOINaslov2"/>
       </w:pPr>
-      <w:bookmarkStart w:id="9" w:name="_Toc403762927"/>
+      <w:bookmarkStart w:id="10" w:name="_Toc403768835"/>
       <w:r>
         <w:lastRenderedPageBreak/>
         <w:t>Sprint backlog</w:t>
       </w:r>
-      <w:bookmarkEnd w:id="9"/>
+      <w:bookmarkEnd w:id="10"/>
     </w:p>
     <w:p>
       <w:pPr>
@@ -5903,7 +6413,7 @@
           <w:b/>
         </w:rPr>
       </w:pPr>
-      <w:bookmarkStart w:id="10" w:name="__DdeLink__7_2092622950"/>
+      <w:bookmarkStart w:id="11" w:name="__DdeLink__7_2092622950"/>
       <w:r>
         <w:rPr>
           <w:b/>
@@ -5974,7 +6484,7 @@
         <w:t>Integracija</w:t>
       </w:r>
     </w:p>
-    <w:bookmarkEnd w:id="10"/>
+    <w:bookmarkEnd w:id="11"/>
     <w:p>
       <w:r>
         <w:t>Dokumentiranje završnog proizvoda</w:t>
@@ -6167,12 +6677,12 @@
       <w:pPr>
         <w:pStyle w:val="FOINaslov2"/>
       </w:pPr>
-      <w:bookmarkStart w:id="11" w:name="_Toc403762928"/>
+      <w:bookmarkStart w:id="12" w:name="_Toc403768836"/>
       <w:r>
         <w:lastRenderedPageBreak/>
         <w:t>Troškovi aplikacije</w:t>
       </w:r>
-      <w:bookmarkEnd w:id="11"/>
+      <w:bookmarkEnd w:id="12"/>
     </w:p>
     <w:p>
       <w:r>
@@ -6209,7 +6719,7 @@
     <w:p/>
     <w:tbl>
       <w:tblPr>
-        <w:tblStyle w:val="MediumList2-Accent2"/>
+        <w:tblStyle w:val="Srednjipopis2-Isticanje2"/>
         <w:tblW w:w="9301" w:type="dxa"/>
         <w:jc w:val="center"/>
         <w:tblLayout w:type="fixed"/>
@@ -7277,7 +7787,6 @@
                 <w:szCs w:val="24"/>
               </w:rPr>
             </w:pPr>
-            <w:bookmarkStart w:id="12" w:name="_GoBack"/>
             <w:r>
               <w:rPr>
                 <w:b/>
@@ -7305,14 +7814,13 @@
               </w:rPr>
               <w:t>0.00kn</w:t>
             </w:r>
-            <w:bookmarkEnd w:id="12"/>
           </w:p>
         </w:tc>
       </w:tr>
     </w:tbl>
     <w:p>
       <w:pPr>
-        <w:pStyle w:val="Caption"/>
+        <w:pStyle w:val="Opisslike"/>
         <w:spacing w:after="0"/>
         <w:jc w:val="center"/>
         <w:rPr>
@@ -7323,7 +7831,7 @@
     </w:p>
     <w:p>
       <w:pPr>
-        <w:pStyle w:val="Caption"/>
+        <w:pStyle w:val="Opisslike"/>
         <w:jc w:val="center"/>
         <w:rPr>
           <w:color w:val="C0504D" w:themeColor="accent2"/>
@@ -7398,7 +7906,7 @@
           <w:noProof/>
         </w:rPr>
       </w:pPr>
-      <w:bookmarkStart w:id="13" w:name="_Toc403762929"/>
+      <w:bookmarkStart w:id="13" w:name="_Toc403768837"/>
       <w:r>
         <w:rPr>
           <w:noProof/>
@@ -7415,7 +7923,7 @@
           <w:noProof/>
         </w:rPr>
       </w:pPr>
-      <w:bookmarkStart w:id="14" w:name="_Toc403762930"/>
+      <w:bookmarkStart w:id="14" w:name="_Toc403768838"/>
       <w:r>
         <w:rPr>
           <w:noProof/>
@@ -7486,7 +7994,7 @@
           <w:noProof/>
         </w:rPr>
       </w:pPr>
-      <w:bookmarkStart w:id="15" w:name="_Toc403762931"/>
+      <w:bookmarkStart w:id="15" w:name="_Toc403768839"/>
       <w:r>
         <w:rPr>
           <w:noProof/>
@@ -8037,7 +8545,7 @@
           <w:noProof/>
         </w:rPr>
       </w:pPr>
-      <w:bookmarkStart w:id="16" w:name="_Toc403762932"/>
+      <w:bookmarkStart w:id="16" w:name="_Toc403768840"/>
       <w:r>
         <w:rPr>
           <w:noProof/>
@@ -8248,7 +8756,7 @@
           <w:noProof/>
         </w:rPr>
       </w:pPr>
-      <w:bookmarkStart w:id="17" w:name="_Toc403762933"/>
+      <w:bookmarkStart w:id="17" w:name="_Toc403768841"/>
       <w:r>
         <w:rPr>
           <w:noProof/>
@@ -8265,7 +8773,7 @@
           <w:sz w:val="32"/>
         </w:rPr>
       </w:pPr>
-      <w:bookmarkStart w:id="18" w:name="_Toc403762934"/>
+      <w:bookmarkStart w:id="18" w:name="_Toc403768842"/>
       <w:r>
         <w:rPr>
           <w:noProof/>
@@ -8487,7 +8995,7 @@
       <w:pPr>
         <w:pStyle w:val="FOINaslov3"/>
       </w:pPr>
-      <w:bookmarkStart w:id="19" w:name="_Toc403762935"/>
+      <w:bookmarkStart w:id="19" w:name="_Toc403768843"/>
       <w:r>
         <w:t>Sekvencijalni dijagram – registracija</w:t>
       </w:r>
@@ -8576,7 +9084,7 @@
       <w:pPr>
         <w:pStyle w:val="FOINaslov3"/>
       </w:pPr>
-      <w:bookmarkStart w:id="20" w:name="_Toc403762936"/>
+      <w:bookmarkStart w:id="20" w:name="_Toc403768844"/>
       <w:r>
         <w:t>Sekvencijalni dijagram – prijava</w:t>
       </w:r>
@@ -8670,7 +9178,7 @@
       <w:pPr>
         <w:pStyle w:val="FOINaslov3"/>
       </w:pPr>
-      <w:bookmarkStart w:id="21" w:name="_Toc403762937"/>
+      <w:bookmarkStart w:id="21" w:name="_Toc403768845"/>
       <w:r>
         <w:t xml:space="preserve">Sekvencijalni dijagram – pregled </w:t>
       </w:r>
@@ -8770,7 +9278,7 @@
       <w:pPr>
         <w:pStyle w:val="FOINaslov3"/>
       </w:pPr>
-      <w:bookmarkStart w:id="22" w:name="_Toc403762938"/>
+      <w:bookmarkStart w:id="22" w:name="_Toc403768846"/>
       <w:r>
         <w:lastRenderedPageBreak/>
         <w:t>Sekvencijalni dijagram – pregled glazbenog događaja</w:t>
@@ -8862,7 +9370,7 @@
       <w:pPr>
         <w:pStyle w:val="FOINaslov3"/>
       </w:pPr>
-      <w:bookmarkStart w:id="23" w:name="_Toc403762939"/>
+      <w:bookmarkStart w:id="23" w:name="_Toc403768847"/>
       <w:r>
         <w:lastRenderedPageBreak/>
         <w:t>Sekvencijalni dijagram – komentiranje</w:t>
@@ -8942,7 +9450,7 @@
       <w:pPr>
         <w:pStyle w:val="FOINaslov3"/>
       </w:pPr>
-      <w:bookmarkStart w:id="24" w:name="_Toc403762940"/>
+      <w:bookmarkStart w:id="24" w:name="_Toc403768848"/>
       <w:r>
         <w:lastRenderedPageBreak/>
         <w:t>Sekvencijalni dijagram – pretraživanje</w:t>
@@ -9067,7 +9575,7 @@
       <w:pPr>
         <w:pStyle w:val="FOINaslov3"/>
       </w:pPr>
-      <w:bookmarkStart w:id="25" w:name="_Toc403762941"/>
+      <w:bookmarkStart w:id="25" w:name="_Toc403768849"/>
       <w:r>
         <w:lastRenderedPageBreak/>
         <w:t>Sekvencijalni dijagram – ažuriranje lokalne baze</w:t>
@@ -9137,27 +9645,89 @@
       </w:r>
     </w:p>
     <w:p/>
-    <w:p/>
-    <w:p/>
-    <w:p>
+    <w:p>
+      <w:pPr>
+        <w:spacing w:after="200" w:line="276" w:lineRule="auto"/>
+        <w:ind w:firstLine="0"/>
+        <w:jc w:val="left"/>
+      </w:pPr>
       <w:r>
         <w:br w:type="page"/>
       </w:r>
     </w:p>
     <w:p>
       <w:pPr>
+        <w:pStyle w:val="FOINaslov3"/>
+      </w:pPr>
+      <w:bookmarkStart w:id="26" w:name="_Toc403768850"/>
+      <w:r>
+        <w:lastRenderedPageBreak/>
+        <w:t>Dijagram klasa</w:t>
+      </w:r>
+      <w:bookmarkEnd w:id="26"/>
+    </w:p>
+    <w:p>
+      <w:r>
+        <w:rPr>
+          <w:noProof/>
+        </w:rPr>
+        <w:drawing>
+          <wp:inline distT="0" distB="0" distL="0" distR="0" wp14:anchorId="646FB1A4" wp14:editId="2BFED312">
+            <wp:extent cx="5760720" cy="8145145"/>
+            <wp:effectExtent l="0" t="0" r="0" b="0"/>
+            <wp:docPr id="5" name="Slika 5"/>
+            <wp:cNvGraphicFramePr>
+              <a:graphicFrameLocks xmlns:a="http://schemas.openxmlformats.org/drawingml/2006/main" noChangeAspect="1"/>
+            </wp:cNvGraphicFramePr>
+            <a:graphic xmlns:a="http://schemas.openxmlformats.org/drawingml/2006/main">
+              <a:graphicData uri="http://schemas.openxmlformats.org/drawingml/2006/picture">
+                <pic:pic xmlns:pic="http://schemas.openxmlformats.org/drawingml/2006/picture">
+                  <pic:nvPicPr>
+                    <pic:cNvPr id="0" name="DijagramKlasa.png"/>
+                    <pic:cNvPicPr/>
+                  </pic:nvPicPr>
+                  <pic:blipFill>
+                    <a:blip r:embed="rId24" cstate="print">
+                      <a:extLst>
+                        <a:ext uri="{28A0092B-C50C-407E-A947-70E740481C1C}">
+                          <a14:useLocalDpi xmlns:a14="http://schemas.microsoft.com/office/drawing/2010/main" val="0"/>
+                        </a:ext>
+                      </a:extLst>
+                    </a:blip>
+                    <a:stretch>
+                      <a:fillRect/>
+                    </a:stretch>
+                  </pic:blipFill>
+                  <pic:spPr>
+                    <a:xfrm>
+                      <a:off x="0" y="0"/>
+                      <a:ext cx="5760720" cy="8145145"/>
+                    </a:xfrm>
+                    <a:prstGeom prst="rect">
+                      <a:avLst/>
+                    </a:prstGeom>
+                  </pic:spPr>
+                </pic:pic>
+              </a:graphicData>
+            </a:graphic>
+          </wp:inline>
+        </w:drawing>
+      </w:r>
+    </w:p>
+    <w:p>
+      <w:pPr>
         <w:pStyle w:val="FOINaslov1"/>
       </w:pPr>
-      <w:bookmarkStart w:id="26" w:name="_Toc403762942"/>
+      <w:bookmarkStart w:id="27" w:name="_Toc403768851"/>
       <w:r>
         <w:lastRenderedPageBreak/>
         <w:t>Literatura</w:t>
       </w:r>
-      <w:bookmarkEnd w:id="26"/>
-    </w:p>
-    <w:p>
-      <w:pPr>
-        <w:pStyle w:val="NormalWeb"/>
+      <w:bookmarkEnd w:id="27"/>
+    </w:p>
+    <w:p>
+      <w:pPr>
+        <w:pStyle w:val="StandardWeb"/>
         <w:numPr>
           <w:ilvl w:val="0"/>
           <w:numId w:val="6"/>
@@ -9166,10 +9736,10 @@
       <w:r>
         <w:t xml:space="preserve">SCRUM, The SCRUM Guide, </w:t>
       </w:r>
-      <w:hyperlink r:id="rId24" w:history="1">
-        <w:r>
-          <w:rPr>
-            <w:rStyle w:val="Hyperlink"/>
+      <w:hyperlink r:id="rId25" w:history="1">
+        <w:r>
+          <w:rPr>
+            <w:rStyle w:val="Hiperveza"/>
           </w:rPr>
           <w:t>http://www.scrumguides.org/scrum-guide.html</w:t>
         </w:r>
@@ -9180,7 +9750,7 @@
     </w:p>
     <w:p>
       <w:pPr>
-        <w:pStyle w:val="NormalWeb"/>
+        <w:pStyle w:val="StandardWeb"/>
         <w:numPr>
           <w:ilvl w:val="0"/>
           <w:numId w:val="6"/>
@@ -9189,10 +9759,10 @@
       <w:r>
         <w:t xml:space="preserve">Smartphone OS MarketShare Q2 2014., </w:t>
       </w:r>
-      <w:hyperlink r:id="rId25" w:history="1">
-        <w:r>
-          <w:rPr>
-            <w:rStyle w:val="Hyperlink"/>
+      <w:hyperlink r:id="rId26" w:history="1">
+        <w:r>
+          <w:rPr>
+            <w:rStyle w:val="Hiperveza"/>
           </w:rPr>
           <w:t>http://www.idc.com/prodserv/smartphone-os-market-share.jsp</w:t>
         </w:r>
@@ -9209,7 +9779,7 @@
     </w:p>
     <w:p>
       <w:pPr>
-        <w:pStyle w:val="NormalWeb"/>
+        <w:pStyle w:val="StandardWeb"/>
         <w:numPr>
           <w:ilvl w:val="0"/>
           <w:numId w:val="6"/>
@@ -9229,10 +9799,10 @@
         </w:rPr>
         <w:t>,</w:t>
       </w:r>
-      <w:hyperlink r:id="rId26" w:history="1">
-        <w:r>
-          <w:rPr>
-            <w:rStyle w:val="Hyperlink"/>
+      <w:hyperlink r:id="rId27" w:history="1">
+        <w:r>
+          <w:rPr>
+            <w:rStyle w:val="Hiperveza"/>
           </w:rPr>
           <w:t>http://www.businessinsider.com/iphone-v-android-market-share-2014-5</w:t>
         </w:r>
@@ -9264,7 +9834,7 @@
     </w:p>
     <w:p>
       <w:pPr>
-        <w:pStyle w:val="NormalWeb"/>
+        <w:pStyle w:val="StandardWeb"/>
         <w:numPr>
           <w:ilvl w:val="0"/>
           <w:numId w:val="6"/>
@@ -9283,10 +9853,10 @@
         </w:rPr>
         <w:t xml:space="preserve">Android API v2 Documentation, </w:t>
       </w:r>
-      <w:hyperlink r:id="rId27" w:history="1">
-        <w:r>
-          <w:rPr>
-            <w:rStyle w:val="Hyperlink"/>
+      <w:hyperlink r:id="rId28" w:history="1">
+        <w:r>
+          <w:rPr>
+            <w:rStyle w:val="Hiperveza"/>
           </w:rPr>
           <w:t>https://developers.google.com/maps/documentation/android/intro</w:t>
         </w:r>
@@ -9312,7 +9882,7 @@
     </w:p>
     <w:p>
       <w:pPr>
-        <w:pStyle w:val="NormalWeb"/>
+        <w:pStyle w:val="StandardWeb"/>
         <w:numPr>
           <w:ilvl w:val="0"/>
           <w:numId w:val="6"/>
@@ -9325,10 +9895,10 @@
         </w:rPr>
         <w:t xml:space="preserve">Google Places API Documentation, </w:t>
       </w:r>
-      <w:hyperlink r:id="rId28" w:history="1">
-        <w:r>
-          <w:rPr>
-            <w:rStyle w:val="Hyperlink"/>
+      <w:hyperlink r:id="rId29" w:history="1">
+        <w:r>
+          <w:rPr>
+            <w:rStyle w:val="Hiperveza"/>
           </w:rPr>
           <w:t>https://developers.google.com/places/documentation/</w:t>
         </w:r>
@@ -9342,7 +9912,7 @@
     </w:p>
     <w:p>
       <w:pPr>
-        <w:pStyle w:val="NormalWeb"/>
+        <w:pStyle w:val="StandardWeb"/>
         <w:numPr>
           <w:ilvl w:val="0"/>
           <w:numId w:val="6"/>
@@ -9355,10 +9925,10 @@
         </w:rPr>
         <w:t xml:space="preserve">Facebook SDK for Android, </w:t>
       </w:r>
-      <w:hyperlink r:id="rId29" w:history="1">
-        <w:r>
-          <w:rPr>
-            <w:rStyle w:val="Hyperlink"/>
+      <w:hyperlink r:id="rId30" w:history="1">
+        <w:r>
+          <w:rPr>
+            <w:rStyle w:val="Hiperveza"/>
           </w:rPr>
           <w:t>https://developers.facebook.com/docs/android</w:t>
         </w:r>
@@ -9384,7 +9954,7 @@
     </w:p>
     <w:p>
       <w:pPr>
-        <w:pStyle w:val="NormalWeb"/>
+        <w:pStyle w:val="StandardWeb"/>
         <w:numPr>
           <w:ilvl w:val="0"/>
           <w:numId w:val="6"/>
@@ -9397,10 +9967,10 @@
         </w:rPr>
         <w:t xml:space="preserve">YouTube API, </w:t>
       </w:r>
-      <w:hyperlink r:id="rId30" w:history="1">
-        <w:r>
-          <w:rPr>
-            <w:rStyle w:val="Hyperlink"/>
+      <w:hyperlink r:id="rId31" w:history="1">
+        <w:r>
+          <w:rPr>
+            <w:rStyle w:val="Hiperveza"/>
           </w:rPr>
           <w:t>https://developers.google.com/youtube/</w:t>
         </w:r>
@@ -9414,18 +9984,321 @@
     </w:p>
     <w:p>
       <w:pPr>
-        <w:pStyle w:val="NormalWeb"/>
+        <w:pStyle w:val="StandardWeb"/>
         <w:ind w:left="720" w:firstLine="0"/>
       </w:pPr>
     </w:p>
     <w:p>
       <w:pPr>
-        <w:pStyle w:val="NormalWeb"/>
+        <w:pStyle w:val="StandardWeb"/>
         <w:ind w:left="720" w:firstLine="0"/>
       </w:pPr>
     </w:p>
+    <w:p>
+      <w:pPr>
+        <w:spacing w:after="200" w:line="276" w:lineRule="auto"/>
+        <w:ind w:firstLine="0"/>
+        <w:jc w:val="left"/>
+      </w:pPr>
+      <w:r>
+        <w:br w:type="page"/>
+      </w:r>
+    </w:p>
+    <w:p>
+      <w:pPr>
+        <w:pStyle w:val="FOINaslov1"/>
+      </w:pPr>
+      <w:bookmarkStart w:id="28" w:name="_Toc403768852"/>
+      <w:r>
+        <w:lastRenderedPageBreak/>
+        <w:t>PRILOG – SCRUM artefakti</w:t>
+      </w:r>
+      <w:bookmarkEnd w:id="28"/>
+    </w:p>
+    <w:p>
+      <w:pPr>
+        <w:pStyle w:val="FOINaslov2"/>
+      </w:pPr>
+      <w:bookmarkStart w:id="29" w:name="_Toc403768853"/>
+      <w:proofErr w:type="spellStart"/>
+      <w:r>
+        <w:t>Use</w:t>
+      </w:r>
+      <w:proofErr w:type="spellEnd"/>
+      <w:r>
+        <w:t xml:space="preserve"> </w:t>
+      </w:r>
+      <w:proofErr w:type="spellStart"/>
+      <w:r>
+        <w:t>case</w:t>
+      </w:r>
+      <w:proofErr w:type="spellEnd"/>
+      <w:r>
+        <w:t xml:space="preserve"> dijagram</w:t>
+      </w:r>
+      <w:bookmarkEnd w:id="29"/>
+    </w:p>
+    <w:p>
+      <w:r>
+        <w:rPr>
+          <w:noProof/>
+        </w:rPr>
+        <w:drawing>
+          <wp:inline distT="0" distB="0" distL="0" distR="0" wp14:anchorId="0C2B1D60" wp14:editId="6D129B74">
+            <wp:extent cx="5760720" cy="6004560"/>
+            <wp:effectExtent l="0" t="0" r="0" b="0"/>
+            <wp:docPr id="7" name="Picture 7"/>
+            <wp:cNvGraphicFramePr>
+              <a:graphicFrameLocks xmlns:a="http://schemas.openxmlformats.org/drawingml/2006/main" noChangeAspect="1"/>
+            </wp:cNvGraphicFramePr>
+            <a:graphic xmlns:a="http://schemas.openxmlformats.org/drawingml/2006/main">
+              <a:graphicData uri="http://schemas.openxmlformats.org/drawingml/2006/picture">
+                <pic:pic xmlns:pic="http://schemas.openxmlformats.org/drawingml/2006/picture">
+                  <pic:nvPicPr>
+                    <pic:cNvPr id="0" name="MM_UC.jpeg"/>
+                    <pic:cNvPicPr/>
+                  </pic:nvPicPr>
+                  <pic:blipFill>
+                    <a:blip r:embed="rId32" cstate="print">
+                      <a:extLst>
+                        <a:ext uri="{28A0092B-C50C-407E-A947-70E740481C1C}">
+                          <a14:useLocalDpi xmlns:a14="http://schemas.microsoft.com/office/drawing/2010/main" val="0"/>
+                        </a:ext>
+                      </a:extLst>
+                    </a:blip>
+                    <a:stretch>
+                      <a:fillRect/>
+                    </a:stretch>
+                  </pic:blipFill>
+                  <pic:spPr>
+                    <a:xfrm>
+                      <a:off x="0" y="0"/>
+                      <a:ext cx="5760720" cy="6004560"/>
+                    </a:xfrm>
+                    <a:prstGeom prst="rect">
+                      <a:avLst/>
+                    </a:prstGeom>
+                  </pic:spPr>
+                </pic:pic>
+              </a:graphicData>
+            </a:graphic>
+          </wp:inline>
+        </w:drawing>
+      </w:r>
+    </w:p>
+    <w:p>
+      <w:pPr>
+        <w:spacing w:after="200" w:line="276" w:lineRule="auto"/>
+        <w:ind w:firstLine="0"/>
+        <w:jc w:val="left"/>
+        <w:rPr>
+          <w:b/>
+          <w:sz w:val="32"/>
+        </w:rPr>
+      </w:pPr>
+      <w:r>
+        <w:br w:type="page"/>
+      </w:r>
+    </w:p>
+    <w:p>
+      <w:pPr>
+        <w:pStyle w:val="FOINaslov2"/>
+      </w:pPr>
+      <w:bookmarkStart w:id="30" w:name="_Toc403768854"/>
+      <w:r>
+        <w:lastRenderedPageBreak/>
+        <w:t>SD</w:t>
+      </w:r>
+      <w:r>
+        <w:t xml:space="preserve"> </w:t>
+      </w:r>
+      <w:r>
+        <w:t>– prijava i registracija</w:t>
+      </w:r>
+      <w:bookmarkEnd w:id="30"/>
+    </w:p>
+    <w:p>
+      <w:r>
+        <w:rPr>
+          <w:noProof/>
+        </w:rPr>
+        <w:drawing>
+          <wp:inline distT="0" distB="0" distL="0" distR="0" wp14:anchorId="12495784" wp14:editId="22AF1708">
+            <wp:extent cx="5760720" cy="7922260"/>
+            <wp:effectExtent l="0" t="0" r="0" b="0"/>
+            <wp:docPr id="6" name="Picture 8"/>
+            <wp:cNvGraphicFramePr>
+              <a:graphicFrameLocks xmlns:a="http://schemas.openxmlformats.org/drawingml/2006/main" noChangeAspect="1"/>
+            </wp:cNvGraphicFramePr>
+            <a:graphic xmlns:a="http://schemas.openxmlformats.org/drawingml/2006/main">
+              <a:graphicData uri="http://schemas.openxmlformats.org/drawingml/2006/picture">
+                <pic:pic xmlns:pic="http://schemas.openxmlformats.org/drawingml/2006/picture">
+                  <pic:nvPicPr>
+                    <pic:cNvPr id="0" name="MM_SD_prijava_registracija.jpeg"/>
+                    <pic:cNvPicPr/>
+                  </pic:nvPicPr>
+                  <pic:blipFill>
+                    <a:blip r:embed="rId33" cstate="print">
+                      <a:extLst>
+                        <a:ext uri="{28A0092B-C50C-407E-A947-70E740481C1C}">
+                          <a14:useLocalDpi xmlns:a14="http://schemas.microsoft.com/office/drawing/2010/main" val="0"/>
+                        </a:ext>
+                      </a:extLst>
+                    </a:blip>
+                    <a:stretch>
+                      <a:fillRect/>
+                    </a:stretch>
+                  </pic:blipFill>
+                  <pic:spPr>
+                    <a:xfrm>
+                      <a:off x="0" y="0"/>
+                      <a:ext cx="5760720" cy="7922260"/>
+                    </a:xfrm>
+                    <a:prstGeom prst="rect">
+                      <a:avLst/>
+                    </a:prstGeom>
+                  </pic:spPr>
+                </pic:pic>
+              </a:graphicData>
+            </a:graphic>
+          </wp:inline>
+        </w:drawing>
+      </w:r>
+    </w:p>
+    <w:p>
+      <w:pPr>
+        <w:pStyle w:val="FOINaslov2"/>
+      </w:pPr>
+      <w:bookmarkStart w:id="31" w:name="_Toc403768855"/>
+      <w:r>
+        <w:lastRenderedPageBreak/>
+        <w:t>SD – unos i ažuriranje događaja</w:t>
+      </w:r>
+      <w:bookmarkEnd w:id="31"/>
+    </w:p>
+    <w:p>
+      <w:r>
+        <w:rPr>
+          <w:noProof/>
+        </w:rPr>
+        <w:drawing>
+          <wp:inline distT="0" distB="0" distL="0" distR="0" wp14:anchorId="7718D723" wp14:editId="0F023FEC">
+            <wp:extent cx="5760720" cy="7922260"/>
+            <wp:effectExtent l="0" t="0" r="0" b="0"/>
+            <wp:docPr id="12" name="Picture 12"/>
+            <wp:cNvGraphicFramePr>
+              <a:graphicFrameLocks xmlns:a="http://schemas.openxmlformats.org/drawingml/2006/main" noChangeAspect="1"/>
+            </wp:cNvGraphicFramePr>
+            <a:graphic xmlns:a="http://schemas.openxmlformats.org/drawingml/2006/main">
+              <a:graphicData uri="http://schemas.openxmlformats.org/drawingml/2006/picture">
+                <pic:pic xmlns:pic="http://schemas.openxmlformats.org/drawingml/2006/picture">
+                  <pic:nvPicPr>
+                    <pic:cNvPr id="0" name="Image (4).jpg"/>
+                    <pic:cNvPicPr/>
+                  </pic:nvPicPr>
+                  <pic:blipFill>
+                    <a:blip r:embed="rId34" cstate="print">
+                      <a:extLst>
+                        <a:ext uri="{28A0092B-C50C-407E-A947-70E740481C1C}">
+                          <a14:useLocalDpi xmlns:a14="http://schemas.microsoft.com/office/drawing/2010/main" val="0"/>
+                        </a:ext>
+                      </a:extLst>
+                    </a:blip>
+                    <a:stretch>
+                      <a:fillRect/>
+                    </a:stretch>
+                  </pic:blipFill>
+                  <pic:spPr>
+                    <a:xfrm>
+                      <a:off x="0" y="0"/>
+                      <a:ext cx="5760720" cy="7922260"/>
+                    </a:xfrm>
+                    <a:prstGeom prst="rect">
+                      <a:avLst/>
+                    </a:prstGeom>
+                  </pic:spPr>
+                </pic:pic>
+              </a:graphicData>
+            </a:graphic>
+          </wp:inline>
+        </w:drawing>
+      </w:r>
+      <w:r>
+        <w:br w:type="page"/>
+      </w:r>
+    </w:p>
+    <w:p>
+      <w:pPr>
+        <w:pStyle w:val="FOINaslov2"/>
+      </w:pPr>
+      <w:bookmarkStart w:id="32" w:name="_Toc403768856"/>
+      <w:r>
+        <w:lastRenderedPageBreak/>
+        <w:t>SD - pretraživanje događaja i ažuriranje lokalne baze</w:t>
+      </w:r>
+      <w:bookmarkEnd w:id="32"/>
+    </w:p>
+    <w:p>
+      <w:r>
+        <w:rPr>
+          <w:noProof/>
+        </w:rPr>
+        <w:drawing>
+          <wp:inline distT="0" distB="0" distL="0" distR="0" wp14:anchorId="1192120A" wp14:editId="2BCAD1F1">
+            <wp:extent cx="5760720" cy="5263515"/>
+            <wp:effectExtent l="0" t="0" r="0" b="0"/>
+            <wp:docPr id="9" name="Picture 14"/>
+            <wp:cNvGraphicFramePr>
+              <a:graphicFrameLocks xmlns:a="http://schemas.openxmlformats.org/drawingml/2006/main" noChangeAspect="1"/>
+            </wp:cNvGraphicFramePr>
+            <a:graphic xmlns:a="http://schemas.openxmlformats.org/drawingml/2006/main">
+              <a:graphicData uri="http://schemas.openxmlformats.org/drawingml/2006/picture">
+                <pic:pic xmlns:pic="http://schemas.openxmlformats.org/drawingml/2006/picture">
+                  <pic:nvPicPr>
+                    <pic:cNvPr id="0" name="MM_SD_azuriranje_lokalnebaze.jpeg"/>
+                    <pic:cNvPicPr/>
+                  </pic:nvPicPr>
+                  <pic:blipFill>
+                    <a:blip r:embed="rId35" cstate="print">
+                      <a:extLst>
+                        <a:ext uri="{28A0092B-C50C-407E-A947-70E740481C1C}">
+                          <a14:useLocalDpi xmlns:a14="http://schemas.microsoft.com/office/drawing/2010/main" val="0"/>
+                        </a:ext>
+                      </a:extLst>
+                    </a:blip>
+                    <a:stretch>
+                      <a:fillRect/>
+                    </a:stretch>
+                  </pic:blipFill>
+                  <pic:spPr>
+                    <a:xfrm>
+                      <a:off x="0" y="0"/>
+                      <a:ext cx="5760720" cy="5263515"/>
+                    </a:xfrm>
+                    <a:prstGeom prst="rect">
+                      <a:avLst/>
+                    </a:prstGeom>
+                  </pic:spPr>
+                </pic:pic>
+              </a:graphicData>
+            </a:graphic>
+          </wp:inline>
+        </w:drawing>
+      </w:r>
+    </w:p>
+    <w:p/>
+    <w:p>
+      <w:pPr>
+        <w:pStyle w:val="FOINaslov1"/>
+        <w:numPr>
+          <w:ilvl w:val="0"/>
+          <w:numId w:val="0"/>
+        </w:numPr>
+        <w:jc w:val="both"/>
+      </w:pPr>
+    </w:p>
     <w:sectPr>
-      <w:footerReference w:type="default" r:id="rId31"/>
+      <w:footerReference w:type="default" r:id="rId36"/>
       <w:pgSz w:w="11906" w:h="16838"/>
       <w:pgMar w:top="1417" w:right="1417" w:bottom="1417" w:left="1417" w:header="708" w:footer="708" w:gutter="0"/>
       <w:pgNumType w:start="1"/>
@@ -9461,12 +10334,12 @@
 <w:ftr xmlns:wpc="http://schemas.microsoft.com/office/word/2010/wordprocessingCanvas" xmlns:mc="http://schemas.openxmlformats.org/markup-compatibility/2006" xmlns:o="urn:schemas-microsoft-com:office:office" xmlns:r="http://schemas.openxmlformats.org/officeDocument/2006/relationships" xmlns:m="http://schemas.openxmlformats.org/officeDocument/2006/math" xmlns:v="urn:schemas-microsoft-com:vml" xmlns:wp14="http://schemas.microsoft.com/office/word/2010/wordprocessingDrawing" xmlns:wp="http://schemas.openxmlformats.org/drawingml/2006/wordprocessingDrawing" xmlns:w10="urn:schemas-microsoft-com:office:word" xmlns:w="http://schemas.openxmlformats.org/wordprocessingml/2006/main" xmlns:w14="http://schemas.microsoft.com/office/word/2010/wordml" xmlns:wpg="http://schemas.microsoft.com/office/word/2010/wordprocessingGroup" xmlns:wpi="http://schemas.microsoft.com/office/word/2010/wordprocessingInk" xmlns:wne="http://schemas.microsoft.com/office/word/2006/wordml" xmlns:wps="http://schemas.microsoft.com/office/word/2010/wordprocessingShape" mc:Ignorable="w14 wp14">
   <w:p>
     <w:pPr>
-      <w:pStyle w:val="Footer"/>
+      <w:pStyle w:val="Podnoje"/>
     </w:pPr>
   </w:p>
   <w:p>
     <w:pPr>
-      <w:pStyle w:val="Footer"/>
+      <w:pStyle w:val="Podnoje"/>
     </w:pPr>
   </w:p>
 </w:ftr>
@@ -9486,7 +10359,7 @@
     <w:sdtContent>
       <w:p>
         <w:pPr>
-          <w:pStyle w:val="Footer"/>
+          <w:pStyle w:val="Podnoje"/>
         </w:pPr>
         <w:r>
           <w:fldChar w:fldCharType="begin"/>
@@ -9501,7 +10374,7 @@
           <w:rPr>
             <w:noProof/>
           </w:rPr>
-          <w:t>I</w:t>
+          <w:t>II</w:t>
         </w:r>
         <w:r>
           <w:rPr>
@@ -9514,7 +10387,7 @@
   </w:sdt>
   <w:p>
     <w:pPr>
-      <w:pStyle w:val="Footer"/>
+      <w:pStyle w:val="Podnoje"/>
     </w:pPr>
   </w:p>
 </w:ftr>
@@ -9524,7 +10397,7 @@
 <w:ftr xmlns:wpc="http://schemas.microsoft.com/office/word/2010/wordprocessingCanvas" xmlns:mc="http://schemas.openxmlformats.org/markup-compatibility/2006" xmlns:o="urn:schemas-microsoft-com:office:office" xmlns:r="http://schemas.openxmlformats.org/officeDocument/2006/relationships" xmlns:m="http://schemas.openxmlformats.org/officeDocument/2006/math" xmlns:v="urn:schemas-microsoft-com:vml" xmlns:wp14="http://schemas.microsoft.com/office/word/2010/wordprocessingDrawing" xmlns:wp="http://schemas.openxmlformats.org/drawingml/2006/wordprocessingDrawing" xmlns:w10="urn:schemas-microsoft-com:office:word" xmlns:w="http://schemas.openxmlformats.org/wordprocessingml/2006/main" xmlns:w14="http://schemas.microsoft.com/office/word/2010/wordml" xmlns:wpg="http://schemas.microsoft.com/office/word/2010/wordprocessingGroup" xmlns:wpi="http://schemas.microsoft.com/office/word/2010/wordprocessingInk" xmlns:wne="http://schemas.microsoft.com/office/word/2006/wordml" xmlns:wps="http://schemas.microsoft.com/office/word/2010/wordprocessingShape" mc:Ignorable="w14 wp14">
   <w:p>
     <w:pPr>
-      <w:pStyle w:val="Footer"/>
+      <w:pStyle w:val="Podnoje"/>
     </w:pPr>
     <w:r>
       <w:fldChar w:fldCharType="begin"/>
@@ -9539,7 +10412,7 @@
       <w:rPr>
         <w:noProof/>
       </w:rPr>
-      <w:t>9</w:t>
+      <w:t>25</w:t>
     </w:r>
     <w:r>
       <w:rPr>
@@ -9550,7 +10423,7 @@
   </w:p>
   <w:p>
     <w:pPr>
-      <w:pStyle w:val="Footer"/>
+      <w:pStyle w:val="Podnoje"/>
     </w:pPr>
   </w:p>
   <w:p/>
@@ -11294,11 +12167,11 @@
       <w:lang w:eastAsia="hr-HR"/>
     </w:rPr>
   </w:style>
-  <w:style w:type="paragraph" w:styleId="Heading1">
+  <w:style w:type="paragraph" w:styleId="Naslov1">
     <w:name w:val="heading 1"/>
     <w:basedOn w:val="Normal"/>
     <w:next w:val="Normal"/>
-    <w:link w:val="Heading1Char"/>
+    <w:link w:val="Naslov1Char"/>
     <w:uiPriority w:val="9"/>
     <w:qFormat/>
     <w:rsid w:val="00EA7310"/>
@@ -11317,11 +12190,11 @@
       <w:szCs w:val="28"/>
     </w:rPr>
   </w:style>
-  <w:style w:type="paragraph" w:styleId="Heading2">
+  <w:style w:type="paragraph" w:styleId="Naslov2">
     <w:name w:val="heading 2"/>
     <w:basedOn w:val="Normal"/>
     <w:next w:val="Normal"/>
-    <w:link w:val="Heading2Char"/>
+    <w:link w:val="Naslov2Char"/>
     <w:uiPriority w:val="9"/>
     <w:semiHidden/>
     <w:unhideWhenUsed/>
@@ -11342,11 +12215,11 @@
       <w:szCs w:val="26"/>
     </w:rPr>
   </w:style>
-  <w:style w:type="paragraph" w:styleId="Heading3">
+  <w:style w:type="paragraph" w:styleId="Naslov3">
     <w:name w:val="heading 3"/>
     <w:basedOn w:val="Normal"/>
     <w:next w:val="Normal"/>
-    <w:link w:val="Heading3Char"/>
+    <w:link w:val="Naslov3Char"/>
     <w:uiPriority w:val="9"/>
     <w:semiHidden/>
     <w:unhideWhenUsed/>
@@ -11365,13 +12238,13 @@
       <w:color w:val="4F81BD" w:themeColor="accent1"/>
     </w:rPr>
   </w:style>
-  <w:style w:type="character" w:default="1" w:styleId="DefaultParagraphFont">
+  <w:style w:type="character" w:default="1" w:styleId="Zadanifontodlomka">
     <w:name w:val="Default Paragraph Font"/>
     <w:uiPriority w:val="1"/>
     <w:semiHidden/>
     <w:unhideWhenUsed/>
   </w:style>
-  <w:style w:type="table" w:default="1" w:styleId="TableNormal">
+  <w:style w:type="table" w:default="1" w:styleId="Obinatablica">
     <w:name w:val="Normal Table"/>
     <w:uiPriority w:val="99"/>
     <w:semiHidden/>
@@ -11386,7 +12259,7 @@
       </w:tblCellMar>
     </w:tblPr>
   </w:style>
-  <w:style w:type="numbering" w:default="1" w:styleId="NoList">
+  <w:style w:type="numbering" w:default="1" w:styleId="Bezpopisa">
     <w:name w:val="No List"/>
     <w:uiPriority w:val="99"/>
     <w:semiHidden/>
@@ -11498,10 +12371,10 @@
       <w:sz w:val="36"/>
     </w:rPr>
   </w:style>
-  <w:style w:type="paragraph" w:styleId="ListParagraph">
+  <w:style w:type="paragraph" w:styleId="Odlomakpopisa">
     <w:name w:val="List Paragraph"/>
     <w:basedOn w:val="Normal"/>
-    <w:link w:val="ListParagraphChar"/>
+    <w:link w:val="OdlomakpopisaChar"/>
     <w:uiPriority w:val="34"/>
     <w:qFormat/>
     <w:rsid w:val="00FE7A9A"/>
@@ -11512,7 +12385,7 @@
   </w:style>
   <w:style w:type="character" w:customStyle="1" w:styleId="NazivinstitucijeChar">
     <w:name w:val="Naziv institucije Char"/>
-    <w:basedOn w:val="DefaultParagraphFont"/>
+    <w:basedOn w:val="Zadanifontodlomka"/>
     <w:link w:val="Nazivinstitucije"/>
     <w:rsid w:val="00FD0CD5"/>
     <w:rPr>
@@ -11555,7 +12428,7 @@
   </w:style>
   <w:style w:type="paragraph" w:customStyle="1" w:styleId="FOINaslov2">
     <w:name w:val="FOI Naslov 2"/>
-    <w:basedOn w:val="ListParagraph"/>
+    <w:basedOn w:val="Odlomakpopisa"/>
     <w:link w:val="FOINaslov2Char"/>
     <w:qFormat/>
     <w:rsid w:val="000A11F1"/>
@@ -11575,7 +12448,7 @@
   </w:style>
   <w:style w:type="paragraph" w:customStyle="1" w:styleId="FOINaslov3">
     <w:name w:val="FOI Naslov 3"/>
-    <w:basedOn w:val="ListParagraph"/>
+    <w:basedOn w:val="Odlomakpopisa"/>
     <w:link w:val="FOINaslov3Char"/>
     <w:qFormat/>
     <w:rsid w:val="000A11F1"/>
@@ -11592,10 +12465,10 @@
       <w:sz w:val="28"/>
     </w:rPr>
   </w:style>
-  <w:style w:type="character" w:customStyle="1" w:styleId="ListParagraphChar">
-    <w:name w:val="List Paragraph Char"/>
-    <w:basedOn w:val="DefaultParagraphFont"/>
-    <w:link w:val="ListParagraph"/>
+  <w:style w:type="character" w:customStyle="1" w:styleId="OdlomakpopisaChar">
+    <w:name w:val="Odlomak popisa Char"/>
+    <w:basedOn w:val="Zadanifontodlomka"/>
+    <w:link w:val="Odlomakpopisa"/>
     <w:uiPriority w:val="34"/>
     <w:rsid w:val="000A11F1"/>
     <w:rPr>
@@ -11607,7 +12480,7 @@
   </w:style>
   <w:style w:type="character" w:customStyle="1" w:styleId="FOINaslov2Char">
     <w:name w:val="FOI Naslov 2 Char"/>
-    <w:basedOn w:val="ListParagraphChar"/>
+    <w:basedOn w:val="OdlomakpopisaChar"/>
     <w:link w:val="FOINaslov2"/>
     <w:rsid w:val="000A11F1"/>
     <w:rPr>
@@ -11620,7 +12493,7 @@
   </w:style>
   <w:style w:type="paragraph" w:customStyle="1" w:styleId="FOINaslov4">
     <w:name w:val="FOI Naslov 4"/>
-    <w:basedOn w:val="ListParagraph"/>
+    <w:basedOn w:val="Odlomakpopisa"/>
     <w:link w:val="FOINaslov4Char"/>
     <w:qFormat/>
     <w:rsid w:val="000A11F1"/>
@@ -11639,7 +12512,7 @@
   </w:style>
   <w:style w:type="character" w:customStyle="1" w:styleId="FOINaslov3Char">
     <w:name w:val="FOI Naslov 3 Char"/>
-    <w:basedOn w:val="ListParagraphChar"/>
+    <w:basedOn w:val="OdlomakpopisaChar"/>
     <w:link w:val="FOINaslov3"/>
     <w:rsid w:val="000A11F1"/>
     <w:rPr>
@@ -11652,7 +12525,7 @@
   </w:style>
   <w:style w:type="character" w:customStyle="1" w:styleId="FOINaslov4Char">
     <w:name w:val="FOI Naslov 4 Char"/>
-    <w:basedOn w:val="ListParagraphChar"/>
+    <w:basedOn w:val="OdlomakpopisaChar"/>
     <w:link w:val="FOINaslov4"/>
     <w:rsid w:val="000A11F1"/>
     <w:rPr>
@@ -11663,7 +12536,7 @@
       <w:lang w:eastAsia="hr-HR"/>
     </w:rPr>
   </w:style>
-  <w:style w:type="paragraph" w:styleId="NormalWeb">
+  <w:style w:type="paragraph" w:styleId="StandardWeb">
     <w:name w:val="Normal (Web)"/>
     <w:basedOn w:val="Normal"/>
     <w:uiPriority w:val="99"/>
@@ -11688,10 +12561,10 @@
       <w:lang w:eastAsia="en-US"/>
     </w:rPr>
   </w:style>
-  <w:style w:type="character" w:customStyle="1" w:styleId="Heading1Char">
-    <w:name w:val="Heading 1 Char"/>
-    <w:basedOn w:val="DefaultParagraphFont"/>
-    <w:link w:val="Heading1"/>
+  <w:style w:type="character" w:customStyle="1" w:styleId="Naslov1Char">
+    <w:name w:val="Naslov 1 Char"/>
+    <w:basedOn w:val="Zadanifontodlomka"/>
+    <w:link w:val="Naslov1"/>
     <w:uiPriority w:val="9"/>
     <w:rsid w:val="00EA7310"/>
     <w:rPr>
@@ -11704,10 +12577,10 @@
       <w:lang w:eastAsia="hr-HR"/>
     </w:rPr>
   </w:style>
-  <w:style w:type="character" w:customStyle="1" w:styleId="Heading2Char">
-    <w:name w:val="Heading 2 Char"/>
-    <w:basedOn w:val="DefaultParagraphFont"/>
-    <w:link w:val="Heading2"/>
+  <w:style w:type="character" w:customStyle="1" w:styleId="Naslov2Char">
+    <w:name w:val="Naslov 2 Char"/>
+    <w:basedOn w:val="Zadanifontodlomka"/>
+    <w:link w:val="Naslov2"/>
     <w:uiPriority w:val="9"/>
     <w:semiHidden/>
     <w:rsid w:val="00EA7310"/>
@@ -11721,10 +12594,10 @@
       <w:lang w:eastAsia="hr-HR"/>
     </w:rPr>
   </w:style>
-  <w:style w:type="character" w:customStyle="1" w:styleId="Heading3Char">
-    <w:name w:val="Heading 3 Char"/>
-    <w:basedOn w:val="DefaultParagraphFont"/>
-    <w:link w:val="Heading3"/>
+  <w:style w:type="character" w:customStyle="1" w:styleId="Naslov3Char">
+    <w:name w:val="Naslov 3 Char"/>
+    <w:basedOn w:val="Zadanifontodlomka"/>
+    <w:link w:val="Naslov3"/>
     <w:uiPriority w:val="9"/>
     <w:semiHidden/>
     <w:rsid w:val="00EA7310"/>
@@ -11738,7 +12611,7 @@
       <w:lang w:eastAsia="hr-HR"/>
     </w:rPr>
   </w:style>
-  <w:style w:type="paragraph" w:styleId="TOC1">
+  <w:style w:type="paragraph" w:styleId="Sadraj1">
     <w:name w:val="toc 1"/>
     <w:basedOn w:val="Normal"/>
     <w:next w:val="Normal"/>
@@ -11754,7 +12627,7 @@
       <w:spacing w:after="100"/>
     </w:pPr>
   </w:style>
-  <w:style w:type="paragraph" w:styleId="TOC2">
+  <w:style w:type="paragraph" w:styleId="Sadraj2">
     <w:name w:val="toc 2"/>
     <w:basedOn w:val="Normal"/>
     <w:next w:val="Normal"/>
@@ -11771,7 +12644,7 @@
       <w:ind w:left="240"/>
     </w:pPr>
   </w:style>
-  <w:style w:type="paragraph" w:styleId="TOC3">
+  <w:style w:type="paragraph" w:styleId="Sadraj3">
     <w:name w:val="toc 3"/>
     <w:basedOn w:val="Normal"/>
     <w:next w:val="Normal"/>
@@ -11788,7 +12661,7 @@
       <w:ind w:left="480"/>
     </w:pPr>
   </w:style>
-  <w:style w:type="paragraph" w:styleId="TOC4">
+  <w:style w:type="paragraph" w:styleId="Sadraj4">
     <w:name w:val="toc 4"/>
     <w:basedOn w:val="Normal"/>
     <w:next w:val="Normal"/>
@@ -11805,9 +12678,9 @@
       <w:ind w:left="720"/>
     </w:pPr>
   </w:style>
-  <w:style w:type="character" w:styleId="Hyperlink">
+  <w:style w:type="character" w:styleId="Hiperveza">
     <w:name w:val="Hyperlink"/>
-    <w:basedOn w:val="DefaultParagraphFont"/>
+    <w:basedOn w:val="Zadanifontodlomka"/>
     <w:uiPriority w:val="99"/>
     <w:unhideWhenUsed/>
     <w:rsid w:val="00EA7310"/>
@@ -11818,13 +12691,13 @@
   </w:style>
   <w:style w:type="character" w:customStyle="1" w:styleId="apple-converted-space">
     <w:name w:val="apple-converted-space"/>
-    <w:basedOn w:val="DefaultParagraphFont"/>
+    <w:basedOn w:val="Zadanifontodlomka"/>
     <w:rsid w:val="00901FB5"/>
   </w:style>
-  <w:style w:type="paragraph" w:styleId="PlainText">
+  <w:style w:type="paragraph" w:styleId="Obinitekst">
     <w:name w:val="Plain Text"/>
     <w:basedOn w:val="Normal"/>
-    <w:link w:val="PlainTextChar"/>
+    <w:link w:val="ObinitekstChar"/>
     <w:rsid w:val="00DF32E9"/>
     <w:rPr>
       <w:rFonts w:ascii="Courier New" w:hAnsi="Courier New"/>
@@ -11833,10 +12706,10 @@
       <w:lang w:val="en-US" w:eastAsia="en-US"/>
     </w:rPr>
   </w:style>
-  <w:style w:type="character" w:customStyle="1" w:styleId="PlainTextChar">
-    <w:name w:val="Plain Text Char"/>
-    <w:basedOn w:val="DefaultParagraphFont"/>
-    <w:link w:val="PlainText"/>
+  <w:style w:type="character" w:customStyle="1" w:styleId="ObinitekstChar">
+    <w:name w:val="Obični tekst Char"/>
+    <w:basedOn w:val="Zadanifontodlomka"/>
+    <w:link w:val="Obinitekst"/>
     <w:rsid w:val="00DF32E9"/>
     <w:rPr>
       <w:rFonts w:ascii="Courier New" w:eastAsia="Times New Roman" w:hAnsi="Courier New" w:cs="Times New Roman"/>
@@ -11845,9 +12718,9 @@
       <w:lang w:val="en-US"/>
     </w:rPr>
   </w:style>
-  <w:style w:type="paragraph" w:styleId="TOCHeading">
+  <w:style w:type="paragraph" w:styleId="TOCNaslov">
     <w:name w:val="TOC Heading"/>
-    <w:basedOn w:val="Heading1"/>
+    <w:basedOn w:val="Naslov1"/>
     <w:next w:val="Normal"/>
     <w:uiPriority w:val="39"/>
     <w:semiHidden/>
@@ -11862,10 +12735,10 @@
       <w:lang w:eastAsia="en-US"/>
     </w:rPr>
   </w:style>
-  <w:style w:type="paragraph" w:styleId="BalloonText">
+  <w:style w:type="paragraph" w:styleId="Tekstbalonia">
     <w:name w:val="Balloon Text"/>
     <w:basedOn w:val="Normal"/>
-    <w:link w:val="BalloonTextChar"/>
+    <w:link w:val="TekstbaloniaChar"/>
     <w:uiPriority w:val="99"/>
     <w:semiHidden/>
     <w:unhideWhenUsed/>
@@ -11876,10 +12749,10 @@
       <w:szCs w:val="16"/>
     </w:rPr>
   </w:style>
-  <w:style w:type="character" w:customStyle="1" w:styleId="BalloonTextChar">
-    <w:name w:val="Balloon Text Char"/>
-    <w:basedOn w:val="DefaultParagraphFont"/>
-    <w:link w:val="BalloonText"/>
+  <w:style w:type="character" w:customStyle="1" w:styleId="TekstbaloniaChar">
+    <w:name w:val="Tekst balončića Char"/>
+    <w:basedOn w:val="Zadanifontodlomka"/>
+    <w:link w:val="Tekstbalonia"/>
     <w:uiPriority w:val="99"/>
     <w:semiHidden/>
     <w:rsid w:val="00BB2366"/>
@@ -11890,10 +12763,10 @@
       <w:lang w:eastAsia="hr-HR"/>
     </w:rPr>
   </w:style>
-  <w:style w:type="paragraph" w:styleId="Header">
+  <w:style w:type="paragraph" w:styleId="Zaglavlje">
     <w:name w:val="header"/>
     <w:basedOn w:val="Normal"/>
-    <w:link w:val="HeaderChar"/>
+    <w:link w:val="ZaglavljeChar"/>
     <w:uiPriority w:val="99"/>
     <w:semiHidden/>
     <w:unhideWhenUsed/>
@@ -11905,10 +12778,10 @@
       </w:tabs>
     </w:pPr>
   </w:style>
-  <w:style w:type="character" w:customStyle="1" w:styleId="HeaderChar">
-    <w:name w:val="Header Char"/>
-    <w:basedOn w:val="DefaultParagraphFont"/>
-    <w:link w:val="Header"/>
+  <w:style w:type="character" w:customStyle="1" w:styleId="ZaglavljeChar">
+    <w:name w:val="Zaglavlje Char"/>
+    <w:basedOn w:val="Zadanifontodlomka"/>
+    <w:link w:val="Zaglavlje"/>
     <w:uiPriority w:val="99"/>
     <w:semiHidden/>
     <w:rsid w:val="0015288B"/>
@@ -11919,10 +12792,10 @@
       <w:lang w:eastAsia="hr-HR"/>
     </w:rPr>
   </w:style>
-  <w:style w:type="paragraph" w:styleId="Footer">
+  <w:style w:type="paragraph" w:styleId="Podnoje">
     <w:name w:val="footer"/>
     <w:basedOn w:val="Normal"/>
-    <w:link w:val="FooterChar"/>
+    <w:link w:val="PodnojeChar"/>
     <w:uiPriority w:val="99"/>
     <w:unhideWhenUsed/>
     <w:rsid w:val="0015288B"/>
@@ -11933,10 +12806,10 @@
       </w:tabs>
     </w:pPr>
   </w:style>
-  <w:style w:type="character" w:customStyle="1" w:styleId="FooterChar">
-    <w:name w:val="Footer Char"/>
-    <w:basedOn w:val="DefaultParagraphFont"/>
-    <w:link w:val="Footer"/>
+  <w:style w:type="character" w:customStyle="1" w:styleId="PodnojeChar">
+    <w:name w:val="Podnožje Char"/>
+    <w:basedOn w:val="Zadanifontodlomka"/>
+    <w:link w:val="Podnoje"/>
     <w:uiPriority w:val="99"/>
     <w:rsid w:val="0015288B"/>
     <w:rPr>
@@ -11946,9 +12819,9 @@
       <w:lang w:eastAsia="hr-HR"/>
     </w:rPr>
   </w:style>
-  <w:style w:type="character" w:styleId="CommentReference">
+  <w:style w:type="character" w:styleId="Referencakomentara">
     <w:name w:val="annotation reference"/>
-    <w:basedOn w:val="DefaultParagraphFont"/>
+    <w:basedOn w:val="Zadanifontodlomka"/>
     <w:uiPriority w:val="99"/>
     <w:semiHidden/>
     <w:unhideWhenUsed/>
@@ -11958,10 +12831,10 @@
       <w:szCs w:val="16"/>
     </w:rPr>
   </w:style>
-  <w:style w:type="paragraph" w:styleId="CommentText">
+  <w:style w:type="paragraph" w:styleId="Tekstkomentara">
     <w:name w:val="annotation text"/>
     <w:basedOn w:val="Normal"/>
-    <w:link w:val="CommentTextChar"/>
+    <w:link w:val="TekstkomentaraChar"/>
     <w:uiPriority w:val="99"/>
     <w:semiHidden/>
     <w:unhideWhenUsed/>
@@ -11971,10 +12844,10 @@
       <w:szCs w:val="20"/>
     </w:rPr>
   </w:style>
-  <w:style w:type="character" w:customStyle="1" w:styleId="CommentTextChar">
-    <w:name w:val="Comment Text Char"/>
-    <w:basedOn w:val="DefaultParagraphFont"/>
-    <w:link w:val="CommentText"/>
+  <w:style w:type="character" w:customStyle="1" w:styleId="TekstkomentaraChar">
+    <w:name w:val="Tekst komentara Char"/>
+    <w:basedOn w:val="Zadanifontodlomka"/>
+    <w:link w:val="Tekstkomentara"/>
     <w:uiPriority w:val="99"/>
     <w:semiHidden/>
     <w:rsid w:val="0008292E"/>
@@ -11985,11 +12858,11 @@
       <w:lang w:eastAsia="hr-HR"/>
     </w:rPr>
   </w:style>
-  <w:style w:type="paragraph" w:styleId="CommentSubject">
+  <w:style w:type="paragraph" w:styleId="Predmetkomentara">
     <w:name w:val="annotation subject"/>
-    <w:basedOn w:val="CommentText"/>
-    <w:next w:val="CommentText"/>
-    <w:link w:val="CommentSubjectChar"/>
+    <w:basedOn w:val="Tekstkomentara"/>
+    <w:next w:val="Tekstkomentara"/>
+    <w:link w:val="PredmetkomentaraChar"/>
     <w:uiPriority w:val="99"/>
     <w:semiHidden/>
     <w:unhideWhenUsed/>
@@ -11999,10 +12872,10 @@
       <w:bCs/>
     </w:rPr>
   </w:style>
-  <w:style w:type="character" w:customStyle="1" w:styleId="CommentSubjectChar">
-    <w:name w:val="Comment Subject Char"/>
-    <w:basedOn w:val="CommentTextChar"/>
-    <w:link w:val="CommentSubject"/>
+  <w:style w:type="character" w:customStyle="1" w:styleId="PredmetkomentaraChar">
+    <w:name w:val="Predmet komentara Char"/>
+    <w:basedOn w:val="TekstkomentaraChar"/>
+    <w:link w:val="Predmetkomentara"/>
     <w:uiPriority w:val="99"/>
     <w:semiHidden/>
     <w:rsid w:val="0008292E"/>
@@ -12015,7 +12888,7 @@
       <w:lang w:eastAsia="hr-HR"/>
     </w:rPr>
   </w:style>
-  <w:style w:type="paragraph" w:styleId="NoSpacing">
+  <w:style w:type="paragraph" w:styleId="Bezproreda">
     <w:name w:val="No Spacing"/>
     <w:uiPriority w:val="1"/>
     <w:qFormat/>
@@ -12045,9 +12918,9 @@
       <w:lang w:val="en-US" w:eastAsia="zh-CN" w:bidi="hi-IN"/>
     </w:rPr>
   </w:style>
-  <w:style w:type="table" w:styleId="LightShading-Accent2">
+  <w:style w:type="table" w:styleId="Svijetlosjenanje-Isticanje2">
     <w:name w:val="Light Shading Accent 2"/>
-    <w:basedOn w:val="TableNormal"/>
+    <w:basedOn w:val="Obinatablica"/>
     <w:uiPriority w:val="60"/>
     <w:rsid w:val="00B74C22"/>
     <w:pPr>
@@ -12148,9 +13021,9 @@
       </w:tcPr>
     </w:tblStylePr>
   </w:style>
-  <w:style w:type="table" w:styleId="LightGrid-Accent4">
+  <w:style w:type="table" w:styleId="Svijetlareetka-Isticanje4">
     <w:name w:val="Light Grid Accent 4"/>
-    <w:basedOn w:val="TableNormal"/>
+    <w:basedOn w:val="Obinatablica"/>
     <w:uiPriority w:val="62"/>
     <w:rsid w:val="00B74C22"/>
     <w:pPr>
@@ -12278,9 +13151,9 @@
       </w:tcPr>
     </w:tblStylePr>
   </w:style>
-  <w:style w:type="character" w:styleId="FollowedHyperlink">
+  <w:style w:type="character" w:styleId="SlijeenaHiperveza">
     <w:name w:val="FollowedHyperlink"/>
-    <w:basedOn w:val="DefaultParagraphFont"/>
+    <w:basedOn w:val="Zadanifontodlomka"/>
     <w:uiPriority w:val="99"/>
     <w:semiHidden/>
     <w:unhideWhenUsed/>
@@ -12290,7 +13163,7 @@
       <w:u w:val="single"/>
     </w:rPr>
   </w:style>
-  <w:style w:type="paragraph" w:styleId="Caption">
+  <w:style w:type="paragraph" w:styleId="Opisslike">
     <w:name w:val="caption"/>
     <w:basedOn w:val="Normal"/>
     <w:next w:val="Normal"/>
@@ -12309,9 +13182,9 @@
       <w:szCs w:val="18"/>
     </w:rPr>
   </w:style>
-  <w:style w:type="table" w:styleId="TableGrid">
+  <w:style w:type="table" w:styleId="Reetkatablice">
     <w:name w:val="Table Grid"/>
-    <w:basedOn w:val="TableNormal"/>
+    <w:basedOn w:val="Obinatablica"/>
     <w:uiPriority w:val="59"/>
     <w:rsid w:val="007F0BE6"/>
     <w:pPr>
@@ -12335,9 +13208,9 @@
       </w:tblCellMar>
     </w:tblPr>
   </w:style>
-  <w:style w:type="table" w:styleId="LightShading-Accent1">
+  <w:style w:type="table" w:styleId="Svijetlosjenanje-Isticanje1">
     <w:name w:val="Light Shading Accent 1"/>
-    <w:basedOn w:val="TableNormal"/>
+    <w:basedOn w:val="Obinatablica"/>
     <w:uiPriority w:val="60"/>
     <w:rsid w:val="007F0BE6"/>
     <w:pPr>
@@ -12438,9 +13311,9 @@
       </w:tcPr>
     </w:tblStylePr>
   </w:style>
-  <w:style w:type="table" w:styleId="LightShading">
+  <w:style w:type="table" w:styleId="Svijetlosjenanje">
     <w:name w:val="Light Shading"/>
-    <w:basedOn w:val="TableNormal"/>
+    <w:basedOn w:val="Obinatablica"/>
     <w:uiPriority w:val="60"/>
     <w:rsid w:val="0077321A"/>
     <w:pPr>
@@ -12541,9 +13414,9 @@
       </w:tcPr>
     </w:tblStylePr>
   </w:style>
-  <w:style w:type="table" w:styleId="MediumList2-Accent2">
+  <w:style w:type="table" w:styleId="Srednjipopis2-Isticanje2">
     <w:name w:val="Medium List 2 Accent 2"/>
-    <w:basedOn w:val="TableNormal"/>
+    <w:basedOn w:val="Obinatablica"/>
     <w:uiPriority w:val="66"/>
     <w:rsid w:val="0077321A"/>
     <w:pPr>
@@ -12669,9 +13542,9 @@
       </w:tcPr>
     </w:tblStylePr>
   </w:style>
-  <w:style w:type="table" w:styleId="LightGrid">
+  <w:style w:type="table" w:styleId="Svijetlareetka">
     <w:name w:val="Light Grid"/>
-    <w:basedOn w:val="TableNormal"/>
+    <w:basedOn w:val="Obinatablica"/>
     <w:uiPriority w:val="62"/>
     <w:rsid w:val="0036678E"/>
     <w:pPr>
@@ -12799,7 +13672,7 @@
       </w:tcPr>
     </w:tblStylePr>
   </w:style>
-  <w:style w:type="paragraph" w:styleId="TOC5">
+  <w:style w:type="paragraph" w:styleId="Sadraj5">
     <w:name w:val="toc 5"/>
     <w:basedOn w:val="Normal"/>
     <w:next w:val="Normal"/>
@@ -12818,7 +13691,7 @@
       <w:szCs w:val="22"/>
     </w:rPr>
   </w:style>
-  <w:style w:type="paragraph" w:styleId="TOC6">
+  <w:style w:type="paragraph" w:styleId="Sadraj6">
     <w:name w:val="toc 6"/>
     <w:basedOn w:val="Normal"/>
     <w:next w:val="Normal"/>
@@ -12837,7 +13710,7 @@
       <w:szCs w:val="22"/>
     </w:rPr>
   </w:style>
-  <w:style w:type="paragraph" w:styleId="TOC7">
+  <w:style w:type="paragraph" w:styleId="Sadraj7">
     <w:name w:val="toc 7"/>
     <w:basedOn w:val="Normal"/>
     <w:next w:val="Normal"/>
@@ -12856,7 +13729,7 @@
       <w:szCs w:val="22"/>
     </w:rPr>
   </w:style>
-  <w:style w:type="paragraph" w:styleId="TOC8">
+  <w:style w:type="paragraph" w:styleId="Sadraj8">
     <w:name w:val="toc 8"/>
     <w:basedOn w:val="Normal"/>
     <w:next w:val="Normal"/>
@@ -12875,7 +13748,7 @@
       <w:szCs w:val="22"/>
     </w:rPr>
   </w:style>
-  <w:style w:type="paragraph" w:styleId="TOC9">
+  <w:style w:type="paragraph" w:styleId="Sadraj9">
     <w:name w:val="toc 9"/>
     <w:basedOn w:val="Normal"/>
     <w:next w:val="Normal"/>
@@ -13057,13 +13930,13 @@
     <w:name w:val="Normal"/>
     <w:qFormat/>
   </w:style>
-  <w:style w:type="character" w:default="1" w:styleId="DefaultParagraphFont">
+  <w:style w:type="character" w:default="1" w:styleId="Zadanifontodlomka">
     <w:name w:val="Default Paragraph Font"/>
     <w:uiPriority w:val="1"/>
     <w:semiHidden/>
     <w:unhideWhenUsed/>
   </w:style>
-  <w:style w:type="table" w:default="1" w:styleId="TableNormal">
+  <w:style w:type="table" w:default="1" w:styleId="Obinatablica">
     <w:name w:val="Normal Table"/>
     <w:uiPriority w:val="99"/>
     <w:semiHidden/>
@@ -13078,7 +13951,7 @@
       </w:tblCellMar>
     </w:tblPr>
   </w:style>
-  <w:style w:type="numbering" w:default="1" w:styleId="NoList">
+  <w:style w:type="numbering" w:default="1" w:styleId="Bezpopisa">
     <w:name w:val="No List"/>
     <w:uiPriority w:val="99"/>
     <w:semiHidden/>
@@ -13375,7 +14248,7 @@
 </file>
 
 <file path=customXml/itemProps1.xml><?xml version="1.0" encoding="utf-8"?>
-<ds:datastoreItem xmlns:ds="http://schemas.openxmlformats.org/officeDocument/2006/customXml" ds:itemID="{C40119C0-78D9-4C1E-85E7-6CFCDACA3C63}">
+<ds:datastoreItem xmlns:ds="http://schemas.openxmlformats.org/officeDocument/2006/customXml" ds:itemID="{8526B05B-CAF4-4490-BA85-1C05827400F3}">
   <ds:schemaRefs>
     <ds:schemaRef ds:uri="http://schemas.openxmlformats.org/officeDocument/2006/bibliography"/>
   </ds:schemaRefs>
